--- a/doc/opinion_decolonizing_Expertise_Mar2023_Review_rev2.docx
+++ b/doc/opinion_decolonizing_Expertise_Mar2023_Review_rev2.docx
@@ -1,6 +1,6 @@
 
 <file path=word/document.xml><?xml version="1.0" encoding="utf-8"?>
-<w:document xmlns:wpc="http://schemas.microsoft.com/office/word/2010/wordprocessingCanvas" xmlns:cx="http://schemas.microsoft.com/office/drawing/2014/chartex" xmlns:cx1="http://schemas.microsoft.com/office/drawing/2015/9/8/chartex" xmlns:cx2="http://schemas.microsoft.com/office/drawing/2015/10/21/chartex" xmlns:cx3="http://schemas.microsoft.com/office/drawing/2016/5/9/chartex" xmlns:cx4="http://schemas.microsoft.com/office/drawing/2016/5/10/chartex" xmlns:cx5="http://schemas.microsoft.com/office/drawing/2016/5/11/chartex" xmlns:cx6="http://schemas.microsoft.com/office/drawing/2016/5/12/chartex" xmlns:cx7="http://schemas.microsoft.com/office/drawing/2016/5/13/chartex" xmlns:cx8="http://schemas.microsoft.com/office/drawing/2016/5/14/chartex" xmlns:mc="http://schemas.openxmlformats.org/markup-compatibility/2006" xmlns:aink="http://schemas.microsoft.com/office/drawing/2016/ink" xmlns:am3d="http://schemas.microsoft.com/office/drawing/2017/model3d" xmlns:o="urn:schemas-microsoft-com:office:office" xmlns:oel="http://schemas.microsoft.com/office/2019/extlst" xmlns:r="http://schemas.openxmlformats.org/officeDocument/2006/relationships" xmlns:m="http://schemas.openxmlformats.org/officeDocument/2006/math" xmlns:v="urn:schemas-microsoft-com:vml" xmlns:wp14="http://schemas.microsoft.com/office/word/2010/wordprocessingDrawing" xmlns:wp="http://schemas.openxmlformats.org/drawingml/2006/wordprocessingDrawing" xmlns:w10="urn:schemas-microsoft-com:office:word" xmlns:w="http://schemas.openxmlformats.org/wordprocessingml/2006/main" xmlns:w14="http://schemas.microsoft.com/office/word/2010/wordml" xmlns:w15="http://schemas.microsoft.com/office/word/2012/wordml" xmlns:w16cex="http://schemas.microsoft.com/office/word/2018/wordml/cex" xmlns:w16cid="http://schemas.microsoft.com/office/word/2016/wordml/cid" xmlns:w16="http://schemas.microsoft.com/office/word/2018/wordml" xmlns:w16du="http://schemas.microsoft.com/office/word/2023/wordml/word16du" xmlns:w16sdtdh="http://schemas.microsoft.com/office/word/2020/wordml/sdtdatahash" xmlns:w16se="http://schemas.microsoft.com/office/word/2015/wordml/symex" xmlns:wpg="http://schemas.microsoft.com/office/word/2010/wordprocessingGroup" xmlns:wpi="http://schemas.microsoft.com/office/word/2010/wordprocessingInk" xmlns:wne="http://schemas.microsoft.com/office/word/2006/wordml" xmlns:wps="http://schemas.microsoft.com/office/word/2010/wordprocessingShape" mc:Ignorable="w14 w15 w16se w16cid w16 w16cex w16sdtdh wp14">
+<w:document xmlns:wpc="http://schemas.microsoft.com/office/word/2010/wordprocessingCanvas" xmlns:cx="http://schemas.microsoft.com/office/drawing/2014/chartex" xmlns:cx1="http://schemas.microsoft.com/office/drawing/2015/9/8/chartex" xmlns:cx2="http://schemas.microsoft.com/office/drawing/2015/10/21/chartex" xmlns:cx3="http://schemas.microsoft.com/office/drawing/2016/5/9/chartex" xmlns:cx4="http://schemas.microsoft.com/office/drawing/2016/5/10/chartex" xmlns:cx5="http://schemas.microsoft.com/office/drawing/2016/5/11/chartex" xmlns:cx6="http://schemas.microsoft.com/office/drawing/2016/5/12/chartex" xmlns:cx7="http://schemas.microsoft.com/office/drawing/2016/5/13/chartex" xmlns:cx8="http://schemas.microsoft.com/office/drawing/2016/5/14/chartex" xmlns:mc="http://schemas.openxmlformats.org/markup-compatibility/2006" xmlns:aink="http://schemas.microsoft.com/office/drawing/2016/ink" xmlns:am3d="http://schemas.microsoft.com/office/drawing/2017/model3d" xmlns:o="urn:schemas-microsoft-com:office:office" xmlns:oel="http://schemas.microsoft.com/office/2019/extlst" xmlns:r="http://schemas.openxmlformats.org/officeDocument/2006/relationships" xmlns:m="http://schemas.openxmlformats.org/officeDocument/2006/math" xmlns:v="urn:schemas-microsoft-com:vml" xmlns:wp14="http://schemas.microsoft.com/office/word/2010/wordprocessingDrawing" xmlns:wp="http://schemas.openxmlformats.org/drawingml/2006/wordprocessingDrawing" xmlns:w10="urn:schemas-microsoft-com:office:word" xmlns:w="http://schemas.openxmlformats.org/wordprocessingml/2006/main" xmlns:w14="http://schemas.microsoft.com/office/word/2010/wordml" xmlns:w15="http://schemas.microsoft.com/office/word/2012/wordml" xmlns:w16cex="http://schemas.microsoft.com/office/word/2018/wordml/cex" xmlns:w16cid="http://schemas.microsoft.com/office/word/2016/wordml/cid" xmlns:w16="http://schemas.microsoft.com/office/word/2018/wordml" xmlns:w16sdtdh="http://schemas.microsoft.com/office/word/2020/wordml/sdtdatahash" xmlns:w16se="http://schemas.microsoft.com/office/word/2015/wordml/symex" xmlns:wpg="http://schemas.microsoft.com/office/word/2010/wordprocessingGroup" xmlns:wpi="http://schemas.microsoft.com/office/word/2010/wordprocessingInk" xmlns:wne="http://schemas.microsoft.com/office/word/2006/wordml" xmlns:wps="http://schemas.microsoft.com/office/word/2010/wordprocessingShape" mc:Ignorable="w14 w15 w16se w16cid w16 w16cex w16sdtdh wp14">
   <w:body>
     <w:p>
       <w:pPr>
@@ -8,6 +8,12 @@
         <w:spacing w:line="480" w:lineRule="auto"/>
         <w:rPr>
           <w:rFonts w:ascii="Times New Roman" w:eastAsia="Times New Roman" w:hAnsi="Times New Roman" w:cs="Times New Roman"/>
+          <w:lang w:val="en-US"/>
+          <w:rPrChange w:id="0" w:author="Gabriel Nakamura" w:date="2023-05-18T12:47:00Z">
+            <w:rPr>
+              <w:rFonts w:ascii="Times New Roman" w:eastAsia="Times New Roman" w:hAnsi="Times New Roman" w:cs="Times New Roman"/>
+            </w:rPr>
+          </w:rPrChange>
         </w:rPr>
       </w:pPr>
       <w:r>
@@ -15,6 +21,14 @@
           <w:rFonts w:ascii="Times New Roman" w:hAnsi="Times New Roman"/>
           <w:b/>
           <w:bCs/>
+          <w:lang w:val="en-US"/>
+          <w:rPrChange w:id="1" w:author="Gabriel Nakamura" w:date="2023-05-18T12:47:00Z">
+            <w:rPr>
+              <w:rFonts w:ascii="Times New Roman" w:hAnsi="Times New Roman"/>
+              <w:b/>
+              <w:bCs/>
+            </w:rPr>
+          </w:rPrChange>
         </w:rPr>
         <w:t>Title</w:t>
       </w:r>
@@ -32,7 +46,7 @@
         </w:rPr>
         <w:br/>
       </w:r>
-      <w:commentRangeStart w:id="0"/>
+      <w:commentRangeStart w:id="2"/>
     </w:p>
     <w:p>
       <w:pPr>
@@ -40,12 +54,24 @@
         <w:spacing w:line="480" w:lineRule="auto"/>
         <w:rPr>
           <w:rFonts w:ascii="Times New Roman" w:eastAsia="Times New Roman" w:hAnsi="Times New Roman" w:cs="Times New Roman"/>
-        </w:rPr>
-      </w:pPr>
-      <w:r>
-        <w:rPr>
-          <w:rFonts w:ascii="Times New Roman" w:hAnsi="Times New Roman"/>
-          <w:lang w:val="pt-PT"/>
+          <w:lang w:val="en-US"/>
+          <w:rPrChange w:id="3" w:author="Gabriel Nakamura" w:date="2023-05-18T12:47:00Z">
+            <w:rPr>
+              <w:rFonts w:ascii="Times New Roman" w:eastAsia="Times New Roman" w:hAnsi="Times New Roman" w:cs="Times New Roman"/>
+            </w:rPr>
+          </w:rPrChange>
+        </w:rPr>
+      </w:pPr>
+      <w:r>
+        <w:rPr>
+          <w:rFonts w:ascii="Times New Roman" w:hAnsi="Times New Roman"/>
+          <w:lang w:val="en-US"/>
+          <w:rPrChange w:id="4" w:author="Gabriel Nakamura" w:date="2023-05-18T12:47:00Z">
+            <w:rPr>
+              <w:rFonts w:ascii="Times New Roman" w:hAnsi="Times New Roman"/>
+              <w:lang w:val="pt-PT"/>
+            </w:rPr>
+          </w:rPrChange>
         </w:rPr>
         <w:t>Gabriel Nakamura</w:t>
       </w:r>
@@ -53,14 +79,27 @@
         <w:rPr>
           <w:rFonts w:ascii="Times New Roman" w:hAnsi="Times New Roman"/>
           <w:vertAlign w:val="superscript"/>
-          <w:lang w:val="pt-PT"/>
+          <w:lang w:val="en-US"/>
+          <w:rPrChange w:id="5" w:author="Gabriel Nakamura" w:date="2023-05-18T12:47:00Z">
+            <w:rPr>
+              <w:rFonts w:ascii="Times New Roman" w:hAnsi="Times New Roman"/>
+              <w:vertAlign w:val="superscript"/>
+              <w:lang w:val="pt-PT"/>
+            </w:rPr>
+          </w:rPrChange>
         </w:rPr>
         <w:t>1</w:t>
       </w:r>
       <w:r>
         <w:rPr>
           <w:rFonts w:ascii="Times New Roman" w:hAnsi="Times New Roman"/>
-          <w:lang w:val="pt-PT"/>
+          <w:lang w:val="en-US"/>
+          <w:rPrChange w:id="6" w:author="Gabriel Nakamura" w:date="2023-05-18T12:47:00Z">
+            <w:rPr>
+              <w:rFonts w:ascii="Times New Roman" w:hAnsi="Times New Roman"/>
+              <w:lang w:val="pt-PT"/>
+            </w:rPr>
+          </w:rPrChange>
         </w:rPr>
         <w:t xml:space="preserve">, Bruno </w:t>
       </w:r>
@@ -68,7 +107,13 @@
       <w:r>
         <w:rPr>
           <w:rFonts w:ascii="Times New Roman" w:hAnsi="Times New Roman"/>
-          <w:lang w:val="pt-PT"/>
+          <w:lang w:val="en-US"/>
+          <w:rPrChange w:id="7" w:author="Gabriel Nakamura" w:date="2023-05-18T12:47:00Z">
+            <w:rPr>
+              <w:rFonts w:ascii="Times New Roman" w:hAnsi="Times New Roman"/>
+              <w:lang w:val="pt-PT"/>
+            </w:rPr>
+          </w:rPrChange>
         </w:rPr>
         <w:t>Eleres</w:t>
       </w:r>
@@ -76,7 +121,13 @@
       <w:r>
         <w:rPr>
           <w:rFonts w:ascii="Times New Roman" w:hAnsi="Times New Roman"/>
-          <w:lang w:val="pt-PT"/>
+          <w:lang w:val="en-US"/>
+          <w:rPrChange w:id="8" w:author="Gabriel Nakamura" w:date="2023-05-18T12:47:00Z">
+            <w:rPr>
+              <w:rFonts w:ascii="Times New Roman" w:hAnsi="Times New Roman"/>
+              <w:lang w:val="pt-PT"/>
+            </w:rPr>
+          </w:rPrChange>
         </w:rPr>
         <w:t xml:space="preserve"> Soares</w:t>
       </w:r>
@@ -84,36 +135,69 @@
         <w:rPr>
           <w:rFonts w:ascii="Times New Roman" w:hAnsi="Times New Roman"/>
           <w:vertAlign w:val="superscript"/>
-          <w:lang w:val="pt-PT"/>
+          <w:lang w:val="en-US"/>
+          <w:rPrChange w:id="9" w:author="Gabriel Nakamura" w:date="2023-05-18T12:47:00Z">
+            <w:rPr>
+              <w:rFonts w:ascii="Times New Roman" w:hAnsi="Times New Roman"/>
+              <w:vertAlign w:val="superscript"/>
+              <w:lang w:val="pt-PT"/>
+            </w:rPr>
+          </w:rPrChange>
         </w:rPr>
         <w:t>2</w:t>
       </w:r>
       <w:r>
         <w:rPr>
           <w:rFonts w:ascii="Times New Roman" w:hAnsi="Times New Roman"/>
-          <w:lang w:val="pt-PT"/>
-        </w:rPr>
-        <w:t>, Val</w:t>
-      </w:r>
-      <w:r>
-        <w:rPr>
-          <w:rFonts w:ascii="Times New Roman" w:hAnsi="Times New Roman"/>
-          <w:lang w:val="pt-PT"/>
-        </w:rPr>
-        <w:t>é</w:t>
-      </w:r>
-      <w:r>
-        <w:rPr>
-          <w:rFonts w:ascii="Times New Roman" w:hAnsi="Times New Roman"/>
-          <w:lang w:val="pt-PT"/>
-        </w:rPr>
-        <w:t xml:space="preserve">rio De </w:t>
+          <w:lang w:val="en-US"/>
+          <w:rPrChange w:id="10" w:author="Gabriel Nakamura" w:date="2023-05-18T12:47:00Z">
+            <w:rPr>
+              <w:rFonts w:ascii="Times New Roman" w:hAnsi="Times New Roman"/>
+              <w:lang w:val="pt-PT"/>
+            </w:rPr>
+          </w:rPrChange>
+        </w:rPr>
+        <w:t xml:space="preserve">, </w:t>
       </w:r>
       <w:proofErr w:type="spellStart"/>
       <w:r>
         <w:rPr>
           <w:rFonts w:ascii="Times New Roman" w:hAnsi="Times New Roman"/>
-          <w:lang w:val="pt-PT"/>
+          <w:lang w:val="en-US"/>
+          <w:rPrChange w:id="11" w:author="Gabriel Nakamura" w:date="2023-05-18T12:47:00Z">
+            <w:rPr>
+              <w:rFonts w:ascii="Times New Roman" w:hAnsi="Times New Roman"/>
+              <w:lang w:val="pt-PT"/>
+            </w:rPr>
+          </w:rPrChange>
+        </w:rPr>
+        <w:t>Valério</w:t>
+      </w:r>
+      <w:proofErr w:type="spellEnd"/>
+      <w:r>
+        <w:rPr>
+          <w:rFonts w:ascii="Times New Roman" w:hAnsi="Times New Roman"/>
+          <w:lang w:val="en-US"/>
+          <w:rPrChange w:id="12" w:author="Gabriel Nakamura" w:date="2023-05-18T12:47:00Z">
+            <w:rPr>
+              <w:rFonts w:ascii="Times New Roman" w:hAnsi="Times New Roman"/>
+              <w:lang w:val="pt-PT"/>
+            </w:rPr>
+          </w:rPrChange>
+        </w:rPr>
+        <w:t xml:space="preserve"> De </w:t>
+      </w:r>
+      <w:proofErr w:type="spellStart"/>
+      <w:r>
+        <w:rPr>
+          <w:rFonts w:ascii="Times New Roman" w:hAnsi="Times New Roman"/>
+          <w:lang w:val="en-US"/>
+          <w:rPrChange w:id="13" w:author="Gabriel Nakamura" w:date="2023-05-18T12:47:00Z">
+            <w:rPr>
+              <w:rFonts w:ascii="Times New Roman" w:hAnsi="Times New Roman"/>
+              <w:lang w:val="pt-PT"/>
+            </w:rPr>
+          </w:rPrChange>
         </w:rPr>
         <w:t>Patta</w:t>
       </w:r>
@@ -121,7 +205,13 @@
       <w:r>
         <w:rPr>
           <w:rFonts w:ascii="Times New Roman" w:hAnsi="Times New Roman"/>
-          <w:lang w:val="pt-PT"/>
+          <w:lang w:val="en-US"/>
+          <w:rPrChange w:id="14" w:author="Gabriel Nakamura" w:date="2023-05-18T12:47:00Z">
+            <w:rPr>
+              <w:rFonts w:ascii="Times New Roman" w:hAnsi="Times New Roman"/>
+              <w:lang w:val="pt-PT"/>
+            </w:rPr>
+          </w:rPrChange>
         </w:rPr>
         <w:t xml:space="preserve"> Pillar</w:t>
       </w:r>
@@ -129,36 +219,41 @@
         <w:rPr>
           <w:rFonts w:ascii="Times New Roman" w:hAnsi="Times New Roman"/>
           <w:vertAlign w:val="superscript"/>
-          <w:lang w:val="pt-PT"/>
+          <w:lang w:val="en-US"/>
+          <w:rPrChange w:id="15" w:author="Gabriel Nakamura" w:date="2023-05-18T12:47:00Z">
+            <w:rPr>
+              <w:rFonts w:ascii="Times New Roman" w:hAnsi="Times New Roman"/>
+              <w:vertAlign w:val="superscript"/>
+              <w:lang w:val="pt-PT"/>
+            </w:rPr>
+          </w:rPrChange>
         </w:rPr>
         <w:t>3</w:t>
       </w:r>
       <w:r>
         <w:rPr>
           <w:rFonts w:ascii="Times New Roman" w:hAnsi="Times New Roman"/>
-          <w:lang w:val="pt-PT"/>
-        </w:rPr>
-        <w:t>, Jos</w:t>
-      </w:r>
-      <w:r>
-        <w:rPr>
-          <w:rFonts w:ascii="Times New Roman" w:hAnsi="Times New Roman"/>
-          <w:lang w:val="pt-PT"/>
-        </w:rPr>
-        <w:t xml:space="preserve">é </w:t>
-      </w:r>
-      <w:r>
-        <w:rPr>
-          <w:rFonts w:ascii="Times New Roman" w:hAnsi="Times New Roman"/>
-          <w:lang w:val="pt-PT"/>
-        </w:rPr>
-        <w:t xml:space="preserve">Alexandre </w:t>
+          <w:lang w:val="en-US"/>
+          <w:rPrChange w:id="16" w:author="Gabriel Nakamura" w:date="2023-05-18T12:47:00Z">
+            <w:rPr>
+              <w:rFonts w:ascii="Times New Roman" w:hAnsi="Times New Roman"/>
+              <w:lang w:val="pt-PT"/>
+            </w:rPr>
+          </w:rPrChange>
+        </w:rPr>
+        <w:t xml:space="preserve">, José Alexandre </w:t>
       </w:r>
       <w:proofErr w:type="spellStart"/>
       <w:r>
         <w:rPr>
           <w:rFonts w:ascii="Times New Roman" w:hAnsi="Times New Roman"/>
-          <w:lang w:val="pt-PT"/>
+          <w:lang w:val="en-US"/>
+          <w:rPrChange w:id="17" w:author="Gabriel Nakamura" w:date="2023-05-18T12:47:00Z">
+            <w:rPr>
+              <w:rFonts w:ascii="Times New Roman" w:hAnsi="Times New Roman"/>
+              <w:lang w:val="pt-PT"/>
+            </w:rPr>
+          </w:rPrChange>
         </w:rPr>
         <w:t>Felizola</w:t>
       </w:r>
@@ -166,7 +261,13 @@
       <w:r>
         <w:rPr>
           <w:rFonts w:ascii="Times New Roman" w:hAnsi="Times New Roman"/>
-          <w:lang w:val="pt-PT"/>
+          <w:lang w:val="en-US"/>
+          <w:rPrChange w:id="18" w:author="Gabriel Nakamura" w:date="2023-05-18T12:47:00Z">
+            <w:rPr>
+              <w:rFonts w:ascii="Times New Roman" w:hAnsi="Times New Roman"/>
+              <w:lang w:val="pt-PT"/>
+            </w:rPr>
+          </w:rPrChange>
         </w:rPr>
         <w:t xml:space="preserve"> Diniz-Filho</w:t>
       </w:r>
@@ -174,44 +275,54 @@
         <w:rPr>
           <w:rFonts w:ascii="Times New Roman" w:hAnsi="Times New Roman"/>
           <w:vertAlign w:val="superscript"/>
-          <w:lang w:val="pt-PT"/>
+          <w:lang w:val="en-US"/>
+          <w:rPrChange w:id="19" w:author="Gabriel Nakamura" w:date="2023-05-18T12:47:00Z">
+            <w:rPr>
+              <w:rFonts w:ascii="Times New Roman" w:hAnsi="Times New Roman"/>
+              <w:vertAlign w:val="superscript"/>
+              <w:lang w:val="pt-PT"/>
+            </w:rPr>
+          </w:rPrChange>
         </w:rPr>
         <w:t>4</w:t>
       </w:r>
       <w:r>
         <w:rPr>
           <w:rFonts w:ascii="Times New Roman" w:hAnsi="Times New Roman"/>
-          <w:lang w:val="pt-PT"/>
-        </w:rPr>
-        <w:t xml:space="preserve"> </w:t>
-      </w:r>
-      <w:proofErr w:type="spellStart"/>
-      <w:r>
-        <w:rPr>
-          <w:rFonts w:ascii="Times New Roman" w:hAnsi="Times New Roman"/>
-          <w:lang w:val="pt-PT"/>
-        </w:rPr>
-        <w:t>and</w:t>
-      </w:r>
-      <w:proofErr w:type="spellEnd"/>
-      <w:r>
-        <w:rPr>
-          <w:rFonts w:ascii="Times New Roman" w:hAnsi="Times New Roman"/>
-          <w:lang w:val="pt-PT"/>
-        </w:rPr>
-        <w:t xml:space="preserve"> Leandro Duarte</w:t>
+          <w:lang w:val="en-US"/>
+          <w:rPrChange w:id="20" w:author="Gabriel Nakamura" w:date="2023-05-18T12:47:00Z">
+            <w:rPr>
+              <w:rFonts w:ascii="Times New Roman" w:hAnsi="Times New Roman"/>
+              <w:lang w:val="pt-PT"/>
+            </w:rPr>
+          </w:rPrChange>
+        </w:rPr>
+        <w:t xml:space="preserve"> and Leandro Duarte</w:t>
       </w:r>
       <w:r>
         <w:rPr>
           <w:rFonts w:ascii="Times New Roman" w:hAnsi="Times New Roman"/>
           <w:vertAlign w:val="superscript"/>
-          <w:lang w:val="pt-PT"/>
+          <w:lang w:val="en-US"/>
+          <w:rPrChange w:id="21" w:author="Gabriel Nakamura" w:date="2023-05-18T12:47:00Z">
+            <w:rPr>
+              <w:rFonts w:ascii="Times New Roman" w:hAnsi="Times New Roman"/>
+              <w:vertAlign w:val="superscript"/>
+              <w:lang w:val="pt-PT"/>
+            </w:rPr>
+          </w:rPrChange>
         </w:rPr>
         <w:t>3</w:t>
       </w:r>
-      <w:commentRangeEnd w:id="0"/>
-      <w:r>
-        <w:commentReference w:id="0"/>
+      <w:commentRangeEnd w:id="2"/>
+      <w:r>
+        <w:rPr>
+          <w:lang w:val="en-US"/>
+          <w:rPrChange w:id="22" w:author="Gabriel Nakamura" w:date="2023-05-18T12:47:00Z">
+            <w:rPr/>
+          </w:rPrChange>
+        </w:rPr>
+        <w:commentReference w:id="2"/>
       </w:r>
     </w:p>
     <w:p>
@@ -220,54 +331,74 @@
         <w:spacing w:line="480" w:lineRule="auto"/>
         <w:rPr>
           <w:rFonts w:ascii="Times New Roman" w:eastAsia="Times New Roman" w:hAnsi="Times New Roman" w:cs="Times New Roman"/>
-        </w:rPr>
-      </w:pPr>
-      <w:r>
-        <w:rPr>
-          <w:rFonts w:ascii="Times New Roman" w:hAnsi="Times New Roman"/>
-          <w:lang w:val="en-US"/>
-        </w:rPr>
-        <w:t xml:space="preserve">1- National Institute of Science and </w:t>
-      </w:r>
-      <w:r>
-        <w:rPr>
-          <w:rFonts w:ascii="Times New Roman" w:hAnsi="Times New Roman"/>
-          <w:lang w:val="en-US"/>
-        </w:rPr>
-        <w:t>Technology</w:t>
-      </w:r>
-      <w:r>
-        <w:rPr>
-          <w:rFonts w:ascii="Times New Roman" w:hAnsi="Times New Roman"/>
-          <w:lang w:val="en-US"/>
-        </w:rPr>
-        <w:t xml:space="preserve"> – </w:t>
-      </w:r>
-      <w:r>
-        <w:rPr>
-          <w:rFonts w:ascii="Times New Roman" w:hAnsi="Times New Roman"/>
-          <w:lang w:val="en-US"/>
-          <w:rPrChange w:id="1" w:author="Gabriel Nakamura" w:date="2023-05-16T09:16:00Z">
+          <w:lang w:val="en-US"/>
+          <w:rPrChange w:id="23" w:author="Gabriel Nakamura" w:date="2023-05-18T12:47:00Z">
+            <w:rPr>
+              <w:rFonts w:ascii="Times New Roman" w:eastAsia="Times New Roman" w:hAnsi="Times New Roman" w:cs="Times New Roman"/>
+            </w:rPr>
+          </w:rPrChange>
+        </w:rPr>
+      </w:pPr>
+      <w:r>
+        <w:rPr>
+          <w:rFonts w:ascii="Times New Roman" w:hAnsi="Times New Roman"/>
+          <w:lang w:val="en-US"/>
+        </w:rPr>
+        <w:t xml:space="preserve">1- National Institute of Science and Technology – </w:t>
+      </w:r>
+      <w:r>
+        <w:rPr>
+          <w:rFonts w:ascii="Times New Roman" w:hAnsi="Times New Roman"/>
+          <w:lang w:val="en-US"/>
+          <w:rPrChange w:id="24" w:author="Gabriel Nakamura" w:date="2023-05-18T12:47:00Z">
             <w:rPr>
               <w:rFonts w:ascii="Times New Roman" w:hAnsi="Times New Roman"/>
               <w:lang w:val="pt-PT"/>
             </w:rPr>
           </w:rPrChange>
         </w:rPr>
-        <w:t xml:space="preserve">Ecology, Evolution and Conservation Biology, Universidade Federal de </w:t>
+        <w:t xml:space="preserve">Ecology, Evolution and Conservation Biology, </w:t>
       </w:r>
       <w:proofErr w:type="spellStart"/>
       <w:r>
         <w:rPr>
           <w:rFonts w:ascii="Times New Roman" w:hAnsi="Times New Roman"/>
           <w:lang w:val="en-US"/>
-          <w:rPrChange w:id="2" w:author="Gabriel Nakamura" w:date="2023-05-16T09:16:00Z">
+          <w:rPrChange w:id="25" w:author="Gabriel Nakamura" w:date="2023-05-18T12:47:00Z">
             <w:rPr>
               <w:rFonts w:ascii="Times New Roman" w:hAnsi="Times New Roman"/>
               <w:lang w:val="pt-PT"/>
             </w:rPr>
           </w:rPrChange>
         </w:rPr>
+        <w:t>Universidade</w:t>
+      </w:r>
+      <w:proofErr w:type="spellEnd"/>
+      <w:r>
+        <w:rPr>
+          <w:rFonts w:ascii="Times New Roman" w:hAnsi="Times New Roman"/>
+          <w:lang w:val="en-US"/>
+          <w:rPrChange w:id="26" w:author="Gabriel Nakamura" w:date="2023-05-18T12:47:00Z">
+            <w:rPr>
+              <w:rFonts w:ascii="Times New Roman" w:hAnsi="Times New Roman"/>
+              <w:lang w:val="pt-PT"/>
+            </w:rPr>
+          </w:rPrChange>
+        </w:rPr>
+        <w:t xml:space="preserve"> Federal de </w:t>
+      </w:r>
+      <w:proofErr w:type="spellStart"/>
+      <w:r>
+        <w:rPr>
+          <w:rFonts w:ascii="Times New Roman" w:hAnsi="Times New Roman"/>
+          <w:lang w:val="en-US"/>
+          <w:rPrChange w:id="27" w:author="Gabriel Nakamura" w:date="2023-05-18T12:47:00Z">
+            <w:rPr>
+              <w:rFonts w:ascii="Times New Roman" w:hAnsi="Times New Roman"/>
+              <w:lang w:val="pt-PT"/>
+            </w:rPr>
+          </w:rPrChange>
+        </w:rPr>
         <w:t>Goi</w:t>
       </w:r>
       <w:r>
@@ -275,14 +406,7 @@
           <w:rFonts w:ascii="Times New Roman" w:hAnsi="Times New Roman"/>
           <w:lang w:val="en-US"/>
         </w:rPr>
-        <w:t>á</w:t>
-      </w:r>
-      <w:r>
-        <w:rPr>
-          <w:rFonts w:ascii="Times New Roman" w:hAnsi="Times New Roman"/>
-          <w:lang w:val="en-US"/>
-        </w:rPr>
-        <w:t>s</w:t>
+        <w:t>ás</w:t>
       </w:r>
       <w:proofErr w:type="spellEnd"/>
       <w:r>
@@ -298,19 +422,18 @@
           <w:rFonts w:ascii="Times New Roman" w:hAnsi="Times New Roman"/>
           <w:lang w:val="en-US"/>
         </w:rPr>
-        <w:t>Goi</w:t>
-      </w:r>
-      <w:r>
-        <w:rPr>
-          <w:rFonts w:ascii="Times New Roman" w:hAnsi="Times New Roman"/>
-          <w:lang w:val="en-US"/>
-        </w:rPr>
-        <w:t>â</w:t>
-      </w:r>
-      <w:r>
-        <w:rPr>
-          <w:rFonts w:ascii="Times New Roman" w:hAnsi="Times New Roman"/>
-          <w:lang w:val="nl-NL"/>
+        <w:t>Goiâ</w:t>
+      </w:r>
+      <w:r>
+        <w:rPr>
+          <w:rFonts w:ascii="Times New Roman" w:hAnsi="Times New Roman"/>
+          <w:lang w:val="en-US"/>
+          <w:rPrChange w:id="28" w:author="Gabriel Nakamura" w:date="2023-05-18T12:47:00Z">
+            <w:rPr>
+              <w:rFonts w:ascii="Times New Roman" w:hAnsi="Times New Roman"/>
+              <w:lang w:val="nl-NL"/>
+            </w:rPr>
+          </w:rPrChange>
         </w:rPr>
         <w:t>nia</w:t>
       </w:r>
@@ -318,7 +441,13 @@
       <w:r>
         <w:rPr>
           <w:rFonts w:ascii="Times New Roman" w:hAnsi="Times New Roman"/>
-          <w:lang w:val="nl-NL"/>
+          <w:lang w:val="en-US"/>
+          <w:rPrChange w:id="29" w:author="Gabriel Nakamura" w:date="2023-05-18T12:47:00Z">
+            <w:rPr>
+              <w:rFonts w:ascii="Times New Roman" w:hAnsi="Times New Roman"/>
+              <w:lang w:val="nl-NL"/>
+            </w:rPr>
+          </w:rPrChange>
         </w:rPr>
         <w:t>, Brazil</w:t>
       </w:r>
@@ -329,11 +458,23 @@
         <w:spacing w:line="480" w:lineRule="auto"/>
         <w:rPr>
           <w:rFonts w:ascii="Times New Roman" w:eastAsia="Times New Roman" w:hAnsi="Times New Roman" w:cs="Times New Roman"/>
-        </w:rPr>
-      </w:pPr>
-      <w:r>
-        <w:rPr>
-          <w:rFonts w:ascii="Times New Roman" w:hAnsi="Times New Roman"/>
+          <w:lang w:val="en-US"/>
+          <w:rPrChange w:id="30" w:author="Gabriel Nakamura" w:date="2023-05-18T12:47:00Z">
+            <w:rPr>
+              <w:rFonts w:ascii="Times New Roman" w:eastAsia="Times New Roman" w:hAnsi="Times New Roman" w:cs="Times New Roman"/>
+            </w:rPr>
+          </w:rPrChange>
+        </w:rPr>
+      </w:pPr>
+      <w:r>
+        <w:rPr>
+          <w:rFonts w:ascii="Times New Roman" w:hAnsi="Times New Roman"/>
+          <w:lang w:val="en-US"/>
+          <w:rPrChange w:id="31" w:author="Gabriel Nakamura" w:date="2023-05-18T12:47:00Z">
+            <w:rPr>
+              <w:rFonts w:ascii="Times New Roman" w:hAnsi="Times New Roman"/>
+            </w:rPr>
+          </w:rPrChange>
         </w:rPr>
         <w:t xml:space="preserve">2 </w:t>
       </w:r>
@@ -342,14 +483,7 @@
           <w:rFonts w:ascii="Times New Roman" w:hAnsi="Times New Roman"/>
           <w:lang w:val="en-US"/>
         </w:rPr>
-        <w:t xml:space="preserve">– </w:t>
-      </w:r>
-      <w:r>
-        <w:rPr>
-          <w:rFonts w:ascii="Times New Roman" w:hAnsi="Times New Roman"/>
-          <w:lang w:val="en-US"/>
-        </w:rPr>
-        <w:t>University of Toronto-Scarborough, Toronto, Canada</w:t>
+        <w:t>– University of Toronto-Scarborough, Toronto, Canada</w:t>
       </w:r>
     </w:p>
     <w:p>
@@ -358,70 +492,55 @@
         <w:spacing w:line="480" w:lineRule="auto"/>
         <w:rPr>
           <w:rFonts w:ascii="Times New Roman" w:eastAsia="Times New Roman" w:hAnsi="Times New Roman" w:cs="Times New Roman"/>
-        </w:rPr>
-      </w:pPr>
-      <w:r>
-        <w:rPr>
-          <w:rFonts w:ascii="Times New Roman" w:hAnsi="Times New Roman"/>
-          <w:lang w:val="pt-PT"/>
-        </w:rPr>
-        <w:t xml:space="preserve">3 </w:t>
-      </w:r>
-      <w:r>
-        <w:rPr>
-          <w:rFonts w:ascii="Times New Roman" w:hAnsi="Times New Roman"/>
-          <w:lang w:val="pt-PT"/>
-        </w:rPr>
-        <w:t xml:space="preserve">– </w:t>
-      </w:r>
-      <w:r>
-        <w:rPr>
-          <w:rFonts w:ascii="Times New Roman" w:hAnsi="Times New Roman"/>
-          <w:lang w:val="pt-PT"/>
-        </w:rPr>
-        <w:t xml:space="preserve">Universidade Federal do Rio Grande do Sul, </w:t>
+          <w:lang w:val="en-US"/>
+          <w:rPrChange w:id="32" w:author="Gabriel Nakamura" w:date="2023-05-18T12:47:00Z">
+            <w:rPr>
+              <w:rFonts w:ascii="Times New Roman" w:eastAsia="Times New Roman" w:hAnsi="Times New Roman" w:cs="Times New Roman"/>
+            </w:rPr>
+          </w:rPrChange>
+        </w:rPr>
+      </w:pPr>
+      <w:r>
+        <w:rPr>
+          <w:rFonts w:ascii="Times New Roman" w:hAnsi="Times New Roman"/>
+          <w:lang w:val="en-US"/>
+          <w:rPrChange w:id="33" w:author="Gabriel Nakamura" w:date="2023-05-18T12:47:00Z">
+            <w:rPr>
+              <w:rFonts w:ascii="Times New Roman" w:hAnsi="Times New Roman"/>
+              <w:lang w:val="pt-PT"/>
+            </w:rPr>
+          </w:rPrChange>
+        </w:rPr>
+        <w:t xml:space="preserve">3 – </w:t>
       </w:r>
       <w:proofErr w:type="spellStart"/>
       <w:r>
         <w:rPr>
           <w:rFonts w:ascii="Times New Roman" w:hAnsi="Times New Roman"/>
-          <w:lang w:val="pt-PT"/>
-        </w:rPr>
-        <w:t>Ecology</w:t>
+          <w:lang w:val="en-US"/>
+          <w:rPrChange w:id="34" w:author="Gabriel Nakamura" w:date="2023-05-18T12:47:00Z">
+            <w:rPr>
+              <w:rFonts w:ascii="Times New Roman" w:hAnsi="Times New Roman"/>
+              <w:lang w:val="pt-PT"/>
+            </w:rPr>
+          </w:rPrChange>
+        </w:rPr>
+        <w:t>Universidade</w:t>
       </w:r>
       <w:proofErr w:type="spellEnd"/>
       <w:r>
         <w:rPr>
           <w:rFonts w:ascii="Times New Roman" w:hAnsi="Times New Roman"/>
-          <w:lang w:val="pt-PT"/>
-        </w:rPr>
-        <w:t xml:space="preserve"> </w:t>
-      </w:r>
-      <w:proofErr w:type="spellStart"/>
-      <w:r>
-        <w:rPr>
-          <w:rFonts w:ascii="Times New Roman" w:hAnsi="Times New Roman"/>
-          <w:lang w:val="pt-PT"/>
-        </w:rPr>
-        <w:t>Department</w:t>
-      </w:r>
-      <w:proofErr w:type="spellEnd"/>
-      <w:r>
-        <w:rPr>
-          <w:rFonts w:ascii="Times New Roman" w:hAnsi="Times New Roman"/>
-          <w:lang w:val="pt-PT"/>
-        </w:rPr>
-        <w:t xml:space="preserve">, Porto Alegre, </w:t>
-      </w:r>
-      <w:proofErr w:type="spellStart"/>
-      <w:r>
-        <w:rPr>
-          <w:rFonts w:ascii="Times New Roman" w:hAnsi="Times New Roman"/>
-          <w:lang w:val="pt-PT"/>
-        </w:rPr>
-        <w:t>Brazil</w:t>
-      </w:r>
-      <w:proofErr w:type="spellEnd"/>
+          <w:lang w:val="en-US"/>
+          <w:rPrChange w:id="35" w:author="Gabriel Nakamura" w:date="2023-05-18T12:47:00Z">
+            <w:rPr>
+              <w:rFonts w:ascii="Times New Roman" w:hAnsi="Times New Roman"/>
+              <w:lang w:val="pt-PT"/>
+            </w:rPr>
+          </w:rPrChange>
+        </w:rPr>
+        <w:t xml:space="preserve"> Federal do Rio Grande do Sul, Ecology Department, Porto Alegre, Brazil</w:t>
+      </w:r>
     </w:p>
     <w:p>
       <w:pPr>
@@ -429,11 +548,23 @@
         <w:spacing w:line="480" w:lineRule="auto"/>
         <w:rPr>
           <w:rFonts w:ascii="Times New Roman" w:eastAsia="Times New Roman" w:hAnsi="Times New Roman" w:cs="Times New Roman"/>
-        </w:rPr>
-      </w:pPr>
-      <w:r>
-        <w:rPr>
-          <w:rFonts w:ascii="Times New Roman" w:hAnsi="Times New Roman"/>
+          <w:lang w:val="en-US"/>
+          <w:rPrChange w:id="36" w:author="Gabriel Nakamura" w:date="2023-05-18T12:47:00Z">
+            <w:rPr>
+              <w:rFonts w:ascii="Times New Roman" w:eastAsia="Times New Roman" w:hAnsi="Times New Roman" w:cs="Times New Roman"/>
+            </w:rPr>
+          </w:rPrChange>
+        </w:rPr>
+      </w:pPr>
+      <w:r>
+        <w:rPr>
+          <w:rFonts w:ascii="Times New Roman" w:hAnsi="Times New Roman"/>
+          <w:lang w:val="en-US"/>
+          <w:rPrChange w:id="37" w:author="Gabriel Nakamura" w:date="2023-05-18T12:47:00Z">
+            <w:rPr>
+              <w:rFonts w:ascii="Times New Roman" w:hAnsi="Times New Roman"/>
+            </w:rPr>
+          </w:rPrChange>
         </w:rPr>
         <w:t xml:space="preserve">4 </w:t>
       </w:r>
@@ -444,38 +575,40 @@
         </w:rPr>
         <w:t xml:space="preserve">– </w:t>
       </w:r>
-      <w:r>
-        <w:rPr>
-          <w:rFonts w:ascii="Times New Roman" w:hAnsi="Times New Roman"/>
-          <w:lang w:val="en-US"/>
-          <w:rPrChange w:id="3" w:author="Gabriel Nakamura" w:date="2023-05-16T09:16:00Z">
+      <w:proofErr w:type="spellStart"/>
+      <w:r>
+        <w:rPr>
+          <w:rFonts w:ascii="Times New Roman" w:hAnsi="Times New Roman"/>
+          <w:lang w:val="en-US"/>
+          <w:rPrChange w:id="38" w:author="Gabriel Nakamura" w:date="2023-05-18T12:47:00Z">
             <w:rPr>
               <w:rFonts w:ascii="Times New Roman" w:hAnsi="Times New Roman"/>
               <w:lang w:val="pt-PT"/>
             </w:rPr>
           </w:rPrChange>
         </w:rPr>
-        <w:t>Univ</w:t>
-      </w:r>
-      <w:r>
-        <w:rPr>
-          <w:rFonts w:ascii="Times New Roman" w:hAnsi="Times New Roman"/>
-          <w:lang w:val="en-US"/>
-          <w:rPrChange w:id="4" w:author="Gabriel Nakamura" w:date="2023-05-16T09:16:00Z">
+        <w:t>Universidade</w:t>
+      </w:r>
+      <w:proofErr w:type="spellEnd"/>
+      <w:r>
+        <w:rPr>
+          <w:rFonts w:ascii="Times New Roman" w:hAnsi="Times New Roman"/>
+          <w:lang w:val="en-US"/>
+          <w:rPrChange w:id="39" w:author="Gabriel Nakamura" w:date="2023-05-18T12:47:00Z">
             <w:rPr>
               <w:rFonts w:ascii="Times New Roman" w:hAnsi="Times New Roman"/>
               <w:lang w:val="pt-PT"/>
             </w:rPr>
           </w:rPrChange>
         </w:rPr>
-        <w:t xml:space="preserve">ersidade Federal de </w:t>
+        <w:t xml:space="preserve"> Federal de </w:t>
       </w:r>
       <w:proofErr w:type="spellStart"/>
       <w:r>
         <w:rPr>
           <w:rFonts w:ascii="Times New Roman" w:hAnsi="Times New Roman"/>
           <w:lang w:val="en-US"/>
-          <w:rPrChange w:id="5" w:author="Gabriel Nakamura" w:date="2023-05-16T09:16:00Z">
+          <w:rPrChange w:id="40" w:author="Gabriel Nakamura" w:date="2023-05-18T12:47:00Z">
             <w:rPr>
               <w:rFonts w:ascii="Times New Roman" w:hAnsi="Times New Roman"/>
               <w:lang w:val="pt-PT"/>
@@ -489,14 +622,7 @@
           <w:rFonts w:ascii="Times New Roman" w:hAnsi="Times New Roman"/>
           <w:lang w:val="en-US"/>
         </w:rPr>
-        <w:t>á</w:t>
-      </w:r>
-      <w:r>
-        <w:rPr>
-          <w:rFonts w:ascii="Times New Roman" w:hAnsi="Times New Roman"/>
-          <w:lang w:val="en-US"/>
-        </w:rPr>
-        <w:t>s</w:t>
+        <w:t>ás</w:t>
       </w:r>
       <w:proofErr w:type="spellEnd"/>
       <w:r>
@@ -512,19 +638,18 @@
           <w:rFonts w:ascii="Times New Roman" w:hAnsi="Times New Roman"/>
           <w:lang w:val="en-US"/>
         </w:rPr>
-        <w:t>Goi</w:t>
-      </w:r>
-      <w:r>
-        <w:rPr>
-          <w:rFonts w:ascii="Times New Roman" w:hAnsi="Times New Roman"/>
-          <w:lang w:val="en-US"/>
-        </w:rPr>
-        <w:t>â</w:t>
-      </w:r>
-      <w:r>
-        <w:rPr>
-          <w:rFonts w:ascii="Times New Roman" w:hAnsi="Times New Roman"/>
-          <w:lang w:val="nl-NL"/>
+        <w:t>Goiâ</w:t>
+      </w:r>
+      <w:r>
+        <w:rPr>
+          <w:rFonts w:ascii="Times New Roman" w:hAnsi="Times New Roman"/>
+          <w:lang w:val="en-US"/>
+          <w:rPrChange w:id="41" w:author="Gabriel Nakamura" w:date="2023-05-18T12:47:00Z">
+            <w:rPr>
+              <w:rFonts w:ascii="Times New Roman" w:hAnsi="Times New Roman"/>
+              <w:lang w:val="nl-NL"/>
+            </w:rPr>
+          </w:rPrChange>
         </w:rPr>
         <w:t>nia</w:t>
       </w:r>
@@ -532,7 +657,13 @@
       <w:r>
         <w:rPr>
           <w:rFonts w:ascii="Times New Roman" w:hAnsi="Times New Roman"/>
-          <w:lang w:val="nl-NL"/>
+          <w:lang w:val="en-US"/>
+          <w:rPrChange w:id="42" w:author="Gabriel Nakamura" w:date="2023-05-18T12:47:00Z">
+            <w:rPr>
+              <w:rFonts w:ascii="Times New Roman" w:hAnsi="Times New Roman"/>
+              <w:lang w:val="nl-NL"/>
+            </w:rPr>
+          </w:rPrChange>
         </w:rPr>
         <w:t>, Brazil.</w:t>
       </w:r>
@@ -543,6 +674,12 @@
         <w:spacing w:line="480" w:lineRule="auto"/>
         <w:rPr>
           <w:rFonts w:ascii="Times New Roman" w:eastAsia="Times New Roman" w:hAnsi="Times New Roman" w:cs="Times New Roman"/>
+          <w:lang w:val="en-US"/>
+          <w:rPrChange w:id="43" w:author="Gabriel Nakamura" w:date="2023-05-18T12:47:00Z">
+            <w:rPr>
+              <w:rFonts w:ascii="Times New Roman" w:eastAsia="Times New Roman" w:hAnsi="Times New Roman" w:cs="Times New Roman"/>
+            </w:rPr>
+          </w:rPrChange>
         </w:rPr>
       </w:pPr>
     </w:p>
@@ -554,6 +691,14 @@
           <w:rFonts w:ascii="Times New Roman" w:eastAsia="Times New Roman" w:hAnsi="Times New Roman" w:cs="Times New Roman"/>
           <w:b/>
           <w:bCs/>
+          <w:lang w:val="en-US"/>
+          <w:rPrChange w:id="44" w:author="Gabriel Nakamura" w:date="2023-05-18T12:47:00Z">
+            <w:rPr>
+              <w:rFonts w:ascii="Times New Roman" w:eastAsia="Times New Roman" w:hAnsi="Times New Roman" w:cs="Times New Roman"/>
+              <w:b/>
+              <w:bCs/>
+            </w:rPr>
+          </w:rPrChange>
         </w:rPr>
       </w:pPr>
       <w:r>
@@ -574,7 +719,7 @@
         </w:rPr>
         <w:br/>
       </w:r>
-      <w:commentRangeStart w:id="6"/>
+      <w:commentRangeStart w:id="45"/>
     </w:p>
     <w:p>
       <w:pPr>
@@ -582,41 +727,109 @@
         <w:spacing w:line="480" w:lineRule="auto"/>
         <w:rPr>
           <w:rFonts w:ascii="Times New Roman" w:eastAsia="Times New Roman" w:hAnsi="Times New Roman" w:cs="Times New Roman"/>
-        </w:rPr>
-      </w:pPr>
-      <w:r>
-        <w:rPr>
-          <w:rFonts w:ascii="Times New Roman" w:hAnsi="Times New Roman"/>
-          <w:lang w:val="en-US"/>
-        </w:rPr>
-        <w:t xml:space="preserve">Diversity, inclusion, and equity have been adopted as the motto of almost all research institutes. </w:t>
-      </w:r>
-      <w:commentRangeEnd w:id="6"/>
-      <w:r>
-        <w:commentReference w:id="6"/>
-      </w:r>
-      <w:r>
-        <w:rPr>
-          <w:rFonts w:ascii="Times New Roman" w:hAnsi="Times New Roman"/>
-          <w:lang w:val="en-US"/>
-        </w:rPr>
-        <w:t>Despite progress in diversity and inclusion in the academic enviro</w:t>
-      </w:r>
-      <w:r>
-        <w:rPr>
-          <w:rFonts w:ascii="Times New Roman" w:hAnsi="Times New Roman"/>
-          <w:lang w:val="en-US"/>
-        </w:rPr>
-        <w:t xml:space="preserve">nment, we highlight here that nothing or, at very best, little work has been done to overcome the scientific labor division in academic research that promotes neocolonial practices in academic recognition and jeopardizes equity. </w:t>
-      </w:r>
-      <w:commentRangeStart w:id="7"/>
-      <w:r>
-        <w:rPr>
-          <w:rFonts w:ascii="Times New Roman" w:hAnsi="Times New Roman"/>
-          <w:lang w:val="en-US"/>
-        </w:rPr>
-        <w:t>In this piece, we highlight</w:t>
-      </w:r>
+          <w:lang w:val="en-US"/>
+          <w:rPrChange w:id="46" w:author="Gabriel Nakamura" w:date="2023-05-18T12:47:00Z">
+            <w:rPr>
+              <w:rFonts w:ascii="Times New Roman" w:eastAsia="Times New Roman" w:hAnsi="Times New Roman" w:cs="Times New Roman"/>
+            </w:rPr>
+          </w:rPrChange>
+        </w:rPr>
+      </w:pPr>
+      <w:ins w:id="47" w:author="Gabriel Nakamura" w:date="2023-05-18T09:46:00Z">
+        <w:r>
+          <w:rPr>
+            <w:rFonts w:ascii="Times New Roman" w:hAnsi="Times New Roman"/>
+            <w:lang w:val="en-US"/>
+          </w:rPr>
+          <w:t xml:space="preserve">It is widely </w:t>
+        </w:r>
+        <w:r>
+          <w:rPr>
+            <w:rFonts w:ascii="Times New Roman" w:hAnsi="Times New Roman"/>
+            <w:lang w:val="en-US"/>
+          </w:rPr>
+          <w:t>perceived how r</w:t>
+        </w:r>
+      </w:ins>
+      <w:ins w:id="48" w:author="Gabriel Nakamura" w:date="2023-05-18T09:44:00Z">
+        <w:r>
+          <w:rPr>
+            <w:rFonts w:ascii="Times New Roman" w:hAnsi="Times New Roman"/>
+            <w:lang w:val="en-US"/>
+          </w:rPr>
+          <w:t>esearch ins</w:t>
+        </w:r>
+      </w:ins>
+      <w:ins w:id="49" w:author="Gabriel Nakamura" w:date="2023-05-18T09:45:00Z">
+        <w:r>
+          <w:rPr>
+            <w:rFonts w:ascii="Times New Roman" w:hAnsi="Times New Roman"/>
+            <w:lang w:val="en-US"/>
+          </w:rPr>
+          <w:t xml:space="preserve">titutes have been </w:t>
+        </w:r>
+      </w:ins>
+      <w:ins w:id="50" w:author="Gabriel Nakamura" w:date="2023-05-18T09:47:00Z">
+        <w:r>
+          <w:rPr>
+            <w:rFonts w:ascii="Times New Roman" w:hAnsi="Times New Roman"/>
+            <w:lang w:val="en-US"/>
+          </w:rPr>
+          <w:t>adopting the discourse of</w:t>
+        </w:r>
+      </w:ins>
+      <w:ins w:id="51" w:author="Gabriel Nakamura" w:date="2023-05-18T09:45:00Z">
+        <w:r>
+          <w:rPr>
+            <w:rFonts w:ascii="Times New Roman" w:hAnsi="Times New Roman"/>
+            <w:lang w:val="en-US"/>
+          </w:rPr>
+          <w:t xml:space="preserve"> champions of </w:t>
+        </w:r>
+      </w:ins>
+      <w:ins w:id="52" w:author="Gabriel Nakamura" w:date="2023-05-18T09:47:00Z">
+        <w:r>
+          <w:rPr>
+            <w:rFonts w:ascii="Times New Roman" w:hAnsi="Times New Roman"/>
+            <w:lang w:val="en-US"/>
+          </w:rPr>
+          <w:t>d</w:t>
+        </w:r>
+      </w:ins>
+      <w:del w:id="53" w:author="Gabriel Nakamura" w:date="2023-05-18T09:47:00Z">
+        <w:r>
+          <w:rPr>
+            <w:rFonts w:ascii="Times New Roman" w:hAnsi="Times New Roman"/>
+            <w:lang w:val="en-US"/>
+          </w:rPr>
+          <w:delText>D</w:delText>
+        </w:r>
+      </w:del>
+      <w:r>
+        <w:rPr>
+          <w:rFonts w:ascii="Times New Roman" w:hAnsi="Times New Roman"/>
+          <w:lang w:val="en-US"/>
+        </w:rPr>
+        <w:t>iversity, inclusion, and equity</w:t>
+      </w:r>
+      <w:ins w:id="54" w:author="Gabriel Nakamura" w:date="2023-05-18T09:47:00Z">
+        <w:r>
+          <w:rPr>
+            <w:rFonts w:ascii="Times New Roman" w:hAnsi="Times New Roman"/>
+            <w:lang w:val="en-US"/>
+          </w:rPr>
+          <w:t xml:space="preserve"> (</w:t>
+        </w:r>
+      </w:ins>
+      <w:ins w:id="55" w:author="Gabriel Nakamura" w:date="2023-05-18T09:48:00Z">
+        <w:r>
+          <w:rPr>
+            <w:rFonts w:ascii="Times New Roman" w:hAnsi="Times New Roman"/>
+            <w:lang w:val="en-US"/>
+          </w:rPr>
+          <w:t>DEI)</w:t>
+        </w:r>
+      </w:ins>
       <w:r>
         <w:rPr>
           <w:rFonts w:ascii="Times New Roman" w:hAnsi="Times New Roman"/>
@@ -624,7 +837,177 @@
         </w:rPr>
         <w:t xml:space="preserve"> </w:t>
       </w:r>
-      <w:del w:id="8" w:author="Anonymous" w:date="2023-05-10T10:25:00Z">
+      <w:del w:id="56" w:author="Gabriel Nakamura" w:date="2023-05-18T09:46:00Z">
+        <w:r>
+          <w:rPr>
+            <w:rFonts w:ascii="Times New Roman" w:hAnsi="Times New Roman"/>
+            <w:lang w:val="en-US"/>
+          </w:rPr>
+          <w:delText>have been adopted as the motto of almost all research institutes</w:delText>
+        </w:r>
+      </w:del>
+      <w:ins w:id="57" w:author="Gabriel Nakamura" w:date="2023-05-18T09:46:00Z">
+        <w:r>
+          <w:rPr>
+            <w:rFonts w:ascii="Times New Roman" w:hAnsi="Times New Roman"/>
+            <w:lang w:val="en-US"/>
+          </w:rPr>
+          <w:t>in the last XXX years</w:t>
+        </w:r>
+      </w:ins>
+      <w:r>
+        <w:rPr>
+          <w:rFonts w:ascii="Times New Roman" w:hAnsi="Times New Roman"/>
+          <w:lang w:val="en-US"/>
+        </w:rPr>
+        <w:t xml:space="preserve">. </w:t>
+      </w:r>
+      <w:commentRangeEnd w:id="45"/>
+      <w:r>
+        <w:rPr>
+          <w:lang w:val="en-US"/>
+          <w:rPrChange w:id="58" w:author="Gabriel Nakamura" w:date="2023-05-18T12:47:00Z">
+            <w:rPr/>
+          </w:rPrChange>
+        </w:rPr>
+        <w:commentReference w:id="45"/>
+      </w:r>
+      <w:r>
+        <w:rPr>
+          <w:rFonts w:ascii="Times New Roman" w:hAnsi="Times New Roman"/>
+          <w:lang w:val="en-US"/>
+        </w:rPr>
+        <w:t xml:space="preserve">Despite progress in diversity and inclusion in the academic environment, we highlight here that nothing or, at very best, little work has been done to overcome the scientific labor division in academic research that promotes neocolonial practices in academic recognition and jeopardizes equity. </w:t>
+      </w:r>
+      <w:commentRangeStart w:id="59"/>
+      <w:r>
+        <w:rPr>
+          <w:rFonts w:ascii="Times New Roman" w:hAnsi="Times New Roman"/>
+          <w:lang w:val="en-US"/>
+        </w:rPr>
+        <w:t>In this piece, we</w:t>
+      </w:r>
+      <w:ins w:id="60" w:author="Gabriel Nakamura" w:date="2023-05-18T11:37:00Z">
+        <w:r>
+          <w:rPr>
+            <w:rFonts w:ascii="Times New Roman" w:hAnsi="Times New Roman"/>
+            <w:lang w:val="en-US"/>
+          </w:rPr>
+          <w:t xml:space="preserve"> </w:t>
+        </w:r>
+      </w:ins>
+      <w:del w:id="61" w:author="Gabriel Nakamura" w:date="2023-05-18T11:37:00Z">
+        <w:r>
+          <w:rPr>
+            <w:rFonts w:ascii="Times New Roman" w:hAnsi="Times New Roman"/>
+            <w:lang w:val="en-US"/>
+          </w:rPr>
+          <w:delText xml:space="preserve"> </w:delText>
+        </w:r>
+      </w:del>
+      <w:ins w:id="62" w:author="Gabriel Nakamura" w:date="2023-05-18T09:49:00Z">
+        <w:r>
+          <w:rPr>
+            <w:rFonts w:ascii="Times New Roman" w:hAnsi="Times New Roman"/>
+            <w:lang w:val="en-US"/>
+          </w:rPr>
+          <w:t xml:space="preserve">bring </w:t>
+        </w:r>
+        <w:r>
+          <w:rPr>
+            <w:rFonts w:ascii="Times New Roman" w:hAnsi="Times New Roman"/>
+            <w:lang w:val="en-US"/>
+          </w:rPr>
+          <w:t xml:space="preserve">secondary data that </w:t>
+        </w:r>
+      </w:ins>
+      <w:ins w:id="63" w:author="Gabriel Nakamura" w:date="2023-05-18T11:37:00Z">
+        <w:r>
+          <w:rPr>
+            <w:rFonts w:ascii="Times New Roman" w:hAnsi="Times New Roman"/>
+            <w:lang w:val="en-US"/>
+          </w:rPr>
+          <w:t>reinforce</w:t>
+        </w:r>
+      </w:ins>
+      <w:ins w:id="64" w:author="Gabriel Nakamura" w:date="2023-05-18T09:49:00Z">
+        <w:r>
+          <w:rPr>
+            <w:rFonts w:ascii="Times New Roman" w:hAnsi="Times New Roman"/>
+            <w:lang w:val="en-US"/>
+          </w:rPr>
+          <w:t xml:space="preserve"> </w:t>
+        </w:r>
+      </w:ins>
+      <w:ins w:id="65" w:author="Gabriel Nakamura" w:date="2023-05-18T09:50:00Z">
+        <w:r>
+          <w:rPr>
+            <w:rFonts w:ascii="Times New Roman" w:hAnsi="Times New Roman"/>
+            <w:lang w:val="en-US"/>
+          </w:rPr>
+          <w:t xml:space="preserve">biased </w:t>
+        </w:r>
+      </w:ins>
+      <w:ins w:id="66" w:author="Gabriel Nakamura" w:date="2023-05-18T09:49:00Z">
+        <w:r>
+          <w:rPr>
+            <w:rFonts w:ascii="Times New Roman" w:hAnsi="Times New Roman"/>
+            <w:lang w:val="en-US"/>
+          </w:rPr>
+          <w:t xml:space="preserve">patterns in academic </w:t>
+        </w:r>
+      </w:ins>
+      <w:ins w:id="67" w:author="Gabriel Nakamura" w:date="2023-05-18T09:50:00Z">
+        <w:r>
+          <w:rPr>
+            <w:rFonts w:ascii="Times New Roman" w:hAnsi="Times New Roman"/>
+            <w:lang w:val="en-US"/>
+          </w:rPr>
+          <w:t xml:space="preserve">recognition between Global North and South </w:t>
+        </w:r>
+        <w:r>
+          <w:rPr>
+            <w:rFonts w:ascii="Times New Roman" w:hAnsi="Times New Roman"/>
+            <w:lang w:val="en-US"/>
+          </w:rPr>
+          <w:t>(citation bias and geographical markers), and</w:t>
+        </w:r>
+      </w:ins>
+      <w:ins w:id="68" w:author="Gabriel Nakamura" w:date="2023-05-18T09:49:00Z">
+        <w:r>
+          <w:rPr>
+            <w:rFonts w:ascii="Times New Roman" w:hAnsi="Times New Roman"/>
+            <w:lang w:val="en-US"/>
+          </w:rPr>
+          <w:t xml:space="preserve"> </w:t>
+        </w:r>
+      </w:ins>
+      <w:del w:id="69" w:author="Gabriel Nakamura" w:date="2023-05-18T11:38:00Z">
+        <w:r>
+          <w:rPr>
+            <w:rFonts w:ascii="Times New Roman" w:hAnsi="Times New Roman"/>
+            <w:lang w:val="en-US"/>
+          </w:rPr>
+          <w:delText xml:space="preserve">highlight </w:delText>
+        </w:r>
+      </w:del>
+      <w:ins w:id="70" w:author="Gabriel Nakamura" w:date="2023-05-18T11:38:00Z">
+        <w:r>
+          <w:rPr>
+            <w:rFonts w:ascii="Times New Roman" w:hAnsi="Times New Roman"/>
+            <w:lang w:val="en-US"/>
+          </w:rPr>
+          <w:t>propose</w:t>
+        </w:r>
+        <w:r>
+          <w:rPr>
+            <w:rFonts w:ascii="Times New Roman" w:hAnsi="Times New Roman"/>
+            <w:lang w:val="en-US"/>
+          </w:rPr>
+          <w:t xml:space="preserve"> </w:t>
+        </w:r>
+      </w:ins>
+      <w:del w:id="71" w:author="Anonymous" w:date="2023-05-10T10:25:00Z">
         <w:r>
           <w:rPr>
             <w:rFonts w:ascii="Times New Roman" w:hAnsi="Times New Roman"/>
@@ -633,7 +1016,7 @@
           <w:delText>some</w:delText>
         </w:r>
       </w:del>
-      <w:ins w:id="9" w:author="Anonymous" w:date="2023-05-10T10:25:00Z">
+      <w:ins w:id="72" w:author="Anonymous" w:date="2023-05-10T10:25:00Z">
         <w:r>
           <w:rPr>
             <w:rFonts w:ascii="Times New Roman" w:hAnsi="Times New Roman"/>
@@ -656,9 +1039,15 @@
         </w:rPr>
         <w:br/>
       </w:r>
-      <w:commentRangeEnd w:id="7"/>
-      <w:r>
-        <w:commentReference w:id="7"/>
+      <w:commentRangeEnd w:id="59"/>
+      <w:r>
+        <w:rPr>
+          <w:lang w:val="en-US"/>
+          <w:rPrChange w:id="73" w:author="Gabriel Nakamura" w:date="2023-05-18T12:47:00Z">
+            <w:rPr/>
+          </w:rPrChange>
+        </w:rPr>
+        <w:commentReference w:id="59"/>
       </w:r>
     </w:p>
     <w:p>
@@ -667,6 +1056,12 @@
         <w:spacing w:line="480" w:lineRule="auto"/>
         <w:rPr>
           <w:rFonts w:ascii="Times New Roman" w:eastAsia="Times New Roman" w:hAnsi="Times New Roman" w:cs="Times New Roman"/>
+          <w:lang w:val="en-US"/>
+          <w:rPrChange w:id="74" w:author="Gabriel Nakamura" w:date="2023-05-18T12:47:00Z">
+            <w:rPr>
+              <w:rFonts w:ascii="Times New Roman" w:eastAsia="Times New Roman" w:hAnsi="Times New Roman" w:cs="Times New Roman"/>
+            </w:rPr>
+          </w:rPrChange>
         </w:rPr>
       </w:pPr>
     </w:p>
@@ -678,6 +1073,14 @@
           <w:rFonts w:ascii="Times New Roman" w:eastAsia="Times New Roman" w:hAnsi="Times New Roman" w:cs="Times New Roman"/>
           <w:b/>
           <w:bCs/>
+          <w:lang w:val="en-US"/>
+          <w:rPrChange w:id="75" w:author="Gabriel Nakamura" w:date="2023-05-18T12:47:00Z">
+            <w:rPr>
+              <w:rFonts w:ascii="Times New Roman" w:eastAsia="Times New Roman" w:hAnsi="Times New Roman" w:cs="Times New Roman"/>
+              <w:b/>
+              <w:bCs/>
+            </w:rPr>
+          </w:rPrChange>
         </w:rPr>
       </w:pPr>
       <w:r>
@@ -687,6 +1090,7 @@
           <w:bCs/>
           <w:lang w:val="en-US"/>
         </w:rPr>
+        <w:lastRenderedPageBreak/>
         <w:t>Main text</w:t>
       </w:r>
     </w:p>
@@ -696,59 +1100,22 @@
         <w:spacing w:line="480" w:lineRule="auto"/>
         <w:rPr>
           <w:rFonts w:ascii="Times New Roman" w:eastAsia="Times New Roman" w:hAnsi="Times New Roman" w:cs="Times New Roman"/>
-        </w:rPr>
-      </w:pPr>
-      <w:r>
-        <w:rPr>
-          <w:rFonts w:ascii="Times New Roman" w:hAnsi="Times New Roman"/>
-          <w:lang w:val="en-US"/>
-        </w:rPr>
-        <w:lastRenderedPageBreak/>
-        <w:t xml:space="preserve">In the TV show </w:t>
-      </w:r>
-      <w:r>
-        <w:rPr>
-          <w:rFonts w:ascii="Times New Roman" w:hAnsi="Times New Roman"/>
-          <w:lang w:val="en-US"/>
-        </w:rPr>
-        <w:t>“</w:t>
-      </w:r>
-      <w:r>
-        <w:rPr>
-          <w:rFonts w:ascii="Times New Roman" w:hAnsi="Times New Roman"/>
-          <w:lang w:val="en-US"/>
-        </w:rPr>
-        <w:t>Better</w:t>
-      </w:r>
-      <w:r>
-        <w:rPr>
-          <w:rFonts w:ascii="Times New Roman" w:hAnsi="Times New Roman"/>
-          <w:lang w:val="en-US"/>
-        </w:rPr>
-        <w:t xml:space="preserve"> Call Saul</w:t>
-      </w:r>
-      <w:r>
-        <w:rPr>
-          <w:rFonts w:ascii="Times New Roman" w:hAnsi="Times New Roman"/>
-          <w:lang w:val="en-US"/>
-        </w:rPr>
-        <w:t>”</w:t>
-      </w:r>
-      <w:r>
-        <w:rPr>
-          <w:rFonts w:ascii="Times New Roman" w:hAnsi="Times New Roman"/>
-          <w:lang w:val="en-US"/>
-        </w:rPr>
-        <w:t>, the main character discovers a massive fraud case. He presents this case to a big law firm to get some help to put the case together. In response, the head of the law firm offers him a high payment but refuses to include him in the investigati</w:t>
-      </w:r>
-      <w:r>
-        <w:rPr>
-          <w:rFonts w:ascii="Times New Roman" w:hAnsi="Times New Roman"/>
-          <w:lang w:val="en-US"/>
-        </w:rPr>
-        <w:t xml:space="preserve">on. Saul refused the payment because recognizing his intellectual expertise by including him in the investigation was the priority. In a very different environment than a TV show law firm, researchers from the Global South face a </w:t>
-      </w:r>
-      <w:commentRangeStart w:id="10"/>
+          <w:lang w:val="en-US"/>
+          <w:rPrChange w:id="76" w:author="Gabriel Nakamura" w:date="2023-05-18T12:47:00Z">
+            <w:rPr>
+              <w:rFonts w:ascii="Times New Roman" w:eastAsia="Times New Roman" w:hAnsi="Times New Roman" w:cs="Times New Roman"/>
+            </w:rPr>
+          </w:rPrChange>
+        </w:rPr>
+      </w:pPr>
+      <w:r>
+        <w:rPr>
+          <w:rFonts w:ascii="Times New Roman" w:hAnsi="Times New Roman"/>
+          <w:lang w:val="en-US"/>
+        </w:rPr>
+        <w:t xml:space="preserve">In the TV show “Better Call Saul”, the main character discovers a massive fraud case. He presents this case to a big law firm to get some help to put the case together. In response, the head of the law firm offers him a high payment but refuses to include him in the investigation. Saul refused the payment because recognizing his intellectual expertise by including him in the investigation was the priority. In a very different environment than a TV show law firm, researchers from the Global South face a </w:t>
+      </w:r>
+      <w:commentRangeStart w:id="77"/>
       <w:r>
         <w:rPr>
           <w:rFonts w:ascii="Times New Roman" w:hAnsi="Times New Roman"/>
@@ -756,25 +1123,51 @@
         </w:rPr>
         <w:t>parallel experience</w:t>
       </w:r>
-      <w:commentRangeEnd w:id="10"/>
-      <w:r>
-        <w:commentReference w:id="10"/>
-      </w:r>
-      <w:r>
-        <w:rPr>
-          <w:rFonts w:ascii="Times New Roman" w:hAnsi="Times New Roman"/>
-          <w:lang w:val="en-US"/>
-        </w:rPr>
-        <w:t>. Sc</w:t>
-      </w:r>
-      <w:r>
-        <w:rPr>
-          <w:rFonts w:ascii="Times New Roman" w:hAnsi="Times New Roman"/>
-          <w:lang w:val="en-US"/>
-        </w:rPr>
-        <w:t xml:space="preserve">ientific research in the Global South is often seen as peripherical, and Southern researchers struggle to find their expertise recognized by the Global North. While </w:t>
-      </w:r>
-      <w:ins w:id="11" w:author="Anonymous" w:date="2023-05-09T11:33:00Z">
+      <w:commentRangeEnd w:id="77"/>
+      <w:r>
+        <w:rPr>
+          <w:lang w:val="en-US"/>
+          <w:rPrChange w:id="78" w:author="Gabriel Nakamura" w:date="2023-05-18T12:47:00Z">
+            <w:rPr/>
+          </w:rPrChange>
+        </w:rPr>
+        <w:commentReference w:id="77"/>
+      </w:r>
+      <w:ins w:id="79" w:author="Gabriel Nakamura" w:date="2023-05-18T11:45:00Z">
+        <w:r>
+          <w:rPr>
+            <w:rFonts w:ascii="Times New Roman" w:hAnsi="Times New Roman"/>
+            <w:lang w:val="en-US"/>
+          </w:rPr>
+          <w:t xml:space="preserve"> (adding the fact that fundings </w:t>
+        </w:r>
+      </w:ins>
+      <w:ins w:id="80" w:author="Gabriel Nakamura" w:date="2023-05-18T11:46:00Z">
+        <w:r>
+          <w:rPr>
+            <w:rFonts w:ascii="Times New Roman" w:hAnsi="Times New Roman"/>
+            <w:lang w:val="en-US"/>
+          </w:rPr>
+          <w:t>is usually directed towards Global North</w:t>
+        </w:r>
+      </w:ins>
+      <w:ins w:id="81" w:author="Gabriel Nakamura" w:date="2023-05-18T11:45:00Z">
+        <w:r>
+          <w:rPr>
+            <w:rFonts w:ascii="Times New Roman" w:hAnsi="Times New Roman"/>
+            <w:lang w:val="en-US"/>
+          </w:rPr>
+          <w:t>)</w:t>
+        </w:r>
+      </w:ins>
+      <w:r>
+        <w:rPr>
+          <w:rFonts w:ascii="Times New Roman" w:hAnsi="Times New Roman"/>
+          <w:lang w:val="en-US"/>
+        </w:rPr>
+        <w:t xml:space="preserve">. Scientific research in the Global South is often seen as peripherical, and Southern researchers struggle to find their expertise recognized by the Global North. While </w:t>
+      </w:r>
+      <w:ins w:id="82" w:author="Anonymous" w:date="2023-05-09T11:33:00Z">
         <w:r>
           <w:rPr>
             <w:rFonts w:ascii="Times New Roman" w:hAnsi="Times New Roman"/>
@@ -788,17 +1181,51 @@
           <w:rFonts w:ascii="Times New Roman" w:hAnsi="Times New Roman"/>
           <w:lang w:val="en-US"/>
         </w:rPr>
-        <w:t>Global North is perceived as pushing the boundaries of scientific knowledge through gen</w:t>
-      </w:r>
-      <w:r>
-        <w:rPr>
-          <w:rFonts w:ascii="Times New Roman" w:hAnsi="Times New Roman"/>
-          <w:lang w:val="en-US"/>
-        </w:rPr>
-        <w:t xml:space="preserve">eral theories, the Global South takes the role of </w:t>
-      </w:r>
-      <w:commentRangeStart w:id="12"/>
-      <w:commentRangeStart w:id="13"/>
+        <w:t xml:space="preserve">Global North is perceived as pushing the boundaries of scientific knowledge through general theories, the Global South </w:t>
+      </w:r>
+      <w:ins w:id="83" w:author="Gabriel Nakamura" w:date="2023-05-18T11:48:00Z">
+        <w:r>
+          <w:rPr>
+            <w:rFonts w:ascii="Times New Roman" w:hAnsi="Times New Roman"/>
+            <w:lang w:val="en-US"/>
+          </w:rPr>
+          <w:t xml:space="preserve">is perceived as </w:t>
+        </w:r>
+      </w:ins>
+      <w:r>
+        <w:rPr>
+          <w:rFonts w:ascii="Times New Roman" w:hAnsi="Times New Roman"/>
+          <w:lang w:val="en-US"/>
+        </w:rPr>
+        <w:t>tak</w:t>
+      </w:r>
+      <w:ins w:id="84" w:author="Gabriel Nakamura" w:date="2023-05-18T11:48:00Z">
+        <w:r>
+          <w:rPr>
+            <w:rFonts w:ascii="Times New Roman" w:hAnsi="Times New Roman"/>
+            <w:lang w:val="en-US"/>
+          </w:rPr>
+          <w:t>ing</w:t>
+        </w:r>
+      </w:ins>
+      <w:del w:id="85" w:author="Gabriel Nakamura" w:date="2023-05-18T11:48:00Z">
+        <w:r>
+          <w:rPr>
+            <w:rFonts w:ascii="Times New Roman" w:hAnsi="Times New Roman"/>
+            <w:lang w:val="en-US"/>
+          </w:rPr>
+          <w:delText>es</w:delText>
+        </w:r>
+      </w:del>
+      <w:r>
+        <w:rPr>
+          <w:rFonts w:ascii="Times New Roman" w:hAnsi="Times New Roman"/>
+          <w:lang w:val="en-US"/>
+        </w:rPr>
+        <w:t xml:space="preserve"> the role of </w:t>
+      </w:r>
+      <w:commentRangeStart w:id="86"/>
+      <w:commentRangeStart w:id="87"/>
       <w:r>
         <w:rPr>
           <w:rFonts w:ascii="Times New Roman" w:hAnsi="Times New Roman"/>
@@ -806,17 +1233,35 @@
         </w:rPr>
         <w:t>empirically testing those theories or of providing data or fieldwork expertise</w:t>
       </w:r>
-      <w:commentRangeEnd w:id="12"/>
-      <w:r>
-        <w:commentReference w:id="12"/>
-      </w:r>
-      <w:commentRangeEnd w:id="13"/>
-      <w:r>
-        <w:commentReference w:id="13"/>
-      </w:r>
-      <w:r>
-        <w:rPr>
-          <w:rFonts w:ascii="Times New Roman" w:hAnsi="Times New Roman"/>
+      <w:commentRangeEnd w:id="86"/>
+      <w:r>
+        <w:rPr>
+          <w:lang w:val="en-US"/>
+          <w:rPrChange w:id="88" w:author="Gabriel Nakamura" w:date="2023-05-18T12:47:00Z">
+            <w:rPr/>
+          </w:rPrChange>
+        </w:rPr>
+        <w:commentReference w:id="86"/>
+      </w:r>
+      <w:commentRangeEnd w:id="87"/>
+      <w:r>
+        <w:rPr>
+          <w:lang w:val="en-US"/>
+          <w:rPrChange w:id="89" w:author="Gabriel Nakamura" w:date="2023-05-18T12:47:00Z">
+            <w:rPr/>
+          </w:rPrChange>
+        </w:rPr>
+        <w:commentReference w:id="87"/>
+      </w:r>
+      <w:r>
+        <w:rPr>
+          <w:rFonts w:ascii="Times New Roman" w:hAnsi="Times New Roman"/>
+          <w:lang w:val="en-US"/>
+          <w:rPrChange w:id="90" w:author="Gabriel Nakamura" w:date="2023-05-18T12:47:00Z">
+            <w:rPr>
+              <w:rFonts w:ascii="Times New Roman" w:hAnsi="Times New Roman"/>
+            </w:rPr>
+          </w:rPrChange>
         </w:rPr>
         <w:t xml:space="preserve"> </w:t>
       </w:r>
@@ -824,9 +1269,217 @@
         <w:rPr>
           <w:rFonts w:ascii="Times New Roman" w:hAnsi="Times New Roman"/>
           <w:vertAlign w:val="superscript"/>
+          <w:lang w:val="en-US"/>
+          <w:rPrChange w:id="91" w:author="Gabriel Nakamura" w:date="2023-05-18T12:47:00Z">
+            <w:rPr>
+              <w:rFonts w:ascii="Times New Roman" w:hAnsi="Times New Roman"/>
+              <w:vertAlign w:val="superscript"/>
+            </w:rPr>
+          </w:rPrChange>
         </w:rPr>
         <w:t>12</w:t>
       </w:r>
+      <w:ins w:id="92" w:author="Gabriel Nakamura" w:date="2023-05-18T12:46:00Z">
+        <w:r>
+          <w:rPr>
+            <w:rFonts w:ascii="Times New Roman" w:hAnsi="Times New Roman"/>
+            <w:lang w:val="en-US"/>
+            <w:rPrChange w:id="93" w:author="Gabriel Nakamura" w:date="2023-05-18T12:47:00Z">
+              <w:rPr>
+                <w:rFonts w:ascii="Times New Roman" w:hAnsi="Times New Roman"/>
+              </w:rPr>
+            </w:rPrChange>
+          </w:rPr>
+          <w:t xml:space="preserve">. </w:t>
+        </w:r>
+      </w:ins>
+      <w:ins w:id="94" w:author="Gabriel Nakamura" w:date="2023-05-18T12:47:00Z">
+        <w:r>
+          <w:rPr>
+            <w:rFonts w:ascii="Times New Roman" w:hAnsi="Times New Roman"/>
+            <w:lang w:val="en-US"/>
+            <w:rPrChange w:id="95" w:author="Gabriel Nakamura" w:date="2023-05-18T12:47:00Z">
+              <w:rPr>
+                <w:rFonts w:ascii="Times New Roman" w:hAnsi="Times New Roman"/>
+              </w:rPr>
+            </w:rPrChange>
+          </w:rPr>
+          <w:t xml:space="preserve">In the </w:t>
+        </w:r>
+      </w:ins>
+      <w:ins w:id="96" w:author="Gabriel Nakamura" w:date="2023-05-18T12:54:00Z">
+        <w:r>
+          <w:rPr>
+            <w:rFonts w:ascii="Times New Roman" w:hAnsi="Times New Roman"/>
+            <w:lang w:val="en-US"/>
+          </w:rPr>
+          <w:t>worst-case</w:t>
+        </w:r>
+      </w:ins>
+      <w:ins w:id="97" w:author="Gabriel Nakamura" w:date="2023-05-18T12:47:00Z">
+        <w:r>
+          <w:rPr>
+            <w:rFonts w:ascii="Times New Roman" w:hAnsi="Times New Roman"/>
+            <w:lang w:val="en-US"/>
+          </w:rPr>
+          <w:t xml:space="preserve"> scenario, </w:t>
+        </w:r>
+        <w:r>
+          <w:rPr>
+            <w:rFonts w:ascii="Times New Roman" w:hAnsi="Times New Roman"/>
+            <w:lang w:val="en-US"/>
+          </w:rPr>
+          <w:t xml:space="preserve">empirical data </w:t>
+        </w:r>
+      </w:ins>
+      <w:ins w:id="98" w:author="Gabriel Nakamura" w:date="2023-05-18T12:51:00Z">
+        <w:r>
+          <w:rPr>
+            <w:rFonts w:ascii="Times New Roman" w:hAnsi="Times New Roman"/>
+            <w:lang w:val="en-US"/>
+          </w:rPr>
+          <w:t>obtained in</w:t>
+        </w:r>
+      </w:ins>
+      <w:ins w:id="99" w:author="Gabriel Nakamura" w:date="2023-05-18T12:48:00Z">
+        <w:r>
+          <w:rPr>
+            <w:rFonts w:ascii="Times New Roman" w:hAnsi="Times New Roman"/>
+            <w:lang w:val="en-US"/>
+          </w:rPr>
+          <w:t xml:space="preserve"> Global </w:t>
+        </w:r>
+      </w:ins>
+      <w:ins w:id="100" w:author="Gabriel Nakamura" w:date="2023-05-18T12:51:00Z">
+        <w:r>
+          <w:rPr>
+            <w:rFonts w:ascii="Times New Roman" w:hAnsi="Times New Roman"/>
+            <w:lang w:val="en-US"/>
+          </w:rPr>
+          <w:t>South</w:t>
+        </w:r>
+      </w:ins>
+      <w:ins w:id="101" w:author="Gabriel Nakamura" w:date="2023-05-18T12:48:00Z">
+        <w:r>
+          <w:rPr>
+            <w:rFonts w:ascii="Times New Roman" w:hAnsi="Times New Roman"/>
+            <w:lang w:val="en-US"/>
+          </w:rPr>
+          <w:t xml:space="preserve"> countries are pivotal for </w:t>
+        </w:r>
+      </w:ins>
+      <w:ins w:id="102" w:author="Gabriel Nakamura" w:date="2023-05-18T12:51:00Z">
+        <w:r>
+          <w:rPr>
+            <w:rFonts w:ascii="Times New Roman" w:hAnsi="Times New Roman"/>
+            <w:lang w:val="en-US"/>
+          </w:rPr>
+          <w:t xml:space="preserve">the development of </w:t>
+        </w:r>
+      </w:ins>
+      <w:ins w:id="103" w:author="Gabriel Nakamura" w:date="2023-05-18T12:48:00Z">
+        <w:r>
+          <w:rPr>
+            <w:rFonts w:ascii="Times New Roman" w:hAnsi="Times New Roman"/>
+            <w:lang w:val="en-US"/>
+          </w:rPr>
+          <w:t xml:space="preserve">general theories </w:t>
+        </w:r>
+      </w:ins>
+      <w:ins w:id="104" w:author="Gabriel Nakamura" w:date="2023-05-18T12:51:00Z">
+        <w:r>
+          <w:rPr>
+            <w:rFonts w:ascii="Times New Roman" w:hAnsi="Times New Roman"/>
+            <w:lang w:val="en-US"/>
+          </w:rPr>
+          <w:t xml:space="preserve">led </w:t>
+        </w:r>
+      </w:ins>
+      <w:ins w:id="105" w:author="Gabriel Nakamura" w:date="2023-05-18T12:48:00Z">
+        <w:r>
+          <w:rPr>
+            <w:rFonts w:ascii="Times New Roman" w:hAnsi="Times New Roman"/>
+            <w:lang w:val="en-US"/>
+          </w:rPr>
+          <w:t xml:space="preserve">by Global North researcher, with no accountability of </w:t>
+        </w:r>
+      </w:ins>
+      <w:ins w:id="106" w:author="Gabriel Nakamura" w:date="2023-05-18T12:50:00Z">
+        <w:r>
+          <w:rPr>
+            <w:rFonts w:ascii="Times New Roman" w:hAnsi="Times New Roman"/>
+            <w:lang w:val="en-US"/>
+          </w:rPr>
+          <w:t xml:space="preserve">researcher from </w:t>
+        </w:r>
+        <w:r>
+          <w:rPr>
+            <w:rFonts w:ascii="Times New Roman" w:hAnsi="Times New Roman"/>
+            <w:lang w:val="en-US"/>
+          </w:rPr>
+          <w:t>where the data was extracted</w:t>
+        </w:r>
+      </w:ins>
+      <w:r>
+        <w:rPr>
+          <w:rFonts w:ascii="Times New Roman" w:hAnsi="Times New Roman"/>
+          <w:lang w:val="en-US"/>
+        </w:rPr>
+        <w:fldChar w:fldCharType="begin"/>
+      </w:r>
+      <w:r>
+        <w:rPr>
+          <w:rFonts w:ascii="Times New Roman" w:hAnsi="Times New Roman"/>
+          <w:lang w:val="en-US"/>
+        </w:rPr>
+        <w:instrText xml:space="preserve"> ADDIN ZOTERO_ITEM CSL_CITATION {"citationID":"YwByjLir","properties":{"formattedCitation":"\\super 1\\nosupersub{}","plainCitation":"1","noteIndex":0},"citationItems":[{"id":4269,"uris":["http://zotero.org/users/9795555/items/DR3N8ZZJ"],"itemData":{"id":4269,"type":"article-journal","container-title":"Nature Ecology &amp; Evolution","DOI":"10.1038/s41559-021-01608-8","ISSN":"2397-334X","issue":"2","journalAbbreviation":"Nat Ecol Evol","language":"en","page":"145-154","source":"DOI.org (Crossref)","title":"Colonial history and global economics distort our understanding of deep-time biodiversity","volume":"6","author":[{"family":"Raja","given":"Nussaïbah B."},{"family":"Dunne","given":"Emma M."},{"family":"Matiwane","given":"Aviwe"},{"family":"Khan","given":"Tasnuva Ming"},{"family":"Nätscher","given":"Paulina S."},{"family":"Ghilardi","given":"Aline M."},{"family":"Chattopadhyay","given":"Devapriya"}],"issued":{"date-parts":[["2021",12,30]]}}}],"schema":"https://github.com/citation-style-language/schema/raw/master/csl-citation.json"} </w:instrText>
+      </w:r>
+      <w:r>
+        <w:rPr>
+          <w:rFonts w:ascii="Times New Roman" w:hAnsi="Times New Roman"/>
+          <w:lang w:val="en-US"/>
+        </w:rPr>
+        <w:fldChar w:fldCharType="separate"/>
+      </w:r>
+      <w:r>
+        <w:rPr>
+          <w:rFonts w:ascii="Times New Roman" w:hAnsi="Times New Roman" w:cs="Times New Roman"/>
+          <w:vertAlign w:val="superscript"/>
+        </w:rPr>
+        <w:t>1</w:t>
+      </w:r>
+      <w:r>
+        <w:rPr>
+          <w:rFonts w:ascii="Times New Roman" w:hAnsi="Times New Roman"/>
+          <w:lang w:val="en-US"/>
+        </w:rPr>
+        <w:fldChar w:fldCharType="end"/>
+      </w:r>
+      <w:ins w:id="107" w:author="Gabriel Nakamura" w:date="2023-05-18T12:52:00Z">
+        <w:r>
+          <w:rPr>
+            <w:rFonts w:ascii="Times New Roman" w:hAnsi="Times New Roman"/>
+            <w:lang w:val="en-US"/>
+          </w:rPr>
+          <w:t xml:space="preserve">. This action erase even more </w:t>
+        </w:r>
+      </w:ins>
+      <w:ins w:id="108" w:author="Gabriel Nakamura" w:date="2023-05-18T11:48:00Z">
+        <w:r>
+          <w:rPr>
+            <w:rFonts w:ascii="Times New Roman" w:hAnsi="Times New Roman"/>
+            <w:lang w:val="en-US"/>
+          </w:rPr>
+          <w:t xml:space="preserve">important </w:t>
+        </w:r>
+        <w:r>
+          <w:rPr>
+            <w:rFonts w:ascii="Times New Roman" w:hAnsi="Times New Roman"/>
+            <w:lang w:val="en-US"/>
+          </w:rPr>
+          <w:t>contributions to the field of ecology and evolution from Global South Researchers</w:t>
+        </w:r>
+      </w:ins>
       <w:r>
         <w:rPr>
           <w:rFonts w:ascii="Times New Roman" w:hAnsi="Times New Roman"/>
@@ -834,7 +1487,7 @@
         </w:rPr>
         <w:t xml:space="preserve">. This global division of labor is evident when we look at </w:t>
       </w:r>
-      <w:commentRangeStart w:id="14"/>
+      <w:commentRangeStart w:id="109"/>
       <w:r>
         <w:rPr>
           <w:rFonts w:ascii="Times New Roman" w:hAnsi="Times New Roman"/>
@@ -842,17 +1495,29 @@
         </w:rPr>
         <w:t>geographical markers</w:t>
       </w:r>
-      <w:commentRangeEnd w:id="14"/>
-      <w:r>
-        <w:commentReference w:id="14"/>
-      </w:r>
-      <w:r>
-        <w:rPr>
-          <w:rFonts w:ascii="Times New Roman" w:hAnsi="Times New Roman"/>
+      <w:commentRangeEnd w:id="109"/>
+      <w:r>
+        <w:rPr>
+          <w:lang w:val="en-US"/>
+          <w:rPrChange w:id="110" w:author="Gabriel Nakamura" w:date="2023-05-18T12:47:00Z">
+            <w:rPr/>
+          </w:rPrChange>
+        </w:rPr>
+        <w:commentReference w:id="109"/>
+      </w:r>
+      <w:r>
+        <w:rPr>
+          <w:rFonts w:ascii="Times New Roman" w:hAnsi="Times New Roman"/>
+          <w:lang w:val="en-US"/>
+          <w:rPrChange w:id="111" w:author="Gabriel Nakamura" w:date="2023-05-18T12:47:00Z">
+            <w:rPr>
+              <w:rFonts w:ascii="Times New Roman" w:hAnsi="Times New Roman"/>
+            </w:rPr>
+          </w:rPrChange>
         </w:rPr>
         <w:t xml:space="preserve"> (</w:t>
       </w:r>
-      <w:commentRangeStart w:id="15"/>
+      <w:commentRangeStart w:id="112"/>
       <w:r>
         <w:rPr>
           <w:rFonts w:ascii="Times New Roman" w:hAnsi="Times New Roman"/>
@@ -860,34 +1525,62 @@
         </w:rPr>
         <w:t>any spatial delimitation</w:t>
       </w:r>
-      <w:commentRangeEnd w:id="15"/>
-      <w:r>
-        <w:commentReference w:id="15"/>
-      </w:r>
-      <w:r>
-        <w:rPr>
-          <w:rFonts w:ascii="Times New Roman" w:hAnsi="Times New Roman"/>
-          <w:lang w:val="en-US"/>
-        </w:rPr>
-        <w:t>, but he</w:t>
-      </w:r>
-      <w:r>
-        <w:rPr>
-          <w:rFonts w:ascii="Times New Roman" w:hAnsi="Times New Roman"/>
-          <w:lang w:val="en-US"/>
-        </w:rPr>
-        <w:t>re represented by country names) in the titles of studies for different regions of the world (Figure 1A)</w:t>
+      <w:commentRangeEnd w:id="112"/>
+      <w:r>
+        <w:rPr>
+          <w:lang w:val="en-US"/>
+          <w:rPrChange w:id="113" w:author="Gabriel Nakamura" w:date="2023-05-18T12:47:00Z">
+            <w:rPr/>
+          </w:rPrChange>
+        </w:rPr>
+        <w:commentReference w:id="112"/>
+      </w:r>
+      <w:r>
+        <w:rPr>
+          <w:rFonts w:ascii="Times New Roman" w:hAnsi="Times New Roman"/>
+          <w:lang w:val="en-US"/>
+        </w:rPr>
+        <w:t xml:space="preserve">, but here represented </w:t>
+      </w:r>
+      <w:ins w:id="114" w:author="Gabriel Nakamura" w:date="2023-05-18T11:49:00Z">
+        <w:r>
+          <w:rPr>
+            <w:rFonts w:ascii="Times New Roman" w:hAnsi="Times New Roman"/>
+            <w:lang w:val="en-US"/>
+          </w:rPr>
+          <w:t xml:space="preserve">only </w:t>
+        </w:r>
+      </w:ins>
+      <w:r>
+        <w:rPr>
+          <w:rFonts w:ascii="Times New Roman" w:hAnsi="Times New Roman"/>
+          <w:lang w:val="en-US"/>
+        </w:rPr>
+        <w:t>by country names) in the titles of studies for different regions of the world (Figure 1A)</w:t>
       </w:r>
       <w:r>
         <w:rPr>
           <w:rFonts w:ascii="Times New Roman" w:hAnsi="Times New Roman"/>
           <w:vertAlign w:val="superscript"/>
+          <w:lang w:val="en-US"/>
+          <w:rPrChange w:id="115" w:author="Gabriel Nakamura" w:date="2023-05-18T12:47:00Z">
+            <w:rPr>
+              <w:rFonts w:ascii="Times New Roman" w:hAnsi="Times New Roman"/>
+              <w:vertAlign w:val="superscript"/>
+            </w:rPr>
+          </w:rPrChange>
         </w:rPr>
         <w:t>3</w:t>
       </w:r>
       <w:r>
         <w:rPr>
           <w:rFonts w:ascii="Times New Roman" w:hAnsi="Times New Roman"/>
+          <w:lang w:val="en-US"/>
+          <w:rPrChange w:id="116" w:author="Gabriel Nakamura" w:date="2023-05-18T12:47:00Z">
+            <w:rPr>
+              <w:rFonts w:ascii="Times New Roman" w:hAnsi="Times New Roman"/>
+            </w:rPr>
+          </w:rPrChange>
         </w:rPr>
         <w:t>.</w:t>
       </w:r>
@@ -899,15 +1592,29 @@
         <w:ind w:firstLine="720"/>
         <w:rPr>
           <w:rFonts w:ascii="Times New Roman" w:eastAsia="Times New Roman" w:hAnsi="Times New Roman" w:cs="Times New Roman"/>
+          <w:lang w:val="en-US"/>
+          <w:rPrChange w:id="117" w:author="Gabriel Nakamura" w:date="2023-05-18T12:47:00Z">
+            <w:rPr>
+              <w:rFonts w:ascii="Times New Roman" w:eastAsia="Times New Roman" w:hAnsi="Times New Roman" w:cs="Times New Roman"/>
+            </w:rPr>
+          </w:rPrChange>
         </w:rPr>
       </w:pPr>
       <w:r>
         <w:rPr>
           <w:rFonts w:ascii="Times New Roman" w:eastAsia="Times New Roman" w:hAnsi="Times New Roman" w:cs="Times New Roman"/>
           <w:noProof/>
-        </w:rPr>
+          <w:lang w:val="en-US"/>
+          <w:rPrChange w:id="118" w:author="Gabriel Nakamura" w:date="2023-05-18T12:47:00Z">
+            <w:rPr>
+              <w:rFonts w:ascii="Times New Roman" w:eastAsia="Times New Roman" w:hAnsi="Times New Roman" w:cs="Times New Roman"/>
+              <w:noProof/>
+            </w:rPr>
+          </w:rPrChange>
+        </w:rPr>
+        <w:lastRenderedPageBreak/>
         <w:drawing>
-          <wp:inline distT="0" distB="0" distL="0" distR="0" wp14:anchorId="61650328" wp14:editId="7B36FA58">
+          <wp:inline distT="0" distB="0" distL="0" distR="0" wp14:anchorId="1AC9E500" wp14:editId="1AC9E501">
             <wp:extent cx="5943600" cy="7132320"/>
             <wp:effectExtent l="0" t="0" r="0" b="0"/>
             <wp:docPr id="1073741825" name="officeArt object" descr="Picture 6"/>
@@ -954,73 +1661,99 @@
         <w:spacing w:line="480" w:lineRule="auto"/>
         <w:rPr>
           <w:rFonts w:ascii="Times New Roman" w:eastAsia="Times New Roman" w:hAnsi="Times New Roman" w:cs="Times New Roman"/>
-        </w:rPr>
-      </w:pPr>
-      <w:r>
-        <w:rPr>
-          <w:rFonts w:ascii="Times New Roman" w:hAnsi="Times New Roman"/>
-          <w:lang w:val="it-IT"/>
+          <w:lang w:val="en-US"/>
+          <w:rPrChange w:id="119" w:author="Gabriel Nakamura" w:date="2023-05-18T12:47:00Z">
+            <w:rPr>
+              <w:rFonts w:ascii="Times New Roman" w:eastAsia="Times New Roman" w:hAnsi="Times New Roman" w:cs="Times New Roman"/>
+            </w:rPr>
+          </w:rPrChange>
+        </w:rPr>
+      </w:pPr>
+      <w:r>
+        <w:rPr>
+          <w:rFonts w:ascii="Times New Roman" w:hAnsi="Times New Roman"/>
+          <w:lang w:val="en-US"/>
+          <w:rPrChange w:id="120" w:author="Gabriel Nakamura" w:date="2023-05-18T12:47:00Z">
+            <w:rPr>
+              <w:rFonts w:ascii="Times New Roman" w:hAnsi="Times New Roman"/>
+              <w:lang w:val="it-IT"/>
+            </w:rPr>
+          </w:rPrChange>
         </w:rPr>
         <w:t xml:space="preserve">Figure 1: </w:t>
       </w:r>
-      <w:commentRangeStart w:id="16"/>
-      <w:r>
-        <w:rPr>
-          <w:rFonts w:ascii="Times New Roman" w:hAnsi="Times New Roman"/>
-          <w:lang w:val="ru-RU"/>
-        </w:rPr>
-        <w:t xml:space="preserve">A- </w:t>
-      </w:r>
-      <w:commentRangeEnd w:id="16"/>
-      <w:r>
-        <w:commentReference w:id="16"/>
-      </w:r>
-      <w:r>
-        <w:rPr>
-          <w:rFonts w:ascii="Times New Roman" w:hAnsi="Times New Roman"/>
-          <w:lang w:val="en-US"/>
-        </w:rPr>
-        <w:t xml:space="preserve">Map showing the number of times country names appeared in the article titles produced by each region (A). For all figures, we used data from the top 1000 cited single-author articles in high-ranked Ecology and Evolution journals for each world region (see </w:t>
-      </w:r>
-      <w:r>
-        <w:rPr>
-          <w:rFonts w:ascii="Times New Roman" w:hAnsi="Times New Roman"/>
-          <w:lang w:val="en-US"/>
-        </w:rPr>
-        <w:t>supplementary material for a complete list of journals). World region was defined accordingly to the World Bank classification of the countries. Bar plots (B-D) represent the proportion of the number of times articles published in each region that were cit</w:t>
-      </w:r>
-      <w:r>
-        <w:rPr>
-          <w:rFonts w:ascii="Times New Roman" w:hAnsi="Times New Roman"/>
-          <w:lang w:val="en-US"/>
-        </w:rPr>
-        <w:t xml:space="preserve">ed in articles published by authors affiliated with institutions in (B) </w:t>
-      </w:r>
-      <w:r>
-        <w:rPr>
-          <w:rFonts w:ascii="Times New Roman" w:hAnsi="Times New Roman"/>
-          <w:lang w:val="en-US"/>
-        </w:rPr>
-        <w:t xml:space="preserve">– </w:t>
-      </w:r>
-      <w:r>
-        <w:rPr>
-          <w:rFonts w:ascii="Times New Roman" w:hAnsi="Times New Roman"/>
-          <w:lang w:val="en-US"/>
-        </w:rPr>
-        <w:t xml:space="preserve">United States of America and Canada, (C) </w:t>
-      </w:r>
-      <w:r>
-        <w:rPr>
-          <w:rFonts w:ascii="Times New Roman" w:hAnsi="Times New Roman"/>
-          <w:lang w:val="en-US"/>
-        </w:rPr>
-        <w:t xml:space="preserve">– </w:t>
-      </w:r>
-      <w:r>
-        <w:rPr>
-          <w:rFonts w:ascii="Times New Roman" w:hAnsi="Times New Roman"/>
-          <w:lang w:val="it-IT"/>
+      <w:commentRangeStart w:id="121"/>
+      <w:del w:id="122" w:author="Gabriel Nakamura" w:date="2023-05-18T11:50:00Z">
+        <w:r>
+          <w:rPr>
+            <w:rFonts w:ascii="Times New Roman" w:hAnsi="Times New Roman"/>
+            <w:lang w:val="en-US"/>
+            <w:rPrChange w:id="123" w:author="Gabriel Nakamura" w:date="2023-05-18T12:47:00Z">
+              <w:rPr>
+                <w:rFonts w:ascii="Times New Roman" w:hAnsi="Times New Roman"/>
+                <w:lang w:val="ru-RU"/>
+              </w:rPr>
+            </w:rPrChange>
+          </w:rPr>
+          <w:delText>A-</w:delText>
+        </w:r>
+      </w:del>
+      <w:r>
+        <w:rPr>
+          <w:rFonts w:ascii="Times New Roman" w:hAnsi="Times New Roman"/>
+          <w:lang w:val="en-US"/>
+          <w:rPrChange w:id="124" w:author="Gabriel Nakamura" w:date="2023-05-18T12:47:00Z">
+            <w:rPr>
+              <w:rFonts w:ascii="Times New Roman" w:hAnsi="Times New Roman"/>
+              <w:lang w:val="ru-RU"/>
+            </w:rPr>
+          </w:rPrChange>
+        </w:rPr>
+        <w:t xml:space="preserve"> </w:t>
+      </w:r>
+      <w:commentRangeEnd w:id="121"/>
+      <w:r>
+        <w:rPr>
+          <w:lang w:val="en-US"/>
+          <w:rPrChange w:id="125" w:author="Gabriel Nakamura" w:date="2023-05-18T12:47:00Z">
+            <w:rPr/>
+          </w:rPrChange>
+        </w:rPr>
+        <w:commentReference w:id="121"/>
+      </w:r>
+      <w:r>
+        <w:rPr>
+          <w:rFonts w:ascii="Times New Roman" w:hAnsi="Times New Roman"/>
+          <w:lang w:val="en-US"/>
+        </w:rPr>
+        <w:t xml:space="preserve">Map showing the number of times country names appeared in the article titles produced by each region (A). For all figures, we used data from the top 1000 </w:t>
+      </w:r>
+      <w:del w:id="126" w:author="Gabriel Nakamura" w:date="2023-05-18T12:35:00Z">
+        <w:r>
+          <w:rPr>
+            <w:rFonts w:ascii="Times New Roman" w:hAnsi="Times New Roman"/>
+            <w:lang w:val="en-US"/>
+          </w:rPr>
+          <w:delText xml:space="preserve">cited single-author </w:delText>
+        </w:r>
+      </w:del>
+      <w:r>
+        <w:rPr>
+          <w:rFonts w:ascii="Times New Roman" w:hAnsi="Times New Roman"/>
+          <w:lang w:val="en-US"/>
+        </w:rPr>
+        <w:t xml:space="preserve">articles in high-ranked Ecology and Evolution journals for each world region (see supplementary material for a complete list of journals). World region was defined accordingly to the World Bank classification of the countries. Bar plots (B-D) represent the proportion of the number of times articles published in each region that were cited in articles published by authors affiliated with institutions in (B) – United States of America and Canada, (C) – </w:t>
+      </w:r>
+      <w:r>
+        <w:rPr>
+          <w:rFonts w:ascii="Times New Roman" w:hAnsi="Times New Roman"/>
+          <w:lang w:val="en-US"/>
+          <w:rPrChange w:id="127" w:author="Gabriel Nakamura" w:date="2023-05-18T12:47:00Z">
+            <w:rPr>
+              <w:rFonts w:ascii="Times New Roman" w:hAnsi="Times New Roman"/>
+              <w:lang w:val="it-IT"/>
+            </w:rPr>
+          </w:rPrChange>
         </w:rPr>
         <w:t xml:space="preserve">Latin America, (D) </w:t>
       </w:r>
@@ -1029,28 +1762,7 @@
           <w:rFonts w:ascii="Times New Roman" w:hAnsi="Times New Roman"/>
           <w:lang w:val="en-US"/>
         </w:rPr>
-        <w:t xml:space="preserve">– </w:t>
-      </w:r>
-      <w:r>
-        <w:rPr>
-          <w:rFonts w:ascii="Times New Roman" w:hAnsi="Times New Roman"/>
-          <w:lang w:val="en-US"/>
-        </w:rPr>
-        <w:t xml:space="preserve">Europe, and (E) </w:t>
-      </w:r>
-      <w:r>
-        <w:rPr>
-          <w:rFonts w:ascii="Times New Roman" w:hAnsi="Times New Roman"/>
-          <w:lang w:val="en-US"/>
-        </w:rPr>
-        <w:t xml:space="preserve">– </w:t>
-      </w:r>
-      <w:r>
-        <w:rPr>
-          <w:rFonts w:ascii="Times New Roman" w:hAnsi="Times New Roman"/>
-          <w:lang w:val="en-US"/>
-        </w:rPr>
-        <w:t xml:space="preserve">East Asia, from 1945 to 2023. On the top right of each bar plot is the </w:t>
+        <w:t xml:space="preserve">– Europe, and (E) – East Asia, from 1945 to 2023. On the top right of each bar plot is the </w:t>
       </w:r>
       <w:proofErr w:type="spellStart"/>
       <w:r>
@@ -1066,30 +1778,74 @@
           <w:rFonts w:ascii="Times New Roman" w:hAnsi="Times New Roman"/>
           <w:lang w:val="en-US"/>
         </w:rPr>
-        <w:t xml:space="preserve"> evenness index; the lo</w:t>
-      </w:r>
-      <w:r>
-        <w:rPr>
-          <w:rFonts w:ascii="Times New Roman" w:hAnsi="Times New Roman"/>
-          <w:lang w:val="en-US"/>
-        </w:rPr>
-        <w:t xml:space="preserve">wer the value, </w:t>
-      </w:r>
-      <w:commentRangeStart w:id="17"/>
-      <w:r>
-        <w:rPr>
-          <w:rFonts w:ascii="Times New Roman" w:hAnsi="Times New Roman"/>
-          <w:lang w:val="en-US"/>
-        </w:rPr>
-        <w:t>the more biased the geographical distribution of citations in the articles published in the region</w:t>
-      </w:r>
-      <w:commentRangeEnd w:id="17"/>
-      <w:r>
-        <w:commentReference w:id="17"/>
-      </w:r>
-      <w:r>
-        <w:rPr>
-          <w:rFonts w:ascii="Times New Roman" w:hAnsi="Times New Roman"/>
+        <w:t xml:space="preserve"> evenness index; the lower the value, </w:t>
+      </w:r>
+      <w:commentRangeStart w:id="128"/>
+      <w:r>
+        <w:rPr>
+          <w:rFonts w:ascii="Times New Roman" w:hAnsi="Times New Roman"/>
+          <w:lang w:val="en-US"/>
+        </w:rPr>
+        <w:t xml:space="preserve">the more biased </w:t>
+      </w:r>
+      <w:ins w:id="129" w:author="Gabriel Nakamura" w:date="2023-05-18T11:51:00Z">
+        <w:r>
+          <w:rPr>
+            <w:rFonts w:ascii="Times New Roman" w:hAnsi="Times New Roman"/>
+            <w:lang w:val="en-US"/>
+          </w:rPr>
+          <w:t xml:space="preserve">towards a </w:t>
+        </w:r>
+        <w:r>
+          <w:rPr>
+            <w:rFonts w:ascii="Times New Roman" w:hAnsi="Times New Roman"/>
+            <w:lang w:val="en-US"/>
+          </w:rPr>
+          <w:t xml:space="preserve">given region </w:t>
+        </w:r>
+      </w:ins>
+      <w:r>
+        <w:rPr>
+          <w:rFonts w:ascii="Times New Roman" w:hAnsi="Times New Roman"/>
+          <w:lang w:val="en-US"/>
+        </w:rPr>
+        <w:t xml:space="preserve">the </w:t>
+      </w:r>
+      <w:del w:id="130" w:author="Gabriel Nakamura" w:date="2023-05-18T11:51:00Z">
+        <w:r>
+          <w:rPr>
+            <w:rFonts w:ascii="Times New Roman" w:hAnsi="Times New Roman"/>
+            <w:lang w:val="en-US"/>
+          </w:rPr>
+          <w:delText xml:space="preserve">geographical </w:delText>
+        </w:r>
+      </w:del>
+      <w:r>
+        <w:rPr>
+          <w:rFonts w:ascii="Times New Roman" w:hAnsi="Times New Roman"/>
+          <w:lang w:val="en-US"/>
+        </w:rPr>
+        <w:t>distribution of citations in the articles published in the region</w:t>
+      </w:r>
+      <w:commentRangeEnd w:id="128"/>
+      <w:r>
+        <w:rPr>
+          <w:lang w:val="en-US"/>
+          <w:rPrChange w:id="131" w:author="Gabriel Nakamura" w:date="2023-05-18T12:47:00Z">
+            <w:rPr/>
+          </w:rPrChange>
+        </w:rPr>
+        <w:commentReference w:id="128"/>
+      </w:r>
+      <w:r>
+        <w:rPr>
+          <w:rFonts w:ascii="Times New Roman" w:hAnsi="Times New Roman"/>
+          <w:lang w:val="en-US"/>
+          <w:rPrChange w:id="132" w:author="Gabriel Nakamura" w:date="2023-05-18T12:47:00Z">
+            <w:rPr>
+              <w:rFonts w:ascii="Times New Roman" w:hAnsi="Times New Roman"/>
+            </w:rPr>
+          </w:rPrChange>
         </w:rPr>
         <w:t>.</w:t>
       </w:r>
@@ -1101,6 +1857,12 @@
         <w:ind w:firstLine="720"/>
         <w:rPr>
           <w:rFonts w:ascii="Times New Roman" w:eastAsia="Times New Roman" w:hAnsi="Times New Roman" w:cs="Times New Roman"/>
+          <w:lang w:val="en-US"/>
+          <w:rPrChange w:id="133" w:author="Gabriel Nakamura" w:date="2023-05-18T12:47:00Z">
+            <w:rPr>
+              <w:rFonts w:ascii="Times New Roman" w:eastAsia="Times New Roman" w:hAnsi="Times New Roman" w:cs="Times New Roman"/>
+            </w:rPr>
+          </w:rPrChange>
         </w:rPr>
       </w:pPr>
     </w:p>
@@ -1111,33 +1873,32 @@
         <w:ind w:firstLine="720"/>
         <w:rPr>
           <w:rFonts w:ascii="Times New Roman" w:eastAsia="Times New Roman" w:hAnsi="Times New Roman" w:cs="Times New Roman"/>
-        </w:rPr>
-      </w:pPr>
-      <w:r>
-        <w:rPr>
-          <w:rFonts w:ascii="Times New Roman" w:hAnsi="Times New Roman"/>
-          <w:lang w:val="en-US"/>
-        </w:rPr>
-        <w:t>Diversity, equity, and inclusion (DEI) have been a central part of the academic debate in the last few years, driving cultural and struct</w:t>
-      </w:r>
-      <w:r>
-        <w:rPr>
-          <w:rFonts w:ascii="Times New Roman" w:hAnsi="Times New Roman"/>
-          <w:lang w:val="en-US"/>
-        </w:rPr>
-        <w:t xml:space="preserve">ural changes in research institutes and universities of the Global North. A significant focus at the Global North has been on diversifying the pool of applicants by encouraging applicants from underrepresented backgrounds to apply and promoting the debate </w:t>
-      </w:r>
-      <w:r>
-        <w:rPr>
-          <w:rFonts w:ascii="Times New Roman" w:hAnsi="Times New Roman"/>
-          <w:lang w:val="en-US"/>
-        </w:rPr>
-        <w:t xml:space="preserve">on building inclusive teams </w:t>
+          <w:lang w:val="en-US"/>
+          <w:rPrChange w:id="134" w:author="Gabriel Nakamura" w:date="2023-05-18T12:47:00Z">
+            <w:rPr>
+              <w:rFonts w:ascii="Times New Roman" w:eastAsia="Times New Roman" w:hAnsi="Times New Roman" w:cs="Times New Roman"/>
+            </w:rPr>
+          </w:rPrChange>
+        </w:rPr>
+      </w:pPr>
+      <w:r>
+        <w:rPr>
+          <w:rFonts w:ascii="Times New Roman" w:hAnsi="Times New Roman"/>
+          <w:lang w:val="en-US"/>
+        </w:rPr>
+        <w:t xml:space="preserve">Diversity, equity, and inclusion (DEI) have been a central part of the academic debate in the last few years, driving cultural and structural changes in research institutes and universities of the Global North. A significant focus at the Global North has been on diversifying the pool of applicants by encouraging applicants from underrepresented backgrounds to apply and promoting the debate on building inclusive teams </w:t>
       </w:r>
       <w:r>
         <w:rPr>
           <w:rFonts w:ascii="Times New Roman" w:hAnsi="Times New Roman"/>
           <w:vertAlign w:val="superscript"/>
+          <w:lang w:val="en-US"/>
+          <w:rPrChange w:id="135" w:author="Gabriel Nakamura" w:date="2023-05-18T12:47:00Z">
+            <w:rPr>
+              <w:rFonts w:ascii="Times New Roman" w:hAnsi="Times New Roman"/>
+              <w:vertAlign w:val="superscript"/>
+            </w:rPr>
+          </w:rPrChange>
         </w:rPr>
         <w:t>45</w:t>
       </w:r>
@@ -1148,7 +1909,7 @@
         </w:rPr>
         <w:t xml:space="preserve">. While these actions are essential to advance DEI in the Global North academic ecosystem, they </w:t>
       </w:r>
-      <w:del w:id="18" w:author="Anonymous" w:date="2023-05-09T11:38:00Z">
+      <w:del w:id="136" w:author="Anonymous" w:date="2023-05-09T11:38:00Z">
         <w:r>
           <w:rPr>
             <w:rFonts w:ascii="Times New Roman" w:hAnsi="Times New Roman"/>
@@ -1172,34 +1933,107 @@
         <w:ind w:firstLine="720"/>
         <w:rPr>
           <w:rFonts w:ascii="Times New Roman" w:eastAsia="Times New Roman" w:hAnsi="Times New Roman" w:cs="Times New Roman"/>
-        </w:rPr>
-      </w:pPr>
-      <w:r>
-        <w:rPr>
-          <w:rFonts w:ascii="Times New Roman" w:hAnsi="Times New Roman"/>
-          <w:lang w:val="en-US"/>
-        </w:rPr>
-        <w:t>In general, Global North researchers are seen</w:t>
-      </w:r>
-      <w:r>
-        <w:rPr>
-          <w:rFonts w:ascii="Times New Roman" w:hAnsi="Times New Roman"/>
-          <w:lang w:val="en-US"/>
-        </w:rPr>
-        <w:t xml:space="preserve"> as experts, and Global South ones are perceived as </w:t>
-      </w:r>
-      <w:commentRangeStart w:id="19"/>
-      <w:r>
-        <w:rPr>
-          <w:rFonts w:ascii="Times New Roman" w:hAnsi="Times New Roman"/>
-          <w:lang w:val="en-US"/>
-        </w:rPr>
-        <w:t>rare exceptions of scientific authority</w:t>
-      </w:r>
-      <w:commentRangeEnd w:id="19"/>
-      <w:r>
-        <w:commentReference w:id="19"/>
-      </w:r>
+          <w:lang w:val="en-US"/>
+          <w:rPrChange w:id="137" w:author="Gabriel Nakamura" w:date="2023-05-18T12:47:00Z">
+            <w:rPr>
+              <w:rFonts w:ascii="Times New Roman" w:eastAsia="Times New Roman" w:hAnsi="Times New Roman" w:cs="Times New Roman"/>
+            </w:rPr>
+          </w:rPrChange>
+        </w:rPr>
+      </w:pPr>
+      <w:r>
+        <w:rPr>
+          <w:rFonts w:ascii="Times New Roman" w:hAnsi="Times New Roman"/>
+          <w:lang w:val="en-US"/>
+        </w:rPr>
+        <w:t>In general, Global North researchers are seen as experts</w:t>
+      </w:r>
+      <w:ins w:id="138" w:author="Gabriel Nakamura" w:date="2023-05-18T11:57:00Z">
+        <w:r>
+          <w:rPr>
+            <w:rFonts w:ascii="Times New Roman" w:hAnsi="Times New Roman"/>
+            <w:lang w:val="en-US"/>
+          </w:rPr>
+          <w:t xml:space="preserve"> </w:t>
+        </w:r>
+        <w:proofErr w:type="gramStart"/>
+        <w:r>
+          <w:rPr>
+            <w:rFonts w:ascii="Times New Roman" w:hAnsi="Times New Roman"/>
+            <w:lang w:val="en-US"/>
+          </w:rPr>
+          <w:t>in a given</w:t>
+        </w:r>
+        <w:proofErr w:type="gramEnd"/>
+        <w:r>
+          <w:rPr>
+            <w:rFonts w:ascii="Times New Roman" w:hAnsi="Times New Roman"/>
+            <w:lang w:val="en-US"/>
+          </w:rPr>
+          <w:t xml:space="preserve"> </w:t>
+        </w:r>
+      </w:ins>
+      <w:ins w:id="139" w:author="Gabriel Nakamura" w:date="2023-05-18T11:58:00Z">
+        <w:r>
+          <w:rPr>
+            <w:rFonts w:ascii="Times New Roman" w:hAnsi="Times New Roman"/>
+            <w:lang w:val="en-US"/>
+          </w:rPr>
+          <w:t>field</w:t>
+        </w:r>
+      </w:ins>
+      <w:r>
+        <w:rPr>
+          <w:rFonts w:ascii="Times New Roman" w:hAnsi="Times New Roman"/>
+          <w:lang w:val="en-US"/>
+        </w:rPr>
+        <w:t xml:space="preserve">, and Global South ones are perceived as </w:t>
+      </w:r>
+      <w:ins w:id="140" w:author="Gabriel Nakamura" w:date="2023-05-18T11:57:00Z">
+        <w:r>
+          <w:rPr>
+            <w:rFonts w:ascii="Times New Roman" w:hAnsi="Times New Roman"/>
+            <w:lang w:val="en-US"/>
+          </w:rPr>
+          <w:t xml:space="preserve">local examples </w:t>
+        </w:r>
+      </w:ins>
+      <w:commentRangeStart w:id="141"/>
+      <w:del w:id="142" w:author="Gabriel Nakamura" w:date="2023-05-18T11:57:00Z">
+        <w:r>
+          <w:rPr>
+            <w:rFonts w:ascii="Times New Roman" w:hAnsi="Times New Roman"/>
+            <w:lang w:val="en-US"/>
+          </w:rPr>
+          <w:delText xml:space="preserve">rare exceptions </w:delText>
+        </w:r>
+      </w:del>
+      <w:r>
+        <w:rPr>
+          <w:rFonts w:ascii="Times New Roman" w:hAnsi="Times New Roman"/>
+          <w:lang w:val="en-US"/>
+        </w:rPr>
+        <w:t>of scientific authority</w:t>
+      </w:r>
+      <w:commentRangeEnd w:id="141"/>
+      <w:r>
+        <w:rPr>
+          <w:lang w:val="en-US"/>
+          <w:rPrChange w:id="143" w:author="Gabriel Nakamura" w:date="2023-05-18T12:47:00Z">
+            <w:rPr/>
+          </w:rPrChange>
+        </w:rPr>
+        <w:commentReference w:id="141"/>
+      </w:r>
+      <w:ins w:id="144" w:author="Gabriel Nakamura" w:date="2023-05-18T11:58:00Z">
+        <w:r>
+          <w:rPr>
+            <w:rFonts w:ascii="Times New Roman" w:hAnsi="Times New Roman"/>
+            <w:lang w:val="en-US"/>
+          </w:rPr>
+          <w:t xml:space="preserve"> that comes from the North</w:t>
+        </w:r>
+      </w:ins>
       <w:r>
         <w:rPr>
           <w:rFonts w:ascii="Times New Roman" w:hAnsi="Times New Roman"/>
@@ -1207,38 +2041,63 @@
         </w:rPr>
         <w:t xml:space="preserve">. The perception that expertise flows from the Global North to the Global South is maintained by deeply rooted practices in academia, creating the </w:t>
       </w:r>
-      <w:commentRangeStart w:id="20"/>
-      <w:proofErr w:type="spellStart"/>
-      <w:r>
-        <w:rPr>
-          <w:rFonts w:ascii="Times New Roman" w:hAnsi="Times New Roman"/>
-          <w:lang w:val="fr-FR"/>
-        </w:rPr>
-        <w:t>neocolonial</w:t>
-      </w:r>
-      <w:commentRangeEnd w:id="20"/>
-      <w:proofErr w:type="spellEnd"/>
-      <w:r>
-        <w:commentReference w:id="20"/>
-      </w:r>
-      <w:r>
-        <w:rPr>
-          <w:rFonts w:ascii="Times New Roman" w:hAnsi="Times New Roman"/>
-          <w:lang w:val="en-US"/>
-        </w:rPr>
-        <w:t xml:space="preserve"> structure of academic knowledge. Another example of academic neocolonialism is the bias in cit</w:t>
-      </w:r>
-      <w:r>
-        <w:rPr>
-          <w:rFonts w:ascii="Times New Roman" w:hAnsi="Times New Roman"/>
-          <w:lang w:val="en-US"/>
-        </w:rPr>
-        <w:t>ations</w:t>
+      <w:commentRangeStart w:id="145"/>
+      <w:del w:id="146" w:author="Gabriel Nakamura" w:date="2023-05-18T11:52:00Z">
+        <w:r>
+          <w:rPr>
+            <w:rFonts w:ascii="Times New Roman" w:hAnsi="Times New Roman"/>
+            <w:lang w:val="en-US"/>
+            <w:rPrChange w:id="147" w:author="Gabriel Nakamura" w:date="2023-05-18T12:47:00Z">
+              <w:rPr>
+                <w:rFonts w:ascii="Times New Roman" w:hAnsi="Times New Roman"/>
+                <w:lang w:val="fr-FR"/>
+              </w:rPr>
+            </w:rPrChange>
+          </w:rPr>
+          <w:delText>neo</w:delText>
+        </w:r>
+      </w:del>
+      <w:r>
+        <w:rPr>
+          <w:rFonts w:ascii="Times New Roman" w:hAnsi="Times New Roman"/>
+          <w:lang w:val="en-US"/>
+          <w:rPrChange w:id="148" w:author="Gabriel Nakamura" w:date="2023-05-18T12:47:00Z">
+            <w:rPr>
+              <w:rFonts w:ascii="Times New Roman" w:hAnsi="Times New Roman"/>
+              <w:lang w:val="fr-FR"/>
+            </w:rPr>
+          </w:rPrChange>
+        </w:rPr>
+        <w:t>colonial</w:t>
+      </w:r>
+      <w:commentRangeEnd w:id="145"/>
+      <w:r>
+        <w:rPr>
+          <w:lang w:val="en-US"/>
+          <w:rPrChange w:id="149" w:author="Gabriel Nakamura" w:date="2023-05-18T12:47:00Z">
+            <w:rPr/>
+          </w:rPrChange>
+        </w:rPr>
+        <w:commentReference w:id="145"/>
+      </w:r>
+      <w:r>
+        <w:rPr>
+          <w:rFonts w:ascii="Times New Roman" w:hAnsi="Times New Roman"/>
+          <w:lang w:val="en-US"/>
+        </w:rPr>
+        <w:t xml:space="preserve"> structure of academic knowledge. Another example of academic neocolonialism is the bias in citations</w:t>
       </w:r>
       <w:r>
         <w:rPr>
           <w:rFonts w:ascii="Times New Roman" w:hAnsi="Times New Roman"/>
           <w:vertAlign w:val="superscript"/>
+          <w:lang w:val="en-US"/>
+          <w:rPrChange w:id="150" w:author="Gabriel Nakamura" w:date="2023-05-18T12:47:00Z">
+            <w:rPr>
+              <w:rFonts w:ascii="Times New Roman" w:hAnsi="Times New Roman"/>
+              <w:vertAlign w:val="superscript"/>
+            </w:rPr>
+          </w:rPrChange>
         </w:rPr>
         <w:t>6,7</w:t>
       </w:r>
@@ -1253,6 +2112,13 @@
         <w:rPr>
           <w:rFonts w:ascii="Times New Roman" w:hAnsi="Times New Roman"/>
           <w:vertAlign w:val="superscript"/>
+          <w:lang w:val="en-US"/>
+          <w:rPrChange w:id="151" w:author="Gabriel Nakamura" w:date="2023-05-18T12:47:00Z">
+            <w:rPr>
+              <w:rFonts w:ascii="Times New Roman" w:hAnsi="Times New Roman"/>
+              <w:vertAlign w:val="superscript"/>
+            </w:rPr>
+          </w:rPrChange>
         </w:rPr>
         <w:t>8</w:t>
       </w:r>
@@ -1261,19 +2127,19 @@
           <w:rFonts w:ascii="Times New Roman" w:hAnsi="Times New Roman"/>
           <w:lang w:val="en-US"/>
         </w:rPr>
-        <w:t xml:space="preserve">. However, it is common that papers with novel insights </w:t>
-      </w:r>
-      <w:r>
-        <w:rPr>
-          <w:rFonts w:ascii="Times New Roman" w:hAnsi="Times New Roman"/>
-          <w:lang w:val="en-US"/>
-        </w:rPr>
-        <w:t xml:space="preserve">or findings published by researchers or institutions from the Global South are not cited in studies from research groups from the Global North (Figure 1B-E), even publications presented in long-standing, high-impact journals </w:t>
+        <w:t xml:space="preserve">. However, it is common that papers with novel insights or findings published by researchers or institutions from the Global South are not cited in studies from research groups from the Global North (Figure 1B-E), even publications presented in long-standing, high-impact journals </w:t>
       </w:r>
       <w:r>
         <w:rPr>
           <w:rFonts w:ascii="Times New Roman" w:hAnsi="Times New Roman"/>
           <w:vertAlign w:val="superscript"/>
+          <w:lang w:val="en-US"/>
+          <w:rPrChange w:id="152" w:author="Gabriel Nakamura" w:date="2023-05-18T12:47:00Z">
+            <w:rPr>
+              <w:rFonts w:ascii="Times New Roman" w:hAnsi="Times New Roman"/>
+              <w:vertAlign w:val="superscript"/>
+            </w:rPr>
+          </w:rPrChange>
         </w:rPr>
         <w:t>7</w:t>
       </w:r>
@@ -1282,137 +2148,189 @@
           <w:rFonts w:ascii="Times New Roman" w:hAnsi="Times New Roman"/>
           <w:lang w:val="en-US"/>
         </w:rPr>
-        <w:t>. This situation creates a vic</w:t>
-      </w:r>
-      <w:r>
-        <w:rPr>
-          <w:rFonts w:ascii="Times New Roman" w:hAnsi="Times New Roman"/>
-          <w:lang w:val="en-US"/>
-        </w:rPr>
-        <w:t xml:space="preserve">ious cycle in which northern institutions, mainly in Europe and North America, dictate knowledge, maintaining the </w:t>
-      </w:r>
-      <w:proofErr w:type="spellStart"/>
+        <w:t xml:space="preserve">. This situation creates a vicious cycle in which northern institutions, mainly in Europe and North America, dictate knowledge, maintaining the </w:t>
+      </w:r>
       <w:r>
         <w:rPr>
           <w:rFonts w:ascii="Times New Roman" w:hAnsi="Times New Roman"/>
           <w:i/>
           <w:iCs/>
-          <w:lang w:val="fr-FR"/>
-        </w:rPr>
-        <w:t>status</w:t>
-      </w:r>
-      <w:proofErr w:type="spellEnd"/>
+          <w:lang w:val="en-US"/>
+          <w:rPrChange w:id="153" w:author="Gabriel Nakamura" w:date="2023-05-18T12:47:00Z">
+            <w:rPr>
+              <w:rFonts w:ascii="Times New Roman" w:hAnsi="Times New Roman"/>
+              <w:i/>
+              <w:iCs/>
+              <w:lang w:val="fr-FR"/>
+            </w:rPr>
+          </w:rPrChange>
+        </w:rPr>
+        <w:t>status quo</w:t>
+      </w:r>
+      <w:r>
+        <w:rPr>
+          <w:rFonts w:ascii="Times New Roman" w:hAnsi="Times New Roman"/>
+          <w:lang w:val="en-US"/>
+        </w:rPr>
+        <w:t xml:space="preserve"> of academic expertise. </w:t>
+      </w:r>
+      <w:commentRangeStart w:id="154"/>
+      <w:commentRangeStart w:id="155"/>
+      <w:r>
+        <w:rPr>
+          <w:rFonts w:ascii="Times New Roman" w:hAnsi="Times New Roman"/>
+          <w:lang w:val="en-US"/>
+        </w:rPr>
+        <w:t>Other examples include</w:t>
+      </w:r>
+      <w:del w:id="156" w:author="Anonymous" w:date="2023-05-09T11:46:00Z">
+        <w:r>
+          <w:rPr>
+            <w:rFonts w:ascii="Times New Roman" w:hAnsi="Times New Roman"/>
+            <w:lang w:val="en-US"/>
+            <w:rPrChange w:id="157" w:author="Gabriel Nakamura" w:date="2023-05-18T12:47:00Z">
+              <w:rPr>
+                <w:rFonts w:ascii="Times New Roman" w:hAnsi="Times New Roman"/>
+              </w:rPr>
+            </w:rPrChange>
+          </w:rPr>
+          <w:delText xml:space="preserve"> </w:delText>
+        </w:r>
+      </w:del>
+      <w:r>
+        <w:rPr>
+          <w:rFonts w:ascii="Times New Roman" w:hAnsi="Times New Roman"/>
+          <w:lang w:val="en-US"/>
+        </w:rPr>
+        <w:t xml:space="preserve"> the underrepresentation (or complete lack of representation) of scientists from the Global South as speakers in conferences and editorial boards of long-standing journals</w:t>
+      </w:r>
+      <w:r>
+        <w:rPr>
+          <w:rFonts w:ascii="Times New Roman" w:hAnsi="Times New Roman"/>
+          <w:vertAlign w:val="superscript"/>
+          <w:lang w:val="en-US"/>
+          <w:rPrChange w:id="158" w:author="Gabriel Nakamura" w:date="2023-05-18T12:47:00Z">
+            <w:rPr>
+              <w:rFonts w:ascii="Times New Roman" w:hAnsi="Times New Roman"/>
+              <w:vertAlign w:val="superscript"/>
+            </w:rPr>
+          </w:rPrChange>
+        </w:rPr>
+        <w:t>6</w:t>
+      </w:r>
+      <w:r>
+        <w:rPr>
+          <w:rFonts w:ascii="Times New Roman" w:hAnsi="Times New Roman"/>
+          <w:lang w:val="en-US"/>
+          <w:rPrChange w:id="159" w:author="Gabriel Nakamura" w:date="2023-05-18T12:47:00Z">
+            <w:rPr>
+              <w:rFonts w:ascii="Times New Roman" w:hAnsi="Times New Roman"/>
+            </w:rPr>
+          </w:rPrChange>
+        </w:rPr>
+        <w:t>.</w:t>
+      </w:r>
+      <w:commentRangeEnd w:id="154"/>
+      <w:r>
+        <w:rPr>
+          <w:lang w:val="en-US"/>
+          <w:rPrChange w:id="160" w:author="Gabriel Nakamura" w:date="2023-05-18T12:47:00Z">
+            <w:rPr/>
+          </w:rPrChange>
+        </w:rPr>
+        <w:commentReference w:id="154"/>
+      </w:r>
+      <w:commentRangeEnd w:id="155"/>
+      <w:r>
+        <w:rPr>
+          <w:rStyle w:val="CommentReference"/>
+          <w:rFonts w:ascii="Times New Roman" w:hAnsi="Times New Roman" w:cs="Times New Roman"/>
+          <w:color w:val="auto"/>
+          <w:lang w:val="en-US"/>
+          <w14:textOutline w14:w="0" w14:cap="rnd" w14:cmpd="sng" w14:algn="ctr">
+            <w14:noFill/>
+            <w14:prstDash w14:val="solid"/>
+            <w14:bevel/>
+          </w14:textOutline>
+        </w:rPr>
+        <w:commentReference w:id="155"/>
+      </w:r>
+      <w:r>
+        <w:rPr>
+          <w:rFonts w:ascii="Times New Roman" w:hAnsi="Times New Roman"/>
+          <w:lang w:val="en-US"/>
+        </w:rPr>
+        <w:t xml:space="preserve"> Some mechanisms maintaining this structure include taking English as the </w:t>
+      </w:r>
       <w:r>
         <w:rPr>
           <w:rFonts w:ascii="Times New Roman" w:hAnsi="Times New Roman"/>
           <w:i/>
           <w:iCs/>
-          <w:lang w:val="fr-FR"/>
-        </w:rPr>
-        <w:t xml:space="preserve"> quo</w:t>
-      </w:r>
-      <w:r>
-        <w:rPr>
-          <w:rFonts w:ascii="Times New Roman" w:hAnsi="Times New Roman"/>
-          <w:lang w:val="en-US"/>
-        </w:rPr>
-        <w:t xml:space="preserve"> of academic expertise. </w:t>
-      </w:r>
-      <w:commentRangeStart w:id="21"/>
-      <w:r>
-        <w:rPr>
-          <w:rFonts w:ascii="Times New Roman" w:hAnsi="Times New Roman"/>
-          <w:lang w:val="en-US"/>
-        </w:rPr>
-        <w:t>Other examples include</w:t>
-      </w:r>
-      <w:del w:id="22" w:author="Anonymous" w:date="2023-05-09T11:46:00Z">
-        <w:r>
-          <w:rPr>
-            <w:rFonts w:ascii="Times New Roman" w:hAnsi="Times New Roman"/>
-          </w:rPr>
-          <w:delText xml:space="preserve"> </w:delText>
-        </w:r>
-      </w:del>
-      <w:r>
-        <w:rPr>
-          <w:rFonts w:ascii="Times New Roman" w:hAnsi="Times New Roman"/>
-          <w:lang w:val="en-US"/>
-        </w:rPr>
-        <w:t xml:space="preserve"> the underrepresentation (or complete lack of representation) of scientists from the </w:t>
-      </w:r>
-      <w:r>
-        <w:rPr>
-          <w:rFonts w:ascii="Times New Roman" w:hAnsi="Times New Roman"/>
-          <w:lang w:val="en-US"/>
-        </w:rPr>
-        <w:t>Global South as speakers in conferences and editorial boards of long-standing journals</w:t>
+          <w:lang w:val="en-US"/>
+          <w:rPrChange w:id="161" w:author="Gabriel Nakamura" w:date="2023-05-18T12:47:00Z">
+            <w:rPr>
+              <w:rFonts w:ascii="Times New Roman" w:hAnsi="Times New Roman"/>
+              <w:i/>
+              <w:iCs/>
+              <w:lang w:val="it-IT"/>
+            </w:rPr>
+          </w:rPrChange>
+        </w:rPr>
+        <w:t>lingua franca</w:t>
+      </w:r>
+      <w:r>
+        <w:rPr>
+          <w:rFonts w:ascii="Times New Roman" w:hAnsi="Times New Roman"/>
+          <w:lang w:val="en-US"/>
+        </w:rPr>
+        <w:t xml:space="preserve"> of scientific practice</w:t>
       </w:r>
       <w:r>
         <w:rPr>
           <w:rFonts w:ascii="Times New Roman" w:hAnsi="Times New Roman"/>
           <w:vertAlign w:val="superscript"/>
-        </w:rPr>
-        <w:t>6</w:t>
-      </w:r>
-      <w:r>
-        <w:rPr>
-          <w:rFonts w:ascii="Times New Roman" w:hAnsi="Times New Roman"/>
-        </w:rPr>
-        <w:t>.</w:t>
-      </w:r>
-      <w:commentRangeEnd w:id="21"/>
-      <w:r>
-        <w:commentReference w:id="21"/>
-      </w:r>
-      <w:r>
-        <w:rPr>
-          <w:rFonts w:ascii="Times New Roman" w:hAnsi="Times New Roman"/>
-          <w:lang w:val="en-US"/>
-        </w:rPr>
-        <w:t xml:space="preserve"> Some mechanisms maintaining this structure include taking English as the </w:t>
-      </w:r>
-      <w:r>
-        <w:rPr>
-          <w:rFonts w:ascii="Times New Roman" w:hAnsi="Times New Roman"/>
-          <w:i/>
-          <w:iCs/>
-          <w:lang w:val="it-IT"/>
-        </w:rPr>
-        <w:t>lingua franca</w:t>
-      </w:r>
-      <w:r>
-        <w:rPr>
-          <w:rFonts w:ascii="Times New Roman" w:hAnsi="Times New Roman"/>
-          <w:lang w:val="en-US"/>
-        </w:rPr>
-        <w:t xml:space="preserve"> of scientific practice</w:t>
-      </w:r>
+          <w:lang w:val="en-US"/>
+          <w:rPrChange w:id="162" w:author="Gabriel Nakamura" w:date="2023-05-18T12:47:00Z">
+            <w:rPr>
+              <w:rFonts w:ascii="Times New Roman" w:hAnsi="Times New Roman"/>
+              <w:vertAlign w:val="superscript"/>
+            </w:rPr>
+          </w:rPrChange>
+        </w:rPr>
+        <w:t>9</w:t>
+      </w:r>
+      <w:r>
+        <w:rPr>
+          <w:rFonts w:ascii="Times New Roman" w:hAnsi="Times New Roman"/>
+          <w:lang w:val="en-US"/>
+        </w:rPr>
+        <w:t xml:space="preserve"> and even positive bias for Global North countries to publish in (their own) high impact journals</w:t>
+      </w:r>
+      <w:proofErr w:type="gramStart"/>
       <w:r>
         <w:rPr>
           <w:rFonts w:ascii="Times New Roman" w:hAnsi="Times New Roman"/>
           <w:vertAlign w:val="superscript"/>
-        </w:rPr>
-        <w:t>9</w:t>
-      </w:r>
-      <w:r>
-        <w:rPr>
-          <w:rFonts w:ascii="Times New Roman" w:hAnsi="Times New Roman"/>
-          <w:lang w:val="en-US"/>
-        </w:rPr>
-        <w:t xml:space="preserve"> and even positive bias for Global North countries to publish in (their own) high impact journals</w:t>
-      </w:r>
-      <w:proofErr w:type="gramStart"/>
-      <w:r>
-        <w:rPr>
-          <w:rFonts w:ascii="Times New Roman" w:hAnsi="Times New Roman"/>
-          <w:vertAlign w:val="superscript"/>
+          <w:lang w:val="en-US"/>
+          <w:rPrChange w:id="163" w:author="Gabriel Nakamura" w:date="2023-05-18T12:47:00Z">
+            <w:rPr>
+              <w:rFonts w:ascii="Times New Roman" w:hAnsi="Times New Roman"/>
+              <w:vertAlign w:val="superscript"/>
+            </w:rPr>
+          </w:rPrChange>
         </w:rPr>
         <w:t>10</w:t>
       </w:r>
       <w:r>
         <w:rPr>
           <w:rFonts w:ascii="Times New Roman" w:hAnsi="Times New Roman"/>
+          <w:lang w:val="en-US"/>
+          <w:rPrChange w:id="164" w:author="Gabriel Nakamura" w:date="2023-05-18T12:47:00Z">
+            <w:rPr>
+              <w:rFonts w:ascii="Times New Roman" w:hAnsi="Times New Roman"/>
+            </w:rPr>
+          </w:rPrChange>
         </w:rPr>
         <w:t xml:space="preserve"> .</w:t>
       </w:r>
@@ -1420,6 +2338,12 @@
       <w:r>
         <w:rPr>
           <w:rFonts w:ascii="Times New Roman" w:hAnsi="Times New Roman"/>
+          <w:lang w:val="en-US"/>
+          <w:rPrChange w:id="165" w:author="Gabriel Nakamura" w:date="2023-05-18T12:47:00Z">
+            <w:rPr>
+              <w:rFonts w:ascii="Times New Roman" w:hAnsi="Times New Roman"/>
+            </w:rPr>
+          </w:rPrChange>
         </w:rPr>
         <w:t xml:space="preserve"> </w:t>
       </w:r>
@@ -1431,31 +2355,36 @@
         <w:ind w:firstLine="720"/>
         <w:rPr>
           <w:rFonts w:ascii="Times New Roman" w:eastAsia="Times New Roman" w:hAnsi="Times New Roman" w:cs="Times New Roman"/>
-        </w:rPr>
-      </w:pPr>
-      <w:r>
-        <w:rPr>
-          <w:rFonts w:ascii="Times New Roman" w:hAnsi="Times New Roman"/>
-          <w:lang w:val="en-US"/>
-        </w:rPr>
-        <w:t>While we acknowledge the recent progress in DEI in academia, little or nothing has been done to reduce the practices that promote the global academic lab</w:t>
-      </w:r>
-      <w:r>
-        <w:rPr>
-          <w:rFonts w:ascii="Times New Roman" w:hAnsi="Times New Roman"/>
-          <w:lang w:val="en-US"/>
-        </w:rPr>
-        <w:t xml:space="preserve">or division that frames Global South researchers as primarily data gatherers or case study producers. Overcoming this </w:t>
-      </w:r>
-      <w:del w:id="23" w:author="Anonymous" w:date="2023-05-09T11:47:00Z">
-        <w:r>
-          <w:rPr>
-            <w:rFonts w:ascii="Times New Roman" w:hAnsi="Times New Roman"/>
+          <w:lang w:val="en-US"/>
+          <w:rPrChange w:id="166" w:author="Gabriel Nakamura" w:date="2023-05-18T12:47:00Z">
+            <w:rPr>
+              <w:rFonts w:ascii="Times New Roman" w:eastAsia="Times New Roman" w:hAnsi="Times New Roman" w:cs="Times New Roman"/>
+            </w:rPr>
+          </w:rPrChange>
+        </w:rPr>
+      </w:pPr>
+      <w:r>
+        <w:rPr>
+          <w:rFonts w:ascii="Times New Roman" w:hAnsi="Times New Roman"/>
+          <w:lang w:val="en-US"/>
+        </w:rPr>
+        <w:t xml:space="preserve">While we acknowledge the recent progress in DEI in academia, little or nothing has been done to reduce the practices that promote the global academic labor division that frames Global South researchers as primarily data gatherers or case study producers. Overcoming this </w:t>
+      </w:r>
+      <w:del w:id="167" w:author="Anonymous" w:date="2023-05-09T11:47:00Z">
+        <w:r>
+          <w:rPr>
+            <w:rFonts w:ascii="Times New Roman" w:hAnsi="Times New Roman"/>
+            <w:lang w:val="en-US"/>
+            <w:rPrChange w:id="168" w:author="Gabriel Nakamura" w:date="2023-05-18T12:47:00Z">
+              <w:rPr>
+                <w:rFonts w:ascii="Times New Roman" w:hAnsi="Times New Roman"/>
+              </w:rPr>
+            </w:rPrChange>
           </w:rPr>
           <w:delText>N</w:delText>
         </w:r>
       </w:del>
-      <w:ins w:id="24" w:author="Anonymous" w:date="2023-05-09T11:47:00Z">
+      <w:ins w:id="169" w:author="Anonymous" w:date="2023-05-09T11:47:00Z">
         <w:r>
           <w:rPr>
             <w:rFonts w:ascii="Times New Roman" w:hAnsi="Times New Roman"/>
@@ -1469,19 +2398,19 @@
           <w:rFonts w:ascii="Times New Roman" w:hAnsi="Times New Roman"/>
           <w:lang w:val="en-US"/>
         </w:rPr>
-        <w:t>eocolonial structure implies recognizing the knowledge produced outside the Global North as being as reliable and scientifically sound a</w:t>
-      </w:r>
-      <w:r>
-        <w:rPr>
-          <w:rFonts w:ascii="Times New Roman" w:hAnsi="Times New Roman"/>
-          <w:lang w:val="en-US"/>
-        </w:rPr>
-        <w:t>s the one made by research institutes in the Global North. Scientific solutions require specific and contextual knowledge, especially in the face of global changes</w:t>
+        <w:t>eocolonial structure implies recognizing the knowledge produced outside the Global North as being as reliable and scientifically sound as the one made by research institutes in the Global North. Scientific solutions require specific and contextual knowledge, especially in the face of global changes</w:t>
       </w:r>
       <w:r>
         <w:rPr>
           <w:rFonts w:ascii="Times New Roman" w:hAnsi="Times New Roman"/>
           <w:vertAlign w:val="superscript"/>
+          <w:lang w:val="en-US"/>
+          <w:rPrChange w:id="170" w:author="Gabriel Nakamura" w:date="2023-05-18T12:47:00Z">
+            <w:rPr>
+              <w:rFonts w:ascii="Times New Roman" w:hAnsi="Times New Roman"/>
+              <w:vertAlign w:val="superscript"/>
+            </w:rPr>
+          </w:rPrChange>
         </w:rPr>
         <w:t>11</w:t>
       </w:r>
@@ -1490,19 +2419,19 @@
           <w:rFonts w:ascii="Times New Roman" w:hAnsi="Times New Roman"/>
           <w:lang w:val="en-US"/>
         </w:rPr>
-        <w:t>. For example, management actions and policies developed to protect and maintain biological</w:t>
-      </w:r>
-      <w:r>
-        <w:rPr>
-          <w:rFonts w:ascii="Times New Roman" w:hAnsi="Times New Roman"/>
-          <w:lang w:val="en-US"/>
-        </w:rPr>
-        <w:t xml:space="preserve"> diversity and ecosystem services might not be the same in tropical and temperate regions</w:t>
+        <w:t>. For example, management actions and policies developed to protect and maintain biological diversity and ecosystem services might not be the same in tropical and temperate regions</w:t>
       </w:r>
       <w:r>
         <w:rPr>
           <w:rFonts w:ascii="Times New Roman" w:hAnsi="Times New Roman"/>
           <w:vertAlign w:val="superscript"/>
+          <w:lang w:val="en-US"/>
+          <w:rPrChange w:id="171" w:author="Gabriel Nakamura" w:date="2023-05-18T12:47:00Z">
+            <w:rPr>
+              <w:rFonts w:ascii="Times New Roman" w:hAnsi="Times New Roman"/>
+              <w:vertAlign w:val="superscript"/>
+            </w:rPr>
+          </w:rPrChange>
         </w:rPr>
         <w:t>12</w:t>
       </w:r>
@@ -1517,6 +2446,13 @@
         <w:rPr>
           <w:rFonts w:ascii="Times New Roman" w:hAnsi="Times New Roman"/>
           <w:vertAlign w:val="superscript"/>
+          <w:lang w:val="en-US"/>
+          <w:rPrChange w:id="172" w:author="Gabriel Nakamura" w:date="2023-05-18T12:47:00Z">
+            <w:rPr>
+              <w:rFonts w:ascii="Times New Roman" w:hAnsi="Times New Roman"/>
+              <w:vertAlign w:val="superscript"/>
+            </w:rPr>
+          </w:rPrChange>
         </w:rPr>
         <w:t>13</w:t>
       </w:r>
@@ -1525,14 +2461,7 @@
           <w:rFonts w:ascii="Times New Roman" w:hAnsi="Times New Roman"/>
           <w:lang w:val="en-US"/>
         </w:rPr>
-        <w:t>. Consequently, excluding the scienti</w:t>
-      </w:r>
-      <w:r>
-        <w:rPr>
-          <w:rFonts w:ascii="Times New Roman" w:hAnsi="Times New Roman"/>
-          <w:lang w:val="en-US"/>
-        </w:rPr>
-        <w:t>fic knowledge produced in those places is rooted in academic colonialism and should be considered to develop better solutions.</w:t>
+        <w:t>. Consequently, excluding the scientific knowledge produced in those places is rooted in academic colonialism and should be considered to develop better solutions.</w:t>
       </w:r>
     </w:p>
     <w:p>
@@ -1542,6 +2471,12 @@
         <w:ind w:firstLine="720"/>
         <w:rPr>
           <w:rFonts w:ascii="Times New Roman" w:eastAsia="Times New Roman" w:hAnsi="Times New Roman" w:cs="Times New Roman"/>
+          <w:lang w:val="en-US"/>
+          <w:rPrChange w:id="173" w:author="Gabriel Nakamura" w:date="2023-05-18T12:47:00Z">
+            <w:rPr>
+              <w:rFonts w:ascii="Times New Roman" w:eastAsia="Times New Roman" w:hAnsi="Times New Roman" w:cs="Times New Roman"/>
+            </w:rPr>
+          </w:rPrChange>
         </w:rPr>
       </w:pPr>
       <w:r>
@@ -1551,62 +2486,45 @@
         </w:rPr>
         <w:t xml:space="preserve">Here, we argue that if the Global North is committed to changing the </w:t>
       </w:r>
-      <w:proofErr w:type="spellStart"/>
       <w:r>
         <w:rPr>
           <w:rFonts w:ascii="Times New Roman" w:hAnsi="Times New Roman"/>
           <w:i/>
           <w:iCs/>
-          <w:lang w:val="fr-FR"/>
-        </w:rPr>
-        <w:t>status</w:t>
+          <w:lang w:val="en-US"/>
+          <w:rPrChange w:id="174" w:author="Gabriel Nakamura" w:date="2023-05-18T12:47:00Z">
+            <w:rPr>
+              <w:rFonts w:ascii="Times New Roman" w:hAnsi="Times New Roman"/>
+              <w:i/>
+              <w:iCs/>
+              <w:lang w:val="fr-FR"/>
+            </w:rPr>
+          </w:rPrChange>
+        </w:rPr>
+        <w:t>status quo</w:t>
+      </w:r>
+      <w:r>
+        <w:rPr>
+          <w:rFonts w:ascii="Times New Roman" w:hAnsi="Times New Roman"/>
+          <w:lang w:val="en-US"/>
+        </w:rPr>
+        <w:t xml:space="preserve"> of academic knowledge, researchers and research institutes must do a better job toward actions that improve the intellectual visibility of underrepresented groups by (</w:t>
+      </w:r>
+      <w:proofErr w:type="spellStart"/>
+      <w:r>
+        <w:rPr>
+          <w:rFonts w:ascii="Times New Roman" w:hAnsi="Times New Roman"/>
+          <w:lang w:val="en-US"/>
+        </w:rPr>
+        <w:t>i</w:t>
       </w:r>
       <w:proofErr w:type="spellEnd"/>
       <w:r>
         <w:rPr>
           <w:rFonts w:ascii="Times New Roman" w:hAnsi="Times New Roman"/>
-          <w:i/>
-          <w:iCs/>
-          <w:lang w:val="fr-FR"/>
-        </w:rPr>
-        <w:t xml:space="preserve"> quo</w:t>
-      </w:r>
-      <w:r>
-        <w:rPr>
-          <w:rFonts w:ascii="Times New Roman" w:hAnsi="Times New Roman"/>
-          <w:lang w:val="en-US"/>
-        </w:rPr>
-        <w:t xml:space="preserve"> of academic knowledge, researchers and research i</w:t>
-      </w:r>
-      <w:r>
-        <w:rPr>
-          <w:rFonts w:ascii="Times New Roman" w:hAnsi="Times New Roman"/>
-          <w:lang w:val="en-US"/>
-        </w:rPr>
-        <w:t>nstitutes must do a better job toward actions that improve the intellectual visibility of underrepresented groups by (</w:t>
-      </w:r>
-      <w:proofErr w:type="spellStart"/>
-      <w:r>
-        <w:rPr>
-          <w:rFonts w:ascii="Times New Roman" w:hAnsi="Times New Roman"/>
-          <w:lang w:val="en-US"/>
-        </w:rPr>
-        <w:t>i</w:t>
-      </w:r>
-      <w:proofErr w:type="spellEnd"/>
-      <w:r>
-        <w:rPr>
-          <w:rFonts w:ascii="Times New Roman" w:hAnsi="Times New Roman"/>
-          <w:lang w:val="en-US"/>
-        </w:rPr>
-        <w:t>) recognizing practices in scientific work that promote intellectual neocolonialism and (ii) implementing actions that break down the lab</w:t>
-      </w:r>
-      <w:r>
-        <w:rPr>
-          <w:rFonts w:ascii="Times New Roman" w:hAnsi="Times New Roman"/>
-          <w:lang w:val="en-US"/>
-        </w:rPr>
-        <w:t>or division in scientific knowledge. In the following sections, we propose interventions that the Global North, from individuals to institutions, should adopt to support a contra-colonial structure knowledge production.</w:t>
+          <w:lang w:val="en-US"/>
+        </w:rPr>
+        <w:t>) recognizing practices in scientific work that promote intellectual neocolonialism and (ii) implementing actions that break down the labor division in scientific knowledge. In the following sections, we propose interventions that the Global North, from individuals to institutions, should adopt to support a contra-colonial structure knowledge production.</w:t>
       </w:r>
     </w:p>
     <w:p>
@@ -1616,6 +2534,12 @@
         <w:ind w:firstLine="720"/>
         <w:rPr>
           <w:rFonts w:ascii="Times New Roman" w:eastAsia="Times New Roman" w:hAnsi="Times New Roman" w:cs="Times New Roman"/>
+          <w:lang w:val="en-US"/>
+          <w:rPrChange w:id="175" w:author="Gabriel Nakamura" w:date="2023-05-18T12:47:00Z">
+            <w:rPr>
+              <w:rFonts w:ascii="Times New Roman" w:eastAsia="Times New Roman" w:hAnsi="Times New Roman" w:cs="Times New Roman"/>
+            </w:rPr>
+          </w:rPrChange>
         </w:rPr>
       </w:pPr>
     </w:p>
@@ -1627,6 +2551,14 @@
           <w:rFonts w:ascii="Times New Roman" w:eastAsia="Times New Roman" w:hAnsi="Times New Roman" w:cs="Times New Roman"/>
           <w:b/>
           <w:bCs/>
+          <w:lang w:val="en-US"/>
+          <w:rPrChange w:id="176" w:author="Gabriel Nakamura" w:date="2023-05-18T12:47:00Z">
+            <w:rPr>
+              <w:rFonts w:ascii="Times New Roman" w:eastAsia="Times New Roman" w:hAnsi="Times New Roman" w:cs="Times New Roman"/>
+              <w:b/>
+              <w:bCs/>
+            </w:rPr>
+          </w:rPrChange>
         </w:rPr>
       </w:pPr>
       <w:r>
@@ -1636,16 +2568,7 @@
           <w:bCs/>
           <w:lang w:val="en-US"/>
         </w:rPr>
-        <w:t>Some suggestions from the Global So</w:t>
-      </w:r>
-      <w:r>
-        <w:rPr>
-          <w:rFonts w:ascii="Times New Roman" w:hAnsi="Times New Roman"/>
-          <w:b/>
-          <w:bCs/>
-          <w:lang w:val="en-US"/>
-        </w:rPr>
-        <w:t>uth</w:t>
+        <w:t>Some suggestions from the Global South</w:t>
       </w:r>
     </w:p>
     <w:p>
@@ -1655,6 +2578,12 @@
         <w:ind w:firstLine="720"/>
         <w:rPr>
           <w:rFonts w:ascii="Times New Roman" w:eastAsia="Times New Roman" w:hAnsi="Times New Roman" w:cs="Times New Roman"/>
+          <w:lang w:val="en-US"/>
+          <w:rPrChange w:id="177" w:author="Gabriel Nakamura" w:date="2023-05-18T12:47:00Z">
+            <w:rPr>
+              <w:rFonts w:ascii="Times New Roman" w:eastAsia="Times New Roman" w:hAnsi="Times New Roman" w:cs="Times New Roman"/>
+            </w:rPr>
+          </w:rPrChange>
         </w:rPr>
       </w:pPr>
       <w:r>
@@ -1668,6 +2597,13 @@
         <w:rPr>
           <w:rFonts w:ascii="Times New Roman" w:hAnsi="Times New Roman"/>
           <w:vertAlign w:val="superscript"/>
+          <w:lang w:val="en-US"/>
+          <w:rPrChange w:id="178" w:author="Gabriel Nakamura" w:date="2023-05-18T12:47:00Z">
+            <w:rPr>
+              <w:rFonts w:ascii="Times New Roman" w:hAnsi="Times New Roman"/>
+              <w:vertAlign w:val="superscript"/>
+            </w:rPr>
+          </w:rPrChange>
         </w:rPr>
         <w:t>14</w:t>
       </w:r>
@@ -1676,19 +2612,19 @@
           <w:rFonts w:ascii="Times New Roman" w:hAnsi="Times New Roman"/>
           <w:lang w:val="en-US"/>
         </w:rPr>
-        <w:t>. Therefore, we delve into the idea that the change must come from the oppressed, and we, the Global South researchers, should be the ones driving chang</w:t>
-      </w:r>
-      <w:r>
-        <w:rPr>
-          <w:rFonts w:ascii="Times New Roman" w:hAnsi="Times New Roman"/>
-          <w:lang w:val="en-US"/>
-        </w:rPr>
-        <w:t>es in our scientific practice</w:t>
+        <w:t>. Therefore, we delve into the idea that the change must come from the oppressed, and we, the Global South researchers, should be the ones driving changes in our scientific practice</w:t>
       </w:r>
       <w:r>
         <w:rPr>
           <w:rFonts w:ascii="Times New Roman" w:hAnsi="Times New Roman"/>
           <w:vertAlign w:val="superscript"/>
+          <w:lang w:val="en-US"/>
+          <w:rPrChange w:id="179" w:author="Gabriel Nakamura" w:date="2023-05-18T12:47:00Z">
+            <w:rPr>
+              <w:rFonts w:ascii="Times New Roman" w:hAnsi="Times New Roman"/>
+              <w:vertAlign w:val="superscript"/>
+            </w:rPr>
+          </w:rPrChange>
         </w:rPr>
         <w:t>15,16</w:t>
       </w:r>
@@ -1697,21 +2633,7 @@
           <w:rFonts w:ascii="Times New Roman" w:hAnsi="Times New Roman"/>
           <w:lang w:val="en-US"/>
         </w:rPr>
-        <w:t>. The evidence shows that the Global South is the one acting towards a more equitable science by promoting a more equitable academic recognition (expressed by the higher equitability in citation proportion in Figure 1C). N</w:t>
-      </w:r>
-      <w:r>
-        <w:rPr>
-          <w:rFonts w:ascii="Times New Roman" w:hAnsi="Times New Roman"/>
-          <w:lang w:val="en-US"/>
-        </w:rPr>
-        <w:t>evertheless, to be effective, structural changes in the global academic system must be carried out by the entire community. Here, we cite simple actions that could be taken to mitigate intellectual neocolonial practices in science and further recognize the</w:t>
-      </w:r>
-      <w:r>
-        <w:rPr>
-          <w:rFonts w:ascii="Times New Roman" w:hAnsi="Times New Roman"/>
-          <w:lang w:val="en-US"/>
-        </w:rPr>
-        <w:t xml:space="preserve"> expertise of researchers from the Global South. Despite most of our suggestions being derived from Ecology and Evolution examples, we believe they can be applied to any scientific area.</w:t>
+        <w:t>. The evidence shows that the Global South is the one acting towards a more equitable science by promoting a more equitable academic recognition (expressed by the higher equitability in citation proportion in Figure 1C). Nevertheless, to be effective, structural changes in the global academic system must be carried out by the entire community. Here, we cite simple actions that could be taken to mitigate intellectual neocolonial practices in science and further recognize the expertise of researchers from the Global South. Despite most of our suggestions being derived from Ecology and Evolution examples, we believe they can be applied to any scientific area.</w:t>
       </w:r>
     </w:p>
     <w:p>
@@ -1720,6 +2642,12 @@
         <w:spacing w:line="480" w:lineRule="auto"/>
         <w:rPr>
           <w:rFonts w:ascii="Times New Roman" w:eastAsia="Times New Roman" w:hAnsi="Times New Roman" w:cs="Times New Roman"/>
+          <w:lang w:val="en-US"/>
+          <w:rPrChange w:id="180" w:author="Gabriel Nakamura" w:date="2023-05-18T12:47:00Z">
+            <w:rPr>
+              <w:rFonts w:ascii="Times New Roman" w:eastAsia="Times New Roman" w:hAnsi="Times New Roman" w:cs="Times New Roman"/>
+            </w:rPr>
+          </w:rPrChange>
         </w:rPr>
       </w:pPr>
     </w:p>
@@ -1731,6 +2659,14 @@
           <w:rFonts w:ascii="Times New Roman" w:eastAsia="Times New Roman" w:hAnsi="Times New Roman" w:cs="Times New Roman"/>
           <w:i/>
           <w:iCs/>
+          <w:lang w:val="en-US"/>
+          <w:rPrChange w:id="181" w:author="Gabriel Nakamura" w:date="2023-05-18T12:47:00Z">
+            <w:rPr>
+              <w:rFonts w:ascii="Times New Roman" w:eastAsia="Times New Roman" w:hAnsi="Times New Roman" w:cs="Times New Roman"/>
+              <w:i/>
+              <w:iCs/>
+            </w:rPr>
+          </w:rPrChange>
         </w:rPr>
       </w:pPr>
       <w:r>
@@ -1740,8 +2676,23 @@
           <w:iCs/>
           <w:lang w:val="en-US"/>
         </w:rPr>
-        <w:t>Action 1: Increasing diversity in scientific groups (journals, socie</w:t>
-      </w:r>
+        <w:t>Action 1: Increasing diversity in scientific groups (journals, societies, and boarding members of scientific meetings/events)</w:t>
+      </w:r>
+    </w:p>
+    <w:p>
+      <w:pPr>
+        <w:pStyle w:val="Body"/>
+        <w:spacing w:line="480" w:lineRule="auto"/>
+        <w:rPr>
+          <w:rFonts w:ascii="Times New Roman" w:eastAsia="Times New Roman" w:hAnsi="Times New Roman" w:cs="Times New Roman"/>
+          <w:lang w:val="en-US"/>
+          <w:rPrChange w:id="182" w:author="Gabriel Nakamura" w:date="2023-05-18T12:47:00Z">
+            <w:rPr>
+              <w:rFonts w:ascii="Times New Roman" w:eastAsia="Times New Roman" w:hAnsi="Times New Roman" w:cs="Times New Roman"/>
+            </w:rPr>
+          </w:rPrChange>
+        </w:rPr>
+      </w:pPr>
       <w:r>
         <w:rPr>
           <w:rFonts w:ascii="Times New Roman" w:hAnsi="Times New Roman"/>
@@ -1749,24 +2700,6 @@
           <w:iCs/>
           <w:lang w:val="en-US"/>
         </w:rPr>
-        <w:t>ties, and boarding members of scientific meetings/events)</w:t>
-      </w:r>
-    </w:p>
-    <w:p>
-      <w:pPr>
-        <w:pStyle w:val="Body"/>
-        <w:spacing w:line="480" w:lineRule="auto"/>
-        <w:rPr>
-          <w:rFonts w:ascii="Times New Roman" w:eastAsia="Times New Roman" w:hAnsi="Times New Roman" w:cs="Times New Roman"/>
-        </w:rPr>
-      </w:pPr>
-      <w:r>
-        <w:rPr>
-          <w:rFonts w:ascii="Times New Roman" w:hAnsi="Times New Roman"/>
-          <w:i/>
-          <w:iCs/>
-          <w:lang w:val="en-US"/>
-        </w:rPr>
         <w:t xml:space="preserve">Why does it matter? </w:t>
       </w:r>
       <w:r>
@@ -1774,31 +2707,101 @@
           <w:rFonts w:ascii="Times New Roman" w:hAnsi="Times New Roman"/>
           <w:lang w:val="en-US"/>
         </w:rPr>
-        <w:t xml:space="preserve">Since members of </w:t>
-      </w:r>
-      <w:commentRangeStart w:id="25"/>
-      <w:r>
-        <w:rPr>
-          <w:rFonts w:ascii="Times New Roman" w:hAnsi="Times New Roman"/>
-          <w:lang w:val="en-US"/>
-        </w:rPr>
-        <w:t>board committees</w:t>
-      </w:r>
-      <w:commentRangeEnd w:id="25"/>
-      <w:r>
-        <w:commentReference w:id="25"/>
-      </w:r>
-      <w:r>
-        <w:rPr>
-          <w:rFonts w:ascii="Times New Roman" w:hAnsi="Times New Roman"/>
-          <w:lang w:val="en-US"/>
-        </w:rPr>
-        <w:t xml:space="preserve"> are a non-random sample of ecological researchers and experts</w:t>
+        <w:t xml:space="preserve">Since </w:t>
+      </w:r>
+      <w:del w:id="183" w:author="Gabriel Nakamura" w:date="2023-05-18T12:15:00Z">
+        <w:r>
+          <w:rPr>
+            <w:rFonts w:ascii="Times New Roman" w:hAnsi="Times New Roman"/>
+            <w:lang w:val="en-US"/>
+          </w:rPr>
+          <w:delText xml:space="preserve">members of </w:delText>
+        </w:r>
+      </w:del>
+      <w:commentRangeStart w:id="184"/>
+      <w:r>
+        <w:rPr>
+          <w:rFonts w:ascii="Times New Roman" w:hAnsi="Times New Roman"/>
+          <w:lang w:val="en-US"/>
+        </w:rPr>
+        <w:t>board</w:t>
+      </w:r>
+      <w:ins w:id="185" w:author="Gabriel Nakamura" w:date="2023-05-18T12:15:00Z">
+        <w:r>
+          <w:rPr>
+            <w:rFonts w:ascii="Times New Roman" w:hAnsi="Times New Roman"/>
+            <w:lang w:val="en-US"/>
+          </w:rPr>
+          <w:t xml:space="preserve"> member of conferences</w:t>
+        </w:r>
+        <w:r>
+          <w:rPr>
+            <w:rFonts w:ascii="Times New Roman" w:hAnsi="Times New Roman"/>
+            <w:lang w:val="en-US"/>
+          </w:rPr>
+          <w:t xml:space="preserve"> and editorial boards</w:t>
+        </w:r>
+      </w:ins>
+      <w:ins w:id="186" w:author="Gabriel Nakamura" w:date="2023-05-18T12:16:00Z">
+        <w:r>
+          <w:rPr>
+            <w:rFonts w:ascii="Times New Roman" w:hAnsi="Times New Roman"/>
+            <w:lang w:val="en-US"/>
+          </w:rPr>
+          <w:t xml:space="preserve"> and societies</w:t>
+        </w:r>
+      </w:ins>
+      <w:r>
+        <w:rPr>
+          <w:rFonts w:ascii="Times New Roman" w:hAnsi="Times New Roman"/>
+          <w:lang w:val="en-US"/>
+        </w:rPr>
+        <w:t xml:space="preserve"> </w:t>
+      </w:r>
+      <w:del w:id="187" w:author="Gabriel Nakamura" w:date="2023-05-18T12:15:00Z">
+        <w:r>
+          <w:rPr>
+            <w:rFonts w:ascii="Times New Roman" w:hAnsi="Times New Roman"/>
+            <w:lang w:val="en-US"/>
+          </w:rPr>
+          <w:delText>committees</w:delText>
+        </w:r>
+        <w:commentRangeEnd w:id="184"/>
+        <w:r>
+          <w:rPr>
+            <w:lang w:val="en-US"/>
+            <w:rPrChange w:id="188" w:author="Gabriel Nakamura" w:date="2023-05-18T12:47:00Z">
+              <w:rPr/>
+            </w:rPrChange>
+          </w:rPr>
+          <w:commentReference w:id="184"/>
+        </w:r>
+        <w:r>
+          <w:rPr>
+            <w:rFonts w:ascii="Times New Roman" w:hAnsi="Times New Roman"/>
+            <w:lang w:val="en-US"/>
+          </w:rPr>
+          <w:delText xml:space="preserve"> </w:delText>
+        </w:r>
+      </w:del>
+      <w:r>
+        <w:rPr>
+          <w:rFonts w:ascii="Times New Roman" w:hAnsi="Times New Roman"/>
+          <w:lang w:val="en-US"/>
+        </w:rPr>
+        <w:t>are a non-random sample of ecological researchers and experts</w:t>
       </w:r>
       <w:r>
         <w:rPr>
           <w:rFonts w:ascii="Times New Roman" w:hAnsi="Times New Roman"/>
           <w:vertAlign w:val="superscript"/>
+          <w:lang w:val="en-US"/>
+          <w:rPrChange w:id="189" w:author="Gabriel Nakamura" w:date="2023-05-18T12:47:00Z">
+            <w:rPr>
+              <w:rFonts w:ascii="Times New Roman" w:hAnsi="Times New Roman"/>
+              <w:vertAlign w:val="superscript"/>
+            </w:rPr>
+          </w:rPrChange>
         </w:rPr>
         <w:t>17</w:t>
       </w:r>
@@ -1807,14 +2810,7 @@
           <w:rFonts w:ascii="Times New Roman" w:hAnsi="Times New Roman"/>
           <w:lang w:val="en-US"/>
         </w:rPr>
-        <w:t>, their decisions are biased at certain extension to their personal experience</w:t>
-      </w:r>
-      <w:r>
-        <w:rPr>
-          <w:rFonts w:ascii="Times New Roman" w:hAnsi="Times New Roman"/>
-          <w:lang w:val="en-US"/>
-        </w:rPr>
-        <w:t xml:space="preserve">s and backgrounds. Therefore, increasing the participation of historically excluded groups improves the decision-making process by amplifying and considering different points of view with diverse backgrounds and perspectives. </w:t>
+        <w:t xml:space="preserve">, their decisions are biased at certain extension to their personal experiences and backgrounds. Therefore, increasing the participation of historically excluded groups improves the decision-making process by amplifying and considering different points of view with diverse backgrounds and perspectives. </w:t>
       </w:r>
     </w:p>
     <w:p>
@@ -1825,6 +2821,14 @@
           <w:rFonts w:ascii="Times New Roman" w:eastAsia="Times New Roman" w:hAnsi="Times New Roman" w:cs="Times New Roman"/>
           <w:i/>
           <w:iCs/>
+          <w:lang w:val="en-US"/>
+          <w:rPrChange w:id="190" w:author="Gabriel Nakamura" w:date="2023-05-18T12:47:00Z">
+            <w:rPr>
+              <w:rFonts w:ascii="Times New Roman" w:eastAsia="Times New Roman" w:hAnsi="Times New Roman" w:cs="Times New Roman"/>
+              <w:i/>
+              <w:iCs/>
+            </w:rPr>
+          </w:rPrChange>
         </w:rPr>
       </w:pPr>
       <w:r>
@@ -1841,39 +2845,31 @@
           <w:rFonts w:ascii="Times New Roman" w:hAnsi="Times New Roman"/>
           <w:lang w:val="en-US"/>
         </w:rPr>
-        <w:t xml:space="preserve">Journals and </w:t>
-      </w:r>
-      <w:r>
-        <w:rPr>
-          <w:rFonts w:ascii="Times New Roman" w:hAnsi="Times New Roman"/>
-          <w:lang w:val="en-US"/>
-        </w:rPr>
-        <w:t>scientific societies must diversify their editorial and committee boards by including researchers from historically marginalized groups. Their participation in these spaces would help to identify and tackle specific problems faced by people from coming fro</w:t>
-      </w:r>
-      <w:r>
-        <w:rPr>
-          <w:rFonts w:ascii="Times New Roman" w:hAnsi="Times New Roman"/>
-          <w:lang w:val="en-US"/>
-        </w:rPr>
-        <w:t xml:space="preserve">m different backgrounds. For example, non-native English speakers might face additional barriers to submit papers in English-only journals because of language. In response, the Society for the Study of Evolution provides cost-free English language editing </w:t>
-      </w:r>
-      <w:r>
-        <w:rPr>
-          <w:rFonts w:ascii="Times New Roman" w:hAnsi="Times New Roman"/>
-          <w:lang w:val="en-US"/>
-        </w:rPr>
-        <w:t>for non-native English-speaking authors, reducing the language barriers to scientific publication</w:t>
+        <w:t>Journals and scientific societies must diversify their editorial and committee boards by including researchers from historically marginalized groups. Their participation in these spaces would help to identify and tackle specific problems faced by people from coming from different backgrounds. For example, non-native English speakers might face additional barriers to submit papers in English-only journals because of language. In response, the Society for the Study of Evolution provides cost-free English language editing for non-native English-speaking authors, reducing the language barriers to scientific publication</w:t>
       </w:r>
       <w:r>
         <w:rPr>
           <w:rFonts w:ascii="Times New Roman" w:hAnsi="Times New Roman"/>
           <w:vertAlign w:val="superscript"/>
+          <w:lang w:val="en-US"/>
+          <w:rPrChange w:id="191" w:author="Gabriel Nakamura" w:date="2023-05-18T12:47:00Z">
+            <w:rPr>
+              <w:rFonts w:ascii="Times New Roman" w:hAnsi="Times New Roman"/>
+              <w:vertAlign w:val="superscript"/>
+            </w:rPr>
+          </w:rPrChange>
         </w:rPr>
         <w:t>18</w:t>
       </w:r>
       <w:r>
         <w:rPr>
           <w:rFonts w:ascii="Times New Roman" w:hAnsi="Times New Roman"/>
+          <w:lang w:val="en-US"/>
+          <w:rPrChange w:id="192" w:author="Gabriel Nakamura" w:date="2023-05-18T12:47:00Z">
+            <w:rPr>
+              <w:rFonts w:ascii="Times New Roman" w:hAnsi="Times New Roman"/>
+            </w:rPr>
+          </w:rPrChange>
         </w:rPr>
         <w:t>.</w:t>
       </w:r>
@@ -1884,6 +2880,12 @@
         <w:spacing w:line="480" w:lineRule="auto"/>
         <w:rPr>
           <w:rFonts w:ascii="Times New Roman" w:eastAsia="Times New Roman" w:hAnsi="Times New Roman" w:cs="Times New Roman"/>
+          <w:lang w:val="en-US"/>
+          <w:rPrChange w:id="193" w:author="Gabriel Nakamura" w:date="2023-05-18T12:47:00Z">
+            <w:rPr>
+              <w:rFonts w:ascii="Times New Roman" w:eastAsia="Times New Roman" w:hAnsi="Times New Roman" w:cs="Times New Roman"/>
+            </w:rPr>
+          </w:rPrChange>
         </w:rPr>
       </w:pPr>
     </w:p>
@@ -1895,6 +2897,14 @@
           <w:rFonts w:ascii="Times New Roman" w:eastAsia="Times New Roman" w:hAnsi="Times New Roman" w:cs="Times New Roman"/>
           <w:i/>
           <w:iCs/>
+          <w:lang w:val="en-US"/>
+          <w:rPrChange w:id="194" w:author="Gabriel Nakamura" w:date="2023-05-18T12:47:00Z">
+            <w:rPr>
+              <w:rFonts w:ascii="Times New Roman" w:eastAsia="Times New Roman" w:hAnsi="Times New Roman" w:cs="Times New Roman"/>
+              <w:i/>
+              <w:iCs/>
+            </w:rPr>
+          </w:rPrChange>
         </w:rPr>
       </w:pPr>
       <w:r>
@@ -1902,7 +2912,15 @@
           <w:rFonts w:ascii="Times New Roman" w:hAnsi="Times New Roman"/>
           <w:i/>
           <w:iCs/>
-          <w:lang w:val="fr-FR"/>
+          <w:lang w:val="en-US"/>
+          <w:rPrChange w:id="195" w:author="Gabriel Nakamura" w:date="2023-05-18T12:47:00Z">
+            <w:rPr>
+              <w:rFonts w:ascii="Times New Roman" w:hAnsi="Times New Roman"/>
+              <w:i/>
+              <w:iCs/>
+              <w:lang w:val="fr-FR"/>
+            </w:rPr>
+          </w:rPrChange>
         </w:rPr>
         <w:t xml:space="preserve">Action 2 </w:t>
       </w:r>
@@ -1913,8 +2931,9 @@
           <w:iCs/>
           <w:lang w:val="en-US"/>
         </w:rPr>
-        <w:t xml:space="preserve">– </w:t>
-      </w:r>
+        <w:t xml:space="preserve">– Reducing costs of open-access </w:t>
+      </w:r>
+      <w:proofErr w:type="gramStart"/>
       <w:r>
         <w:rPr>
           <w:rFonts w:ascii="Times New Roman" w:hAnsi="Times New Roman"/>
@@ -1922,8 +2941,9 @@
           <w:iCs/>
           <w:lang w:val="en-US"/>
         </w:rPr>
-        <w:t>Reducing costs of open-access publications</w:t>
-      </w:r>
+        <w:t>publications</w:t>
+      </w:r>
+      <w:proofErr w:type="gramEnd"/>
     </w:p>
     <w:p>
       <w:pPr>
@@ -1931,6 +2951,12 @@
         <w:spacing w:line="480" w:lineRule="auto"/>
         <w:rPr>
           <w:rFonts w:ascii="Times New Roman" w:eastAsia="Times New Roman" w:hAnsi="Times New Roman" w:cs="Times New Roman"/>
+          <w:lang w:val="en-US"/>
+          <w:rPrChange w:id="196" w:author="Gabriel Nakamura" w:date="2023-05-18T12:47:00Z">
+            <w:rPr>
+              <w:rFonts w:ascii="Times New Roman" w:eastAsia="Times New Roman" w:hAnsi="Times New Roman" w:cs="Times New Roman"/>
+            </w:rPr>
+          </w:rPrChange>
         </w:rPr>
       </w:pPr>
       <w:r>
@@ -1947,19 +2973,19 @@
           <w:rFonts w:ascii="Times New Roman" w:hAnsi="Times New Roman"/>
           <w:lang w:val="en-US"/>
         </w:rPr>
-        <w:t xml:space="preserve"> Most publishers do not provide waivers for developing countries, making open acc</w:t>
-      </w:r>
-      <w:r>
-        <w:rPr>
-          <w:rFonts w:ascii="Times New Roman" w:hAnsi="Times New Roman"/>
-          <w:lang w:val="en-US"/>
-        </w:rPr>
-        <w:t>ess a privilege for Global North researchers</w:t>
+        <w:t xml:space="preserve"> Most publishers do not provide waivers for developing countries, making open access a privilege for Global North researchers</w:t>
       </w:r>
       <w:r>
         <w:rPr>
           <w:rFonts w:ascii="Times New Roman" w:hAnsi="Times New Roman"/>
           <w:vertAlign w:val="superscript"/>
+          <w:lang w:val="en-US"/>
+          <w:rPrChange w:id="197" w:author="Gabriel Nakamura" w:date="2023-05-18T12:47:00Z">
+            <w:rPr>
+              <w:rFonts w:ascii="Times New Roman" w:hAnsi="Times New Roman"/>
+              <w:vertAlign w:val="superscript"/>
+            </w:rPr>
+          </w:rPrChange>
         </w:rPr>
         <w:t>19</w:t>
       </w:r>
@@ -1970,12 +2996,12 @@
         </w:rPr>
         <w:t xml:space="preserve">. For example, if the open access fees of a given journal is 4,000 </w:t>
       </w:r>
-      <w:del w:id="26" w:author="Anonymous" w:date="2023-05-09T11:51:00Z">
-        <w:r>
-          <w:rPr>
-            <w:rFonts w:ascii="Times New Roman" w:hAnsi="Times New Roman"/>
-            <w:lang w:val="en-US"/>
-            <w:rPrChange w:id="27" w:author="Gabriel Nakamura" w:date="2023-05-16T09:16:00Z">
+      <w:del w:id="198" w:author="Anonymous" w:date="2023-05-09T11:51:00Z">
+        <w:r>
+          <w:rPr>
+            <w:rFonts w:ascii="Times New Roman" w:hAnsi="Times New Roman"/>
+            <w:lang w:val="en-US"/>
+            <w:rPrChange w:id="199" w:author="Gabriel Nakamura" w:date="2023-05-18T12:47:00Z">
               <w:rPr>
                 <w:rFonts w:ascii="Times New Roman" w:hAnsi="Times New Roman"/>
                 <w:lang w:val="pt-PT"/>
@@ -1985,7 +3011,7 @@
           <w:delText>american</w:delText>
         </w:r>
       </w:del>
-      <w:ins w:id="28" w:author="Anonymous" w:date="2023-05-09T11:51:00Z">
+      <w:ins w:id="200" w:author="Anonymous" w:date="2023-05-09T11:51:00Z">
         <w:r>
           <w:rPr>
             <w:rFonts w:ascii="Times New Roman" w:hAnsi="Times New Roman"/>
@@ -1999,14 +3025,7 @@
           <w:rFonts w:ascii="Times New Roman" w:hAnsi="Times New Roman"/>
           <w:lang w:val="en-US"/>
         </w:rPr>
-        <w:t xml:space="preserve"> dollars, this would be equivalent to almost two monthly wages of an assistant professor in Brazil. Even when waivers are </w:t>
-      </w:r>
-      <w:r>
-        <w:rPr>
-          <w:rFonts w:ascii="Times New Roman" w:hAnsi="Times New Roman"/>
-          <w:lang w:val="en-US"/>
-        </w:rPr>
-        <w:t>provided, the cost is often prohibitive, excluding most researchers from the Global South to take part in more globalized venues of publishing.</w:t>
+        <w:t xml:space="preserve"> dollars, this would be equivalent to almost two monthly wages of an assistant professor in Brazil. Even when waivers are provided, the cost is often prohibitive, excluding most researchers from the Global South to take part in more globalized venues of publishing.</w:t>
       </w:r>
     </w:p>
     <w:p>
@@ -2015,6 +3034,12 @@
         <w:spacing w:line="480" w:lineRule="auto"/>
         <w:rPr>
           <w:rFonts w:ascii="Times New Roman" w:eastAsia="Times New Roman" w:hAnsi="Times New Roman" w:cs="Times New Roman"/>
+          <w:lang w:val="en-US"/>
+          <w:rPrChange w:id="201" w:author="Gabriel Nakamura" w:date="2023-05-18T12:47:00Z">
+            <w:rPr>
+              <w:rFonts w:ascii="Times New Roman" w:eastAsia="Times New Roman" w:hAnsi="Times New Roman" w:cs="Times New Roman"/>
+            </w:rPr>
+          </w:rPrChange>
         </w:rPr>
       </w:pPr>
       <w:r>
@@ -2033,17 +3058,41 @@
         </w:rPr>
         <w:t xml:space="preserve">Provide more waivers for Global South researchers, actively pursue partnerships with </w:t>
       </w:r>
-      <w:commentRangeStart w:id="29"/>
-      <w:r>
-        <w:rPr>
-          <w:rFonts w:ascii="Times New Roman" w:hAnsi="Times New Roman"/>
-          <w:lang w:val="en-US"/>
-        </w:rPr>
-        <w:t>Global South</w:t>
-      </w:r>
-      <w:commentRangeEnd w:id="29"/>
-      <w:r>
-        <w:commentReference w:id="29"/>
+      <w:commentRangeStart w:id="202"/>
+      <w:r>
+        <w:rPr>
+          <w:rFonts w:ascii="Times New Roman" w:hAnsi="Times New Roman"/>
+          <w:lang w:val="en-US"/>
+        </w:rPr>
+        <w:t xml:space="preserve">Global </w:t>
+      </w:r>
+      <w:del w:id="203" w:author="Gabriel Nakamura" w:date="2023-05-18T12:16:00Z">
+        <w:r>
+          <w:rPr>
+            <w:rFonts w:ascii="Times New Roman" w:hAnsi="Times New Roman"/>
+            <w:lang w:val="en-US"/>
+          </w:rPr>
+          <w:delText>South</w:delText>
+        </w:r>
+      </w:del>
+      <w:commentRangeEnd w:id="202"/>
+      <w:ins w:id="204" w:author="Gabriel Nakamura" w:date="2023-05-18T12:16:00Z">
+        <w:r>
+          <w:rPr>
+            <w:rFonts w:ascii="Times New Roman" w:hAnsi="Times New Roman"/>
+            <w:lang w:val="en-US"/>
+          </w:rPr>
+          <w:t>North</w:t>
+        </w:r>
+      </w:ins>
+      <w:r>
+        <w:rPr>
+          <w:lang w:val="en-US"/>
+          <w:rPrChange w:id="205" w:author="Gabriel Nakamura" w:date="2023-05-18T12:47:00Z">
+            <w:rPr/>
+          </w:rPrChange>
+        </w:rPr>
+        <w:commentReference w:id="202"/>
       </w:r>
       <w:r>
         <w:rPr>
@@ -2059,6 +3108,12 @@
         <w:spacing w:line="480" w:lineRule="auto"/>
         <w:rPr>
           <w:rFonts w:ascii="Times New Roman" w:eastAsia="Times New Roman" w:hAnsi="Times New Roman" w:cs="Times New Roman"/>
+          <w:lang w:val="en-US"/>
+          <w:rPrChange w:id="206" w:author="Gabriel Nakamura" w:date="2023-05-18T12:47:00Z">
+            <w:rPr>
+              <w:rFonts w:ascii="Times New Roman" w:eastAsia="Times New Roman" w:hAnsi="Times New Roman" w:cs="Times New Roman"/>
+            </w:rPr>
+          </w:rPrChange>
         </w:rPr>
       </w:pPr>
     </w:p>
@@ -2070,6 +3125,14 @@
           <w:rFonts w:ascii="Times New Roman" w:eastAsia="Times New Roman" w:hAnsi="Times New Roman" w:cs="Times New Roman"/>
           <w:i/>
           <w:iCs/>
+          <w:lang w:val="en-US"/>
+          <w:rPrChange w:id="207" w:author="Gabriel Nakamura" w:date="2023-05-18T12:47:00Z">
+            <w:rPr>
+              <w:rFonts w:ascii="Times New Roman" w:eastAsia="Times New Roman" w:hAnsi="Times New Roman" w:cs="Times New Roman"/>
+              <w:i/>
+              <w:iCs/>
+            </w:rPr>
+          </w:rPrChange>
         </w:rPr>
       </w:pPr>
       <w:r>
@@ -2077,7 +3140,15 @@
           <w:rFonts w:ascii="Times New Roman" w:hAnsi="Times New Roman"/>
           <w:i/>
           <w:iCs/>
-          <w:lang w:val="fr-FR"/>
+          <w:lang w:val="en-US"/>
+          <w:rPrChange w:id="208" w:author="Gabriel Nakamura" w:date="2023-05-18T12:47:00Z">
+            <w:rPr>
+              <w:rFonts w:ascii="Times New Roman" w:hAnsi="Times New Roman"/>
+              <w:i/>
+              <w:iCs/>
+              <w:lang w:val="fr-FR"/>
+            </w:rPr>
+          </w:rPrChange>
         </w:rPr>
         <w:t xml:space="preserve">Action 3 </w:t>
       </w:r>
@@ -2088,8 +3159,9 @@
           <w:iCs/>
           <w:lang w:val="en-US"/>
         </w:rPr>
-        <w:t xml:space="preserve">– </w:t>
-      </w:r>
+        <w:t xml:space="preserve">– Referencing the Global South </w:t>
+      </w:r>
+      <w:proofErr w:type="gramStart"/>
       <w:r>
         <w:rPr>
           <w:rFonts w:ascii="Times New Roman" w:hAnsi="Times New Roman"/>
@@ -2097,8 +3169,9 @@
           <w:iCs/>
           <w:lang w:val="en-US"/>
         </w:rPr>
-        <w:t>Referencing the Global South expertise</w:t>
-      </w:r>
+        <w:t>expertise</w:t>
+      </w:r>
+      <w:proofErr w:type="gramEnd"/>
     </w:p>
     <w:p>
       <w:pPr>
@@ -2106,6 +3179,12 @@
         <w:spacing w:line="480" w:lineRule="auto"/>
         <w:rPr>
           <w:rFonts w:ascii="Times New Roman" w:eastAsia="Times New Roman" w:hAnsi="Times New Roman" w:cs="Times New Roman"/>
+          <w:lang w:val="en-US"/>
+          <w:rPrChange w:id="209" w:author="Gabriel Nakamura" w:date="2023-05-18T12:47:00Z">
+            <w:rPr>
+              <w:rFonts w:ascii="Times New Roman" w:eastAsia="Times New Roman" w:hAnsi="Times New Roman" w:cs="Times New Roman"/>
+            </w:rPr>
+          </w:rPrChange>
         </w:rPr>
       </w:pPr>
       <w:r>
@@ -2127,90 +3206,112 @@
       <w:r>
         <w:rPr>
           <w:rFonts w:ascii="Times New Roman" w:hAnsi="Times New Roman"/>
+          <w:lang w:val="en-US"/>
+          <w:rPrChange w:id="210" w:author="Gabriel Nakamura" w:date="2023-05-18T12:47:00Z">
+            <w:rPr>
+              <w:rFonts w:ascii="Times New Roman" w:hAnsi="Times New Roman"/>
+            </w:rPr>
+          </w:rPrChange>
         </w:rPr>
         <w:t>S</w:t>
       </w:r>
-      <w:proofErr w:type="spellStart"/>
-      <w:r>
-        <w:rPr>
-          <w:rFonts w:ascii="Times New Roman" w:hAnsi="Times New Roman"/>
-          <w:lang w:val="en-US"/>
-        </w:rPr>
-        <w:t>tudents</w:t>
-      </w:r>
-      <w:proofErr w:type="spellEnd"/>
-      <w:r>
-        <w:rPr>
-          <w:rFonts w:ascii="Times New Roman" w:hAnsi="Times New Roman"/>
-          <w:lang w:val="en-US"/>
-        </w:rPr>
-        <w:t xml:space="preserve"> and researchers are exposed mostly to the science produced by </w:t>
-      </w:r>
-      <w:r>
-        <w:rPr>
-          <w:rFonts w:ascii="Times New Roman" w:hAnsi="Times New Roman"/>
-          <w:lang w:val="en-US"/>
-        </w:rPr>
-        <w:t xml:space="preserve">the Global North in their curricula, </w:t>
-      </w:r>
-      <w:proofErr w:type="spellStart"/>
-      <w:r>
-        <w:rPr>
-          <w:rFonts w:ascii="Times New Roman" w:hAnsi="Times New Roman"/>
-          <w:lang w:val="en-US"/>
-        </w:rPr>
-        <w:t>texbooks</w:t>
-      </w:r>
-      <w:proofErr w:type="spellEnd"/>
-      <w:r>
-        <w:rPr>
-          <w:rFonts w:ascii="Times New Roman" w:hAnsi="Times New Roman"/>
-          <w:lang w:val="en-US"/>
-        </w:rPr>
-        <w:t>,</w:t>
+      <w:r>
+        <w:rPr>
+          <w:rFonts w:ascii="Times New Roman" w:hAnsi="Times New Roman"/>
+          <w:lang w:val="en-US"/>
+        </w:rPr>
+        <w:t>tudents and researchers are exposed mostly to the science produced by the Global North in their curricula, texbooks,</w:t>
       </w:r>
       <w:r>
         <w:rPr>
           <w:rFonts w:ascii="Times New Roman" w:hAnsi="Times New Roman"/>
           <w:vertAlign w:val="superscript"/>
+          <w:lang w:val="en-US"/>
+          <w:rPrChange w:id="211" w:author="Gabriel Nakamura" w:date="2023-05-18T12:47:00Z">
+            <w:rPr>
+              <w:rFonts w:ascii="Times New Roman" w:hAnsi="Times New Roman"/>
+              <w:vertAlign w:val="superscript"/>
+            </w:rPr>
+          </w:rPrChange>
         </w:rPr>
         <w:t>20</w:t>
       </w:r>
       <w:r>
         <w:rPr>
           <w:rFonts w:ascii="Times New Roman" w:hAnsi="Times New Roman"/>
-        </w:rPr>
-        <w:t xml:space="preserve"> (</w:t>
-      </w:r>
-      <w:commentRangeStart w:id="30"/>
-      <w:r>
-        <w:rPr>
-          <w:rFonts w:ascii="Times New Roman" w:hAnsi="Times New Roman"/>
-        </w:rPr>
-        <w:t>REF</w:t>
-      </w:r>
-      <w:commentRangeEnd w:id="30"/>
-      <w:r>
-        <w:commentReference w:id="30"/>
-      </w:r>
-      <w:r>
-        <w:rPr>
-          <w:rFonts w:ascii="Times New Roman" w:hAnsi="Times New Roman"/>
-          <w:lang w:val="en-US"/>
-        </w:rPr>
-        <w:t>) and articles, providing them a limited overview of potential solutions to global problems. For students and researchers, amplifying their sources or information to the Global South increase the capa</w:t>
-      </w:r>
-      <w:r>
-        <w:rPr>
-          <w:rFonts w:ascii="Times New Roman" w:hAnsi="Times New Roman"/>
-          <w:lang w:val="en-US"/>
-        </w:rPr>
-        <w:t>city of generalization, the understanding of contextual environmental and socioeconomic factors affecting biodiversity, and social engagement</w:t>
+          <w:lang w:val="en-US"/>
+          <w:rPrChange w:id="212" w:author="Gabriel Nakamura" w:date="2023-05-18T12:47:00Z">
+            <w:rPr>
+              <w:rFonts w:ascii="Times New Roman" w:hAnsi="Times New Roman"/>
+            </w:rPr>
+          </w:rPrChange>
+        </w:rPr>
+        <w:t xml:space="preserve"> </w:t>
+      </w:r>
+      <w:del w:id="213" w:author="Gabriel Nakamura" w:date="2023-05-18T12:17:00Z">
+        <w:r>
+          <w:rPr>
+            <w:rFonts w:ascii="Times New Roman" w:hAnsi="Times New Roman"/>
+            <w:lang w:val="en-US"/>
+            <w:rPrChange w:id="214" w:author="Gabriel Nakamura" w:date="2023-05-18T12:47:00Z">
+              <w:rPr>
+                <w:rFonts w:ascii="Times New Roman" w:hAnsi="Times New Roman"/>
+              </w:rPr>
+            </w:rPrChange>
+          </w:rPr>
+          <w:delText>(</w:delText>
+        </w:r>
+        <w:commentRangeStart w:id="215"/>
+        <w:r>
+          <w:rPr>
+            <w:rFonts w:ascii="Times New Roman" w:hAnsi="Times New Roman"/>
+            <w:lang w:val="en-US"/>
+            <w:rPrChange w:id="216" w:author="Gabriel Nakamura" w:date="2023-05-18T12:47:00Z">
+              <w:rPr>
+                <w:rFonts w:ascii="Times New Roman" w:hAnsi="Times New Roman"/>
+              </w:rPr>
+            </w:rPrChange>
+          </w:rPr>
+          <w:delText>REF</w:delText>
+        </w:r>
+      </w:del>
+      <w:commentRangeEnd w:id="215"/>
+      <w:r>
+        <w:rPr>
+          <w:lang w:val="en-US"/>
+          <w:rPrChange w:id="217" w:author="Gabriel Nakamura" w:date="2023-05-18T12:47:00Z">
+            <w:rPr/>
+          </w:rPrChange>
+        </w:rPr>
+        <w:commentReference w:id="215"/>
+      </w:r>
+      <w:del w:id="218" w:author="Gabriel Nakamura" w:date="2023-05-18T12:17:00Z">
+        <w:r>
+          <w:rPr>
+            <w:rFonts w:ascii="Times New Roman" w:hAnsi="Times New Roman"/>
+            <w:lang w:val="en-US"/>
+          </w:rPr>
+          <w:delText xml:space="preserve">) </w:delText>
+        </w:r>
+      </w:del>
+      <w:r>
+        <w:rPr>
+          <w:rFonts w:ascii="Times New Roman" w:hAnsi="Times New Roman"/>
+          <w:lang w:val="en-US"/>
+        </w:rPr>
+        <w:t>and articles, providing them a limited overview of potential solutions to global problems. For students and researchers, amplifying their sources or information to the Global South increase the capacity of generalization, the understanding of contextual environmental and socioeconomic factors affecting biodiversity, and social engagement</w:t>
       </w:r>
       <w:r>
         <w:rPr>
           <w:rFonts w:ascii="Times New Roman" w:hAnsi="Times New Roman"/>
           <w:vertAlign w:val="superscript"/>
+          <w:lang w:val="en-US"/>
+          <w:rPrChange w:id="219" w:author="Gabriel Nakamura" w:date="2023-05-18T12:47:00Z">
+            <w:rPr>
+              <w:rFonts w:ascii="Times New Roman" w:hAnsi="Times New Roman"/>
+              <w:vertAlign w:val="superscript"/>
+            </w:rPr>
+          </w:rPrChange>
         </w:rPr>
         <w:t>21</w:t>
       </w:r>
@@ -2219,25 +3320,31 @@
           <w:rFonts w:ascii="Times New Roman" w:hAnsi="Times New Roman"/>
           <w:lang w:val="en-US"/>
         </w:rPr>
-        <w:t>. For researchers at the Global South, the increasing recognition of our work means increasing citations that mig</w:t>
-      </w:r>
-      <w:r>
-        <w:rPr>
-          <w:rFonts w:ascii="Times New Roman" w:hAnsi="Times New Roman"/>
-          <w:lang w:val="en-US"/>
-        </w:rPr>
-        <w:t>ht boost our careers and potential collaboration with Global North researchers</w:t>
+        <w:t>. For researchers at the Global South, the increasing recognition of our work means increasing citations that might boost our careers and potential collaboration with Global North researchers</w:t>
       </w:r>
       <w:r>
         <w:rPr>
           <w:rFonts w:ascii="Times New Roman" w:hAnsi="Times New Roman"/>
           <w:vertAlign w:val="superscript"/>
+          <w:lang w:val="en-US"/>
+          <w:rPrChange w:id="220" w:author="Gabriel Nakamura" w:date="2023-05-18T12:47:00Z">
+            <w:rPr>
+              <w:rFonts w:ascii="Times New Roman" w:hAnsi="Times New Roman"/>
+              <w:vertAlign w:val="superscript"/>
+            </w:rPr>
+          </w:rPrChange>
         </w:rPr>
         <w:t>12</w:t>
       </w:r>
       <w:r>
         <w:rPr>
           <w:rFonts w:ascii="Times New Roman" w:hAnsi="Times New Roman"/>
+          <w:lang w:val="en-US"/>
+          <w:rPrChange w:id="221" w:author="Gabriel Nakamura" w:date="2023-05-18T12:47:00Z">
+            <w:rPr>
+              <w:rFonts w:ascii="Times New Roman" w:hAnsi="Times New Roman"/>
+            </w:rPr>
+          </w:rPrChange>
         </w:rPr>
         <w:t>.</w:t>
       </w:r>
@@ -2248,6 +3355,12 @@
         <w:spacing w:line="480" w:lineRule="auto"/>
         <w:rPr>
           <w:rFonts w:ascii="Times New Roman" w:eastAsia="Times New Roman" w:hAnsi="Times New Roman" w:cs="Times New Roman"/>
+          <w:lang w:val="en-US"/>
+          <w:rPrChange w:id="222" w:author="Gabriel Nakamura" w:date="2023-05-18T12:47:00Z">
+            <w:rPr>
+              <w:rFonts w:ascii="Times New Roman" w:eastAsia="Times New Roman" w:hAnsi="Times New Roman" w:cs="Times New Roman"/>
+            </w:rPr>
+          </w:rPrChange>
         </w:rPr>
       </w:pPr>
       <w:r>
@@ -2264,26 +3377,102 @@
           <w:rFonts w:ascii="Times New Roman" w:hAnsi="Times New Roman"/>
           <w:lang w:val="en-US"/>
         </w:rPr>
-        <w:t>Researchers and professors should familiarize with the literature produced by Global South researchers, especially when working with tropical ecology. Authors fro</w:t>
-      </w:r>
-      <w:r>
-        <w:rPr>
-          <w:rFonts w:ascii="Times New Roman" w:hAnsi="Times New Roman"/>
-          <w:lang w:val="en-US"/>
-        </w:rPr>
-        <w:t xml:space="preserve">m the Global North must check if their references do not neglect relevant articles and examples from the Global South. </w:t>
-      </w:r>
-      <w:commentRangeStart w:id="31"/>
-      <w:r>
-        <w:rPr>
-          <w:rFonts w:ascii="Times New Roman" w:hAnsi="Times New Roman"/>
-          <w:lang w:val="en-US"/>
-        </w:rPr>
-        <w:t xml:space="preserve">Publishers and editors might demand more globalized examples or suggest literature when necessary. </w:t>
-      </w:r>
-      <w:commentRangeEnd w:id="31"/>
-      <w:r>
-        <w:commentReference w:id="31"/>
+        <w:t xml:space="preserve">Researchers and professors should familiarize with the literature produced by Global South researchers, especially when working with tropical ecology. Authors from the Global North must check if their references do not neglect relevant articles and examples from the Global South. </w:t>
+      </w:r>
+      <w:commentRangeStart w:id="223"/>
+      <w:r>
+        <w:rPr>
+          <w:rFonts w:ascii="Times New Roman" w:hAnsi="Times New Roman"/>
+          <w:lang w:val="en-US"/>
+        </w:rPr>
+        <w:t>Publishers and editors might demand more globalized examples or suggest literature when necessary.</w:t>
+      </w:r>
+      <w:ins w:id="224" w:author="Gabriel Nakamura" w:date="2023-05-18T12:18:00Z">
+        <w:r>
+          <w:rPr>
+            <w:rFonts w:ascii="Times New Roman" w:hAnsi="Times New Roman"/>
+            <w:lang w:val="en-US"/>
+          </w:rPr>
+          <w:t xml:space="preserve"> A</w:t>
+        </w:r>
+        <w:r>
+          <w:rPr>
+            <w:rFonts w:ascii="Times New Roman" w:hAnsi="Times New Roman"/>
+            <w:lang w:val="en-US"/>
+          </w:rPr>
+          <w:t xml:space="preserve"> starting point could b</w:t>
+        </w:r>
+      </w:ins>
+      <w:ins w:id="225" w:author="Gabriel Nakamura" w:date="2023-05-18T12:19:00Z">
+        <w:r>
+          <w:rPr>
+            <w:rFonts w:ascii="Times New Roman" w:hAnsi="Times New Roman"/>
+            <w:lang w:val="en-US"/>
+          </w:rPr>
+          <w:t xml:space="preserve">e explicitly </w:t>
+        </w:r>
+      </w:ins>
+      <w:proofErr w:type="gramStart"/>
+      <w:ins w:id="226" w:author="Gabriel Nakamura" w:date="2023-05-18T12:28:00Z">
+        <w:r>
+          <w:rPr>
+            <w:rFonts w:ascii="Times New Roman" w:hAnsi="Times New Roman"/>
+            <w:lang w:val="en-US"/>
+          </w:rPr>
+          <w:t>encourage</w:t>
+        </w:r>
+        <w:proofErr w:type="gramEnd"/>
+        <w:r>
+          <w:rPr>
+            <w:rFonts w:ascii="Times New Roman" w:hAnsi="Times New Roman"/>
+            <w:lang w:val="en-US"/>
+          </w:rPr>
+          <w:t xml:space="preserve"> reviewer </w:t>
+        </w:r>
+      </w:ins>
+      <w:ins w:id="227" w:author="Gabriel Nakamura" w:date="2023-05-18T12:20:00Z">
+        <w:r>
+          <w:rPr>
+            <w:rFonts w:ascii="Times New Roman" w:hAnsi="Times New Roman"/>
+            <w:lang w:val="en-US"/>
+          </w:rPr>
+          <w:t xml:space="preserve">to </w:t>
+        </w:r>
+      </w:ins>
+      <w:ins w:id="228" w:author="Gabriel Nakamura" w:date="2023-05-18T12:28:00Z">
+        <w:r>
+          <w:rPr>
+            <w:rFonts w:ascii="Times New Roman" w:hAnsi="Times New Roman"/>
+            <w:lang w:val="en-US"/>
+          </w:rPr>
+          <w:t xml:space="preserve">actively </w:t>
+        </w:r>
+      </w:ins>
+      <w:ins w:id="229" w:author="Gabriel Nakamura" w:date="2023-05-18T12:29:00Z">
+        <w:r>
+          <w:rPr>
+            <w:rFonts w:ascii="Times New Roman" w:hAnsi="Times New Roman"/>
+            <w:lang w:val="en-US"/>
+          </w:rPr>
+          <w:t>be aware of possible bias in citations.</w:t>
+        </w:r>
+      </w:ins>
+      <w:r>
+        <w:rPr>
+          <w:rFonts w:ascii="Times New Roman" w:hAnsi="Times New Roman"/>
+          <w:lang w:val="en-US"/>
+        </w:rPr>
+        <w:t xml:space="preserve"> </w:t>
+      </w:r>
+      <w:commentRangeEnd w:id="223"/>
+      <w:r>
+        <w:rPr>
+          <w:lang w:val="en-US"/>
+          <w:rPrChange w:id="230" w:author="Gabriel Nakamura" w:date="2023-05-18T12:47:00Z">
+            <w:rPr/>
+          </w:rPrChange>
+        </w:rPr>
+        <w:commentReference w:id="223"/>
       </w:r>
     </w:p>
     <w:p>
@@ -2292,6 +3481,12 @@
         <w:spacing w:line="480" w:lineRule="auto"/>
         <w:rPr>
           <w:rFonts w:ascii="Times New Roman" w:eastAsia="Times New Roman" w:hAnsi="Times New Roman" w:cs="Times New Roman"/>
+          <w:lang w:val="en-US"/>
+          <w:rPrChange w:id="231" w:author="Gabriel Nakamura" w:date="2023-05-18T12:47:00Z">
+            <w:rPr>
+              <w:rFonts w:ascii="Times New Roman" w:eastAsia="Times New Roman" w:hAnsi="Times New Roman" w:cs="Times New Roman"/>
+            </w:rPr>
+          </w:rPrChange>
         </w:rPr>
       </w:pPr>
     </w:p>
@@ -2303,6 +3498,14 @@
           <w:rFonts w:ascii="Times New Roman" w:eastAsia="Times New Roman" w:hAnsi="Times New Roman" w:cs="Times New Roman"/>
           <w:b/>
           <w:bCs/>
+          <w:lang w:val="en-US"/>
+          <w:rPrChange w:id="232" w:author="Gabriel Nakamura" w:date="2023-05-18T12:47:00Z">
+            <w:rPr>
+              <w:rFonts w:ascii="Times New Roman" w:eastAsia="Times New Roman" w:hAnsi="Times New Roman" w:cs="Times New Roman"/>
+              <w:b/>
+              <w:bCs/>
+            </w:rPr>
+          </w:rPrChange>
         </w:rPr>
       </w:pPr>
       <w:r>
@@ -2312,16 +3515,7 @@
           <w:bCs/>
           <w:lang w:val="en-US"/>
         </w:rPr>
-        <w:t xml:space="preserve">Towards a </w:t>
-      </w:r>
-      <w:r>
-        <w:rPr>
-          <w:rFonts w:ascii="Times New Roman" w:hAnsi="Times New Roman"/>
-          <w:b/>
-          <w:bCs/>
-          <w:lang w:val="en-US"/>
-        </w:rPr>
-        <w:t>contra-colonial science</w:t>
+        <w:t>Towards a contra-colonial science</w:t>
       </w:r>
     </w:p>
     <w:p>
@@ -2330,96 +3524,114 @@
         <w:spacing w:line="480" w:lineRule="auto"/>
         <w:rPr>
           <w:rFonts w:ascii="Times New Roman" w:eastAsia="Times New Roman" w:hAnsi="Times New Roman" w:cs="Times New Roman"/>
-        </w:rPr>
-      </w:pPr>
-      <w:r>
-        <w:rPr>
-          <w:rFonts w:ascii="Times New Roman" w:hAnsi="Times New Roman"/>
-          <w:lang w:val="en-US"/>
-        </w:rPr>
-        <w:t xml:space="preserve">Research institutes </w:t>
-      </w:r>
-      <w:commentRangeStart w:id="32"/>
-      <w:r>
-        <w:rPr>
-          <w:rFonts w:ascii="Times New Roman" w:hAnsi="Times New Roman"/>
-          <w:lang w:val="en-US"/>
-        </w:rPr>
-        <w:t>outside</w:t>
-      </w:r>
-      <w:commentRangeEnd w:id="32"/>
-      <w:r>
-        <w:commentReference w:id="32"/>
-      </w:r>
-      <w:r>
-        <w:rPr>
-          <w:rFonts w:ascii="Times New Roman" w:hAnsi="Times New Roman"/>
-          <w:lang w:val="en-US"/>
-        </w:rPr>
-        <w:t xml:space="preserve"> the Global South still have a long way ahead when compared with the Global North institutes regarding the number of publications (in terms of quantity), and different factors can explain this. However, in terms of quality, numerous examples of universitie</w:t>
-      </w:r>
-      <w:r>
-        <w:rPr>
-          <w:rFonts w:ascii="Times New Roman" w:hAnsi="Times New Roman"/>
-          <w:lang w:val="en-US"/>
-        </w:rPr>
-        <w:t>s and research groups of excellence in the Global South are a reference in different areas of Ecology and Evolution (not to mention other areas in STEM), even struggling with reduced budgets and various forms of historical colonialism. Here we suggested th</w:t>
-      </w:r>
-      <w:r>
-        <w:rPr>
-          <w:rFonts w:ascii="Times New Roman" w:hAnsi="Times New Roman"/>
-          <w:lang w:val="en-US"/>
-        </w:rPr>
-        <w:t xml:space="preserve">ree simple actions that can dramatically change the </w:t>
-      </w:r>
-      <w:proofErr w:type="spellStart"/>
+          <w:lang w:val="en-US"/>
+          <w:rPrChange w:id="233" w:author="Gabriel Nakamura" w:date="2023-05-18T12:47:00Z">
+            <w:rPr>
+              <w:rFonts w:ascii="Times New Roman" w:eastAsia="Times New Roman" w:hAnsi="Times New Roman" w:cs="Times New Roman"/>
+            </w:rPr>
+          </w:rPrChange>
+        </w:rPr>
+      </w:pPr>
+      <w:r>
+        <w:rPr>
+          <w:rFonts w:ascii="Times New Roman" w:hAnsi="Times New Roman"/>
+          <w:lang w:val="en-US"/>
+        </w:rPr>
+        <w:t>Research institutes</w:t>
+      </w:r>
+      <w:ins w:id="234" w:author="Gabriel Nakamura" w:date="2023-05-18T12:30:00Z">
+        <w:r>
+          <w:rPr>
+            <w:rFonts w:ascii="Times New Roman" w:hAnsi="Times New Roman"/>
+            <w:lang w:val="en-US"/>
+          </w:rPr>
+          <w:t xml:space="preserve"> in</w:t>
+        </w:r>
+      </w:ins>
+      <w:del w:id="235" w:author="Gabriel Nakamura" w:date="2023-05-18T12:30:00Z">
+        <w:r>
+          <w:rPr>
+            <w:rFonts w:ascii="Times New Roman" w:hAnsi="Times New Roman"/>
+            <w:lang w:val="en-US"/>
+          </w:rPr>
+          <w:delText xml:space="preserve"> </w:delText>
+        </w:r>
+        <w:commentRangeStart w:id="236"/>
+        <w:r>
+          <w:rPr>
+            <w:rFonts w:ascii="Times New Roman" w:hAnsi="Times New Roman"/>
+            <w:lang w:val="en-US"/>
+          </w:rPr>
+          <w:delText>outside</w:delText>
+        </w:r>
+      </w:del>
+      <w:commentRangeEnd w:id="236"/>
+      <w:r>
+        <w:rPr>
+          <w:lang w:val="en-US"/>
+          <w:rPrChange w:id="237" w:author="Gabriel Nakamura" w:date="2023-05-18T12:47:00Z">
+            <w:rPr/>
+          </w:rPrChange>
+        </w:rPr>
+        <w:commentReference w:id="236"/>
+      </w:r>
+      <w:r>
+        <w:rPr>
+          <w:rFonts w:ascii="Times New Roman" w:hAnsi="Times New Roman"/>
+          <w:lang w:val="en-US"/>
+        </w:rPr>
+        <w:t xml:space="preserve"> the Global South still have a long way ahead when compared with the Global North institutes regarding the number of publications (in terms of quantity), and different factors can explain this. However, in terms of quality, numerous examples of universities and research groups of excellence in the Global South are a reference in different areas of Ecology and Evolution (not to mention other areas in STEM), even struggling with reduced budgets and various forms of historical colonialism. Here we suggested three simple actions that can dramatically change the </w:t>
+      </w:r>
       <w:r>
         <w:rPr>
           <w:rFonts w:ascii="Times New Roman" w:hAnsi="Times New Roman"/>
           <w:i/>
           <w:iCs/>
-          <w:lang w:val="fr-FR"/>
-        </w:rPr>
-        <w:t>status</w:t>
-      </w:r>
-      <w:proofErr w:type="spellEnd"/>
+          <w:lang w:val="en-US"/>
+          <w:rPrChange w:id="238" w:author="Gabriel Nakamura" w:date="2023-05-18T12:47:00Z">
+            <w:rPr>
+              <w:rFonts w:ascii="Times New Roman" w:hAnsi="Times New Roman"/>
+              <w:i/>
+              <w:iCs/>
+              <w:lang w:val="fr-FR"/>
+            </w:rPr>
+          </w:rPrChange>
+        </w:rPr>
+        <w:t>status quo</w:t>
+      </w:r>
+      <w:r>
+        <w:rPr>
+          <w:rFonts w:ascii="Times New Roman" w:hAnsi="Times New Roman"/>
+          <w:lang w:val="en-US"/>
+        </w:rPr>
+        <w:t xml:space="preserve"> of scientific knowledge. Recognizing intellectual colonialism practices is the first step, but not enough if the aim of scientific practitioners is to build a truly inclusive environment and reduce inequalities. We can learn from the great Brazilian educator and philosopher Paulo Freire that </w:t>
+      </w:r>
       <w:r>
         <w:rPr>
           <w:rFonts w:ascii="Times New Roman" w:hAnsi="Times New Roman"/>
           <w:i/>
           <w:iCs/>
-          <w:lang w:val="fr-FR"/>
-        </w:rPr>
-        <w:t xml:space="preserve"> quo</w:t>
-      </w:r>
-      <w:r>
-        <w:rPr>
-          <w:rFonts w:ascii="Times New Roman" w:hAnsi="Times New Roman"/>
-          <w:lang w:val="en-US"/>
-        </w:rPr>
-        <w:t xml:space="preserve"> of scientific knowledge. Recognizing intellectual colonialism practices is the first step, but not enough if the aim of scientific practitioners is to build a truly inclusive environment and re</w:t>
-      </w:r>
-      <w:r>
-        <w:rPr>
-          <w:rFonts w:ascii="Times New Roman" w:hAnsi="Times New Roman"/>
-          <w:lang w:val="en-US"/>
-        </w:rPr>
-        <w:t xml:space="preserve">duce inequalities. We can learn from the great Brazilian educator and philosopher Paulo Freire that </w:t>
-      </w:r>
-      <w:proofErr w:type="spellStart"/>
-      <w:r>
-        <w:rPr>
-          <w:rFonts w:ascii="Times New Roman" w:hAnsi="Times New Roman"/>
-          <w:i/>
-          <w:iCs/>
+          <w:lang w:val="en-US"/>
+          <w:rPrChange w:id="239" w:author="Gabriel Nakamura" w:date="2023-05-18T12:47:00Z">
+            <w:rPr>
+              <w:rFonts w:ascii="Times New Roman" w:hAnsi="Times New Roman"/>
+              <w:i/>
+              <w:iCs/>
+            </w:rPr>
+          </w:rPrChange>
         </w:rPr>
         <w:t>praxis</w:t>
       </w:r>
-      <w:proofErr w:type="spellEnd"/>
-      <w:r>
-        <w:rPr>
-          <w:rFonts w:ascii="Times New Roman" w:hAnsi="Times New Roman"/>
-          <w:lang w:val="it-IT"/>
+      <w:r>
+        <w:rPr>
+          <w:rFonts w:ascii="Times New Roman" w:hAnsi="Times New Roman"/>
+          <w:lang w:val="en-US"/>
+          <w:rPrChange w:id="240" w:author="Gabriel Nakamura" w:date="2023-05-18T12:47:00Z">
+            <w:rPr>
+              <w:rFonts w:ascii="Times New Roman" w:hAnsi="Times New Roman"/>
+              <w:lang w:val="it-IT"/>
+            </w:rPr>
+          </w:rPrChange>
         </w:rPr>
         <w:t xml:space="preserve">, i.e., </w:t>
       </w:r>
@@ -2428,45 +3640,23 @@
           <w:rFonts w:ascii="Times New Roman" w:hAnsi="Times New Roman"/>
           <w:lang w:val="en-US"/>
         </w:rPr>
-        <w:t>“</w:t>
-      </w:r>
-      <w:r>
-        <w:rPr>
-          <w:rFonts w:ascii="Times New Roman" w:hAnsi="Times New Roman"/>
-          <w:lang w:val="en-US"/>
-        </w:rPr>
-        <w:t>reflection and action upon the world in order to transform it,</w:t>
-      </w:r>
-      <w:r>
-        <w:rPr>
-          <w:rFonts w:ascii="Times New Roman" w:hAnsi="Times New Roman"/>
-          <w:lang w:val="en-US"/>
-        </w:rPr>
-        <w:t xml:space="preserve">” </w:t>
-      </w:r>
-      <w:r>
-        <w:rPr>
-          <w:rFonts w:ascii="Times New Roman" w:hAnsi="Times New Roman"/>
-          <w:lang w:val="en-US"/>
-        </w:rPr>
-        <w:t>is the only way toward a non-oppressive, inclusive, and diverse science. True</w:t>
-      </w:r>
-      <w:r>
-        <w:rPr>
-          <w:rFonts w:ascii="Times New Roman" w:hAnsi="Times New Roman"/>
-          <w:lang w:val="en-US"/>
-        </w:rPr>
-        <w:t xml:space="preserve"> changes in an oppressive system can only come from those who have been oppressed, but for this, the Global South needs to take a seat at the same table as the </w:t>
-      </w:r>
-      <w:del w:id="33" w:author="Anonymous" w:date="2023-05-09T11:56:00Z">
-        <w:r>
-          <w:rPr>
-            <w:rFonts w:ascii="Times New Roman" w:hAnsi="Times New Roman"/>
+        <w:t xml:space="preserve">“reflection and action upon the world in order to transform it,” is the only way toward a non-oppressive, inclusive, and diverse science. True changes in an oppressive system can only come from those who have been oppressed, but for this, the Global South needs to take a seat at the same table as the </w:t>
+      </w:r>
+      <w:del w:id="241" w:author="Anonymous" w:date="2023-05-09T11:56:00Z">
+        <w:r>
+          <w:rPr>
+            <w:rFonts w:ascii="Times New Roman" w:hAnsi="Times New Roman"/>
+            <w:lang w:val="en-US"/>
+            <w:rPrChange w:id="242" w:author="Gabriel Nakamura" w:date="2023-05-18T12:47:00Z">
+              <w:rPr>
+                <w:rFonts w:ascii="Times New Roman" w:hAnsi="Times New Roman"/>
+              </w:rPr>
+            </w:rPrChange>
           </w:rPr>
           <w:delText>g</w:delText>
         </w:r>
       </w:del>
-      <w:ins w:id="34" w:author="Anonymous" w:date="2023-05-09T11:56:00Z">
+      <w:ins w:id="243" w:author="Anonymous" w:date="2023-05-09T11:56:00Z">
         <w:r>
           <w:rPr>
             <w:rFonts w:ascii="Times New Roman" w:hAnsi="Times New Roman"/>
@@ -2489,6 +3679,12 @@
         <w:spacing w:line="480" w:lineRule="auto"/>
         <w:rPr>
           <w:rFonts w:ascii="Times New Roman" w:eastAsia="Times New Roman" w:hAnsi="Times New Roman" w:cs="Times New Roman"/>
+          <w:lang w:val="en-US"/>
+          <w:rPrChange w:id="244" w:author="Gabriel Nakamura" w:date="2023-05-18T12:47:00Z">
+            <w:rPr>
+              <w:rFonts w:ascii="Times New Roman" w:eastAsia="Times New Roman" w:hAnsi="Times New Roman" w:cs="Times New Roman"/>
+            </w:rPr>
+          </w:rPrChange>
         </w:rPr>
       </w:pPr>
     </w:p>
@@ -2500,6 +3696,14 @@
           <w:rFonts w:ascii="Times New Roman" w:eastAsia="Times New Roman" w:hAnsi="Times New Roman" w:cs="Times New Roman"/>
           <w:b/>
           <w:bCs/>
+          <w:lang w:val="en-US"/>
+          <w:rPrChange w:id="245" w:author="Gabriel Nakamura" w:date="2023-05-18T12:47:00Z">
+            <w:rPr>
+              <w:rFonts w:ascii="Times New Roman" w:eastAsia="Times New Roman" w:hAnsi="Times New Roman" w:cs="Times New Roman"/>
+              <w:b/>
+              <w:bCs/>
+            </w:rPr>
+          </w:rPrChange>
         </w:rPr>
       </w:pPr>
       <w:r>
@@ -2518,23 +3722,22 @@
         <w:spacing w:line="480" w:lineRule="auto"/>
         <w:rPr>
           <w:rFonts w:ascii="Times New Roman" w:eastAsia="Times New Roman" w:hAnsi="Times New Roman" w:cs="Times New Roman"/>
-        </w:rPr>
-      </w:pPr>
-      <w:r>
-        <w:rPr>
-          <w:rFonts w:ascii="Times New Roman" w:hAnsi="Times New Roman"/>
-          <w:lang w:val="en-US"/>
-        </w:rPr>
-        <w:t>All data used to produce Figure 1 was collected in</w:t>
-      </w:r>
-      <w:r>
-        <w:rPr>
-          <w:rFonts w:ascii="Times New Roman" w:hAnsi="Times New Roman"/>
-          <w:lang w:val="en-US"/>
-        </w:rPr>
-        <w:t xml:space="preserve"> the Web of Science Core collection between December 2022 and February 2023. </w:t>
-      </w:r>
-      <w:commentRangeStart w:id="35"/>
+          <w:lang w:val="en-US"/>
+          <w:rPrChange w:id="246" w:author="Gabriel Nakamura" w:date="2023-05-18T12:47:00Z">
+            <w:rPr>
+              <w:rFonts w:ascii="Times New Roman" w:eastAsia="Times New Roman" w:hAnsi="Times New Roman" w:cs="Times New Roman"/>
+            </w:rPr>
+          </w:rPrChange>
+        </w:rPr>
+      </w:pPr>
+      <w:r>
+        <w:rPr>
+          <w:rFonts w:ascii="Times New Roman" w:hAnsi="Times New Roman"/>
+          <w:lang w:val="en-US"/>
+        </w:rPr>
+        <w:t xml:space="preserve">All data used to produce Figure 1 was collected in the Web of Science Core collection between December 2022 and February 2023. </w:t>
+      </w:r>
+      <w:commentRangeStart w:id="247"/>
       <w:r>
         <w:rPr>
           <w:rFonts w:ascii="Times New Roman" w:hAnsi="Times New Roman"/>
@@ -2542,31 +3745,90 @@
         </w:rPr>
         <w:t xml:space="preserve">All data and scripts used to make Figure 1 are available in the link </w:t>
       </w:r>
-      <w:hyperlink r:id="rId10" w:history="1">
-        <w:r>
-          <w:rPr>
-            <w:rStyle w:val="Hyperlink0"/>
-            <w:rFonts w:eastAsia="Arial Unicode MS"/>
-            <w:lang w:val="en-US"/>
-          </w:rPr>
-          <w:t>https://github.com/GabrielNakamura/Citation_bias</w:t>
-        </w:r>
-      </w:hyperlink>
-      <w:r>
-        <w:rPr>
-          <w:rFonts w:ascii="Times New Roman" w:hAnsi="Times New Roman"/>
+      <w:r>
+        <w:rPr>
+          <w:lang w:val="en-US"/>
+          <w:rPrChange w:id="248" w:author="Gabriel Nakamura" w:date="2023-05-18T12:47:00Z">
+            <w:rPr/>
+          </w:rPrChange>
+        </w:rPr>
+        <w:fldChar w:fldCharType="begin"/>
+      </w:r>
+      <w:r>
+        <w:rPr>
+          <w:lang w:val="en-US"/>
+          <w:rPrChange w:id="249" w:author="Gabriel Nakamura" w:date="2023-05-18T12:47:00Z">
+            <w:rPr/>
+          </w:rPrChange>
+        </w:rPr>
+        <w:instrText>HYPERLINK "https://github.com/GabrielNakamura/Citation_bias"</w:instrText>
+      </w:r>
+      <w:r>
+        <w:rPr>
+          <w:lang w:val="en-US"/>
+          <w:rPrChange w:id="250" w:author="Gabriel Nakamura" w:date="2023-05-18T12:47:00Z">
+            <w:rPr/>
+          </w:rPrChange>
+        </w:rPr>
+      </w:r>
+      <w:r>
+        <w:rPr>
+          <w:lang w:val="en-US"/>
+          <w:rPrChange w:id="251" w:author="Gabriel Nakamura" w:date="2023-05-18T12:47:00Z">
+            <w:rPr/>
+          </w:rPrChange>
+        </w:rPr>
+        <w:fldChar w:fldCharType="separate"/>
+      </w:r>
+      <w:r>
+        <w:rPr>
+          <w:rStyle w:val="Hyperlink0"/>
+          <w:rFonts w:eastAsia="Arial Unicode MS"/>
+          <w:lang w:val="en-US"/>
+        </w:rPr>
+        <w:t>https://github.com/GabrielNakamura/Citation_bias</w:t>
+      </w:r>
+      <w:r>
+        <w:rPr>
+          <w:rStyle w:val="Hyperlink0"/>
+          <w:rFonts w:eastAsia="Arial Unicode MS"/>
+          <w:lang w:val="en-US"/>
+        </w:rPr>
+        <w:fldChar w:fldCharType="end"/>
+      </w:r>
+      <w:r>
+        <w:rPr>
+          <w:rFonts w:ascii="Times New Roman" w:hAnsi="Times New Roman"/>
+          <w:lang w:val="en-US"/>
+          <w:rPrChange w:id="252" w:author="Gabriel Nakamura" w:date="2023-05-18T12:47:00Z">
+            <w:rPr>
+              <w:rFonts w:ascii="Times New Roman" w:hAnsi="Times New Roman"/>
+            </w:rPr>
+          </w:rPrChange>
         </w:rPr>
         <w:t>.</w:t>
       </w:r>
       <w:r>
         <w:rPr>
           <w:rFonts w:ascii="Times New Roman" w:hAnsi="Times New Roman"/>
+          <w:lang w:val="en-US"/>
+          <w:rPrChange w:id="253" w:author="Gabriel Nakamura" w:date="2023-05-18T12:47:00Z">
+            <w:rPr>
+              <w:rFonts w:ascii="Times New Roman" w:hAnsi="Times New Roman"/>
+            </w:rPr>
+          </w:rPrChange>
         </w:rPr>
         <w:br/>
       </w:r>
-      <w:commentRangeEnd w:id="35"/>
-      <w:r>
-        <w:commentReference w:id="35"/>
+      <w:commentRangeEnd w:id="247"/>
+      <w:r>
+        <w:rPr>
+          <w:lang w:val="en-US"/>
+          <w:rPrChange w:id="254" w:author="Gabriel Nakamura" w:date="2023-05-18T12:47:00Z">
+            <w:rPr/>
+          </w:rPrChange>
+        </w:rPr>
+        <w:commentReference w:id="247"/>
       </w:r>
     </w:p>
     <w:p>
@@ -2577,6 +3839,14 @@
           <w:rFonts w:ascii="Times New Roman" w:eastAsia="Times New Roman" w:hAnsi="Times New Roman" w:cs="Times New Roman"/>
           <w:b/>
           <w:bCs/>
+          <w:lang w:val="en-US"/>
+          <w:rPrChange w:id="255" w:author="Gabriel Nakamura" w:date="2023-05-18T12:47:00Z">
+            <w:rPr>
+              <w:rFonts w:ascii="Times New Roman" w:eastAsia="Times New Roman" w:hAnsi="Times New Roman" w:cs="Times New Roman"/>
+              <w:b/>
+              <w:bCs/>
+            </w:rPr>
+          </w:rPrChange>
         </w:rPr>
       </w:pPr>
       <w:r>
@@ -2595,21 +3865,20 @@
         <w:spacing w:line="480" w:lineRule="auto"/>
         <w:rPr>
           <w:rFonts w:ascii="Times New Roman" w:eastAsia="Times New Roman" w:hAnsi="Times New Roman" w:cs="Times New Roman"/>
-        </w:rPr>
-      </w:pPr>
-      <w:r>
-        <w:rPr>
-          <w:rFonts w:ascii="Times New Roman" w:hAnsi="Times New Roman"/>
-          <w:lang w:val="en-US"/>
-        </w:rPr>
-        <w:t xml:space="preserve">GN conceived the idea with significant input from BES and LD. GN wrote the first draft with significant input from BES. All authors contributed with the discussion of the theme, suggestions, </w:t>
-      </w:r>
-      <w:r>
-        <w:rPr>
-          <w:rFonts w:ascii="Times New Roman" w:hAnsi="Times New Roman"/>
-          <w:lang w:val="en-US"/>
-        </w:rPr>
-        <w:t>and text review.</w:t>
+          <w:lang w:val="en-US"/>
+          <w:rPrChange w:id="256" w:author="Gabriel Nakamura" w:date="2023-05-18T12:47:00Z">
+            <w:rPr>
+              <w:rFonts w:ascii="Times New Roman" w:eastAsia="Times New Roman" w:hAnsi="Times New Roman" w:cs="Times New Roman"/>
+            </w:rPr>
+          </w:rPrChange>
+        </w:rPr>
+      </w:pPr>
+      <w:r>
+        <w:rPr>
+          <w:rFonts w:ascii="Times New Roman" w:hAnsi="Times New Roman"/>
+          <w:lang w:val="en-US"/>
+        </w:rPr>
+        <w:t>GN conceived the idea with significant input from BES and LD. GN wrote the first draft with significant input from BES. All authors contributed with the discussion of the theme, suggestions, and text review.</w:t>
       </w:r>
     </w:p>
     <w:p>
@@ -2620,6 +3889,14 @@
           <w:rFonts w:ascii="Times New Roman" w:eastAsia="Times New Roman" w:hAnsi="Times New Roman" w:cs="Times New Roman"/>
           <w:b/>
           <w:bCs/>
+          <w:lang w:val="en-US"/>
+          <w:rPrChange w:id="257" w:author="Gabriel Nakamura" w:date="2023-05-18T12:47:00Z">
+            <w:rPr>
+              <w:rFonts w:ascii="Times New Roman" w:eastAsia="Times New Roman" w:hAnsi="Times New Roman" w:cs="Times New Roman"/>
+              <w:b/>
+              <w:bCs/>
+            </w:rPr>
+          </w:rPrChange>
         </w:rPr>
       </w:pPr>
       <w:r>
@@ -2638,6 +3915,12 @@
         <w:spacing w:line="480" w:lineRule="auto"/>
         <w:rPr>
           <w:rFonts w:ascii="Times New Roman" w:eastAsia="Times New Roman" w:hAnsi="Times New Roman" w:cs="Times New Roman"/>
+          <w:lang w:val="en-US"/>
+          <w:rPrChange w:id="258" w:author="Gabriel Nakamura" w:date="2023-05-18T12:47:00Z">
+            <w:rPr>
+              <w:rFonts w:ascii="Times New Roman" w:eastAsia="Times New Roman" w:hAnsi="Times New Roman" w:cs="Times New Roman"/>
+            </w:rPr>
+          </w:rPrChange>
         </w:rPr>
       </w:pPr>
       <w:r>
@@ -2654,6 +3937,12 @@
         <w:spacing w:line="480" w:lineRule="auto"/>
         <w:rPr>
           <w:rFonts w:ascii="Times New Roman" w:eastAsia="Times New Roman" w:hAnsi="Times New Roman" w:cs="Times New Roman"/>
+          <w:lang w:val="en-US"/>
+          <w:rPrChange w:id="259" w:author="Gabriel Nakamura" w:date="2023-05-18T12:47:00Z">
+            <w:rPr>
+              <w:rFonts w:ascii="Times New Roman" w:eastAsia="Times New Roman" w:hAnsi="Times New Roman" w:cs="Times New Roman"/>
+            </w:rPr>
+          </w:rPrChange>
         </w:rPr>
       </w:pPr>
     </w:p>
@@ -2665,19 +3954,33 @@
           <w:rFonts w:ascii="Times New Roman" w:eastAsia="Times New Roman" w:hAnsi="Times New Roman" w:cs="Times New Roman"/>
           <w:b/>
           <w:bCs/>
-        </w:rPr>
-      </w:pPr>
-      <w:proofErr w:type="spellStart"/>
+          <w:lang w:val="en-US"/>
+          <w:rPrChange w:id="260" w:author="Gabriel Nakamura" w:date="2023-05-18T12:47:00Z">
+            <w:rPr>
+              <w:rFonts w:ascii="Times New Roman" w:eastAsia="Times New Roman" w:hAnsi="Times New Roman" w:cs="Times New Roman"/>
+              <w:b/>
+              <w:bCs/>
+            </w:rPr>
+          </w:rPrChange>
+        </w:rPr>
+      </w:pPr>
       <w:r>
         <w:rPr>
           <w:rFonts w:ascii="Times New Roman" w:hAnsi="Times New Roman"/>
           <w:b/>
           <w:bCs/>
-          <w:lang w:val="fr-FR"/>
+          <w:lang w:val="en-US"/>
+          <w:rPrChange w:id="261" w:author="Gabriel Nakamura" w:date="2023-05-18T12:47:00Z">
+            <w:rPr>
+              <w:rFonts w:ascii="Times New Roman" w:hAnsi="Times New Roman"/>
+              <w:b/>
+              <w:bCs/>
+              <w:lang w:val="fr-FR"/>
+            </w:rPr>
+          </w:rPrChange>
         </w:rPr>
         <w:t>References</w:t>
       </w:r>
-      <w:proofErr w:type="spellEnd"/>
     </w:p>
     <w:p>
       <w:pPr>
@@ -2730,19 +4033,7 @@
         <w:rPr>
           <w:rFonts w:ascii="Times New Roman" w:hAnsi="Times New Roman"/>
         </w:rPr>
-        <w:t>, 288</w:t>
-      </w:r>
-      <w:r>
-        <w:rPr>
-          <w:rFonts w:ascii="Times New Roman" w:hAnsi="Times New Roman"/>
-        </w:rPr>
-        <w:t>–</w:t>
-      </w:r>
-      <w:r>
-        <w:rPr>
-          <w:rFonts w:ascii="Times New Roman" w:hAnsi="Times New Roman"/>
-        </w:rPr>
-        <w:t>292 (2019).</w:t>
+        <w:t>, 288–292 (2019).</w:t>
       </w:r>
     </w:p>
     <w:p>
@@ -2763,11 +4054,6 @@
           <w:rFonts w:ascii="Times New Roman" w:hAnsi="Times New Roman"/>
         </w:rPr>
         <w:tab/>
-      </w:r>
-      <w:r>
-        <w:rPr>
-          <w:rFonts w:ascii="Times New Roman" w:hAnsi="Times New Roman"/>
-        </w:rPr>
         <w:t xml:space="preserve">Castro Torres, A. F. &amp; </w:t>
       </w:r>
       <w:proofErr w:type="spellStart"/>
@@ -2858,13 +4144,7 @@
         <w:rPr>
           <w:rFonts w:ascii="Times New Roman" w:hAnsi="Times New Roman"/>
         </w:rPr>
-        <w:t xml:space="preserve">, A. Academic neo-colonialism </w:t>
-      </w:r>
-      <w:r>
-        <w:rPr>
-          <w:rFonts w:ascii="Times New Roman" w:hAnsi="Times New Roman"/>
-        </w:rPr>
-        <w:t xml:space="preserve">in writing practices: Geographic markers in three journals from Japan, </w:t>
+        <w:t xml:space="preserve">, A. Academic neo-colonialism in writing practices: Geographic markers in three journals from Japan, </w:t>
       </w:r>
       <w:proofErr w:type="gramStart"/>
       <w:r>
@@ -2908,19 +4188,7 @@
         <w:rPr>
           <w:rFonts w:ascii="Times New Roman" w:hAnsi="Times New Roman"/>
         </w:rPr>
-        <w:t>, 259</w:t>
-      </w:r>
-      <w:r>
-        <w:rPr>
-          <w:rFonts w:ascii="Times New Roman" w:hAnsi="Times New Roman"/>
-        </w:rPr>
-        <w:t>–</w:t>
-      </w:r>
-      <w:r>
-        <w:rPr>
-          <w:rFonts w:ascii="Times New Roman" w:hAnsi="Times New Roman"/>
-        </w:rPr>
-        <w:t>266 (2019).</w:t>
+        <w:t>, 259–266 (2019).</w:t>
       </w:r>
     </w:p>
     <w:p>
@@ -2955,19 +4223,7 @@
         <w:rPr>
           <w:rFonts w:ascii="Times New Roman" w:hAnsi="Times New Roman"/>
         </w:rPr>
-        <w:t xml:space="preserve"> Advancing racial equity in Brazil</w:t>
-      </w:r>
-      <w:r>
-        <w:rPr>
-          <w:rFonts w:ascii="Times New Roman" w:hAnsi="Times New Roman"/>
-        </w:rPr>
-        <w:t>’</w:t>
-      </w:r>
-      <w:r>
-        <w:rPr>
-          <w:rFonts w:ascii="Times New Roman" w:hAnsi="Times New Roman"/>
-        </w:rPr>
-        <w:t xml:space="preserve">s academia. </w:t>
+        <w:t xml:space="preserve"> Advancing racial equity in Brazil’s academia. </w:t>
       </w:r>
       <w:r>
         <w:rPr>
@@ -2995,19 +4251,7 @@
         <w:rPr>
           <w:rFonts w:ascii="Times New Roman" w:hAnsi="Times New Roman"/>
         </w:rPr>
-        <w:t>, 707</w:t>
-      </w:r>
-      <w:r>
-        <w:rPr>
-          <w:rFonts w:ascii="Times New Roman" w:hAnsi="Times New Roman"/>
-        </w:rPr>
-        <w:t>–</w:t>
-      </w:r>
-      <w:r>
-        <w:rPr>
-          <w:rFonts w:ascii="Times New Roman" w:hAnsi="Times New Roman"/>
-        </w:rPr>
-        <w:t>707 (2022).</w:t>
+        <w:t>, 707–707 (2022).</w:t>
       </w:r>
     </w:p>
     <w:p>
@@ -3118,13 +4362,7 @@
         <w:rPr>
           <w:rFonts w:ascii="Times New Roman" w:hAnsi="Times New Roman"/>
         </w:rPr>
-        <w:t>, B. Non-White scientists appear on fewer editorial boards, spend more time unde</w:t>
-      </w:r>
-      <w:r>
-        <w:rPr>
-          <w:rFonts w:ascii="Times New Roman" w:hAnsi="Times New Roman"/>
-        </w:rPr>
-        <w:t xml:space="preserve">r review, and receive fewer citations. </w:t>
+        <w:t xml:space="preserve">, B. Non-White scientists appear on fewer editorial boards, spend more time under review, and receive fewer citations. </w:t>
       </w:r>
       <w:r>
         <w:rPr>
@@ -3181,29 +4419,84 @@
           <w:i/>
           <w:iCs/>
         </w:rPr>
-        <w:t>N</w:t>
-      </w:r>
+        <w:t xml:space="preserve">Nat Hum </w:t>
+      </w:r>
+      <w:proofErr w:type="spellStart"/>
       <w:r>
         <w:rPr>
           <w:rFonts w:ascii="Times New Roman" w:hAnsi="Times New Roman"/>
           <w:i/>
           <w:iCs/>
         </w:rPr>
-        <w:t xml:space="preserve">at Hum </w:t>
-      </w:r>
-      <w:proofErr w:type="spellStart"/>
+        <w:t>Behav</w:t>
+      </w:r>
+      <w:proofErr w:type="spellEnd"/>
+      <w:r>
+        <w:rPr>
+          <w:rFonts w:ascii="Times New Roman" w:hAnsi="Times New Roman"/>
+        </w:rPr>
+        <w:t xml:space="preserve"> </w:t>
+      </w:r>
+      <w:r>
+        <w:rPr>
+          <w:rFonts w:ascii="Times New Roman" w:hAnsi="Times New Roman"/>
+          <w:b/>
+          <w:bCs/>
+        </w:rPr>
+        <w:t>6</w:t>
+      </w:r>
+      <w:r>
+        <w:rPr>
+          <w:rFonts w:ascii="Times New Roman" w:hAnsi="Times New Roman"/>
+        </w:rPr>
+        <w:t>, 919–929 (2022).</w:t>
+      </w:r>
+    </w:p>
+    <w:p>
+      <w:pPr>
+        <w:pStyle w:val="Bibliography"/>
+        <w:rPr>
+          <w:rFonts w:ascii="Times New Roman" w:eastAsia="Times New Roman" w:hAnsi="Times New Roman" w:cs="Times New Roman"/>
+        </w:rPr>
+      </w:pPr>
+      <w:r>
+        <w:rPr>
+          <w:rFonts w:ascii="Times New Roman" w:hAnsi="Times New Roman"/>
+        </w:rPr>
+        <w:t>8.</w:t>
+      </w:r>
+      <w:r>
+        <w:rPr>
+          <w:rFonts w:ascii="Times New Roman" w:hAnsi="Times New Roman"/>
+        </w:rPr>
+        <w:tab/>
+        <w:t xml:space="preserve">Antunes, A. A. HOW TO EVALUATE SCIENTIFIC PRODUCTION. </w:t>
+      </w:r>
       <w:r>
         <w:rPr>
           <w:rFonts w:ascii="Times New Roman" w:hAnsi="Times New Roman"/>
           <w:i/>
           <w:iCs/>
-        </w:rPr>
-        <w:t>Behav</w:t>
-      </w:r>
-      <w:proofErr w:type="spellEnd"/>
-      <w:r>
-        <w:rPr>
-          <w:rFonts w:ascii="Times New Roman" w:hAnsi="Times New Roman"/>
+          <w:rPrChange w:id="262" w:author="Gabriel Nakamura" w:date="2023-05-18T12:47:00Z">
+            <w:rPr>
+              <w:rFonts w:ascii="Times New Roman" w:hAnsi="Times New Roman"/>
+              <w:i/>
+              <w:iCs/>
+              <w:lang w:val="pt-PT"/>
+            </w:rPr>
+          </w:rPrChange>
+        </w:rPr>
+        <w:t>Rev. Col. Bras. Cir.</w:t>
+      </w:r>
+      <w:r>
+        <w:rPr>
+          <w:rFonts w:ascii="Times New Roman" w:hAnsi="Times New Roman"/>
+          <w:rPrChange w:id="263" w:author="Gabriel Nakamura" w:date="2023-05-18T12:47:00Z">
+            <w:rPr>
+              <w:rFonts w:ascii="Times New Roman" w:hAnsi="Times New Roman"/>
+              <w:lang w:val="pt-PT"/>
+            </w:rPr>
+          </w:rPrChange>
         </w:rPr>
         <w:t xml:space="preserve"> </w:t>
       </w:r>
@@ -3212,26 +4505,28 @@
           <w:rFonts w:ascii="Times New Roman" w:hAnsi="Times New Roman"/>
           <w:b/>
           <w:bCs/>
-        </w:rPr>
-        <w:t>6</w:t>
-      </w:r>
-      <w:r>
-        <w:rPr>
-          <w:rFonts w:ascii="Times New Roman" w:hAnsi="Times New Roman"/>
-        </w:rPr>
-        <w:t>, 919</w:t>
-      </w:r>
-      <w:r>
-        <w:rPr>
-          <w:rFonts w:ascii="Times New Roman" w:hAnsi="Times New Roman"/>
-        </w:rPr>
-        <w:t>–</w:t>
-      </w:r>
-      <w:r>
-        <w:rPr>
-          <w:rFonts w:ascii="Times New Roman" w:hAnsi="Times New Roman"/>
-        </w:rPr>
-        <w:t>929 (2022).</w:t>
+          <w:rPrChange w:id="264" w:author="Gabriel Nakamura" w:date="2023-05-18T12:47:00Z">
+            <w:rPr>
+              <w:rFonts w:ascii="Times New Roman" w:hAnsi="Times New Roman"/>
+              <w:b/>
+              <w:bCs/>
+              <w:lang w:val="pt-PT"/>
+            </w:rPr>
+          </w:rPrChange>
+        </w:rPr>
+        <w:t>42</w:t>
+      </w:r>
+      <w:r>
+        <w:rPr>
+          <w:rFonts w:ascii="Times New Roman" w:hAnsi="Times New Roman"/>
+          <w:rPrChange w:id="265" w:author="Gabriel Nakamura" w:date="2023-05-18T12:47:00Z">
+            <w:rPr>
+              <w:rFonts w:ascii="Times New Roman" w:hAnsi="Times New Roman"/>
+              <w:lang w:val="pt-PT"/>
+            </w:rPr>
+          </w:rPrChange>
+        </w:rPr>
+        <w:t>, 17–19 (2015).</w:t>
       </w:r>
     </w:p>
     <w:p>
@@ -3239,60 +4534,166 @@
         <w:pStyle w:val="Bibliography"/>
         <w:rPr>
           <w:rFonts w:ascii="Times New Roman" w:eastAsia="Times New Roman" w:hAnsi="Times New Roman" w:cs="Times New Roman"/>
-          <w:lang w:val="pt-BR"/>
-          <w:rPrChange w:id="36" w:author="Gabriel Nakamura" w:date="2023-05-16T09:16:00Z">
-            <w:rPr>
-              <w:rFonts w:ascii="Times New Roman" w:eastAsia="Times New Roman" w:hAnsi="Times New Roman" w:cs="Times New Roman"/>
-            </w:rPr>
-          </w:rPrChange>
-        </w:rPr>
-      </w:pPr>
-      <w:r>
-        <w:rPr>
-          <w:rFonts w:ascii="Times New Roman" w:hAnsi="Times New Roman"/>
-        </w:rPr>
-        <w:t>8.</w:t>
-      </w:r>
-      <w:r>
-        <w:rPr>
-          <w:rFonts w:ascii="Times New Roman" w:hAnsi="Times New Roman"/>
+        </w:rPr>
+      </w:pPr>
+      <w:r>
+        <w:rPr>
+          <w:rFonts w:ascii="Times New Roman" w:hAnsi="Times New Roman"/>
+          <w:rPrChange w:id="266" w:author="Gabriel Nakamura" w:date="2023-05-18T12:47:00Z">
+            <w:rPr>
+              <w:rFonts w:ascii="Times New Roman" w:hAnsi="Times New Roman"/>
+              <w:lang w:val="pt-PT"/>
+            </w:rPr>
+          </w:rPrChange>
+        </w:rPr>
+        <w:t>9.</w:t>
+      </w:r>
+      <w:r>
+        <w:rPr>
+          <w:rFonts w:ascii="Times New Roman" w:hAnsi="Times New Roman"/>
+          <w:rPrChange w:id="267" w:author="Gabriel Nakamura" w:date="2023-05-18T12:47:00Z">
+            <w:rPr>
+              <w:rFonts w:ascii="Times New Roman" w:hAnsi="Times New Roman"/>
+              <w:lang w:val="pt-PT"/>
+            </w:rPr>
+          </w:rPrChange>
         </w:rPr>
         <w:tab/>
-        <w:t xml:space="preserve">Antunes, A. A. HOW TO EVALUATE SCIENTIFIC PRODUCTION. </w:t>
+        <w:t xml:space="preserve">Amano, T. </w:t>
       </w:r>
       <w:r>
         <w:rPr>
           <w:rFonts w:ascii="Times New Roman" w:hAnsi="Times New Roman"/>
           <w:i/>
           <w:iCs/>
-          <w:lang w:val="pt-PT"/>
-        </w:rPr>
-        <w:t xml:space="preserve">Rev. Col. </w:t>
-      </w:r>
-      <w:proofErr w:type="spellStart"/>
+          <w:rPrChange w:id="268" w:author="Gabriel Nakamura" w:date="2023-05-18T12:47:00Z">
+            <w:rPr>
+              <w:rFonts w:ascii="Times New Roman" w:hAnsi="Times New Roman"/>
+              <w:i/>
+              <w:iCs/>
+              <w:lang w:val="pt-PT"/>
+            </w:rPr>
+          </w:rPrChange>
+        </w:rPr>
+        <w:t>et al.</w:t>
+      </w:r>
+      <w:r>
+        <w:rPr>
+          <w:rFonts w:ascii="Times New Roman" w:hAnsi="Times New Roman"/>
+          <w:rPrChange w:id="269" w:author="Gabriel Nakamura" w:date="2023-05-18T12:47:00Z">
+            <w:rPr>
+              <w:rFonts w:ascii="Times New Roman" w:hAnsi="Times New Roman"/>
+              <w:lang w:val="pt-PT"/>
+            </w:rPr>
+          </w:rPrChange>
+        </w:rPr>
+        <w:t xml:space="preserve"> </w:t>
+      </w:r>
       <w:r>
         <w:rPr>
           <w:rFonts w:ascii="Times New Roman" w:hAnsi="Times New Roman"/>
           <w:i/>
           <w:iCs/>
-          <w:lang w:val="pt-PT"/>
-        </w:rPr>
-        <w:t>Bras</w:t>
+        </w:rPr>
+        <w:t>The cost of being a non-native English speaker in science</w:t>
+      </w:r>
+      <w:r>
+        <w:rPr>
+          <w:rFonts w:ascii="Times New Roman" w:hAnsi="Times New Roman"/>
+        </w:rPr>
+        <w:t>. http://ecoevorxiv.org/repository/view/4691/ (2022) doi:10.32942/X29G6H.</w:t>
+      </w:r>
+    </w:p>
+    <w:p>
+      <w:pPr>
+        <w:pStyle w:val="Bibliography"/>
+        <w:rPr>
+          <w:rFonts w:ascii="Times New Roman" w:eastAsia="Times New Roman" w:hAnsi="Times New Roman" w:cs="Times New Roman"/>
+        </w:rPr>
+      </w:pPr>
+      <w:r>
+        <w:rPr>
+          <w:rFonts w:ascii="Times New Roman" w:hAnsi="Times New Roman"/>
+        </w:rPr>
+        <w:t>10.</w:t>
+      </w:r>
+      <w:r>
+        <w:rPr>
+          <w:rFonts w:ascii="Times New Roman" w:hAnsi="Times New Roman"/>
+        </w:rPr>
+        <w:tab/>
+        <w:t xml:space="preserve">Fox, C. W., Meyer, J. &amp; </w:t>
+      </w:r>
+      <w:proofErr w:type="spellStart"/>
+      <w:r>
+        <w:rPr>
+          <w:rFonts w:ascii="Times New Roman" w:hAnsi="Times New Roman"/>
+        </w:rPr>
+        <w:t>Aimé</w:t>
       </w:r>
       <w:proofErr w:type="spellEnd"/>
+      <w:r>
+        <w:rPr>
+          <w:rFonts w:ascii="Times New Roman" w:hAnsi="Times New Roman"/>
+        </w:rPr>
+        <w:t xml:space="preserve">, E. Double‐blind peer review affects reviewer ratings and editor decisions at an ecology journal. </w:t>
+      </w:r>
       <w:r>
         <w:rPr>
           <w:rFonts w:ascii="Times New Roman" w:hAnsi="Times New Roman"/>
           <w:i/>
           <w:iCs/>
-          <w:lang w:val="pt-PT"/>
-        </w:rPr>
-        <w:t>. Cir.</w:t>
-      </w:r>
-      <w:r>
-        <w:rPr>
-          <w:rFonts w:ascii="Times New Roman" w:hAnsi="Times New Roman"/>
-          <w:lang w:val="pt-PT"/>
+        </w:rPr>
+        <w:t>Functional Ecology</w:t>
+      </w:r>
+      <w:r>
+        <w:rPr>
+          <w:rFonts w:ascii="Times New Roman" w:hAnsi="Times New Roman"/>
+        </w:rPr>
+        <w:t xml:space="preserve"> 1365-2435.14259 (2023) doi:10.1111/1365-2435.14259.</w:t>
+      </w:r>
+    </w:p>
+    <w:p>
+      <w:pPr>
+        <w:pStyle w:val="Bibliography"/>
+        <w:rPr>
+          <w:rFonts w:ascii="Times New Roman" w:eastAsia="Times New Roman" w:hAnsi="Times New Roman" w:cs="Times New Roman"/>
+        </w:rPr>
+      </w:pPr>
+      <w:r>
+        <w:rPr>
+          <w:rFonts w:ascii="Times New Roman" w:hAnsi="Times New Roman"/>
+        </w:rPr>
+        <w:t>11.</w:t>
+      </w:r>
+      <w:r>
+        <w:rPr>
+          <w:rFonts w:ascii="Times New Roman" w:hAnsi="Times New Roman"/>
+        </w:rPr>
+        <w:tab/>
+        <w:t xml:space="preserve">Hernandez, J., Meisner, J., Jacobs, L. A. &amp; Rabinowitz, P. M. Re-Centering Indigenous Knowledge in climate change discourse. </w:t>
+      </w:r>
+      <w:r>
+        <w:rPr>
+          <w:rFonts w:ascii="Times New Roman" w:hAnsi="Times New Roman"/>
+          <w:i/>
+          <w:iCs/>
+        </w:rPr>
+        <w:t xml:space="preserve">PLOS </w:t>
+      </w:r>
+      <w:proofErr w:type="spellStart"/>
+      <w:r>
+        <w:rPr>
+          <w:rFonts w:ascii="Times New Roman" w:hAnsi="Times New Roman"/>
+          <w:i/>
+          <w:iCs/>
+        </w:rPr>
+        <w:t>Clim</w:t>
+      </w:r>
+      <w:proofErr w:type="spellEnd"/>
+      <w:r>
+        <w:rPr>
+          <w:rFonts w:ascii="Times New Roman" w:hAnsi="Times New Roman"/>
         </w:rPr>
         <w:t xml:space="preserve"> </w:t>
       </w:r>
@@ -3301,30 +4702,14 @@
           <w:rFonts w:ascii="Times New Roman" w:hAnsi="Times New Roman"/>
           <w:b/>
           <w:bCs/>
-          <w:lang w:val="pt-PT"/>
-        </w:rPr>
-        <w:t>42</w:t>
-      </w:r>
-      <w:r>
-        <w:rPr>
-          <w:rFonts w:ascii="Times New Roman" w:hAnsi="Times New Roman"/>
-          <w:lang w:val="pt-PT"/>
-        </w:rPr>
-        <w:t>, 17</w:t>
-      </w:r>
-      <w:r>
-        <w:rPr>
-          <w:rFonts w:ascii="Times New Roman" w:hAnsi="Times New Roman"/>
-          <w:lang w:val="pt-PT"/>
-        </w:rPr>
-        <w:t>–</w:t>
-      </w:r>
-      <w:r>
-        <w:rPr>
-          <w:rFonts w:ascii="Times New Roman" w:hAnsi="Times New Roman"/>
-          <w:lang w:val="pt-PT"/>
-        </w:rPr>
-        <w:t>19 (2015).</w:t>
+        </w:rPr>
+        <w:t>1</w:t>
+      </w:r>
+      <w:r>
+        <w:rPr>
+          <w:rFonts w:ascii="Times New Roman" w:hAnsi="Times New Roman"/>
+        </w:rPr>
+        <w:t>, e0000032 (2022).</w:t>
       </w:r>
     </w:p>
     <w:p>
@@ -3337,64 +4722,67 @@
       <w:r>
         <w:rPr>
           <w:rFonts w:ascii="Times New Roman" w:hAnsi="Times New Roman"/>
-          <w:lang w:val="pt-PT"/>
-        </w:rPr>
-        <w:t>9.</w:t>
-      </w:r>
-      <w:r>
-        <w:rPr>
-          <w:rFonts w:ascii="Times New Roman" w:hAnsi="Times New Roman"/>
-          <w:lang w:val="pt-PT"/>
+        </w:rPr>
+        <w:t>12.</w:t>
+      </w:r>
+      <w:r>
+        <w:rPr>
+          <w:rFonts w:ascii="Times New Roman" w:hAnsi="Times New Roman"/>
         </w:rPr>
         <w:tab/>
         <w:t xml:space="preserve">Amano, T. </w:t>
       </w:r>
-      <w:proofErr w:type="spellStart"/>
       <w:r>
         <w:rPr>
           <w:rFonts w:ascii="Times New Roman" w:hAnsi="Times New Roman"/>
           <w:i/>
           <w:iCs/>
-          <w:lang w:val="pt-PT"/>
-        </w:rPr>
-        <w:t>et</w:t>
-      </w:r>
-      <w:proofErr w:type="spellEnd"/>
+        </w:rPr>
+        <w:t>et al.</w:t>
+      </w:r>
+      <w:r>
+        <w:rPr>
+          <w:rFonts w:ascii="Times New Roman" w:hAnsi="Times New Roman"/>
+        </w:rPr>
+        <w:t xml:space="preserve"> Tapping into non-English-language science for the conservation of global biodiversity. </w:t>
+      </w:r>
+      <w:proofErr w:type="spellStart"/>
       <w:r>
         <w:rPr>
           <w:rFonts w:ascii="Times New Roman" w:hAnsi="Times New Roman"/>
           <w:i/>
           <w:iCs/>
-          <w:lang w:val="pt-PT"/>
-        </w:rPr>
-        <w:t xml:space="preserve"> al.</w:t>
-      </w:r>
-      <w:r>
-        <w:rPr>
-          <w:rFonts w:ascii="Times New Roman" w:hAnsi="Times New Roman"/>
-          <w:lang w:val="pt-PT"/>
-        </w:rPr>
-        <w:t xml:space="preserve"> </w:t>
-      </w:r>
+        </w:rPr>
+        <w:t>PLoS</w:t>
+      </w:r>
+      <w:proofErr w:type="spellEnd"/>
       <w:r>
         <w:rPr>
           <w:rFonts w:ascii="Times New Roman" w:hAnsi="Times New Roman"/>
           <w:i/>
           <w:iCs/>
         </w:rPr>
-        <w:t>The cost of being a non-native English speaker in science</w:t>
-      </w:r>
-      <w:r>
-        <w:rPr>
-          <w:rFonts w:ascii="Times New Roman" w:hAnsi="Times New Roman"/>
-        </w:rPr>
-        <w:t xml:space="preserve">. </w:t>
-      </w:r>
-      <w:r>
-        <w:rPr>
-          <w:rFonts w:ascii="Times New Roman" w:hAnsi="Times New Roman"/>
-        </w:rPr>
-        <w:t>http://ecoevorxiv.org/repository/view/4691/ (2022) doi:10.32942/X29G6H.</w:t>
+        <w:t xml:space="preserve"> Biol</w:t>
+      </w:r>
+      <w:r>
+        <w:rPr>
+          <w:rFonts w:ascii="Times New Roman" w:hAnsi="Times New Roman"/>
+        </w:rPr>
+        <w:t xml:space="preserve"> </w:t>
+      </w:r>
+      <w:r>
+        <w:rPr>
+          <w:rFonts w:ascii="Times New Roman" w:hAnsi="Times New Roman"/>
+          <w:b/>
+          <w:bCs/>
+        </w:rPr>
+        <w:t>19</w:t>
+      </w:r>
+      <w:r>
+        <w:rPr>
+          <w:rFonts w:ascii="Times New Roman" w:hAnsi="Times New Roman"/>
+        </w:rPr>
+        <w:t>, e3001296 (2021).</w:t>
       </w:r>
     </w:p>
     <w:p>
@@ -3408,46 +4796,41 @@
         <w:rPr>
           <w:rFonts w:ascii="Times New Roman" w:hAnsi="Times New Roman"/>
         </w:rPr>
-        <w:t>10.</w:t>
+        <w:t>13.</w:t>
       </w:r>
       <w:r>
         <w:rPr>
           <w:rFonts w:ascii="Times New Roman" w:hAnsi="Times New Roman"/>
         </w:rPr>
         <w:tab/>
-        <w:t xml:space="preserve">Fox, C. W., Meyer, J. &amp; </w:t>
       </w:r>
       <w:proofErr w:type="spellStart"/>
       <w:r>
         <w:rPr>
           <w:rFonts w:ascii="Times New Roman" w:hAnsi="Times New Roman"/>
         </w:rPr>
-        <w:t>Aim</w:t>
-      </w:r>
-      <w:r>
-        <w:rPr>
-          <w:rFonts w:ascii="Times New Roman" w:hAnsi="Times New Roman"/>
-        </w:rPr>
-        <w:t>é</w:t>
+        <w:t>Cardou</w:t>
       </w:r>
       <w:proofErr w:type="spellEnd"/>
       <w:r>
         <w:rPr>
           <w:rFonts w:ascii="Times New Roman" w:hAnsi="Times New Roman"/>
         </w:rPr>
-        <w:t>, E. Double</w:t>
-      </w:r>
-      <w:r>
-        <w:rPr>
-          <w:rFonts w:ascii="Times New Roman" w:hAnsi="Times New Roman"/>
-        </w:rPr>
-        <w:t>‐</w:t>
-      </w:r>
-      <w:r>
-        <w:rPr>
-          <w:rFonts w:ascii="Times New Roman" w:hAnsi="Times New Roman"/>
-        </w:rPr>
-        <w:t xml:space="preserve">blind peer review affects reviewer ratings and editor decisions at an ecology journal. </w:t>
+        <w:t xml:space="preserve">, F. &amp; </w:t>
+      </w:r>
+      <w:proofErr w:type="spellStart"/>
+      <w:r>
+        <w:rPr>
+          <w:rFonts w:ascii="Times New Roman" w:hAnsi="Times New Roman"/>
+        </w:rPr>
+        <w:t>Vellend</w:t>
+      </w:r>
+      <w:proofErr w:type="spellEnd"/>
+      <w:r>
+        <w:rPr>
+          <w:rFonts w:ascii="Times New Roman" w:hAnsi="Times New Roman"/>
+        </w:rPr>
+        <w:t xml:space="preserve">, M. Stealth advocacy in ecology and conservation biology. </w:t>
       </w:r>
       <w:r>
         <w:rPr>
@@ -3455,19 +4838,27 @@
           <w:i/>
           <w:iCs/>
         </w:rPr>
-        <w:t>Functional Ecology</w:t>
-      </w:r>
-      <w:r>
-        <w:rPr>
-          <w:rFonts w:ascii="Times New Roman" w:hAnsi="Times New Roman"/>
-        </w:rPr>
-        <w:t xml:space="preserve"> 1365-2435.14259 (2023) doi:10.1111</w:t>
-      </w:r>
-      <w:r>
-        <w:rPr>
-          <w:rFonts w:ascii="Times New Roman" w:hAnsi="Times New Roman"/>
-        </w:rPr>
-        <w:t>/1365-2435.14259.</w:t>
+        <w:t>Biological Conservation</w:t>
+      </w:r>
+      <w:r>
+        <w:rPr>
+          <w:rFonts w:ascii="Times New Roman" w:hAnsi="Times New Roman"/>
+        </w:rPr>
+        <w:t xml:space="preserve"> </w:t>
+      </w:r>
+      <w:r>
+        <w:rPr>
+          <w:rFonts w:ascii="Times New Roman" w:hAnsi="Times New Roman"/>
+          <w:b/>
+          <w:bCs/>
+        </w:rPr>
+        <w:t>280</w:t>
+      </w:r>
+      <w:r>
+        <w:rPr>
+          <w:rFonts w:ascii="Times New Roman" w:hAnsi="Times New Roman"/>
+        </w:rPr>
+        <w:t>, 109968 (2023).</w:t>
       </w:r>
     </w:p>
     <w:p>
@@ -3481,14 +4872,28 @@
         <w:rPr>
           <w:rFonts w:ascii="Times New Roman" w:hAnsi="Times New Roman"/>
         </w:rPr>
-        <w:t>11.</w:t>
+        <w:t>14.</w:t>
       </w:r>
       <w:r>
         <w:rPr>
           <w:rFonts w:ascii="Times New Roman" w:hAnsi="Times New Roman"/>
         </w:rPr>
         <w:tab/>
-        <w:t xml:space="preserve">Hernandez, J., Meisner, J., Jacobs, L. A. &amp; Rabinowitz, P. M. Re-Centering Indigenous Knowledge in climate change discourse. </w:t>
+        <w:t xml:space="preserve">Wu, K. &amp; Dunning, D. </w:t>
+      </w:r>
+      <w:proofErr w:type="spellStart"/>
+      <w:r>
+        <w:rPr>
+          <w:rFonts w:ascii="Times New Roman" w:hAnsi="Times New Roman"/>
+        </w:rPr>
+        <w:t>Hypocognition</w:t>
+      </w:r>
+      <w:proofErr w:type="spellEnd"/>
+      <w:r>
+        <w:rPr>
+          <w:rFonts w:ascii="Times New Roman" w:hAnsi="Times New Roman"/>
+        </w:rPr>
+        <w:t xml:space="preserve"> and the Invisibility of Social Privilege. in </w:t>
       </w:r>
       <w:r>
         <w:rPr>
@@ -3496,16 +4901,177 @@
           <w:i/>
           <w:iCs/>
         </w:rPr>
-        <w:t xml:space="preserve">PLOS </w:t>
+        <w:t>Advances in Group Processes</w:t>
+      </w:r>
+      <w:r>
+        <w:rPr>
+          <w:rFonts w:ascii="Times New Roman" w:hAnsi="Times New Roman"/>
+        </w:rPr>
+        <w:t xml:space="preserve"> (eds. </w:t>
       </w:r>
       <w:proofErr w:type="spellStart"/>
+      <w:r>
+        <w:rPr>
+          <w:rFonts w:ascii="Times New Roman" w:hAnsi="Times New Roman"/>
+        </w:rPr>
+        <w:t>Thye</w:t>
+      </w:r>
+      <w:proofErr w:type="spellEnd"/>
+      <w:r>
+        <w:rPr>
+          <w:rFonts w:ascii="Times New Roman" w:hAnsi="Times New Roman"/>
+        </w:rPr>
+        <w:t>, S. R. &amp; Lawler, E. J.) 1–23 (Emerald Publishing Limited, 2020). doi:10.1108/S0882-614520200000037001.</w:t>
+      </w:r>
+    </w:p>
+    <w:p>
+      <w:pPr>
+        <w:pStyle w:val="Bibliography"/>
+        <w:rPr>
+          <w:rFonts w:ascii="Times New Roman" w:eastAsia="Times New Roman" w:hAnsi="Times New Roman" w:cs="Times New Roman"/>
+        </w:rPr>
+      </w:pPr>
+      <w:r>
+        <w:rPr>
+          <w:rFonts w:ascii="Times New Roman" w:hAnsi="Times New Roman"/>
+        </w:rPr>
+        <w:t>15.</w:t>
+      </w:r>
+      <w:r>
+        <w:rPr>
+          <w:rFonts w:ascii="Times New Roman" w:hAnsi="Times New Roman"/>
+        </w:rPr>
+        <w:tab/>
+        <w:t xml:space="preserve">Freire, P. </w:t>
+      </w:r>
       <w:r>
         <w:rPr>
           <w:rFonts w:ascii="Times New Roman" w:hAnsi="Times New Roman"/>
           <w:i/>
           <w:iCs/>
         </w:rPr>
-        <w:t>Clim</w:t>
+        <w:t>Pedagogy of the oppressed</w:t>
+      </w:r>
+      <w:r>
+        <w:rPr>
+          <w:rFonts w:ascii="Times New Roman" w:hAnsi="Times New Roman"/>
+        </w:rPr>
+        <w:t>. (Continuum, 2000).</w:t>
+      </w:r>
+    </w:p>
+    <w:p>
+      <w:pPr>
+        <w:pStyle w:val="Bibliography"/>
+        <w:rPr>
+          <w:rFonts w:ascii="Times New Roman" w:eastAsia="Times New Roman" w:hAnsi="Times New Roman" w:cs="Times New Roman"/>
+        </w:rPr>
+      </w:pPr>
+      <w:r>
+        <w:rPr>
+          <w:rFonts w:ascii="Times New Roman" w:hAnsi="Times New Roman"/>
+        </w:rPr>
+        <w:t>16.</w:t>
+      </w:r>
+      <w:r>
+        <w:rPr>
+          <w:rFonts w:ascii="Times New Roman" w:hAnsi="Times New Roman"/>
+        </w:rPr>
+        <w:tab/>
+        <w:t xml:space="preserve">Leal, J. S. </w:t>
+      </w:r>
+      <w:r>
+        <w:rPr>
+          <w:rFonts w:ascii="Times New Roman" w:hAnsi="Times New Roman"/>
+          <w:i/>
+          <w:iCs/>
+        </w:rPr>
+        <w:t>et al.</w:t>
+      </w:r>
+      <w:r>
+        <w:rPr>
+          <w:rFonts w:ascii="Times New Roman" w:hAnsi="Times New Roman"/>
+        </w:rPr>
+        <w:t xml:space="preserve"> </w:t>
+      </w:r>
+      <w:proofErr w:type="spellStart"/>
+      <w:r>
+        <w:rPr>
+          <w:rFonts w:ascii="Times New Roman" w:hAnsi="Times New Roman"/>
+          <w:i/>
+          <w:iCs/>
+        </w:rPr>
+        <w:t>Decolonising</w:t>
+      </w:r>
+      <w:proofErr w:type="spellEnd"/>
+      <w:r>
+        <w:rPr>
+          <w:rFonts w:ascii="Times New Roman" w:hAnsi="Times New Roman"/>
+          <w:i/>
+          <w:iCs/>
+        </w:rPr>
+        <w:t xml:space="preserve"> ecological research: a debate between global North geographers and global South field ecologists</w:t>
+      </w:r>
+      <w:r>
+        <w:rPr>
+          <w:rFonts w:ascii="Times New Roman" w:hAnsi="Times New Roman"/>
+        </w:rPr>
+        <w:t>. https://osf.io/wbzh2 (2022) doi:10.31235/osf.io/wbzh2.</w:t>
+      </w:r>
+    </w:p>
+    <w:p>
+      <w:pPr>
+        <w:pStyle w:val="Bibliography"/>
+        <w:rPr>
+          <w:rFonts w:ascii="Times New Roman" w:eastAsia="Times New Roman" w:hAnsi="Times New Roman" w:cs="Times New Roman"/>
+        </w:rPr>
+      </w:pPr>
+      <w:r>
+        <w:rPr>
+          <w:rFonts w:ascii="Times New Roman" w:hAnsi="Times New Roman"/>
+        </w:rPr>
+        <w:t>17.</w:t>
+      </w:r>
+      <w:r>
+        <w:rPr>
+          <w:rFonts w:ascii="Times New Roman" w:hAnsi="Times New Roman"/>
+        </w:rPr>
+        <w:tab/>
+        <w:t xml:space="preserve">Bruna, E. M. Editorial board members are a non-random sample of ecological experts. </w:t>
+      </w:r>
+      <w:r>
+        <w:rPr>
+          <w:rFonts w:ascii="Times New Roman" w:hAnsi="Times New Roman"/>
+          <w:i/>
+          <w:iCs/>
+        </w:rPr>
+        <w:t xml:space="preserve">Nat </w:t>
+      </w:r>
+      <w:proofErr w:type="spellStart"/>
+      <w:r>
+        <w:rPr>
+          <w:rFonts w:ascii="Times New Roman" w:hAnsi="Times New Roman"/>
+          <w:i/>
+          <w:iCs/>
+        </w:rPr>
+        <w:t>Ecol</w:t>
+      </w:r>
+      <w:proofErr w:type="spellEnd"/>
+      <w:r>
+        <w:rPr>
+          <w:rFonts w:ascii="Times New Roman" w:hAnsi="Times New Roman"/>
+          <w:i/>
+          <w:iCs/>
+        </w:rPr>
+        <w:t xml:space="preserve"> </w:t>
+      </w:r>
+      <w:proofErr w:type="spellStart"/>
+      <w:r>
+        <w:rPr>
+          <w:rFonts w:ascii="Times New Roman" w:hAnsi="Times New Roman"/>
+          <w:i/>
+          <w:iCs/>
+        </w:rPr>
+        <w:t>Evol</w:t>
       </w:r>
       <w:proofErr w:type="spellEnd"/>
       <w:r>
@@ -3520,13 +5086,13 @@
           <w:b/>
           <w:bCs/>
         </w:rPr>
-        <w:t>1</w:t>
-      </w:r>
-      <w:r>
-        <w:rPr>
-          <w:rFonts w:ascii="Times New Roman" w:hAnsi="Times New Roman"/>
-        </w:rPr>
-        <w:t>, e0000032 (2022).</w:t>
+        <w:t>2</w:t>
+      </w:r>
+      <w:r>
+        <w:rPr>
+          <w:rFonts w:ascii="Times New Roman" w:hAnsi="Times New Roman"/>
+        </w:rPr>
+        <w:t>, 202–202 (2017).</w:t>
       </w:r>
     </w:p>
     <w:p>
@@ -3540,14 +5106,42 @@
         <w:rPr>
           <w:rFonts w:ascii="Times New Roman" w:hAnsi="Times New Roman"/>
         </w:rPr>
-        <w:t>12.</w:t>
+        <w:t>18.</w:t>
       </w:r>
       <w:r>
         <w:rPr>
           <w:rFonts w:ascii="Times New Roman" w:hAnsi="Times New Roman"/>
         </w:rPr>
         <w:tab/>
-        <w:t xml:space="preserve">Amano, T. </w:t>
+        <w:t xml:space="preserve">Amano, T., Rios Rojas, C., </w:t>
+      </w:r>
+      <w:proofErr w:type="spellStart"/>
+      <w:r>
+        <w:rPr>
+          <w:rFonts w:ascii="Times New Roman" w:hAnsi="Times New Roman"/>
+        </w:rPr>
+        <w:t>Boum</w:t>
+      </w:r>
+      <w:proofErr w:type="spellEnd"/>
+      <w:r>
+        <w:rPr>
+          <w:rFonts w:ascii="Times New Roman" w:hAnsi="Times New Roman"/>
+        </w:rPr>
+        <w:t xml:space="preserve"> II, Y., Calvo, M. &amp; </w:t>
+      </w:r>
+      <w:proofErr w:type="spellStart"/>
+      <w:r>
+        <w:rPr>
+          <w:rFonts w:ascii="Times New Roman" w:hAnsi="Times New Roman"/>
+        </w:rPr>
+        <w:t>Misra</w:t>
+      </w:r>
+      <w:proofErr w:type="spellEnd"/>
+      <w:r>
+        <w:rPr>
+          <w:rFonts w:ascii="Times New Roman" w:hAnsi="Times New Roman"/>
+        </w:rPr>
+        <w:t xml:space="preserve">, B. B. Ten tips for overcoming language barriers in science. </w:t>
       </w:r>
       <w:r>
         <w:rPr>
@@ -3555,19 +5149,7 @@
           <w:i/>
           <w:iCs/>
         </w:rPr>
-        <w:t>et al.</w:t>
-      </w:r>
-      <w:r>
-        <w:rPr>
-          <w:rFonts w:ascii="Times New Roman" w:hAnsi="Times New Roman"/>
-        </w:rPr>
-        <w:t xml:space="preserve"> Tapping into non-English-language science for the conserva</w:t>
-      </w:r>
-      <w:r>
-        <w:rPr>
-          <w:rFonts w:ascii="Times New Roman" w:hAnsi="Times New Roman"/>
-        </w:rPr>
-        <w:t xml:space="preserve">tion of global biodiversity. </w:t>
+        <w:t xml:space="preserve">Nat Hum </w:t>
       </w:r>
       <w:proofErr w:type="spellStart"/>
       <w:r>
@@ -3576,15 +5158,115 @@
           <w:i/>
           <w:iCs/>
         </w:rPr>
-        <w:t>PLoS</w:t>
+        <w:t>Behav</w:t>
       </w:r>
       <w:proofErr w:type="spellEnd"/>
+      <w:r>
+        <w:rPr>
+          <w:rFonts w:ascii="Times New Roman" w:hAnsi="Times New Roman"/>
+        </w:rPr>
+        <w:t xml:space="preserve"> </w:t>
+      </w:r>
+      <w:r>
+        <w:rPr>
+          <w:rFonts w:ascii="Times New Roman" w:hAnsi="Times New Roman"/>
+          <w:b/>
+          <w:bCs/>
+        </w:rPr>
+        <w:t>5</w:t>
+      </w:r>
+      <w:r>
+        <w:rPr>
+          <w:rFonts w:ascii="Times New Roman" w:hAnsi="Times New Roman"/>
+        </w:rPr>
+        <w:t>, 1119–1122 (2021).</w:t>
+      </w:r>
+    </w:p>
+    <w:p>
+      <w:pPr>
+        <w:pStyle w:val="Bibliography"/>
+        <w:rPr>
+          <w:rFonts w:ascii="Times New Roman" w:eastAsia="Times New Roman" w:hAnsi="Times New Roman" w:cs="Times New Roman"/>
+        </w:rPr>
+      </w:pPr>
+      <w:r>
+        <w:rPr>
+          <w:rFonts w:ascii="Times New Roman" w:hAnsi="Times New Roman"/>
+        </w:rPr>
+        <w:t>19.</w:t>
+      </w:r>
+      <w:r>
+        <w:rPr>
+          <w:rFonts w:ascii="Times New Roman" w:hAnsi="Times New Roman"/>
+        </w:rPr>
+        <w:tab/>
+        <w:t xml:space="preserve">Kwon, D. Open-access publishing fees deter researchers in the global south. </w:t>
+      </w:r>
       <w:r>
         <w:rPr>
           <w:rFonts w:ascii="Times New Roman" w:hAnsi="Times New Roman"/>
           <w:i/>
           <w:iCs/>
         </w:rPr>
+        <w:t>Nature</w:t>
+      </w:r>
+      <w:r>
+        <w:rPr>
+          <w:rFonts w:ascii="Times New Roman" w:hAnsi="Times New Roman"/>
+        </w:rPr>
+        <w:t xml:space="preserve"> d41586-022-00342-w (2022) doi:10.1038/d41586-022-00342-w.</w:t>
+      </w:r>
+    </w:p>
+    <w:p>
+      <w:pPr>
+        <w:pStyle w:val="Bibliography"/>
+        <w:rPr>
+          <w:rFonts w:ascii="Times New Roman" w:eastAsia="Times New Roman" w:hAnsi="Times New Roman" w:cs="Times New Roman"/>
+        </w:rPr>
+      </w:pPr>
+      <w:r>
+        <w:rPr>
+          <w:rFonts w:ascii="Times New Roman" w:hAnsi="Times New Roman"/>
+        </w:rPr>
+        <w:t>20.</w:t>
+      </w:r>
+      <w:r>
+        <w:rPr>
+          <w:rFonts w:ascii="Times New Roman" w:hAnsi="Times New Roman"/>
+        </w:rPr>
+        <w:tab/>
+        <w:t xml:space="preserve">Russell, A. E. </w:t>
+      </w:r>
+      <w:r>
+        <w:rPr>
+          <w:rFonts w:ascii="Times New Roman" w:hAnsi="Times New Roman"/>
+          <w:i/>
+          <w:iCs/>
+        </w:rPr>
+        <w:t>et al.</w:t>
+      </w:r>
+      <w:r>
+        <w:rPr>
+          <w:rFonts w:ascii="Times New Roman" w:hAnsi="Times New Roman"/>
+        </w:rPr>
+        <w:t xml:space="preserve"> Integrating tropical research into biology education is urgently needed. </w:t>
+      </w:r>
+      <w:proofErr w:type="spellStart"/>
+      <w:r>
+        <w:rPr>
+          <w:rFonts w:ascii="Times New Roman" w:hAnsi="Times New Roman"/>
+          <w:i/>
+          <w:iCs/>
+        </w:rPr>
+        <w:t>PLoS</w:t>
+      </w:r>
+      <w:proofErr w:type="spellEnd"/>
+      <w:r>
+        <w:rPr>
+          <w:rFonts w:ascii="Times New Roman" w:hAnsi="Times New Roman"/>
+          <w:i/>
+          <w:iCs/>
+        </w:rPr>
         <w:t xml:space="preserve"> Biol</w:t>
       </w:r>
       <w:r>
@@ -3599,13 +5281,13 @@
           <w:b/>
           <w:bCs/>
         </w:rPr>
-        <w:t>19</w:t>
-      </w:r>
-      <w:r>
-        <w:rPr>
-          <w:rFonts w:ascii="Times New Roman" w:hAnsi="Times New Roman"/>
-        </w:rPr>
-        <w:t>, e3001296 (2021).</w:t>
+        <w:t>20</w:t>
+      </w:r>
+      <w:r>
+        <w:rPr>
+          <w:rFonts w:ascii="Times New Roman" w:hAnsi="Times New Roman"/>
+        </w:rPr>
+        <w:t>, e3001674 (2022).</w:t>
       </w:r>
     </w:p>
     <w:p>
@@ -3619,7 +5301,7 @@
         <w:rPr>
           <w:rFonts w:ascii="Times New Roman" w:hAnsi="Times New Roman"/>
         </w:rPr>
-        <w:t>13.</w:t>
+        <w:t>21.</w:t>
       </w:r>
       <w:r>
         <w:rPr>
@@ -3632,28 +5314,14 @@
         <w:rPr>
           <w:rFonts w:ascii="Times New Roman" w:hAnsi="Times New Roman"/>
         </w:rPr>
-        <w:t>Cardou</w:t>
+        <w:t>Razanatsoa</w:t>
       </w:r>
       <w:proofErr w:type="spellEnd"/>
       <w:r>
         <w:rPr>
           <w:rFonts w:ascii="Times New Roman" w:hAnsi="Times New Roman"/>
         </w:rPr>
-        <w:t xml:space="preserve">, F. &amp; </w:t>
-      </w:r>
-      <w:proofErr w:type="spellStart"/>
-      <w:r>
-        <w:rPr>
-          <w:rFonts w:ascii="Times New Roman" w:hAnsi="Times New Roman"/>
-        </w:rPr>
-        <w:t>Vellend</w:t>
-      </w:r>
-      <w:proofErr w:type="spellEnd"/>
-      <w:r>
-        <w:rPr>
-          <w:rFonts w:ascii="Times New Roman" w:hAnsi="Times New Roman"/>
-        </w:rPr>
-        <w:t xml:space="preserve">, M. Stealth advocacy in ecology and conservation biology. </w:t>
+        <w:t xml:space="preserve">, E. </w:t>
       </w:r>
       <w:r>
         <w:rPr>
@@ -3661,8 +5329,24 @@
           <w:i/>
           <w:iCs/>
         </w:rPr>
-        <w:t>Biological Conservation</w:t>
-      </w:r>
+        <w:t>et al.</w:t>
+      </w:r>
+      <w:r>
+        <w:rPr>
+          <w:rFonts w:ascii="Times New Roman" w:hAnsi="Times New Roman"/>
+        </w:rPr>
+        <w:t xml:space="preserve"> Fostering local involvement for biodiversity conservation in tropical regions: Lessons from Madagascar during the COVID‐19 pandemic. </w:t>
+      </w:r>
+      <w:proofErr w:type="spellStart"/>
+      <w:r>
+        <w:rPr>
+          <w:rFonts w:ascii="Times New Roman" w:hAnsi="Times New Roman"/>
+          <w:i/>
+          <w:iCs/>
+        </w:rPr>
+        <w:t>Biotropica</w:t>
+      </w:r>
+      <w:proofErr w:type="spellEnd"/>
       <w:r>
         <w:rPr>
           <w:rFonts w:ascii="Times New Roman" w:hAnsi="Times New Roman"/>
@@ -3675,54 +5359,31 @@
           <w:b/>
           <w:bCs/>
         </w:rPr>
-        <w:t>280</w:t>
-      </w:r>
-      <w:r>
-        <w:rPr>
-          <w:rFonts w:ascii="Times New Roman" w:hAnsi="Times New Roman"/>
-        </w:rPr>
-        <w:t>, 109968 (2023).</w:t>
+        <w:t>53</w:t>
+      </w:r>
+      <w:r>
+        <w:rPr>
+          <w:rFonts w:ascii="Times New Roman" w:hAnsi="Times New Roman"/>
+        </w:rPr>
+        <w:t>, 994–1003 (2021).</w:t>
       </w:r>
     </w:p>
     <w:p>
       <w:pPr>
         <w:pStyle w:val="Bibliography"/>
-        <w:rPr>
-          <w:rFonts w:ascii="Times New Roman" w:eastAsia="Times New Roman" w:hAnsi="Times New Roman" w:cs="Times New Roman"/>
-        </w:rPr>
-      </w:pPr>
-      <w:r>
-        <w:rPr>
-          <w:rFonts w:ascii="Times New Roman" w:hAnsi="Times New Roman"/>
-        </w:rPr>
-        <w:t>14.</w:t>
+      </w:pPr>
+      <w:r>
+        <w:rPr>
+          <w:rFonts w:ascii="Times New Roman" w:hAnsi="Times New Roman"/>
+        </w:rPr>
+        <w:t>22.</w:t>
       </w:r>
       <w:r>
         <w:rPr>
           <w:rFonts w:ascii="Times New Roman" w:hAnsi="Times New Roman"/>
         </w:rPr>
         <w:tab/>
-        <w:t xml:space="preserve">Wu, K. &amp; Dunning, D. </w:t>
-      </w:r>
-      <w:proofErr w:type="spellStart"/>
-      <w:r>
-        <w:rPr>
-          <w:rFonts w:ascii="Times New Roman" w:hAnsi="Times New Roman"/>
-        </w:rPr>
-        <w:t>Hypocognition</w:t>
-      </w:r>
-      <w:proofErr w:type="spellEnd"/>
-      <w:r>
-        <w:rPr>
-          <w:rFonts w:ascii="Times New Roman" w:hAnsi="Times New Roman"/>
-        </w:rPr>
-        <w:t xml:space="preserve"> and the Invisibility of Social</w:t>
-      </w:r>
-      <w:r>
-        <w:rPr>
-          <w:rFonts w:ascii="Times New Roman" w:hAnsi="Times New Roman"/>
-        </w:rPr>
-        <w:t xml:space="preserve"> Privilege. in </w:t>
+        <w:t xml:space="preserve">Smith, O. M. </w:t>
       </w:r>
       <w:r>
         <w:rPr>
@@ -3730,599 +5391,13 @@
           <w:i/>
           <w:iCs/>
         </w:rPr>
-        <w:t>Advances in Group Processes</w:t>
-      </w:r>
-      <w:r>
-        <w:rPr>
-          <w:rFonts w:ascii="Times New Roman" w:hAnsi="Times New Roman"/>
-        </w:rPr>
-        <w:t xml:space="preserve"> (eds. </w:t>
-      </w:r>
-      <w:proofErr w:type="spellStart"/>
-      <w:r>
-        <w:rPr>
-          <w:rFonts w:ascii="Times New Roman" w:hAnsi="Times New Roman"/>
-        </w:rPr>
-        <w:t>Thye</w:t>
-      </w:r>
-      <w:proofErr w:type="spellEnd"/>
-      <w:r>
-        <w:rPr>
-          <w:rFonts w:ascii="Times New Roman" w:hAnsi="Times New Roman"/>
-        </w:rPr>
-        <w:t>, S. R. &amp; Lawler, E. J.) 1</w:t>
-      </w:r>
-      <w:r>
-        <w:rPr>
-          <w:rFonts w:ascii="Times New Roman" w:hAnsi="Times New Roman"/>
-        </w:rPr>
-        <w:t>–</w:t>
-      </w:r>
-      <w:r>
-        <w:rPr>
-          <w:rFonts w:ascii="Times New Roman" w:hAnsi="Times New Roman"/>
-        </w:rPr>
-        <w:t>23 (Emerald Publishing Limited, 2020). doi:10.1108/S0882-614520200000037001.</w:t>
-      </w:r>
-    </w:p>
-    <w:p>
-      <w:pPr>
-        <w:pStyle w:val="Bibliography"/>
-        <w:rPr>
-          <w:rFonts w:ascii="Times New Roman" w:eastAsia="Times New Roman" w:hAnsi="Times New Roman" w:cs="Times New Roman"/>
-        </w:rPr>
-      </w:pPr>
-      <w:r>
-        <w:rPr>
-          <w:rFonts w:ascii="Times New Roman" w:hAnsi="Times New Roman"/>
-        </w:rPr>
-        <w:t>15.</w:t>
-      </w:r>
-      <w:r>
-        <w:rPr>
-          <w:rFonts w:ascii="Times New Roman" w:hAnsi="Times New Roman"/>
-        </w:rPr>
-        <w:tab/>
-        <w:t xml:space="preserve">Freire, P. </w:t>
-      </w:r>
-      <w:r>
-        <w:rPr>
-          <w:rFonts w:ascii="Times New Roman" w:hAnsi="Times New Roman"/>
-          <w:i/>
-          <w:iCs/>
-        </w:rPr>
-        <w:t>Pedagogy of the oppressed</w:t>
-      </w:r>
-      <w:r>
-        <w:rPr>
-          <w:rFonts w:ascii="Times New Roman" w:hAnsi="Times New Roman"/>
-        </w:rPr>
-        <w:t>. (Continuum, 2000).</w:t>
-      </w:r>
-    </w:p>
-    <w:p>
-      <w:pPr>
-        <w:pStyle w:val="Bibliography"/>
-        <w:rPr>
-          <w:rFonts w:ascii="Times New Roman" w:eastAsia="Times New Roman" w:hAnsi="Times New Roman" w:cs="Times New Roman"/>
-        </w:rPr>
-      </w:pPr>
-      <w:r>
-        <w:rPr>
-          <w:rFonts w:ascii="Times New Roman" w:hAnsi="Times New Roman"/>
-        </w:rPr>
-        <w:t>16.</w:t>
-      </w:r>
-      <w:r>
-        <w:rPr>
-          <w:rFonts w:ascii="Times New Roman" w:hAnsi="Times New Roman"/>
-        </w:rPr>
-        <w:tab/>
-        <w:t xml:space="preserve">Leal, J. S. </w:t>
-      </w:r>
-      <w:r>
-        <w:rPr>
-          <w:rFonts w:ascii="Times New Roman" w:hAnsi="Times New Roman"/>
-          <w:i/>
-          <w:iCs/>
-        </w:rPr>
         <w:t>et al.</w:t>
       </w:r>
       <w:r>
         <w:rPr>
           <w:rFonts w:ascii="Times New Roman" w:hAnsi="Times New Roman"/>
         </w:rPr>
-        <w:t xml:space="preserve"> </w:t>
-      </w:r>
-      <w:proofErr w:type="spellStart"/>
-      <w:r>
-        <w:rPr>
-          <w:rFonts w:ascii="Times New Roman" w:hAnsi="Times New Roman"/>
-          <w:i/>
-          <w:iCs/>
-        </w:rPr>
-        <w:t>Decolonising</w:t>
-      </w:r>
-      <w:proofErr w:type="spellEnd"/>
-      <w:r>
-        <w:rPr>
-          <w:rFonts w:ascii="Times New Roman" w:hAnsi="Times New Roman"/>
-          <w:i/>
-          <w:iCs/>
-        </w:rPr>
-        <w:t xml:space="preserve"> ec</w:t>
-      </w:r>
-      <w:r>
-        <w:rPr>
-          <w:rFonts w:ascii="Times New Roman" w:hAnsi="Times New Roman"/>
-          <w:i/>
-          <w:iCs/>
-        </w:rPr>
-        <w:t>ological research: a debate between global North geographers and global South field ecologists</w:t>
-      </w:r>
-      <w:r>
-        <w:rPr>
-          <w:rFonts w:ascii="Times New Roman" w:hAnsi="Times New Roman"/>
-        </w:rPr>
-        <w:t>. https://osf.io/wbzh2 (2022) doi:10.31235/osf.io/wbzh2.</w:t>
-      </w:r>
-    </w:p>
-    <w:p>
-      <w:pPr>
-        <w:pStyle w:val="Bibliography"/>
-        <w:rPr>
-          <w:rFonts w:ascii="Times New Roman" w:eastAsia="Times New Roman" w:hAnsi="Times New Roman" w:cs="Times New Roman"/>
-        </w:rPr>
-      </w:pPr>
-      <w:r>
-        <w:rPr>
-          <w:rFonts w:ascii="Times New Roman" w:hAnsi="Times New Roman"/>
-        </w:rPr>
-        <w:t>17.</w:t>
-      </w:r>
-      <w:r>
-        <w:rPr>
-          <w:rFonts w:ascii="Times New Roman" w:hAnsi="Times New Roman"/>
-        </w:rPr>
-        <w:tab/>
-        <w:t xml:space="preserve">Bruna, E. M. Editorial board members are a non-random sample of ecological experts. </w:t>
-      </w:r>
-      <w:r>
-        <w:rPr>
-          <w:rFonts w:ascii="Times New Roman" w:hAnsi="Times New Roman"/>
-          <w:i/>
-          <w:iCs/>
-        </w:rPr>
-        <w:t xml:space="preserve">Nat </w:t>
-      </w:r>
-      <w:proofErr w:type="spellStart"/>
-      <w:r>
-        <w:rPr>
-          <w:rFonts w:ascii="Times New Roman" w:hAnsi="Times New Roman"/>
-          <w:i/>
-          <w:iCs/>
-        </w:rPr>
-        <w:t>Ecol</w:t>
-      </w:r>
-      <w:proofErr w:type="spellEnd"/>
-      <w:r>
-        <w:rPr>
-          <w:rFonts w:ascii="Times New Roman" w:hAnsi="Times New Roman"/>
-          <w:i/>
-          <w:iCs/>
-        </w:rPr>
-        <w:t xml:space="preserve"> </w:t>
-      </w:r>
-      <w:proofErr w:type="spellStart"/>
-      <w:r>
-        <w:rPr>
-          <w:rFonts w:ascii="Times New Roman" w:hAnsi="Times New Roman"/>
-          <w:i/>
-          <w:iCs/>
-        </w:rPr>
-        <w:t>Evol</w:t>
-      </w:r>
-      <w:proofErr w:type="spellEnd"/>
-      <w:r>
-        <w:rPr>
-          <w:rFonts w:ascii="Times New Roman" w:hAnsi="Times New Roman"/>
-        </w:rPr>
-        <w:t xml:space="preserve"> </w:t>
-      </w:r>
-      <w:r>
-        <w:rPr>
-          <w:rFonts w:ascii="Times New Roman" w:hAnsi="Times New Roman"/>
-          <w:b/>
-          <w:bCs/>
-        </w:rPr>
-        <w:t>2</w:t>
-      </w:r>
-      <w:r>
-        <w:rPr>
-          <w:rFonts w:ascii="Times New Roman" w:hAnsi="Times New Roman"/>
-        </w:rPr>
-        <w:t xml:space="preserve">, </w:t>
-      </w:r>
-      <w:r>
-        <w:rPr>
-          <w:rFonts w:ascii="Times New Roman" w:hAnsi="Times New Roman"/>
-        </w:rPr>
-        <w:t>202</w:t>
-      </w:r>
-      <w:r>
-        <w:rPr>
-          <w:rFonts w:ascii="Times New Roman" w:hAnsi="Times New Roman"/>
-        </w:rPr>
-        <w:t>–</w:t>
-      </w:r>
-      <w:r>
-        <w:rPr>
-          <w:rFonts w:ascii="Times New Roman" w:hAnsi="Times New Roman"/>
-        </w:rPr>
-        <w:t>202 (2017).</w:t>
-      </w:r>
-    </w:p>
-    <w:p>
-      <w:pPr>
-        <w:pStyle w:val="Bibliography"/>
-        <w:rPr>
-          <w:rFonts w:ascii="Times New Roman" w:eastAsia="Times New Roman" w:hAnsi="Times New Roman" w:cs="Times New Roman"/>
-        </w:rPr>
-      </w:pPr>
-      <w:r>
-        <w:rPr>
-          <w:rFonts w:ascii="Times New Roman" w:hAnsi="Times New Roman"/>
-        </w:rPr>
-        <w:t>18.</w:t>
-      </w:r>
-      <w:r>
-        <w:rPr>
-          <w:rFonts w:ascii="Times New Roman" w:hAnsi="Times New Roman"/>
-        </w:rPr>
-        <w:tab/>
-      </w:r>
-      <w:r>
-        <w:rPr>
-          <w:rFonts w:ascii="Times New Roman" w:hAnsi="Times New Roman"/>
-        </w:rPr>
-        <w:t xml:space="preserve">Amano, T., Rios Rojas, C., </w:t>
-      </w:r>
-      <w:proofErr w:type="spellStart"/>
-      <w:r>
-        <w:rPr>
-          <w:rFonts w:ascii="Times New Roman" w:hAnsi="Times New Roman"/>
-        </w:rPr>
-        <w:t>Boum</w:t>
-      </w:r>
-      <w:proofErr w:type="spellEnd"/>
-      <w:r>
-        <w:rPr>
-          <w:rFonts w:ascii="Times New Roman" w:hAnsi="Times New Roman"/>
-        </w:rPr>
-        <w:t xml:space="preserve"> II, Y., Calvo, M. &amp; </w:t>
-      </w:r>
-      <w:proofErr w:type="spellStart"/>
-      <w:r>
-        <w:rPr>
-          <w:rFonts w:ascii="Times New Roman" w:hAnsi="Times New Roman"/>
-        </w:rPr>
-        <w:t>Misra</w:t>
-      </w:r>
-      <w:proofErr w:type="spellEnd"/>
-      <w:r>
-        <w:rPr>
-          <w:rFonts w:ascii="Times New Roman" w:hAnsi="Times New Roman"/>
-        </w:rPr>
-        <w:t xml:space="preserve">, B. B. Ten tips for overcoming language barriers in science. </w:t>
-      </w:r>
-      <w:r>
-        <w:rPr>
-          <w:rFonts w:ascii="Times New Roman" w:hAnsi="Times New Roman"/>
-          <w:i/>
-          <w:iCs/>
-        </w:rPr>
-        <w:t xml:space="preserve">Nat Hum </w:t>
-      </w:r>
-      <w:proofErr w:type="spellStart"/>
-      <w:r>
-        <w:rPr>
-          <w:rFonts w:ascii="Times New Roman" w:hAnsi="Times New Roman"/>
-          <w:i/>
-          <w:iCs/>
-        </w:rPr>
-        <w:t>Behav</w:t>
-      </w:r>
-      <w:proofErr w:type="spellEnd"/>
-      <w:r>
-        <w:rPr>
-          <w:rFonts w:ascii="Times New Roman" w:hAnsi="Times New Roman"/>
-        </w:rPr>
-        <w:t xml:space="preserve"> </w:t>
-      </w:r>
-      <w:r>
-        <w:rPr>
-          <w:rFonts w:ascii="Times New Roman" w:hAnsi="Times New Roman"/>
-          <w:b/>
-          <w:bCs/>
-        </w:rPr>
-        <w:t>5</w:t>
-      </w:r>
-      <w:r>
-        <w:rPr>
-          <w:rFonts w:ascii="Times New Roman" w:hAnsi="Times New Roman"/>
-        </w:rPr>
-        <w:t>, 1119</w:t>
-      </w:r>
-      <w:r>
-        <w:rPr>
-          <w:rFonts w:ascii="Times New Roman" w:hAnsi="Times New Roman"/>
-        </w:rPr>
-        <w:t>–</w:t>
-      </w:r>
-      <w:r>
-        <w:rPr>
-          <w:rFonts w:ascii="Times New Roman" w:hAnsi="Times New Roman"/>
-        </w:rPr>
-        <w:t>1122 (2021).</w:t>
-      </w:r>
-    </w:p>
-    <w:p>
-      <w:pPr>
-        <w:pStyle w:val="Bibliography"/>
-        <w:rPr>
-          <w:rFonts w:ascii="Times New Roman" w:eastAsia="Times New Roman" w:hAnsi="Times New Roman" w:cs="Times New Roman"/>
-        </w:rPr>
-      </w:pPr>
-      <w:r>
-        <w:rPr>
-          <w:rFonts w:ascii="Times New Roman" w:hAnsi="Times New Roman"/>
-        </w:rPr>
-        <w:t>19.</w:t>
-      </w:r>
-      <w:r>
-        <w:rPr>
-          <w:rFonts w:ascii="Times New Roman" w:hAnsi="Times New Roman"/>
-        </w:rPr>
-        <w:tab/>
-      </w:r>
-      <w:r>
-        <w:rPr>
-          <w:rFonts w:ascii="Times New Roman" w:hAnsi="Times New Roman"/>
-        </w:rPr>
-        <w:t xml:space="preserve">Kwon, D. Open-access publishing fees deter researchers in the global south. </w:t>
-      </w:r>
-      <w:r>
-        <w:rPr>
-          <w:rFonts w:ascii="Times New Roman" w:hAnsi="Times New Roman"/>
-          <w:i/>
-          <w:iCs/>
-        </w:rPr>
-        <w:t>Nature</w:t>
-      </w:r>
-      <w:r>
-        <w:rPr>
-          <w:rFonts w:ascii="Times New Roman" w:hAnsi="Times New Roman"/>
-        </w:rPr>
-        <w:t xml:space="preserve"> d41586-022-00342-w (2022) doi:10.1038/d41586-022-00342-w.</w:t>
-      </w:r>
-    </w:p>
-    <w:p>
-      <w:pPr>
-        <w:pStyle w:val="Bibliography"/>
-        <w:rPr>
-          <w:rFonts w:ascii="Times New Roman" w:eastAsia="Times New Roman" w:hAnsi="Times New Roman" w:cs="Times New Roman"/>
-        </w:rPr>
-      </w:pPr>
-      <w:r>
-        <w:rPr>
-          <w:rFonts w:ascii="Times New Roman" w:hAnsi="Times New Roman"/>
-        </w:rPr>
-        <w:t>20.</w:t>
-      </w:r>
-      <w:r>
-        <w:rPr>
-          <w:rFonts w:ascii="Times New Roman" w:hAnsi="Times New Roman"/>
-        </w:rPr>
-        <w:tab/>
-        <w:t xml:space="preserve">Russell, A. E. </w:t>
-      </w:r>
-      <w:r>
-        <w:rPr>
-          <w:rFonts w:ascii="Times New Roman" w:hAnsi="Times New Roman"/>
-          <w:i/>
-          <w:iCs/>
-        </w:rPr>
-        <w:t>et al.</w:t>
-      </w:r>
-      <w:r>
-        <w:rPr>
-          <w:rFonts w:ascii="Times New Roman" w:hAnsi="Times New Roman"/>
-        </w:rPr>
-        <w:t xml:space="preserve"> Integrating tropical research into biology education is urgently needed. </w:t>
-      </w:r>
-      <w:proofErr w:type="spellStart"/>
-      <w:r>
-        <w:rPr>
-          <w:rFonts w:ascii="Times New Roman" w:hAnsi="Times New Roman"/>
-          <w:i/>
-          <w:iCs/>
-        </w:rPr>
-        <w:t>PLoS</w:t>
-      </w:r>
-      <w:proofErr w:type="spellEnd"/>
-      <w:r>
-        <w:rPr>
-          <w:rFonts w:ascii="Times New Roman" w:hAnsi="Times New Roman"/>
-          <w:i/>
-          <w:iCs/>
-        </w:rPr>
-        <w:t xml:space="preserve"> Biol</w:t>
-      </w:r>
-      <w:r>
-        <w:rPr>
-          <w:rFonts w:ascii="Times New Roman" w:hAnsi="Times New Roman"/>
-        </w:rPr>
-        <w:t xml:space="preserve"> </w:t>
-      </w:r>
-      <w:r>
-        <w:rPr>
-          <w:rFonts w:ascii="Times New Roman" w:hAnsi="Times New Roman"/>
-          <w:b/>
-          <w:bCs/>
-        </w:rPr>
-        <w:t>20</w:t>
-      </w:r>
-      <w:r>
-        <w:rPr>
-          <w:rFonts w:ascii="Times New Roman" w:hAnsi="Times New Roman"/>
-        </w:rPr>
-        <w:t>, e3</w:t>
-      </w:r>
-      <w:r>
-        <w:rPr>
-          <w:rFonts w:ascii="Times New Roman" w:hAnsi="Times New Roman"/>
-        </w:rPr>
-        <w:t>001674 (2022).</w:t>
-      </w:r>
-    </w:p>
-    <w:p>
-      <w:pPr>
-        <w:pStyle w:val="Bibliography"/>
-        <w:rPr>
-          <w:rFonts w:ascii="Times New Roman" w:eastAsia="Times New Roman" w:hAnsi="Times New Roman" w:cs="Times New Roman"/>
-        </w:rPr>
-      </w:pPr>
-      <w:r>
-        <w:rPr>
-          <w:rFonts w:ascii="Times New Roman" w:hAnsi="Times New Roman"/>
-        </w:rPr>
-        <w:t>21.</w:t>
-      </w:r>
-      <w:r>
-        <w:rPr>
-          <w:rFonts w:ascii="Times New Roman" w:hAnsi="Times New Roman"/>
-        </w:rPr>
-        <w:tab/>
-      </w:r>
-      <w:proofErr w:type="spellStart"/>
-      <w:r>
-        <w:rPr>
-          <w:rFonts w:ascii="Times New Roman" w:hAnsi="Times New Roman"/>
-        </w:rPr>
-        <w:t>Razanatsoa</w:t>
-      </w:r>
-      <w:proofErr w:type="spellEnd"/>
-      <w:r>
-        <w:rPr>
-          <w:rFonts w:ascii="Times New Roman" w:hAnsi="Times New Roman"/>
-        </w:rPr>
-        <w:t xml:space="preserve">, E. </w:t>
-      </w:r>
-      <w:r>
-        <w:rPr>
-          <w:rFonts w:ascii="Times New Roman" w:hAnsi="Times New Roman"/>
-          <w:i/>
-          <w:iCs/>
-        </w:rPr>
-        <w:t>et al.</w:t>
-      </w:r>
-      <w:r>
-        <w:rPr>
-          <w:rFonts w:ascii="Times New Roman" w:hAnsi="Times New Roman"/>
-        </w:rPr>
-        <w:t xml:space="preserve"> Fostering local involvement for biodiversity conservation in tropical regions: Lessons from Madagascar during the COVID</w:t>
-      </w:r>
-      <w:r>
-        <w:rPr>
-          <w:rFonts w:ascii="Times New Roman" w:hAnsi="Times New Roman"/>
-        </w:rPr>
-        <w:t>‐</w:t>
-      </w:r>
-      <w:r>
-        <w:rPr>
-          <w:rFonts w:ascii="Times New Roman" w:hAnsi="Times New Roman"/>
-        </w:rPr>
-        <w:t xml:space="preserve">19 pandemic. </w:t>
-      </w:r>
-      <w:proofErr w:type="spellStart"/>
-      <w:r>
-        <w:rPr>
-          <w:rFonts w:ascii="Times New Roman" w:hAnsi="Times New Roman"/>
-          <w:i/>
-          <w:iCs/>
-        </w:rPr>
-        <w:t>Biotropica</w:t>
-      </w:r>
-      <w:proofErr w:type="spellEnd"/>
-      <w:r>
-        <w:rPr>
-          <w:rFonts w:ascii="Times New Roman" w:hAnsi="Times New Roman"/>
-        </w:rPr>
-        <w:t xml:space="preserve"> </w:t>
-      </w:r>
-      <w:r>
-        <w:rPr>
-          <w:rFonts w:ascii="Times New Roman" w:hAnsi="Times New Roman"/>
-          <w:b/>
-          <w:bCs/>
-        </w:rPr>
-        <w:t>53</w:t>
-      </w:r>
-      <w:r>
-        <w:rPr>
-          <w:rFonts w:ascii="Times New Roman" w:hAnsi="Times New Roman"/>
-        </w:rPr>
-        <w:t>, 994</w:t>
-      </w:r>
-      <w:r>
-        <w:rPr>
-          <w:rFonts w:ascii="Times New Roman" w:hAnsi="Times New Roman"/>
-        </w:rPr>
-        <w:t>–</w:t>
-      </w:r>
-      <w:r>
-        <w:rPr>
-          <w:rFonts w:ascii="Times New Roman" w:hAnsi="Times New Roman"/>
-        </w:rPr>
-        <w:t>1003 (2021).</w:t>
-      </w:r>
-    </w:p>
-    <w:p>
-      <w:pPr>
-        <w:pStyle w:val="Bibliography"/>
-      </w:pPr>
-      <w:r>
-        <w:rPr>
-          <w:rFonts w:ascii="Times New Roman" w:hAnsi="Times New Roman"/>
-        </w:rPr>
-        <w:t>22.</w:t>
-      </w:r>
-      <w:r>
-        <w:rPr>
-          <w:rFonts w:ascii="Times New Roman" w:hAnsi="Times New Roman"/>
-        </w:rPr>
-        <w:tab/>
-        <w:t xml:space="preserve">Smith, O. M. </w:t>
-      </w:r>
-      <w:r>
-        <w:rPr>
-          <w:rFonts w:ascii="Times New Roman" w:hAnsi="Times New Roman"/>
-          <w:i/>
-          <w:iCs/>
-        </w:rPr>
-        <w:t>et al.</w:t>
-      </w:r>
-      <w:r>
-        <w:rPr>
-          <w:rFonts w:ascii="Times New Roman" w:hAnsi="Times New Roman"/>
-        </w:rPr>
-        <w:t xml:space="preserve"> Peer review perpetuates ba</w:t>
-      </w:r>
-      <w:r>
-        <w:rPr>
-          <w:rFonts w:ascii="Times New Roman" w:hAnsi="Times New Roman"/>
-        </w:rPr>
-        <w:t xml:space="preserve">rriers for historically excluded groups. </w:t>
+        <w:t xml:space="preserve"> Peer review perpetuates barriers for historically excluded groups. </w:t>
       </w:r>
       <w:r>
         <w:rPr>
@@ -4351,8 +5426,8 @@
 </file>
 
 <file path=word/comments.xml><?xml version="1.0" encoding="utf-8"?>
-<w:comments xmlns:wpc="http://schemas.microsoft.com/office/word/2010/wordprocessingCanvas" xmlns:cx="http://schemas.microsoft.com/office/drawing/2014/chartex" xmlns:cx1="http://schemas.microsoft.com/office/drawing/2015/9/8/chartex" xmlns:cx2="http://schemas.microsoft.com/office/drawing/2015/10/21/chartex" xmlns:cx3="http://schemas.microsoft.com/office/drawing/2016/5/9/chartex" xmlns:cx4="http://schemas.microsoft.com/office/drawing/2016/5/10/chartex" xmlns:cx5="http://schemas.microsoft.com/office/drawing/2016/5/11/chartex" xmlns:cx6="http://schemas.microsoft.com/office/drawing/2016/5/12/chartex" xmlns:cx7="http://schemas.microsoft.com/office/drawing/2016/5/13/chartex" xmlns:cx8="http://schemas.microsoft.com/office/drawing/2016/5/14/chartex" xmlns:mc="http://schemas.openxmlformats.org/markup-compatibility/2006" xmlns:aink="http://schemas.microsoft.com/office/drawing/2016/ink" xmlns:am3d="http://schemas.microsoft.com/office/drawing/2017/model3d" xmlns:o="urn:schemas-microsoft-com:office:office" xmlns:oel="http://schemas.microsoft.com/office/2019/extlst" xmlns:r="http://schemas.openxmlformats.org/officeDocument/2006/relationships" xmlns:m="http://schemas.openxmlformats.org/officeDocument/2006/math" xmlns:v="urn:schemas-microsoft-com:vml" xmlns:wp14="http://schemas.microsoft.com/office/word/2010/wordprocessingDrawing" xmlns:wp="http://schemas.openxmlformats.org/drawingml/2006/wordprocessingDrawing" xmlns:w10="urn:schemas-microsoft-com:office:word" xmlns:w="http://schemas.openxmlformats.org/wordprocessingml/2006/main" xmlns:w14="http://schemas.microsoft.com/office/word/2010/wordml" xmlns:w15="http://schemas.microsoft.com/office/word/2012/wordml" xmlns:w16cex="http://schemas.microsoft.com/office/word/2018/wordml/cex" xmlns:w16cid="http://schemas.microsoft.com/office/word/2016/wordml/cid" xmlns:w16="http://schemas.microsoft.com/office/word/2018/wordml" xmlns:w16du="http://schemas.microsoft.com/office/word/2023/wordml/word16du" xmlns:w16sdtdh="http://schemas.microsoft.com/office/word/2020/wordml/sdtdatahash" xmlns:w16se="http://schemas.microsoft.com/office/word/2015/wordml/symex" xmlns:wpg="http://schemas.microsoft.com/office/word/2010/wordprocessingGroup" xmlns:wpi="http://schemas.microsoft.com/office/word/2010/wordprocessingInk" xmlns:wne="http://schemas.microsoft.com/office/word/2006/wordml" xmlns:wps="http://schemas.microsoft.com/office/word/2010/wordprocessingShape" mc:Ignorable="w14 w15 w16se w16cid w16 w16cex w16sdtdh wp14">
-  <w:comment w:id="0" w:author="Anonymous" w:date="2023-05-09T11:56:00Z" w:initials="">
+<w:comments xmlns:wpc="http://schemas.microsoft.com/office/word/2010/wordprocessingCanvas" xmlns:cx="http://schemas.microsoft.com/office/drawing/2014/chartex" xmlns:cx1="http://schemas.microsoft.com/office/drawing/2015/9/8/chartex" xmlns:cx2="http://schemas.microsoft.com/office/drawing/2015/10/21/chartex" xmlns:cx3="http://schemas.microsoft.com/office/drawing/2016/5/9/chartex" xmlns:cx4="http://schemas.microsoft.com/office/drawing/2016/5/10/chartex" xmlns:cx5="http://schemas.microsoft.com/office/drawing/2016/5/11/chartex" xmlns:cx6="http://schemas.microsoft.com/office/drawing/2016/5/12/chartex" xmlns:cx7="http://schemas.microsoft.com/office/drawing/2016/5/13/chartex" xmlns:cx8="http://schemas.microsoft.com/office/drawing/2016/5/14/chartex" xmlns:mc="http://schemas.openxmlformats.org/markup-compatibility/2006" xmlns:aink="http://schemas.microsoft.com/office/drawing/2016/ink" xmlns:am3d="http://schemas.microsoft.com/office/drawing/2017/model3d" xmlns:o="urn:schemas-microsoft-com:office:office" xmlns:oel="http://schemas.microsoft.com/office/2019/extlst" xmlns:r="http://schemas.openxmlformats.org/officeDocument/2006/relationships" xmlns:m="http://schemas.openxmlformats.org/officeDocument/2006/math" xmlns:v="urn:schemas-microsoft-com:vml" xmlns:wp14="http://schemas.microsoft.com/office/word/2010/wordprocessingDrawing" xmlns:wp="http://schemas.openxmlformats.org/drawingml/2006/wordprocessingDrawing" xmlns:w10="urn:schemas-microsoft-com:office:word" xmlns:w="http://schemas.openxmlformats.org/wordprocessingml/2006/main" xmlns:w14="http://schemas.microsoft.com/office/word/2010/wordml" xmlns:w15="http://schemas.microsoft.com/office/word/2012/wordml" xmlns:w16cex="http://schemas.microsoft.com/office/word/2018/wordml/cex" xmlns:w16cid="http://schemas.microsoft.com/office/word/2016/wordml/cid" xmlns:w16="http://schemas.microsoft.com/office/word/2018/wordml" xmlns:w16sdtdh="http://schemas.microsoft.com/office/word/2020/wordml/sdtdatahash" xmlns:w16se="http://schemas.microsoft.com/office/word/2015/wordml/symex" xmlns:wpg="http://schemas.microsoft.com/office/word/2010/wordprocessingGroup" xmlns:wpi="http://schemas.microsoft.com/office/word/2010/wordprocessingInk" xmlns:wne="http://schemas.microsoft.com/office/word/2006/wordml" xmlns:wps="http://schemas.microsoft.com/office/word/2010/wordprocessingShape" mc:Ignorable="w14 w15 w16se w16cid w16 w16cex w16sdtdh wp14">
+  <w:comment w:id="2" w:author="Anonymous" w:date="2023-05-09T11:56:00Z" w:initials="">
     <w:p>
       <w:pPr>
         <w:pStyle w:val="Default"/>
@@ -4366,23 +5441,58 @@
         <w:rPr>
           <w:rFonts w:eastAsia="Arial Unicode MS" w:cs="Arial Unicode MS"/>
         </w:rPr>
-        <w:t>I think it would be good to include authors from other regions of the Global South in a revision who experience other issues wit</w:t>
-      </w:r>
+        <w:t>I think it would be good to include authors from other regions of the Global South in a revision who experience other issues with equity in science respective to their different experiences in other areas of the Global South. If not possible, I would recognize the institutional bias of all authors being from the Americas vs. other regions of the Global South in the text of the manuscript.</w:t>
+      </w:r>
+    </w:p>
+  </w:comment>
+  <w:comment w:id="45" w:author="Anonymous" w:date="2023-05-09T11:30:00Z" w:initials="">
+    <w:p>
+      <w:pPr>
+        <w:pStyle w:val="Default"/>
+      </w:pPr>
+    </w:p>
+    <w:p>
+      <w:pPr>
+        <w:pStyle w:val="Default"/>
+      </w:pPr>
       <w:r>
         <w:rPr>
           <w:rFonts w:eastAsia="Arial Unicode MS" w:cs="Arial Unicode MS"/>
         </w:rPr>
-        <w:t>h equity in science respective to their different experiences in other areas of the Global South. If not possible, I would recognize the institutional bias of all authors being from the Americas vs. other regions of the Global South in the text of the manu</w:t>
-      </w:r>
+        <w:t>This statement should be qualified or changed to indicate to readers who may not understand that research institutes have not literally accepted this as their motto but have self-identified as champions of diversity, inclusion, and equity.</w:t>
+      </w:r>
+    </w:p>
+  </w:comment>
+  <w:comment w:id="59" w:author="Anonymous" w:date="2023-05-10T10:14:00Z" w:initials="">
+    <w:p>
+      <w:pPr>
+        <w:pStyle w:val="Default"/>
+      </w:pPr>
+    </w:p>
+    <w:p>
+      <w:pPr>
+        <w:pStyle w:val="Default"/>
+      </w:pPr>
       <w:r>
         <w:rPr>
           <w:rFonts w:eastAsia="Arial Unicode MS" w:cs="Arial Unicode MS"/>
         </w:rPr>
-        <w:t>script.</w:t>
-      </w:r>
+        <w:t xml:space="preserve">If word counts </w:t>
+      </w:r>
+      <w:r>
+        <w:rPr>
+          <w:rFonts w:eastAsia="Arial Unicode MS" w:cs="Arial Unicode MS"/>
+        </w:rPr>
+        <w:t>allow I would include something about your results with the citation metric in the main text.</w:t>
+      </w:r>
+    </w:p>
+    <w:p>
+      <w:pPr>
+        <w:pStyle w:val="Default"/>
+      </w:pPr>
     </w:p>
   </w:comment>
-  <w:comment w:id="6" w:author="Anonymous" w:date="2023-05-09T11:30:00Z" w:initials="">
+  <w:comment w:id="77" w:author="Anonymous" w:date="2023-05-10T10:15:00Z" w:initials="">
     <w:p>
       <w:pPr>
         <w:pStyle w:val="Default"/>
@@ -4396,11 +5506,17 @@
         <w:rPr>
           <w:rFonts w:eastAsia="Arial Unicode MS" w:cs="Arial Unicode MS"/>
         </w:rPr>
-        <w:t>This statement should be qualified or changed to indicate to readers who may not understand that research institutes have not literally accepted this as their motto but have self-identified as champions of diversity, inclusion, and equity.</w:t>
+        <w:t xml:space="preserve">I would clarify that one difference between </w:t>
+      </w:r>
+      <w:r>
+        <w:rPr>
+          <w:rFonts w:eastAsia="Arial Unicode MS" w:cs="Arial Unicode MS"/>
+        </w:rPr>
+        <w:t>this and the “Better Call Saul” example is that funding globally is directed toward the Global North, such that funding and recognition of intellectual expertise are both very pressing issues.</w:t>
       </w:r>
     </w:p>
   </w:comment>
-  <w:comment w:id="7" w:author="Anonymous" w:date="2023-05-10T10:14:00Z" w:initials="">
+  <w:comment w:id="86" w:author="Anonymous" w:date="2023-05-10T10:17:00Z" w:initials="">
     <w:p>
       <w:pPr>
         <w:pStyle w:val="Default"/>
@@ -4414,36 +5530,77 @@
         <w:rPr>
           <w:rFonts w:eastAsia="Arial Unicode MS" w:cs="Arial Unicode MS"/>
         </w:rPr>
-        <w:t>If wor</w:t>
-      </w:r>
+        <w:t>I would add something to the effect of “in addition to pushing the boundaries of scientific knowledge through general theories”, just so it is clear to the reader that the Global South does contribute to this as well, it just isn’t recognized as much in comparison to the Global North.</w:t>
+      </w:r>
+    </w:p>
+  </w:comment>
+  <w:comment w:id="87" w:author="Anonymous" w:date="2023-05-10T10:39:00Z" w:initials="">
+    <w:p>
+      <w:pPr>
+        <w:pStyle w:val="Default"/>
+      </w:pPr>
+    </w:p>
+    <w:p>
+      <w:pPr>
+        <w:pStyle w:val="Default"/>
+      </w:pPr>
       <w:r>
         <w:rPr>
           <w:rFonts w:eastAsia="Arial Unicode MS" w:cs="Arial Unicode MS"/>
         </w:rPr>
-        <w:t xml:space="preserve">d counts </w:t>
-      </w:r>
-      <w:proofErr w:type="gramStart"/>
+        <w:t>I would also highlight something about parachute science here or elsewhere in the manuscript.</w:t>
+      </w:r>
+    </w:p>
+  </w:comment>
+  <w:comment w:id="109" w:author="Anonymous" w:date="2023-05-09T11:33:00Z" w:initials="">
+    <w:p>
+      <w:pPr>
+        <w:pStyle w:val="Default"/>
+      </w:pPr>
+    </w:p>
+    <w:p>
+      <w:pPr>
+        <w:pStyle w:val="Default"/>
+      </w:pPr>
       <w:r>
         <w:rPr>
           <w:rFonts w:eastAsia="Arial Unicode MS" w:cs="Arial Unicode MS"/>
         </w:rPr>
-        <w:t>allow</w:t>
-      </w:r>
-      <w:proofErr w:type="gramEnd"/>
+        <w:t xml:space="preserve">Are these markers just using a location’s name in the title of a paper? It seems so from the caption of the </w:t>
+      </w:r>
       <w:r>
         <w:rPr>
           <w:rFonts w:eastAsia="Arial Unicode MS" w:cs="Arial Unicode MS"/>
         </w:rPr>
-        <w:t xml:space="preserve"> I would include something about your results with the citation metric in the main text.</w:t>
-      </w:r>
-    </w:p>
+        <w:t>figure but I would make it more clear here.</w:t>
+      </w:r>
+    </w:p>
+  </w:comment>
+  <w:comment w:id="112" w:author="Anonymous" w:date="2023-05-09T11:58:00Z" w:initials="">
     <w:p>
       <w:pPr>
         <w:pStyle w:val="Default"/>
       </w:pPr>
     </w:p>
+    <w:p>
+      <w:pPr>
+        <w:pStyle w:val="Default"/>
+      </w:pPr>
+      <w:r>
+        <w:rPr>
+          <w:rFonts w:eastAsia="Arial Unicode MS" w:cs="Arial Unicode MS"/>
+        </w:rPr>
+        <w:t xml:space="preserve">Since you are looking at ecology and evolution papers, I would also recommend looking at zoogeographic regions in titles and compare against their use in the areas you have designated (e.g., Nearctic, Neotropical, etc.), </w:t>
+      </w:r>
+      <w:r>
+        <w:rPr>
+          <w:rFonts w:eastAsia="Arial Unicode MS" w:cs="Arial Unicode MS"/>
+        </w:rPr>
+        <w:t>and also comment on the inherently colonial origins of these names, and often their boundaries, too.</w:t>
+      </w:r>
+    </w:p>
   </w:comment>
-  <w:comment w:id="10" w:author="Anonymous" w:date="2023-05-10T10:15:00Z" w:initials="">
+  <w:comment w:id="121" w:author="Anonymous" w:date="2023-05-09T11:36:00Z" w:initials="">
     <w:p>
       <w:pPr>
         <w:pStyle w:val="Default"/>
@@ -4457,55 +5614,130 @@
         <w:rPr>
           <w:rFonts w:eastAsia="Arial Unicode MS" w:cs="Arial Unicode MS"/>
         </w:rPr>
-        <w:t xml:space="preserve">I would clarify that one difference between </w:t>
-      </w:r>
-      <w:proofErr w:type="gramStart"/>
+        <w:t xml:space="preserve">I would include A either in parentheses at the end of the </w:t>
+      </w:r>
       <w:r>
         <w:rPr>
           <w:rFonts w:eastAsia="Arial Unicode MS" w:cs="Arial Unicode MS"/>
         </w:rPr>
-        <w:t>this</w:t>
-      </w:r>
-      <w:proofErr w:type="gramEnd"/>
+        <w:t>the sentence (as you have done B-E) or at the beginning, but not both.</w:t>
+      </w:r>
+    </w:p>
+  </w:comment>
+  <w:comment w:id="128" w:author="Anonymous" w:date="2023-05-09T11:37:00Z" w:initials="">
+    <w:p>
+      <w:pPr>
+        <w:pStyle w:val="Default"/>
+      </w:pPr>
+    </w:p>
+    <w:p>
+      <w:pPr>
+        <w:pStyle w:val="Default"/>
+      </w:pPr>
       <w:r>
         <w:rPr>
           <w:rFonts w:eastAsia="Arial Unicode MS" w:cs="Arial Unicode MS"/>
         </w:rPr>
-        <w:t xml:space="preserve"> and the </w:t>
-      </w:r>
+        <w:t>Biased in what way?</w:t>
+      </w:r>
+    </w:p>
+  </w:comment>
+  <w:comment w:id="141" w:author="Anonymous" w:date="2023-05-09T11:39:00Z" w:initials="">
+    <w:p>
+      <w:pPr>
+        <w:pStyle w:val="Default"/>
+      </w:pPr>
+    </w:p>
+    <w:p>
+      <w:pPr>
+        <w:pStyle w:val="Default"/>
+      </w:pPr>
       <w:r>
         <w:rPr>
           <w:rFonts w:eastAsia="Arial Unicode MS" w:cs="Arial Unicode MS"/>
         </w:rPr>
-        <w:t>“</w:t>
-      </w:r>
+        <w:t>This phrase “rare exceptions of scientific authority” is not clear to me. Is it meant to say that Global South researchers are often thought to be more localized knowledge experts while Global North researchers are often seen as general field experts?</w:t>
+      </w:r>
+    </w:p>
+  </w:comment>
+  <w:comment w:id="145" w:author="Anonymous" w:date="2023-05-09T11:40:00Z" w:initials="">
+    <w:p>
+      <w:pPr>
+        <w:pStyle w:val="Default"/>
+      </w:pPr>
+    </w:p>
+    <w:p>
+      <w:pPr>
+        <w:pStyle w:val="Default"/>
+      </w:pPr>
       <w:r>
         <w:rPr>
           <w:rFonts w:eastAsia="Arial Unicode MS" w:cs="Arial Unicode MS"/>
         </w:rPr>
-        <w:t>Better Call Saul</w:t>
-      </w:r>
+        <w:t>I would argue the structure of academic knowledge is colonial, not neocolonial since much of our current academic structure may stem from the Age of Enlightenment in Europe (late 1600s - early 1800s). However, this structure has been legitimized and reinforced by neocolonial systems that exist presently.</w:t>
+      </w:r>
+    </w:p>
+  </w:comment>
+  <w:comment w:id="154" w:author="Anonymous" w:date="2023-05-09T11:46:00Z" w:initials="">
+    <w:p>
+      <w:pPr>
+        <w:pStyle w:val="Default"/>
+      </w:pPr>
+    </w:p>
+    <w:p>
+      <w:pPr>
+        <w:pStyle w:val="Default"/>
+      </w:pPr>
       <w:r>
         <w:rPr>
           <w:rFonts w:eastAsia="Arial Unicode MS" w:cs="Arial Unicode MS"/>
         </w:rPr>
-        <w:t xml:space="preserve">” </w:t>
+        <w:t xml:space="preserve">Does this issue extend to the country affiliation of reviewers? </w:t>
       </w:r>
       <w:r>
         <w:rPr>
           <w:rFonts w:eastAsia="Arial Unicode MS" w:cs="Arial Unicode MS"/>
         </w:rPr>
-        <w:t xml:space="preserve">example is that funding globally is directed toward the Global North, </w:t>
-      </w:r>
+        <w:t>i.e. are reviewers more likely to be Global North or Global South? If there are data for this in the literature it would be interesting to include here.</w:t>
+      </w:r>
+    </w:p>
+  </w:comment>
+  <w:comment w:id="155" w:author="Gabriel Nakamura" w:date="2023-05-18T12:14:00Z" w:initials="GN">
+    <w:p>
+      <w:r>
+        <w:rPr>
+          <w:rStyle w:val="CommentReference"/>
+        </w:rPr>
+        <w:annotationRef/>
+      </w:r>
+      <w:r>
+        <w:rPr>
+          <w:sz w:val="20"/>
+          <w:szCs w:val="20"/>
+        </w:rPr>
+        <w:t>Bruno, if you know a reference for this one</w:t>
+      </w:r>
+    </w:p>
+  </w:comment>
+  <w:comment w:id="184" w:author="Anonymous" w:date="2023-05-09T11:50:00Z" w:initials="">
+    <w:p>
+      <w:pPr>
+        <w:pStyle w:val="Default"/>
+      </w:pPr>
+    </w:p>
+    <w:p>
+      <w:pPr>
+        <w:pStyle w:val="Default"/>
+      </w:pPr>
       <w:r>
         <w:rPr>
           <w:rFonts w:eastAsia="Arial Unicode MS" w:cs="Arial Unicode MS"/>
         </w:rPr>
-        <w:t>such that funding and recognition of intellectual expertise are both very pressing issues.</w:t>
+        <w:t>I would specify board members of conferences here</w:t>
       </w:r>
     </w:p>
   </w:comment>
-  <w:comment w:id="12" w:author="Anonymous" w:date="2023-05-10T10:17:00Z" w:initials="">
+  <w:comment w:id="202" w:author="Anonymous" w:date="2023-05-09T11:52:00Z" w:initials="">
     <w:p>
       <w:pPr>
         <w:pStyle w:val="Default"/>
@@ -4519,613 +5751,143 @@
         <w:rPr>
           <w:rFonts w:eastAsia="Arial Unicode MS" w:cs="Arial Unicode MS"/>
         </w:rPr>
-        <w:t xml:space="preserve">I would add something to the effect of </w:t>
-      </w:r>
+        <w:t>Should this be Global North here?</w:t>
+      </w:r>
+    </w:p>
+  </w:comment>
+  <w:comment w:id="215" w:author="Anonymous" w:date="2023-05-09T11:53:00Z" w:initials="">
+    <w:p>
+      <w:pPr>
+        <w:pStyle w:val="Default"/>
+      </w:pPr>
+    </w:p>
+    <w:p>
+      <w:pPr>
+        <w:pStyle w:val="Default"/>
+      </w:pPr>
       <w:r>
         <w:rPr>
           <w:rFonts w:eastAsia="Arial Unicode MS" w:cs="Arial Unicode MS"/>
         </w:rPr>
-        <w:t>“</w:t>
-      </w:r>
+        <w:t>is a reference missing here?</w:t>
+      </w:r>
+    </w:p>
+  </w:comment>
+  <w:comment w:id="223" w:author="Anonymous" w:date="2023-05-09T11:53:00Z" w:initials="">
+    <w:p>
+      <w:pPr>
+        <w:pStyle w:val="Default"/>
+      </w:pPr>
+    </w:p>
+    <w:p>
+      <w:pPr>
+        <w:pStyle w:val="Default"/>
+      </w:pPr>
       <w:r>
         <w:rPr>
           <w:rFonts w:eastAsia="Arial Unicode MS" w:cs="Arial Unicode MS"/>
         </w:rPr>
-        <w:t>in addition to pushing the boundaries of scientific knowledge through general theories</w:t>
-      </w:r>
+        <w:t>Perhaps as part of journal policy reviewers should be encouraged to check for or be aware of this?</w:t>
+      </w:r>
+    </w:p>
+  </w:comment>
+  <w:comment w:id="236" w:author="Anonymous" w:date="2023-05-09T11:54:00Z" w:initials="">
+    <w:p>
+      <w:pPr>
+        <w:pStyle w:val="Default"/>
+      </w:pPr>
+    </w:p>
+    <w:p>
+      <w:pPr>
+        <w:pStyle w:val="Default"/>
+      </w:pPr>
       <w:r>
         <w:rPr>
           <w:rFonts w:eastAsia="Arial Unicode MS" w:cs="Arial Unicode MS"/>
         </w:rPr>
-        <w:t>”</w:t>
-      </w:r>
+        <w:t>Should this be “inside” instead of “outside”? As it reads right now, “institutes outside the Global South” (~Global North) is then being compared to Global North</w:t>
+      </w:r>
+    </w:p>
+  </w:comment>
+  <w:comment w:id="247" w:author="Anonymous" w:date="2023-05-09T11:56:00Z" w:initials="">
+    <w:p>
+      <w:pPr>
+        <w:pStyle w:val="Default"/>
+      </w:pPr>
+    </w:p>
+    <w:p>
+      <w:pPr>
+        <w:pStyle w:val="Default"/>
+      </w:pPr>
       <w:r>
         <w:rPr>
           <w:rFonts w:eastAsia="Arial Unicode MS" w:cs="Arial Unicode MS"/>
         </w:rPr>
-        <w:t>, just so it is clear to the reader t</w:t>
-      </w:r>
-      <w:r>
-        <w:rPr>
-          <w:rFonts w:eastAsia="Arial Unicode MS" w:cs="Arial Unicode MS"/>
-        </w:rPr>
-        <w:t>hat the Global South does contribute to this as well, it just isn</w:t>
-      </w:r>
-      <w:r>
-        <w:rPr>
-          <w:rFonts w:eastAsia="Arial Unicode MS" w:cs="Arial Unicode MS"/>
-        </w:rPr>
-        <w:t>’</w:t>
-      </w:r>
-      <w:r>
-        <w:rPr>
-          <w:rFonts w:eastAsia="Arial Unicode MS" w:cs="Arial Unicode MS"/>
-        </w:rPr>
-        <w:t>t recognized as much in comparison to the Global North.</w:t>
-      </w:r>
-    </w:p>
-  </w:comment>
-  <w:comment w:id="13" w:author="Anonymous" w:date="2023-05-10T10:39:00Z" w:initials="">
-    <w:p>
-      <w:pPr>
-        <w:pStyle w:val="Default"/>
-      </w:pPr>
-    </w:p>
-    <w:p>
-      <w:pPr>
-        <w:pStyle w:val="Default"/>
-      </w:pPr>
-      <w:r>
-        <w:rPr>
-          <w:rFonts w:eastAsia="Arial Unicode MS" w:cs="Arial Unicode MS"/>
-        </w:rPr>
-        <w:t>I would also highlight something about parachute science here or elsewhere in the manuscript.</w:t>
-      </w:r>
-    </w:p>
-  </w:comment>
-  <w:comment w:id="14" w:author="Anonymous" w:date="2023-05-09T11:33:00Z" w:initials="">
-    <w:p>
-      <w:pPr>
-        <w:pStyle w:val="Default"/>
-      </w:pPr>
-    </w:p>
-    <w:p>
-      <w:pPr>
-        <w:pStyle w:val="Default"/>
-      </w:pPr>
-      <w:r>
-        <w:rPr>
-          <w:rFonts w:eastAsia="Arial Unicode MS" w:cs="Arial Unicode MS"/>
-        </w:rPr>
-        <w:t>Are these markers just using a locatio</w:t>
-      </w:r>
-      <w:r>
-        <w:rPr>
-          <w:rFonts w:eastAsia="Arial Unicode MS" w:cs="Arial Unicode MS"/>
-        </w:rPr>
-        <w:t>n</w:t>
-      </w:r>
-      <w:r>
-        <w:rPr>
-          <w:rFonts w:eastAsia="Arial Unicode MS" w:cs="Arial Unicode MS"/>
-        </w:rPr>
-        <w:t>’</w:t>
-      </w:r>
-      <w:r>
-        <w:rPr>
-          <w:rFonts w:eastAsia="Arial Unicode MS" w:cs="Arial Unicode MS"/>
-        </w:rPr>
-        <w:t xml:space="preserve">s name in the title of a paper? It seems so from the caption of the </w:t>
-      </w:r>
-      <w:proofErr w:type="gramStart"/>
-      <w:r>
-        <w:rPr>
-          <w:rFonts w:eastAsia="Arial Unicode MS" w:cs="Arial Unicode MS"/>
-        </w:rPr>
-        <w:t>figure</w:t>
-      </w:r>
-      <w:proofErr w:type="gramEnd"/>
-      <w:r>
-        <w:rPr>
-          <w:rFonts w:eastAsia="Arial Unicode MS" w:cs="Arial Unicode MS"/>
-        </w:rPr>
-        <w:t xml:space="preserve"> but I would make it more clear here.</w:t>
-      </w:r>
-    </w:p>
-  </w:comment>
-  <w:comment w:id="15" w:author="Anonymous" w:date="2023-05-09T11:58:00Z" w:initials="">
-    <w:p>
-      <w:pPr>
-        <w:pStyle w:val="Default"/>
-      </w:pPr>
-    </w:p>
-    <w:p>
-      <w:pPr>
-        <w:pStyle w:val="Default"/>
-      </w:pPr>
-      <w:r>
-        <w:rPr>
-          <w:rFonts w:eastAsia="Arial Unicode MS" w:cs="Arial Unicode MS"/>
-        </w:rPr>
-        <w:t xml:space="preserve">Since you are looking at ecology and evolution papers, I would also recommend looking at zoogeographic regions in titles and compare </w:t>
-      </w:r>
-      <w:r>
-        <w:rPr>
-          <w:rFonts w:eastAsia="Arial Unicode MS" w:cs="Arial Unicode MS"/>
-        </w:rPr>
-        <w:t xml:space="preserve">against their use in the areas you have designated (e.g., Nearctic, Neotropical, etc.), </w:t>
-      </w:r>
-      <w:proofErr w:type="gramStart"/>
-      <w:r>
-        <w:rPr>
-          <w:rFonts w:eastAsia="Arial Unicode MS" w:cs="Arial Unicode MS"/>
-        </w:rPr>
-        <w:t>and also</w:t>
-      </w:r>
-      <w:proofErr w:type="gramEnd"/>
-      <w:r>
-        <w:rPr>
-          <w:rFonts w:eastAsia="Arial Unicode MS" w:cs="Arial Unicode MS"/>
-        </w:rPr>
-        <w:t xml:space="preserve"> comment on the inherently colonial origins of these names, and often their boundaries, too.</w:t>
-      </w:r>
-    </w:p>
-  </w:comment>
-  <w:comment w:id="16" w:author="Anonymous" w:date="2023-05-09T11:36:00Z" w:initials="">
-    <w:p>
-      <w:pPr>
-        <w:pStyle w:val="Default"/>
-      </w:pPr>
-    </w:p>
-    <w:p>
-      <w:pPr>
-        <w:pStyle w:val="Default"/>
-      </w:pPr>
-      <w:r>
-        <w:rPr>
-          <w:rFonts w:eastAsia="Arial Unicode MS" w:cs="Arial Unicode MS"/>
-        </w:rPr>
-        <w:t xml:space="preserve">I would include A either in parentheses at the end of the </w:t>
-      </w:r>
-      <w:proofErr w:type="spellStart"/>
-      <w:r>
-        <w:rPr>
-          <w:rFonts w:eastAsia="Arial Unicode MS" w:cs="Arial Unicode MS"/>
-        </w:rPr>
-        <w:t>the</w:t>
-      </w:r>
-      <w:proofErr w:type="spellEnd"/>
-      <w:r>
-        <w:rPr>
-          <w:rFonts w:eastAsia="Arial Unicode MS" w:cs="Arial Unicode MS"/>
-        </w:rPr>
-        <w:t xml:space="preserve"> sent</w:t>
-      </w:r>
-      <w:r>
-        <w:rPr>
-          <w:rFonts w:eastAsia="Arial Unicode MS" w:cs="Arial Unicode MS"/>
-        </w:rPr>
-        <w:t>ence (as you have done B-E) or at the beginning, but not both.</w:t>
-      </w:r>
-    </w:p>
-  </w:comment>
-  <w:comment w:id="17" w:author="Anonymous" w:date="2023-05-09T11:37:00Z" w:initials="">
-    <w:p>
-      <w:pPr>
-        <w:pStyle w:val="Default"/>
-      </w:pPr>
-    </w:p>
-    <w:p>
-      <w:pPr>
-        <w:pStyle w:val="Default"/>
-      </w:pPr>
-      <w:r>
-        <w:rPr>
-          <w:rFonts w:eastAsia="Arial Unicode MS" w:cs="Arial Unicode MS"/>
-        </w:rPr>
-        <w:t>Biased in what way?</w:t>
-      </w:r>
-    </w:p>
-  </w:comment>
-  <w:comment w:id="19" w:author="Anonymous" w:date="2023-05-09T11:39:00Z" w:initials="">
-    <w:p>
-      <w:pPr>
-        <w:pStyle w:val="Default"/>
-      </w:pPr>
-    </w:p>
-    <w:p>
-      <w:pPr>
-        <w:pStyle w:val="Default"/>
-      </w:pPr>
-      <w:r>
-        <w:rPr>
-          <w:rFonts w:eastAsia="Arial Unicode MS" w:cs="Arial Unicode MS"/>
-        </w:rPr>
-        <w:t xml:space="preserve">This phrase </w:t>
-      </w:r>
-      <w:r>
-        <w:rPr>
-          <w:rFonts w:eastAsia="Arial Unicode MS" w:cs="Arial Unicode MS"/>
-        </w:rPr>
-        <w:t>“</w:t>
-      </w:r>
-      <w:r>
-        <w:rPr>
-          <w:rFonts w:eastAsia="Arial Unicode MS" w:cs="Arial Unicode MS"/>
-        </w:rPr>
-        <w:t>rare exceptions of scientific authority</w:t>
-      </w:r>
-      <w:r>
-        <w:rPr>
-          <w:rFonts w:eastAsia="Arial Unicode MS" w:cs="Arial Unicode MS"/>
-        </w:rPr>
-        <w:t xml:space="preserve">” </w:t>
-      </w:r>
-      <w:r>
-        <w:rPr>
-          <w:rFonts w:eastAsia="Arial Unicode MS" w:cs="Arial Unicode MS"/>
-        </w:rPr>
-        <w:t>is not clear to me. Is it meant to say that Global South researchers are often thought to be more localized knowledge</w:t>
-      </w:r>
-      <w:r>
-        <w:rPr>
-          <w:rFonts w:eastAsia="Arial Unicode MS" w:cs="Arial Unicode MS"/>
-        </w:rPr>
-        <w:t xml:space="preserve"> experts while Global North researchers are often seen as general field experts?</w:t>
-      </w:r>
-    </w:p>
-  </w:comment>
-  <w:comment w:id="20" w:author="Anonymous" w:date="2023-05-09T11:40:00Z" w:initials="">
-    <w:p>
-      <w:pPr>
-        <w:pStyle w:val="Default"/>
-      </w:pPr>
-    </w:p>
-    <w:p>
-      <w:pPr>
-        <w:pStyle w:val="Default"/>
-      </w:pPr>
-      <w:r>
-        <w:rPr>
-          <w:rFonts w:eastAsia="Arial Unicode MS" w:cs="Arial Unicode MS"/>
-        </w:rPr>
-        <w:t>I would argue the structure of academic knowledge is colonial, not neocolonial since much of our current academic structure may stem from the Age of Enlightenment in Europe (</w:t>
-      </w:r>
-      <w:r>
-        <w:rPr>
-          <w:rFonts w:eastAsia="Arial Unicode MS" w:cs="Arial Unicode MS"/>
-        </w:rPr>
-        <w:t>late 1600s - early 1800s). However, this structure has been legitimized and reinforced by neocolonial systems that exist presently.</w:t>
-      </w:r>
-    </w:p>
-  </w:comment>
-  <w:comment w:id="21" w:author="Anonymous" w:date="2023-05-09T11:46:00Z" w:initials="">
-    <w:p>
-      <w:pPr>
-        <w:pStyle w:val="Default"/>
-      </w:pPr>
-    </w:p>
-    <w:p>
-      <w:pPr>
-        <w:pStyle w:val="Default"/>
-      </w:pPr>
-      <w:r>
-        <w:rPr>
-          <w:rFonts w:eastAsia="Arial Unicode MS" w:cs="Arial Unicode MS"/>
-        </w:rPr>
-        <w:t xml:space="preserve">Does this issue extend to the country affiliation of reviewers? </w:t>
-      </w:r>
-      <w:proofErr w:type="gramStart"/>
-      <w:r>
-        <w:rPr>
-          <w:rFonts w:eastAsia="Arial Unicode MS" w:cs="Arial Unicode MS"/>
-        </w:rPr>
-        <w:t>i.e.</w:t>
-      </w:r>
-      <w:proofErr w:type="gramEnd"/>
-      <w:r>
-        <w:rPr>
-          <w:rFonts w:eastAsia="Arial Unicode MS" w:cs="Arial Unicode MS"/>
-        </w:rPr>
-        <w:t xml:space="preserve"> are reviewers more likely to be Global North or Global</w:t>
-      </w:r>
-      <w:r>
-        <w:rPr>
-          <w:rFonts w:eastAsia="Arial Unicode MS" w:cs="Arial Unicode MS"/>
-        </w:rPr>
-        <w:t xml:space="preserve"> South? If there are data for this in the </w:t>
-      </w:r>
-      <w:proofErr w:type="gramStart"/>
-      <w:r>
-        <w:rPr>
-          <w:rFonts w:eastAsia="Arial Unicode MS" w:cs="Arial Unicode MS"/>
-        </w:rPr>
-        <w:t>literature</w:t>
-      </w:r>
-      <w:proofErr w:type="gramEnd"/>
-      <w:r>
-        <w:rPr>
-          <w:rFonts w:eastAsia="Arial Unicode MS" w:cs="Arial Unicode MS"/>
-        </w:rPr>
-        <w:t xml:space="preserve"> it would be interesting to include here.</w:t>
-      </w:r>
-    </w:p>
-  </w:comment>
-  <w:comment w:id="25" w:author="Anonymous" w:date="2023-05-09T11:50:00Z" w:initials="">
-    <w:p>
-      <w:pPr>
-        <w:pStyle w:val="Default"/>
-      </w:pPr>
-    </w:p>
-    <w:p>
-      <w:pPr>
-        <w:pStyle w:val="Default"/>
-      </w:pPr>
-      <w:r>
-        <w:rPr>
-          <w:rFonts w:eastAsia="Arial Unicode MS" w:cs="Arial Unicode MS"/>
-        </w:rPr>
-        <w:t xml:space="preserve">I would specify board members of conferences </w:t>
-      </w:r>
-      <w:proofErr w:type="gramStart"/>
-      <w:r>
-        <w:rPr>
-          <w:rFonts w:eastAsia="Arial Unicode MS" w:cs="Arial Unicode MS"/>
-        </w:rPr>
-        <w:t>here</w:t>
-      </w:r>
-      <w:proofErr w:type="gramEnd"/>
-    </w:p>
-  </w:comment>
-  <w:comment w:id="29" w:author="Anonymous" w:date="2023-05-09T11:52:00Z" w:initials="">
-    <w:p>
-      <w:pPr>
-        <w:pStyle w:val="Default"/>
-      </w:pPr>
-    </w:p>
-    <w:p>
-      <w:pPr>
-        <w:pStyle w:val="Default"/>
-      </w:pPr>
-      <w:r>
-        <w:rPr>
-          <w:rFonts w:eastAsia="Arial Unicode MS" w:cs="Arial Unicode MS"/>
-        </w:rPr>
-        <w:t>Should this be Global North here?</w:t>
-      </w:r>
-    </w:p>
-  </w:comment>
-  <w:comment w:id="30" w:author="Anonymous" w:date="2023-05-09T11:53:00Z" w:initials="">
-    <w:p>
-      <w:pPr>
-        <w:pStyle w:val="Default"/>
-      </w:pPr>
-    </w:p>
-    <w:p>
-      <w:pPr>
-        <w:pStyle w:val="Default"/>
-      </w:pPr>
-      <w:r>
-        <w:rPr>
-          <w:rFonts w:eastAsia="Arial Unicode MS" w:cs="Arial Unicode MS"/>
-        </w:rPr>
-        <w:t>is a reference missing here?</w:t>
-      </w:r>
-    </w:p>
-  </w:comment>
-  <w:comment w:id="31" w:author="Anonymous" w:date="2023-05-09T11:53:00Z" w:initials="">
-    <w:p>
-      <w:pPr>
-        <w:pStyle w:val="Default"/>
-      </w:pPr>
-    </w:p>
-    <w:p>
-      <w:pPr>
-        <w:pStyle w:val="Default"/>
-      </w:pPr>
-      <w:r>
-        <w:rPr>
-          <w:rFonts w:eastAsia="Arial Unicode MS" w:cs="Arial Unicode MS"/>
-        </w:rPr>
-        <w:t>Perhaps as part of journal policy reviewers s</w:t>
-      </w:r>
-      <w:r>
-        <w:rPr>
-          <w:rFonts w:eastAsia="Arial Unicode MS" w:cs="Arial Unicode MS"/>
-        </w:rPr>
-        <w:t>hould be encouraged to check for or be aware of this?</w:t>
-      </w:r>
-    </w:p>
-  </w:comment>
-  <w:comment w:id="32" w:author="Anonymous" w:date="2023-05-09T11:54:00Z" w:initials="">
-    <w:p>
-      <w:pPr>
-        <w:pStyle w:val="Default"/>
-      </w:pPr>
-    </w:p>
-    <w:p>
-      <w:pPr>
-        <w:pStyle w:val="Default"/>
-      </w:pPr>
-      <w:r>
-        <w:rPr>
-          <w:rFonts w:eastAsia="Arial Unicode MS" w:cs="Arial Unicode MS"/>
-        </w:rPr>
-        <w:t xml:space="preserve">Should this be </w:t>
-      </w:r>
-      <w:r>
-        <w:rPr>
-          <w:rFonts w:eastAsia="Arial Unicode MS" w:cs="Arial Unicode MS"/>
-        </w:rPr>
-        <w:t>“</w:t>
-      </w:r>
-      <w:r>
-        <w:rPr>
-          <w:rFonts w:eastAsia="Arial Unicode MS" w:cs="Arial Unicode MS"/>
-        </w:rPr>
-        <w:t>inside</w:t>
-      </w:r>
-      <w:r>
-        <w:rPr>
-          <w:rFonts w:eastAsia="Arial Unicode MS" w:cs="Arial Unicode MS"/>
-        </w:rPr>
-        <w:t xml:space="preserve">” </w:t>
-      </w:r>
-      <w:r>
-        <w:rPr>
-          <w:rFonts w:eastAsia="Arial Unicode MS" w:cs="Arial Unicode MS"/>
-        </w:rPr>
-        <w:t xml:space="preserve">instead of </w:t>
-      </w:r>
-      <w:r>
-        <w:rPr>
-          <w:rFonts w:eastAsia="Arial Unicode MS" w:cs="Arial Unicode MS"/>
-        </w:rPr>
-        <w:t>“</w:t>
-      </w:r>
-      <w:r>
-        <w:rPr>
-          <w:rFonts w:eastAsia="Arial Unicode MS" w:cs="Arial Unicode MS"/>
-        </w:rPr>
-        <w:t>outside</w:t>
-      </w:r>
-      <w:r>
-        <w:rPr>
-          <w:rFonts w:eastAsia="Arial Unicode MS" w:cs="Arial Unicode MS"/>
-        </w:rPr>
-        <w:t>”</w:t>
-      </w:r>
-      <w:r>
-        <w:rPr>
-          <w:rFonts w:eastAsia="Arial Unicode MS" w:cs="Arial Unicode MS"/>
-        </w:rPr>
-        <w:t xml:space="preserve">? As it reads right now, </w:t>
-      </w:r>
-      <w:r>
-        <w:rPr>
-          <w:rFonts w:eastAsia="Arial Unicode MS" w:cs="Arial Unicode MS"/>
-        </w:rPr>
-        <w:t>“</w:t>
-      </w:r>
-      <w:r>
-        <w:rPr>
-          <w:rFonts w:eastAsia="Arial Unicode MS" w:cs="Arial Unicode MS"/>
-        </w:rPr>
-        <w:t>institutes outside the Global South</w:t>
-      </w:r>
-      <w:r>
-        <w:rPr>
-          <w:rFonts w:eastAsia="Arial Unicode MS" w:cs="Arial Unicode MS"/>
-        </w:rPr>
-        <w:t xml:space="preserve">” </w:t>
-      </w:r>
-      <w:r>
-        <w:rPr>
-          <w:rFonts w:eastAsia="Arial Unicode MS" w:cs="Arial Unicode MS"/>
-        </w:rPr>
-        <w:t>(~Global North) is then being compared to Global North</w:t>
-      </w:r>
-    </w:p>
-  </w:comment>
-  <w:comment w:id="35" w:author="Anonymous" w:date="2023-05-09T11:56:00Z" w:initials="">
-    <w:p>
-      <w:pPr>
-        <w:pStyle w:val="Default"/>
-      </w:pPr>
-    </w:p>
-    <w:p>
-      <w:pPr>
-        <w:pStyle w:val="Default"/>
-      </w:pPr>
-      <w:r>
-        <w:rPr>
-          <w:rFonts w:eastAsia="Arial Unicode MS" w:cs="Arial Unicode MS"/>
-        </w:rPr>
-        <w:t xml:space="preserve">I would perhaps also deposit this in </w:t>
-      </w:r>
-      <w:r>
-        <w:rPr>
-          <w:rFonts w:eastAsia="Arial Unicode MS" w:cs="Arial Unicode MS"/>
-        </w:rPr>
-        <w:t>another repository that provides a DOI (</w:t>
-      </w:r>
-      <w:proofErr w:type="spellStart"/>
-      <w:r>
-        <w:rPr>
-          <w:rFonts w:eastAsia="Arial Unicode MS" w:cs="Arial Unicode MS"/>
-        </w:rPr>
-        <w:t>Zenodo</w:t>
-      </w:r>
-      <w:proofErr w:type="spellEnd"/>
-      <w:r>
-        <w:rPr>
-          <w:rFonts w:eastAsia="Arial Unicode MS" w:cs="Arial Unicode MS"/>
-        </w:rPr>
-        <w:t xml:space="preserve"> does this for free) in the event that something happens to this GitHub link: </w:t>
-      </w:r>
-      <w:proofErr w:type="gramStart"/>
-      <w:r>
-        <w:rPr>
-          <w:rFonts w:eastAsia="Arial Unicode MS" w:cs="Arial Unicode MS"/>
-        </w:rPr>
-        <w:t>https://docs.github.com/en/repositories/archiving-a-github-repository/referencing-and-citing-content</w:t>
-      </w:r>
-      <w:proofErr w:type="gramEnd"/>
+        <w:t>I would perhaps also deposit this in another repository that provides a DOI (Zenodo does this for free) in the event that something happens to this GitHub link: https://docs.github.com/en/repositories/archiving-a-github-repository/referencing-and-citing-content</w:t>
+      </w:r>
     </w:p>
   </w:comment>
 </w:comments>
 </file>
 
 <file path=word/commentsExtended.xml><?xml version="1.0" encoding="utf-8"?>
-<w15:commentsEx xmlns:wpc="http://schemas.microsoft.com/office/word/2010/wordprocessingCanvas" xmlns:cx="http://schemas.microsoft.com/office/drawing/2014/chartex" xmlns:cx1="http://schemas.microsoft.com/office/drawing/2015/9/8/chartex" xmlns:cx2="http://schemas.microsoft.com/office/drawing/2015/10/21/chartex" xmlns:cx3="http://schemas.microsoft.com/office/drawing/2016/5/9/chartex" xmlns:cx4="http://schemas.microsoft.com/office/drawing/2016/5/10/chartex" xmlns:cx5="http://schemas.microsoft.com/office/drawing/2016/5/11/chartex" xmlns:cx6="http://schemas.microsoft.com/office/drawing/2016/5/12/chartex" xmlns:cx7="http://schemas.microsoft.com/office/drawing/2016/5/13/chartex" xmlns:cx8="http://schemas.microsoft.com/office/drawing/2016/5/14/chartex" xmlns:mc="http://schemas.openxmlformats.org/markup-compatibility/2006" xmlns:aink="http://schemas.microsoft.com/office/drawing/2016/ink" xmlns:am3d="http://schemas.microsoft.com/office/drawing/2017/model3d" xmlns:o="urn:schemas-microsoft-com:office:office" xmlns:oel="http://schemas.microsoft.com/office/2019/extlst" xmlns:r="http://schemas.openxmlformats.org/officeDocument/2006/relationships" xmlns:m="http://schemas.openxmlformats.org/officeDocument/2006/math" xmlns:v="urn:schemas-microsoft-com:vml" xmlns:wp14="http://schemas.microsoft.com/office/word/2010/wordprocessingDrawing" xmlns:wp="http://schemas.openxmlformats.org/drawingml/2006/wordprocessingDrawing" xmlns:w10="urn:schemas-microsoft-com:office:word" xmlns:w="http://schemas.openxmlformats.org/wordprocessingml/2006/main" xmlns:w14="http://schemas.microsoft.com/office/word/2010/wordml" xmlns:w15="http://schemas.microsoft.com/office/word/2012/wordml" xmlns:w16cex="http://schemas.microsoft.com/office/word/2018/wordml/cex" xmlns:w16cid="http://schemas.microsoft.com/office/word/2016/wordml/cid" xmlns:w16="http://schemas.microsoft.com/office/word/2018/wordml" xmlns:w16du="http://schemas.microsoft.com/office/word/2023/wordml/word16du" xmlns:w16sdtdh="http://schemas.microsoft.com/office/word/2020/wordml/sdtdatahash" xmlns:w16se="http://schemas.microsoft.com/office/word/2015/wordml/symex" xmlns:wpg="http://schemas.microsoft.com/office/word/2010/wordprocessingGroup" xmlns:wpi="http://schemas.microsoft.com/office/word/2010/wordprocessingInk" xmlns:wne="http://schemas.microsoft.com/office/word/2006/wordml" xmlns:wps="http://schemas.microsoft.com/office/word/2010/wordprocessingShape" mc:Ignorable="w14 w15 w16se w16cid w16 w16cex w16sdtdh wp14">
-  <w15:commentEx w15:paraId="11120000" w15:done="0"/>
-  <w15:commentEx w15:paraId="11120002" w15:done="0"/>
-  <w15:commentEx w15:paraId="11120005" w15:done="0"/>
-  <w15:commentEx w15:paraId="11120007" w15:done="0"/>
-  <w15:commentEx w15:paraId="11120009" w15:done="0"/>
-  <w15:commentEx w15:paraId="1112000B" w15:paraIdParent="11120009" w15:done="0"/>
-  <w15:commentEx w15:paraId="1112000D" w15:done="0"/>
-  <w15:commentEx w15:paraId="1112000F" w15:done="0"/>
-  <w15:commentEx w15:paraId="11120011" w15:done="0"/>
-  <w15:commentEx w15:paraId="11120013" w15:done="0"/>
-  <w15:commentEx w15:paraId="11120015" w15:done="0"/>
-  <w15:commentEx w15:paraId="11120017" w15:done="0"/>
-  <w15:commentEx w15:paraId="11120019" w15:done="0"/>
-  <w15:commentEx w15:paraId="1112001B" w15:done="0"/>
-  <w15:commentEx w15:paraId="1112001D" w15:done="0"/>
-  <w15:commentEx w15:paraId="1112001F" w15:done="0"/>
-  <w15:commentEx w15:paraId="11120021" w15:done="0"/>
-  <w15:commentEx w15:paraId="11120023" w15:done="0"/>
-  <w15:commentEx w15:paraId="11120025" w15:done="0"/>
+<w15:commentsEx xmlns:wpc="http://schemas.microsoft.com/office/word/2010/wordprocessingCanvas" xmlns:cx="http://schemas.microsoft.com/office/drawing/2014/chartex" xmlns:cx1="http://schemas.microsoft.com/office/drawing/2015/9/8/chartex" xmlns:cx2="http://schemas.microsoft.com/office/drawing/2015/10/21/chartex" xmlns:cx3="http://schemas.microsoft.com/office/drawing/2016/5/9/chartex" xmlns:cx4="http://schemas.microsoft.com/office/drawing/2016/5/10/chartex" xmlns:cx5="http://schemas.microsoft.com/office/drawing/2016/5/11/chartex" xmlns:cx6="http://schemas.microsoft.com/office/drawing/2016/5/12/chartex" xmlns:cx7="http://schemas.microsoft.com/office/drawing/2016/5/13/chartex" xmlns:cx8="http://schemas.microsoft.com/office/drawing/2016/5/14/chartex" xmlns:mc="http://schemas.openxmlformats.org/markup-compatibility/2006" xmlns:aink="http://schemas.microsoft.com/office/drawing/2016/ink" xmlns:am3d="http://schemas.microsoft.com/office/drawing/2017/model3d" xmlns:o="urn:schemas-microsoft-com:office:office" xmlns:oel="http://schemas.microsoft.com/office/2019/extlst" xmlns:r="http://schemas.openxmlformats.org/officeDocument/2006/relationships" xmlns:m="http://schemas.openxmlformats.org/officeDocument/2006/math" xmlns:v="urn:schemas-microsoft-com:vml" xmlns:wp14="http://schemas.microsoft.com/office/word/2010/wordprocessingDrawing" xmlns:wp="http://schemas.openxmlformats.org/drawingml/2006/wordprocessingDrawing" xmlns:w10="urn:schemas-microsoft-com:office:word" xmlns:w="http://schemas.openxmlformats.org/wordprocessingml/2006/main" xmlns:w14="http://schemas.microsoft.com/office/word/2010/wordml" xmlns:w15="http://schemas.microsoft.com/office/word/2012/wordml" xmlns:w16cex="http://schemas.microsoft.com/office/word/2018/wordml/cex" xmlns:w16cid="http://schemas.microsoft.com/office/word/2016/wordml/cid" xmlns:w16="http://schemas.microsoft.com/office/word/2018/wordml" xmlns:w16sdtdh="http://schemas.microsoft.com/office/word/2020/wordml/sdtdatahash" xmlns:w16se="http://schemas.microsoft.com/office/word/2015/wordml/symex" xmlns:wpg="http://schemas.microsoft.com/office/word/2010/wordprocessingGroup" xmlns:wpi="http://schemas.microsoft.com/office/word/2010/wordprocessingInk" xmlns:wne="http://schemas.microsoft.com/office/word/2006/wordml" xmlns:wps="http://schemas.microsoft.com/office/word/2010/wordprocessingShape" mc:Ignorable="w14 w15 w16se w16cid w16 w16cex w16sdtdh wp14">
+  <w15:commentEx w15:paraId="1AC9E503" w15:done="0"/>
+  <w15:commentEx w15:paraId="1AC9E505" w15:done="0"/>
+  <w15:commentEx w15:paraId="1AC9E508" w15:done="0"/>
+  <w15:commentEx w15:paraId="1AC9E50A" w15:done="0"/>
+  <w15:commentEx w15:paraId="1AC9E50C" w15:done="0"/>
+  <w15:commentEx w15:paraId="1AC9E50E" w15:done="0"/>
+  <w15:commentEx w15:paraId="1AC9E510" w15:done="0"/>
+  <w15:commentEx w15:paraId="1AC9E512" w15:done="0"/>
+  <w15:commentEx w15:paraId="1AC9E514" w15:done="0"/>
+  <w15:commentEx w15:paraId="1AC9E516" w15:done="0"/>
+  <w15:commentEx w15:paraId="1AC9E518" w15:done="0"/>
+  <w15:commentEx w15:paraId="1AC9E51A" w15:done="0"/>
+  <w15:commentEx w15:paraId="1AC9E51C" w15:done="0"/>
+  <w15:commentEx w15:paraId="27E0B8A2" w15:paraIdParent="1AC9E51C" w15:done="0"/>
+  <w15:commentEx w15:paraId="1AC9E51E" w15:done="0"/>
+  <w15:commentEx w15:paraId="1AC9E520" w15:done="0"/>
+  <w15:commentEx w15:paraId="1AC9E522" w15:done="0"/>
+  <w15:commentEx w15:paraId="1AC9E524" w15:done="0"/>
+  <w15:commentEx w15:paraId="1AC9E526" w15:done="0"/>
+  <w15:commentEx w15:paraId="1AC9E528" w15:done="0"/>
 </w15:commentsEx>
 </file>
 
+<file path=word/commentsExtensible.xml><?xml version="1.0" encoding="utf-8"?>
+<w16cex:commentsExtensible xmlns:wpc="http://schemas.microsoft.com/office/word/2010/wordprocessingCanvas" xmlns:cx="http://schemas.microsoft.com/office/drawing/2014/chartex" xmlns:cx1="http://schemas.microsoft.com/office/drawing/2015/9/8/chartex" xmlns:cx2="http://schemas.microsoft.com/office/drawing/2015/10/21/chartex" xmlns:cx3="http://schemas.microsoft.com/office/drawing/2016/5/9/chartex" xmlns:cx4="http://schemas.microsoft.com/office/drawing/2016/5/10/chartex" xmlns:cx5="http://schemas.microsoft.com/office/drawing/2016/5/11/chartex" xmlns:cx6="http://schemas.microsoft.com/office/drawing/2016/5/12/chartex" xmlns:cx7="http://schemas.microsoft.com/office/drawing/2016/5/13/chartex" xmlns:cx8="http://schemas.microsoft.com/office/drawing/2016/5/14/chartex" xmlns:mc="http://schemas.openxmlformats.org/markup-compatibility/2006" xmlns:aink="http://schemas.microsoft.com/office/drawing/2016/ink" xmlns:am3d="http://schemas.microsoft.com/office/drawing/2017/model3d" xmlns:o="urn:schemas-microsoft-com:office:office" xmlns:oel="http://schemas.microsoft.com/office/2019/extlst" xmlns:r="http://schemas.openxmlformats.org/officeDocument/2006/relationships" xmlns:m="http://schemas.openxmlformats.org/officeDocument/2006/math" xmlns:v="urn:schemas-microsoft-com:vml" xmlns:wp14="http://schemas.microsoft.com/office/word/2010/wordprocessingDrawing" xmlns:wp="http://schemas.openxmlformats.org/drawingml/2006/wordprocessingDrawing" xmlns:w10="urn:schemas-microsoft-com:office:word" xmlns:w="http://schemas.openxmlformats.org/wordprocessingml/2006/main" xmlns:w14="http://schemas.microsoft.com/office/word/2010/wordml" xmlns:w15="http://schemas.microsoft.com/office/word/2012/wordml" xmlns:w16cex="http://schemas.microsoft.com/office/word/2018/wordml/cex" xmlns:w16cid="http://schemas.microsoft.com/office/word/2016/wordml/cid" xmlns:w16="http://schemas.microsoft.com/office/word/2018/wordml" xmlns:w16sdtdh="http://schemas.microsoft.com/office/word/2020/wordml/sdtdatahash" xmlns:w16se="http://schemas.microsoft.com/office/word/2015/wordml/symex" xmlns:wpg="http://schemas.microsoft.com/office/word/2010/wordprocessingGroup" xmlns:wpi="http://schemas.microsoft.com/office/word/2010/wordprocessingInk" xmlns:wne="http://schemas.microsoft.com/office/word/2006/wordml" xmlns:wps="http://schemas.microsoft.com/office/word/2010/wordprocessingShape" mc:Ignorable="w14 w15 w16se w16cid w16 w16cex w16sdtdh wp14">
+  <w16cex:commentExtensible w16cex:durableId="28109510" w16cex:dateUtc="2023-05-18T15:14:00Z"/>
+</w16cex:commentsExtensible>
+</file>
+
 <file path=word/commentsIds.xml><?xml version="1.0" encoding="utf-8"?>
-<w16cid:commentsIds xmlns:wpc="http://schemas.microsoft.com/office/word/2010/wordprocessingCanvas" xmlns:cx="http://schemas.microsoft.com/office/drawing/2014/chartex" xmlns:cx1="http://schemas.microsoft.com/office/drawing/2015/9/8/chartex" xmlns:cx2="http://schemas.microsoft.com/office/drawing/2015/10/21/chartex" xmlns:cx3="http://schemas.microsoft.com/office/drawing/2016/5/9/chartex" xmlns:cx4="http://schemas.microsoft.com/office/drawing/2016/5/10/chartex" xmlns:cx5="http://schemas.microsoft.com/office/drawing/2016/5/11/chartex" xmlns:cx6="http://schemas.microsoft.com/office/drawing/2016/5/12/chartex" xmlns:cx7="http://schemas.microsoft.com/office/drawing/2016/5/13/chartex" xmlns:cx8="http://schemas.microsoft.com/office/drawing/2016/5/14/chartex" xmlns:mc="http://schemas.openxmlformats.org/markup-compatibility/2006" xmlns:aink="http://schemas.microsoft.com/office/drawing/2016/ink" xmlns:am3d="http://schemas.microsoft.com/office/drawing/2017/model3d" xmlns:o="urn:schemas-microsoft-com:office:office" xmlns:oel="http://schemas.microsoft.com/office/2019/extlst" xmlns:r="http://schemas.openxmlformats.org/officeDocument/2006/relationships" xmlns:m="http://schemas.openxmlformats.org/officeDocument/2006/math" xmlns:v="urn:schemas-microsoft-com:vml" xmlns:wp14="http://schemas.microsoft.com/office/word/2010/wordprocessingDrawing" xmlns:wp="http://schemas.openxmlformats.org/drawingml/2006/wordprocessingDrawing" xmlns:w10="urn:schemas-microsoft-com:office:word" xmlns:w="http://schemas.openxmlformats.org/wordprocessingml/2006/main" xmlns:w14="http://schemas.microsoft.com/office/word/2010/wordml" xmlns:w15="http://schemas.microsoft.com/office/word/2012/wordml" xmlns:w16cex="http://schemas.microsoft.com/office/word/2018/wordml/cex" xmlns:w16cid="http://schemas.microsoft.com/office/word/2016/wordml/cid" xmlns:w16="http://schemas.microsoft.com/office/word/2018/wordml" xmlns:w16du="http://schemas.microsoft.com/office/word/2023/wordml/word16du" xmlns:w16sdtdh="http://schemas.microsoft.com/office/word/2020/wordml/sdtdatahash" xmlns:w16se="http://schemas.microsoft.com/office/word/2015/wordml/symex" xmlns:wpg="http://schemas.microsoft.com/office/word/2010/wordprocessingGroup" xmlns:wpi="http://schemas.microsoft.com/office/word/2010/wordprocessingInk" xmlns:wne="http://schemas.microsoft.com/office/word/2006/wordml" xmlns:wps="http://schemas.microsoft.com/office/word/2010/wordprocessingShape" mc:Ignorable="w14 w15 w16se w16cid w16 w16cex w16sdtdh wp14">
-  <w16cid:commentId w16cid:paraId="11120000" w16cid:durableId="280DC848"/>
-  <w16cid:commentId w16cid:paraId="11120002" w16cid:durableId="280DC849"/>
-  <w16cid:commentId w16cid:paraId="11120005" w16cid:durableId="280DC84A"/>
-  <w16cid:commentId w16cid:paraId="11120007" w16cid:durableId="280DC84B"/>
-  <w16cid:commentId w16cid:paraId="11120009" w16cid:durableId="280DC84C"/>
-  <w16cid:commentId w16cid:paraId="1112000B" w16cid:durableId="280DC84D"/>
-  <w16cid:commentId w16cid:paraId="1112000D" w16cid:durableId="280DC84E"/>
-  <w16cid:commentId w16cid:paraId="1112000F" w16cid:durableId="280DC84F"/>
-  <w16cid:commentId w16cid:paraId="11120011" w16cid:durableId="280DC850"/>
-  <w16cid:commentId w16cid:paraId="11120013" w16cid:durableId="280DC851"/>
-  <w16cid:commentId w16cid:paraId="11120015" w16cid:durableId="280DC852"/>
-  <w16cid:commentId w16cid:paraId="11120017" w16cid:durableId="280DC853"/>
-  <w16cid:commentId w16cid:paraId="11120019" w16cid:durableId="280DC854"/>
-  <w16cid:commentId w16cid:paraId="1112001B" w16cid:durableId="280DC855"/>
-  <w16cid:commentId w16cid:paraId="1112001D" w16cid:durableId="280DC856"/>
-  <w16cid:commentId w16cid:paraId="1112001F" w16cid:durableId="280DC857"/>
-  <w16cid:commentId w16cid:paraId="11120021" w16cid:durableId="280DC858"/>
-  <w16cid:commentId w16cid:paraId="11120023" w16cid:durableId="280DC859"/>
-  <w16cid:commentId w16cid:paraId="11120025" w16cid:durableId="280DC85A"/>
+<w16cid:commentsIds xmlns:wpc="http://schemas.microsoft.com/office/word/2010/wordprocessingCanvas" xmlns:cx="http://schemas.microsoft.com/office/drawing/2014/chartex" xmlns:cx1="http://schemas.microsoft.com/office/drawing/2015/9/8/chartex" xmlns:cx2="http://schemas.microsoft.com/office/drawing/2015/10/21/chartex" xmlns:cx3="http://schemas.microsoft.com/office/drawing/2016/5/9/chartex" xmlns:cx4="http://schemas.microsoft.com/office/drawing/2016/5/10/chartex" xmlns:cx5="http://schemas.microsoft.com/office/drawing/2016/5/11/chartex" xmlns:cx6="http://schemas.microsoft.com/office/drawing/2016/5/12/chartex" xmlns:cx7="http://schemas.microsoft.com/office/drawing/2016/5/13/chartex" xmlns:cx8="http://schemas.microsoft.com/office/drawing/2016/5/14/chartex" xmlns:mc="http://schemas.openxmlformats.org/markup-compatibility/2006" xmlns:aink="http://schemas.microsoft.com/office/drawing/2016/ink" xmlns:am3d="http://schemas.microsoft.com/office/drawing/2017/model3d" xmlns:o="urn:schemas-microsoft-com:office:office" xmlns:oel="http://schemas.microsoft.com/office/2019/extlst" xmlns:r="http://schemas.openxmlformats.org/officeDocument/2006/relationships" xmlns:m="http://schemas.openxmlformats.org/officeDocument/2006/math" xmlns:v="urn:schemas-microsoft-com:vml" xmlns:wp14="http://schemas.microsoft.com/office/word/2010/wordprocessingDrawing" xmlns:wp="http://schemas.openxmlformats.org/drawingml/2006/wordprocessingDrawing" xmlns:w10="urn:schemas-microsoft-com:office:word" xmlns:w="http://schemas.openxmlformats.org/wordprocessingml/2006/main" xmlns:w14="http://schemas.microsoft.com/office/word/2010/wordml" xmlns:w15="http://schemas.microsoft.com/office/word/2012/wordml" xmlns:w16cex="http://schemas.microsoft.com/office/word/2018/wordml/cex" xmlns:w16cid="http://schemas.microsoft.com/office/word/2016/wordml/cid" xmlns:w16="http://schemas.microsoft.com/office/word/2018/wordml" xmlns:w16sdtdh="http://schemas.microsoft.com/office/word/2020/wordml/sdtdatahash" xmlns:w16se="http://schemas.microsoft.com/office/word/2015/wordml/symex" xmlns:wpg="http://schemas.microsoft.com/office/word/2010/wordprocessingGroup" xmlns:wpi="http://schemas.microsoft.com/office/word/2010/wordprocessingInk" xmlns:wne="http://schemas.microsoft.com/office/word/2006/wordml" xmlns:wps="http://schemas.microsoft.com/office/word/2010/wordprocessingShape" mc:Ignorable="w14 w15 w16se w16cid w16 w16cex w16sdtdh wp14">
+  <w16cid:commentId w16cid:paraId="1AC9E503" w16cid:durableId="2810700B"/>
+  <w16cid:commentId w16cid:paraId="1AC9E505" w16cid:durableId="2810700C"/>
+  <w16cid:commentId w16cid:paraId="1AC9E508" w16cid:durableId="2810700D"/>
+  <w16cid:commentId w16cid:paraId="1AC9E50A" w16cid:durableId="2810700E"/>
+  <w16cid:commentId w16cid:paraId="1AC9E50C" w16cid:durableId="2810700F"/>
+  <w16cid:commentId w16cid:paraId="1AC9E50E" w16cid:durableId="28107010"/>
+  <w16cid:commentId w16cid:paraId="1AC9E510" w16cid:durableId="28107011"/>
+  <w16cid:commentId w16cid:paraId="1AC9E512" w16cid:durableId="28107012"/>
+  <w16cid:commentId w16cid:paraId="1AC9E514" w16cid:durableId="28107013"/>
+  <w16cid:commentId w16cid:paraId="1AC9E516" w16cid:durableId="28107014"/>
+  <w16cid:commentId w16cid:paraId="1AC9E518" w16cid:durableId="28107015"/>
+  <w16cid:commentId w16cid:paraId="1AC9E51A" w16cid:durableId="28107016"/>
+  <w16cid:commentId w16cid:paraId="1AC9E51C" w16cid:durableId="28107017"/>
+  <w16cid:commentId w16cid:paraId="27E0B8A2" w16cid:durableId="28109510"/>
+  <w16cid:commentId w16cid:paraId="1AC9E51E" w16cid:durableId="28107018"/>
+  <w16cid:commentId w16cid:paraId="1AC9E520" w16cid:durableId="28107019"/>
+  <w16cid:commentId w16cid:paraId="1AC9E522" w16cid:durableId="2810701A"/>
+  <w16cid:commentId w16cid:paraId="1AC9E524" w16cid:durableId="2810701B"/>
+  <w16cid:commentId w16cid:paraId="1AC9E526" w16cid:durableId="2810701C"/>
+  <w16cid:commentId w16cid:paraId="1AC9E528" w16cid:durableId="2810701D"/>
 </w16cid:commentsIds>
 </file>
 
 <file path=word/endnotes.xml><?xml version="1.0" encoding="utf-8"?>
-<w:endnotes xmlns:wpc="http://schemas.microsoft.com/office/word/2010/wordprocessingCanvas" xmlns:cx="http://schemas.microsoft.com/office/drawing/2014/chartex" xmlns:cx1="http://schemas.microsoft.com/office/drawing/2015/9/8/chartex" xmlns:cx2="http://schemas.microsoft.com/office/drawing/2015/10/21/chartex" xmlns:cx3="http://schemas.microsoft.com/office/drawing/2016/5/9/chartex" xmlns:cx4="http://schemas.microsoft.com/office/drawing/2016/5/10/chartex" xmlns:cx5="http://schemas.microsoft.com/office/drawing/2016/5/11/chartex" xmlns:cx6="http://schemas.microsoft.com/office/drawing/2016/5/12/chartex" xmlns:cx7="http://schemas.microsoft.com/office/drawing/2016/5/13/chartex" xmlns:cx8="http://schemas.microsoft.com/office/drawing/2016/5/14/chartex" xmlns:mc="http://schemas.openxmlformats.org/markup-compatibility/2006" xmlns:aink="http://schemas.microsoft.com/office/drawing/2016/ink" xmlns:am3d="http://schemas.microsoft.com/office/drawing/2017/model3d" xmlns:o="urn:schemas-microsoft-com:office:office" xmlns:oel="http://schemas.microsoft.com/office/2019/extlst" xmlns:r="http://schemas.openxmlformats.org/officeDocument/2006/relationships" xmlns:m="http://schemas.openxmlformats.org/officeDocument/2006/math" xmlns:v="urn:schemas-microsoft-com:vml" xmlns:wp14="http://schemas.microsoft.com/office/word/2010/wordprocessingDrawing" xmlns:wp="http://schemas.openxmlformats.org/drawingml/2006/wordprocessingDrawing" xmlns:w10="urn:schemas-microsoft-com:office:word" xmlns:w="http://schemas.openxmlformats.org/wordprocessingml/2006/main" xmlns:w14="http://schemas.microsoft.com/office/word/2010/wordml" xmlns:w15="http://schemas.microsoft.com/office/word/2012/wordml" xmlns:w16cex="http://schemas.microsoft.com/office/word/2018/wordml/cex" xmlns:w16cid="http://schemas.microsoft.com/office/word/2016/wordml/cid" xmlns:w16="http://schemas.microsoft.com/office/word/2018/wordml" xmlns:w16du="http://schemas.microsoft.com/office/word/2023/wordml/word16du" xmlns:w16sdtdh="http://schemas.microsoft.com/office/word/2020/wordml/sdtdatahash" xmlns:w16se="http://schemas.microsoft.com/office/word/2015/wordml/symex" xmlns:wpg="http://schemas.microsoft.com/office/word/2010/wordprocessingGroup" xmlns:wpi="http://schemas.microsoft.com/office/word/2010/wordprocessingInk" xmlns:wne="http://schemas.microsoft.com/office/word/2006/wordml" xmlns:wps="http://schemas.microsoft.com/office/word/2010/wordprocessingShape" mc:Ignorable="w14 w15 w16se w16cid w16 w16cex w16sdtdh wp14">
+<w:endnotes xmlns:wpc="http://schemas.microsoft.com/office/word/2010/wordprocessingCanvas" xmlns:cx="http://schemas.microsoft.com/office/drawing/2014/chartex" xmlns:cx1="http://schemas.microsoft.com/office/drawing/2015/9/8/chartex" xmlns:cx2="http://schemas.microsoft.com/office/drawing/2015/10/21/chartex" xmlns:cx3="http://schemas.microsoft.com/office/drawing/2016/5/9/chartex" xmlns:cx4="http://schemas.microsoft.com/office/drawing/2016/5/10/chartex" xmlns:cx5="http://schemas.microsoft.com/office/drawing/2016/5/11/chartex" xmlns:cx6="http://schemas.microsoft.com/office/drawing/2016/5/12/chartex" xmlns:cx7="http://schemas.microsoft.com/office/drawing/2016/5/13/chartex" xmlns:cx8="http://schemas.microsoft.com/office/drawing/2016/5/14/chartex" xmlns:mc="http://schemas.openxmlformats.org/markup-compatibility/2006" xmlns:aink="http://schemas.microsoft.com/office/drawing/2016/ink" xmlns:am3d="http://schemas.microsoft.com/office/drawing/2017/model3d" xmlns:o="urn:schemas-microsoft-com:office:office" xmlns:oel="http://schemas.microsoft.com/office/2019/extlst" xmlns:r="http://schemas.openxmlformats.org/officeDocument/2006/relationships" xmlns:m="http://schemas.openxmlformats.org/officeDocument/2006/math" xmlns:v="urn:schemas-microsoft-com:vml" xmlns:wp14="http://schemas.microsoft.com/office/word/2010/wordprocessingDrawing" xmlns:wp="http://schemas.openxmlformats.org/drawingml/2006/wordprocessingDrawing" xmlns:w10="urn:schemas-microsoft-com:office:word" xmlns:w="http://schemas.openxmlformats.org/wordprocessingml/2006/main" xmlns:w14="http://schemas.microsoft.com/office/word/2010/wordml" xmlns:w15="http://schemas.microsoft.com/office/word/2012/wordml" xmlns:w16cex="http://schemas.microsoft.com/office/word/2018/wordml/cex" xmlns:w16cid="http://schemas.microsoft.com/office/word/2016/wordml/cid" xmlns:w16="http://schemas.microsoft.com/office/word/2018/wordml" xmlns:w16sdtdh="http://schemas.microsoft.com/office/word/2020/wordml/sdtdatahash" xmlns:w16se="http://schemas.microsoft.com/office/word/2015/wordml/symex" xmlns:wpg="http://schemas.microsoft.com/office/word/2010/wordprocessingGroup" xmlns:wpi="http://schemas.microsoft.com/office/word/2010/wordprocessingInk" xmlns:wne="http://schemas.microsoft.com/office/word/2006/wordml" xmlns:wps="http://schemas.microsoft.com/office/word/2010/wordprocessingShape" mc:Ignorable="w14 w15 w16se w16cid w16 w16cex w16sdtdh wp14">
   <w:endnote w:type="separator" w:id="-1">
     <w:p>
       <w:r>
@@ -5144,7 +5906,7 @@
 </file>
 
 <file path=word/footer1.xml><?xml version="1.0" encoding="utf-8"?>
-<w:ftr xmlns:wpc="http://schemas.microsoft.com/office/word/2010/wordprocessingCanvas" xmlns:cx="http://schemas.microsoft.com/office/drawing/2014/chartex" xmlns:cx1="http://schemas.microsoft.com/office/drawing/2015/9/8/chartex" xmlns:cx2="http://schemas.microsoft.com/office/drawing/2015/10/21/chartex" xmlns:cx3="http://schemas.microsoft.com/office/drawing/2016/5/9/chartex" xmlns:cx4="http://schemas.microsoft.com/office/drawing/2016/5/10/chartex" xmlns:cx5="http://schemas.microsoft.com/office/drawing/2016/5/11/chartex" xmlns:cx6="http://schemas.microsoft.com/office/drawing/2016/5/12/chartex" xmlns:cx7="http://schemas.microsoft.com/office/drawing/2016/5/13/chartex" xmlns:cx8="http://schemas.microsoft.com/office/drawing/2016/5/14/chartex" xmlns:mc="http://schemas.openxmlformats.org/markup-compatibility/2006" xmlns:aink="http://schemas.microsoft.com/office/drawing/2016/ink" xmlns:am3d="http://schemas.microsoft.com/office/drawing/2017/model3d" xmlns:o="urn:schemas-microsoft-com:office:office" xmlns:oel="http://schemas.microsoft.com/office/2019/extlst" xmlns:r="http://schemas.openxmlformats.org/officeDocument/2006/relationships" xmlns:m="http://schemas.openxmlformats.org/officeDocument/2006/math" xmlns:v="urn:schemas-microsoft-com:vml" xmlns:wp14="http://schemas.microsoft.com/office/word/2010/wordprocessingDrawing" xmlns:wp="http://schemas.openxmlformats.org/drawingml/2006/wordprocessingDrawing" xmlns:w10="urn:schemas-microsoft-com:office:word" xmlns:w="http://schemas.openxmlformats.org/wordprocessingml/2006/main" xmlns:w14="http://schemas.microsoft.com/office/word/2010/wordml" xmlns:w15="http://schemas.microsoft.com/office/word/2012/wordml" xmlns:w16cex="http://schemas.microsoft.com/office/word/2018/wordml/cex" xmlns:w16cid="http://schemas.microsoft.com/office/word/2016/wordml/cid" xmlns:w16="http://schemas.microsoft.com/office/word/2018/wordml" xmlns:w16du="http://schemas.microsoft.com/office/word/2023/wordml/word16du" xmlns:w16sdtdh="http://schemas.microsoft.com/office/word/2020/wordml/sdtdatahash" xmlns:w16se="http://schemas.microsoft.com/office/word/2015/wordml/symex" xmlns:wpg="http://schemas.microsoft.com/office/word/2010/wordprocessingGroup" xmlns:wpi="http://schemas.microsoft.com/office/word/2010/wordprocessingInk" xmlns:wne="http://schemas.microsoft.com/office/word/2006/wordml" xmlns:wps="http://schemas.microsoft.com/office/word/2010/wordprocessingShape" mc:Ignorable="w14 w15 w16se w16cid w16 w16cex w16sdtdh wp14">
+<w:ftr xmlns:wpc="http://schemas.microsoft.com/office/word/2010/wordprocessingCanvas" xmlns:cx="http://schemas.microsoft.com/office/drawing/2014/chartex" xmlns:cx1="http://schemas.microsoft.com/office/drawing/2015/9/8/chartex" xmlns:cx2="http://schemas.microsoft.com/office/drawing/2015/10/21/chartex" xmlns:cx3="http://schemas.microsoft.com/office/drawing/2016/5/9/chartex" xmlns:cx4="http://schemas.microsoft.com/office/drawing/2016/5/10/chartex" xmlns:cx5="http://schemas.microsoft.com/office/drawing/2016/5/11/chartex" xmlns:cx6="http://schemas.microsoft.com/office/drawing/2016/5/12/chartex" xmlns:cx7="http://schemas.microsoft.com/office/drawing/2016/5/13/chartex" xmlns:cx8="http://schemas.microsoft.com/office/drawing/2016/5/14/chartex" xmlns:mc="http://schemas.openxmlformats.org/markup-compatibility/2006" xmlns:aink="http://schemas.microsoft.com/office/drawing/2016/ink" xmlns:am3d="http://schemas.microsoft.com/office/drawing/2017/model3d" xmlns:o="urn:schemas-microsoft-com:office:office" xmlns:oel="http://schemas.microsoft.com/office/2019/extlst" xmlns:r="http://schemas.openxmlformats.org/officeDocument/2006/relationships" xmlns:m="http://schemas.openxmlformats.org/officeDocument/2006/math" xmlns:v="urn:schemas-microsoft-com:vml" xmlns:wp14="http://schemas.microsoft.com/office/word/2010/wordprocessingDrawing" xmlns:wp="http://schemas.openxmlformats.org/drawingml/2006/wordprocessingDrawing" xmlns:w10="urn:schemas-microsoft-com:office:word" xmlns:w="http://schemas.openxmlformats.org/wordprocessingml/2006/main" xmlns:w14="http://schemas.microsoft.com/office/word/2010/wordml" xmlns:w15="http://schemas.microsoft.com/office/word/2012/wordml" xmlns:w16cex="http://schemas.microsoft.com/office/word/2018/wordml/cex" xmlns:w16cid="http://schemas.microsoft.com/office/word/2016/wordml/cid" xmlns:w16="http://schemas.microsoft.com/office/word/2018/wordml" xmlns:w16sdtdh="http://schemas.microsoft.com/office/word/2020/wordml/sdtdatahash" xmlns:w16se="http://schemas.microsoft.com/office/word/2015/wordml/symex" xmlns:wpg="http://schemas.microsoft.com/office/word/2010/wordprocessingGroup" xmlns:wpi="http://schemas.microsoft.com/office/word/2010/wordprocessingInk" xmlns:wne="http://schemas.microsoft.com/office/word/2006/wordml" xmlns:wps="http://schemas.microsoft.com/office/word/2010/wordprocessingShape" mc:Ignorable="w14 w15 w16se w16cid w16 w16cex w16sdtdh wp14">
   <w:p>
     <w:pPr>
       <w:pStyle w:val="HeaderFooter"/>
@@ -5154,7 +5916,7 @@
 </file>
 
 <file path=word/footnotes.xml><?xml version="1.0" encoding="utf-8"?>
-<w:footnotes xmlns:wpc="http://schemas.microsoft.com/office/word/2010/wordprocessingCanvas" xmlns:cx="http://schemas.microsoft.com/office/drawing/2014/chartex" xmlns:cx1="http://schemas.microsoft.com/office/drawing/2015/9/8/chartex" xmlns:cx2="http://schemas.microsoft.com/office/drawing/2015/10/21/chartex" xmlns:cx3="http://schemas.microsoft.com/office/drawing/2016/5/9/chartex" xmlns:cx4="http://schemas.microsoft.com/office/drawing/2016/5/10/chartex" xmlns:cx5="http://schemas.microsoft.com/office/drawing/2016/5/11/chartex" xmlns:cx6="http://schemas.microsoft.com/office/drawing/2016/5/12/chartex" xmlns:cx7="http://schemas.microsoft.com/office/drawing/2016/5/13/chartex" xmlns:cx8="http://schemas.microsoft.com/office/drawing/2016/5/14/chartex" xmlns:mc="http://schemas.openxmlformats.org/markup-compatibility/2006" xmlns:aink="http://schemas.microsoft.com/office/drawing/2016/ink" xmlns:am3d="http://schemas.microsoft.com/office/drawing/2017/model3d" xmlns:o="urn:schemas-microsoft-com:office:office" xmlns:oel="http://schemas.microsoft.com/office/2019/extlst" xmlns:r="http://schemas.openxmlformats.org/officeDocument/2006/relationships" xmlns:m="http://schemas.openxmlformats.org/officeDocument/2006/math" xmlns:v="urn:schemas-microsoft-com:vml" xmlns:wp14="http://schemas.microsoft.com/office/word/2010/wordprocessingDrawing" xmlns:wp="http://schemas.openxmlformats.org/drawingml/2006/wordprocessingDrawing" xmlns:w10="urn:schemas-microsoft-com:office:word" xmlns:w="http://schemas.openxmlformats.org/wordprocessingml/2006/main" xmlns:w14="http://schemas.microsoft.com/office/word/2010/wordml" xmlns:w15="http://schemas.microsoft.com/office/word/2012/wordml" xmlns:w16cex="http://schemas.microsoft.com/office/word/2018/wordml/cex" xmlns:w16cid="http://schemas.microsoft.com/office/word/2016/wordml/cid" xmlns:w16="http://schemas.microsoft.com/office/word/2018/wordml" xmlns:w16du="http://schemas.microsoft.com/office/word/2023/wordml/word16du" xmlns:w16sdtdh="http://schemas.microsoft.com/office/word/2020/wordml/sdtdatahash" xmlns:w16se="http://schemas.microsoft.com/office/word/2015/wordml/symex" xmlns:wpg="http://schemas.microsoft.com/office/word/2010/wordprocessingGroup" xmlns:wpi="http://schemas.microsoft.com/office/word/2010/wordprocessingInk" xmlns:wne="http://schemas.microsoft.com/office/word/2006/wordml" xmlns:wps="http://schemas.microsoft.com/office/word/2010/wordprocessingShape" mc:Ignorable="w14 w15 w16se w16cid w16 w16cex w16sdtdh wp14">
+<w:footnotes xmlns:wpc="http://schemas.microsoft.com/office/word/2010/wordprocessingCanvas" xmlns:cx="http://schemas.microsoft.com/office/drawing/2014/chartex" xmlns:cx1="http://schemas.microsoft.com/office/drawing/2015/9/8/chartex" xmlns:cx2="http://schemas.microsoft.com/office/drawing/2015/10/21/chartex" xmlns:cx3="http://schemas.microsoft.com/office/drawing/2016/5/9/chartex" xmlns:cx4="http://schemas.microsoft.com/office/drawing/2016/5/10/chartex" xmlns:cx5="http://schemas.microsoft.com/office/drawing/2016/5/11/chartex" xmlns:cx6="http://schemas.microsoft.com/office/drawing/2016/5/12/chartex" xmlns:cx7="http://schemas.microsoft.com/office/drawing/2016/5/13/chartex" xmlns:cx8="http://schemas.microsoft.com/office/drawing/2016/5/14/chartex" xmlns:mc="http://schemas.openxmlformats.org/markup-compatibility/2006" xmlns:aink="http://schemas.microsoft.com/office/drawing/2016/ink" xmlns:am3d="http://schemas.microsoft.com/office/drawing/2017/model3d" xmlns:o="urn:schemas-microsoft-com:office:office" xmlns:oel="http://schemas.microsoft.com/office/2019/extlst" xmlns:r="http://schemas.openxmlformats.org/officeDocument/2006/relationships" xmlns:m="http://schemas.openxmlformats.org/officeDocument/2006/math" xmlns:v="urn:schemas-microsoft-com:vml" xmlns:wp14="http://schemas.microsoft.com/office/word/2010/wordprocessingDrawing" xmlns:wp="http://schemas.openxmlformats.org/drawingml/2006/wordprocessingDrawing" xmlns:w10="urn:schemas-microsoft-com:office:word" xmlns:w="http://schemas.openxmlformats.org/wordprocessingml/2006/main" xmlns:w14="http://schemas.microsoft.com/office/word/2010/wordml" xmlns:w15="http://schemas.microsoft.com/office/word/2012/wordml" xmlns:w16cex="http://schemas.microsoft.com/office/word/2018/wordml/cex" xmlns:w16cid="http://schemas.microsoft.com/office/word/2016/wordml/cid" xmlns:w16="http://schemas.microsoft.com/office/word/2018/wordml" xmlns:w16sdtdh="http://schemas.microsoft.com/office/word/2020/wordml/sdtdatahash" xmlns:w16se="http://schemas.microsoft.com/office/word/2015/wordml/symex" xmlns:wpg="http://schemas.microsoft.com/office/word/2010/wordprocessingGroup" xmlns:wpi="http://schemas.microsoft.com/office/word/2010/wordprocessingInk" xmlns:wne="http://schemas.microsoft.com/office/word/2006/wordml" xmlns:wps="http://schemas.microsoft.com/office/word/2010/wordprocessingShape" mc:Ignorable="w14 w15 w16se w16cid w16 w16cex w16sdtdh wp14">
   <w:footnote w:type="separator" w:id="-1">
     <w:p>
       <w:r>
@@ -5173,7 +5935,7 @@
 </file>
 
 <file path=word/header1.xml><?xml version="1.0" encoding="utf-8"?>
-<w:hdr xmlns:wpc="http://schemas.microsoft.com/office/word/2010/wordprocessingCanvas" xmlns:cx="http://schemas.microsoft.com/office/drawing/2014/chartex" xmlns:cx1="http://schemas.microsoft.com/office/drawing/2015/9/8/chartex" xmlns:cx2="http://schemas.microsoft.com/office/drawing/2015/10/21/chartex" xmlns:cx3="http://schemas.microsoft.com/office/drawing/2016/5/9/chartex" xmlns:cx4="http://schemas.microsoft.com/office/drawing/2016/5/10/chartex" xmlns:cx5="http://schemas.microsoft.com/office/drawing/2016/5/11/chartex" xmlns:cx6="http://schemas.microsoft.com/office/drawing/2016/5/12/chartex" xmlns:cx7="http://schemas.microsoft.com/office/drawing/2016/5/13/chartex" xmlns:cx8="http://schemas.microsoft.com/office/drawing/2016/5/14/chartex" xmlns:mc="http://schemas.openxmlformats.org/markup-compatibility/2006" xmlns:aink="http://schemas.microsoft.com/office/drawing/2016/ink" xmlns:am3d="http://schemas.microsoft.com/office/drawing/2017/model3d" xmlns:o="urn:schemas-microsoft-com:office:office" xmlns:oel="http://schemas.microsoft.com/office/2019/extlst" xmlns:r="http://schemas.openxmlformats.org/officeDocument/2006/relationships" xmlns:m="http://schemas.openxmlformats.org/officeDocument/2006/math" xmlns:v="urn:schemas-microsoft-com:vml" xmlns:wp14="http://schemas.microsoft.com/office/word/2010/wordprocessingDrawing" xmlns:wp="http://schemas.openxmlformats.org/drawingml/2006/wordprocessingDrawing" xmlns:w10="urn:schemas-microsoft-com:office:word" xmlns:w="http://schemas.openxmlformats.org/wordprocessingml/2006/main" xmlns:w14="http://schemas.microsoft.com/office/word/2010/wordml" xmlns:w15="http://schemas.microsoft.com/office/word/2012/wordml" xmlns:w16cex="http://schemas.microsoft.com/office/word/2018/wordml/cex" xmlns:w16cid="http://schemas.microsoft.com/office/word/2016/wordml/cid" xmlns:w16="http://schemas.microsoft.com/office/word/2018/wordml" xmlns:w16du="http://schemas.microsoft.com/office/word/2023/wordml/word16du" xmlns:w16sdtdh="http://schemas.microsoft.com/office/word/2020/wordml/sdtdatahash" xmlns:w16se="http://schemas.microsoft.com/office/word/2015/wordml/symex" xmlns:wpg="http://schemas.microsoft.com/office/word/2010/wordprocessingGroup" xmlns:wpi="http://schemas.microsoft.com/office/word/2010/wordprocessingInk" xmlns:wne="http://schemas.microsoft.com/office/word/2006/wordml" xmlns:wps="http://schemas.microsoft.com/office/word/2010/wordprocessingShape" mc:Ignorable="w14 w15 w16se w16cid w16 w16cex w16sdtdh wp14">
+<w:hdr xmlns:wpc="http://schemas.microsoft.com/office/word/2010/wordprocessingCanvas" xmlns:cx="http://schemas.microsoft.com/office/drawing/2014/chartex" xmlns:cx1="http://schemas.microsoft.com/office/drawing/2015/9/8/chartex" xmlns:cx2="http://schemas.microsoft.com/office/drawing/2015/10/21/chartex" xmlns:cx3="http://schemas.microsoft.com/office/drawing/2016/5/9/chartex" xmlns:cx4="http://schemas.microsoft.com/office/drawing/2016/5/10/chartex" xmlns:cx5="http://schemas.microsoft.com/office/drawing/2016/5/11/chartex" xmlns:cx6="http://schemas.microsoft.com/office/drawing/2016/5/12/chartex" xmlns:cx7="http://schemas.microsoft.com/office/drawing/2016/5/13/chartex" xmlns:cx8="http://schemas.microsoft.com/office/drawing/2016/5/14/chartex" xmlns:mc="http://schemas.openxmlformats.org/markup-compatibility/2006" xmlns:aink="http://schemas.microsoft.com/office/drawing/2016/ink" xmlns:am3d="http://schemas.microsoft.com/office/drawing/2017/model3d" xmlns:o="urn:schemas-microsoft-com:office:office" xmlns:oel="http://schemas.microsoft.com/office/2019/extlst" xmlns:r="http://schemas.openxmlformats.org/officeDocument/2006/relationships" xmlns:m="http://schemas.openxmlformats.org/officeDocument/2006/math" xmlns:v="urn:schemas-microsoft-com:vml" xmlns:wp14="http://schemas.microsoft.com/office/word/2010/wordprocessingDrawing" xmlns:wp="http://schemas.openxmlformats.org/drawingml/2006/wordprocessingDrawing" xmlns:w10="urn:schemas-microsoft-com:office:word" xmlns:w="http://schemas.openxmlformats.org/wordprocessingml/2006/main" xmlns:w14="http://schemas.microsoft.com/office/word/2010/wordml" xmlns:w15="http://schemas.microsoft.com/office/word/2012/wordml" xmlns:w16cex="http://schemas.microsoft.com/office/word/2018/wordml/cex" xmlns:w16cid="http://schemas.microsoft.com/office/word/2016/wordml/cid" xmlns:w16="http://schemas.microsoft.com/office/word/2018/wordml" xmlns:w16sdtdh="http://schemas.microsoft.com/office/word/2020/wordml/sdtdatahash" xmlns:w16se="http://schemas.microsoft.com/office/word/2015/wordml/symex" xmlns:wpg="http://schemas.microsoft.com/office/word/2010/wordprocessingGroup" xmlns:wpi="http://schemas.microsoft.com/office/word/2010/wordprocessingInk" xmlns:wne="http://schemas.microsoft.com/office/word/2006/wordml" xmlns:wps="http://schemas.microsoft.com/office/word/2010/wordprocessingShape" mc:Ignorable="w14 w15 w16se w16cid w16 w16cex w16sdtdh wp14">
   <w:p>
     <w:pPr>
       <w:pStyle w:val="HeaderFooter"/>
@@ -5183,7 +5945,7 @@
 </file>
 
 <file path=word/people.xml><?xml version="1.0" encoding="utf-8"?>
-<w15:people xmlns:wpc="http://schemas.microsoft.com/office/word/2010/wordprocessingCanvas" xmlns:cx="http://schemas.microsoft.com/office/drawing/2014/chartex" xmlns:cx1="http://schemas.microsoft.com/office/drawing/2015/9/8/chartex" xmlns:cx2="http://schemas.microsoft.com/office/drawing/2015/10/21/chartex" xmlns:cx3="http://schemas.microsoft.com/office/drawing/2016/5/9/chartex" xmlns:cx4="http://schemas.microsoft.com/office/drawing/2016/5/10/chartex" xmlns:cx5="http://schemas.microsoft.com/office/drawing/2016/5/11/chartex" xmlns:cx6="http://schemas.microsoft.com/office/drawing/2016/5/12/chartex" xmlns:cx7="http://schemas.microsoft.com/office/drawing/2016/5/13/chartex" xmlns:cx8="http://schemas.microsoft.com/office/drawing/2016/5/14/chartex" xmlns:mc="http://schemas.openxmlformats.org/markup-compatibility/2006" xmlns:aink="http://schemas.microsoft.com/office/drawing/2016/ink" xmlns:am3d="http://schemas.microsoft.com/office/drawing/2017/model3d" xmlns:o="urn:schemas-microsoft-com:office:office" xmlns:oel="http://schemas.microsoft.com/office/2019/extlst" xmlns:r="http://schemas.openxmlformats.org/officeDocument/2006/relationships" xmlns:m="http://schemas.openxmlformats.org/officeDocument/2006/math" xmlns:v="urn:schemas-microsoft-com:vml" xmlns:wp14="http://schemas.microsoft.com/office/word/2010/wordprocessingDrawing" xmlns:wp="http://schemas.openxmlformats.org/drawingml/2006/wordprocessingDrawing" xmlns:w10="urn:schemas-microsoft-com:office:word" xmlns:w="http://schemas.openxmlformats.org/wordprocessingml/2006/main" xmlns:w14="http://schemas.microsoft.com/office/word/2010/wordml" xmlns:w15="http://schemas.microsoft.com/office/word/2012/wordml" xmlns:w16cex="http://schemas.microsoft.com/office/word/2018/wordml/cex" xmlns:w16cid="http://schemas.microsoft.com/office/word/2016/wordml/cid" xmlns:w16="http://schemas.microsoft.com/office/word/2018/wordml" xmlns:w16du="http://schemas.microsoft.com/office/word/2023/wordml/word16du" xmlns:w16sdtdh="http://schemas.microsoft.com/office/word/2020/wordml/sdtdatahash" xmlns:w16se="http://schemas.microsoft.com/office/word/2015/wordml/symex" xmlns:wpg="http://schemas.microsoft.com/office/word/2010/wordprocessingGroup" xmlns:wpi="http://schemas.microsoft.com/office/word/2010/wordprocessingInk" xmlns:wne="http://schemas.microsoft.com/office/word/2006/wordml" xmlns:wps="http://schemas.microsoft.com/office/word/2010/wordprocessingShape" mc:Ignorable="w14 w15 w16se w16cid w16 w16cex w16sdtdh wp14">
+<w15:people xmlns:wpc="http://schemas.microsoft.com/office/word/2010/wordprocessingCanvas" xmlns:cx="http://schemas.microsoft.com/office/drawing/2014/chartex" xmlns:cx1="http://schemas.microsoft.com/office/drawing/2015/9/8/chartex" xmlns:cx2="http://schemas.microsoft.com/office/drawing/2015/10/21/chartex" xmlns:cx3="http://schemas.microsoft.com/office/drawing/2016/5/9/chartex" xmlns:cx4="http://schemas.microsoft.com/office/drawing/2016/5/10/chartex" xmlns:cx5="http://schemas.microsoft.com/office/drawing/2016/5/11/chartex" xmlns:cx6="http://schemas.microsoft.com/office/drawing/2016/5/12/chartex" xmlns:cx7="http://schemas.microsoft.com/office/drawing/2016/5/13/chartex" xmlns:cx8="http://schemas.microsoft.com/office/drawing/2016/5/14/chartex" xmlns:mc="http://schemas.openxmlformats.org/markup-compatibility/2006" xmlns:aink="http://schemas.microsoft.com/office/drawing/2016/ink" xmlns:am3d="http://schemas.microsoft.com/office/drawing/2017/model3d" xmlns:o="urn:schemas-microsoft-com:office:office" xmlns:oel="http://schemas.microsoft.com/office/2019/extlst" xmlns:r="http://schemas.openxmlformats.org/officeDocument/2006/relationships" xmlns:m="http://schemas.openxmlformats.org/officeDocument/2006/math" xmlns:v="urn:schemas-microsoft-com:vml" xmlns:wp14="http://schemas.microsoft.com/office/word/2010/wordprocessingDrawing" xmlns:wp="http://schemas.openxmlformats.org/drawingml/2006/wordprocessingDrawing" xmlns:w10="urn:schemas-microsoft-com:office:word" xmlns:w="http://schemas.openxmlformats.org/wordprocessingml/2006/main" xmlns:w14="http://schemas.microsoft.com/office/word/2010/wordml" xmlns:w15="http://schemas.microsoft.com/office/word/2012/wordml" xmlns:w16cex="http://schemas.microsoft.com/office/word/2018/wordml/cex" xmlns:w16cid="http://schemas.microsoft.com/office/word/2016/wordml/cid" xmlns:w16="http://schemas.microsoft.com/office/word/2018/wordml" xmlns:w16sdtdh="http://schemas.microsoft.com/office/word/2020/wordml/sdtdatahash" xmlns:w16se="http://schemas.microsoft.com/office/word/2015/wordml/symex" xmlns:wpg="http://schemas.microsoft.com/office/word/2010/wordprocessingGroup" xmlns:wpi="http://schemas.microsoft.com/office/word/2010/wordprocessingInk" xmlns:wne="http://schemas.microsoft.com/office/word/2006/wordml" xmlns:wps="http://schemas.microsoft.com/office/word/2010/wordprocessingShape" mc:Ignorable="w14 w15 w16se w16cid w16 w16cex w16sdtdh wp14">
   <w15:person w15:author="Gabriel Nakamura">
     <w15:presenceInfo w15:providerId="Windows Live" w15:userId="1da8a255b971a0b3"/>
   </w15:person>
@@ -5769,6 +6531,32 @@
     <w:rPr>
       <w:sz w:val="24"/>
       <w:szCs w:val="24"/>
+    </w:rPr>
+  </w:style>
+  <w:style w:type="paragraph" w:styleId="CommentSubject">
+    <w:name w:val="annotation subject"/>
+    <w:basedOn w:val="CommentText"/>
+    <w:next w:val="CommentText"/>
+    <w:link w:val="CommentSubjectChar"/>
+    <w:uiPriority w:val="99"/>
+    <w:semiHidden/>
+    <w:unhideWhenUsed/>
+    <w:rsid w:val="00480522"/>
+    <w:rPr>
+      <w:b/>
+      <w:bCs/>
+    </w:rPr>
+  </w:style>
+  <w:style w:type="character" w:customStyle="1" w:styleId="CommentSubjectChar">
+    <w:name w:val="Comment Subject Char"/>
+    <w:basedOn w:val="CommentTextChar"/>
+    <w:link w:val="CommentSubject"/>
+    <w:uiPriority w:val="99"/>
+    <w:semiHidden/>
+    <w:rsid w:val="00480522"/>
+    <w:rPr>
+      <w:b/>
+      <w:bCs/>
     </w:rPr>
   </w:style>
 </w:styles>

--- a/doc/opinion_decolonizing_Expertise_Mar2023_Review_rev2.docx
+++ b/doc/opinion_decolonizing_Expertise_Mar2023_Review_rev2.docx
@@ -54,8 +54,8 @@
         <w:spacing w:line="480" w:lineRule="auto"/>
         <w:rPr>
           <w:rFonts w:ascii="Times New Roman" w:eastAsia="Times New Roman" w:hAnsi="Times New Roman" w:cs="Times New Roman"/>
-          <w:lang w:val="en-US"/>
-          <w:rPrChange w:id="3" w:author="Gabriel Nakamura" w:date="2023-05-18T12:47:00Z">
+          <w:lang w:val="pt-BR"/>
+          <w:rPrChange w:id="3" w:author="Gabriel Nakamura" w:date="2023-06-05T16:53:00Z">
             <w:rPr>
               <w:rFonts w:ascii="Times New Roman" w:eastAsia="Times New Roman" w:hAnsi="Times New Roman" w:cs="Times New Roman"/>
             </w:rPr>
@@ -65,8 +65,8 @@
       <w:r>
         <w:rPr>
           <w:rFonts w:ascii="Times New Roman" w:hAnsi="Times New Roman"/>
-          <w:lang w:val="en-US"/>
-          <w:rPrChange w:id="4" w:author="Gabriel Nakamura" w:date="2023-05-18T12:47:00Z">
+          <w:lang w:val="pt-BR"/>
+          <w:rPrChange w:id="4" w:author="Gabriel Nakamura" w:date="2023-06-05T16:53:00Z">
             <w:rPr>
               <w:rFonts w:ascii="Times New Roman" w:hAnsi="Times New Roman"/>
               <w:lang w:val="pt-PT"/>
@@ -79,8 +79,8 @@
         <w:rPr>
           <w:rFonts w:ascii="Times New Roman" w:hAnsi="Times New Roman"/>
           <w:vertAlign w:val="superscript"/>
-          <w:lang w:val="en-US"/>
-          <w:rPrChange w:id="5" w:author="Gabriel Nakamura" w:date="2023-05-18T12:47:00Z">
+          <w:lang w:val="pt-BR"/>
+          <w:rPrChange w:id="5" w:author="Gabriel Nakamura" w:date="2023-06-05T16:53:00Z">
             <w:rPr>
               <w:rFonts w:ascii="Times New Roman" w:hAnsi="Times New Roman"/>
               <w:vertAlign w:val="superscript"/>
@@ -93,8 +93,8 @@
       <w:r>
         <w:rPr>
           <w:rFonts w:ascii="Times New Roman" w:hAnsi="Times New Roman"/>
-          <w:lang w:val="en-US"/>
-          <w:rPrChange w:id="6" w:author="Gabriel Nakamura" w:date="2023-05-18T12:47:00Z">
+          <w:lang w:val="pt-BR"/>
+          <w:rPrChange w:id="6" w:author="Gabriel Nakamura" w:date="2023-06-05T16:53:00Z">
             <w:rPr>
               <w:rFonts w:ascii="Times New Roman" w:hAnsi="Times New Roman"/>
               <w:lang w:val="pt-PT"/>
@@ -107,8 +107,8 @@
       <w:r>
         <w:rPr>
           <w:rFonts w:ascii="Times New Roman" w:hAnsi="Times New Roman"/>
-          <w:lang w:val="en-US"/>
-          <w:rPrChange w:id="7" w:author="Gabriel Nakamura" w:date="2023-05-18T12:47:00Z">
+          <w:lang w:val="pt-BR"/>
+          <w:rPrChange w:id="7" w:author="Gabriel Nakamura" w:date="2023-06-05T16:53:00Z">
             <w:rPr>
               <w:rFonts w:ascii="Times New Roman" w:hAnsi="Times New Roman"/>
               <w:lang w:val="pt-PT"/>
@@ -121,8 +121,8 @@
       <w:r>
         <w:rPr>
           <w:rFonts w:ascii="Times New Roman" w:hAnsi="Times New Roman"/>
-          <w:lang w:val="en-US"/>
-          <w:rPrChange w:id="8" w:author="Gabriel Nakamura" w:date="2023-05-18T12:47:00Z">
+          <w:lang w:val="pt-BR"/>
+          <w:rPrChange w:id="8" w:author="Gabriel Nakamura" w:date="2023-06-05T16:53:00Z">
             <w:rPr>
               <w:rFonts w:ascii="Times New Roman" w:hAnsi="Times New Roman"/>
               <w:lang w:val="pt-PT"/>
@@ -135,8 +135,8 @@
         <w:rPr>
           <w:rFonts w:ascii="Times New Roman" w:hAnsi="Times New Roman"/>
           <w:vertAlign w:val="superscript"/>
-          <w:lang w:val="en-US"/>
-          <w:rPrChange w:id="9" w:author="Gabriel Nakamura" w:date="2023-05-18T12:47:00Z">
+          <w:lang w:val="pt-BR"/>
+          <w:rPrChange w:id="9" w:author="Gabriel Nakamura" w:date="2023-06-05T16:53:00Z">
             <w:rPr>
               <w:rFonts w:ascii="Times New Roman" w:hAnsi="Times New Roman"/>
               <w:vertAlign w:val="superscript"/>
@@ -149,78 +149,50 @@
       <w:r>
         <w:rPr>
           <w:rFonts w:ascii="Times New Roman" w:hAnsi="Times New Roman"/>
-          <w:lang w:val="en-US"/>
-          <w:rPrChange w:id="10" w:author="Gabriel Nakamura" w:date="2023-05-18T12:47:00Z">
+          <w:lang w:val="pt-BR"/>
+          <w:rPrChange w:id="10" w:author="Gabriel Nakamura" w:date="2023-06-05T16:53:00Z">
             <w:rPr>
               <w:rFonts w:ascii="Times New Roman" w:hAnsi="Times New Roman"/>
               <w:lang w:val="pt-PT"/>
             </w:rPr>
           </w:rPrChange>
         </w:rPr>
-        <w:t xml:space="preserve">, </w:t>
+        <w:t xml:space="preserve">, Valério De </w:t>
       </w:r>
       <w:proofErr w:type="spellStart"/>
       <w:r>
         <w:rPr>
           <w:rFonts w:ascii="Times New Roman" w:hAnsi="Times New Roman"/>
-          <w:lang w:val="en-US"/>
-          <w:rPrChange w:id="11" w:author="Gabriel Nakamura" w:date="2023-05-18T12:47:00Z">
+          <w:lang w:val="pt-BR"/>
+          <w:rPrChange w:id="11" w:author="Gabriel Nakamura" w:date="2023-06-05T16:53:00Z">
             <w:rPr>
               <w:rFonts w:ascii="Times New Roman" w:hAnsi="Times New Roman"/>
               <w:lang w:val="pt-PT"/>
             </w:rPr>
           </w:rPrChange>
         </w:rPr>
-        <w:t>Valério</w:t>
+        <w:t>Patta</w:t>
       </w:r>
       <w:proofErr w:type="spellEnd"/>
       <w:r>
         <w:rPr>
           <w:rFonts w:ascii="Times New Roman" w:hAnsi="Times New Roman"/>
-          <w:lang w:val="en-US"/>
-          <w:rPrChange w:id="12" w:author="Gabriel Nakamura" w:date="2023-05-18T12:47:00Z">
+          <w:lang w:val="pt-BR"/>
+          <w:rPrChange w:id="12" w:author="Gabriel Nakamura" w:date="2023-06-05T16:53:00Z">
             <w:rPr>
               <w:rFonts w:ascii="Times New Roman" w:hAnsi="Times New Roman"/>
               <w:lang w:val="pt-PT"/>
             </w:rPr>
           </w:rPrChange>
         </w:rPr>
-        <w:t xml:space="preserve"> De </w:t>
-      </w:r>
-      <w:proofErr w:type="spellStart"/>
-      <w:r>
-        <w:rPr>
-          <w:rFonts w:ascii="Times New Roman" w:hAnsi="Times New Roman"/>
-          <w:lang w:val="en-US"/>
-          <w:rPrChange w:id="13" w:author="Gabriel Nakamura" w:date="2023-05-18T12:47:00Z">
-            <w:rPr>
-              <w:rFonts w:ascii="Times New Roman" w:hAnsi="Times New Roman"/>
-              <w:lang w:val="pt-PT"/>
-            </w:rPr>
-          </w:rPrChange>
-        </w:rPr>
-        <w:t>Patta</w:t>
-      </w:r>
-      <w:proofErr w:type="spellEnd"/>
-      <w:r>
-        <w:rPr>
-          <w:rFonts w:ascii="Times New Roman" w:hAnsi="Times New Roman"/>
-          <w:lang w:val="en-US"/>
-          <w:rPrChange w:id="14" w:author="Gabriel Nakamura" w:date="2023-05-18T12:47:00Z">
-            <w:rPr>
-              <w:rFonts w:ascii="Times New Roman" w:hAnsi="Times New Roman"/>
-              <w:lang w:val="pt-PT"/>
-            </w:rPr>
-          </w:rPrChange>
-        </w:rPr>
         <w:t xml:space="preserve"> Pillar</w:t>
       </w:r>
       <w:r>
         <w:rPr>
           <w:rFonts w:ascii="Times New Roman" w:hAnsi="Times New Roman"/>
           <w:vertAlign w:val="superscript"/>
-          <w:lang w:val="en-US"/>
-          <w:rPrChange w:id="15" w:author="Gabriel Nakamura" w:date="2023-05-18T12:47:00Z">
+          <w:lang w:val="pt-BR"/>
+          <w:rPrChange w:id="13" w:author="Gabriel Nakamura" w:date="2023-06-05T16:53:00Z">
             <w:rPr>
               <w:rFonts w:ascii="Times New Roman" w:hAnsi="Times New Roman"/>
               <w:vertAlign w:val="superscript"/>
@@ -233,8 +205,8 @@
       <w:r>
         <w:rPr>
           <w:rFonts w:ascii="Times New Roman" w:hAnsi="Times New Roman"/>
-          <w:lang w:val="en-US"/>
-          <w:rPrChange w:id="16" w:author="Gabriel Nakamura" w:date="2023-05-18T12:47:00Z">
+          <w:lang w:val="pt-BR"/>
+          <w:rPrChange w:id="14" w:author="Gabriel Nakamura" w:date="2023-06-05T16:53:00Z">
             <w:rPr>
               <w:rFonts w:ascii="Times New Roman" w:hAnsi="Times New Roman"/>
               <w:lang w:val="pt-PT"/>
@@ -247,8 +219,8 @@
       <w:r>
         <w:rPr>
           <w:rFonts w:ascii="Times New Roman" w:hAnsi="Times New Roman"/>
-          <w:lang w:val="en-US"/>
-          <w:rPrChange w:id="17" w:author="Gabriel Nakamura" w:date="2023-05-18T12:47:00Z">
+          <w:lang w:val="pt-BR"/>
+          <w:rPrChange w:id="15" w:author="Gabriel Nakamura" w:date="2023-06-05T16:53:00Z">
             <w:rPr>
               <w:rFonts w:ascii="Times New Roman" w:hAnsi="Times New Roman"/>
               <w:lang w:val="pt-PT"/>
@@ -261,8 +233,8 @@
       <w:r>
         <w:rPr>
           <w:rFonts w:ascii="Times New Roman" w:hAnsi="Times New Roman"/>
-          <w:lang w:val="en-US"/>
-          <w:rPrChange w:id="18" w:author="Gabriel Nakamura" w:date="2023-05-18T12:47:00Z">
+          <w:lang w:val="pt-BR"/>
+          <w:rPrChange w:id="16" w:author="Gabriel Nakamura" w:date="2023-06-05T16:53:00Z">
             <w:rPr>
               <w:rFonts w:ascii="Times New Roman" w:hAnsi="Times New Roman"/>
               <w:lang w:val="pt-PT"/>
@@ -275,8 +247,8 @@
         <w:rPr>
           <w:rFonts w:ascii="Times New Roman" w:hAnsi="Times New Roman"/>
           <w:vertAlign w:val="superscript"/>
-          <w:lang w:val="en-US"/>
-          <w:rPrChange w:id="19" w:author="Gabriel Nakamura" w:date="2023-05-18T12:47:00Z">
+          <w:lang w:val="pt-BR"/>
+          <w:rPrChange w:id="17" w:author="Gabriel Nakamura" w:date="2023-06-05T16:53:00Z">
             <w:rPr>
               <w:rFonts w:ascii="Times New Roman" w:hAnsi="Times New Roman"/>
               <w:vertAlign w:val="superscript"/>
@@ -289,22 +261,50 @@
       <w:r>
         <w:rPr>
           <w:rFonts w:ascii="Times New Roman" w:hAnsi="Times New Roman"/>
-          <w:lang w:val="en-US"/>
-          <w:rPrChange w:id="20" w:author="Gabriel Nakamura" w:date="2023-05-18T12:47:00Z">
+          <w:lang w:val="pt-BR"/>
+          <w:rPrChange w:id="18" w:author="Gabriel Nakamura" w:date="2023-06-05T16:53:00Z">
             <w:rPr>
               <w:rFonts w:ascii="Times New Roman" w:hAnsi="Times New Roman"/>
               <w:lang w:val="pt-PT"/>
             </w:rPr>
           </w:rPrChange>
         </w:rPr>
-        <w:t xml:space="preserve"> and Leandro Duarte</w:t>
+        <w:t xml:space="preserve"> </w:t>
+      </w:r>
+      <w:proofErr w:type="spellStart"/>
+      <w:r>
+        <w:rPr>
+          <w:rFonts w:ascii="Times New Roman" w:hAnsi="Times New Roman"/>
+          <w:lang w:val="pt-BR"/>
+          <w:rPrChange w:id="19" w:author="Gabriel Nakamura" w:date="2023-06-05T16:53:00Z">
+            <w:rPr>
+              <w:rFonts w:ascii="Times New Roman" w:hAnsi="Times New Roman"/>
+              <w:lang w:val="pt-PT"/>
+            </w:rPr>
+          </w:rPrChange>
+        </w:rPr>
+        <w:t>and</w:t>
+      </w:r>
+      <w:proofErr w:type="spellEnd"/>
+      <w:r>
+        <w:rPr>
+          <w:rFonts w:ascii="Times New Roman" w:hAnsi="Times New Roman"/>
+          <w:lang w:val="pt-BR"/>
+          <w:rPrChange w:id="20" w:author="Gabriel Nakamura" w:date="2023-06-05T16:53:00Z">
+            <w:rPr>
+              <w:rFonts w:ascii="Times New Roman" w:hAnsi="Times New Roman"/>
+              <w:lang w:val="pt-PT"/>
+            </w:rPr>
+          </w:rPrChange>
+        </w:rPr>
+        <w:t xml:space="preserve"> Leandro Duarte</w:t>
       </w:r>
       <w:r>
         <w:rPr>
           <w:rFonts w:ascii="Times New Roman" w:hAnsi="Times New Roman"/>
           <w:vertAlign w:val="superscript"/>
-          <w:lang w:val="en-US"/>
-          <w:rPrChange w:id="21" w:author="Gabriel Nakamura" w:date="2023-05-18T12:47:00Z">
+          <w:lang w:val="pt-BR"/>
+          <w:rPrChange w:id="21" w:author="Gabriel Nakamura" w:date="2023-06-05T16:53:00Z">
             <w:rPr>
               <w:rFonts w:ascii="Times New Roman" w:hAnsi="Times New Roman"/>
               <w:vertAlign w:val="superscript"/>
@@ -492,8 +492,8 @@
         <w:spacing w:line="480" w:lineRule="auto"/>
         <w:rPr>
           <w:rFonts w:ascii="Times New Roman" w:eastAsia="Times New Roman" w:hAnsi="Times New Roman" w:cs="Times New Roman"/>
-          <w:lang w:val="en-US"/>
-          <w:rPrChange w:id="32" w:author="Gabriel Nakamura" w:date="2023-05-18T12:47:00Z">
+          <w:lang w:val="pt-BR"/>
+          <w:rPrChange w:id="32" w:author="Gabriel Nakamura" w:date="2023-06-05T16:53:00Z">
             <w:rPr>
               <w:rFonts w:ascii="Times New Roman" w:eastAsia="Times New Roman" w:hAnsi="Times New Roman" w:cs="Times New Roman"/>
             </w:rPr>
@@ -503,44 +503,87 @@
       <w:r>
         <w:rPr>
           <w:rFonts w:ascii="Times New Roman" w:hAnsi="Times New Roman"/>
-          <w:lang w:val="en-US"/>
-          <w:rPrChange w:id="33" w:author="Gabriel Nakamura" w:date="2023-05-18T12:47:00Z">
+          <w:lang w:val="pt-BR"/>
+          <w:rPrChange w:id="33" w:author="Gabriel Nakamura" w:date="2023-06-05T16:53:00Z">
             <w:rPr>
               <w:rFonts w:ascii="Times New Roman" w:hAnsi="Times New Roman"/>
               <w:lang w:val="pt-PT"/>
             </w:rPr>
           </w:rPrChange>
         </w:rPr>
-        <w:t xml:space="preserve">3 – </w:t>
+        <w:t xml:space="preserve">3 – Universidade Federal do Rio Grande do Sul, </w:t>
       </w:r>
       <w:proofErr w:type="spellStart"/>
       <w:r>
         <w:rPr>
           <w:rFonts w:ascii="Times New Roman" w:hAnsi="Times New Roman"/>
-          <w:lang w:val="en-US"/>
-          <w:rPrChange w:id="34" w:author="Gabriel Nakamura" w:date="2023-05-18T12:47:00Z">
+          <w:lang w:val="pt-BR"/>
+          <w:rPrChange w:id="34" w:author="Gabriel Nakamura" w:date="2023-06-05T16:53:00Z">
             <w:rPr>
               <w:rFonts w:ascii="Times New Roman" w:hAnsi="Times New Roman"/>
               <w:lang w:val="pt-PT"/>
             </w:rPr>
           </w:rPrChange>
         </w:rPr>
-        <w:t>Universidade</w:t>
+        <w:t>Ecology</w:t>
       </w:r>
       <w:proofErr w:type="spellEnd"/>
       <w:r>
         <w:rPr>
           <w:rFonts w:ascii="Times New Roman" w:hAnsi="Times New Roman"/>
-          <w:lang w:val="en-US"/>
-          <w:rPrChange w:id="35" w:author="Gabriel Nakamura" w:date="2023-05-18T12:47:00Z">
+          <w:lang w:val="pt-BR"/>
+          <w:rPrChange w:id="35" w:author="Gabriel Nakamura" w:date="2023-06-05T16:53:00Z">
             <w:rPr>
               <w:rFonts w:ascii="Times New Roman" w:hAnsi="Times New Roman"/>
               <w:lang w:val="pt-PT"/>
             </w:rPr>
           </w:rPrChange>
         </w:rPr>
-        <w:t xml:space="preserve"> Federal do Rio Grande do Sul, Ecology Department, Porto Alegre, Brazil</w:t>
-      </w:r>
+        <w:t xml:space="preserve"> </w:t>
+      </w:r>
+      <w:proofErr w:type="spellStart"/>
+      <w:r>
+        <w:rPr>
+          <w:rFonts w:ascii="Times New Roman" w:hAnsi="Times New Roman"/>
+          <w:lang w:val="pt-BR"/>
+          <w:rPrChange w:id="36" w:author="Gabriel Nakamura" w:date="2023-06-05T16:53:00Z">
+            <w:rPr>
+              <w:rFonts w:ascii="Times New Roman" w:hAnsi="Times New Roman"/>
+              <w:lang w:val="pt-PT"/>
+            </w:rPr>
+          </w:rPrChange>
+        </w:rPr>
+        <w:t>Department</w:t>
+      </w:r>
+      <w:proofErr w:type="spellEnd"/>
+      <w:r>
+        <w:rPr>
+          <w:rFonts w:ascii="Times New Roman" w:hAnsi="Times New Roman"/>
+          <w:lang w:val="pt-BR"/>
+          <w:rPrChange w:id="37" w:author="Gabriel Nakamura" w:date="2023-06-05T16:53:00Z">
+            <w:rPr>
+              <w:rFonts w:ascii="Times New Roman" w:hAnsi="Times New Roman"/>
+              <w:lang w:val="pt-PT"/>
+            </w:rPr>
+          </w:rPrChange>
+        </w:rPr>
+        <w:t xml:space="preserve">, Porto Alegre, </w:t>
+      </w:r>
+      <w:proofErr w:type="spellStart"/>
+      <w:r>
+        <w:rPr>
+          <w:rFonts w:ascii="Times New Roman" w:hAnsi="Times New Roman"/>
+          <w:lang w:val="pt-BR"/>
+          <w:rPrChange w:id="38" w:author="Gabriel Nakamura" w:date="2023-06-05T16:53:00Z">
+            <w:rPr>
+              <w:rFonts w:ascii="Times New Roman" w:hAnsi="Times New Roman"/>
+              <w:lang w:val="pt-PT"/>
+            </w:rPr>
+          </w:rPrChange>
+        </w:rPr>
+        <w:t>Brazil</w:t>
+      </w:r>
+      <w:proofErr w:type="spellEnd"/>
     </w:p>
     <w:p>
       <w:pPr>
@@ -549,7 +592,7 @@
         <w:rPr>
           <w:rFonts w:ascii="Times New Roman" w:eastAsia="Times New Roman" w:hAnsi="Times New Roman" w:cs="Times New Roman"/>
           <w:lang w:val="en-US"/>
-          <w:rPrChange w:id="36" w:author="Gabriel Nakamura" w:date="2023-05-18T12:47:00Z">
+          <w:rPrChange w:id="39" w:author="Gabriel Nakamura" w:date="2023-05-18T12:47:00Z">
             <w:rPr>
               <w:rFonts w:ascii="Times New Roman" w:eastAsia="Times New Roman" w:hAnsi="Times New Roman" w:cs="Times New Roman"/>
             </w:rPr>
@@ -560,7 +603,7 @@
         <w:rPr>
           <w:rFonts w:ascii="Times New Roman" w:hAnsi="Times New Roman"/>
           <w:lang w:val="en-US"/>
-          <w:rPrChange w:id="37" w:author="Gabriel Nakamura" w:date="2023-05-18T12:47:00Z">
+          <w:rPrChange w:id="40" w:author="Gabriel Nakamura" w:date="2023-05-18T12:47:00Z">
             <w:rPr>
               <w:rFonts w:ascii="Times New Roman" w:hAnsi="Times New Roman"/>
             </w:rPr>
@@ -580,7 +623,7 @@
         <w:rPr>
           <w:rFonts w:ascii="Times New Roman" w:hAnsi="Times New Roman"/>
           <w:lang w:val="en-US"/>
-          <w:rPrChange w:id="38" w:author="Gabriel Nakamura" w:date="2023-05-18T12:47:00Z">
+          <w:rPrChange w:id="41" w:author="Gabriel Nakamura" w:date="2023-05-18T12:47:00Z">
             <w:rPr>
               <w:rFonts w:ascii="Times New Roman" w:hAnsi="Times New Roman"/>
               <w:lang w:val="pt-PT"/>
@@ -594,7 +637,7 @@
         <w:rPr>
           <w:rFonts w:ascii="Times New Roman" w:hAnsi="Times New Roman"/>
           <w:lang w:val="en-US"/>
-          <w:rPrChange w:id="39" w:author="Gabriel Nakamura" w:date="2023-05-18T12:47:00Z">
+          <w:rPrChange w:id="42" w:author="Gabriel Nakamura" w:date="2023-05-18T12:47:00Z">
             <w:rPr>
               <w:rFonts w:ascii="Times New Roman" w:hAnsi="Times New Roman"/>
               <w:lang w:val="pt-PT"/>
@@ -608,7 +651,7 @@
         <w:rPr>
           <w:rFonts w:ascii="Times New Roman" w:hAnsi="Times New Roman"/>
           <w:lang w:val="en-US"/>
-          <w:rPrChange w:id="40" w:author="Gabriel Nakamura" w:date="2023-05-18T12:47:00Z">
+          <w:rPrChange w:id="43" w:author="Gabriel Nakamura" w:date="2023-05-18T12:47:00Z">
             <w:rPr>
               <w:rFonts w:ascii="Times New Roman" w:hAnsi="Times New Roman"/>
               <w:lang w:val="pt-PT"/>
@@ -644,7 +687,7 @@
         <w:rPr>
           <w:rFonts w:ascii="Times New Roman" w:hAnsi="Times New Roman"/>
           <w:lang w:val="en-US"/>
-          <w:rPrChange w:id="41" w:author="Gabriel Nakamura" w:date="2023-05-18T12:47:00Z">
+          <w:rPrChange w:id="44" w:author="Gabriel Nakamura" w:date="2023-05-18T12:47:00Z">
             <w:rPr>
               <w:rFonts w:ascii="Times New Roman" w:hAnsi="Times New Roman"/>
               <w:lang w:val="nl-NL"/>
@@ -658,7 +701,7 @@
         <w:rPr>
           <w:rFonts w:ascii="Times New Roman" w:hAnsi="Times New Roman"/>
           <w:lang w:val="en-US"/>
-          <w:rPrChange w:id="42" w:author="Gabriel Nakamura" w:date="2023-05-18T12:47:00Z">
+          <w:rPrChange w:id="45" w:author="Gabriel Nakamura" w:date="2023-05-18T12:47:00Z">
             <w:rPr>
               <w:rFonts w:ascii="Times New Roman" w:hAnsi="Times New Roman"/>
               <w:lang w:val="nl-NL"/>
@@ -675,7 +718,7 @@
         <w:rPr>
           <w:rFonts w:ascii="Times New Roman" w:eastAsia="Times New Roman" w:hAnsi="Times New Roman" w:cs="Times New Roman"/>
           <w:lang w:val="en-US"/>
-          <w:rPrChange w:id="43" w:author="Gabriel Nakamura" w:date="2023-05-18T12:47:00Z">
+          <w:rPrChange w:id="46" w:author="Gabriel Nakamura" w:date="2023-05-18T12:47:00Z">
             <w:rPr>
               <w:rFonts w:ascii="Times New Roman" w:eastAsia="Times New Roman" w:hAnsi="Times New Roman" w:cs="Times New Roman"/>
             </w:rPr>
@@ -692,7 +735,7 @@
           <w:b/>
           <w:bCs/>
           <w:lang w:val="en-US"/>
-          <w:rPrChange w:id="44" w:author="Gabriel Nakamura" w:date="2023-05-18T12:47:00Z">
+          <w:rPrChange w:id="47" w:author="Gabriel Nakamura" w:date="2023-05-18T12:47:00Z">
             <w:rPr>
               <w:rFonts w:ascii="Times New Roman" w:eastAsia="Times New Roman" w:hAnsi="Times New Roman" w:cs="Times New Roman"/>
               <w:b/>
@@ -719,7 +762,7 @@
         </w:rPr>
         <w:br/>
       </w:r>
-      <w:commentRangeStart w:id="45"/>
+      <w:commentRangeStart w:id="48"/>
     </w:p>
     <w:p>
       <w:pPr>
@@ -728,14 +771,14 @@
         <w:rPr>
           <w:rFonts w:ascii="Times New Roman" w:eastAsia="Times New Roman" w:hAnsi="Times New Roman" w:cs="Times New Roman"/>
           <w:lang w:val="en-US"/>
-          <w:rPrChange w:id="46" w:author="Gabriel Nakamura" w:date="2023-05-18T12:47:00Z">
+          <w:rPrChange w:id="49" w:author="Gabriel Nakamura" w:date="2023-05-18T12:47:00Z">
             <w:rPr>
               <w:rFonts w:ascii="Times New Roman" w:eastAsia="Times New Roman" w:hAnsi="Times New Roman" w:cs="Times New Roman"/>
             </w:rPr>
           </w:rPrChange>
         </w:rPr>
       </w:pPr>
-      <w:ins w:id="47" w:author="Gabriel Nakamura" w:date="2023-05-18T09:46:00Z">
+      <w:ins w:id="50" w:author="Gabriel Nakamura" w:date="2023-05-18T09:46:00Z">
         <w:r>
           <w:rPr>
             <w:rFonts w:ascii="Times New Roman" w:hAnsi="Times New Roman"/>
@@ -751,7 +794,7 @@
           <w:t>perceived how r</w:t>
         </w:r>
       </w:ins>
-      <w:ins w:id="48" w:author="Gabriel Nakamura" w:date="2023-05-18T09:44:00Z">
+      <w:ins w:id="51" w:author="Gabriel Nakamura" w:date="2023-05-18T09:44:00Z">
         <w:r>
           <w:rPr>
             <w:rFonts w:ascii="Times New Roman" w:hAnsi="Times New Roman"/>
@@ -760,7 +803,7 @@
           <w:t>esearch ins</w:t>
         </w:r>
       </w:ins>
-      <w:ins w:id="49" w:author="Gabriel Nakamura" w:date="2023-05-18T09:45:00Z">
+      <w:ins w:id="52" w:author="Gabriel Nakamura" w:date="2023-05-18T09:45:00Z">
         <w:r>
           <w:rPr>
             <w:rFonts w:ascii="Times New Roman" w:hAnsi="Times New Roman"/>
@@ -769,7 +812,7 @@
           <w:t xml:space="preserve">titutes have been </w:t>
         </w:r>
       </w:ins>
-      <w:ins w:id="50" w:author="Gabriel Nakamura" w:date="2023-05-18T09:47:00Z">
+      <w:ins w:id="53" w:author="Gabriel Nakamura" w:date="2023-05-18T09:47:00Z">
         <w:r>
           <w:rPr>
             <w:rFonts w:ascii="Times New Roman" w:hAnsi="Times New Roman"/>
@@ -778,7 +821,7 @@
           <w:t>adopting the discourse of</w:t>
         </w:r>
       </w:ins>
-      <w:ins w:id="51" w:author="Gabriel Nakamura" w:date="2023-05-18T09:45:00Z">
+      <w:ins w:id="54" w:author="Gabriel Nakamura" w:date="2023-05-18T09:45:00Z">
         <w:r>
           <w:rPr>
             <w:rFonts w:ascii="Times New Roman" w:hAnsi="Times New Roman"/>
@@ -787,7 +830,7 @@
           <w:t xml:space="preserve"> champions of </w:t>
         </w:r>
       </w:ins>
-      <w:ins w:id="52" w:author="Gabriel Nakamura" w:date="2023-05-18T09:47:00Z">
+      <w:ins w:id="55" w:author="Gabriel Nakamura" w:date="2023-05-18T09:47:00Z">
         <w:r>
           <w:rPr>
             <w:rFonts w:ascii="Times New Roman" w:hAnsi="Times New Roman"/>
@@ -796,7 +839,7 @@
           <w:t>d</w:t>
         </w:r>
       </w:ins>
-      <w:del w:id="53" w:author="Gabriel Nakamura" w:date="2023-05-18T09:47:00Z">
+      <w:del w:id="56" w:author="Gabriel Nakamura" w:date="2023-05-18T09:47:00Z">
         <w:r>
           <w:rPr>
             <w:rFonts w:ascii="Times New Roman" w:hAnsi="Times New Roman"/>
@@ -812,7 +855,7 @@
         </w:rPr>
         <w:t>iversity, inclusion, and equity</w:t>
       </w:r>
-      <w:ins w:id="54" w:author="Gabriel Nakamura" w:date="2023-05-18T09:47:00Z">
+      <w:ins w:id="57" w:author="Gabriel Nakamura" w:date="2023-05-18T09:47:00Z">
         <w:r>
           <w:rPr>
             <w:rFonts w:ascii="Times New Roman" w:hAnsi="Times New Roman"/>
@@ -821,7 +864,7 @@
           <w:t xml:space="preserve"> (</w:t>
         </w:r>
       </w:ins>
-      <w:ins w:id="55" w:author="Gabriel Nakamura" w:date="2023-05-18T09:48:00Z">
+      <w:ins w:id="58" w:author="Gabriel Nakamura" w:date="2023-05-18T09:48:00Z">
         <w:r>
           <w:rPr>
             <w:rFonts w:ascii="Times New Roman" w:hAnsi="Times New Roman"/>
@@ -837,7 +880,7 @@
         </w:rPr>
         <w:t xml:space="preserve"> </w:t>
       </w:r>
-      <w:del w:id="56" w:author="Gabriel Nakamura" w:date="2023-05-18T09:46:00Z">
+      <w:del w:id="59" w:author="Gabriel Nakamura" w:date="2023-05-18T09:46:00Z">
         <w:r>
           <w:rPr>
             <w:rFonts w:ascii="Times New Roman" w:hAnsi="Times New Roman"/>
@@ -846,7 +889,7 @@
           <w:delText>have been adopted as the motto of almost all research institutes</w:delText>
         </w:r>
       </w:del>
-      <w:ins w:id="57" w:author="Gabriel Nakamura" w:date="2023-05-18T09:46:00Z">
+      <w:ins w:id="60" w:author="Gabriel Nakamura" w:date="2023-05-18T09:46:00Z">
         <w:r>
           <w:rPr>
             <w:rFonts w:ascii="Times New Roman" w:hAnsi="Times New Roman"/>
@@ -862,15 +905,15 @@
         </w:rPr>
         <w:t xml:space="preserve">. </w:t>
       </w:r>
-      <w:commentRangeEnd w:id="45"/>
-      <w:r>
-        <w:rPr>
-          <w:lang w:val="en-US"/>
-          <w:rPrChange w:id="58" w:author="Gabriel Nakamura" w:date="2023-05-18T12:47:00Z">
+      <w:commentRangeEnd w:id="48"/>
+      <w:r>
+        <w:rPr>
+          <w:lang w:val="en-US"/>
+          <w:rPrChange w:id="61" w:author="Gabriel Nakamura" w:date="2023-05-18T12:47:00Z">
             <w:rPr/>
           </w:rPrChange>
         </w:rPr>
-        <w:commentReference w:id="45"/>
+        <w:commentReference w:id="48"/>
       </w:r>
       <w:r>
         <w:rPr>
@@ -879,7 +922,7 @@
         </w:rPr>
         <w:t xml:space="preserve">Despite progress in diversity and inclusion in the academic environment, we highlight here that nothing or, at very best, little work has been done to overcome the scientific labor division in academic research that promotes neocolonial practices in academic recognition and jeopardizes equity. </w:t>
       </w:r>
-      <w:commentRangeStart w:id="59"/>
+      <w:commentRangeStart w:id="62"/>
       <w:r>
         <w:rPr>
           <w:rFonts w:ascii="Times New Roman" w:hAnsi="Times New Roman"/>
@@ -887,7 +930,7 @@
         </w:rPr>
         <w:t>In this piece, we</w:t>
       </w:r>
-      <w:ins w:id="60" w:author="Gabriel Nakamura" w:date="2023-05-18T11:37:00Z">
+      <w:ins w:id="63" w:author="Gabriel Nakamura" w:date="2023-05-18T11:37:00Z">
         <w:r>
           <w:rPr>
             <w:rFonts w:ascii="Times New Roman" w:hAnsi="Times New Roman"/>
@@ -896,7 +939,7 @@
           <w:t xml:space="preserve"> </w:t>
         </w:r>
       </w:ins>
-      <w:del w:id="61" w:author="Gabriel Nakamura" w:date="2023-05-18T11:37:00Z">
+      <w:del w:id="64" w:author="Gabriel Nakamura" w:date="2023-05-18T11:37:00Z">
         <w:r>
           <w:rPr>
             <w:rFonts w:ascii="Times New Roman" w:hAnsi="Times New Roman"/>
@@ -905,7 +948,7 @@
           <w:delText xml:space="preserve"> </w:delText>
         </w:r>
       </w:del>
-      <w:ins w:id="62" w:author="Gabriel Nakamura" w:date="2023-05-18T09:49:00Z">
+      <w:ins w:id="65" w:author="Gabriel Nakamura" w:date="2023-05-18T09:49:00Z">
         <w:r>
           <w:rPr>
             <w:rFonts w:ascii="Times New Roman" w:hAnsi="Times New Roman"/>
@@ -921,7 +964,7 @@
           <w:t xml:space="preserve">secondary data that </w:t>
         </w:r>
       </w:ins>
-      <w:ins w:id="63" w:author="Gabriel Nakamura" w:date="2023-05-18T11:37:00Z">
+      <w:ins w:id="66" w:author="Gabriel Nakamura" w:date="2023-05-18T11:37:00Z">
         <w:r>
           <w:rPr>
             <w:rFonts w:ascii="Times New Roman" w:hAnsi="Times New Roman"/>
@@ -930,7 +973,7 @@
           <w:t>reinforce</w:t>
         </w:r>
       </w:ins>
-      <w:ins w:id="64" w:author="Gabriel Nakamura" w:date="2023-05-18T09:49:00Z">
+      <w:ins w:id="67" w:author="Gabriel Nakamura" w:date="2023-05-18T09:49:00Z">
         <w:r>
           <w:rPr>
             <w:rFonts w:ascii="Times New Roman" w:hAnsi="Times New Roman"/>
@@ -939,7 +982,7 @@
           <w:t xml:space="preserve"> </w:t>
         </w:r>
       </w:ins>
-      <w:ins w:id="65" w:author="Gabriel Nakamura" w:date="2023-05-18T09:50:00Z">
+      <w:ins w:id="68" w:author="Gabriel Nakamura" w:date="2023-05-18T09:50:00Z">
         <w:r>
           <w:rPr>
             <w:rFonts w:ascii="Times New Roman" w:hAnsi="Times New Roman"/>
@@ -948,7 +991,7 @@
           <w:t xml:space="preserve">biased </w:t>
         </w:r>
       </w:ins>
-      <w:ins w:id="66" w:author="Gabriel Nakamura" w:date="2023-05-18T09:49:00Z">
+      <w:ins w:id="69" w:author="Gabriel Nakamura" w:date="2023-05-18T09:49:00Z">
         <w:r>
           <w:rPr>
             <w:rFonts w:ascii="Times New Roman" w:hAnsi="Times New Roman"/>
@@ -957,7 +1000,7 @@
           <w:t xml:space="preserve">patterns in academic </w:t>
         </w:r>
       </w:ins>
-      <w:ins w:id="67" w:author="Gabriel Nakamura" w:date="2023-05-18T09:50:00Z">
+      <w:ins w:id="70" w:author="Gabriel Nakamura" w:date="2023-05-18T09:50:00Z">
         <w:r>
           <w:rPr>
             <w:rFonts w:ascii="Times New Roman" w:hAnsi="Times New Roman"/>
@@ -973,7 +1016,7 @@
           <w:t>(citation bias and geographical markers), and</w:t>
         </w:r>
       </w:ins>
-      <w:ins w:id="68" w:author="Gabriel Nakamura" w:date="2023-05-18T09:49:00Z">
+      <w:ins w:id="71" w:author="Gabriel Nakamura" w:date="2023-05-18T09:49:00Z">
         <w:r>
           <w:rPr>
             <w:rFonts w:ascii="Times New Roman" w:hAnsi="Times New Roman"/>
@@ -982,7 +1025,7 @@
           <w:t xml:space="preserve"> </w:t>
         </w:r>
       </w:ins>
-      <w:del w:id="69" w:author="Gabriel Nakamura" w:date="2023-05-18T11:38:00Z">
+      <w:del w:id="72" w:author="Gabriel Nakamura" w:date="2023-05-18T11:38:00Z">
         <w:r>
           <w:rPr>
             <w:rFonts w:ascii="Times New Roman" w:hAnsi="Times New Roman"/>
@@ -991,23 +1034,16 @@
           <w:delText xml:space="preserve">highlight </w:delText>
         </w:r>
       </w:del>
-      <w:ins w:id="70" w:author="Gabriel Nakamura" w:date="2023-05-18T11:38:00Z">
-        <w:r>
-          <w:rPr>
-            <w:rFonts w:ascii="Times New Roman" w:hAnsi="Times New Roman"/>
-            <w:lang w:val="en-US"/>
-          </w:rPr>
-          <w:t>propose</w:t>
-        </w:r>
-        <w:r>
-          <w:rPr>
-            <w:rFonts w:ascii="Times New Roman" w:hAnsi="Times New Roman"/>
-            <w:lang w:val="en-US"/>
-          </w:rPr>
-          <w:t xml:space="preserve"> </w:t>
+      <w:ins w:id="73" w:author="Gabriel Nakamura" w:date="2023-05-18T11:38:00Z">
+        <w:r>
+          <w:rPr>
+            <w:rFonts w:ascii="Times New Roman" w:hAnsi="Times New Roman"/>
+            <w:lang w:val="en-US"/>
+          </w:rPr>
+          <w:t xml:space="preserve">propose </w:t>
         </w:r>
       </w:ins>
-      <w:del w:id="71" w:author="Anonymous" w:date="2023-05-10T10:25:00Z">
+      <w:del w:id="74" w:author="Anonymous" w:date="2023-05-10T10:25:00Z">
         <w:r>
           <w:rPr>
             <w:rFonts w:ascii="Times New Roman" w:hAnsi="Times New Roman"/>
@@ -1016,7 +1052,7 @@
           <w:delText>some</w:delText>
         </w:r>
       </w:del>
-      <w:ins w:id="72" w:author="Anonymous" w:date="2023-05-10T10:25:00Z">
+      <w:ins w:id="75" w:author="Anonymous" w:date="2023-05-10T10:25:00Z">
         <w:r>
           <w:rPr>
             <w:rFonts w:ascii="Times New Roman" w:hAnsi="Times New Roman"/>
@@ -1039,15 +1075,15 @@
         </w:rPr>
         <w:br/>
       </w:r>
-      <w:commentRangeEnd w:id="59"/>
-      <w:r>
-        <w:rPr>
-          <w:lang w:val="en-US"/>
-          <w:rPrChange w:id="73" w:author="Gabriel Nakamura" w:date="2023-05-18T12:47:00Z">
+      <w:commentRangeEnd w:id="62"/>
+      <w:r>
+        <w:rPr>
+          <w:lang w:val="en-US"/>
+          <w:rPrChange w:id="76" w:author="Gabriel Nakamura" w:date="2023-05-18T12:47:00Z">
             <w:rPr/>
           </w:rPrChange>
         </w:rPr>
-        <w:commentReference w:id="59"/>
+        <w:commentReference w:id="62"/>
       </w:r>
     </w:p>
     <w:p>
@@ -1057,7 +1093,7 @@
         <w:rPr>
           <w:rFonts w:ascii="Times New Roman" w:eastAsia="Times New Roman" w:hAnsi="Times New Roman" w:cs="Times New Roman"/>
           <w:lang w:val="en-US"/>
-          <w:rPrChange w:id="74" w:author="Gabriel Nakamura" w:date="2023-05-18T12:47:00Z">
+          <w:rPrChange w:id="77" w:author="Gabriel Nakamura" w:date="2023-05-18T12:47:00Z">
             <w:rPr>
               <w:rFonts w:ascii="Times New Roman" w:eastAsia="Times New Roman" w:hAnsi="Times New Roman" w:cs="Times New Roman"/>
             </w:rPr>
@@ -1074,7 +1110,7 @@
           <w:b/>
           <w:bCs/>
           <w:lang w:val="en-US"/>
-          <w:rPrChange w:id="75" w:author="Gabriel Nakamura" w:date="2023-05-18T12:47:00Z">
+          <w:rPrChange w:id="78" w:author="Gabriel Nakamura" w:date="2023-05-18T12:47:00Z">
             <w:rPr>
               <w:rFonts w:ascii="Times New Roman" w:eastAsia="Times New Roman" w:hAnsi="Times New Roman" w:cs="Times New Roman"/>
               <w:b/>
@@ -1101,7 +1137,7 @@
         <w:rPr>
           <w:rFonts w:ascii="Times New Roman" w:eastAsia="Times New Roman" w:hAnsi="Times New Roman" w:cs="Times New Roman"/>
           <w:lang w:val="en-US"/>
-          <w:rPrChange w:id="76" w:author="Gabriel Nakamura" w:date="2023-05-18T12:47:00Z">
+          <w:rPrChange w:id="79" w:author="Gabriel Nakamura" w:date="2023-05-18T12:47:00Z">
             <w:rPr>
               <w:rFonts w:ascii="Times New Roman" w:eastAsia="Times New Roman" w:hAnsi="Times New Roman" w:cs="Times New Roman"/>
             </w:rPr>
@@ -1115,7 +1151,7 @@
         </w:rPr>
         <w:t xml:space="preserve">In the TV show “Better Call Saul”, the main character discovers a massive fraud case. He presents this case to a big law firm to get some help to put the case together. In response, the head of the law firm offers him a high payment but refuses to include him in the investigation. Saul refused the payment because recognizing his intellectual expertise by including him in the investigation was the priority. In a very different environment than a TV show law firm, researchers from the Global South face a </w:t>
       </w:r>
-      <w:commentRangeStart w:id="77"/>
+      <w:commentRangeStart w:id="80"/>
       <w:r>
         <w:rPr>
           <w:rFonts w:ascii="Times New Roman" w:hAnsi="Times New Roman"/>
@@ -1123,17 +1159,17 @@
         </w:rPr>
         <w:t>parallel experience</w:t>
       </w:r>
-      <w:commentRangeEnd w:id="77"/>
-      <w:r>
-        <w:rPr>
-          <w:lang w:val="en-US"/>
-          <w:rPrChange w:id="78" w:author="Gabriel Nakamura" w:date="2023-05-18T12:47:00Z">
+      <w:commentRangeEnd w:id="80"/>
+      <w:r>
+        <w:rPr>
+          <w:lang w:val="en-US"/>
+          <w:rPrChange w:id="81" w:author="Gabriel Nakamura" w:date="2023-05-18T12:47:00Z">
             <w:rPr/>
           </w:rPrChange>
         </w:rPr>
-        <w:commentReference w:id="77"/>
-      </w:r>
-      <w:ins w:id="79" w:author="Gabriel Nakamura" w:date="2023-05-18T11:45:00Z">
+        <w:commentReference w:id="80"/>
+      </w:r>
+      <w:ins w:id="82" w:author="Gabriel Nakamura" w:date="2023-05-18T11:45:00Z">
         <w:r>
           <w:rPr>
             <w:rFonts w:ascii="Times New Roman" w:hAnsi="Times New Roman"/>
@@ -1142,7 +1178,7 @@
           <w:t xml:space="preserve"> (adding the fact that fundings </w:t>
         </w:r>
       </w:ins>
-      <w:ins w:id="80" w:author="Gabriel Nakamura" w:date="2023-05-18T11:46:00Z">
+      <w:ins w:id="83" w:author="Gabriel Nakamura" w:date="2023-05-18T11:46:00Z">
         <w:r>
           <w:rPr>
             <w:rFonts w:ascii="Times New Roman" w:hAnsi="Times New Roman"/>
@@ -1151,7 +1187,7 @@
           <w:t>is usually directed towards Global North</w:t>
         </w:r>
       </w:ins>
-      <w:ins w:id="81" w:author="Gabriel Nakamura" w:date="2023-05-18T11:45:00Z">
+      <w:ins w:id="84" w:author="Gabriel Nakamura" w:date="2023-05-18T11:45:00Z">
         <w:r>
           <w:rPr>
             <w:rFonts w:ascii="Times New Roman" w:hAnsi="Times New Roman"/>
@@ -1167,7 +1203,7 @@
         </w:rPr>
         <w:t xml:space="preserve">. Scientific research in the Global South is often seen as peripherical, and Southern researchers struggle to find their expertise recognized by the Global North. While </w:t>
       </w:r>
-      <w:ins w:id="82" w:author="Anonymous" w:date="2023-05-09T11:33:00Z">
+      <w:ins w:id="85" w:author="Anonymous" w:date="2023-05-09T11:33:00Z">
         <w:r>
           <w:rPr>
             <w:rFonts w:ascii="Times New Roman" w:hAnsi="Times New Roman"/>
@@ -1183,7 +1219,7 @@
         </w:rPr>
         <w:t xml:space="preserve">Global North is perceived as pushing the boundaries of scientific knowledge through general theories, the Global South </w:t>
       </w:r>
-      <w:ins w:id="83" w:author="Gabriel Nakamura" w:date="2023-05-18T11:48:00Z">
+      <w:ins w:id="86" w:author="Gabriel Nakamura" w:date="2023-05-18T11:48:00Z">
         <w:r>
           <w:rPr>
             <w:rFonts w:ascii="Times New Roman" w:hAnsi="Times New Roman"/>
@@ -1199,7 +1235,7 @@
         </w:rPr>
         <w:t>tak</w:t>
       </w:r>
-      <w:ins w:id="84" w:author="Gabriel Nakamura" w:date="2023-05-18T11:48:00Z">
+      <w:ins w:id="87" w:author="Gabriel Nakamura" w:date="2023-05-18T11:48:00Z">
         <w:r>
           <w:rPr>
             <w:rFonts w:ascii="Times New Roman" w:hAnsi="Times New Roman"/>
@@ -1208,7 +1244,7 @@
           <w:t>ing</w:t>
         </w:r>
       </w:ins>
-      <w:del w:id="85" w:author="Gabriel Nakamura" w:date="2023-05-18T11:48:00Z">
+      <w:del w:id="88" w:author="Gabriel Nakamura" w:date="2023-05-18T11:48:00Z">
         <w:r>
           <w:rPr>
             <w:rFonts w:ascii="Times New Roman" w:hAnsi="Times New Roman"/>
@@ -1224,8 +1260,8 @@
         </w:rPr>
         <w:t xml:space="preserve"> the role of </w:t>
       </w:r>
-      <w:commentRangeStart w:id="86"/>
-      <w:commentRangeStart w:id="87"/>
+      <w:commentRangeStart w:id="89"/>
+      <w:commentRangeStart w:id="90"/>
       <w:r>
         <w:rPr>
           <w:rFonts w:ascii="Times New Roman" w:hAnsi="Times New Roman"/>
@@ -1233,31 +1269,31 @@
         </w:rPr>
         <w:t>empirically testing those theories or of providing data or fieldwork expertise</w:t>
       </w:r>
-      <w:commentRangeEnd w:id="86"/>
-      <w:r>
-        <w:rPr>
-          <w:lang w:val="en-US"/>
-          <w:rPrChange w:id="88" w:author="Gabriel Nakamura" w:date="2023-05-18T12:47:00Z">
+      <w:commentRangeEnd w:id="89"/>
+      <w:r>
+        <w:rPr>
+          <w:lang w:val="en-US"/>
+          <w:rPrChange w:id="91" w:author="Gabriel Nakamura" w:date="2023-05-18T12:47:00Z">
             <w:rPr/>
           </w:rPrChange>
         </w:rPr>
-        <w:commentReference w:id="86"/>
-      </w:r>
-      <w:commentRangeEnd w:id="87"/>
-      <w:r>
-        <w:rPr>
-          <w:lang w:val="en-US"/>
-          <w:rPrChange w:id="89" w:author="Gabriel Nakamura" w:date="2023-05-18T12:47:00Z">
+        <w:commentReference w:id="89"/>
+      </w:r>
+      <w:commentRangeEnd w:id="90"/>
+      <w:r>
+        <w:rPr>
+          <w:lang w:val="en-US"/>
+          <w:rPrChange w:id="92" w:author="Gabriel Nakamura" w:date="2023-05-18T12:47:00Z">
             <w:rPr/>
           </w:rPrChange>
         </w:rPr>
-        <w:commentReference w:id="87"/>
-      </w:r>
-      <w:r>
-        <w:rPr>
-          <w:rFonts w:ascii="Times New Roman" w:hAnsi="Times New Roman"/>
-          <w:lang w:val="en-US"/>
-          <w:rPrChange w:id="90" w:author="Gabriel Nakamura" w:date="2023-05-18T12:47:00Z">
+        <w:commentReference w:id="90"/>
+      </w:r>
+      <w:r>
+        <w:rPr>
+          <w:rFonts w:ascii="Times New Roman" w:hAnsi="Times New Roman"/>
+          <w:lang w:val="en-US"/>
+          <w:rPrChange w:id="93" w:author="Gabriel Nakamura" w:date="2023-05-18T12:47:00Z">
             <w:rPr>
               <w:rFonts w:ascii="Times New Roman" w:hAnsi="Times New Roman"/>
             </w:rPr>
@@ -1270,7 +1306,7 @@
           <w:rFonts w:ascii="Times New Roman" w:hAnsi="Times New Roman"/>
           <w:vertAlign w:val="superscript"/>
           <w:lang w:val="en-US"/>
-          <w:rPrChange w:id="91" w:author="Gabriel Nakamura" w:date="2023-05-18T12:47:00Z">
+          <w:rPrChange w:id="94" w:author="Gabriel Nakamura" w:date="2023-05-18T12:47:00Z">
             <w:rPr>
               <w:rFonts w:ascii="Times New Roman" w:hAnsi="Times New Roman"/>
               <w:vertAlign w:val="superscript"/>
@@ -1279,12 +1315,12 @@
         </w:rPr>
         <w:t>12</w:t>
       </w:r>
-      <w:ins w:id="92" w:author="Gabriel Nakamura" w:date="2023-05-18T12:46:00Z">
-        <w:r>
-          <w:rPr>
-            <w:rFonts w:ascii="Times New Roman" w:hAnsi="Times New Roman"/>
-            <w:lang w:val="en-US"/>
-            <w:rPrChange w:id="93" w:author="Gabriel Nakamura" w:date="2023-05-18T12:47:00Z">
+      <w:ins w:id="95" w:author="Gabriel Nakamura" w:date="2023-05-18T12:46:00Z">
+        <w:r>
+          <w:rPr>
+            <w:rFonts w:ascii="Times New Roman" w:hAnsi="Times New Roman"/>
+            <w:lang w:val="en-US"/>
+            <w:rPrChange w:id="96" w:author="Gabriel Nakamura" w:date="2023-05-18T12:47:00Z">
               <w:rPr>
                 <w:rFonts w:ascii="Times New Roman" w:hAnsi="Times New Roman"/>
               </w:rPr>
@@ -1293,12 +1329,12 @@
           <w:t xml:space="preserve">. </w:t>
         </w:r>
       </w:ins>
-      <w:ins w:id="94" w:author="Gabriel Nakamura" w:date="2023-05-18T12:47:00Z">
-        <w:r>
-          <w:rPr>
-            <w:rFonts w:ascii="Times New Roman" w:hAnsi="Times New Roman"/>
-            <w:lang w:val="en-US"/>
-            <w:rPrChange w:id="95" w:author="Gabriel Nakamura" w:date="2023-05-18T12:47:00Z">
+      <w:ins w:id="97" w:author="Gabriel Nakamura" w:date="2023-05-18T12:47:00Z">
+        <w:r>
+          <w:rPr>
+            <w:rFonts w:ascii="Times New Roman" w:hAnsi="Times New Roman"/>
+            <w:lang w:val="en-US"/>
+            <w:rPrChange w:id="98" w:author="Gabriel Nakamura" w:date="2023-05-18T12:47:00Z">
               <w:rPr>
                 <w:rFonts w:ascii="Times New Roman" w:hAnsi="Times New Roman"/>
               </w:rPr>
@@ -1307,7 +1343,7 @@
           <w:t xml:space="preserve">In the </w:t>
         </w:r>
       </w:ins>
-      <w:ins w:id="96" w:author="Gabriel Nakamura" w:date="2023-05-18T12:54:00Z">
+      <w:ins w:id="99" w:author="Gabriel Nakamura" w:date="2023-05-18T12:54:00Z">
         <w:r>
           <w:rPr>
             <w:rFonts w:ascii="Times New Roman" w:hAnsi="Times New Roman"/>
@@ -1316,7 +1352,7 @@
           <w:t>worst-case</w:t>
         </w:r>
       </w:ins>
-      <w:ins w:id="97" w:author="Gabriel Nakamura" w:date="2023-05-18T12:47:00Z">
+      <w:ins w:id="100" w:author="Gabriel Nakamura" w:date="2023-05-18T12:47:00Z">
         <w:r>
           <w:rPr>
             <w:rFonts w:ascii="Times New Roman" w:hAnsi="Times New Roman"/>
@@ -1332,7 +1368,7 @@
           <w:t xml:space="preserve">empirical data </w:t>
         </w:r>
       </w:ins>
-      <w:ins w:id="98" w:author="Gabriel Nakamura" w:date="2023-05-18T12:51:00Z">
+      <w:ins w:id="101" w:author="Gabriel Nakamura" w:date="2023-05-18T12:51:00Z">
         <w:r>
           <w:rPr>
             <w:rFonts w:ascii="Times New Roman" w:hAnsi="Times New Roman"/>
@@ -1341,7 +1377,7 @@
           <w:t>obtained in</w:t>
         </w:r>
       </w:ins>
-      <w:ins w:id="99" w:author="Gabriel Nakamura" w:date="2023-05-18T12:48:00Z">
+      <w:ins w:id="102" w:author="Gabriel Nakamura" w:date="2023-05-18T12:48:00Z">
         <w:r>
           <w:rPr>
             <w:rFonts w:ascii="Times New Roman" w:hAnsi="Times New Roman"/>
@@ -1350,7 +1386,7 @@
           <w:t xml:space="preserve"> Global </w:t>
         </w:r>
       </w:ins>
-      <w:ins w:id="100" w:author="Gabriel Nakamura" w:date="2023-05-18T12:51:00Z">
+      <w:ins w:id="103" w:author="Gabriel Nakamura" w:date="2023-05-18T12:51:00Z">
         <w:r>
           <w:rPr>
             <w:rFonts w:ascii="Times New Roman" w:hAnsi="Times New Roman"/>
@@ -1359,7 +1395,7 @@
           <w:t>South</w:t>
         </w:r>
       </w:ins>
-      <w:ins w:id="101" w:author="Gabriel Nakamura" w:date="2023-05-18T12:48:00Z">
+      <w:ins w:id="104" w:author="Gabriel Nakamura" w:date="2023-05-18T12:48:00Z">
         <w:r>
           <w:rPr>
             <w:rFonts w:ascii="Times New Roman" w:hAnsi="Times New Roman"/>
@@ -1368,7 +1404,7 @@
           <w:t xml:space="preserve"> countries are pivotal for </w:t>
         </w:r>
       </w:ins>
-      <w:ins w:id="102" w:author="Gabriel Nakamura" w:date="2023-05-18T12:51:00Z">
+      <w:ins w:id="105" w:author="Gabriel Nakamura" w:date="2023-05-18T12:51:00Z">
         <w:r>
           <w:rPr>
             <w:rFonts w:ascii="Times New Roman" w:hAnsi="Times New Roman"/>
@@ -1377,7 +1413,7 @@
           <w:t xml:space="preserve">the development of </w:t>
         </w:r>
       </w:ins>
-      <w:ins w:id="103" w:author="Gabriel Nakamura" w:date="2023-05-18T12:48:00Z">
+      <w:ins w:id="106" w:author="Gabriel Nakamura" w:date="2023-05-18T12:48:00Z">
         <w:r>
           <w:rPr>
             <w:rFonts w:ascii="Times New Roman" w:hAnsi="Times New Roman"/>
@@ -1386,7 +1422,7 @@
           <w:t xml:space="preserve">general theories </w:t>
         </w:r>
       </w:ins>
-      <w:ins w:id="104" w:author="Gabriel Nakamura" w:date="2023-05-18T12:51:00Z">
+      <w:ins w:id="107" w:author="Gabriel Nakamura" w:date="2023-05-18T12:51:00Z">
         <w:r>
           <w:rPr>
             <w:rFonts w:ascii="Times New Roman" w:hAnsi="Times New Roman"/>
@@ -1395,7 +1431,7 @@
           <w:t xml:space="preserve">led </w:t>
         </w:r>
       </w:ins>
-      <w:ins w:id="105" w:author="Gabriel Nakamura" w:date="2023-05-18T12:48:00Z">
+      <w:ins w:id="108" w:author="Gabriel Nakamura" w:date="2023-05-18T12:48:00Z">
         <w:r>
           <w:rPr>
             <w:rFonts w:ascii="Times New Roman" w:hAnsi="Times New Roman"/>
@@ -1404,7 +1440,7 @@
           <w:t xml:space="preserve">by Global North researcher, with no accountability of </w:t>
         </w:r>
       </w:ins>
-      <w:ins w:id="106" w:author="Gabriel Nakamura" w:date="2023-05-18T12:50:00Z">
+      <w:ins w:id="109" w:author="Gabriel Nakamura" w:date="2023-05-18T12:50:00Z">
         <w:r>
           <w:rPr>
             <w:rFonts w:ascii="Times New Roman" w:hAnsi="Times New Roman"/>
@@ -1455,7 +1491,7 @@
         </w:rPr>
         <w:fldChar w:fldCharType="end"/>
       </w:r>
-      <w:ins w:id="107" w:author="Gabriel Nakamura" w:date="2023-05-18T12:52:00Z">
+      <w:ins w:id="110" w:author="Gabriel Nakamura" w:date="2023-05-18T12:52:00Z">
         <w:r>
           <w:rPr>
             <w:rFonts w:ascii="Times New Roman" w:hAnsi="Times New Roman"/>
@@ -1464,7 +1500,7 @@
           <w:t xml:space="preserve">. This action erase even more </w:t>
         </w:r>
       </w:ins>
-      <w:ins w:id="108" w:author="Gabriel Nakamura" w:date="2023-05-18T11:48:00Z">
+      <w:ins w:id="111" w:author="Gabriel Nakamura" w:date="2023-05-18T11:48:00Z">
         <w:r>
           <w:rPr>
             <w:rFonts w:ascii="Times New Roman" w:hAnsi="Times New Roman"/>
@@ -1487,43 +1523,13 @@
         </w:rPr>
         <w:t xml:space="preserve">. This global division of labor is evident when we look at </w:t>
       </w:r>
-      <w:commentRangeStart w:id="109"/>
+      <w:commentRangeStart w:id="112"/>
       <w:r>
         <w:rPr>
           <w:rFonts w:ascii="Times New Roman" w:hAnsi="Times New Roman"/>
           <w:lang w:val="en-US"/>
         </w:rPr>
         <w:t>geographical markers</w:t>
-      </w:r>
-      <w:commentRangeEnd w:id="109"/>
-      <w:r>
-        <w:rPr>
-          <w:lang w:val="en-US"/>
-          <w:rPrChange w:id="110" w:author="Gabriel Nakamura" w:date="2023-05-18T12:47:00Z">
-            <w:rPr/>
-          </w:rPrChange>
-        </w:rPr>
-        <w:commentReference w:id="109"/>
-      </w:r>
-      <w:r>
-        <w:rPr>
-          <w:rFonts w:ascii="Times New Roman" w:hAnsi="Times New Roman"/>
-          <w:lang w:val="en-US"/>
-          <w:rPrChange w:id="111" w:author="Gabriel Nakamura" w:date="2023-05-18T12:47:00Z">
-            <w:rPr>
-              <w:rFonts w:ascii="Times New Roman" w:hAnsi="Times New Roman"/>
-            </w:rPr>
-          </w:rPrChange>
-        </w:rPr>
-        <w:t xml:space="preserve"> (</w:t>
-      </w:r>
-      <w:commentRangeStart w:id="112"/>
-      <w:r>
-        <w:rPr>
-          <w:rFonts w:ascii="Times New Roman" w:hAnsi="Times New Roman"/>
-          <w:lang w:val="en-US"/>
-        </w:rPr>
-        <w:t>any spatial delimitation</w:t>
       </w:r>
       <w:commentRangeEnd w:id="112"/>
       <w:r>
@@ -1539,10 +1545,76 @@
         <w:rPr>
           <w:rFonts w:ascii="Times New Roman" w:hAnsi="Times New Roman"/>
           <w:lang w:val="en-US"/>
+          <w:rPrChange w:id="114" w:author="Gabriel Nakamura" w:date="2023-05-18T12:47:00Z">
+            <w:rPr>
+              <w:rFonts w:ascii="Times New Roman" w:hAnsi="Times New Roman"/>
+            </w:rPr>
+          </w:rPrChange>
+        </w:rPr>
+        <w:t xml:space="preserve"> </w:t>
+      </w:r>
+      <w:ins w:id="115" w:author="Gabriel Nakamura" w:date="2023-06-05T16:54:00Z">
+        <w:r>
+          <w:rPr>
+            <w:rFonts w:ascii="Times New Roman" w:hAnsi="Times New Roman"/>
+            <w:lang w:val="en-US"/>
+          </w:rPr>
+          <w:t>in the titles of studies for different regions of the world (Figure 1A)</w:t>
+        </w:r>
+        <w:r>
+          <w:rPr>
+            <w:rFonts w:ascii="Times New Roman" w:hAnsi="Times New Roman"/>
+            <w:vertAlign w:val="superscript"/>
+            <w:lang w:val="en-US"/>
+          </w:rPr>
+          <w:t>3</w:t>
+        </w:r>
+        <w:r>
+          <w:rPr>
+            <w:rFonts w:ascii="Times New Roman" w:hAnsi="Times New Roman"/>
+            <w:lang w:val="en-US"/>
+          </w:rPr>
+          <w:t xml:space="preserve"> </w:t>
+        </w:r>
+      </w:ins>
+      <w:r>
+        <w:rPr>
+          <w:rFonts w:ascii="Times New Roman" w:hAnsi="Times New Roman"/>
+          <w:lang w:val="en-US"/>
+          <w:rPrChange w:id="116" w:author="Gabriel Nakamura" w:date="2023-05-18T12:47:00Z">
+            <w:rPr>
+              <w:rFonts w:ascii="Times New Roman" w:hAnsi="Times New Roman"/>
+            </w:rPr>
+          </w:rPrChange>
+        </w:rPr>
+        <w:t>(</w:t>
+      </w:r>
+      <w:commentRangeStart w:id="117"/>
+      <w:r>
+        <w:rPr>
+          <w:rFonts w:ascii="Times New Roman" w:hAnsi="Times New Roman"/>
+          <w:lang w:val="en-US"/>
+        </w:rPr>
+        <w:t>any spatial delimitation</w:t>
+      </w:r>
+      <w:commentRangeEnd w:id="117"/>
+      <w:r>
+        <w:rPr>
+          <w:lang w:val="en-US"/>
+          <w:rPrChange w:id="118" w:author="Gabriel Nakamura" w:date="2023-05-18T12:47:00Z">
+            <w:rPr/>
+          </w:rPrChange>
+        </w:rPr>
+        <w:commentReference w:id="117"/>
+      </w:r>
+      <w:r>
+        <w:rPr>
+          <w:rFonts w:ascii="Times New Roman" w:hAnsi="Times New Roman"/>
+          <w:lang w:val="en-US"/>
         </w:rPr>
         <w:t xml:space="preserve">, but here represented </w:t>
       </w:r>
-      <w:ins w:id="114" w:author="Gabriel Nakamura" w:date="2023-05-18T11:49:00Z">
+      <w:ins w:id="119" w:author="Gabriel Nakamura" w:date="2023-05-18T11:49:00Z">
         <w:r>
           <w:rPr>
             <w:rFonts w:ascii="Times New Roman" w:hAnsi="Times New Roman"/>
@@ -1556,27 +1628,52 @@
           <w:rFonts w:ascii="Times New Roman" w:hAnsi="Times New Roman"/>
           <w:lang w:val="en-US"/>
         </w:rPr>
-        <w:t>by country names) in the titles of studies for different regions of the world (Figure 1A)</w:t>
-      </w:r>
-      <w:r>
-        <w:rPr>
-          <w:rFonts w:ascii="Times New Roman" w:hAnsi="Times New Roman"/>
-          <w:vertAlign w:val="superscript"/>
-          <w:lang w:val="en-US"/>
-          <w:rPrChange w:id="115" w:author="Gabriel Nakamura" w:date="2023-05-18T12:47:00Z">
-            <w:rPr>
-              <w:rFonts w:ascii="Times New Roman" w:hAnsi="Times New Roman"/>
-              <w:vertAlign w:val="superscript"/>
-            </w:rPr>
-          </w:rPrChange>
-        </w:rPr>
-        <w:t>3</w:t>
-      </w:r>
-      <w:r>
-        <w:rPr>
-          <w:rFonts w:ascii="Times New Roman" w:hAnsi="Times New Roman"/>
-          <w:lang w:val="en-US"/>
-          <w:rPrChange w:id="116" w:author="Gabriel Nakamura" w:date="2023-05-18T12:47:00Z">
+        <w:t>by country names</w:t>
+      </w:r>
+      <w:ins w:id="120" w:author="Gabriel Nakamura" w:date="2023-06-05T16:54:00Z">
+        <w:r>
+          <w:rPr>
+            <w:rFonts w:ascii="Times New Roman" w:hAnsi="Times New Roman"/>
+            <w:lang w:val="en-US"/>
+          </w:rPr>
+          <w:t>. Supplementary material also brings evidence on geographical markers using zoogeographical regions</w:t>
+        </w:r>
+      </w:ins>
+      <w:r>
+        <w:rPr>
+          <w:rFonts w:ascii="Times New Roman" w:hAnsi="Times New Roman"/>
+          <w:lang w:val="en-US"/>
+        </w:rPr>
+        <w:t>)</w:t>
+      </w:r>
+      <w:del w:id="121" w:author="Gabriel Nakamura" w:date="2023-06-05T16:54:00Z">
+        <w:r>
+          <w:rPr>
+            <w:rFonts w:ascii="Times New Roman" w:hAnsi="Times New Roman"/>
+            <w:lang w:val="en-US"/>
+          </w:rPr>
+          <w:delText xml:space="preserve"> in the titles of studies for different regions of the world (Figure 1A)</w:delText>
+        </w:r>
+        <w:r>
+          <w:rPr>
+            <w:rFonts w:ascii="Times New Roman" w:hAnsi="Times New Roman"/>
+            <w:vertAlign w:val="superscript"/>
+            <w:lang w:val="en-US"/>
+            <w:rPrChange w:id="122" w:author="Gabriel Nakamura" w:date="2023-05-18T12:47:00Z">
+              <w:rPr>
+                <w:rFonts w:ascii="Times New Roman" w:hAnsi="Times New Roman"/>
+                <w:vertAlign w:val="superscript"/>
+              </w:rPr>
+            </w:rPrChange>
+          </w:rPr>
+          <w:delText>3</w:delText>
+        </w:r>
+      </w:del>
+      <w:r>
+        <w:rPr>
+          <w:rFonts w:ascii="Times New Roman" w:hAnsi="Times New Roman"/>
+          <w:lang w:val="en-US"/>
+          <w:rPrChange w:id="123" w:author="Gabriel Nakamura" w:date="2023-05-18T12:47:00Z">
             <w:rPr>
               <w:rFonts w:ascii="Times New Roman" w:hAnsi="Times New Roman"/>
             </w:rPr>
@@ -1593,7 +1690,7 @@
         <w:rPr>
           <w:rFonts w:ascii="Times New Roman" w:eastAsia="Times New Roman" w:hAnsi="Times New Roman" w:cs="Times New Roman"/>
           <w:lang w:val="en-US"/>
-          <w:rPrChange w:id="117" w:author="Gabriel Nakamura" w:date="2023-05-18T12:47:00Z">
+          <w:rPrChange w:id="124" w:author="Gabriel Nakamura" w:date="2023-05-18T12:47:00Z">
             <w:rPr>
               <w:rFonts w:ascii="Times New Roman" w:eastAsia="Times New Roman" w:hAnsi="Times New Roman" w:cs="Times New Roman"/>
             </w:rPr>
@@ -1605,7 +1702,7 @@
           <w:rFonts w:ascii="Times New Roman" w:eastAsia="Times New Roman" w:hAnsi="Times New Roman" w:cs="Times New Roman"/>
           <w:noProof/>
           <w:lang w:val="en-US"/>
-          <w:rPrChange w:id="118" w:author="Gabriel Nakamura" w:date="2023-05-18T12:47:00Z">
+          <w:rPrChange w:id="125" w:author="Gabriel Nakamura" w:date="2023-05-18T12:47:00Z">
             <w:rPr>
               <w:rFonts w:ascii="Times New Roman" w:eastAsia="Times New Roman" w:hAnsi="Times New Roman" w:cs="Times New Roman"/>
               <w:noProof/>
@@ -1662,7 +1759,7 @@
         <w:rPr>
           <w:rFonts w:ascii="Times New Roman" w:eastAsia="Times New Roman" w:hAnsi="Times New Roman" w:cs="Times New Roman"/>
           <w:lang w:val="en-US"/>
-          <w:rPrChange w:id="119" w:author="Gabriel Nakamura" w:date="2023-05-18T12:47:00Z">
+          <w:rPrChange w:id="126" w:author="Gabriel Nakamura" w:date="2023-05-18T12:47:00Z">
             <w:rPr>
               <w:rFonts w:ascii="Times New Roman" w:eastAsia="Times New Roman" w:hAnsi="Times New Roman" w:cs="Times New Roman"/>
             </w:rPr>
@@ -1673,7 +1770,7 @@
         <w:rPr>
           <w:rFonts w:ascii="Times New Roman" w:hAnsi="Times New Roman"/>
           <w:lang w:val="en-US"/>
-          <w:rPrChange w:id="120" w:author="Gabriel Nakamura" w:date="2023-05-18T12:47:00Z">
+          <w:rPrChange w:id="127" w:author="Gabriel Nakamura" w:date="2023-05-18T12:47:00Z">
             <w:rPr>
               <w:rFonts w:ascii="Times New Roman" w:hAnsi="Times New Roman"/>
               <w:lang w:val="it-IT"/>
@@ -1682,13 +1779,13 @@
         </w:rPr>
         <w:t xml:space="preserve">Figure 1: </w:t>
       </w:r>
-      <w:commentRangeStart w:id="121"/>
-      <w:del w:id="122" w:author="Gabriel Nakamura" w:date="2023-05-18T11:50:00Z">
-        <w:r>
-          <w:rPr>
-            <w:rFonts w:ascii="Times New Roman" w:hAnsi="Times New Roman"/>
-            <w:lang w:val="en-US"/>
-            <w:rPrChange w:id="123" w:author="Gabriel Nakamura" w:date="2023-05-18T12:47:00Z">
+      <w:commentRangeStart w:id="128"/>
+      <w:del w:id="129" w:author="Gabriel Nakamura" w:date="2023-05-18T11:50:00Z">
+        <w:r>
+          <w:rPr>
+            <w:rFonts w:ascii="Times New Roman" w:hAnsi="Times New Roman"/>
+            <w:lang w:val="en-US"/>
+            <w:rPrChange w:id="130" w:author="Gabriel Nakamura" w:date="2023-05-18T12:47:00Z">
               <w:rPr>
                 <w:rFonts w:ascii="Times New Roman" w:hAnsi="Times New Roman"/>
                 <w:lang w:val="ru-RU"/>
@@ -1702,7 +1799,7 @@
         <w:rPr>
           <w:rFonts w:ascii="Times New Roman" w:hAnsi="Times New Roman"/>
           <w:lang w:val="en-US"/>
-          <w:rPrChange w:id="124" w:author="Gabriel Nakamura" w:date="2023-05-18T12:47:00Z">
+          <w:rPrChange w:id="131" w:author="Gabriel Nakamura" w:date="2023-05-18T12:47:00Z">
             <w:rPr>
               <w:rFonts w:ascii="Times New Roman" w:hAnsi="Times New Roman"/>
               <w:lang w:val="ru-RU"/>
@@ -1711,15 +1808,15 @@
         </w:rPr>
         <w:t xml:space="preserve"> </w:t>
       </w:r>
-      <w:commentRangeEnd w:id="121"/>
-      <w:r>
-        <w:rPr>
-          <w:lang w:val="en-US"/>
-          <w:rPrChange w:id="125" w:author="Gabriel Nakamura" w:date="2023-05-18T12:47:00Z">
+      <w:commentRangeEnd w:id="128"/>
+      <w:r>
+        <w:rPr>
+          <w:lang w:val="en-US"/>
+          <w:rPrChange w:id="132" w:author="Gabriel Nakamura" w:date="2023-05-18T12:47:00Z">
             <w:rPr/>
           </w:rPrChange>
         </w:rPr>
-        <w:commentReference w:id="121"/>
+        <w:commentReference w:id="128"/>
       </w:r>
       <w:r>
         <w:rPr>
@@ -1728,7 +1825,7 @@
         </w:rPr>
         <w:t xml:space="preserve">Map showing the number of times country names appeared in the article titles produced by each region (A). For all figures, we used data from the top 1000 </w:t>
       </w:r>
-      <w:del w:id="126" w:author="Gabriel Nakamura" w:date="2023-05-18T12:35:00Z">
+      <w:del w:id="133" w:author="Gabriel Nakamura" w:date="2023-05-18T12:35:00Z">
         <w:r>
           <w:rPr>
             <w:rFonts w:ascii="Times New Roman" w:hAnsi="Times New Roman"/>
@@ -1742,13 +1839,21 @@
           <w:rFonts w:ascii="Times New Roman" w:hAnsi="Times New Roman"/>
           <w:lang w:val="en-US"/>
         </w:rPr>
-        <w:t xml:space="preserve">articles in high-ranked Ecology and Evolution journals for each world region (see supplementary material for a complete list of journals). World region was defined accordingly to the World Bank classification of the countries. Bar plots (B-D) represent the proportion of the number of times articles published in each region that were cited in articles published by authors affiliated with institutions in (B) – United States of America and Canada, (C) – </w:t>
-      </w:r>
-      <w:r>
-        <w:rPr>
-          <w:rFonts w:ascii="Times New Roman" w:hAnsi="Times New Roman"/>
-          <w:lang w:val="en-US"/>
-          <w:rPrChange w:id="127" w:author="Gabriel Nakamura" w:date="2023-05-18T12:47:00Z">
+        <w:t xml:space="preserve">articles in high-ranked Ecology and Evolution journals for each world region (see supplementary material for a </w:t>
+      </w:r>
+      <w:r>
+        <w:rPr>
+          <w:rFonts w:ascii="Times New Roman" w:hAnsi="Times New Roman"/>
+          <w:lang w:val="en-US"/>
+        </w:rPr>
+        <w:lastRenderedPageBreak/>
+        <w:t xml:space="preserve">complete list of journals). World region was defined accordingly to the World Bank classification of the countries. Bar plots (B-D) represent the proportion of the number of times articles published in each region that were cited in articles published by authors affiliated with institutions in (B) – United States of America and Canada, (C) – </w:t>
+      </w:r>
+      <w:r>
+        <w:rPr>
+          <w:rFonts w:ascii="Times New Roman" w:hAnsi="Times New Roman"/>
+          <w:lang w:val="en-US"/>
+          <w:rPrChange w:id="134" w:author="Gabriel Nakamura" w:date="2023-05-18T12:47:00Z">
             <w:rPr>
               <w:rFonts w:ascii="Times New Roman" w:hAnsi="Times New Roman"/>
               <w:lang w:val="it-IT"/>
@@ -1780,7 +1885,7 @@
         </w:rPr>
         <w:t xml:space="preserve"> evenness index; the lower the value, </w:t>
       </w:r>
-      <w:commentRangeStart w:id="128"/>
+      <w:commentRangeStart w:id="135"/>
       <w:r>
         <w:rPr>
           <w:rFonts w:ascii="Times New Roman" w:hAnsi="Times New Roman"/>
@@ -1788,7 +1893,7 @@
         </w:rPr>
         <w:t xml:space="preserve">the more biased </w:t>
       </w:r>
-      <w:ins w:id="129" w:author="Gabriel Nakamura" w:date="2023-05-18T11:51:00Z">
+      <w:ins w:id="136" w:author="Gabriel Nakamura" w:date="2023-05-18T11:51:00Z">
         <w:r>
           <w:rPr>
             <w:rFonts w:ascii="Times New Roman" w:hAnsi="Times New Roman"/>
@@ -1811,7 +1916,7 @@
         </w:rPr>
         <w:t xml:space="preserve">the </w:t>
       </w:r>
-      <w:del w:id="130" w:author="Gabriel Nakamura" w:date="2023-05-18T11:51:00Z">
+      <w:del w:id="137" w:author="Gabriel Nakamura" w:date="2023-05-18T11:51:00Z">
         <w:r>
           <w:rPr>
             <w:rFonts w:ascii="Times New Roman" w:hAnsi="Times New Roman"/>
@@ -1827,21 +1932,21 @@
         </w:rPr>
         <w:t>distribution of citations in the articles published in the region</w:t>
       </w:r>
-      <w:commentRangeEnd w:id="128"/>
-      <w:r>
-        <w:rPr>
-          <w:lang w:val="en-US"/>
-          <w:rPrChange w:id="131" w:author="Gabriel Nakamura" w:date="2023-05-18T12:47:00Z">
+      <w:commentRangeEnd w:id="135"/>
+      <w:r>
+        <w:rPr>
+          <w:lang w:val="en-US"/>
+          <w:rPrChange w:id="138" w:author="Gabriel Nakamura" w:date="2023-05-18T12:47:00Z">
             <w:rPr/>
           </w:rPrChange>
         </w:rPr>
-        <w:commentReference w:id="128"/>
-      </w:r>
-      <w:r>
-        <w:rPr>
-          <w:rFonts w:ascii="Times New Roman" w:hAnsi="Times New Roman"/>
-          <w:lang w:val="en-US"/>
-          <w:rPrChange w:id="132" w:author="Gabriel Nakamura" w:date="2023-05-18T12:47:00Z">
+        <w:commentReference w:id="135"/>
+      </w:r>
+      <w:r>
+        <w:rPr>
+          <w:rFonts w:ascii="Times New Roman" w:hAnsi="Times New Roman"/>
+          <w:lang w:val="en-US"/>
+          <w:rPrChange w:id="139" w:author="Gabriel Nakamura" w:date="2023-05-18T12:47:00Z">
             <w:rPr>
               <w:rFonts w:ascii="Times New Roman" w:hAnsi="Times New Roman"/>
             </w:rPr>
@@ -1858,7 +1963,7 @@
         <w:rPr>
           <w:rFonts w:ascii="Times New Roman" w:eastAsia="Times New Roman" w:hAnsi="Times New Roman" w:cs="Times New Roman"/>
           <w:lang w:val="en-US"/>
-          <w:rPrChange w:id="133" w:author="Gabriel Nakamura" w:date="2023-05-18T12:47:00Z">
+          <w:rPrChange w:id="140" w:author="Gabriel Nakamura" w:date="2023-05-18T12:47:00Z">
             <w:rPr>
               <w:rFonts w:ascii="Times New Roman" w:eastAsia="Times New Roman" w:hAnsi="Times New Roman" w:cs="Times New Roman"/>
             </w:rPr>
@@ -1874,7 +1979,7 @@
         <w:rPr>
           <w:rFonts w:ascii="Times New Roman" w:eastAsia="Times New Roman" w:hAnsi="Times New Roman" w:cs="Times New Roman"/>
           <w:lang w:val="en-US"/>
-          <w:rPrChange w:id="134" w:author="Gabriel Nakamura" w:date="2023-05-18T12:47:00Z">
+          <w:rPrChange w:id="141" w:author="Gabriel Nakamura" w:date="2023-05-18T12:47:00Z">
             <w:rPr>
               <w:rFonts w:ascii="Times New Roman" w:eastAsia="Times New Roman" w:hAnsi="Times New Roman" w:cs="Times New Roman"/>
             </w:rPr>
@@ -1893,7 +1998,7 @@
           <w:rFonts w:ascii="Times New Roman" w:hAnsi="Times New Roman"/>
           <w:vertAlign w:val="superscript"/>
           <w:lang w:val="en-US"/>
-          <w:rPrChange w:id="135" w:author="Gabriel Nakamura" w:date="2023-05-18T12:47:00Z">
+          <w:rPrChange w:id="142" w:author="Gabriel Nakamura" w:date="2023-05-18T12:47:00Z">
             <w:rPr>
               <w:rFonts w:ascii="Times New Roman" w:hAnsi="Times New Roman"/>
               <w:vertAlign w:val="superscript"/>
@@ -1909,7 +2014,7 @@
         </w:rPr>
         <w:t xml:space="preserve">. While these actions are essential to advance DEI in the Global North academic ecosystem, they </w:t>
       </w:r>
-      <w:del w:id="136" w:author="Anonymous" w:date="2023-05-09T11:38:00Z">
+      <w:del w:id="143" w:author="Anonymous" w:date="2023-05-09T11:38:00Z">
         <w:r>
           <w:rPr>
             <w:rFonts w:ascii="Times New Roman" w:hAnsi="Times New Roman"/>
@@ -1934,7 +2039,7 @@
         <w:rPr>
           <w:rFonts w:ascii="Times New Roman" w:eastAsia="Times New Roman" w:hAnsi="Times New Roman" w:cs="Times New Roman"/>
           <w:lang w:val="en-US"/>
-          <w:rPrChange w:id="137" w:author="Gabriel Nakamura" w:date="2023-05-18T12:47:00Z">
+          <w:rPrChange w:id="144" w:author="Gabriel Nakamura" w:date="2023-05-18T12:47:00Z">
             <w:rPr>
               <w:rFonts w:ascii="Times New Roman" w:eastAsia="Times New Roman" w:hAnsi="Times New Roman" w:cs="Times New Roman"/>
             </w:rPr>
@@ -1948,7 +2053,7 @@
         </w:rPr>
         <w:t>In general, Global North researchers are seen as experts</w:t>
       </w:r>
-      <w:ins w:id="138" w:author="Gabriel Nakamura" w:date="2023-05-18T11:57:00Z">
+      <w:ins w:id="145" w:author="Gabriel Nakamura" w:date="2023-05-18T11:57:00Z">
         <w:r>
           <w:rPr>
             <w:rFonts w:ascii="Times New Roman" w:hAnsi="Times New Roman"/>
@@ -1973,7 +2078,7 @@
           <w:t xml:space="preserve"> </w:t>
         </w:r>
       </w:ins>
-      <w:ins w:id="139" w:author="Gabriel Nakamura" w:date="2023-05-18T11:58:00Z">
+      <w:ins w:id="146" w:author="Gabriel Nakamura" w:date="2023-05-18T11:58:00Z">
         <w:r>
           <w:rPr>
             <w:rFonts w:ascii="Times New Roman" w:hAnsi="Times New Roman"/>
@@ -1989,7 +2094,7 @@
         </w:rPr>
         <w:t xml:space="preserve">, and Global South ones are perceived as </w:t>
       </w:r>
-      <w:ins w:id="140" w:author="Gabriel Nakamura" w:date="2023-05-18T11:57:00Z">
+      <w:ins w:id="147" w:author="Gabriel Nakamura" w:date="2023-05-18T11:57:00Z">
         <w:r>
           <w:rPr>
             <w:rFonts w:ascii="Times New Roman" w:hAnsi="Times New Roman"/>
@@ -1998,8 +2103,8 @@
           <w:t xml:space="preserve">local examples </w:t>
         </w:r>
       </w:ins>
-      <w:commentRangeStart w:id="141"/>
-      <w:del w:id="142" w:author="Gabriel Nakamura" w:date="2023-05-18T11:57:00Z">
+      <w:commentRangeStart w:id="148"/>
+      <w:del w:id="149" w:author="Gabriel Nakamura" w:date="2023-05-18T11:57:00Z">
         <w:r>
           <w:rPr>
             <w:rFonts w:ascii="Times New Roman" w:hAnsi="Times New Roman"/>
@@ -2015,17 +2120,17 @@
         </w:rPr>
         <w:t>of scientific authority</w:t>
       </w:r>
-      <w:commentRangeEnd w:id="141"/>
-      <w:r>
-        <w:rPr>
-          <w:lang w:val="en-US"/>
-          <w:rPrChange w:id="143" w:author="Gabriel Nakamura" w:date="2023-05-18T12:47:00Z">
+      <w:commentRangeEnd w:id="148"/>
+      <w:r>
+        <w:rPr>
+          <w:lang w:val="en-US"/>
+          <w:rPrChange w:id="150" w:author="Gabriel Nakamura" w:date="2023-05-18T12:47:00Z">
             <w:rPr/>
           </w:rPrChange>
         </w:rPr>
-        <w:commentReference w:id="141"/>
-      </w:r>
-      <w:ins w:id="144" w:author="Gabriel Nakamura" w:date="2023-05-18T11:58:00Z">
+        <w:commentReference w:id="148"/>
+      </w:r>
+      <w:ins w:id="151" w:author="Gabriel Nakamura" w:date="2023-05-18T11:58:00Z">
         <w:r>
           <w:rPr>
             <w:rFonts w:ascii="Times New Roman" w:hAnsi="Times New Roman"/>
@@ -2041,13 +2146,13 @@
         </w:rPr>
         <w:t xml:space="preserve">. The perception that expertise flows from the Global North to the Global South is maintained by deeply rooted practices in academia, creating the </w:t>
       </w:r>
-      <w:commentRangeStart w:id="145"/>
-      <w:del w:id="146" w:author="Gabriel Nakamura" w:date="2023-05-18T11:52:00Z">
-        <w:r>
-          <w:rPr>
-            <w:rFonts w:ascii="Times New Roman" w:hAnsi="Times New Roman"/>
-            <w:lang w:val="en-US"/>
-            <w:rPrChange w:id="147" w:author="Gabriel Nakamura" w:date="2023-05-18T12:47:00Z">
+      <w:commentRangeStart w:id="152"/>
+      <w:del w:id="153" w:author="Gabriel Nakamura" w:date="2023-05-18T11:52:00Z">
+        <w:r>
+          <w:rPr>
+            <w:rFonts w:ascii="Times New Roman" w:hAnsi="Times New Roman"/>
+            <w:lang w:val="en-US"/>
+            <w:rPrChange w:id="154" w:author="Gabriel Nakamura" w:date="2023-05-18T12:47:00Z">
               <w:rPr>
                 <w:rFonts w:ascii="Times New Roman" w:hAnsi="Times New Roman"/>
                 <w:lang w:val="fr-FR"/>
@@ -2061,7 +2166,7 @@
         <w:rPr>
           <w:rFonts w:ascii="Times New Roman" w:hAnsi="Times New Roman"/>
           <w:lang w:val="en-US"/>
-          <w:rPrChange w:id="148" w:author="Gabriel Nakamura" w:date="2023-05-18T12:47:00Z">
+          <w:rPrChange w:id="155" w:author="Gabriel Nakamura" w:date="2023-05-18T12:47:00Z">
             <w:rPr>
               <w:rFonts w:ascii="Times New Roman" w:hAnsi="Times New Roman"/>
               <w:lang w:val="fr-FR"/>
@@ -2070,15 +2175,15 @@
         </w:rPr>
         <w:t>colonial</w:t>
       </w:r>
-      <w:commentRangeEnd w:id="145"/>
-      <w:r>
-        <w:rPr>
-          <w:lang w:val="en-US"/>
-          <w:rPrChange w:id="149" w:author="Gabriel Nakamura" w:date="2023-05-18T12:47:00Z">
+      <w:commentRangeEnd w:id="152"/>
+      <w:r>
+        <w:rPr>
+          <w:lang w:val="en-US"/>
+          <w:rPrChange w:id="156" w:author="Gabriel Nakamura" w:date="2023-05-18T12:47:00Z">
             <w:rPr/>
           </w:rPrChange>
         </w:rPr>
-        <w:commentReference w:id="145"/>
+        <w:commentReference w:id="152"/>
       </w:r>
       <w:r>
         <w:rPr>
@@ -2092,7 +2197,7 @@
           <w:rFonts w:ascii="Times New Roman" w:hAnsi="Times New Roman"/>
           <w:vertAlign w:val="superscript"/>
           <w:lang w:val="en-US"/>
-          <w:rPrChange w:id="150" w:author="Gabriel Nakamura" w:date="2023-05-18T12:47:00Z">
+          <w:rPrChange w:id="157" w:author="Gabriel Nakamura" w:date="2023-05-18T12:47:00Z">
             <w:rPr>
               <w:rFonts w:ascii="Times New Roman" w:hAnsi="Times New Roman"/>
               <w:vertAlign w:val="superscript"/>
@@ -2113,7 +2218,7 @@
           <w:rFonts w:ascii="Times New Roman" w:hAnsi="Times New Roman"/>
           <w:vertAlign w:val="superscript"/>
           <w:lang w:val="en-US"/>
-          <w:rPrChange w:id="151" w:author="Gabriel Nakamura" w:date="2023-05-18T12:47:00Z">
+          <w:rPrChange w:id="158" w:author="Gabriel Nakamura" w:date="2023-05-18T12:47:00Z">
             <w:rPr>
               <w:rFonts w:ascii="Times New Roman" w:hAnsi="Times New Roman"/>
               <w:vertAlign w:val="superscript"/>
@@ -2127,14 +2232,22 @@
           <w:rFonts w:ascii="Times New Roman" w:hAnsi="Times New Roman"/>
           <w:lang w:val="en-US"/>
         </w:rPr>
-        <w:t xml:space="preserve">. However, it is common that papers with novel insights or findings published by researchers or institutions from the Global South are not cited in studies from research groups from the Global North (Figure 1B-E), even publications presented in long-standing, high-impact journals </w:t>
+        <w:t xml:space="preserve">. However, it is common that papers with novel insights or findings published by researchers or institutions from the Global </w:t>
+      </w:r>
+      <w:r>
+        <w:rPr>
+          <w:rFonts w:ascii="Times New Roman" w:hAnsi="Times New Roman"/>
+          <w:lang w:val="en-US"/>
+        </w:rPr>
+        <w:lastRenderedPageBreak/>
+        <w:t xml:space="preserve">South are not cited in studies from research groups from the Global North (Figure 1B-E), even publications presented in long-standing, high-impact journals </w:t>
       </w:r>
       <w:r>
         <w:rPr>
           <w:rFonts w:ascii="Times New Roman" w:hAnsi="Times New Roman"/>
           <w:vertAlign w:val="superscript"/>
           <w:lang w:val="en-US"/>
-          <w:rPrChange w:id="152" w:author="Gabriel Nakamura" w:date="2023-05-18T12:47:00Z">
+          <w:rPrChange w:id="159" w:author="Gabriel Nakamura" w:date="2023-05-18T12:47:00Z">
             <w:rPr>
               <w:rFonts w:ascii="Times New Roman" w:hAnsi="Times New Roman"/>
               <w:vertAlign w:val="superscript"/>
@@ -2156,7 +2269,7 @@
           <w:i/>
           <w:iCs/>
           <w:lang w:val="en-US"/>
-          <w:rPrChange w:id="153" w:author="Gabriel Nakamura" w:date="2023-05-18T12:47:00Z">
+          <w:rPrChange w:id="160" w:author="Gabriel Nakamura" w:date="2023-05-18T12:47:00Z">
             <w:rPr>
               <w:rFonts w:ascii="Times New Roman" w:hAnsi="Times New Roman"/>
               <w:i/>
@@ -2174,8 +2287,8 @@
         </w:rPr>
         <w:t xml:space="preserve"> of academic expertise. </w:t>
       </w:r>
-      <w:commentRangeStart w:id="154"/>
-      <w:commentRangeStart w:id="155"/>
+      <w:commentRangeStart w:id="161"/>
+      <w:commentRangeStart w:id="162"/>
       <w:r>
         <w:rPr>
           <w:rFonts w:ascii="Times New Roman" w:hAnsi="Times New Roman"/>
@@ -2183,12 +2296,12 @@
         </w:rPr>
         <w:t>Other examples include</w:t>
       </w:r>
-      <w:del w:id="156" w:author="Anonymous" w:date="2023-05-09T11:46:00Z">
-        <w:r>
-          <w:rPr>
-            <w:rFonts w:ascii="Times New Roman" w:hAnsi="Times New Roman"/>
-            <w:lang w:val="en-US"/>
-            <w:rPrChange w:id="157" w:author="Gabriel Nakamura" w:date="2023-05-18T12:47:00Z">
+      <w:del w:id="163" w:author="Anonymous" w:date="2023-05-09T11:46:00Z">
+        <w:r>
+          <w:rPr>
+            <w:rFonts w:ascii="Times New Roman" w:hAnsi="Times New Roman"/>
+            <w:lang w:val="en-US"/>
+            <w:rPrChange w:id="164" w:author="Gabriel Nakamura" w:date="2023-05-18T12:47:00Z">
               <w:rPr>
                 <w:rFonts w:ascii="Times New Roman" w:hAnsi="Times New Roman"/>
               </w:rPr>
@@ -2209,7 +2322,7 @@
           <w:rFonts w:ascii="Times New Roman" w:hAnsi="Times New Roman"/>
           <w:vertAlign w:val="superscript"/>
           <w:lang w:val="en-US"/>
-          <w:rPrChange w:id="158" w:author="Gabriel Nakamura" w:date="2023-05-18T12:47:00Z">
+          <w:rPrChange w:id="165" w:author="Gabriel Nakamura" w:date="2023-05-18T12:47:00Z">
             <w:rPr>
               <w:rFonts w:ascii="Times New Roman" w:hAnsi="Times New Roman"/>
               <w:vertAlign w:val="superscript"/>
@@ -2222,7 +2335,7 @@
         <w:rPr>
           <w:rFonts w:ascii="Times New Roman" w:hAnsi="Times New Roman"/>
           <w:lang w:val="en-US"/>
-          <w:rPrChange w:id="159" w:author="Gabriel Nakamura" w:date="2023-05-18T12:47:00Z">
+          <w:rPrChange w:id="166" w:author="Gabriel Nakamura" w:date="2023-05-18T12:47:00Z">
             <w:rPr>
               <w:rFonts w:ascii="Times New Roman" w:hAnsi="Times New Roman"/>
             </w:rPr>
@@ -2230,17 +2343,17 @@
         </w:rPr>
         <w:t>.</w:t>
       </w:r>
-      <w:commentRangeEnd w:id="154"/>
-      <w:r>
-        <w:rPr>
-          <w:lang w:val="en-US"/>
-          <w:rPrChange w:id="160" w:author="Gabriel Nakamura" w:date="2023-05-18T12:47:00Z">
+      <w:commentRangeEnd w:id="161"/>
+      <w:r>
+        <w:rPr>
+          <w:lang w:val="en-US"/>
+          <w:rPrChange w:id="167" w:author="Gabriel Nakamura" w:date="2023-05-18T12:47:00Z">
             <w:rPr/>
           </w:rPrChange>
         </w:rPr>
-        <w:commentReference w:id="154"/>
-      </w:r>
-      <w:commentRangeEnd w:id="155"/>
+        <w:commentReference w:id="161"/>
+      </w:r>
+      <w:commentRangeEnd w:id="162"/>
       <w:r>
         <w:rPr>
           <w:rStyle w:val="CommentReference"/>
@@ -2253,7 +2366,7 @@
             <w14:bevel/>
           </w14:textOutline>
         </w:rPr>
-        <w:commentReference w:id="155"/>
+        <w:commentReference w:id="162"/>
       </w:r>
       <w:r>
         <w:rPr>
@@ -2268,7 +2381,7 @@
           <w:i/>
           <w:iCs/>
           <w:lang w:val="en-US"/>
-          <w:rPrChange w:id="161" w:author="Gabriel Nakamura" w:date="2023-05-18T12:47:00Z">
+          <w:rPrChange w:id="168" w:author="Gabriel Nakamura" w:date="2023-05-18T12:47:00Z">
             <w:rPr>
               <w:rFonts w:ascii="Times New Roman" w:hAnsi="Times New Roman"/>
               <w:i/>
@@ -2291,7 +2404,7 @@
           <w:rFonts w:ascii="Times New Roman" w:hAnsi="Times New Roman"/>
           <w:vertAlign w:val="superscript"/>
           <w:lang w:val="en-US"/>
-          <w:rPrChange w:id="162" w:author="Gabriel Nakamura" w:date="2023-05-18T12:47:00Z">
+          <w:rPrChange w:id="169" w:author="Gabriel Nakamura" w:date="2023-05-18T12:47:00Z">
             <w:rPr>
               <w:rFonts w:ascii="Times New Roman" w:hAnsi="Times New Roman"/>
               <w:vertAlign w:val="superscript"/>
@@ -2313,7 +2426,7 @@
           <w:rFonts w:ascii="Times New Roman" w:hAnsi="Times New Roman"/>
           <w:vertAlign w:val="superscript"/>
           <w:lang w:val="en-US"/>
-          <w:rPrChange w:id="163" w:author="Gabriel Nakamura" w:date="2023-05-18T12:47:00Z">
+          <w:rPrChange w:id="170" w:author="Gabriel Nakamura" w:date="2023-05-18T12:47:00Z">
             <w:rPr>
               <w:rFonts w:ascii="Times New Roman" w:hAnsi="Times New Roman"/>
               <w:vertAlign w:val="superscript"/>
@@ -2326,7 +2439,7 @@
         <w:rPr>
           <w:rFonts w:ascii="Times New Roman" w:hAnsi="Times New Roman"/>
           <w:lang w:val="en-US"/>
-          <w:rPrChange w:id="164" w:author="Gabriel Nakamura" w:date="2023-05-18T12:47:00Z">
+          <w:rPrChange w:id="171" w:author="Gabriel Nakamura" w:date="2023-05-18T12:47:00Z">
             <w:rPr>
               <w:rFonts w:ascii="Times New Roman" w:hAnsi="Times New Roman"/>
             </w:rPr>
@@ -2339,7 +2452,7 @@
         <w:rPr>
           <w:rFonts w:ascii="Times New Roman" w:hAnsi="Times New Roman"/>
           <w:lang w:val="en-US"/>
-          <w:rPrChange w:id="165" w:author="Gabriel Nakamura" w:date="2023-05-18T12:47:00Z">
+          <w:rPrChange w:id="172" w:author="Gabriel Nakamura" w:date="2023-05-18T12:47:00Z">
             <w:rPr>
               <w:rFonts w:ascii="Times New Roman" w:hAnsi="Times New Roman"/>
             </w:rPr>
@@ -2356,7 +2469,7 @@
         <w:rPr>
           <w:rFonts w:ascii="Times New Roman" w:eastAsia="Times New Roman" w:hAnsi="Times New Roman" w:cs="Times New Roman"/>
           <w:lang w:val="en-US"/>
-          <w:rPrChange w:id="166" w:author="Gabriel Nakamura" w:date="2023-05-18T12:47:00Z">
+          <w:rPrChange w:id="173" w:author="Gabriel Nakamura" w:date="2023-05-18T12:47:00Z">
             <w:rPr>
               <w:rFonts w:ascii="Times New Roman" w:eastAsia="Times New Roman" w:hAnsi="Times New Roman" w:cs="Times New Roman"/>
             </w:rPr>
@@ -2370,12 +2483,12 @@
         </w:rPr>
         <w:t xml:space="preserve">While we acknowledge the recent progress in DEI in academia, little or nothing has been done to reduce the practices that promote the global academic labor division that frames Global South researchers as primarily data gatherers or case study producers. Overcoming this </w:t>
       </w:r>
-      <w:del w:id="167" w:author="Anonymous" w:date="2023-05-09T11:47:00Z">
-        <w:r>
-          <w:rPr>
-            <w:rFonts w:ascii="Times New Roman" w:hAnsi="Times New Roman"/>
-            <w:lang w:val="en-US"/>
-            <w:rPrChange w:id="168" w:author="Gabriel Nakamura" w:date="2023-05-18T12:47:00Z">
+      <w:del w:id="174" w:author="Anonymous" w:date="2023-05-09T11:47:00Z">
+        <w:r>
+          <w:rPr>
+            <w:rFonts w:ascii="Times New Roman" w:hAnsi="Times New Roman"/>
+            <w:lang w:val="en-US"/>
+            <w:rPrChange w:id="175" w:author="Gabriel Nakamura" w:date="2023-05-18T12:47:00Z">
               <w:rPr>
                 <w:rFonts w:ascii="Times New Roman" w:hAnsi="Times New Roman"/>
               </w:rPr>
@@ -2384,7 +2497,7 @@
           <w:delText>N</w:delText>
         </w:r>
       </w:del>
-      <w:ins w:id="169" w:author="Anonymous" w:date="2023-05-09T11:47:00Z">
+      <w:ins w:id="176" w:author="Anonymous" w:date="2023-05-09T11:47:00Z">
         <w:r>
           <w:rPr>
             <w:rFonts w:ascii="Times New Roman" w:hAnsi="Times New Roman"/>
@@ -2405,7 +2518,7 @@
           <w:rFonts w:ascii="Times New Roman" w:hAnsi="Times New Roman"/>
           <w:vertAlign w:val="superscript"/>
           <w:lang w:val="en-US"/>
-          <w:rPrChange w:id="170" w:author="Gabriel Nakamura" w:date="2023-05-18T12:47:00Z">
+          <w:rPrChange w:id="177" w:author="Gabriel Nakamura" w:date="2023-05-18T12:47:00Z">
             <w:rPr>
               <w:rFonts w:ascii="Times New Roman" w:hAnsi="Times New Roman"/>
               <w:vertAlign w:val="superscript"/>
@@ -2426,7 +2539,7 @@
           <w:rFonts w:ascii="Times New Roman" w:hAnsi="Times New Roman"/>
           <w:vertAlign w:val="superscript"/>
           <w:lang w:val="en-US"/>
-          <w:rPrChange w:id="171" w:author="Gabriel Nakamura" w:date="2023-05-18T12:47:00Z">
+          <w:rPrChange w:id="178" w:author="Gabriel Nakamura" w:date="2023-05-18T12:47:00Z">
             <w:rPr>
               <w:rFonts w:ascii="Times New Roman" w:hAnsi="Times New Roman"/>
               <w:vertAlign w:val="superscript"/>
@@ -2447,7 +2560,7 @@
           <w:rFonts w:ascii="Times New Roman" w:hAnsi="Times New Roman"/>
           <w:vertAlign w:val="superscript"/>
           <w:lang w:val="en-US"/>
-          <w:rPrChange w:id="172" w:author="Gabriel Nakamura" w:date="2023-05-18T12:47:00Z">
+          <w:rPrChange w:id="179" w:author="Gabriel Nakamura" w:date="2023-05-18T12:47:00Z">
             <w:rPr>
               <w:rFonts w:ascii="Times New Roman" w:hAnsi="Times New Roman"/>
               <w:vertAlign w:val="superscript"/>
@@ -2472,7 +2585,7 @@
         <w:rPr>
           <w:rFonts w:ascii="Times New Roman" w:eastAsia="Times New Roman" w:hAnsi="Times New Roman" w:cs="Times New Roman"/>
           <w:lang w:val="en-US"/>
-          <w:rPrChange w:id="173" w:author="Gabriel Nakamura" w:date="2023-05-18T12:47:00Z">
+          <w:rPrChange w:id="180" w:author="Gabriel Nakamura" w:date="2023-05-18T12:47:00Z">
             <w:rPr>
               <w:rFonts w:ascii="Times New Roman" w:eastAsia="Times New Roman" w:hAnsi="Times New Roman" w:cs="Times New Roman"/>
             </w:rPr>
@@ -2492,7 +2605,7 @@
           <w:i/>
           <w:iCs/>
           <w:lang w:val="en-US"/>
-          <w:rPrChange w:id="174" w:author="Gabriel Nakamura" w:date="2023-05-18T12:47:00Z">
+          <w:rPrChange w:id="181" w:author="Gabriel Nakamura" w:date="2023-05-18T12:47:00Z">
             <w:rPr>
               <w:rFonts w:ascii="Times New Roman" w:hAnsi="Times New Roman"/>
               <w:i/>
@@ -2524,7 +2637,15 @@
           <w:rFonts w:ascii="Times New Roman" w:hAnsi="Times New Roman"/>
           <w:lang w:val="en-US"/>
         </w:rPr>
-        <w:t>) recognizing practices in scientific work that promote intellectual neocolonialism and (ii) implementing actions that break down the labor division in scientific knowledge. In the following sections, we propose interventions that the Global North, from individuals to institutions, should adopt to support a contra-colonial structure knowledge production.</w:t>
+        <w:t xml:space="preserve">) recognizing practices in </w:t>
+      </w:r>
+      <w:r>
+        <w:rPr>
+          <w:rFonts w:ascii="Times New Roman" w:hAnsi="Times New Roman"/>
+          <w:lang w:val="en-US"/>
+        </w:rPr>
+        <w:lastRenderedPageBreak/>
+        <w:t>scientific work that promote intellectual neocolonialism and (ii) implementing actions that break down the labor division in scientific knowledge. In the following sections, we propose interventions that the Global North, from individuals to institutions, should adopt to support a contra-colonial structure knowledge production.</w:t>
       </w:r>
     </w:p>
     <w:p>
@@ -2535,7 +2656,7 @@
         <w:rPr>
           <w:rFonts w:ascii="Times New Roman" w:eastAsia="Times New Roman" w:hAnsi="Times New Roman" w:cs="Times New Roman"/>
           <w:lang w:val="en-US"/>
-          <w:rPrChange w:id="175" w:author="Gabriel Nakamura" w:date="2023-05-18T12:47:00Z">
+          <w:rPrChange w:id="182" w:author="Gabriel Nakamura" w:date="2023-05-18T12:47:00Z">
             <w:rPr>
               <w:rFonts w:ascii="Times New Roman" w:eastAsia="Times New Roman" w:hAnsi="Times New Roman" w:cs="Times New Roman"/>
             </w:rPr>
@@ -2552,7 +2673,7 @@
           <w:b/>
           <w:bCs/>
           <w:lang w:val="en-US"/>
-          <w:rPrChange w:id="176" w:author="Gabriel Nakamura" w:date="2023-05-18T12:47:00Z">
+          <w:rPrChange w:id="183" w:author="Gabriel Nakamura" w:date="2023-05-18T12:47:00Z">
             <w:rPr>
               <w:rFonts w:ascii="Times New Roman" w:eastAsia="Times New Roman" w:hAnsi="Times New Roman" w:cs="Times New Roman"/>
               <w:b/>
@@ -2579,7 +2700,7 @@
         <w:rPr>
           <w:rFonts w:ascii="Times New Roman" w:eastAsia="Times New Roman" w:hAnsi="Times New Roman" w:cs="Times New Roman"/>
           <w:lang w:val="en-US"/>
-          <w:rPrChange w:id="177" w:author="Gabriel Nakamura" w:date="2023-05-18T12:47:00Z">
+          <w:rPrChange w:id="184" w:author="Gabriel Nakamura" w:date="2023-05-18T12:47:00Z">
             <w:rPr>
               <w:rFonts w:ascii="Times New Roman" w:eastAsia="Times New Roman" w:hAnsi="Times New Roman" w:cs="Times New Roman"/>
             </w:rPr>
@@ -2598,7 +2719,7 @@
           <w:rFonts w:ascii="Times New Roman" w:hAnsi="Times New Roman"/>
           <w:vertAlign w:val="superscript"/>
           <w:lang w:val="en-US"/>
-          <w:rPrChange w:id="178" w:author="Gabriel Nakamura" w:date="2023-05-18T12:47:00Z">
+          <w:rPrChange w:id="185" w:author="Gabriel Nakamura" w:date="2023-05-18T12:47:00Z">
             <w:rPr>
               <w:rFonts w:ascii="Times New Roman" w:hAnsi="Times New Roman"/>
               <w:vertAlign w:val="superscript"/>
@@ -2619,7 +2740,7 @@
           <w:rFonts w:ascii="Times New Roman" w:hAnsi="Times New Roman"/>
           <w:vertAlign w:val="superscript"/>
           <w:lang w:val="en-US"/>
-          <w:rPrChange w:id="179" w:author="Gabriel Nakamura" w:date="2023-05-18T12:47:00Z">
+          <w:rPrChange w:id="186" w:author="Gabriel Nakamura" w:date="2023-05-18T12:47:00Z">
             <w:rPr>
               <w:rFonts w:ascii="Times New Roman" w:hAnsi="Times New Roman"/>
               <w:vertAlign w:val="superscript"/>
@@ -2643,7 +2764,7 @@
         <w:rPr>
           <w:rFonts w:ascii="Times New Roman" w:eastAsia="Times New Roman" w:hAnsi="Times New Roman" w:cs="Times New Roman"/>
           <w:lang w:val="en-US"/>
-          <w:rPrChange w:id="180" w:author="Gabriel Nakamura" w:date="2023-05-18T12:47:00Z">
+          <w:rPrChange w:id="187" w:author="Gabriel Nakamura" w:date="2023-05-18T12:47:00Z">
             <w:rPr>
               <w:rFonts w:ascii="Times New Roman" w:eastAsia="Times New Roman" w:hAnsi="Times New Roman" w:cs="Times New Roman"/>
             </w:rPr>
@@ -2660,7 +2781,7 @@
           <w:i/>
           <w:iCs/>
           <w:lang w:val="en-US"/>
-          <w:rPrChange w:id="181" w:author="Gabriel Nakamura" w:date="2023-05-18T12:47:00Z">
+          <w:rPrChange w:id="188" w:author="Gabriel Nakamura" w:date="2023-05-18T12:47:00Z">
             <w:rPr>
               <w:rFonts w:ascii="Times New Roman" w:eastAsia="Times New Roman" w:hAnsi="Times New Roman" w:cs="Times New Roman"/>
               <w:i/>
@@ -2686,7 +2807,7 @@
         <w:rPr>
           <w:rFonts w:ascii="Times New Roman" w:eastAsia="Times New Roman" w:hAnsi="Times New Roman" w:cs="Times New Roman"/>
           <w:lang w:val="en-US"/>
-          <w:rPrChange w:id="182" w:author="Gabriel Nakamura" w:date="2023-05-18T12:47:00Z">
+          <w:rPrChange w:id="189" w:author="Gabriel Nakamura" w:date="2023-05-18T12:47:00Z">
             <w:rPr>
               <w:rFonts w:ascii="Times New Roman" w:eastAsia="Times New Roman" w:hAnsi="Times New Roman" w:cs="Times New Roman"/>
             </w:rPr>
@@ -2709,7 +2830,7 @@
         </w:rPr>
         <w:t xml:space="preserve">Since </w:t>
       </w:r>
-      <w:del w:id="183" w:author="Gabriel Nakamura" w:date="2023-05-18T12:15:00Z">
+      <w:del w:id="190" w:author="Gabriel Nakamura" w:date="2023-05-18T12:15:00Z">
         <w:r>
           <w:rPr>
             <w:rFonts w:ascii="Times New Roman" w:hAnsi="Times New Roman"/>
@@ -2718,7 +2839,7 @@
           <w:delText xml:space="preserve">members of </w:delText>
         </w:r>
       </w:del>
-      <w:commentRangeStart w:id="184"/>
+      <w:commentRangeStart w:id="191"/>
       <w:r>
         <w:rPr>
           <w:rFonts w:ascii="Times New Roman" w:hAnsi="Times New Roman"/>
@@ -2726,7 +2847,7 @@
         </w:rPr>
         <w:t>board</w:t>
       </w:r>
-      <w:ins w:id="185" w:author="Gabriel Nakamura" w:date="2023-05-18T12:15:00Z">
+      <w:ins w:id="192" w:author="Gabriel Nakamura" w:date="2023-05-18T12:15:00Z">
         <w:r>
           <w:rPr>
             <w:rFonts w:ascii="Times New Roman" w:hAnsi="Times New Roman"/>
@@ -2742,7 +2863,7 @@
           <w:t xml:space="preserve"> and editorial boards</w:t>
         </w:r>
       </w:ins>
-      <w:ins w:id="186" w:author="Gabriel Nakamura" w:date="2023-05-18T12:16:00Z">
+      <w:ins w:id="193" w:author="Gabriel Nakamura" w:date="2023-05-18T12:16:00Z">
         <w:r>
           <w:rPr>
             <w:rFonts w:ascii="Times New Roman" w:hAnsi="Times New Roman"/>
@@ -2758,7 +2879,7 @@
         </w:rPr>
         <w:t xml:space="preserve"> </w:t>
       </w:r>
-      <w:del w:id="187" w:author="Gabriel Nakamura" w:date="2023-05-18T12:15:00Z">
+      <w:del w:id="194" w:author="Gabriel Nakamura" w:date="2023-05-18T12:15:00Z">
         <w:r>
           <w:rPr>
             <w:rFonts w:ascii="Times New Roman" w:hAnsi="Times New Roman"/>
@@ -2766,15 +2887,15 @@
           </w:rPr>
           <w:delText>committees</w:delText>
         </w:r>
-        <w:commentRangeEnd w:id="184"/>
-        <w:r>
-          <w:rPr>
-            <w:lang w:val="en-US"/>
-            <w:rPrChange w:id="188" w:author="Gabriel Nakamura" w:date="2023-05-18T12:47:00Z">
+        <w:commentRangeEnd w:id="191"/>
+        <w:r>
+          <w:rPr>
+            <w:lang w:val="en-US"/>
+            <w:rPrChange w:id="195" w:author="Gabriel Nakamura" w:date="2023-05-18T12:47:00Z">
               <w:rPr/>
             </w:rPrChange>
           </w:rPr>
-          <w:commentReference w:id="184"/>
+          <w:commentReference w:id="191"/>
         </w:r>
         <w:r>
           <w:rPr>
@@ -2796,7 +2917,7 @@
           <w:rFonts w:ascii="Times New Roman" w:hAnsi="Times New Roman"/>
           <w:vertAlign w:val="superscript"/>
           <w:lang w:val="en-US"/>
-          <w:rPrChange w:id="189" w:author="Gabriel Nakamura" w:date="2023-05-18T12:47:00Z">
+          <w:rPrChange w:id="196" w:author="Gabriel Nakamura" w:date="2023-05-18T12:47:00Z">
             <w:rPr>
               <w:rFonts w:ascii="Times New Roman" w:hAnsi="Times New Roman"/>
               <w:vertAlign w:val="superscript"/>
@@ -2810,7 +2931,15 @@
           <w:rFonts w:ascii="Times New Roman" w:hAnsi="Times New Roman"/>
           <w:lang w:val="en-US"/>
         </w:rPr>
-        <w:t xml:space="preserve">, their decisions are biased at certain extension to their personal experiences and backgrounds. Therefore, increasing the participation of historically excluded groups improves the decision-making process by amplifying and considering different points of view with diverse backgrounds and perspectives. </w:t>
+        <w:t xml:space="preserve">, their decisions are biased at certain extension to their personal experiences and backgrounds. Therefore, increasing the participation </w:t>
+      </w:r>
+      <w:r>
+        <w:rPr>
+          <w:rFonts w:ascii="Times New Roman" w:hAnsi="Times New Roman"/>
+          <w:lang w:val="en-US"/>
+        </w:rPr>
+        <w:lastRenderedPageBreak/>
+        <w:t xml:space="preserve">of historically excluded groups improves the decision-making process by amplifying and considering different points of view with diverse backgrounds and perspectives. </w:t>
       </w:r>
     </w:p>
     <w:p>
@@ -2822,7 +2951,7 @@
           <w:i/>
           <w:iCs/>
           <w:lang w:val="en-US"/>
-          <w:rPrChange w:id="190" w:author="Gabriel Nakamura" w:date="2023-05-18T12:47:00Z">
+          <w:rPrChange w:id="197" w:author="Gabriel Nakamura" w:date="2023-05-18T12:47:00Z">
             <w:rPr>
               <w:rFonts w:ascii="Times New Roman" w:eastAsia="Times New Roman" w:hAnsi="Times New Roman" w:cs="Times New Roman"/>
               <w:i/>
@@ -2852,7 +2981,7 @@
           <w:rFonts w:ascii="Times New Roman" w:hAnsi="Times New Roman"/>
           <w:vertAlign w:val="superscript"/>
           <w:lang w:val="en-US"/>
-          <w:rPrChange w:id="191" w:author="Gabriel Nakamura" w:date="2023-05-18T12:47:00Z">
+          <w:rPrChange w:id="198" w:author="Gabriel Nakamura" w:date="2023-05-18T12:47:00Z">
             <w:rPr>
               <w:rFonts w:ascii="Times New Roman" w:hAnsi="Times New Roman"/>
               <w:vertAlign w:val="superscript"/>
@@ -2865,7 +2994,7 @@
         <w:rPr>
           <w:rFonts w:ascii="Times New Roman" w:hAnsi="Times New Roman"/>
           <w:lang w:val="en-US"/>
-          <w:rPrChange w:id="192" w:author="Gabriel Nakamura" w:date="2023-05-18T12:47:00Z">
+          <w:rPrChange w:id="199" w:author="Gabriel Nakamura" w:date="2023-05-18T12:47:00Z">
             <w:rPr>
               <w:rFonts w:ascii="Times New Roman" w:hAnsi="Times New Roman"/>
             </w:rPr>
@@ -2881,7 +3010,7 @@
         <w:rPr>
           <w:rFonts w:ascii="Times New Roman" w:eastAsia="Times New Roman" w:hAnsi="Times New Roman" w:cs="Times New Roman"/>
           <w:lang w:val="en-US"/>
-          <w:rPrChange w:id="193" w:author="Gabriel Nakamura" w:date="2023-05-18T12:47:00Z">
+          <w:rPrChange w:id="200" w:author="Gabriel Nakamura" w:date="2023-05-18T12:47:00Z">
             <w:rPr>
               <w:rFonts w:ascii="Times New Roman" w:eastAsia="Times New Roman" w:hAnsi="Times New Roman" w:cs="Times New Roman"/>
             </w:rPr>
@@ -2898,7 +3027,7 @@
           <w:i/>
           <w:iCs/>
           <w:lang w:val="en-US"/>
-          <w:rPrChange w:id="194" w:author="Gabriel Nakamura" w:date="2023-05-18T12:47:00Z">
+          <w:rPrChange w:id="201" w:author="Gabriel Nakamura" w:date="2023-05-18T12:47:00Z">
             <w:rPr>
               <w:rFonts w:ascii="Times New Roman" w:eastAsia="Times New Roman" w:hAnsi="Times New Roman" w:cs="Times New Roman"/>
               <w:i/>
@@ -2913,7 +3042,7 @@
           <w:i/>
           <w:iCs/>
           <w:lang w:val="en-US"/>
-          <w:rPrChange w:id="195" w:author="Gabriel Nakamura" w:date="2023-05-18T12:47:00Z">
+          <w:rPrChange w:id="202" w:author="Gabriel Nakamura" w:date="2023-05-18T12:47:00Z">
             <w:rPr>
               <w:rFonts w:ascii="Times New Roman" w:hAnsi="Times New Roman"/>
               <w:i/>
@@ -2952,7 +3081,7 @@
         <w:rPr>
           <w:rFonts w:ascii="Times New Roman" w:eastAsia="Times New Roman" w:hAnsi="Times New Roman" w:cs="Times New Roman"/>
           <w:lang w:val="en-US"/>
-          <w:rPrChange w:id="196" w:author="Gabriel Nakamura" w:date="2023-05-18T12:47:00Z">
+          <w:rPrChange w:id="203" w:author="Gabriel Nakamura" w:date="2023-05-18T12:47:00Z">
             <w:rPr>
               <w:rFonts w:ascii="Times New Roman" w:eastAsia="Times New Roman" w:hAnsi="Times New Roman" w:cs="Times New Roman"/>
             </w:rPr>
@@ -2980,7 +3109,7 @@
           <w:rFonts w:ascii="Times New Roman" w:hAnsi="Times New Roman"/>
           <w:vertAlign w:val="superscript"/>
           <w:lang w:val="en-US"/>
-          <w:rPrChange w:id="197" w:author="Gabriel Nakamura" w:date="2023-05-18T12:47:00Z">
+          <w:rPrChange w:id="204" w:author="Gabriel Nakamura" w:date="2023-05-18T12:47:00Z">
             <w:rPr>
               <w:rFonts w:ascii="Times New Roman" w:hAnsi="Times New Roman"/>
               <w:vertAlign w:val="superscript"/>
@@ -2996,12 +3125,12 @@
         </w:rPr>
         <w:t xml:space="preserve">. For example, if the open access fees of a given journal is 4,000 </w:t>
       </w:r>
-      <w:del w:id="198" w:author="Anonymous" w:date="2023-05-09T11:51:00Z">
-        <w:r>
-          <w:rPr>
-            <w:rFonts w:ascii="Times New Roman" w:hAnsi="Times New Roman"/>
-            <w:lang w:val="en-US"/>
-            <w:rPrChange w:id="199" w:author="Gabriel Nakamura" w:date="2023-05-18T12:47:00Z">
+      <w:del w:id="205" w:author="Anonymous" w:date="2023-05-09T11:51:00Z">
+        <w:r>
+          <w:rPr>
+            <w:rFonts w:ascii="Times New Roman" w:hAnsi="Times New Roman"/>
+            <w:lang w:val="en-US"/>
+            <w:rPrChange w:id="206" w:author="Gabriel Nakamura" w:date="2023-05-18T12:47:00Z">
               <w:rPr>
                 <w:rFonts w:ascii="Times New Roman" w:hAnsi="Times New Roman"/>
                 <w:lang w:val="pt-PT"/>
@@ -3011,7 +3140,7 @@
           <w:delText>american</w:delText>
         </w:r>
       </w:del>
-      <w:ins w:id="200" w:author="Anonymous" w:date="2023-05-09T11:51:00Z">
+      <w:ins w:id="207" w:author="Anonymous" w:date="2023-05-09T11:51:00Z">
         <w:r>
           <w:rPr>
             <w:rFonts w:ascii="Times New Roman" w:hAnsi="Times New Roman"/>
@@ -3035,7 +3164,7 @@
         <w:rPr>
           <w:rFonts w:ascii="Times New Roman" w:eastAsia="Times New Roman" w:hAnsi="Times New Roman" w:cs="Times New Roman"/>
           <w:lang w:val="en-US"/>
-          <w:rPrChange w:id="201" w:author="Gabriel Nakamura" w:date="2023-05-18T12:47:00Z">
+          <w:rPrChange w:id="208" w:author="Gabriel Nakamura" w:date="2023-05-18T12:47:00Z">
             <w:rPr>
               <w:rFonts w:ascii="Times New Roman" w:eastAsia="Times New Roman" w:hAnsi="Times New Roman" w:cs="Times New Roman"/>
             </w:rPr>
@@ -3058,7 +3187,7 @@
         </w:rPr>
         <w:t xml:space="preserve">Provide more waivers for Global South researchers, actively pursue partnerships with </w:t>
       </w:r>
-      <w:commentRangeStart w:id="202"/>
+      <w:commentRangeStart w:id="209"/>
       <w:r>
         <w:rPr>
           <w:rFonts w:ascii="Times New Roman" w:hAnsi="Times New Roman"/>
@@ -3066,7 +3195,7 @@
         </w:rPr>
         <w:t xml:space="preserve">Global </w:t>
       </w:r>
-      <w:del w:id="203" w:author="Gabriel Nakamura" w:date="2023-05-18T12:16:00Z">
+      <w:del w:id="210" w:author="Gabriel Nakamura" w:date="2023-05-18T12:16:00Z">
         <w:r>
           <w:rPr>
             <w:rFonts w:ascii="Times New Roman" w:hAnsi="Times New Roman"/>
@@ -3075,8 +3204,8 @@
           <w:delText>South</w:delText>
         </w:r>
       </w:del>
-      <w:commentRangeEnd w:id="202"/>
-      <w:ins w:id="204" w:author="Gabriel Nakamura" w:date="2023-05-18T12:16:00Z">
+      <w:commentRangeEnd w:id="209"/>
+      <w:ins w:id="211" w:author="Gabriel Nakamura" w:date="2023-05-18T12:16:00Z">
         <w:r>
           <w:rPr>
             <w:rFonts w:ascii="Times New Roman" w:hAnsi="Times New Roman"/>
@@ -3088,11 +3217,11 @@
       <w:r>
         <w:rPr>
           <w:lang w:val="en-US"/>
-          <w:rPrChange w:id="205" w:author="Gabriel Nakamura" w:date="2023-05-18T12:47:00Z">
+          <w:rPrChange w:id="212" w:author="Gabriel Nakamura" w:date="2023-05-18T12:47:00Z">
             <w:rPr/>
           </w:rPrChange>
         </w:rPr>
-        <w:commentReference w:id="202"/>
+        <w:commentReference w:id="209"/>
       </w:r>
       <w:r>
         <w:rPr>
@@ -3109,7 +3238,7 @@
         <w:rPr>
           <w:rFonts w:ascii="Times New Roman" w:eastAsia="Times New Roman" w:hAnsi="Times New Roman" w:cs="Times New Roman"/>
           <w:lang w:val="en-US"/>
-          <w:rPrChange w:id="206" w:author="Gabriel Nakamura" w:date="2023-05-18T12:47:00Z">
+          <w:rPrChange w:id="213" w:author="Gabriel Nakamura" w:date="2023-05-18T12:47:00Z">
             <w:rPr>
               <w:rFonts w:ascii="Times New Roman" w:eastAsia="Times New Roman" w:hAnsi="Times New Roman" w:cs="Times New Roman"/>
             </w:rPr>
@@ -3126,7 +3255,7 @@
           <w:i/>
           <w:iCs/>
           <w:lang w:val="en-US"/>
-          <w:rPrChange w:id="207" w:author="Gabriel Nakamura" w:date="2023-05-18T12:47:00Z">
+          <w:rPrChange w:id="214" w:author="Gabriel Nakamura" w:date="2023-05-18T12:47:00Z">
             <w:rPr>
               <w:rFonts w:ascii="Times New Roman" w:eastAsia="Times New Roman" w:hAnsi="Times New Roman" w:cs="Times New Roman"/>
               <w:i/>
@@ -3141,7 +3270,7 @@
           <w:i/>
           <w:iCs/>
           <w:lang w:val="en-US"/>
-          <w:rPrChange w:id="208" w:author="Gabriel Nakamura" w:date="2023-05-18T12:47:00Z">
+          <w:rPrChange w:id="215" w:author="Gabriel Nakamura" w:date="2023-05-18T12:47:00Z">
             <w:rPr>
               <w:rFonts w:ascii="Times New Roman" w:hAnsi="Times New Roman"/>
               <w:i/>
@@ -3180,7 +3309,7 @@
         <w:rPr>
           <w:rFonts w:ascii="Times New Roman" w:eastAsia="Times New Roman" w:hAnsi="Times New Roman" w:cs="Times New Roman"/>
           <w:lang w:val="en-US"/>
-          <w:rPrChange w:id="209" w:author="Gabriel Nakamura" w:date="2023-05-18T12:47:00Z">
+          <w:rPrChange w:id="216" w:author="Gabriel Nakamura" w:date="2023-05-18T12:47:00Z">
             <w:rPr>
               <w:rFonts w:ascii="Times New Roman" w:eastAsia="Times New Roman" w:hAnsi="Times New Roman" w:cs="Times New Roman"/>
             </w:rPr>
@@ -3207,7 +3336,7 @@
         <w:rPr>
           <w:rFonts w:ascii="Times New Roman" w:hAnsi="Times New Roman"/>
           <w:lang w:val="en-US"/>
-          <w:rPrChange w:id="210" w:author="Gabriel Nakamura" w:date="2023-05-18T12:47:00Z">
+          <w:rPrChange w:id="217" w:author="Gabriel Nakamura" w:date="2023-05-18T12:47:00Z">
             <w:rPr>
               <w:rFonts w:ascii="Times New Roman" w:hAnsi="Times New Roman"/>
             </w:rPr>
@@ -3220,14 +3349,22 @@
           <w:rFonts w:ascii="Times New Roman" w:hAnsi="Times New Roman"/>
           <w:lang w:val="en-US"/>
         </w:rPr>
-        <w:t>tudents and researchers are exposed mostly to the science produced by the Global North in their curricula, texbooks,</w:t>
+        <w:t xml:space="preserve">tudents and researchers are exposed mostly to the science produced by the Global </w:t>
+      </w:r>
+      <w:r>
+        <w:rPr>
+          <w:rFonts w:ascii="Times New Roman" w:hAnsi="Times New Roman"/>
+          <w:lang w:val="en-US"/>
+        </w:rPr>
+        <w:lastRenderedPageBreak/>
+        <w:t>North in their curricula, texbooks,</w:t>
       </w:r>
       <w:r>
         <w:rPr>
           <w:rFonts w:ascii="Times New Roman" w:hAnsi="Times New Roman"/>
           <w:vertAlign w:val="superscript"/>
           <w:lang w:val="en-US"/>
-          <w:rPrChange w:id="211" w:author="Gabriel Nakamura" w:date="2023-05-18T12:47:00Z">
+          <w:rPrChange w:id="218" w:author="Gabriel Nakamura" w:date="2023-05-18T12:47:00Z">
             <w:rPr>
               <w:rFonts w:ascii="Times New Roman" w:hAnsi="Times New Roman"/>
               <w:vertAlign w:val="superscript"/>
@@ -3240,7 +3377,7 @@
         <w:rPr>
           <w:rFonts w:ascii="Times New Roman" w:hAnsi="Times New Roman"/>
           <w:lang w:val="en-US"/>
-          <w:rPrChange w:id="212" w:author="Gabriel Nakamura" w:date="2023-05-18T12:47:00Z">
+          <w:rPrChange w:id="219" w:author="Gabriel Nakamura" w:date="2023-05-18T12:47:00Z">
             <w:rPr>
               <w:rFonts w:ascii="Times New Roman" w:hAnsi="Times New Roman"/>
             </w:rPr>
@@ -3248,12 +3385,12 @@
         </w:rPr>
         <w:t xml:space="preserve"> </w:t>
       </w:r>
-      <w:del w:id="213" w:author="Gabriel Nakamura" w:date="2023-05-18T12:17:00Z">
-        <w:r>
-          <w:rPr>
-            <w:rFonts w:ascii="Times New Roman" w:hAnsi="Times New Roman"/>
-            <w:lang w:val="en-US"/>
-            <w:rPrChange w:id="214" w:author="Gabriel Nakamura" w:date="2023-05-18T12:47:00Z">
+      <w:del w:id="220" w:author="Gabriel Nakamura" w:date="2023-05-18T12:17:00Z">
+        <w:r>
+          <w:rPr>
+            <w:rFonts w:ascii="Times New Roman" w:hAnsi="Times New Roman"/>
+            <w:lang w:val="en-US"/>
+            <w:rPrChange w:id="221" w:author="Gabriel Nakamura" w:date="2023-05-18T12:47:00Z">
               <w:rPr>
                 <w:rFonts w:ascii="Times New Roman" w:hAnsi="Times New Roman"/>
               </w:rPr>
@@ -3261,12 +3398,12 @@
           </w:rPr>
           <w:delText>(</w:delText>
         </w:r>
-        <w:commentRangeStart w:id="215"/>
-        <w:r>
-          <w:rPr>
-            <w:rFonts w:ascii="Times New Roman" w:hAnsi="Times New Roman"/>
-            <w:lang w:val="en-US"/>
-            <w:rPrChange w:id="216" w:author="Gabriel Nakamura" w:date="2023-05-18T12:47:00Z">
+        <w:commentRangeStart w:id="222"/>
+        <w:r>
+          <w:rPr>
+            <w:rFonts w:ascii="Times New Roman" w:hAnsi="Times New Roman"/>
+            <w:lang w:val="en-US"/>
+            <w:rPrChange w:id="223" w:author="Gabriel Nakamura" w:date="2023-05-18T12:47:00Z">
               <w:rPr>
                 <w:rFonts w:ascii="Times New Roman" w:hAnsi="Times New Roman"/>
               </w:rPr>
@@ -3275,17 +3412,17 @@
           <w:delText>REF</w:delText>
         </w:r>
       </w:del>
-      <w:commentRangeEnd w:id="215"/>
-      <w:r>
-        <w:rPr>
-          <w:lang w:val="en-US"/>
-          <w:rPrChange w:id="217" w:author="Gabriel Nakamura" w:date="2023-05-18T12:47:00Z">
+      <w:commentRangeEnd w:id="222"/>
+      <w:r>
+        <w:rPr>
+          <w:lang w:val="en-US"/>
+          <w:rPrChange w:id="224" w:author="Gabriel Nakamura" w:date="2023-05-18T12:47:00Z">
             <w:rPr/>
           </w:rPrChange>
         </w:rPr>
-        <w:commentReference w:id="215"/>
-      </w:r>
-      <w:del w:id="218" w:author="Gabriel Nakamura" w:date="2023-05-18T12:17:00Z">
+        <w:commentReference w:id="222"/>
+      </w:r>
+      <w:del w:id="225" w:author="Gabriel Nakamura" w:date="2023-05-18T12:17:00Z">
         <w:r>
           <w:rPr>
             <w:rFonts w:ascii="Times New Roman" w:hAnsi="Times New Roman"/>
@@ -3306,7 +3443,7 @@
           <w:rFonts w:ascii="Times New Roman" w:hAnsi="Times New Roman"/>
           <w:vertAlign w:val="superscript"/>
           <w:lang w:val="en-US"/>
-          <w:rPrChange w:id="219" w:author="Gabriel Nakamura" w:date="2023-05-18T12:47:00Z">
+          <w:rPrChange w:id="226" w:author="Gabriel Nakamura" w:date="2023-05-18T12:47:00Z">
             <w:rPr>
               <w:rFonts w:ascii="Times New Roman" w:hAnsi="Times New Roman"/>
               <w:vertAlign w:val="superscript"/>
@@ -3327,7 +3464,7 @@
           <w:rFonts w:ascii="Times New Roman" w:hAnsi="Times New Roman"/>
           <w:vertAlign w:val="superscript"/>
           <w:lang w:val="en-US"/>
-          <w:rPrChange w:id="220" w:author="Gabriel Nakamura" w:date="2023-05-18T12:47:00Z">
+          <w:rPrChange w:id="227" w:author="Gabriel Nakamura" w:date="2023-05-18T12:47:00Z">
             <w:rPr>
               <w:rFonts w:ascii="Times New Roman" w:hAnsi="Times New Roman"/>
               <w:vertAlign w:val="superscript"/>
@@ -3340,7 +3477,7 @@
         <w:rPr>
           <w:rFonts w:ascii="Times New Roman" w:hAnsi="Times New Roman"/>
           <w:lang w:val="en-US"/>
-          <w:rPrChange w:id="221" w:author="Gabriel Nakamura" w:date="2023-05-18T12:47:00Z">
+          <w:rPrChange w:id="228" w:author="Gabriel Nakamura" w:date="2023-05-18T12:47:00Z">
             <w:rPr>
               <w:rFonts w:ascii="Times New Roman" w:hAnsi="Times New Roman"/>
             </w:rPr>
@@ -3356,7 +3493,7 @@
         <w:rPr>
           <w:rFonts w:ascii="Times New Roman" w:eastAsia="Times New Roman" w:hAnsi="Times New Roman" w:cs="Times New Roman"/>
           <w:lang w:val="en-US"/>
-          <w:rPrChange w:id="222" w:author="Gabriel Nakamura" w:date="2023-05-18T12:47:00Z">
+          <w:rPrChange w:id="229" w:author="Gabriel Nakamura" w:date="2023-05-18T12:47:00Z">
             <w:rPr>
               <w:rFonts w:ascii="Times New Roman" w:eastAsia="Times New Roman" w:hAnsi="Times New Roman" w:cs="Times New Roman"/>
             </w:rPr>
@@ -3379,7 +3516,7 @@
         </w:rPr>
         <w:t xml:space="preserve">Researchers and professors should familiarize with the literature produced by Global South researchers, especially when working with tropical ecology. Authors from the Global North must check if their references do not neglect relevant articles and examples from the Global South. </w:t>
       </w:r>
-      <w:commentRangeStart w:id="223"/>
+      <w:commentRangeStart w:id="230"/>
       <w:r>
         <w:rPr>
           <w:rFonts w:ascii="Times New Roman" w:hAnsi="Times New Roman"/>
@@ -3387,7 +3524,7 @@
         </w:rPr>
         <w:t>Publishers and editors might demand more globalized examples or suggest literature when necessary.</w:t>
       </w:r>
-      <w:ins w:id="224" w:author="Gabriel Nakamura" w:date="2023-05-18T12:18:00Z">
+      <w:ins w:id="231" w:author="Gabriel Nakamura" w:date="2023-05-18T12:18:00Z">
         <w:r>
           <w:rPr>
             <w:rFonts w:ascii="Times New Roman" w:hAnsi="Times New Roman"/>
@@ -3403,7 +3540,7 @@
           <w:t xml:space="preserve"> starting point could b</w:t>
         </w:r>
       </w:ins>
-      <w:ins w:id="225" w:author="Gabriel Nakamura" w:date="2023-05-18T12:19:00Z">
+      <w:ins w:id="232" w:author="Gabriel Nakamura" w:date="2023-05-18T12:19:00Z">
         <w:r>
           <w:rPr>
             <w:rFonts w:ascii="Times New Roman" w:hAnsi="Times New Roman"/>
@@ -3413,7 +3550,7 @@
         </w:r>
       </w:ins>
       <w:proofErr w:type="gramStart"/>
-      <w:ins w:id="226" w:author="Gabriel Nakamura" w:date="2023-05-18T12:28:00Z">
+      <w:ins w:id="233" w:author="Gabriel Nakamura" w:date="2023-05-18T12:28:00Z">
         <w:r>
           <w:rPr>
             <w:rFonts w:ascii="Times New Roman" w:hAnsi="Times New Roman"/>
@@ -3430,7 +3567,7 @@
           <w:t xml:space="preserve"> reviewer </w:t>
         </w:r>
       </w:ins>
-      <w:ins w:id="227" w:author="Gabriel Nakamura" w:date="2023-05-18T12:20:00Z">
+      <w:ins w:id="234" w:author="Gabriel Nakamura" w:date="2023-05-18T12:20:00Z">
         <w:r>
           <w:rPr>
             <w:rFonts w:ascii="Times New Roman" w:hAnsi="Times New Roman"/>
@@ -3439,7 +3576,7 @@
           <w:t xml:space="preserve">to </w:t>
         </w:r>
       </w:ins>
-      <w:ins w:id="228" w:author="Gabriel Nakamura" w:date="2023-05-18T12:28:00Z">
+      <w:ins w:id="235" w:author="Gabriel Nakamura" w:date="2023-05-18T12:28:00Z">
         <w:r>
           <w:rPr>
             <w:rFonts w:ascii="Times New Roman" w:hAnsi="Times New Roman"/>
@@ -3448,7 +3585,7 @@
           <w:t xml:space="preserve">actively </w:t>
         </w:r>
       </w:ins>
-      <w:ins w:id="229" w:author="Gabriel Nakamura" w:date="2023-05-18T12:29:00Z">
+      <w:ins w:id="236" w:author="Gabriel Nakamura" w:date="2023-05-18T12:29:00Z">
         <w:r>
           <w:rPr>
             <w:rFonts w:ascii="Times New Roman" w:hAnsi="Times New Roman"/>
@@ -3464,15 +3601,15 @@
         </w:rPr>
         <w:t xml:space="preserve"> </w:t>
       </w:r>
-      <w:commentRangeEnd w:id="223"/>
-      <w:r>
-        <w:rPr>
-          <w:lang w:val="en-US"/>
-          <w:rPrChange w:id="230" w:author="Gabriel Nakamura" w:date="2023-05-18T12:47:00Z">
+      <w:commentRangeEnd w:id="230"/>
+      <w:r>
+        <w:rPr>
+          <w:lang w:val="en-US"/>
+          <w:rPrChange w:id="237" w:author="Gabriel Nakamura" w:date="2023-05-18T12:47:00Z">
             <w:rPr/>
           </w:rPrChange>
         </w:rPr>
-        <w:commentReference w:id="223"/>
+        <w:commentReference w:id="230"/>
       </w:r>
     </w:p>
     <w:p>
@@ -3482,7 +3619,7 @@
         <w:rPr>
           <w:rFonts w:ascii="Times New Roman" w:eastAsia="Times New Roman" w:hAnsi="Times New Roman" w:cs="Times New Roman"/>
           <w:lang w:val="en-US"/>
-          <w:rPrChange w:id="231" w:author="Gabriel Nakamura" w:date="2023-05-18T12:47:00Z">
+          <w:rPrChange w:id="238" w:author="Gabriel Nakamura" w:date="2023-05-18T12:47:00Z">
             <w:rPr>
               <w:rFonts w:ascii="Times New Roman" w:eastAsia="Times New Roman" w:hAnsi="Times New Roman" w:cs="Times New Roman"/>
             </w:rPr>
@@ -3499,7 +3636,7 @@
           <w:b/>
           <w:bCs/>
           <w:lang w:val="en-US"/>
-          <w:rPrChange w:id="232" w:author="Gabriel Nakamura" w:date="2023-05-18T12:47:00Z">
+          <w:rPrChange w:id="239" w:author="Gabriel Nakamura" w:date="2023-05-18T12:47:00Z">
             <w:rPr>
               <w:rFonts w:ascii="Times New Roman" w:eastAsia="Times New Roman" w:hAnsi="Times New Roman" w:cs="Times New Roman"/>
               <w:b/>
@@ -3525,7 +3662,7 @@
         <w:rPr>
           <w:rFonts w:ascii="Times New Roman" w:eastAsia="Times New Roman" w:hAnsi="Times New Roman" w:cs="Times New Roman"/>
           <w:lang w:val="en-US"/>
-          <w:rPrChange w:id="233" w:author="Gabriel Nakamura" w:date="2023-05-18T12:47:00Z">
+          <w:rPrChange w:id="240" w:author="Gabriel Nakamura" w:date="2023-05-18T12:47:00Z">
             <w:rPr>
               <w:rFonts w:ascii="Times New Roman" w:eastAsia="Times New Roman" w:hAnsi="Times New Roman" w:cs="Times New Roman"/>
             </w:rPr>
@@ -3539,7 +3676,7 @@
         </w:rPr>
         <w:t>Research institutes</w:t>
       </w:r>
-      <w:ins w:id="234" w:author="Gabriel Nakamura" w:date="2023-05-18T12:30:00Z">
+      <w:ins w:id="241" w:author="Gabriel Nakamura" w:date="2023-05-18T12:30:00Z">
         <w:r>
           <w:rPr>
             <w:rFonts w:ascii="Times New Roman" w:hAnsi="Times New Roman"/>
@@ -3548,7 +3685,7 @@
           <w:t xml:space="preserve"> in</w:t>
         </w:r>
       </w:ins>
-      <w:del w:id="235" w:author="Gabriel Nakamura" w:date="2023-05-18T12:30:00Z">
+      <w:del w:id="242" w:author="Gabriel Nakamura" w:date="2023-05-18T12:30:00Z">
         <w:r>
           <w:rPr>
             <w:rFonts w:ascii="Times New Roman" w:hAnsi="Times New Roman"/>
@@ -3556,7 +3693,7 @@
           </w:rPr>
           <w:delText xml:space="preserve"> </w:delText>
         </w:r>
-        <w:commentRangeStart w:id="236"/>
+        <w:commentRangeStart w:id="243"/>
         <w:r>
           <w:rPr>
             <w:rFonts w:ascii="Times New Roman" w:hAnsi="Times New Roman"/>
@@ -3565,15 +3702,15 @@
           <w:delText>outside</w:delText>
         </w:r>
       </w:del>
-      <w:commentRangeEnd w:id="236"/>
-      <w:r>
-        <w:rPr>
-          <w:lang w:val="en-US"/>
-          <w:rPrChange w:id="237" w:author="Gabriel Nakamura" w:date="2023-05-18T12:47:00Z">
+      <w:commentRangeEnd w:id="243"/>
+      <w:r>
+        <w:rPr>
+          <w:lang w:val="en-US"/>
+          <w:rPrChange w:id="244" w:author="Gabriel Nakamura" w:date="2023-05-18T12:47:00Z">
             <w:rPr/>
           </w:rPrChange>
         </w:rPr>
-        <w:commentReference w:id="236"/>
+        <w:commentReference w:id="243"/>
       </w:r>
       <w:r>
         <w:rPr>
@@ -3588,7 +3725,7 @@
           <w:i/>
           <w:iCs/>
           <w:lang w:val="en-US"/>
-          <w:rPrChange w:id="238" w:author="Gabriel Nakamura" w:date="2023-05-18T12:47:00Z">
+          <w:rPrChange w:id="245" w:author="Gabriel Nakamura" w:date="2023-05-18T12:47:00Z">
             <w:rPr>
               <w:rFonts w:ascii="Times New Roman" w:hAnsi="Times New Roman"/>
               <w:i/>
@@ -3604,7 +3741,15 @@
           <w:rFonts w:ascii="Times New Roman" w:hAnsi="Times New Roman"/>
           <w:lang w:val="en-US"/>
         </w:rPr>
-        <w:t xml:space="preserve"> of scientific knowledge. Recognizing intellectual colonialism practices is the first step, but not enough if the aim of scientific practitioners is to build a truly inclusive environment and reduce inequalities. We can learn from the great Brazilian educator and philosopher Paulo Freire that </w:t>
+        <w:t xml:space="preserve"> of scientific knowledge. Recognizing intellectual colonialism practices is the first step, but not enough if the aim of scientific practitioners is to build a truly </w:t>
+      </w:r>
+      <w:r>
+        <w:rPr>
+          <w:rFonts w:ascii="Times New Roman" w:hAnsi="Times New Roman"/>
+          <w:lang w:val="en-US"/>
+        </w:rPr>
+        <w:lastRenderedPageBreak/>
+        <w:t xml:space="preserve">inclusive environment and reduce inequalities. We can learn from the great Brazilian educator and philosopher Paulo Freire that </w:t>
       </w:r>
       <w:r>
         <w:rPr>
@@ -3612,7 +3757,7 @@
           <w:i/>
           <w:iCs/>
           <w:lang w:val="en-US"/>
-          <w:rPrChange w:id="239" w:author="Gabriel Nakamura" w:date="2023-05-18T12:47:00Z">
+          <w:rPrChange w:id="246" w:author="Gabriel Nakamura" w:date="2023-05-18T12:47:00Z">
             <w:rPr>
               <w:rFonts w:ascii="Times New Roman" w:hAnsi="Times New Roman"/>
               <w:i/>
@@ -3626,7 +3771,7 @@
         <w:rPr>
           <w:rFonts w:ascii="Times New Roman" w:hAnsi="Times New Roman"/>
           <w:lang w:val="en-US"/>
-          <w:rPrChange w:id="240" w:author="Gabriel Nakamura" w:date="2023-05-18T12:47:00Z">
+          <w:rPrChange w:id="247" w:author="Gabriel Nakamura" w:date="2023-05-18T12:47:00Z">
             <w:rPr>
               <w:rFonts w:ascii="Times New Roman" w:hAnsi="Times New Roman"/>
               <w:lang w:val="it-IT"/>
@@ -3642,12 +3787,12 @@
         </w:rPr>
         <w:t xml:space="preserve">“reflection and action upon the world in order to transform it,” is the only way toward a non-oppressive, inclusive, and diverse science. True changes in an oppressive system can only come from those who have been oppressed, but for this, the Global South needs to take a seat at the same table as the </w:t>
       </w:r>
-      <w:del w:id="241" w:author="Anonymous" w:date="2023-05-09T11:56:00Z">
-        <w:r>
-          <w:rPr>
-            <w:rFonts w:ascii="Times New Roman" w:hAnsi="Times New Roman"/>
-            <w:lang w:val="en-US"/>
-            <w:rPrChange w:id="242" w:author="Gabriel Nakamura" w:date="2023-05-18T12:47:00Z">
+      <w:del w:id="248" w:author="Anonymous" w:date="2023-05-09T11:56:00Z">
+        <w:r>
+          <w:rPr>
+            <w:rFonts w:ascii="Times New Roman" w:hAnsi="Times New Roman"/>
+            <w:lang w:val="en-US"/>
+            <w:rPrChange w:id="249" w:author="Gabriel Nakamura" w:date="2023-05-18T12:47:00Z">
               <w:rPr>
                 <w:rFonts w:ascii="Times New Roman" w:hAnsi="Times New Roman"/>
               </w:rPr>
@@ -3656,7 +3801,7 @@
           <w:delText>g</w:delText>
         </w:r>
       </w:del>
-      <w:ins w:id="243" w:author="Anonymous" w:date="2023-05-09T11:56:00Z">
+      <w:ins w:id="250" w:author="Anonymous" w:date="2023-05-09T11:56:00Z">
         <w:r>
           <w:rPr>
             <w:rFonts w:ascii="Times New Roman" w:hAnsi="Times New Roman"/>
@@ -3680,7 +3825,7 @@
         <w:rPr>
           <w:rFonts w:ascii="Times New Roman" w:eastAsia="Times New Roman" w:hAnsi="Times New Roman" w:cs="Times New Roman"/>
           <w:lang w:val="en-US"/>
-          <w:rPrChange w:id="244" w:author="Gabriel Nakamura" w:date="2023-05-18T12:47:00Z">
+          <w:rPrChange w:id="251" w:author="Gabriel Nakamura" w:date="2023-05-18T12:47:00Z">
             <w:rPr>
               <w:rFonts w:ascii="Times New Roman" w:eastAsia="Times New Roman" w:hAnsi="Times New Roman" w:cs="Times New Roman"/>
             </w:rPr>
@@ -3697,7 +3842,7 @@
           <w:b/>
           <w:bCs/>
           <w:lang w:val="en-US"/>
-          <w:rPrChange w:id="245" w:author="Gabriel Nakamura" w:date="2023-05-18T12:47:00Z">
+          <w:rPrChange w:id="252" w:author="Gabriel Nakamura" w:date="2023-05-18T12:47:00Z">
             <w:rPr>
               <w:rFonts w:ascii="Times New Roman" w:eastAsia="Times New Roman" w:hAnsi="Times New Roman" w:cs="Times New Roman"/>
               <w:b/>
@@ -3723,7 +3868,7 @@
         <w:rPr>
           <w:rFonts w:ascii="Times New Roman" w:eastAsia="Times New Roman" w:hAnsi="Times New Roman" w:cs="Times New Roman"/>
           <w:lang w:val="en-US"/>
-          <w:rPrChange w:id="246" w:author="Gabriel Nakamura" w:date="2023-05-18T12:47:00Z">
+          <w:rPrChange w:id="253" w:author="Gabriel Nakamura" w:date="2023-05-18T12:47:00Z">
             <w:rPr>
               <w:rFonts w:ascii="Times New Roman" w:eastAsia="Times New Roman" w:hAnsi="Times New Roman" w:cs="Times New Roman"/>
             </w:rPr>
@@ -3737,7 +3882,7 @@
         </w:rPr>
         <w:t xml:space="preserve">All data used to produce Figure 1 was collected in the Web of Science Core collection between December 2022 and February 2023. </w:t>
       </w:r>
-      <w:commentRangeStart w:id="247"/>
+      <w:commentRangeStart w:id="254"/>
       <w:r>
         <w:rPr>
           <w:rFonts w:ascii="Times New Roman" w:hAnsi="Times New Roman"/>
@@ -3748,7 +3893,7 @@
       <w:r>
         <w:rPr>
           <w:lang w:val="en-US"/>
-          <w:rPrChange w:id="248" w:author="Gabriel Nakamura" w:date="2023-05-18T12:47:00Z">
+          <w:rPrChange w:id="255" w:author="Gabriel Nakamura" w:date="2023-05-18T12:47:00Z">
             <w:rPr/>
           </w:rPrChange>
         </w:rPr>
@@ -3757,7 +3902,7 @@
       <w:r>
         <w:rPr>
           <w:lang w:val="en-US"/>
-          <w:rPrChange w:id="249" w:author="Gabriel Nakamura" w:date="2023-05-18T12:47:00Z">
+          <w:rPrChange w:id="256" w:author="Gabriel Nakamura" w:date="2023-05-18T12:47:00Z">
             <w:rPr/>
           </w:rPrChange>
         </w:rPr>
@@ -3766,16 +3911,17 @@
       <w:r>
         <w:rPr>
           <w:lang w:val="en-US"/>
-          <w:rPrChange w:id="250" w:author="Gabriel Nakamura" w:date="2023-05-18T12:47:00Z">
-            <w:rPr/>
-          </w:rPrChange>
-        </w:rPr>
-      </w:r>
-      <w:r>
-        <w:rPr>
-          <w:lang w:val="en-US"/>
-          <w:rPrChange w:id="251" w:author="Gabriel Nakamura" w:date="2023-05-18T12:47:00Z">
-            <w:rPr/>
+        </w:rPr>
+      </w:r>
+      <w:r>
+        <w:rPr>
+          <w:lang w:val="en-US"/>
+          <w:rPrChange w:id="257" w:author="Gabriel Nakamura" w:date="2023-05-18T12:47:00Z">
+            <w:rPr>
+              <w:rStyle w:val="Hyperlink0"/>
+              <w:rFonts w:eastAsia="Arial Unicode MS"/>
+              <w:lang w:val="en-US"/>
+            </w:rPr>
           </w:rPrChange>
         </w:rPr>
         <w:fldChar w:fldCharType="separate"/>
@@ -3800,7 +3946,7 @@
         <w:rPr>
           <w:rFonts w:ascii="Times New Roman" w:hAnsi="Times New Roman"/>
           <w:lang w:val="en-US"/>
-          <w:rPrChange w:id="252" w:author="Gabriel Nakamura" w:date="2023-05-18T12:47:00Z">
+          <w:rPrChange w:id="258" w:author="Gabriel Nakamura" w:date="2023-05-18T12:47:00Z">
             <w:rPr>
               <w:rFonts w:ascii="Times New Roman" w:hAnsi="Times New Roman"/>
             </w:rPr>
@@ -3812,7 +3958,7 @@
         <w:rPr>
           <w:rFonts w:ascii="Times New Roman" w:hAnsi="Times New Roman"/>
           <w:lang w:val="en-US"/>
-          <w:rPrChange w:id="253" w:author="Gabriel Nakamura" w:date="2023-05-18T12:47:00Z">
+          <w:rPrChange w:id="259" w:author="Gabriel Nakamura" w:date="2023-05-18T12:47:00Z">
             <w:rPr>
               <w:rFonts w:ascii="Times New Roman" w:hAnsi="Times New Roman"/>
             </w:rPr>
@@ -3820,15 +3966,15 @@
         </w:rPr>
         <w:br/>
       </w:r>
-      <w:commentRangeEnd w:id="247"/>
-      <w:r>
-        <w:rPr>
-          <w:lang w:val="en-US"/>
-          <w:rPrChange w:id="254" w:author="Gabriel Nakamura" w:date="2023-05-18T12:47:00Z">
+      <w:commentRangeEnd w:id="254"/>
+      <w:r>
+        <w:rPr>
+          <w:lang w:val="en-US"/>
+          <w:rPrChange w:id="260" w:author="Gabriel Nakamura" w:date="2023-05-18T12:47:00Z">
             <w:rPr/>
           </w:rPrChange>
         </w:rPr>
-        <w:commentReference w:id="247"/>
+        <w:commentReference w:id="254"/>
       </w:r>
     </w:p>
     <w:p>
@@ -3840,7 +3986,7 @@
           <w:b/>
           <w:bCs/>
           <w:lang w:val="en-US"/>
-          <w:rPrChange w:id="255" w:author="Gabriel Nakamura" w:date="2023-05-18T12:47:00Z">
+          <w:rPrChange w:id="261" w:author="Gabriel Nakamura" w:date="2023-05-18T12:47:00Z">
             <w:rPr>
               <w:rFonts w:ascii="Times New Roman" w:eastAsia="Times New Roman" w:hAnsi="Times New Roman" w:cs="Times New Roman"/>
               <w:b/>
@@ -3866,7 +4012,7 @@
         <w:rPr>
           <w:rFonts w:ascii="Times New Roman" w:eastAsia="Times New Roman" w:hAnsi="Times New Roman" w:cs="Times New Roman"/>
           <w:lang w:val="en-US"/>
-          <w:rPrChange w:id="256" w:author="Gabriel Nakamura" w:date="2023-05-18T12:47:00Z">
+          <w:rPrChange w:id="262" w:author="Gabriel Nakamura" w:date="2023-05-18T12:47:00Z">
             <w:rPr>
               <w:rFonts w:ascii="Times New Roman" w:eastAsia="Times New Roman" w:hAnsi="Times New Roman" w:cs="Times New Roman"/>
             </w:rPr>
@@ -3890,7 +4036,7 @@
           <w:b/>
           <w:bCs/>
           <w:lang w:val="en-US"/>
-          <w:rPrChange w:id="257" w:author="Gabriel Nakamura" w:date="2023-05-18T12:47:00Z">
+          <w:rPrChange w:id="263" w:author="Gabriel Nakamura" w:date="2023-05-18T12:47:00Z">
             <w:rPr>
               <w:rFonts w:ascii="Times New Roman" w:eastAsia="Times New Roman" w:hAnsi="Times New Roman" w:cs="Times New Roman"/>
               <w:b/>
@@ -3916,7 +4062,7 @@
         <w:rPr>
           <w:rFonts w:ascii="Times New Roman" w:eastAsia="Times New Roman" w:hAnsi="Times New Roman" w:cs="Times New Roman"/>
           <w:lang w:val="en-US"/>
-          <w:rPrChange w:id="258" w:author="Gabriel Nakamura" w:date="2023-05-18T12:47:00Z">
+          <w:rPrChange w:id="264" w:author="Gabriel Nakamura" w:date="2023-05-18T12:47:00Z">
             <w:rPr>
               <w:rFonts w:ascii="Times New Roman" w:eastAsia="Times New Roman" w:hAnsi="Times New Roman" w:cs="Times New Roman"/>
             </w:rPr>
@@ -3938,7 +4084,7 @@
         <w:rPr>
           <w:rFonts w:ascii="Times New Roman" w:eastAsia="Times New Roman" w:hAnsi="Times New Roman" w:cs="Times New Roman"/>
           <w:lang w:val="en-US"/>
-          <w:rPrChange w:id="259" w:author="Gabriel Nakamura" w:date="2023-05-18T12:47:00Z">
+          <w:rPrChange w:id="265" w:author="Gabriel Nakamura" w:date="2023-05-18T12:47:00Z">
             <w:rPr>
               <w:rFonts w:ascii="Times New Roman" w:eastAsia="Times New Roman" w:hAnsi="Times New Roman" w:cs="Times New Roman"/>
             </w:rPr>
@@ -3955,7 +4101,7 @@
           <w:b/>
           <w:bCs/>
           <w:lang w:val="en-US"/>
-          <w:rPrChange w:id="260" w:author="Gabriel Nakamura" w:date="2023-05-18T12:47:00Z">
+          <w:rPrChange w:id="266" w:author="Gabriel Nakamura" w:date="2023-05-18T12:47:00Z">
             <w:rPr>
               <w:rFonts w:ascii="Times New Roman" w:eastAsia="Times New Roman" w:hAnsi="Times New Roman" w:cs="Times New Roman"/>
               <w:b/>
@@ -3970,7 +4116,7 @@
           <w:b/>
           <w:bCs/>
           <w:lang w:val="en-US"/>
-          <w:rPrChange w:id="261" w:author="Gabriel Nakamura" w:date="2023-05-18T12:47:00Z">
+          <w:rPrChange w:id="267" w:author="Gabriel Nakamura" w:date="2023-05-18T12:47:00Z">
             <w:rPr>
               <w:rFonts w:ascii="Times New Roman" w:hAnsi="Times New Roman"/>
               <w:b/>
@@ -4047,6 +4193,7 @@
         <w:rPr>
           <w:rFonts w:ascii="Times New Roman" w:hAnsi="Times New Roman"/>
         </w:rPr>
+        <w:lastRenderedPageBreak/>
         <w:t>2.</w:t>
       </w:r>
       <w:r>
@@ -4457,6 +4604,12 @@
         <w:pStyle w:val="Bibliography"/>
         <w:rPr>
           <w:rFonts w:ascii="Times New Roman" w:eastAsia="Times New Roman" w:hAnsi="Times New Roman" w:cs="Times New Roman"/>
+          <w:lang w:val="pt-BR"/>
+          <w:rPrChange w:id="268" w:author="Gabriel Nakamura" w:date="2023-06-05T16:53:00Z">
+            <w:rPr>
+              <w:rFonts w:ascii="Times New Roman" w:eastAsia="Times New Roman" w:hAnsi="Times New Roman" w:cs="Times New Roman"/>
+            </w:rPr>
+          </w:rPrChange>
         </w:rPr>
       </w:pPr>
       <w:r>
@@ -4477,7 +4630,8 @@
           <w:rFonts w:ascii="Times New Roman" w:hAnsi="Times New Roman"/>
           <w:i/>
           <w:iCs/>
-          <w:rPrChange w:id="262" w:author="Gabriel Nakamura" w:date="2023-05-18T12:47:00Z">
+          <w:lang w:val="pt-BR"/>
+          <w:rPrChange w:id="269" w:author="Gabriel Nakamura" w:date="2023-06-05T16:53:00Z">
             <w:rPr>
               <w:rFonts w:ascii="Times New Roman" w:hAnsi="Times New Roman"/>
               <w:i/>
@@ -4491,7 +4645,8 @@
       <w:r>
         <w:rPr>
           <w:rFonts w:ascii="Times New Roman" w:hAnsi="Times New Roman"/>
-          <w:rPrChange w:id="263" w:author="Gabriel Nakamura" w:date="2023-05-18T12:47:00Z">
+          <w:lang w:val="pt-BR"/>
+          <w:rPrChange w:id="270" w:author="Gabriel Nakamura" w:date="2023-06-05T16:53:00Z">
             <w:rPr>
               <w:rFonts w:ascii="Times New Roman" w:hAnsi="Times New Roman"/>
               <w:lang w:val="pt-PT"/>
@@ -4505,7 +4660,8 @@
           <w:rFonts w:ascii="Times New Roman" w:hAnsi="Times New Roman"/>
           <w:b/>
           <w:bCs/>
-          <w:rPrChange w:id="264" w:author="Gabriel Nakamura" w:date="2023-05-18T12:47:00Z">
+          <w:lang w:val="pt-BR"/>
+          <w:rPrChange w:id="271" w:author="Gabriel Nakamura" w:date="2023-06-05T16:53:00Z">
             <w:rPr>
               <w:rFonts w:ascii="Times New Roman" w:hAnsi="Times New Roman"/>
               <w:b/>
@@ -4519,7 +4675,8 @@
       <w:r>
         <w:rPr>
           <w:rFonts w:ascii="Times New Roman" w:hAnsi="Times New Roman"/>
-          <w:rPrChange w:id="265" w:author="Gabriel Nakamura" w:date="2023-05-18T12:47:00Z">
+          <w:lang w:val="pt-BR"/>
+          <w:rPrChange w:id="272" w:author="Gabriel Nakamura" w:date="2023-06-05T16:53:00Z">
             <w:rPr>
               <w:rFonts w:ascii="Times New Roman" w:hAnsi="Times New Roman"/>
               <w:lang w:val="pt-PT"/>
@@ -4539,7 +4696,8 @@
       <w:r>
         <w:rPr>
           <w:rFonts w:ascii="Times New Roman" w:hAnsi="Times New Roman"/>
-          <w:rPrChange w:id="266" w:author="Gabriel Nakamura" w:date="2023-05-18T12:47:00Z">
+          <w:lang w:val="pt-BR"/>
+          <w:rPrChange w:id="273" w:author="Gabriel Nakamura" w:date="2023-06-05T16:53:00Z">
             <w:rPr>
               <w:rFonts w:ascii="Times New Roman" w:hAnsi="Times New Roman"/>
               <w:lang w:val="pt-PT"/>
@@ -4551,7 +4709,8 @@
       <w:r>
         <w:rPr>
           <w:rFonts w:ascii="Times New Roman" w:hAnsi="Times New Roman"/>
-          <w:rPrChange w:id="267" w:author="Gabriel Nakamura" w:date="2023-05-18T12:47:00Z">
+          <w:lang w:val="pt-BR"/>
+          <w:rPrChange w:id="274" w:author="Gabriel Nakamura" w:date="2023-06-05T16:53:00Z">
             <w:rPr>
               <w:rFonts w:ascii="Times New Roman" w:hAnsi="Times New Roman"/>
               <w:lang w:val="pt-PT"/>
@@ -4559,14 +4718,42 @@
           </w:rPrChange>
         </w:rPr>
         <w:tab/>
-        <w:t xml:space="preserve">Amano, T. </w:t>
+      </w:r>
+      <w:proofErr w:type="spellStart"/>
+      <w:r>
+        <w:rPr>
+          <w:rFonts w:ascii="Times New Roman" w:hAnsi="Times New Roman"/>
+          <w:lang w:val="pt-BR"/>
+          <w:rPrChange w:id="275" w:author="Gabriel Nakamura" w:date="2023-06-05T16:53:00Z">
+            <w:rPr>
+              <w:rFonts w:ascii="Times New Roman" w:hAnsi="Times New Roman"/>
+              <w:lang w:val="pt-PT"/>
+            </w:rPr>
+          </w:rPrChange>
+        </w:rPr>
+        <w:t>Amano</w:t>
+      </w:r>
+      <w:proofErr w:type="spellEnd"/>
+      <w:r>
+        <w:rPr>
+          <w:rFonts w:ascii="Times New Roman" w:hAnsi="Times New Roman"/>
+          <w:lang w:val="pt-BR"/>
+          <w:rPrChange w:id="276" w:author="Gabriel Nakamura" w:date="2023-06-05T16:53:00Z">
+            <w:rPr>
+              <w:rFonts w:ascii="Times New Roman" w:hAnsi="Times New Roman"/>
+              <w:lang w:val="pt-PT"/>
+            </w:rPr>
+          </w:rPrChange>
+        </w:rPr>
+        <w:t xml:space="preserve">, T. </w:t>
       </w:r>
       <w:r>
         <w:rPr>
           <w:rFonts w:ascii="Times New Roman" w:hAnsi="Times New Roman"/>
           <w:i/>
           <w:iCs/>
-          <w:rPrChange w:id="268" w:author="Gabriel Nakamura" w:date="2023-05-18T12:47:00Z">
+          <w:lang w:val="pt-BR"/>
+          <w:rPrChange w:id="277" w:author="Gabriel Nakamura" w:date="2023-06-05T16:53:00Z">
             <w:rPr>
               <w:rFonts w:ascii="Times New Roman" w:hAnsi="Times New Roman"/>
               <w:i/>
@@ -4580,7 +4767,8 @@
       <w:r>
         <w:rPr>
           <w:rFonts w:ascii="Times New Roman" w:hAnsi="Times New Roman"/>
-          <w:rPrChange w:id="269" w:author="Gabriel Nakamura" w:date="2023-05-18T12:47:00Z">
+          <w:lang w:val="pt-BR"/>
+          <w:rPrChange w:id="278" w:author="Gabriel Nakamura" w:date="2023-06-05T16:53:00Z">
             <w:rPr>
               <w:rFonts w:ascii="Times New Roman" w:hAnsi="Times New Roman"/>
               <w:lang w:val="pt-PT"/>
@@ -4664,6 +4852,7 @@
         <w:rPr>
           <w:rFonts w:ascii="Times New Roman" w:hAnsi="Times New Roman"/>
         </w:rPr>
+        <w:lastRenderedPageBreak/>
         <w:t>11.</w:t>
       </w:r>
       <w:r>
@@ -5301,6 +5490,7 @@
         <w:rPr>
           <w:rFonts w:ascii="Times New Roman" w:hAnsi="Times New Roman"/>
         </w:rPr>
+        <w:lastRenderedPageBreak/>
         <w:t>21.</w:t>
       </w:r>
       <w:r>
@@ -5445,7 +5635,7 @@
       </w:r>
     </w:p>
   </w:comment>
-  <w:comment w:id="45" w:author="Anonymous" w:date="2023-05-09T11:30:00Z" w:initials="">
+  <w:comment w:id="48" w:author="Anonymous" w:date="2023-05-09T11:30:00Z" w:initials="">
     <w:p>
       <w:pPr>
         <w:pStyle w:val="Default"/>
@@ -5463,7 +5653,7 @@
       </w:r>
     </w:p>
   </w:comment>
-  <w:comment w:id="59" w:author="Anonymous" w:date="2023-05-10T10:14:00Z" w:initials="">
+  <w:comment w:id="62" w:author="Anonymous" w:date="2023-05-10T10:14:00Z" w:initials="">
     <w:p>
       <w:pPr>
         <w:pStyle w:val="Default"/>
@@ -5477,22 +5667,52 @@
         <w:rPr>
           <w:rFonts w:eastAsia="Arial Unicode MS" w:cs="Arial Unicode MS"/>
         </w:rPr>
-        <w:t xml:space="preserve">If word counts </w:t>
-      </w:r>
+        <w:t>If word counts allow I would include something about your results with the citation metric in the main text.</w:t>
+      </w:r>
+    </w:p>
+    <w:p>
+      <w:pPr>
+        <w:pStyle w:val="Default"/>
+      </w:pPr>
+    </w:p>
+  </w:comment>
+  <w:comment w:id="80" w:author="Anonymous" w:date="2023-05-10T10:15:00Z" w:initials="">
+    <w:p>
+      <w:pPr>
+        <w:pStyle w:val="Default"/>
+      </w:pPr>
+    </w:p>
+    <w:p>
+      <w:pPr>
+        <w:pStyle w:val="Default"/>
+      </w:pPr>
       <w:r>
         <w:rPr>
           <w:rFonts w:eastAsia="Arial Unicode MS" w:cs="Arial Unicode MS"/>
         </w:rPr>
-        <w:t>allow I would include something about your results with the citation metric in the main text.</w:t>
-      </w:r>
-    </w:p>
+        <w:t>I would clarify that one difference between this and the “Better Call Saul” example is that funding globally is directed toward the Global North, such that funding and recognition of intellectual expertise are both very pressing issues.</w:t>
+      </w:r>
+    </w:p>
+  </w:comment>
+  <w:comment w:id="89" w:author="Anonymous" w:date="2023-05-10T10:17:00Z" w:initials="">
     <w:p>
       <w:pPr>
         <w:pStyle w:val="Default"/>
       </w:pPr>
     </w:p>
+    <w:p>
+      <w:pPr>
+        <w:pStyle w:val="Default"/>
+      </w:pPr>
+      <w:r>
+        <w:rPr>
+          <w:rFonts w:eastAsia="Arial Unicode MS" w:cs="Arial Unicode MS"/>
+        </w:rPr>
+        <w:t>I would add something to the effect of “in addition to pushing the boundaries of scientific knowledge through general theories”, just so it is clear to the reader that the Global South does contribute to this as well, it just isn’t recognized as much in comparison to the Global North.</w:t>
+      </w:r>
+    </w:p>
   </w:comment>
-  <w:comment w:id="77" w:author="Anonymous" w:date="2023-05-10T10:15:00Z" w:initials="">
+  <w:comment w:id="90" w:author="Anonymous" w:date="2023-05-10T10:39:00Z" w:initials="">
     <w:p>
       <w:pPr>
         <w:pStyle w:val="Default"/>
@@ -5506,17 +5726,29 @@
         <w:rPr>
           <w:rFonts w:eastAsia="Arial Unicode MS" w:cs="Arial Unicode MS"/>
         </w:rPr>
-        <w:t xml:space="preserve">I would clarify that one difference between </w:t>
-      </w:r>
+        <w:t>I would also highlight something about parachute science here or elsewhere in the manuscript.</w:t>
+      </w:r>
+    </w:p>
+  </w:comment>
+  <w:comment w:id="112" w:author="Anonymous" w:date="2023-05-09T11:33:00Z" w:initials="">
+    <w:p>
+      <w:pPr>
+        <w:pStyle w:val="Default"/>
+      </w:pPr>
+    </w:p>
+    <w:p>
+      <w:pPr>
+        <w:pStyle w:val="Default"/>
+      </w:pPr>
       <w:r>
         <w:rPr>
           <w:rFonts w:eastAsia="Arial Unicode MS" w:cs="Arial Unicode MS"/>
         </w:rPr>
-        <w:t>this and the “Better Call Saul” example is that funding globally is directed toward the Global North, such that funding and recognition of intellectual expertise are both very pressing issues.</w:t>
+        <w:t>Are these markers just using a location’s name in the title of a paper? It seems so from the caption of the figure but I would make it more clear here.</w:t>
       </w:r>
     </w:p>
   </w:comment>
-  <w:comment w:id="86" w:author="Anonymous" w:date="2023-05-10T10:17:00Z" w:initials="">
+  <w:comment w:id="117" w:author="Anonymous" w:date="2023-05-09T11:58:00Z" w:initials="">
     <w:p>
       <w:pPr>
         <w:pStyle w:val="Default"/>
@@ -5530,11 +5762,11 @@
         <w:rPr>
           <w:rFonts w:eastAsia="Arial Unicode MS" w:cs="Arial Unicode MS"/>
         </w:rPr>
-        <w:t>I would add something to the effect of “in addition to pushing the boundaries of scientific knowledge through general theories”, just so it is clear to the reader that the Global South does contribute to this as well, it just isn’t recognized as much in comparison to the Global North.</w:t>
+        <w:t>Since you are looking at ecology and evolution papers, I would also recommend looking at zoogeographic regions in titles and compare against their use in the areas you have designated (e.g., Nearctic, Neotropical, etc.), and also comment on the inherently colonial origins of these names, and often their boundaries, too.</w:t>
       </w:r>
     </w:p>
   </w:comment>
-  <w:comment w:id="87" w:author="Anonymous" w:date="2023-05-10T10:39:00Z" w:initials="">
+  <w:comment w:id="128" w:author="Anonymous" w:date="2023-05-09T11:36:00Z" w:initials="">
     <w:p>
       <w:pPr>
         <w:pStyle w:val="Default"/>
@@ -5548,11 +5780,11 @@
         <w:rPr>
           <w:rFonts w:eastAsia="Arial Unicode MS" w:cs="Arial Unicode MS"/>
         </w:rPr>
-        <w:t>I would also highlight something about parachute science here or elsewhere in the manuscript.</w:t>
+        <w:t>I would include A either in parentheses at the end of the the sentence (as you have done B-E) or at the beginning, but not both.</w:t>
       </w:r>
     </w:p>
   </w:comment>
-  <w:comment w:id="109" w:author="Anonymous" w:date="2023-05-09T11:33:00Z" w:initials="">
+  <w:comment w:id="135" w:author="Anonymous" w:date="2023-05-09T11:37:00Z" w:initials="">
     <w:p>
       <w:pPr>
         <w:pStyle w:val="Default"/>
@@ -5566,17 +5798,29 @@
         <w:rPr>
           <w:rFonts w:eastAsia="Arial Unicode MS" w:cs="Arial Unicode MS"/>
         </w:rPr>
-        <w:t xml:space="preserve">Are these markers just using a location’s name in the title of a paper? It seems so from the caption of the </w:t>
-      </w:r>
+        <w:t>Biased in what way?</w:t>
+      </w:r>
+    </w:p>
+  </w:comment>
+  <w:comment w:id="148" w:author="Anonymous" w:date="2023-05-09T11:39:00Z" w:initials="">
+    <w:p>
+      <w:pPr>
+        <w:pStyle w:val="Default"/>
+      </w:pPr>
+    </w:p>
+    <w:p>
+      <w:pPr>
+        <w:pStyle w:val="Default"/>
+      </w:pPr>
       <w:r>
         <w:rPr>
           <w:rFonts w:eastAsia="Arial Unicode MS" w:cs="Arial Unicode MS"/>
         </w:rPr>
-        <w:t>figure but I would make it more clear here.</w:t>
+        <w:t>This phrase “rare exceptions of scientific authority” is not clear to me. Is it meant to say that Global South researchers are often thought to be more localized knowledge experts while Global North researchers are often seen as general field experts?</w:t>
       </w:r>
     </w:p>
   </w:comment>
-  <w:comment w:id="112" w:author="Anonymous" w:date="2023-05-09T11:58:00Z" w:initials="">
+  <w:comment w:id="152" w:author="Anonymous" w:date="2023-05-09T11:40:00Z" w:initials="">
     <w:p>
       <w:pPr>
         <w:pStyle w:val="Default"/>
@@ -5590,119 +5834,29 @@
         <w:rPr>
           <w:rFonts w:eastAsia="Arial Unicode MS" w:cs="Arial Unicode MS"/>
         </w:rPr>
-        <w:t xml:space="preserve">Since you are looking at ecology and evolution papers, I would also recommend looking at zoogeographic regions in titles and compare against their use in the areas you have designated (e.g., Nearctic, Neotropical, etc.), </w:t>
-      </w:r>
+        <w:t>I would argue the structure of academic knowledge is colonial, not neocolonial since much of our current academic structure may stem from the Age of Enlightenment in Europe (late 1600s - early 1800s). However, this structure has been legitimized and reinforced by neocolonial systems that exist presently.</w:t>
+      </w:r>
+    </w:p>
+  </w:comment>
+  <w:comment w:id="161" w:author="Anonymous" w:date="2023-05-09T11:46:00Z" w:initials="">
+    <w:p>
+      <w:pPr>
+        <w:pStyle w:val="Default"/>
+      </w:pPr>
+    </w:p>
+    <w:p>
+      <w:pPr>
+        <w:pStyle w:val="Default"/>
+      </w:pPr>
       <w:r>
         <w:rPr>
           <w:rFonts w:eastAsia="Arial Unicode MS" w:cs="Arial Unicode MS"/>
         </w:rPr>
-        <w:t>and also comment on the inherently colonial origins of these names, and often their boundaries, too.</w:t>
+        <w:t>Does this issue extend to the country affiliation of reviewers? i.e. are reviewers more likely to be Global North or Global South? If there are data for this in the literature it would be interesting to include here.</w:t>
       </w:r>
     </w:p>
   </w:comment>
-  <w:comment w:id="121" w:author="Anonymous" w:date="2023-05-09T11:36:00Z" w:initials="">
-    <w:p>
-      <w:pPr>
-        <w:pStyle w:val="Default"/>
-      </w:pPr>
-    </w:p>
-    <w:p>
-      <w:pPr>
-        <w:pStyle w:val="Default"/>
-      </w:pPr>
-      <w:r>
-        <w:rPr>
-          <w:rFonts w:eastAsia="Arial Unicode MS" w:cs="Arial Unicode MS"/>
-        </w:rPr>
-        <w:t xml:space="preserve">I would include A either in parentheses at the end of the </w:t>
-      </w:r>
-      <w:r>
-        <w:rPr>
-          <w:rFonts w:eastAsia="Arial Unicode MS" w:cs="Arial Unicode MS"/>
-        </w:rPr>
-        <w:t>the sentence (as you have done B-E) or at the beginning, but not both.</w:t>
-      </w:r>
-    </w:p>
-  </w:comment>
-  <w:comment w:id="128" w:author="Anonymous" w:date="2023-05-09T11:37:00Z" w:initials="">
-    <w:p>
-      <w:pPr>
-        <w:pStyle w:val="Default"/>
-      </w:pPr>
-    </w:p>
-    <w:p>
-      <w:pPr>
-        <w:pStyle w:val="Default"/>
-      </w:pPr>
-      <w:r>
-        <w:rPr>
-          <w:rFonts w:eastAsia="Arial Unicode MS" w:cs="Arial Unicode MS"/>
-        </w:rPr>
-        <w:t>Biased in what way?</w:t>
-      </w:r>
-    </w:p>
-  </w:comment>
-  <w:comment w:id="141" w:author="Anonymous" w:date="2023-05-09T11:39:00Z" w:initials="">
-    <w:p>
-      <w:pPr>
-        <w:pStyle w:val="Default"/>
-      </w:pPr>
-    </w:p>
-    <w:p>
-      <w:pPr>
-        <w:pStyle w:val="Default"/>
-      </w:pPr>
-      <w:r>
-        <w:rPr>
-          <w:rFonts w:eastAsia="Arial Unicode MS" w:cs="Arial Unicode MS"/>
-        </w:rPr>
-        <w:t>This phrase “rare exceptions of scientific authority” is not clear to me. Is it meant to say that Global South researchers are often thought to be more localized knowledge experts while Global North researchers are often seen as general field experts?</w:t>
-      </w:r>
-    </w:p>
-  </w:comment>
-  <w:comment w:id="145" w:author="Anonymous" w:date="2023-05-09T11:40:00Z" w:initials="">
-    <w:p>
-      <w:pPr>
-        <w:pStyle w:val="Default"/>
-      </w:pPr>
-    </w:p>
-    <w:p>
-      <w:pPr>
-        <w:pStyle w:val="Default"/>
-      </w:pPr>
-      <w:r>
-        <w:rPr>
-          <w:rFonts w:eastAsia="Arial Unicode MS" w:cs="Arial Unicode MS"/>
-        </w:rPr>
-        <w:t>I would argue the structure of academic knowledge is colonial, not neocolonial since much of our current academic structure may stem from the Age of Enlightenment in Europe (late 1600s - early 1800s). However, this structure has been legitimized and reinforced by neocolonial systems that exist presently.</w:t>
-      </w:r>
-    </w:p>
-  </w:comment>
-  <w:comment w:id="154" w:author="Anonymous" w:date="2023-05-09T11:46:00Z" w:initials="">
-    <w:p>
-      <w:pPr>
-        <w:pStyle w:val="Default"/>
-      </w:pPr>
-    </w:p>
-    <w:p>
-      <w:pPr>
-        <w:pStyle w:val="Default"/>
-      </w:pPr>
-      <w:r>
-        <w:rPr>
-          <w:rFonts w:eastAsia="Arial Unicode MS" w:cs="Arial Unicode MS"/>
-        </w:rPr>
-        <w:t xml:space="preserve">Does this issue extend to the country affiliation of reviewers? </w:t>
-      </w:r>
-      <w:r>
-        <w:rPr>
-          <w:rFonts w:eastAsia="Arial Unicode MS" w:cs="Arial Unicode MS"/>
-        </w:rPr>
-        <w:t>i.e. are reviewers more likely to be Global North or Global South? If there are data for this in the literature it would be interesting to include here.</w:t>
-      </w:r>
-    </w:p>
-  </w:comment>
-  <w:comment w:id="155" w:author="Gabriel Nakamura" w:date="2023-05-18T12:14:00Z" w:initials="GN">
+  <w:comment w:id="162" w:author="Gabriel Nakamura" w:date="2023-05-18T12:14:00Z" w:initials="GN">
     <w:p>
       <w:r>
         <w:rPr>
@@ -5719,7 +5873,7 @@
       </w:r>
     </w:p>
   </w:comment>
-  <w:comment w:id="184" w:author="Anonymous" w:date="2023-05-09T11:50:00Z" w:initials="">
+  <w:comment w:id="191" w:author="Anonymous" w:date="2023-05-09T11:50:00Z" w:initials="">
     <w:p>
       <w:pPr>
         <w:pStyle w:val="Default"/>
@@ -5737,7 +5891,7 @@
       </w:r>
     </w:p>
   </w:comment>
-  <w:comment w:id="202" w:author="Anonymous" w:date="2023-05-09T11:52:00Z" w:initials="">
+  <w:comment w:id="209" w:author="Anonymous" w:date="2023-05-09T11:52:00Z" w:initials="">
     <w:p>
       <w:pPr>
         <w:pStyle w:val="Default"/>
@@ -5755,7 +5909,7 @@
       </w:r>
     </w:p>
   </w:comment>
-  <w:comment w:id="215" w:author="Anonymous" w:date="2023-05-09T11:53:00Z" w:initials="">
+  <w:comment w:id="222" w:author="Anonymous" w:date="2023-05-09T11:53:00Z" w:initials="">
     <w:p>
       <w:pPr>
         <w:pStyle w:val="Default"/>
@@ -5773,7 +5927,7 @@
       </w:r>
     </w:p>
   </w:comment>
-  <w:comment w:id="223" w:author="Anonymous" w:date="2023-05-09T11:53:00Z" w:initials="">
+  <w:comment w:id="230" w:author="Anonymous" w:date="2023-05-09T11:53:00Z" w:initials="">
     <w:p>
       <w:pPr>
         <w:pStyle w:val="Default"/>
@@ -5791,7 +5945,7 @@
       </w:r>
     </w:p>
   </w:comment>
-  <w:comment w:id="236" w:author="Anonymous" w:date="2023-05-09T11:54:00Z" w:initials="">
+  <w:comment w:id="243" w:author="Anonymous" w:date="2023-05-09T11:54:00Z" w:initials="">
     <w:p>
       <w:pPr>
         <w:pStyle w:val="Default"/>
@@ -5809,7 +5963,7 @@
       </w:r>
     </w:p>
   </w:comment>
-  <w:comment w:id="247" w:author="Anonymous" w:date="2023-05-09T11:56:00Z" w:initials="">
+  <w:comment w:id="254" w:author="Anonymous" w:date="2023-05-09T11:56:00Z" w:initials="">
     <w:p>
       <w:pPr>
         <w:pStyle w:val="Default"/>

--- a/doc/opinion_decolonizing_Expertise_Mar2023_Review_rev2.docx
+++ b/doc/opinion_decolonizing_Expertise_Mar2023_Review_rev2.docx
@@ -895,9 +895,18 @@
             <w:rFonts w:ascii="Times New Roman" w:hAnsi="Times New Roman"/>
             <w:lang w:val="en-US"/>
           </w:rPr>
-          <w:t>in the last XXX years</w:t>
+          <w:t xml:space="preserve">in the </w:t>
         </w:r>
       </w:ins>
+      <w:ins w:id="61" w:author="Gabriel Nakamura" w:date="2023-06-07T09:27:00Z">
+        <w:r>
+          <w:rPr>
+            <w:rFonts w:ascii="Times New Roman" w:hAnsi="Times New Roman"/>
+            <w:lang w:val="en-US"/>
+          </w:rPr>
+          <w:t>recent years</w:t>
+        </w:r>
+      </w:ins>
       <w:r>
         <w:rPr>
           <w:rFonts w:ascii="Times New Roman" w:hAnsi="Times New Roman"/>
@@ -909,7 +918,7 @@
       <w:r>
         <w:rPr>
           <w:lang w:val="en-US"/>
-          <w:rPrChange w:id="61" w:author="Gabriel Nakamura" w:date="2023-05-18T12:47:00Z">
+          <w:rPrChange w:id="62" w:author="Gabriel Nakamura" w:date="2023-05-18T12:47:00Z">
             <w:rPr/>
           </w:rPrChange>
         </w:rPr>
@@ -922,7 +931,7 @@
         </w:rPr>
         <w:t xml:space="preserve">Despite progress in diversity and inclusion in the academic environment, we highlight here that nothing or, at very best, little work has been done to overcome the scientific labor division in academic research that promotes neocolonial practices in academic recognition and jeopardizes equity. </w:t>
       </w:r>
-      <w:commentRangeStart w:id="62"/>
+      <w:commentRangeStart w:id="63"/>
       <w:r>
         <w:rPr>
           <w:rFonts w:ascii="Times New Roman" w:hAnsi="Times New Roman"/>
@@ -930,7 +939,7 @@
         </w:rPr>
         <w:t>In this piece, we</w:t>
       </w:r>
-      <w:ins w:id="63" w:author="Gabriel Nakamura" w:date="2023-05-18T11:37:00Z">
+      <w:ins w:id="64" w:author="Gabriel Nakamura" w:date="2023-05-18T11:37:00Z">
         <w:r>
           <w:rPr>
             <w:rFonts w:ascii="Times New Roman" w:hAnsi="Times New Roman"/>
@@ -939,7 +948,7 @@
           <w:t xml:space="preserve"> </w:t>
         </w:r>
       </w:ins>
-      <w:del w:id="64" w:author="Gabriel Nakamura" w:date="2023-05-18T11:37:00Z">
+      <w:del w:id="65" w:author="Gabriel Nakamura" w:date="2023-05-18T11:37:00Z">
         <w:r>
           <w:rPr>
             <w:rFonts w:ascii="Times New Roman" w:hAnsi="Times New Roman"/>
@@ -948,7 +957,7 @@
           <w:delText xml:space="preserve"> </w:delText>
         </w:r>
       </w:del>
-      <w:ins w:id="65" w:author="Gabriel Nakamura" w:date="2023-05-18T09:49:00Z">
+      <w:ins w:id="66" w:author="Gabriel Nakamura" w:date="2023-05-18T09:49:00Z">
         <w:r>
           <w:rPr>
             <w:rFonts w:ascii="Times New Roman" w:hAnsi="Times New Roman"/>
@@ -964,7 +973,7 @@
           <w:t xml:space="preserve">secondary data that </w:t>
         </w:r>
       </w:ins>
-      <w:ins w:id="66" w:author="Gabriel Nakamura" w:date="2023-05-18T11:37:00Z">
+      <w:ins w:id="67" w:author="Gabriel Nakamura" w:date="2023-05-18T11:37:00Z">
         <w:r>
           <w:rPr>
             <w:rFonts w:ascii="Times New Roman" w:hAnsi="Times New Roman"/>
@@ -973,7 +982,7 @@
           <w:t>reinforce</w:t>
         </w:r>
       </w:ins>
-      <w:ins w:id="67" w:author="Gabriel Nakamura" w:date="2023-05-18T09:49:00Z">
+      <w:ins w:id="68" w:author="Gabriel Nakamura" w:date="2023-05-18T09:49:00Z">
         <w:r>
           <w:rPr>
             <w:rFonts w:ascii="Times New Roman" w:hAnsi="Times New Roman"/>
@@ -982,7 +991,7 @@
           <w:t xml:space="preserve"> </w:t>
         </w:r>
       </w:ins>
-      <w:ins w:id="68" w:author="Gabriel Nakamura" w:date="2023-05-18T09:50:00Z">
+      <w:ins w:id="69" w:author="Gabriel Nakamura" w:date="2023-05-18T09:50:00Z">
         <w:r>
           <w:rPr>
             <w:rFonts w:ascii="Times New Roman" w:hAnsi="Times New Roman"/>
@@ -991,7 +1000,7 @@
           <w:t xml:space="preserve">biased </w:t>
         </w:r>
       </w:ins>
-      <w:ins w:id="69" w:author="Gabriel Nakamura" w:date="2023-05-18T09:49:00Z">
+      <w:ins w:id="70" w:author="Gabriel Nakamura" w:date="2023-05-18T09:49:00Z">
         <w:r>
           <w:rPr>
             <w:rFonts w:ascii="Times New Roman" w:hAnsi="Times New Roman"/>
@@ -1000,7 +1009,7 @@
           <w:t xml:space="preserve">patterns in academic </w:t>
         </w:r>
       </w:ins>
-      <w:ins w:id="70" w:author="Gabriel Nakamura" w:date="2023-05-18T09:50:00Z">
+      <w:ins w:id="71" w:author="Gabriel Nakamura" w:date="2023-05-18T09:50:00Z">
         <w:r>
           <w:rPr>
             <w:rFonts w:ascii="Times New Roman" w:hAnsi="Times New Roman"/>
@@ -1016,7 +1025,7 @@
           <w:t>(citation bias and geographical markers), and</w:t>
         </w:r>
       </w:ins>
-      <w:ins w:id="71" w:author="Gabriel Nakamura" w:date="2023-05-18T09:49:00Z">
+      <w:ins w:id="72" w:author="Gabriel Nakamura" w:date="2023-05-18T09:49:00Z">
         <w:r>
           <w:rPr>
             <w:rFonts w:ascii="Times New Roman" w:hAnsi="Times New Roman"/>
@@ -1025,7 +1034,7 @@
           <w:t xml:space="preserve"> </w:t>
         </w:r>
       </w:ins>
-      <w:del w:id="72" w:author="Gabriel Nakamura" w:date="2023-05-18T11:38:00Z">
+      <w:del w:id="73" w:author="Gabriel Nakamura" w:date="2023-05-18T11:38:00Z">
         <w:r>
           <w:rPr>
             <w:rFonts w:ascii="Times New Roman" w:hAnsi="Times New Roman"/>
@@ -1034,7 +1043,7 @@
           <w:delText xml:space="preserve">highlight </w:delText>
         </w:r>
       </w:del>
-      <w:ins w:id="73" w:author="Gabriel Nakamura" w:date="2023-05-18T11:38:00Z">
+      <w:ins w:id="74" w:author="Gabriel Nakamura" w:date="2023-05-18T11:38:00Z">
         <w:r>
           <w:rPr>
             <w:rFonts w:ascii="Times New Roman" w:hAnsi="Times New Roman"/>
@@ -1043,7 +1052,7 @@
           <w:t xml:space="preserve">propose </w:t>
         </w:r>
       </w:ins>
-      <w:del w:id="74" w:author="Anonymous" w:date="2023-05-10T10:25:00Z">
+      <w:del w:id="75" w:author="Anonymous" w:date="2023-05-10T10:25:00Z">
         <w:r>
           <w:rPr>
             <w:rFonts w:ascii="Times New Roman" w:hAnsi="Times New Roman"/>
@@ -1052,7 +1061,7 @@
           <w:delText>some</w:delText>
         </w:r>
       </w:del>
-      <w:ins w:id="75" w:author="Anonymous" w:date="2023-05-10T10:25:00Z">
+      <w:ins w:id="76" w:author="Anonymous" w:date="2023-05-10T10:25:00Z">
         <w:r>
           <w:rPr>
             <w:rFonts w:ascii="Times New Roman" w:hAnsi="Times New Roman"/>
@@ -1075,15 +1084,15 @@
         </w:rPr>
         <w:br/>
       </w:r>
-      <w:commentRangeEnd w:id="62"/>
-      <w:r>
-        <w:rPr>
-          <w:lang w:val="en-US"/>
-          <w:rPrChange w:id="76" w:author="Gabriel Nakamura" w:date="2023-05-18T12:47:00Z">
+      <w:commentRangeEnd w:id="63"/>
+      <w:r>
+        <w:rPr>
+          <w:lang w:val="en-US"/>
+          <w:rPrChange w:id="77" w:author="Gabriel Nakamura" w:date="2023-05-18T12:47:00Z">
             <w:rPr/>
           </w:rPrChange>
         </w:rPr>
-        <w:commentReference w:id="62"/>
+        <w:commentReference w:id="63"/>
       </w:r>
     </w:p>
     <w:p>
@@ -1093,7 +1102,7 @@
         <w:rPr>
           <w:rFonts w:ascii="Times New Roman" w:eastAsia="Times New Roman" w:hAnsi="Times New Roman" w:cs="Times New Roman"/>
           <w:lang w:val="en-US"/>
-          <w:rPrChange w:id="77" w:author="Gabriel Nakamura" w:date="2023-05-18T12:47:00Z">
+          <w:rPrChange w:id="78" w:author="Gabriel Nakamura" w:date="2023-05-18T12:47:00Z">
             <w:rPr>
               <w:rFonts w:ascii="Times New Roman" w:eastAsia="Times New Roman" w:hAnsi="Times New Roman" w:cs="Times New Roman"/>
             </w:rPr>
@@ -1110,7 +1119,7 @@
           <w:b/>
           <w:bCs/>
           <w:lang w:val="en-US"/>
-          <w:rPrChange w:id="78" w:author="Gabriel Nakamura" w:date="2023-05-18T12:47:00Z">
+          <w:rPrChange w:id="79" w:author="Gabriel Nakamura" w:date="2023-05-18T12:47:00Z">
             <w:rPr>
               <w:rFonts w:ascii="Times New Roman" w:eastAsia="Times New Roman" w:hAnsi="Times New Roman" w:cs="Times New Roman"/>
               <w:b/>
@@ -1137,7 +1146,7 @@
         <w:rPr>
           <w:rFonts w:ascii="Times New Roman" w:eastAsia="Times New Roman" w:hAnsi="Times New Roman" w:cs="Times New Roman"/>
           <w:lang w:val="en-US"/>
-          <w:rPrChange w:id="79" w:author="Gabriel Nakamura" w:date="2023-05-18T12:47:00Z">
+          <w:rPrChange w:id="80" w:author="Gabriel Nakamura" w:date="2023-05-18T12:47:00Z">
             <w:rPr>
               <w:rFonts w:ascii="Times New Roman" w:eastAsia="Times New Roman" w:hAnsi="Times New Roman" w:cs="Times New Roman"/>
             </w:rPr>
@@ -1151,7 +1160,7 @@
         </w:rPr>
         <w:t xml:space="preserve">In the TV show “Better Call Saul”, the main character discovers a massive fraud case. He presents this case to a big law firm to get some help to put the case together. In response, the head of the law firm offers him a high payment but refuses to include him in the investigation. Saul refused the payment because recognizing his intellectual expertise by including him in the investigation was the priority. In a very different environment than a TV show law firm, researchers from the Global South face a </w:t>
       </w:r>
-      <w:commentRangeStart w:id="80"/>
+      <w:commentRangeStart w:id="81"/>
       <w:r>
         <w:rPr>
           <w:rFonts w:ascii="Times New Roman" w:hAnsi="Times New Roman"/>
@@ -1159,17 +1168,17 @@
         </w:rPr>
         <w:t>parallel experience</w:t>
       </w:r>
-      <w:commentRangeEnd w:id="80"/>
-      <w:r>
-        <w:rPr>
-          <w:lang w:val="en-US"/>
-          <w:rPrChange w:id="81" w:author="Gabriel Nakamura" w:date="2023-05-18T12:47:00Z">
+      <w:commentRangeEnd w:id="81"/>
+      <w:r>
+        <w:rPr>
+          <w:lang w:val="en-US"/>
+          <w:rPrChange w:id="82" w:author="Gabriel Nakamura" w:date="2023-05-18T12:47:00Z">
             <w:rPr/>
           </w:rPrChange>
         </w:rPr>
-        <w:commentReference w:id="80"/>
-      </w:r>
-      <w:ins w:id="82" w:author="Gabriel Nakamura" w:date="2023-05-18T11:45:00Z">
+        <w:commentReference w:id="81"/>
+      </w:r>
+      <w:ins w:id="83" w:author="Gabriel Nakamura" w:date="2023-05-18T11:45:00Z">
         <w:r>
           <w:rPr>
             <w:rFonts w:ascii="Times New Roman" w:hAnsi="Times New Roman"/>
@@ -1178,7 +1187,7 @@
           <w:t xml:space="preserve"> (adding the fact that fundings </w:t>
         </w:r>
       </w:ins>
-      <w:ins w:id="83" w:author="Gabriel Nakamura" w:date="2023-05-18T11:46:00Z">
+      <w:ins w:id="84" w:author="Gabriel Nakamura" w:date="2023-05-18T11:46:00Z">
         <w:r>
           <w:rPr>
             <w:rFonts w:ascii="Times New Roman" w:hAnsi="Times New Roman"/>
@@ -1187,7 +1196,7 @@
           <w:t>is usually directed towards Global North</w:t>
         </w:r>
       </w:ins>
-      <w:ins w:id="84" w:author="Gabriel Nakamura" w:date="2023-05-18T11:45:00Z">
+      <w:ins w:id="85" w:author="Gabriel Nakamura" w:date="2023-05-18T11:45:00Z">
         <w:r>
           <w:rPr>
             <w:rFonts w:ascii="Times New Roman" w:hAnsi="Times New Roman"/>
@@ -1203,7 +1212,7 @@
         </w:rPr>
         <w:t xml:space="preserve">. Scientific research in the Global South is often seen as peripherical, and Southern researchers struggle to find their expertise recognized by the Global North. While </w:t>
       </w:r>
-      <w:ins w:id="85" w:author="Anonymous" w:date="2023-05-09T11:33:00Z">
+      <w:ins w:id="86" w:author="Anonymous" w:date="2023-05-09T11:33:00Z">
         <w:r>
           <w:rPr>
             <w:rFonts w:ascii="Times New Roman" w:hAnsi="Times New Roman"/>
@@ -1219,7 +1228,7 @@
         </w:rPr>
         <w:t xml:space="preserve">Global North is perceived as pushing the boundaries of scientific knowledge through general theories, the Global South </w:t>
       </w:r>
-      <w:ins w:id="86" w:author="Gabriel Nakamura" w:date="2023-05-18T11:48:00Z">
+      <w:ins w:id="87" w:author="Gabriel Nakamura" w:date="2023-05-18T11:48:00Z">
         <w:r>
           <w:rPr>
             <w:rFonts w:ascii="Times New Roman" w:hAnsi="Times New Roman"/>
@@ -1235,7 +1244,7 @@
         </w:rPr>
         <w:t>tak</w:t>
       </w:r>
-      <w:ins w:id="87" w:author="Gabriel Nakamura" w:date="2023-05-18T11:48:00Z">
+      <w:ins w:id="88" w:author="Gabriel Nakamura" w:date="2023-05-18T11:48:00Z">
         <w:r>
           <w:rPr>
             <w:rFonts w:ascii="Times New Roman" w:hAnsi="Times New Roman"/>
@@ -1244,7 +1253,7 @@
           <w:t>ing</w:t>
         </w:r>
       </w:ins>
-      <w:del w:id="88" w:author="Gabriel Nakamura" w:date="2023-05-18T11:48:00Z">
+      <w:del w:id="89" w:author="Gabriel Nakamura" w:date="2023-05-18T11:48:00Z">
         <w:r>
           <w:rPr>
             <w:rFonts w:ascii="Times New Roman" w:hAnsi="Times New Roman"/>
@@ -1260,24 +1269,14 @@
         </w:rPr>
         <w:t xml:space="preserve"> the role of </w:t>
       </w:r>
-      <w:commentRangeStart w:id="89"/>
       <w:commentRangeStart w:id="90"/>
+      <w:commentRangeStart w:id="91"/>
       <w:r>
         <w:rPr>
           <w:rFonts w:ascii="Times New Roman" w:hAnsi="Times New Roman"/>
           <w:lang w:val="en-US"/>
         </w:rPr>
         <w:t>empirically testing those theories or of providing data or fieldwork expertise</w:t>
-      </w:r>
-      <w:commentRangeEnd w:id="89"/>
-      <w:r>
-        <w:rPr>
-          <w:lang w:val="en-US"/>
-          <w:rPrChange w:id="91" w:author="Gabriel Nakamura" w:date="2023-05-18T12:47:00Z">
-            <w:rPr/>
-          </w:rPrChange>
-        </w:rPr>
-        <w:commentReference w:id="89"/>
       </w:r>
       <w:commentRangeEnd w:id="90"/>
       <w:r>
@@ -1289,11 +1288,21 @@
         </w:rPr>
         <w:commentReference w:id="90"/>
       </w:r>
-      <w:r>
-        <w:rPr>
-          <w:rFonts w:ascii="Times New Roman" w:hAnsi="Times New Roman"/>
+      <w:commentRangeEnd w:id="91"/>
+      <w:r>
+        <w:rPr>
           <w:lang w:val="en-US"/>
           <w:rPrChange w:id="93" w:author="Gabriel Nakamura" w:date="2023-05-18T12:47:00Z">
+            <w:rPr/>
+          </w:rPrChange>
+        </w:rPr>
+        <w:commentReference w:id="91"/>
+      </w:r>
+      <w:r>
+        <w:rPr>
+          <w:rFonts w:ascii="Times New Roman" w:hAnsi="Times New Roman"/>
+          <w:lang w:val="en-US"/>
+          <w:rPrChange w:id="94" w:author="Gabriel Nakamura" w:date="2023-05-18T12:47:00Z">
             <w:rPr>
               <w:rFonts w:ascii="Times New Roman" w:hAnsi="Times New Roman"/>
             </w:rPr>
@@ -1306,7 +1315,7 @@
           <w:rFonts w:ascii="Times New Roman" w:hAnsi="Times New Roman"/>
           <w:vertAlign w:val="superscript"/>
           <w:lang w:val="en-US"/>
-          <w:rPrChange w:id="94" w:author="Gabriel Nakamura" w:date="2023-05-18T12:47:00Z">
+          <w:rPrChange w:id="95" w:author="Gabriel Nakamura" w:date="2023-05-18T12:47:00Z">
             <w:rPr>
               <w:rFonts w:ascii="Times New Roman" w:hAnsi="Times New Roman"/>
               <w:vertAlign w:val="superscript"/>
@@ -1315,12 +1324,12 @@
         </w:rPr>
         <w:t>12</w:t>
       </w:r>
-      <w:ins w:id="95" w:author="Gabriel Nakamura" w:date="2023-05-18T12:46:00Z">
-        <w:r>
-          <w:rPr>
-            <w:rFonts w:ascii="Times New Roman" w:hAnsi="Times New Roman"/>
-            <w:lang w:val="en-US"/>
-            <w:rPrChange w:id="96" w:author="Gabriel Nakamura" w:date="2023-05-18T12:47:00Z">
+      <w:ins w:id="96" w:author="Gabriel Nakamura" w:date="2023-05-18T12:46:00Z">
+        <w:r>
+          <w:rPr>
+            <w:rFonts w:ascii="Times New Roman" w:hAnsi="Times New Roman"/>
+            <w:lang w:val="en-US"/>
+            <w:rPrChange w:id="97" w:author="Gabriel Nakamura" w:date="2023-05-18T12:47:00Z">
               <w:rPr>
                 <w:rFonts w:ascii="Times New Roman" w:hAnsi="Times New Roman"/>
               </w:rPr>
@@ -1329,12 +1338,12 @@
           <w:t xml:space="preserve">. </w:t>
         </w:r>
       </w:ins>
-      <w:ins w:id="97" w:author="Gabriel Nakamura" w:date="2023-05-18T12:47:00Z">
-        <w:r>
-          <w:rPr>
-            <w:rFonts w:ascii="Times New Roman" w:hAnsi="Times New Roman"/>
-            <w:lang w:val="en-US"/>
-            <w:rPrChange w:id="98" w:author="Gabriel Nakamura" w:date="2023-05-18T12:47:00Z">
+      <w:ins w:id="98" w:author="Gabriel Nakamura" w:date="2023-05-18T12:47:00Z">
+        <w:r>
+          <w:rPr>
+            <w:rFonts w:ascii="Times New Roman" w:hAnsi="Times New Roman"/>
+            <w:lang w:val="en-US"/>
+            <w:rPrChange w:id="99" w:author="Gabriel Nakamura" w:date="2023-05-18T12:47:00Z">
               <w:rPr>
                 <w:rFonts w:ascii="Times New Roman" w:hAnsi="Times New Roman"/>
               </w:rPr>
@@ -1343,7 +1352,7 @@
           <w:t xml:space="preserve">In the </w:t>
         </w:r>
       </w:ins>
-      <w:ins w:id="99" w:author="Gabriel Nakamura" w:date="2023-05-18T12:54:00Z">
+      <w:ins w:id="100" w:author="Gabriel Nakamura" w:date="2023-05-18T12:54:00Z">
         <w:r>
           <w:rPr>
             <w:rFonts w:ascii="Times New Roman" w:hAnsi="Times New Roman"/>
@@ -1352,7 +1361,7 @@
           <w:t>worst-case</w:t>
         </w:r>
       </w:ins>
-      <w:ins w:id="100" w:author="Gabriel Nakamura" w:date="2023-05-18T12:47:00Z">
+      <w:ins w:id="101" w:author="Gabriel Nakamura" w:date="2023-05-18T12:47:00Z">
         <w:r>
           <w:rPr>
             <w:rFonts w:ascii="Times New Roman" w:hAnsi="Times New Roman"/>
@@ -1368,7 +1377,7 @@
           <w:t xml:space="preserve">empirical data </w:t>
         </w:r>
       </w:ins>
-      <w:ins w:id="101" w:author="Gabriel Nakamura" w:date="2023-05-18T12:51:00Z">
+      <w:ins w:id="102" w:author="Gabriel Nakamura" w:date="2023-05-18T12:51:00Z">
         <w:r>
           <w:rPr>
             <w:rFonts w:ascii="Times New Roman" w:hAnsi="Times New Roman"/>
@@ -1377,7 +1386,7 @@
           <w:t>obtained in</w:t>
         </w:r>
       </w:ins>
-      <w:ins w:id="102" w:author="Gabriel Nakamura" w:date="2023-05-18T12:48:00Z">
+      <w:ins w:id="103" w:author="Gabriel Nakamura" w:date="2023-05-18T12:48:00Z">
         <w:r>
           <w:rPr>
             <w:rFonts w:ascii="Times New Roman" w:hAnsi="Times New Roman"/>
@@ -1386,7 +1395,7 @@
           <w:t xml:space="preserve"> Global </w:t>
         </w:r>
       </w:ins>
-      <w:ins w:id="103" w:author="Gabriel Nakamura" w:date="2023-05-18T12:51:00Z">
+      <w:ins w:id="104" w:author="Gabriel Nakamura" w:date="2023-05-18T12:51:00Z">
         <w:r>
           <w:rPr>
             <w:rFonts w:ascii="Times New Roman" w:hAnsi="Times New Roman"/>
@@ -1395,7 +1404,7 @@
           <w:t>South</w:t>
         </w:r>
       </w:ins>
-      <w:ins w:id="104" w:author="Gabriel Nakamura" w:date="2023-05-18T12:48:00Z">
+      <w:ins w:id="105" w:author="Gabriel Nakamura" w:date="2023-05-18T12:48:00Z">
         <w:r>
           <w:rPr>
             <w:rFonts w:ascii="Times New Roman" w:hAnsi="Times New Roman"/>
@@ -1404,7 +1413,7 @@
           <w:t xml:space="preserve"> countries are pivotal for </w:t>
         </w:r>
       </w:ins>
-      <w:ins w:id="105" w:author="Gabriel Nakamura" w:date="2023-05-18T12:51:00Z">
+      <w:ins w:id="106" w:author="Gabriel Nakamura" w:date="2023-05-18T12:51:00Z">
         <w:r>
           <w:rPr>
             <w:rFonts w:ascii="Times New Roman" w:hAnsi="Times New Roman"/>
@@ -1413,7 +1422,7 @@
           <w:t xml:space="preserve">the development of </w:t>
         </w:r>
       </w:ins>
-      <w:ins w:id="106" w:author="Gabriel Nakamura" w:date="2023-05-18T12:48:00Z">
+      <w:ins w:id="107" w:author="Gabriel Nakamura" w:date="2023-05-18T12:48:00Z">
         <w:r>
           <w:rPr>
             <w:rFonts w:ascii="Times New Roman" w:hAnsi="Times New Roman"/>
@@ -1422,7 +1431,7 @@
           <w:t xml:space="preserve">general theories </w:t>
         </w:r>
       </w:ins>
-      <w:ins w:id="107" w:author="Gabriel Nakamura" w:date="2023-05-18T12:51:00Z">
+      <w:ins w:id="108" w:author="Gabriel Nakamura" w:date="2023-05-18T12:51:00Z">
         <w:r>
           <w:rPr>
             <w:rFonts w:ascii="Times New Roman" w:hAnsi="Times New Roman"/>
@@ -1431,7 +1440,7 @@
           <w:t xml:space="preserve">led </w:t>
         </w:r>
       </w:ins>
-      <w:ins w:id="108" w:author="Gabriel Nakamura" w:date="2023-05-18T12:48:00Z">
+      <w:ins w:id="109" w:author="Gabriel Nakamura" w:date="2023-05-18T12:48:00Z">
         <w:r>
           <w:rPr>
             <w:rFonts w:ascii="Times New Roman" w:hAnsi="Times New Roman"/>
@@ -1440,7 +1449,7 @@
           <w:t xml:space="preserve">by Global North researcher, with no accountability of </w:t>
         </w:r>
       </w:ins>
-      <w:ins w:id="109" w:author="Gabriel Nakamura" w:date="2023-05-18T12:50:00Z">
+      <w:ins w:id="110" w:author="Gabriel Nakamura" w:date="2023-05-18T12:50:00Z">
         <w:r>
           <w:rPr>
             <w:rFonts w:ascii="Times New Roman" w:hAnsi="Times New Roman"/>
@@ -1491,7 +1500,7 @@
         </w:rPr>
         <w:fldChar w:fldCharType="end"/>
       </w:r>
-      <w:ins w:id="110" w:author="Gabriel Nakamura" w:date="2023-05-18T12:52:00Z">
+      <w:ins w:id="111" w:author="Gabriel Nakamura" w:date="2023-05-18T12:52:00Z">
         <w:r>
           <w:rPr>
             <w:rFonts w:ascii="Times New Roman" w:hAnsi="Times New Roman"/>
@@ -1500,7 +1509,7 @@
           <w:t xml:space="preserve">. This action erase even more </w:t>
         </w:r>
       </w:ins>
-      <w:ins w:id="111" w:author="Gabriel Nakamura" w:date="2023-05-18T11:48:00Z">
+      <w:ins w:id="112" w:author="Gabriel Nakamura" w:date="2023-05-18T11:48:00Z">
         <w:r>
           <w:rPr>
             <w:rFonts w:ascii="Times New Roman" w:hAnsi="Times New Roman"/>
@@ -1523,7 +1532,7 @@
         </w:rPr>
         <w:t xml:space="preserve">. This global division of labor is evident when we look at </w:t>
       </w:r>
-      <w:commentRangeStart w:id="112"/>
+      <w:commentRangeStart w:id="113"/>
       <w:r>
         <w:rPr>
           <w:rFonts w:ascii="Times New Roman" w:hAnsi="Times New Roman"/>
@@ -1531,21 +1540,21 @@
         </w:rPr>
         <w:t>geographical markers</w:t>
       </w:r>
-      <w:commentRangeEnd w:id="112"/>
-      <w:r>
-        <w:rPr>
-          <w:lang w:val="en-US"/>
-          <w:rPrChange w:id="113" w:author="Gabriel Nakamura" w:date="2023-05-18T12:47:00Z">
+      <w:commentRangeEnd w:id="113"/>
+      <w:r>
+        <w:rPr>
+          <w:lang w:val="en-US"/>
+          <w:rPrChange w:id="114" w:author="Gabriel Nakamura" w:date="2023-05-18T12:47:00Z">
             <w:rPr/>
           </w:rPrChange>
         </w:rPr>
-        <w:commentReference w:id="112"/>
-      </w:r>
-      <w:r>
-        <w:rPr>
-          <w:rFonts w:ascii="Times New Roman" w:hAnsi="Times New Roman"/>
-          <w:lang w:val="en-US"/>
-          <w:rPrChange w:id="114" w:author="Gabriel Nakamura" w:date="2023-05-18T12:47:00Z">
+        <w:commentReference w:id="113"/>
+      </w:r>
+      <w:r>
+        <w:rPr>
+          <w:rFonts w:ascii="Times New Roman" w:hAnsi="Times New Roman"/>
+          <w:lang w:val="en-US"/>
+          <w:rPrChange w:id="115" w:author="Gabriel Nakamura" w:date="2023-05-18T12:47:00Z">
             <w:rPr>
               <w:rFonts w:ascii="Times New Roman" w:hAnsi="Times New Roman"/>
             </w:rPr>
@@ -1553,7 +1562,7 @@
         </w:rPr>
         <w:t xml:space="preserve"> </w:t>
       </w:r>
-      <w:ins w:id="115" w:author="Gabriel Nakamura" w:date="2023-06-05T16:54:00Z">
+      <w:ins w:id="116" w:author="Gabriel Nakamura" w:date="2023-06-05T16:54:00Z">
         <w:r>
           <w:rPr>
             <w:rFonts w:ascii="Times New Roman" w:hAnsi="Times New Roman"/>
@@ -1581,7 +1590,7 @@
         <w:rPr>
           <w:rFonts w:ascii="Times New Roman" w:hAnsi="Times New Roman"/>
           <w:lang w:val="en-US"/>
-          <w:rPrChange w:id="116" w:author="Gabriel Nakamura" w:date="2023-05-18T12:47:00Z">
+          <w:rPrChange w:id="117" w:author="Gabriel Nakamura" w:date="2023-05-18T12:47:00Z">
             <w:rPr>
               <w:rFonts w:ascii="Times New Roman" w:hAnsi="Times New Roman"/>
             </w:rPr>
@@ -1589,7 +1598,7 @@
         </w:rPr>
         <w:t>(</w:t>
       </w:r>
-      <w:commentRangeStart w:id="117"/>
+      <w:commentRangeStart w:id="118"/>
       <w:r>
         <w:rPr>
           <w:rFonts w:ascii="Times New Roman" w:hAnsi="Times New Roman"/>
@@ -1597,15 +1606,15 @@
         </w:rPr>
         <w:t>any spatial delimitation</w:t>
       </w:r>
-      <w:commentRangeEnd w:id="117"/>
-      <w:r>
-        <w:rPr>
-          <w:lang w:val="en-US"/>
-          <w:rPrChange w:id="118" w:author="Gabriel Nakamura" w:date="2023-05-18T12:47:00Z">
+      <w:commentRangeEnd w:id="118"/>
+      <w:r>
+        <w:rPr>
+          <w:lang w:val="en-US"/>
+          <w:rPrChange w:id="119" w:author="Gabriel Nakamura" w:date="2023-05-18T12:47:00Z">
             <w:rPr/>
           </w:rPrChange>
         </w:rPr>
-        <w:commentReference w:id="117"/>
+        <w:commentReference w:id="118"/>
       </w:r>
       <w:r>
         <w:rPr>
@@ -1614,7 +1623,7 @@
         </w:rPr>
         <w:t xml:space="preserve">, but here represented </w:t>
       </w:r>
-      <w:ins w:id="119" w:author="Gabriel Nakamura" w:date="2023-05-18T11:49:00Z">
+      <w:ins w:id="120" w:author="Gabriel Nakamura" w:date="2023-05-18T11:49:00Z">
         <w:r>
           <w:rPr>
             <w:rFonts w:ascii="Times New Roman" w:hAnsi="Times New Roman"/>
@@ -1630,7 +1639,7 @@
         </w:rPr>
         <w:t>by country names</w:t>
       </w:r>
-      <w:ins w:id="120" w:author="Gabriel Nakamura" w:date="2023-06-05T16:54:00Z">
+      <w:ins w:id="121" w:author="Gabriel Nakamura" w:date="2023-06-05T16:54:00Z">
         <w:r>
           <w:rPr>
             <w:rFonts w:ascii="Times New Roman" w:hAnsi="Times New Roman"/>
@@ -1646,7 +1655,7 @@
         </w:rPr>
         <w:t>)</w:t>
       </w:r>
-      <w:del w:id="121" w:author="Gabriel Nakamura" w:date="2023-06-05T16:54:00Z">
+      <w:del w:id="122" w:author="Gabriel Nakamura" w:date="2023-06-05T16:54:00Z">
         <w:r>
           <w:rPr>
             <w:rFonts w:ascii="Times New Roman" w:hAnsi="Times New Roman"/>
@@ -1659,7 +1668,7 @@
             <w:rFonts w:ascii="Times New Roman" w:hAnsi="Times New Roman"/>
             <w:vertAlign w:val="superscript"/>
             <w:lang w:val="en-US"/>
-            <w:rPrChange w:id="122" w:author="Gabriel Nakamura" w:date="2023-05-18T12:47:00Z">
+            <w:rPrChange w:id="123" w:author="Gabriel Nakamura" w:date="2023-05-18T12:47:00Z">
               <w:rPr>
                 <w:rFonts w:ascii="Times New Roman" w:hAnsi="Times New Roman"/>
                 <w:vertAlign w:val="superscript"/>
@@ -1673,7 +1682,7 @@
         <w:rPr>
           <w:rFonts w:ascii="Times New Roman" w:hAnsi="Times New Roman"/>
           <w:lang w:val="en-US"/>
-          <w:rPrChange w:id="123" w:author="Gabriel Nakamura" w:date="2023-05-18T12:47:00Z">
+          <w:rPrChange w:id="124" w:author="Gabriel Nakamura" w:date="2023-05-18T12:47:00Z">
             <w:rPr>
               <w:rFonts w:ascii="Times New Roman" w:hAnsi="Times New Roman"/>
             </w:rPr>
@@ -1690,67 +1699,124 @@
         <w:rPr>
           <w:rFonts w:ascii="Times New Roman" w:eastAsia="Times New Roman" w:hAnsi="Times New Roman" w:cs="Times New Roman"/>
           <w:lang w:val="en-US"/>
-          <w:rPrChange w:id="124" w:author="Gabriel Nakamura" w:date="2023-05-18T12:47:00Z">
+          <w:rPrChange w:id="125" w:author="Gabriel Nakamura" w:date="2023-05-18T12:47:00Z">
             <w:rPr>
               <w:rFonts w:ascii="Times New Roman" w:eastAsia="Times New Roman" w:hAnsi="Times New Roman" w:cs="Times New Roman"/>
             </w:rPr>
           </w:rPrChange>
         </w:rPr>
       </w:pPr>
-      <w:r>
-        <w:rPr>
-          <w:rFonts w:ascii="Times New Roman" w:eastAsia="Times New Roman" w:hAnsi="Times New Roman" w:cs="Times New Roman"/>
-          <w:noProof/>
-          <w:lang w:val="en-US"/>
-          <w:rPrChange w:id="125" w:author="Gabriel Nakamura" w:date="2023-05-18T12:47:00Z">
-            <w:rPr>
-              <w:rFonts w:ascii="Times New Roman" w:eastAsia="Times New Roman" w:hAnsi="Times New Roman" w:cs="Times New Roman"/>
-              <w:noProof/>
-            </w:rPr>
-          </w:rPrChange>
-        </w:rPr>
-        <w:lastRenderedPageBreak/>
-        <w:drawing>
-          <wp:inline distT="0" distB="0" distL="0" distR="0" wp14:anchorId="1AC9E500" wp14:editId="1AC9E501">
-            <wp:extent cx="5943600" cy="7132320"/>
-            <wp:effectExtent l="0" t="0" r="0" b="0"/>
-            <wp:docPr id="1073741825" name="officeArt object" descr="Picture 6"/>
-            <wp:cNvGraphicFramePr/>
-            <a:graphic xmlns:a="http://schemas.openxmlformats.org/drawingml/2006/main">
-              <a:graphicData uri="http://schemas.openxmlformats.org/drawingml/2006/picture">
-                <pic:pic xmlns:pic="http://schemas.openxmlformats.org/drawingml/2006/picture">
-                  <pic:nvPicPr>
-                    <pic:cNvPr id="1073741825" name="Picture 6" descr="Picture 6"/>
-                    <pic:cNvPicPr>
-                      <a:picLocks noChangeAspect="1"/>
-                    </pic:cNvPicPr>
-                  </pic:nvPicPr>
-                  <pic:blipFill>
-                    <a:blip r:embed="rId9"/>
-                    <a:stretch>
-                      <a:fillRect/>
-                    </a:stretch>
-                  </pic:blipFill>
-                  <pic:spPr>
-                    <a:xfrm>
-                      <a:off x="0" y="0"/>
-                      <a:ext cx="5943600" cy="7132320"/>
-                    </a:xfrm>
-                    <a:prstGeom prst="rect">
-                      <a:avLst/>
-                    </a:prstGeom>
-                    <a:ln w="12700" cap="flat">
-                      <a:noFill/>
-                      <a:miter lim="400000"/>
-                    </a:ln>
-                    <a:effectLst/>
-                  </pic:spPr>
-                </pic:pic>
-              </a:graphicData>
-            </a:graphic>
-          </wp:inline>
-        </w:drawing>
-      </w:r>
+      <w:del w:id="126" w:author="Gabriel Nakamura" w:date="2023-06-07T14:36:00Z">
+        <w:r>
+          <w:rPr>
+            <w:rFonts w:ascii="Times New Roman" w:eastAsia="Times New Roman" w:hAnsi="Times New Roman" w:cs="Times New Roman"/>
+            <w:noProof/>
+            <w:lang w:val="en-US"/>
+            <w:rPrChange w:id="127" w:author="Gabriel Nakamura" w:date="2023-05-18T12:47:00Z">
+              <w:rPr>
+                <w:rFonts w:ascii="Times New Roman" w:eastAsia="Times New Roman" w:hAnsi="Times New Roman" w:cs="Times New Roman"/>
+                <w:noProof/>
+              </w:rPr>
+            </w:rPrChange>
+          </w:rPr>
+          <w:lastRenderedPageBreak/>
+          <w:drawing>
+            <wp:inline distT="0" distB="0" distL="0" distR="0" wp14:anchorId="1AC9E500" wp14:editId="3F3FBE5B">
+              <wp:extent cx="5943600" cy="7132320"/>
+              <wp:effectExtent l="0" t="0" r="0" b="0"/>
+              <wp:docPr id="1073741825" name="officeArt object" descr="Picture 6"/>
+              <wp:cNvGraphicFramePr/>
+              <a:graphic xmlns:a="http://schemas.openxmlformats.org/drawingml/2006/main">
+                <a:graphicData uri="http://schemas.openxmlformats.org/drawingml/2006/picture">
+                  <pic:pic xmlns:pic="http://schemas.openxmlformats.org/drawingml/2006/picture">
+                    <pic:nvPicPr>
+                      <pic:cNvPr id="1073741825" name="Picture 6" descr="Picture 6"/>
+                      <pic:cNvPicPr>
+                        <a:picLocks noChangeAspect="1"/>
+                      </pic:cNvPicPr>
+                    </pic:nvPicPr>
+                    <pic:blipFill>
+                      <a:blip r:embed="rId9"/>
+                      <a:stretch>
+                        <a:fillRect/>
+                      </a:stretch>
+                    </pic:blipFill>
+                    <pic:spPr>
+                      <a:xfrm>
+                        <a:off x="0" y="0"/>
+                        <a:ext cx="5943600" cy="7132320"/>
+                      </a:xfrm>
+                      <a:prstGeom prst="rect">
+                        <a:avLst/>
+                      </a:prstGeom>
+                      <a:ln w="12700" cap="flat">
+                        <a:noFill/>
+                        <a:miter lim="400000"/>
+                      </a:ln>
+                      <a:effectLst/>
+                    </pic:spPr>
+                  </pic:pic>
+                </a:graphicData>
+              </a:graphic>
+            </wp:inline>
+          </w:drawing>
+        </w:r>
+      </w:del>
+      <w:ins w:id="128" w:author="Gabriel Nakamura" w:date="2023-06-07T14:36:00Z">
+        <w:r>
+          <w:rPr>
+            <w:rFonts w:ascii="Times New Roman" w:eastAsia="Times New Roman" w:hAnsi="Times New Roman" w:cs="Times New Roman"/>
+            <w:noProof/>
+            <w:lang w:val="en-US"/>
+            <w14:textOutline w14:w="0" w14:cap="rnd" w14:cmpd="sng" w14:algn="ctr">
+              <w14:noFill/>
+              <w14:prstDash w14:val="solid"/>
+              <w14:bevel/>
+            </w14:textOutline>
+          </w:rPr>
+          <w:drawing>
+            <wp:inline distT="0" distB="0" distL="0" distR="0" wp14:anchorId="756E22BC" wp14:editId="1EC4886C">
+              <wp:extent cx="6790099" cy="5432079"/>
+              <wp:effectExtent l="0" t="0" r="0" b="3810"/>
+              <wp:docPr id="752505011" name="Picture 1" descr="A screenshot of a cell phone&#10;&#10;Description automatically generated with medium confidence"/>
+              <wp:cNvGraphicFramePr>
+                <a:graphicFrameLocks xmlns:a="http://schemas.openxmlformats.org/drawingml/2006/main" noChangeAspect="1"/>
+              </wp:cNvGraphicFramePr>
+              <a:graphic xmlns:a="http://schemas.openxmlformats.org/drawingml/2006/main">
+                <a:graphicData uri="http://schemas.openxmlformats.org/drawingml/2006/picture">
+                  <pic:pic xmlns:pic="http://schemas.openxmlformats.org/drawingml/2006/picture">
+                    <pic:nvPicPr>
+                      <pic:cNvPr id="752505011" name="Picture 1" descr="A screenshot of a cell phone&#10;&#10;Description automatically generated with medium confidence"/>
+                      <pic:cNvPicPr/>
+                    </pic:nvPicPr>
+                    <pic:blipFill>
+                      <a:blip r:embed="rId10" cstate="print">
+                        <a:extLst>
+                          <a:ext uri="{28A0092B-C50C-407E-A947-70E740481C1C}">
+                            <a14:useLocalDpi xmlns:a14="http://schemas.microsoft.com/office/drawing/2010/main" val="0"/>
+                          </a:ext>
+                        </a:extLst>
+                      </a:blip>
+                      <a:stretch>
+                        <a:fillRect/>
+                      </a:stretch>
+                    </pic:blipFill>
+                    <pic:spPr>
+                      <a:xfrm>
+                        <a:off x="0" y="0"/>
+                        <a:ext cx="6793643" cy="5434914"/>
+                      </a:xfrm>
+                      <a:prstGeom prst="rect">
+                        <a:avLst/>
+                      </a:prstGeom>
+                    </pic:spPr>
+                  </pic:pic>
+                </a:graphicData>
+              </a:graphic>
+            </wp:inline>
+          </w:drawing>
+        </w:r>
+      </w:ins>
     </w:p>
     <w:p>
       <w:pPr>
@@ -1759,7 +1825,7 @@
         <w:rPr>
           <w:rFonts w:ascii="Times New Roman" w:eastAsia="Times New Roman" w:hAnsi="Times New Roman" w:cs="Times New Roman"/>
           <w:lang w:val="en-US"/>
-          <w:rPrChange w:id="126" w:author="Gabriel Nakamura" w:date="2023-05-18T12:47:00Z">
+          <w:rPrChange w:id="129" w:author="Gabriel Nakamura" w:date="2023-05-18T12:47:00Z">
             <w:rPr>
               <w:rFonts w:ascii="Times New Roman" w:eastAsia="Times New Roman" w:hAnsi="Times New Roman" w:cs="Times New Roman"/>
             </w:rPr>
@@ -1770,7 +1836,7 @@
         <w:rPr>
           <w:rFonts w:ascii="Times New Roman" w:hAnsi="Times New Roman"/>
           <w:lang w:val="en-US"/>
-          <w:rPrChange w:id="127" w:author="Gabriel Nakamura" w:date="2023-05-18T12:47:00Z">
+          <w:rPrChange w:id="130" w:author="Gabriel Nakamura" w:date="2023-05-18T12:47:00Z">
             <w:rPr>
               <w:rFonts w:ascii="Times New Roman" w:hAnsi="Times New Roman"/>
               <w:lang w:val="it-IT"/>
@@ -1779,13 +1845,13 @@
         </w:rPr>
         <w:t xml:space="preserve">Figure 1: </w:t>
       </w:r>
-      <w:commentRangeStart w:id="128"/>
-      <w:del w:id="129" w:author="Gabriel Nakamura" w:date="2023-05-18T11:50:00Z">
-        <w:r>
-          <w:rPr>
-            <w:rFonts w:ascii="Times New Roman" w:hAnsi="Times New Roman"/>
-            <w:lang w:val="en-US"/>
-            <w:rPrChange w:id="130" w:author="Gabriel Nakamura" w:date="2023-05-18T12:47:00Z">
+      <w:commentRangeStart w:id="131"/>
+      <w:del w:id="132" w:author="Gabriel Nakamura" w:date="2023-05-18T11:50:00Z">
+        <w:r>
+          <w:rPr>
+            <w:rFonts w:ascii="Times New Roman" w:hAnsi="Times New Roman"/>
+            <w:lang w:val="en-US"/>
+            <w:rPrChange w:id="133" w:author="Gabriel Nakamura" w:date="2023-05-18T12:47:00Z">
               <w:rPr>
                 <w:rFonts w:ascii="Times New Roman" w:hAnsi="Times New Roman"/>
                 <w:lang w:val="ru-RU"/>
@@ -1799,7 +1865,7 @@
         <w:rPr>
           <w:rFonts w:ascii="Times New Roman" w:hAnsi="Times New Roman"/>
           <w:lang w:val="en-US"/>
-          <w:rPrChange w:id="131" w:author="Gabriel Nakamura" w:date="2023-05-18T12:47:00Z">
+          <w:rPrChange w:id="134" w:author="Gabriel Nakamura" w:date="2023-05-18T12:47:00Z">
             <w:rPr>
               <w:rFonts w:ascii="Times New Roman" w:hAnsi="Times New Roman"/>
               <w:lang w:val="ru-RU"/>
@@ -1808,15 +1874,15 @@
         </w:rPr>
         <w:t xml:space="preserve"> </w:t>
       </w:r>
-      <w:commentRangeEnd w:id="128"/>
-      <w:r>
-        <w:rPr>
-          <w:lang w:val="en-US"/>
-          <w:rPrChange w:id="132" w:author="Gabriel Nakamura" w:date="2023-05-18T12:47:00Z">
+      <w:commentRangeEnd w:id="131"/>
+      <w:r>
+        <w:rPr>
+          <w:lang w:val="en-US"/>
+          <w:rPrChange w:id="135" w:author="Gabriel Nakamura" w:date="2023-05-18T12:47:00Z">
             <w:rPr/>
           </w:rPrChange>
         </w:rPr>
-        <w:commentReference w:id="128"/>
+        <w:commentReference w:id="131"/>
       </w:r>
       <w:r>
         <w:rPr>
@@ -1825,7 +1891,7 @@
         </w:rPr>
         <w:t xml:space="preserve">Map showing the number of times country names appeared in the article titles produced by each region (A). For all figures, we used data from the top 1000 </w:t>
       </w:r>
-      <w:del w:id="133" w:author="Gabriel Nakamura" w:date="2023-05-18T12:35:00Z">
+      <w:del w:id="136" w:author="Gabriel Nakamura" w:date="2023-05-18T12:35:00Z">
         <w:r>
           <w:rPr>
             <w:rFonts w:ascii="Times New Roman" w:hAnsi="Times New Roman"/>
@@ -1839,7 +1905,27 @@
           <w:rFonts w:ascii="Times New Roman" w:hAnsi="Times New Roman"/>
           <w:lang w:val="en-US"/>
         </w:rPr>
-        <w:t xml:space="preserve">articles in high-ranked Ecology and Evolution journals for each world region (see supplementary material for a </w:t>
+        <w:t xml:space="preserve">articles in high-ranked Ecology and Evolution journals for each world region (see supplementary material for a complete list of journals). World region was defined accordingly to the World Bank classification of the countries. Bar plots (B-D) represent the proportion of the number of times articles published in each region that were cited in articles published by authors affiliated with institutions in (B) – United States of America and Canada, (C) – </w:t>
+      </w:r>
+      <w:r>
+        <w:rPr>
+          <w:rFonts w:ascii="Times New Roman" w:hAnsi="Times New Roman"/>
+          <w:lang w:val="en-US"/>
+          <w:rPrChange w:id="137" w:author="Gabriel Nakamura" w:date="2023-05-18T12:47:00Z">
+            <w:rPr>
+              <w:rFonts w:ascii="Times New Roman" w:hAnsi="Times New Roman"/>
+              <w:lang w:val="it-IT"/>
+            </w:rPr>
+          </w:rPrChange>
+        </w:rPr>
+        <w:t xml:space="preserve">Latin America, (D) </w:t>
+      </w:r>
+      <w:r>
+        <w:rPr>
+          <w:rFonts w:ascii="Times New Roman" w:hAnsi="Times New Roman"/>
+          <w:lang w:val="en-US"/>
+        </w:rPr>
+        <w:t xml:space="preserve">– Europe, </w:t>
       </w:r>
       <w:r>
         <w:rPr>
@@ -1847,27 +1933,7 @@
           <w:lang w:val="en-US"/>
         </w:rPr>
         <w:lastRenderedPageBreak/>
-        <w:t xml:space="preserve">complete list of journals). World region was defined accordingly to the World Bank classification of the countries. Bar plots (B-D) represent the proportion of the number of times articles published in each region that were cited in articles published by authors affiliated with institutions in (B) – United States of America and Canada, (C) – </w:t>
-      </w:r>
-      <w:r>
-        <w:rPr>
-          <w:rFonts w:ascii="Times New Roman" w:hAnsi="Times New Roman"/>
-          <w:lang w:val="en-US"/>
-          <w:rPrChange w:id="134" w:author="Gabriel Nakamura" w:date="2023-05-18T12:47:00Z">
-            <w:rPr>
-              <w:rFonts w:ascii="Times New Roman" w:hAnsi="Times New Roman"/>
-              <w:lang w:val="it-IT"/>
-            </w:rPr>
-          </w:rPrChange>
-        </w:rPr>
-        <w:t xml:space="preserve">Latin America, (D) </w:t>
-      </w:r>
-      <w:r>
-        <w:rPr>
-          <w:rFonts w:ascii="Times New Roman" w:hAnsi="Times New Roman"/>
-          <w:lang w:val="en-US"/>
-        </w:rPr>
-        <w:t xml:space="preserve">– Europe, and (E) – East Asia, from 1945 to 2023. On the top right of each bar plot is the </w:t>
+        <w:t xml:space="preserve">and (E) – East Asia, from 1945 to 2023. On the top right of each bar plot is the </w:t>
       </w:r>
       <w:proofErr w:type="spellStart"/>
       <w:r>
@@ -1885,7 +1951,7 @@
         </w:rPr>
         <w:t xml:space="preserve"> evenness index; the lower the value, </w:t>
       </w:r>
-      <w:commentRangeStart w:id="135"/>
+      <w:commentRangeStart w:id="138"/>
       <w:r>
         <w:rPr>
           <w:rFonts w:ascii="Times New Roman" w:hAnsi="Times New Roman"/>
@@ -1893,7 +1959,7 @@
         </w:rPr>
         <w:t xml:space="preserve">the more biased </w:t>
       </w:r>
-      <w:ins w:id="136" w:author="Gabriel Nakamura" w:date="2023-05-18T11:51:00Z">
+      <w:ins w:id="139" w:author="Gabriel Nakamura" w:date="2023-05-18T11:51:00Z">
         <w:r>
           <w:rPr>
             <w:rFonts w:ascii="Times New Roman" w:hAnsi="Times New Roman"/>
@@ -1916,7 +1982,7 @@
         </w:rPr>
         <w:t xml:space="preserve">the </w:t>
       </w:r>
-      <w:del w:id="137" w:author="Gabriel Nakamura" w:date="2023-05-18T11:51:00Z">
+      <w:del w:id="140" w:author="Gabriel Nakamura" w:date="2023-05-18T11:51:00Z">
         <w:r>
           <w:rPr>
             <w:rFonts w:ascii="Times New Roman" w:hAnsi="Times New Roman"/>
@@ -1932,21 +1998,21 @@
         </w:rPr>
         <w:t>distribution of citations in the articles published in the region</w:t>
       </w:r>
-      <w:commentRangeEnd w:id="135"/>
-      <w:r>
-        <w:rPr>
-          <w:lang w:val="en-US"/>
-          <w:rPrChange w:id="138" w:author="Gabriel Nakamura" w:date="2023-05-18T12:47:00Z">
+      <w:commentRangeEnd w:id="138"/>
+      <w:r>
+        <w:rPr>
+          <w:lang w:val="en-US"/>
+          <w:rPrChange w:id="141" w:author="Gabriel Nakamura" w:date="2023-05-18T12:47:00Z">
             <w:rPr/>
           </w:rPrChange>
         </w:rPr>
-        <w:commentReference w:id="135"/>
-      </w:r>
-      <w:r>
-        <w:rPr>
-          <w:rFonts w:ascii="Times New Roman" w:hAnsi="Times New Roman"/>
-          <w:lang w:val="en-US"/>
-          <w:rPrChange w:id="139" w:author="Gabriel Nakamura" w:date="2023-05-18T12:47:00Z">
+        <w:commentReference w:id="138"/>
+      </w:r>
+      <w:r>
+        <w:rPr>
+          <w:rFonts w:ascii="Times New Roman" w:hAnsi="Times New Roman"/>
+          <w:lang w:val="en-US"/>
+          <w:rPrChange w:id="142" w:author="Gabriel Nakamura" w:date="2023-05-18T12:47:00Z">
             <w:rPr>
               <w:rFonts w:ascii="Times New Roman" w:hAnsi="Times New Roman"/>
             </w:rPr>
@@ -1963,7 +2029,7 @@
         <w:rPr>
           <w:rFonts w:ascii="Times New Roman" w:eastAsia="Times New Roman" w:hAnsi="Times New Roman" w:cs="Times New Roman"/>
           <w:lang w:val="en-US"/>
-          <w:rPrChange w:id="140" w:author="Gabriel Nakamura" w:date="2023-05-18T12:47:00Z">
+          <w:rPrChange w:id="143" w:author="Gabriel Nakamura" w:date="2023-05-18T12:47:00Z">
             <w:rPr>
               <w:rFonts w:ascii="Times New Roman" w:eastAsia="Times New Roman" w:hAnsi="Times New Roman" w:cs="Times New Roman"/>
             </w:rPr>
@@ -1979,7 +2045,7 @@
         <w:rPr>
           <w:rFonts w:ascii="Times New Roman" w:eastAsia="Times New Roman" w:hAnsi="Times New Roman" w:cs="Times New Roman"/>
           <w:lang w:val="en-US"/>
-          <w:rPrChange w:id="141" w:author="Gabriel Nakamura" w:date="2023-05-18T12:47:00Z">
+          <w:rPrChange w:id="144" w:author="Gabriel Nakamura" w:date="2023-05-18T12:47:00Z">
             <w:rPr>
               <w:rFonts w:ascii="Times New Roman" w:eastAsia="Times New Roman" w:hAnsi="Times New Roman" w:cs="Times New Roman"/>
             </w:rPr>
@@ -1998,7 +2064,7 @@
           <w:rFonts w:ascii="Times New Roman" w:hAnsi="Times New Roman"/>
           <w:vertAlign w:val="superscript"/>
           <w:lang w:val="en-US"/>
-          <w:rPrChange w:id="142" w:author="Gabriel Nakamura" w:date="2023-05-18T12:47:00Z">
+          <w:rPrChange w:id="145" w:author="Gabriel Nakamura" w:date="2023-05-18T12:47:00Z">
             <w:rPr>
               <w:rFonts w:ascii="Times New Roman" w:hAnsi="Times New Roman"/>
               <w:vertAlign w:val="superscript"/>
@@ -2014,7 +2080,7 @@
         </w:rPr>
         <w:t xml:space="preserve">. While these actions are essential to advance DEI in the Global North academic ecosystem, they </w:t>
       </w:r>
-      <w:del w:id="143" w:author="Anonymous" w:date="2023-05-09T11:38:00Z">
+      <w:del w:id="146" w:author="Anonymous" w:date="2023-05-09T11:38:00Z">
         <w:r>
           <w:rPr>
             <w:rFonts w:ascii="Times New Roman" w:hAnsi="Times New Roman"/>
@@ -2039,7 +2105,7 @@
         <w:rPr>
           <w:rFonts w:ascii="Times New Roman" w:eastAsia="Times New Roman" w:hAnsi="Times New Roman" w:cs="Times New Roman"/>
           <w:lang w:val="en-US"/>
-          <w:rPrChange w:id="144" w:author="Gabriel Nakamura" w:date="2023-05-18T12:47:00Z">
+          <w:rPrChange w:id="147" w:author="Gabriel Nakamura" w:date="2023-05-18T12:47:00Z">
             <w:rPr>
               <w:rFonts w:ascii="Times New Roman" w:eastAsia="Times New Roman" w:hAnsi="Times New Roman" w:cs="Times New Roman"/>
             </w:rPr>
@@ -2053,7 +2119,7 @@
         </w:rPr>
         <w:t>In general, Global North researchers are seen as experts</w:t>
       </w:r>
-      <w:ins w:id="145" w:author="Gabriel Nakamura" w:date="2023-05-18T11:57:00Z">
+      <w:ins w:id="148" w:author="Gabriel Nakamura" w:date="2023-05-18T11:57:00Z">
         <w:r>
           <w:rPr>
             <w:rFonts w:ascii="Times New Roman" w:hAnsi="Times New Roman"/>
@@ -2078,7 +2144,7 @@
           <w:t xml:space="preserve"> </w:t>
         </w:r>
       </w:ins>
-      <w:ins w:id="146" w:author="Gabriel Nakamura" w:date="2023-05-18T11:58:00Z">
+      <w:ins w:id="149" w:author="Gabriel Nakamura" w:date="2023-05-18T11:58:00Z">
         <w:r>
           <w:rPr>
             <w:rFonts w:ascii="Times New Roman" w:hAnsi="Times New Roman"/>
@@ -2094,7 +2160,7 @@
         </w:rPr>
         <w:t xml:space="preserve">, and Global South ones are perceived as </w:t>
       </w:r>
-      <w:ins w:id="147" w:author="Gabriel Nakamura" w:date="2023-05-18T11:57:00Z">
+      <w:ins w:id="150" w:author="Gabriel Nakamura" w:date="2023-05-18T11:57:00Z">
         <w:r>
           <w:rPr>
             <w:rFonts w:ascii="Times New Roman" w:hAnsi="Times New Roman"/>
@@ -2103,8 +2169,8 @@
           <w:t xml:space="preserve">local examples </w:t>
         </w:r>
       </w:ins>
-      <w:commentRangeStart w:id="148"/>
-      <w:del w:id="149" w:author="Gabriel Nakamura" w:date="2023-05-18T11:57:00Z">
+      <w:commentRangeStart w:id="151"/>
+      <w:del w:id="152" w:author="Gabriel Nakamura" w:date="2023-05-18T11:57:00Z">
         <w:r>
           <w:rPr>
             <w:rFonts w:ascii="Times New Roman" w:hAnsi="Times New Roman"/>
@@ -2120,17 +2186,17 @@
         </w:rPr>
         <w:t>of scientific authority</w:t>
       </w:r>
-      <w:commentRangeEnd w:id="148"/>
-      <w:r>
-        <w:rPr>
-          <w:lang w:val="en-US"/>
-          <w:rPrChange w:id="150" w:author="Gabriel Nakamura" w:date="2023-05-18T12:47:00Z">
+      <w:commentRangeEnd w:id="151"/>
+      <w:r>
+        <w:rPr>
+          <w:lang w:val="en-US"/>
+          <w:rPrChange w:id="153" w:author="Gabriel Nakamura" w:date="2023-05-18T12:47:00Z">
             <w:rPr/>
           </w:rPrChange>
         </w:rPr>
-        <w:commentReference w:id="148"/>
-      </w:r>
-      <w:ins w:id="151" w:author="Gabriel Nakamura" w:date="2023-05-18T11:58:00Z">
+        <w:commentReference w:id="151"/>
+      </w:r>
+      <w:ins w:id="154" w:author="Gabriel Nakamura" w:date="2023-05-18T11:58:00Z">
         <w:r>
           <w:rPr>
             <w:rFonts w:ascii="Times New Roman" w:hAnsi="Times New Roman"/>
@@ -2146,13 +2212,13 @@
         </w:rPr>
         <w:t xml:space="preserve">. The perception that expertise flows from the Global North to the Global South is maintained by deeply rooted practices in academia, creating the </w:t>
       </w:r>
-      <w:commentRangeStart w:id="152"/>
-      <w:del w:id="153" w:author="Gabriel Nakamura" w:date="2023-05-18T11:52:00Z">
-        <w:r>
-          <w:rPr>
-            <w:rFonts w:ascii="Times New Roman" w:hAnsi="Times New Roman"/>
-            <w:lang w:val="en-US"/>
-            <w:rPrChange w:id="154" w:author="Gabriel Nakamura" w:date="2023-05-18T12:47:00Z">
+      <w:commentRangeStart w:id="155"/>
+      <w:del w:id="156" w:author="Gabriel Nakamura" w:date="2023-05-18T11:52:00Z">
+        <w:r>
+          <w:rPr>
+            <w:rFonts w:ascii="Times New Roman" w:hAnsi="Times New Roman"/>
+            <w:lang w:val="en-US"/>
+            <w:rPrChange w:id="157" w:author="Gabriel Nakamura" w:date="2023-05-18T12:47:00Z">
               <w:rPr>
                 <w:rFonts w:ascii="Times New Roman" w:hAnsi="Times New Roman"/>
                 <w:lang w:val="fr-FR"/>
@@ -2166,7 +2232,7 @@
         <w:rPr>
           <w:rFonts w:ascii="Times New Roman" w:hAnsi="Times New Roman"/>
           <w:lang w:val="en-US"/>
-          <w:rPrChange w:id="155" w:author="Gabriel Nakamura" w:date="2023-05-18T12:47:00Z">
+          <w:rPrChange w:id="158" w:author="Gabriel Nakamura" w:date="2023-05-18T12:47:00Z">
             <w:rPr>
               <w:rFonts w:ascii="Times New Roman" w:hAnsi="Times New Roman"/>
               <w:lang w:val="fr-FR"/>
@@ -2175,15 +2241,15 @@
         </w:rPr>
         <w:t>colonial</w:t>
       </w:r>
-      <w:commentRangeEnd w:id="152"/>
-      <w:r>
-        <w:rPr>
-          <w:lang w:val="en-US"/>
-          <w:rPrChange w:id="156" w:author="Gabriel Nakamura" w:date="2023-05-18T12:47:00Z">
+      <w:commentRangeEnd w:id="155"/>
+      <w:r>
+        <w:rPr>
+          <w:lang w:val="en-US"/>
+          <w:rPrChange w:id="159" w:author="Gabriel Nakamura" w:date="2023-05-18T12:47:00Z">
             <w:rPr/>
           </w:rPrChange>
         </w:rPr>
-        <w:commentReference w:id="152"/>
+        <w:commentReference w:id="155"/>
       </w:r>
       <w:r>
         <w:rPr>
@@ -2197,7 +2263,7 @@
           <w:rFonts w:ascii="Times New Roman" w:hAnsi="Times New Roman"/>
           <w:vertAlign w:val="superscript"/>
           <w:lang w:val="en-US"/>
-          <w:rPrChange w:id="157" w:author="Gabriel Nakamura" w:date="2023-05-18T12:47:00Z">
+          <w:rPrChange w:id="160" w:author="Gabriel Nakamura" w:date="2023-05-18T12:47:00Z">
             <w:rPr>
               <w:rFonts w:ascii="Times New Roman" w:hAnsi="Times New Roman"/>
               <w:vertAlign w:val="superscript"/>
@@ -2218,7 +2284,7 @@
           <w:rFonts w:ascii="Times New Roman" w:hAnsi="Times New Roman"/>
           <w:vertAlign w:val="superscript"/>
           <w:lang w:val="en-US"/>
-          <w:rPrChange w:id="158" w:author="Gabriel Nakamura" w:date="2023-05-18T12:47:00Z">
+          <w:rPrChange w:id="161" w:author="Gabriel Nakamura" w:date="2023-05-18T12:47:00Z">
             <w:rPr>
               <w:rFonts w:ascii="Times New Roman" w:hAnsi="Times New Roman"/>
               <w:vertAlign w:val="superscript"/>
@@ -2232,22 +2298,14 @@
           <w:rFonts w:ascii="Times New Roman" w:hAnsi="Times New Roman"/>
           <w:lang w:val="en-US"/>
         </w:rPr>
-        <w:t xml:space="preserve">. However, it is common that papers with novel insights or findings published by researchers or institutions from the Global </w:t>
-      </w:r>
-      <w:r>
-        <w:rPr>
-          <w:rFonts w:ascii="Times New Roman" w:hAnsi="Times New Roman"/>
-          <w:lang w:val="en-US"/>
-        </w:rPr>
-        <w:lastRenderedPageBreak/>
-        <w:t xml:space="preserve">South are not cited in studies from research groups from the Global North (Figure 1B-E), even publications presented in long-standing, high-impact journals </w:t>
+        <w:t xml:space="preserve">. However, it is common that papers with novel insights or findings published by researchers or institutions from the Global South are not cited in studies from research groups from the Global North (Figure 1B-E), even publications presented in long-standing, high-impact journals </w:t>
       </w:r>
       <w:r>
         <w:rPr>
           <w:rFonts w:ascii="Times New Roman" w:hAnsi="Times New Roman"/>
           <w:vertAlign w:val="superscript"/>
           <w:lang w:val="en-US"/>
-          <w:rPrChange w:id="159" w:author="Gabriel Nakamura" w:date="2023-05-18T12:47:00Z">
+          <w:rPrChange w:id="162" w:author="Gabriel Nakamura" w:date="2023-05-18T12:47:00Z">
             <w:rPr>
               <w:rFonts w:ascii="Times New Roman" w:hAnsi="Times New Roman"/>
               <w:vertAlign w:val="superscript"/>
@@ -2269,7 +2327,7 @@
           <w:i/>
           <w:iCs/>
           <w:lang w:val="en-US"/>
-          <w:rPrChange w:id="160" w:author="Gabriel Nakamura" w:date="2023-05-18T12:47:00Z">
+          <w:rPrChange w:id="163" w:author="Gabriel Nakamura" w:date="2023-05-18T12:47:00Z">
             <w:rPr>
               <w:rFonts w:ascii="Times New Roman" w:hAnsi="Times New Roman"/>
               <w:i/>
@@ -2287,8 +2345,8 @@
         </w:rPr>
         <w:t xml:space="preserve"> of academic expertise. </w:t>
       </w:r>
-      <w:commentRangeStart w:id="161"/>
-      <w:commentRangeStart w:id="162"/>
+      <w:commentRangeStart w:id="164"/>
+      <w:commentRangeStart w:id="165"/>
       <w:r>
         <w:rPr>
           <w:rFonts w:ascii="Times New Roman" w:hAnsi="Times New Roman"/>
@@ -2296,12 +2354,12 @@
         </w:rPr>
         <w:t>Other examples include</w:t>
       </w:r>
-      <w:del w:id="163" w:author="Anonymous" w:date="2023-05-09T11:46:00Z">
-        <w:r>
-          <w:rPr>
-            <w:rFonts w:ascii="Times New Roman" w:hAnsi="Times New Roman"/>
-            <w:lang w:val="en-US"/>
-            <w:rPrChange w:id="164" w:author="Gabriel Nakamura" w:date="2023-05-18T12:47:00Z">
+      <w:del w:id="166" w:author="Anonymous" w:date="2023-05-09T11:46:00Z">
+        <w:r>
+          <w:rPr>
+            <w:rFonts w:ascii="Times New Roman" w:hAnsi="Times New Roman"/>
+            <w:lang w:val="en-US"/>
+            <w:rPrChange w:id="167" w:author="Gabriel Nakamura" w:date="2023-05-18T12:47:00Z">
               <w:rPr>
                 <w:rFonts w:ascii="Times New Roman" w:hAnsi="Times New Roman"/>
               </w:rPr>
@@ -2315,14 +2373,22 @@
           <w:rFonts w:ascii="Times New Roman" w:hAnsi="Times New Roman"/>
           <w:lang w:val="en-US"/>
         </w:rPr>
-        <w:t xml:space="preserve"> the underrepresentation (or complete lack of representation) of scientists from the Global South as speakers in conferences and editorial boards of long-standing journals</w:t>
+        <w:t xml:space="preserve"> the </w:t>
+      </w:r>
+      <w:r>
+        <w:rPr>
+          <w:rFonts w:ascii="Times New Roman" w:hAnsi="Times New Roman"/>
+          <w:lang w:val="en-US"/>
+        </w:rPr>
+        <w:lastRenderedPageBreak/>
+        <w:t>underrepresentation (or complete lack of representation) of scientists from the Global South as speakers in conferences and editorial boards of long-standing journals</w:t>
       </w:r>
       <w:r>
         <w:rPr>
           <w:rFonts w:ascii="Times New Roman" w:hAnsi="Times New Roman"/>
           <w:vertAlign w:val="superscript"/>
           <w:lang w:val="en-US"/>
-          <w:rPrChange w:id="165" w:author="Gabriel Nakamura" w:date="2023-05-18T12:47:00Z">
+          <w:rPrChange w:id="168" w:author="Gabriel Nakamura" w:date="2023-05-18T12:47:00Z">
             <w:rPr>
               <w:rFonts w:ascii="Times New Roman" w:hAnsi="Times New Roman"/>
               <w:vertAlign w:val="superscript"/>
@@ -2335,7 +2401,7 @@
         <w:rPr>
           <w:rFonts w:ascii="Times New Roman" w:hAnsi="Times New Roman"/>
           <w:lang w:val="en-US"/>
-          <w:rPrChange w:id="166" w:author="Gabriel Nakamura" w:date="2023-05-18T12:47:00Z">
+          <w:rPrChange w:id="169" w:author="Gabriel Nakamura" w:date="2023-05-18T12:47:00Z">
             <w:rPr>
               <w:rFonts w:ascii="Times New Roman" w:hAnsi="Times New Roman"/>
             </w:rPr>
@@ -2343,17 +2409,17 @@
         </w:rPr>
         <w:t>.</w:t>
       </w:r>
-      <w:commentRangeEnd w:id="161"/>
-      <w:r>
-        <w:rPr>
-          <w:lang w:val="en-US"/>
-          <w:rPrChange w:id="167" w:author="Gabriel Nakamura" w:date="2023-05-18T12:47:00Z">
+      <w:commentRangeEnd w:id="164"/>
+      <w:r>
+        <w:rPr>
+          <w:lang w:val="en-US"/>
+          <w:rPrChange w:id="170" w:author="Gabriel Nakamura" w:date="2023-05-18T12:47:00Z">
             <w:rPr/>
           </w:rPrChange>
         </w:rPr>
-        <w:commentReference w:id="161"/>
-      </w:r>
-      <w:commentRangeEnd w:id="162"/>
+        <w:commentReference w:id="164"/>
+      </w:r>
+      <w:commentRangeEnd w:id="165"/>
       <w:r>
         <w:rPr>
           <w:rStyle w:val="CommentReference"/>
@@ -2366,7 +2432,7 @@
             <w14:bevel/>
           </w14:textOutline>
         </w:rPr>
-        <w:commentReference w:id="162"/>
+        <w:commentReference w:id="165"/>
       </w:r>
       <w:r>
         <w:rPr>
@@ -2381,7 +2447,7 @@
           <w:i/>
           <w:iCs/>
           <w:lang w:val="en-US"/>
-          <w:rPrChange w:id="168" w:author="Gabriel Nakamura" w:date="2023-05-18T12:47:00Z">
+          <w:rPrChange w:id="171" w:author="Gabriel Nakamura" w:date="2023-05-18T12:47:00Z">
             <w:rPr>
               <w:rFonts w:ascii="Times New Roman" w:hAnsi="Times New Roman"/>
               <w:i/>
@@ -2404,7 +2470,7 @@
           <w:rFonts w:ascii="Times New Roman" w:hAnsi="Times New Roman"/>
           <w:vertAlign w:val="superscript"/>
           <w:lang w:val="en-US"/>
-          <w:rPrChange w:id="169" w:author="Gabriel Nakamura" w:date="2023-05-18T12:47:00Z">
+          <w:rPrChange w:id="172" w:author="Gabriel Nakamura" w:date="2023-05-18T12:47:00Z">
             <w:rPr>
               <w:rFonts w:ascii="Times New Roman" w:hAnsi="Times New Roman"/>
               <w:vertAlign w:val="superscript"/>
@@ -2426,7 +2492,7 @@
           <w:rFonts w:ascii="Times New Roman" w:hAnsi="Times New Roman"/>
           <w:vertAlign w:val="superscript"/>
           <w:lang w:val="en-US"/>
-          <w:rPrChange w:id="170" w:author="Gabriel Nakamura" w:date="2023-05-18T12:47:00Z">
+          <w:rPrChange w:id="173" w:author="Gabriel Nakamura" w:date="2023-05-18T12:47:00Z">
             <w:rPr>
               <w:rFonts w:ascii="Times New Roman" w:hAnsi="Times New Roman"/>
               <w:vertAlign w:val="superscript"/>
@@ -2439,7 +2505,7 @@
         <w:rPr>
           <w:rFonts w:ascii="Times New Roman" w:hAnsi="Times New Roman"/>
           <w:lang w:val="en-US"/>
-          <w:rPrChange w:id="171" w:author="Gabriel Nakamura" w:date="2023-05-18T12:47:00Z">
+          <w:rPrChange w:id="174" w:author="Gabriel Nakamura" w:date="2023-05-18T12:47:00Z">
             <w:rPr>
               <w:rFonts w:ascii="Times New Roman" w:hAnsi="Times New Roman"/>
             </w:rPr>
@@ -2452,7 +2518,7 @@
         <w:rPr>
           <w:rFonts w:ascii="Times New Roman" w:hAnsi="Times New Roman"/>
           <w:lang w:val="en-US"/>
-          <w:rPrChange w:id="172" w:author="Gabriel Nakamura" w:date="2023-05-18T12:47:00Z">
+          <w:rPrChange w:id="175" w:author="Gabriel Nakamura" w:date="2023-05-18T12:47:00Z">
             <w:rPr>
               <w:rFonts w:ascii="Times New Roman" w:hAnsi="Times New Roman"/>
             </w:rPr>
@@ -2469,7 +2535,7 @@
         <w:rPr>
           <w:rFonts w:ascii="Times New Roman" w:eastAsia="Times New Roman" w:hAnsi="Times New Roman" w:cs="Times New Roman"/>
           <w:lang w:val="en-US"/>
-          <w:rPrChange w:id="173" w:author="Gabriel Nakamura" w:date="2023-05-18T12:47:00Z">
+          <w:rPrChange w:id="176" w:author="Gabriel Nakamura" w:date="2023-05-18T12:47:00Z">
             <w:rPr>
               <w:rFonts w:ascii="Times New Roman" w:eastAsia="Times New Roman" w:hAnsi="Times New Roman" w:cs="Times New Roman"/>
             </w:rPr>
@@ -2483,12 +2549,12 @@
         </w:rPr>
         <w:t xml:space="preserve">While we acknowledge the recent progress in DEI in academia, little or nothing has been done to reduce the practices that promote the global academic labor division that frames Global South researchers as primarily data gatherers or case study producers. Overcoming this </w:t>
       </w:r>
-      <w:del w:id="174" w:author="Anonymous" w:date="2023-05-09T11:47:00Z">
-        <w:r>
-          <w:rPr>
-            <w:rFonts w:ascii="Times New Roman" w:hAnsi="Times New Roman"/>
-            <w:lang w:val="en-US"/>
-            <w:rPrChange w:id="175" w:author="Gabriel Nakamura" w:date="2023-05-18T12:47:00Z">
+      <w:del w:id="177" w:author="Anonymous" w:date="2023-05-09T11:47:00Z">
+        <w:r>
+          <w:rPr>
+            <w:rFonts w:ascii="Times New Roman" w:hAnsi="Times New Roman"/>
+            <w:lang w:val="en-US"/>
+            <w:rPrChange w:id="178" w:author="Gabriel Nakamura" w:date="2023-05-18T12:47:00Z">
               <w:rPr>
                 <w:rFonts w:ascii="Times New Roman" w:hAnsi="Times New Roman"/>
               </w:rPr>
@@ -2497,7 +2563,7 @@
           <w:delText>N</w:delText>
         </w:r>
       </w:del>
-      <w:ins w:id="176" w:author="Anonymous" w:date="2023-05-09T11:47:00Z">
+      <w:ins w:id="179" w:author="Anonymous" w:date="2023-05-09T11:47:00Z">
         <w:r>
           <w:rPr>
             <w:rFonts w:ascii="Times New Roman" w:hAnsi="Times New Roman"/>
@@ -2518,7 +2584,7 @@
           <w:rFonts w:ascii="Times New Roman" w:hAnsi="Times New Roman"/>
           <w:vertAlign w:val="superscript"/>
           <w:lang w:val="en-US"/>
-          <w:rPrChange w:id="177" w:author="Gabriel Nakamura" w:date="2023-05-18T12:47:00Z">
+          <w:rPrChange w:id="180" w:author="Gabriel Nakamura" w:date="2023-05-18T12:47:00Z">
             <w:rPr>
               <w:rFonts w:ascii="Times New Roman" w:hAnsi="Times New Roman"/>
               <w:vertAlign w:val="superscript"/>
@@ -2539,7 +2605,7 @@
           <w:rFonts w:ascii="Times New Roman" w:hAnsi="Times New Roman"/>
           <w:vertAlign w:val="superscript"/>
           <w:lang w:val="en-US"/>
-          <w:rPrChange w:id="178" w:author="Gabriel Nakamura" w:date="2023-05-18T12:47:00Z">
+          <w:rPrChange w:id="181" w:author="Gabriel Nakamura" w:date="2023-05-18T12:47:00Z">
             <w:rPr>
               <w:rFonts w:ascii="Times New Roman" w:hAnsi="Times New Roman"/>
               <w:vertAlign w:val="superscript"/>
@@ -2560,7 +2626,7 @@
           <w:rFonts w:ascii="Times New Roman" w:hAnsi="Times New Roman"/>
           <w:vertAlign w:val="superscript"/>
           <w:lang w:val="en-US"/>
-          <w:rPrChange w:id="179" w:author="Gabriel Nakamura" w:date="2023-05-18T12:47:00Z">
+          <w:rPrChange w:id="182" w:author="Gabriel Nakamura" w:date="2023-05-18T12:47:00Z">
             <w:rPr>
               <w:rFonts w:ascii="Times New Roman" w:hAnsi="Times New Roman"/>
               <w:vertAlign w:val="superscript"/>
@@ -2585,7 +2651,7 @@
         <w:rPr>
           <w:rFonts w:ascii="Times New Roman" w:eastAsia="Times New Roman" w:hAnsi="Times New Roman" w:cs="Times New Roman"/>
           <w:lang w:val="en-US"/>
-          <w:rPrChange w:id="180" w:author="Gabriel Nakamura" w:date="2023-05-18T12:47:00Z">
+          <w:rPrChange w:id="183" w:author="Gabriel Nakamura" w:date="2023-05-18T12:47:00Z">
             <w:rPr>
               <w:rFonts w:ascii="Times New Roman" w:eastAsia="Times New Roman" w:hAnsi="Times New Roman" w:cs="Times New Roman"/>
             </w:rPr>
@@ -2605,7 +2671,7 @@
           <w:i/>
           <w:iCs/>
           <w:lang w:val="en-US"/>
-          <w:rPrChange w:id="181" w:author="Gabriel Nakamura" w:date="2023-05-18T12:47:00Z">
+          <w:rPrChange w:id="184" w:author="Gabriel Nakamura" w:date="2023-05-18T12:47:00Z">
             <w:rPr>
               <w:rFonts w:ascii="Times New Roman" w:hAnsi="Times New Roman"/>
               <w:i/>
@@ -2637,15 +2703,7 @@
           <w:rFonts w:ascii="Times New Roman" w:hAnsi="Times New Roman"/>
           <w:lang w:val="en-US"/>
         </w:rPr>
-        <w:t xml:space="preserve">) recognizing practices in </w:t>
-      </w:r>
-      <w:r>
-        <w:rPr>
-          <w:rFonts w:ascii="Times New Roman" w:hAnsi="Times New Roman"/>
-          <w:lang w:val="en-US"/>
-        </w:rPr>
-        <w:lastRenderedPageBreak/>
-        <w:t>scientific work that promote intellectual neocolonialism and (ii) implementing actions that break down the labor division in scientific knowledge. In the following sections, we propose interventions that the Global North, from individuals to institutions, should adopt to support a contra-colonial structure knowledge production.</w:t>
+        <w:t>) recognizing practices in scientific work that promote intellectual neocolonialism and (ii) implementing actions that break down the labor division in scientific knowledge. In the following sections, we propose interventions that the Global North, from individuals to institutions, should adopt to support a contra-colonial structure knowledge production.</w:t>
       </w:r>
     </w:p>
     <w:p>
@@ -2656,7 +2714,7 @@
         <w:rPr>
           <w:rFonts w:ascii="Times New Roman" w:eastAsia="Times New Roman" w:hAnsi="Times New Roman" w:cs="Times New Roman"/>
           <w:lang w:val="en-US"/>
-          <w:rPrChange w:id="182" w:author="Gabriel Nakamura" w:date="2023-05-18T12:47:00Z">
+          <w:rPrChange w:id="185" w:author="Gabriel Nakamura" w:date="2023-05-18T12:47:00Z">
             <w:rPr>
               <w:rFonts w:ascii="Times New Roman" w:eastAsia="Times New Roman" w:hAnsi="Times New Roman" w:cs="Times New Roman"/>
             </w:rPr>
@@ -2673,7 +2731,7 @@
           <w:b/>
           <w:bCs/>
           <w:lang w:val="en-US"/>
-          <w:rPrChange w:id="183" w:author="Gabriel Nakamura" w:date="2023-05-18T12:47:00Z">
+          <w:rPrChange w:id="186" w:author="Gabriel Nakamura" w:date="2023-05-18T12:47:00Z">
             <w:rPr>
               <w:rFonts w:ascii="Times New Roman" w:eastAsia="Times New Roman" w:hAnsi="Times New Roman" w:cs="Times New Roman"/>
               <w:b/>
@@ -2700,7 +2758,7 @@
         <w:rPr>
           <w:rFonts w:ascii="Times New Roman" w:eastAsia="Times New Roman" w:hAnsi="Times New Roman" w:cs="Times New Roman"/>
           <w:lang w:val="en-US"/>
-          <w:rPrChange w:id="184" w:author="Gabriel Nakamura" w:date="2023-05-18T12:47:00Z">
+          <w:rPrChange w:id="187" w:author="Gabriel Nakamura" w:date="2023-05-18T12:47:00Z">
             <w:rPr>
               <w:rFonts w:ascii="Times New Roman" w:eastAsia="Times New Roman" w:hAnsi="Times New Roman" w:cs="Times New Roman"/>
             </w:rPr>
@@ -2719,7 +2777,7 @@
           <w:rFonts w:ascii="Times New Roman" w:hAnsi="Times New Roman"/>
           <w:vertAlign w:val="superscript"/>
           <w:lang w:val="en-US"/>
-          <w:rPrChange w:id="185" w:author="Gabriel Nakamura" w:date="2023-05-18T12:47:00Z">
+          <w:rPrChange w:id="188" w:author="Gabriel Nakamura" w:date="2023-05-18T12:47:00Z">
             <w:rPr>
               <w:rFonts w:ascii="Times New Roman" w:hAnsi="Times New Roman"/>
               <w:vertAlign w:val="superscript"/>
@@ -2740,7 +2798,7 @@
           <w:rFonts w:ascii="Times New Roman" w:hAnsi="Times New Roman"/>
           <w:vertAlign w:val="superscript"/>
           <w:lang w:val="en-US"/>
-          <w:rPrChange w:id="186" w:author="Gabriel Nakamura" w:date="2023-05-18T12:47:00Z">
+          <w:rPrChange w:id="189" w:author="Gabriel Nakamura" w:date="2023-05-18T12:47:00Z">
             <w:rPr>
               <w:rFonts w:ascii="Times New Roman" w:hAnsi="Times New Roman"/>
               <w:vertAlign w:val="superscript"/>
@@ -2764,7 +2822,7 @@
         <w:rPr>
           <w:rFonts w:ascii="Times New Roman" w:eastAsia="Times New Roman" w:hAnsi="Times New Roman" w:cs="Times New Roman"/>
           <w:lang w:val="en-US"/>
-          <w:rPrChange w:id="187" w:author="Gabriel Nakamura" w:date="2023-05-18T12:47:00Z">
+          <w:rPrChange w:id="190" w:author="Gabriel Nakamura" w:date="2023-05-18T12:47:00Z">
             <w:rPr>
               <w:rFonts w:ascii="Times New Roman" w:eastAsia="Times New Roman" w:hAnsi="Times New Roman" w:cs="Times New Roman"/>
             </w:rPr>
@@ -2781,7 +2839,7 @@
           <w:i/>
           <w:iCs/>
           <w:lang w:val="en-US"/>
-          <w:rPrChange w:id="188" w:author="Gabriel Nakamura" w:date="2023-05-18T12:47:00Z">
+          <w:rPrChange w:id="191" w:author="Gabriel Nakamura" w:date="2023-05-18T12:47:00Z">
             <w:rPr>
               <w:rFonts w:ascii="Times New Roman" w:eastAsia="Times New Roman" w:hAnsi="Times New Roman" w:cs="Times New Roman"/>
               <w:i/>
@@ -2807,7 +2865,7 @@
         <w:rPr>
           <w:rFonts w:ascii="Times New Roman" w:eastAsia="Times New Roman" w:hAnsi="Times New Roman" w:cs="Times New Roman"/>
           <w:lang w:val="en-US"/>
-          <w:rPrChange w:id="189" w:author="Gabriel Nakamura" w:date="2023-05-18T12:47:00Z">
+          <w:rPrChange w:id="192" w:author="Gabriel Nakamura" w:date="2023-05-18T12:47:00Z">
             <w:rPr>
               <w:rFonts w:ascii="Times New Roman" w:eastAsia="Times New Roman" w:hAnsi="Times New Roman" w:cs="Times New Roman"/>
             </w:rPr>
@@ -2830,7 +2888,7 @@
         </w:rPr>
         <w:t xml:space="preserve">Since </w:t>
       </w:r>
-      <w:del w:id="190" w:author="Gabriel Nakamura" w:date="2023-05-18T12:15:00Z">
+      <w:del w:id="193" w:author="Gabriel Nakamura" w:date="2023-05-18T12:15:00Z">
         <w:r>
           <w:rPr>
             <w:rFonts w:ascii="Times New Roman" w:hAnsi="Times New Roman"/>
@@ -2839,7 +2897,7 @@
           <w:delText xml:space="preserve">members of </w:delText>
         </w:r>
       </w:del>
-      <w:commentRangeStart w:id="191"/>
+      <w:commentRangeStart w:id="194"/>
       <w:r>
         <w:rPr>
           <w:rFonts w:ascii="Times New Roman" w:hAnsi="Times New Roman"/>
@@ -2847,7 +2905,7 @@
         </w:rPr>
         <w:t>board</w:t>
       </w:r>
-      <w:ins w:id="192" w:author="Gabriel Nakamura" w:date="2023-05-18T12:15:00Z">
+      <w:ins w:id="195" w:author="Gabriel Nakamura" w:date="2023-05-18T12:15:00Z">
         <w:r>
           <w:rPr>
             <w:rFonts w:ascii="Times New Roman" w:hAnsi="Times New Roman"/>
@@ -2863,7 +2921,7 @@
           <w:t xml:space="preserve"> and editorial boards</w:t>
         </w:r>
       </w:ins>
-      <w:ins w:id="193" w:author="Gabriel Nakamura" w:date="2023-05-18T12:16:00Z">
+      <w:ins w:id="196" w:author="Gabriel Nakamura" w:date="2023-05-18T12:16:00Z">
         <w:r>
           <w:rPr>
             <w:rFonts w:ascii="Times New Roman" w:hAnsi="Times New Roman"/>
@@ -2879,7 +2937,7 @@
         </w:rPr>
         <w:t xml:space="preserve"> </w:t>
       </w:r>
-      <w:del w:id="194" w:author="Gabriel Nakamura" w:date="2023-05-18T12:15:00Z">
+      <w:del w:id="197" w:author="Gabriel Nakamura" w:date="2023-05-18T12:15:00Z">
         <w:r>
           <w:rPr>
             <w:rFonts w:ascii="Times New Roman" w:hAnsi="Times New Roman"/>
@@ -2887,15 +2945,15 @@
           </w:rPr>
           <w:delText>committees</w:delText>
         </w:r>
-        <w:commentRangeEnd w:id="191"/>
-        <w:r>
-          <w:rPr>
-            <w:lang w:val="en-US"/>
-            <w:rPrChange w:id="195" w:author="Gabriel Nakamura" w:date="2023-05-18T12:47:00Z">
+        <w:commentRangeEnd w:id="194"/>
+        <w:r>
+          <w:rPr>
+            <w:lang w:val="en-US"/>
+            <w:rPrChange w:id="198" w:author="Gabriel Nakamura" w:date="2023-05-18T12:47:00Z">
               <w:rPr/>
             </w:rPrChange>
           </w:rPr>
-          <w:commentReference w:id="191"/>
+          <w:commentReference w:id="194"/>
         </w:r>
         <w:r>
           <w:rPr>
@@ -2917,7 +2975,7 @@
           <w:rFonts w:ascii="Times New Roman" w:hAnsi="Times New Roman"/>
           <w:vertAlign w:val="superscript"/>
           <w:lang w:val="en-US"/>
-          <w:rPrChange w:id="196" w:author="Gabriel Nakamura" w:date="2023-05-18T12:47:00Z">
+          <w:rPrChange w:id="199" w:author="Gabriel Nakamura" w:date="2023-05-18T12:47:00Z">
             <w:rPr>
               <w:rFonts w:ascii="Times New Roman" w:hAnsi="Times New Roman"/>
               <w:vertAlign w:val="superscript"/>
@@ -2931,15 +2989,7 @@
           <w:rFonts w:ascii="Times New Roman" w:hAnsi="Times New Roman"/>
           <w:lang w:val="en-US"/>
         </w:rPr>
-        <w:t xml:space="preserve">, their decisions are biased at certain extension to their personal experiences and backgrounds. Therefore, increasing the participation </w:t>
-      </w:r>
-      <w:r>
-        <w:rPr>
-          <w:rFonts w:ascii="Times New Roman" w:hAnsi="Times New Roman"/>
-          <w:lang w:val="en-US"/>
-        </w:rPr>
-        <w:lastRenderedPageBreak/>
-        <w:t xml:space="preserve">of historically excluded groups improves the decision-making process by amplifying and considering different points of view with diverse backgrounds and perspectives. </w:t>
+        <w:t xml:space="preserve">, their decisions are biased at certain extension to their personal experiences and backgrounds. Therefore, increasing the participation of historically excluded groups improves the decision-making process by amplifying and considering different points of view with diverse backgrounds and perspectives. </w:t>
       </w:r>
     </w:p>
     <w:p>
@@ -2951,7 +3001,7 @@
           <w:i/>
           <w:iCs/>
           <w:lang w:val="en-US"/>
-          <w:rPrChange w:id="197" w:author="Gabriel Nakamura" w:date="2023-05-18T12:47:00Z">
+          <w:rPrChange w:id="200" w:author="Gabriel Nakamura" w:date="2023-05-18T12:47:00Z">
             <w:rPr>
               <w:rFonts w:ascii="Times New Roman" w:eastAsia="Times New Roman" w:hAnsi="Times New Roman" w:cs="Times New Roman"/>
               <w:i/>
@@ -2974,14 +3024,22 @@
           <w:rFonts w:ascii="Times New Roman" w:hAnsi="Times New Roman"/>
           <w:lang w:val="en-US"/>
         </w:rPr>
-        <w:t>Journals and scientific societies must diversify their editorial and committee boards by including researchers from historically marginalized groups. Their participation in these spaces would help to identify and tackle specific problems faced by people from coming from different backgrounds. For example, non-native English speakers might face additional barriers to submit papers in English-only journals because of language. In response, the Society for the Study of Evolution provides cost-free English language editing for non-native English-speaking authors, reducing the language barriers to scientific publication</w:t>
+        <w:t xml:space="preserve">Journals and scientific societies must diversify their editorial and committee boards by including researchers from historically marginalized groups. Their participation in these </w:t>
+      </w:r>
+      <w:r>
+        <w:rPr>
+          <w:rFonts w:ascii="Times New Roman" w:hAnsi="Times New Roman"/>
+          <w:lang w:val="en-US"/>
+        </w:rPr>
+        <w:lastRenderedPageBreak/>
+        <w:t>spaces would help to identify and tackle specific problems faced by people from coming from different backgrounds. For example, non-native English speakers might face additional barriers to submit papers in English-only journals because of language. In response, the Society for the Study of Evolution provides cost-free English language editing for non-native English-speaking authors, reducing the language barriers to scientific publication</w:t>
       </w:r>
       <w:r>
         <w:rPr>
           <w:rFonts w:ascii="Times New Roman" w:hAnsi="Times New Roman"/>
           <w:vertAlign w:val="superscript"/>
           <w:lang w:val="en-US"/>
-          <w:rPrChange w:id="198" w:author="Gabriel Nakamura" w:date="2023-05-18T12:47:00Z">
+          <w:rPrChange w:id="201" w:author="Gabriel Nakamura" w:date="2023-05-18T12:47:00Z">
             <w:rPr>
               <w:rFonts w:ascii="Times New Roman" w:hAnsi="Times New Roman"/>
               <w:vertAlign w:val="superscript"/>
@@ -2994,7 +3052,7 @@
         <w:rPr>
           <w:rFonts w:ascii="Times New Roman" w:hAnsi="Times New Roman"/>
           <w:lang w:val="en-US"/>
-          <w:rPrChange w:id="199" w:author="Gabriel Nakamura" w:date="2023-05-18T12:47:00Z">
+          <w:rPrChange w:id="202" w:author="Gabriel Nakamura" w:date="2023-05-18T12:47:00Z">
             <w:rPr>
               <w:rFonts w:ascii="Times New Roman" w:hAnsi="Times New Roman"/>
             </w:rPr>
@@ -3010,7 +3068,7 @@
         <w:rPr>
           <w:rFonts w:ascii="Times New Roman" w:eastAsia="Times New Roman" w:hAnsi="Times New Roman" w:cs="Times New Roman"/>
           <w:lang w:val="en-US"/>
-          <w:rPrChange w:id="200" w:author="Gabriel Nakamura" w:date="2023-05-18T12:47:00Z">
+          <w:rPrChange w:id="203" w:author="Gabriel Nakamura" w:date="2023-05-18T12:47:00Z">
             <w:rPr>
               <w:rFonts w:ascii="Times New Roman" w:eastAsia="Times New Roman" w:hAnsi="Times New Roman" w:cs="Times New Roman"/>
             </w:rPr>
@@ -3027,7 +3085,7 @@
           <w:i/>
           <w:iCs/>
           <w:lang w:val="en-US"/>
-          <w:rPrChange w:id="201" w:author="Gabriel Nakamura" w:date="2023-05-18T12:47:00Z">
+          <w:rPrChange w:id="204" w:author="Gabriel Nakamura" w:date="2023-05-18T12:47:00Z">
             <w:rPr>
               <w:rFonts w:ascii="Times New Roman" w:eastAsia="Times New Roman" w:hAnsi="Times New Roman" w:cs="Times New Roman"/>
               <w:i/>
@@ -3042,7 +3100,7 @@
           <w:i/>
           <w:iCs/>
           <w:lang w:val="en-US"/>
-          <w:rPrChange w:id="202" w:author="Gabriel Nakamura" w:date="2023-05-18T12:47:00Z">
+          <w:rPrChange w:id="205" w:author="Gabriel Nakamura" w:date="2023-05-18T12:47:00Z">
             <w:rPr>
               <w:rFonts w:ascii="Times New Roman" w:hAnsi="Times New Roman"/>
               <w:i/>
@@ -3081,7 +3139,7 @@
         <w:rPr>
           <w:rFonts w:ascii="Times New Roman" w:eastAsia="Times New Roman" w:hAnsi="Times New Roman" w:cs="Times New Roman"/>
           <w:lang w:val="en-US"/>
-          <w:rPrChange w:id="203" w:author="Gabriel Nakamura" w:date="2023-05-18T12:47:00Z">
+          <w:rPrChange w:id="206" w:author="Gabriel Nakamura" w:date="2023-05-18T12:47:00Z">
             <w:rPr>
               <w:rFonts w:ascii="Times New Roman" w:eastAsia="Times New Roman" w:hAnsi="Times New Roman" w:cs="Times New Roman"/>
             </w:rPr>
@@ -3109,7 +3167,7 @@
           <w:rFonts w:ascii="Times New Roman" w:hAnsi="Times New Roman"/>
           <w:vertAlign w:val="superscript"/>
           <w:lang w:val="en-US"/>
-          <w:rPrChange w:id="204" w:author="Gabriel Nakamura" w:date="2023-05-18T12:47:00Z">
+          <w:rPrChange w:id="207" w:author="Gabriel Nakamura" w:date="2023-05-18T12:47:00Z">
             <w:rPr>
               <w:rFonts w:ascii="Times New Roman" w:hAnsi="Times New Roman"/>
               <w:vertAlign w:val="superscript"/>
@@ -3125,12 +3183,12 @@
         </w:rPr>
         <w:t xml:space="preserve">. For example, if the open access fees of a given journal is 4,000 </w:t>
       </w:r>
-      <w:del w:id="205" w:author="Anonymous" w:date="2023-05-09T11:51:00Z">
-        <w:r>
-          <w:rPr>
-            <w:rFonts w:ascii="Times New Roman" w:hAnsi="Times New Roman"/>
-            <w:lang w:val="en-US"/>
-            <w:rPrChange w:id="206" w:author="Gabriel Nakamura" w:date="2023-05-18T12:47:00Z">
+      <w:del w:id="208" w:author="Anonymous" w:date="2023-05-09T11:51:00Z">
+        <w:r>
+          <w:rPr>
+            <w:rFonts w:ascii="Times New Roman" w:hAnsi="Times New Roman"/>
+            <w:lang w:val="en-US"/>
+            <w:rPrChange w:id="209" w:author="Gabriel Nakamura" w:date="2023-05-18T12:47:00Z">
               <w:rPr>
                 <w:rFonts w:ascii="Times New Roman" w:hAnsi="Times New Roman"/>
                 <w:lang w:val="pt-PT"/>
@@ -3140,7 +3198,7 @@
           <w:delText>american</w:delText>
         </w:r>
       </w:del>
-      <w:ins w:id="207" w:author="Anonymous" w:date="2023-05-09T11:51:00Z">
+      <w:ins w:id="210" w:author="Anonymous" w:date="2023-05-09T11:51:00Z">
         <w:r>
           <w:rPr>
             <w:rFonts w:ascii="Times New Roman" w:hAnsi="Times New Roman"/>
@@ -3164,7 +3222,7 @@
         <w:rPr>
           <w:rFonts w:ascii="Times New Roman" w:eastAsia="Times New Roman" w:hAnsi="Times New Roman" w:cs="Times New Roman"/>
           <w:lang w:val="en-US"/>
-          <w:rPrChange w:id="208" w:author="Gabriel Nakamura" w:date="2023-05-18T12:47:00Z">
+          <w:rPrChange w:id="211" w:author="Gabriel Nakamura" w:date="2023-05-18T12:47:00Z">
             <w:rPr>
               <w:rFonts w:ascii="Times New Roman" w:eastAsia="Times New Roman" w:hAnsi="Times New Roman" w:cs="Times New Roman"/>
             </w:rPr>
@@ -3187,7 +3245,7 @@
         </w:rPr>
         <w:t xml:space="preserve">Provide more waivers for Global South researchers, actively pursue partnerships with </w:t>
       </w:r>
-      <w:commentRangeStart w:id="209"/>
+      <w:commentRangeStart w:id="212"/>
       <w:r>
         <w:rPr>
           <w:rFonts w:ascii="Times New Roman" w:hAnsi="Times New Roman"/>
@@ -3195,7 +3253,7 @@
         </w:rPr>
         <w:t xml:space="preserve">Global </w:t>
       </w:r>
-      <w:del w:id="210" w:author="Gabriel Nakamura" w:date="2023-05-18T12:16:00Z">
+      <w:del w:id="213" w:author="Gabriel Nakamura" w:date="2023-05-18T12:16:00Z">
         <w:r>
           <w:rPr>
             <w:rFonts w:ascii="Times New Roman" w:hAnsi="Times New Roman"/>
@@ -3204,8 +3262,8 @@
           <w:delText>South</w:delText>
         </w:r>
       </w:del>
-      <w:commentRangeEnd w:id="209"/>
-      <w:ins w:id="211" w:author="Gabriel Nakamura" w:date="2023-05-18T12:16:00Z">
+      <w:commentRangeEnd w:id="212"/>
+      <w:ins w:id="214" w:author="Gabriel Nakamura" w:date="2023-05-18T12:16:00Z">
         <w:r>
           <w:rPr>
             <w:rFonts w:ascii="Times New Roman" w:hAnsi="Times New Roman"/>
@@ -3217,11 +3275,11 @@
       <w:r>
         <w:rPr>
           <w:lang w:val="en-US"/>
-          <w:rPrChange w:id="212" w:author="Gabriel Nakamura" w:date="2023-05-18T12:47:00Z">
+          <w:rPrChange w:id="215" w:author="Gabriel Nakamura" w:date="2023-05-18T12:47:00Z">
             <w:rPr/>
           </w:rPrChange>
         </w:rPr>
-        <w:commentReference w:id="209"/>
+        <w:commentReference w:id="212"/>
       </w:r>
       <w:r>
         <w:rPr>
@@ -3238,7 +3296,7 @@
         <w:rPr>
           <w:rFonts w:ascii="Times New Roman" w:eastAsia="Times New Roman" w:hAnsi="Times New Roman" w:cs="Times New Roman"/>
           <w:lang w:val="en-US"/>
-          <w:rPrChange w:id="213" w:author="Gabriel Nakamura" w:date="2023-05-18T12:47:00Z">
+          <w:rPrChange w:id="216" w:author="Gabriel Nakamura" w:date="2023-05-18T12:47:00Z">
             <w:rPr>
               <w:rFonts w:ascii="Times New Roman" w:eastAsia="Times New Roman" w:hAnsi="Times New Roman" w:cs="Times New Roman"/>
             </w:rPr>
@@ -3255,7 +3313,7 @@
           <w:i/>
           <w:iCs/>
           <w:lang w:val="en-US"/>
-          <w:rPrChange w:id="214" w:author="Gabriel Nakamura" w:date="2023-05-18T12:47:00Z">
+          <w:rPrChange w:id="217" w:author="Gabriel Nakamura" w:date="2023-05-18T12:47:00Z">
             <w:rPr>
               <w:rFonts w:ascii="Times New Roman" w:eastAsia="Times New Roman" w:hAnsi="Times New Roman" w:cs="Times New Roman"/>
               <w:i/>
@@ -3270,7 +3328,7 @@
           <w:i/>
           <w:iCs/>
           <w:lang w:val="en-US"/>
-          <w:rPrChange w:id="215" w:author="Gabriel Nakamura" w:date="2023-05-18T12:47:00Z">
+          <w:rPrChange w:id="218" w:author="Gabriel Nakamura" w:date="2023-05-18T12:47:00Z">
             <w:rPr>
               <w:rFonts w:ascii="Times New Roman" w:hAnsi="Times New Roman"/>
               <w:i/>
@@ -3309,7 +3367,7 @@
         <w:rPr>
           <w:rFonts w:ascii="Times New Roman" w:eastAsia="Times New Roman" w:hAnsi="Times New Roman" w:cs="Times New Roman"/>
           <w:lang w:val="en-US"/>
-          <w:rPrChange w:id="216" w:author="Gabriel Nakamura" w:date="2023-05-18T12:47:00Z">
+          <w:rPrChange w:id="219" w:author="Gabriel Nakamura" w:date="2023-05-18T12:47:00Z">
             <w:rPr>
               <w:rFonts w:ascii="Times New Roman" w:eastAsia="Times New Roman" w:hAnsi="Times New Roman" w:cs="Times New Roman"/>
             </w:rPr>
@@ -3336,7 +3394,7 @@
         <w:rPr>
           <w:rFonts w:ascii="Times New Roman" w:hAnsi="Times New Roman"/>
           <w:lang w:val="en-US"/>
-          <w:rPrChange w:id="217" w:author="Gabriel Nakamura" w:date="2023-05-18T12:47:00Z">
+          <w:rPrChange w:id="220" w:author="Gabriel Nakamura" w:date="2023-05-18T12:47:00Z">
             <w:rPr>
               <w:rFonts w:ascii="Times New Roman" w:hAnsi="Times New Roman"/>
             </w:rPr>
@@ -3349,22 +3407,14 @@
           <w:rFonts w:ascii="Times New Roman" w:hAnsi="Times New Roman"/>
           <w:lang w:val="en-US"/>
         </w:rPr>
-        <w:t xml:space="preserve">tudents and researchers are exposed mostly to the science produced by the Global </w:t>
-      </w:r>
-      <w:r>
-        <w:rPr>
-          <w:rFonts w:ascii="Times New Roman" w:hAnsi="Times New Roman"/>
-          <w:lang w:val="en-US"/>
-        </w:rPr>
-        <w:lastRenderedPageBreak/>
-        <w:t>North in their curricula, texbooks,</w:t>
+        <w:t>tudents and researchers are exposed mostly to the science produced by the Global North in their curricula, texbooks,</w:t>
       </w:r>
       <w:r>
         <w:rPr>
           <w:rFonts w:ascii="Times New Roman" w:hAnsi="Times New Roman"/>
           <w:vertAlign w:val="superscript"/>
           <w:lang w:val="en-US"/>
-          <w:rPrChange w:id="218" w:author="Gabriel Nakamura" w:date="2023-05-18T12:47:00Z">
+          <w:rPrChange w:id="221" w:author="Gabriel Nakamura" w:date="2023-05-18T12:47:00Z">
             <w:rPr>
               <w:rFonts w:ascii="Times New Roman" w:hAnsi="Times New Roman"/>
               <w:vertAlign w:val="superscript"/>
@@ -3377,7 +3427,7 @@
         <w:rPr>
           <w:rFonts w:ascii="Times New Roman" w:hAnsi="Times New Roman"/>
           <w:lang w:val="en-US"/>
-          <w:rPrChange w:id="219" w:author="Gabriel Nakamura" w:date="2023-05-18T12:47:00Z">
+          <w:rPrChange w:id="222" w:author="Gabriel Nakamura" w:date="2023-05-18T12:47:00Z">
             <w:rPr>
               <w:rFonts w:ascii="Times New Roman" w:hAnsi="Times New Roman"/>
             </w:rPr>
@@ -3385,12 +3435,12 @@
         </w:rPr>
         <w:t xml:space="preserve"> </w:t>
       </w:r>
-      <w:del w:id="220" w:author="Gabriel Nakamura" w:date="2023-05-18T12:17:00Z">
-        <w:r>
-          <w:rPr>
-            <w:rFonts w:ascii="Times New Roman" w:hAnsi="Times New Roman"/>
-            <w:lang w:val="en-US"/>
-            <w:rPrChange w:id="221" w:author="Gabriel Nakamura" w:date="2023-05-18T12:47:00Z">
+      <w:del w:id="223" w:author="Gabriel Nakamura" w:date="2023-05-18T12:17:00Z">
+        <w:r>
+          <w:rPr>
+            <w:rFonts w:ascii="Times New Roman" w:hAnsi="Times New Roman"/>
+            <w:lang w:val="en-US"/>
+            <w:rPrChange w:id="224" w:author="Gabriel Nakamura" w:date="2023-05-18T12:47:00Z">
               <w:rPr>
                 <w:rFonts w:ascii="Times New Roman" w:hAnsi="Times New Roman"/>
               </w:rPr>
@@ -3398,12 +3448,12 @@
           </w:rPr>
           <w:delText>(</w:delText>
         </w:r>
-        <w:commentRangeStart w:id="222"/>
-        <w:r>
-          <w:rPr>
-            <w:rFonts w:ascii="Times New Roman" w:hAnsi="Times New Roman"/>
-            <w:lang w:val="en-US"/>
-            <w:rPrChange w:id="223" w:author="Gabriel Nakamura" w:date="2023-05-18T12:47:00Z">
+        <w:commentRangeStart w:id="225"/>
+        <w:r>
+          <w:rPr>
+            <w:rFonts w:ascii="Times New Roman" w:hAnsi="Times New Roman"/>
+            <w:lang w:val="en-US"/>
+            <w:rPrChange w:id="226" w:author="Gabriel Nakamura" w:date="2023-05-18T12:47:00Z">
               <w:rPr>
                 <w:rFonts w:ascii="Times New Roman" w:hAnsi="Times New Roman"/>
               </w:rPr>
@@ -3412,17 +3462,17 @@
           <w:delText>REF</w:delText>
         </w:r>
       </w:del>
-      <w:commentRangeEnd w:id="222"/>
-      <w:r>
-        <w:rPr>
-          <w:lang w:val="en-US"/>
-          <w:rPrChange w:id="224" w:author="Gabriel Nakamura" w:date="2023-05-18T12:47:00Z">
+      <w:commentRangeEnd w:id="225"/>
+      <w:r>
+        <w:rPr>
+          <w:lang w:val="en-US"/>
+          <w:rPrChange w:id="227" w:author="Gabriel Nakamura" w:date="2023-05-18T12:47:00Z">
             <w:rPr/>
           </w:rPrChange>
         </w:rPr>
-        <w:commentReference w:id="222"/>
-      </w:r>
-      <w:del w:id="225" w:author="Gabriel Nakamura" w:date="2023-05-18T12:17:00Z">
+        <w:commentReference w:id="225"/>
+      </w:r>
+      <w:del w:id="228" w:author="Gabriel Nakamura" w:date="2023-05-18T12:17:00Z">
         <w:r>
           <w:rPr>
             <w:rFonts w:ascii="Times New Roman" w:hAnsi="Times New Roman"/>
@@ -3436,14 +3486,22 @@
           <w:rFonts w:ascii="Times New Roman" w:hAnsi="Times New Roman"/>
           <w:lang w:val="en-US"/>
         </w:rPr>
-        <w:t>and articles, providing them a limited overview of potential solutions to global problems. For students and researchers, amplifying their sources or information to the Global South increase the capacity of generalization, the understanding of contextual environmental and socioeconomic factors affecting biodiversity, and social engagement</w:t>
+        <w:t xml:space="preserve">and articles, providing them a limited overview of potential solutions to global problems. For students and researchers, amplifying their sources or information to the Global South increase the capacity of generalization, the understanding of contextual environmental and socioeconomic factors affecting biodiversity, and social </w:t>
+      </w:r>
+      <w:r>
+        <w:rPr>
+          <w:rFonts w:ascii="Times New Roman" w:hAnsi="Times New Roman"/>
+          <w:lang w:val="en-US"/>
+        </w:rPr>
+        <w:lastRenderedPageBreak/>
+        <w:t>engagement</w:t>
       </w:r>
       <w:r>
         <w:rPr>
           <w:rFonts w:ascii="Times New Roman" w:hAnsi="Times New Roman"/>
           <w:vertAlign w:val="superscript"/>
           <w:lang w:val="en-US"/>
-          <w:rPrChange w:id="226" w:author="Gabriel Nakamura" w:date="2023-05-18T12:47:00Z">
+          <w:rPrChange w:id="229" w:author="Gabriel Nakamura" w:date="2023-05-18T12:47:00Z">
             <w:rPr>
               <w:rFonts w:ascii="Times New Roman" w:hAnsi="Times New Roman"/>
               <w:vertAlign w:val="superscript"/>
@@ -3464,7 +3522,7 @@
           <w:rFonts w:ascii="Times New Roman" w:hAnsi="Times New Roman"/>
           <w:vertAlign w:val="superscript"/>
           <w:lang w:val="en-US"/>
-          <w:rPrChange w:id="227" w:author="Gabriel Nakamura" w:date="2023-05-18T12:47:00Z">
+          <w:rPrChange w:id="230" w:author="Gabriel Nakamura" w:date="2023-05-18T12:47:00Z">
             <w:rPr>
               <w:rFonts w:ascii="Times New Roman" w:hAnsi="Times New Roman"/>
               <w:vertAlign w:val="superscript"/>
@@ -3477,7 +3535,7 @@
         <w:rPr>
           <w:rFonts w:ascii="Times New Roman" w:hAnsi="Times New Roman"/>
           <w:lang w:val="en-US"/>
-          <w:rPrChange w:id="228" w:author="Gabriel Nakamura" w:date="2023-05-18T12:47:00Z">
+          <w:rPrChange w:id="231" w:author="Gabriel Nakamura" w:date="2023-05-18T12:47:00Z">
             <w:rPr>
               <w:rFonts w:ascii="Times New Roman" w:hAnsi="Times New Roman"/>
             </w:rPr>
@@ -3493,7 +3551,7 @@
         <w:rPr>
           <w:rFonts w:ascii="Times New Roman" w:eastAsia="Times New Roman" w:hAnsi="Times New Roman" w:cs="Times New Roman"/>
           <w:lang w:val="en-US"/>
-          <w:rPrChange w:id="229" w:author="Gabriel Nakamura" w:date="2023-05-18T12:47:00Z">
+          <w:rPrChange w:id="232" w:author="Gabriel Nakamura" w:date="2023-05-18T12:47:00Z">
             <w:rPr>
               <w:rFonts w:ascii="Times New Roman" w:eastAsia="Times New Roman" w:hAnsi="Times New Roman" w:cs="Times New Roman"/>
             </w:rPr>
@@ -3516,7 +3574,7 @@
         </w:rPr>
         <w:t xml:space="preserve">Researchers and professors should familiarize with the literature produced by Global South researchers, especially when working with tropical ecology. Authors from the Global North must check if their references do not neglect relevant articles and examples from the Global South. </w:t>
       </w:r>
-      <w:commentRangeStart w:id="230"/>
+      <w:commentRangeStart w:id="233"/>
       <w:r>
         <w:rPr>
           <w:rFonts w:ascii="Times New Roman" w:hAnsi="Times New Roman"/>
@@ -3524,7 +3582,7 @@
         </w:rPr>
         <w:t>Publishers and editors might demand more globalized examples or suggest literature when necessary.</w:t>
       </w:r>
-      <w:ins w:id="231" w:author="Gabriel Nakamura" w:date="2023-05-18T12:18:00Z">
+      <w:ins w:id="234" w:author="Gabriel Nakamura" w:date="2023-05-18T12:18:00Z">
         <w:r>
           <w:rPr>
             <w:rFonts w:ascii="Times New Roman" w:hAnsi="Times New Roman"/>
@@ -3540,7 +3598,7 @@
           <w:t xml:space="preserve"> starting point could b</w:t>
         </w:r>
       </w:ins>
-      <w:ins w:id="232" w:author="Gabriel Nakamura" w:date="2023-05-18T12:19:00Z">
+      <w:ins w:id="235" w:author="Gabriel Nakamura" w:date="2023-05-18T12:19:00Z">
         <w:r>
           <w:rPr>
             <w:rFonts w:ascii="Times New Roman" w:hAnsi="Times New Roman"/>
@@ -3550,7 +3608,7 @@
         </w:r>
       </w:ins>
       <w:proofErr w:type="gramStart"/>
-      <w:ins w:id="233" w:author="Gabriel Nakamura" w:date="2023-05-18T12:28:00Z">
+      <w:ins w:id="236" w:author="Gabriel Nakamura" w:date="2023-05-18T12:28:00Z">
         <w:r>
           <w:rPr>
             <w:rFonts w:ascii="Times New Roman" w:hAnsi="Times New Roman"/>
@@ -3567,7 +3625,7 @@
           <w:t xml:space="preserve"> reviewer </w:t>
         </w:r>
       </w:ins>
-      <w:ins w:id="234" w:author="Gabriel Nakamura" w:date="2023-05-18T12:20:00Z">
+      <w:ins w:id="237" w:author="Gabriel Nakamura" w:date="2023-05-18T12:20:00Z">
         <w:r>
           <w:rPr>
             <w:rFonts w:ascii="Times New Roman" w:hAnsi="Times New Roman"/>
@@ -3576,7 +3634,7 @@
           <w:t xml:space="preserve">to </w:t>
         </w:r>
       </w:ins>
-      <w:ins w:id="235" w:author="Gabriel Nakamura" w:date="2023-05-18T12:28:00Z">
+      <w:ins w:id="238" w:author="Gabriel Nakamura" w:date="2023-05-18T12:28:00Z">
         <w:r>
           <w:rPr>
             <w:rFonts w:ascii="Times New Roman" w:hAnsi="Times New Roman"/>
@@ -3585,7 +3643,7 @@
           <w:t xml:space="preserve">actively </w:t>
         </w:r>
       </w:ins>
-      <w:ins w:id="236" w:author="Gabriel Nakamura" w:date="2023-05-18T12:29:00Z">
+      <w:ins w:id="239" w:author="Gabriel Nakamura" w:date="2023-05-18T12:29:00Z">
         <w:r>
           <w:rPr>
             <w:rFonts w:ascii="Times New Roman" w:hAnsi="Times New Roman"/>
@@ -3601,15 +3659,15 @@
         </w:rPr>
         <w:t xml:space="preserve"> </w:t>
       </w:r>
-      <w:commentRangeEnd w:id="230"/>
-      <w:r>
-        <w:rPr>
-          <w:lang w:val="en-US"/>
-          <w:rPrChange w:id="237" w:author="Gabriel Nakamura" w:date="2023-05-18T12:47:00Z">
+      <w:commentRangeEnd w:id="233"/>
+      <w:r>
+        <w:rPr>
+          <w:lang w:val="en-US"/>
+          <w:rPrChange w:id="240" w:author="Gabriel Nakamura" w:date="2023-05-18T12:47:00Z">
             <w:rPr/>
           </w:rPrChange>
         </w:rPr>
-        <w:commentReference w:id="230"/>
+        <w:commentReference w:id="233"/>
       </w:r>
     </w:p>
     <w:p>
@@ -3619,7 +3677,7 @@
         <w:rPr>
           <w:rFonts w:ascii="Times New Roman" w:eastAsia="Times New Roman" w:hAnsi="Times New Roman" w:cs="Times New Roman"/>
           <w:lang w:val="en-US"/>
-          <w:rPrChange w:id="238" w:author="Gabriel Nakamura" w:date="2023-05-18T12:47:00Z">
+          <w:rPrChange w:id="241" w:author="Gabriel Nakamura" w:date="2023-05-18T12:47:00Z">
             <w:rPr>
               <w:rFonts w:ascii="Times New Roman" w:eastAsia="Times New Roman" w:hAnsi="Times New Roman" w:cs="Times New Roman"/>
             </w:rPr>
@@ -3636,7 +3694,7 @@
           <w:b/>
           <w:bCs/>
           <w:lang w:val="en-US"/>
-          <w:rPrChange w:id="239" w:author="Gabriel Nakamura" w:date="2023-05-18T12:47:00Z">
+          <w:rPrChange w:id="242" w:author="Gabriel Nakamura" w:date="2023-05-18T12:47:00Z">
             <w:rPr>
               <w:rFonts w:ascii="Times New Roman" w:eastAsia="Times New Roman" w:hAnsi="Times New Roman" w:cs="Times New Roman"/>
               <w:b/>
@@ -3662,7 +3720,7 @@
         <w:rPr>
           <w:rFonts w:ascii="Times New Roman" w:eastAsia="Times New Roman" w:hAnsi="Times New Roman" w:cs="Times New Roman"/>
           <w:lang w:val="en-US"/>
-          <w:rPrChange w:id="240" w:author="Gabriel Nakamura" w:date="2023-05-18T12:47:00Z">
+          <w:rPrChange w:id="243" w:author="Gabriel Nakamura" w:date="2023-05-18T12:47:00Z">
             <w:rPr>
               <w:rFonts w:ascii="Times New Roman" w:eastAsia="Times New Roman" w:hAnsi="Times New Roman" w:cs="Times New Roman"/>
             </w:rPr>
@@ -3676,7 +3734,7 @@
         </w:rPr>
         <w:t>Research institutes</w:t>
       </w:r>
-      <w:ins w:id="241" w:author="Gabriel Nakamura" w:date="2023-05-18T12:30:00Z">
+      <w:ins w:id="244" w:author="Gabriel Nakamura" w:date="2023-05-18T12:30:00Z">
         <w:r>
           <w:rPr>
             <w:rFonts w:ascii="Times New Roman" w:hAnsi="Times New Roman"/>
@@ -3685,7 +3743,7 @@
           <w:t xml:space="preserve"> in</w:t>
         </w:r>
       </w:ins>
-      <w:del w:id="242" w:author="Gabriel Nakamura" w:date="2023-05-18T12:30:00Z">
+      <w:del w:id="245" w:author="Gabriel Nakamura" w:date="2023-05-18T12:30:00Z">
         <w:r>
           <w:rPr>
             <w:rFonts w:ascii="Times New Roman" w:hAnsi="Times New Roman"/>
@@ -3693,7 +3751,7 @@
           </w:rPr>
           <w:delText xml:space="preserve"> </w:delText>
         </w:r>
-        <w:commentRangeStart w:id="243"/>
+        <w:commentRangeStart w:id="246"/>
         <w:r>
           <w:rPr>
             <w:rFonts w:ascii="Times New Roman" w:hAnsi="Times New Roman"/>
@@ -3702,15 +3760,15 @@
           <w:delText>outside</w:delText>
         </w:r>
       </w:del>
-      <w:commentRangeEnd w:id="243"/>
-      <w:r>
-        <w:rPr>
-          <w:lang w:val="en-US"/>
-          <w:rPrChange w:id="244" w:author="Gabriel Nakamura" w:date="2023-05-18T12:47:00Z">
+      <w:commentRangeEnd w:id="246"/>
+      <w:r>
+        <w:rPr>
+          <w:lang w:val="en-US"/>
+          <w:rPrChange w:id="247" w:author="Gabriel Nakamura" w:date="2023-05-18T12:47:00Z">
             <w:rPr/>
           </w:rPrChange>
         </w:rPr>
-        <w:commentReference w:id="243"/>
+        <w:commentReference w:id="246"/>
       </w:r>
       <w:r>
         <w:rPr>
@@ -3725,7 +3783,7 @@
           <w:i/>
           <w:iCs/>
           <w:lang w:val="en-US"/>
-          <w:rPrChange w:id="245" w:author="Gabriel Nakamura" w:date="2023-05-18T12:47:00Z">
+          <w:rPrChange w:id="248" w:author="Gabriel Nakamura" w:date="2023-05-18T12:47:00Z">
             <w:rPr>
               <w:rFonts w:ascii="Times New Roman" w:hAnsi="Times New Roman"/>
               <w:i/>
@@ -3741,15 +3799,7 @@
           <w:rFonts w:ascii="Times New Roman" w:hAnsi="Times New Roman"/>
           <w:lang w:val="en-US"/>
         </w:rPr>
-        <w:t xml:space="preserve"> of scientific knowledge. Recognizing intellectual colonialism practices is the first step, but not enough if the aim of scientific practitioners is to build a truly </w:t>
-      </w:r>
-      <w:r>
-        <w:rPr>
-          <w:rFonts w:ascii="Times New Roman" w:hAnsi="Times New Roman"/>
-          <w:lang w:val="en-US"/>
-        </w:rPr>
-        <w:lastRenderedPageBreak/>
-        <w:t xml:space="preserve">inclusive environment and reduce inequalities. We can learn from the great Brazilian educator and philosopher Paulo Freire that </w:t>
+        <w:t xml:space="preserve"> of scientific knowledge. Recognizing intellectual colonialism practices is the first step, but not enough if the aim of scientific practitioners is to build a truly inclusive environment and reduce inequalities. We can learn from the great Brazilian educator and philosopher Paulo Freire that </w:t>
       </w:r>
       <w:r>
         <w:rPr>
@@ -3757,7 +3807,7 @@
           <w:i/>
           <w:iCs/>
           <w:lang w:val="en-US"/>
-          <w:rPrChange w:id="246" w:author="Gabriel Nakamura" w:date="2023-05-18T12:47:00Z">
+          <w:rPrChange w:id="249" w:author="Gabriel Nakamura" w:date="2023-05-18T12:47:00Z">
             <w:rPr>
               <w:rFonts w:ascii="Times New Roman" w:hAnsi="Times New Roman"/>
               <w:i/>
@@ -3771,7 +3821,7 @@
         <w:rPr>
           <w:rFonts w:ascii="Times New Roman" w:hAnsi="Times New Roman"/>
           <w:lang w:val="en-US"/>
-          <w:rPrChange w:id="247" w:author="Gabriel Nakamura" w:date="2023-05-18T12:47:00Z">
+          <w:rPrChange w:id="250" w:author="Gabriel Nakamura" w:date="2023-05-18T12:47:00Z">
             <w:rPr>
               <w:rFonts w:ascii="Times New Roman" w:hAnsi="Times New Roman"/>
               <w:lang w:val="it-IT"/>
@@ -3785,14 +3835,22 @@
           <w:rFonts w:ascii="Times New Roman" w:hAnsi="Times New Roman"/>
           <w:lang w:val="en-US"/>
         </w:rPr>
-        <w:t xml:space="preserve">“reflection and action upon the world in order to transform it,” is the only way toward a non-oppressive, inclusive, and diverse science. True changes in an oppressive system can only come from those who have been oppressed, but for this, the Global South needs to take a seat at the same table as the </w:t>
-      </w:r>
-      <w:del w:id="248" w:author="Anonymous" w:date="2023-05-09T11:56:00Z">
-        <w:r>
-          <w:rPr>
-            <w:rFonts w:ascii="Times New Roman" w:hAnsi="Times New Roman"/>
-            <w:lang w:val="en-US"/>
-            <w:rPrChange w:id="249" w:author="Gabriel Nakamura" w:date="2023-05-18T12:47:00Z">
+        <w:t xml:space="preserve">“reflection and action upon the world in order to transform it,” is the only way toward a non-oppressive, inclusive, and diverse science. True </w:t>
+      </w:r>
+      <w:r>
+        <w:rPr>
+          <w:rFonts w:ascii="Times New Roman" w:hAnsi="Times New Roman"/>
+          <w:lang w:val="en-US"/>
+        </w:rPr>
+        <w:lastRenderedPageBreak/>
+        <w:t xml:space="preserve">changes in an oppressive system can only come from those who have been oppressed, but for this, the Global South needs to take a seat at the same table as the </w:t>
+      </w:r>
+      <w:del w:id="251" w:author="Anonymous" w:date="2023-05-09T11:56:00Z">
+        <w:r>
+          <w:rPr>
+            <w:rFonts w:ascii="Times New Roman" w:hAnsi="Times New Roman"/>
+            <w:lang w:val="en-US"/>
+            <w:rPrChange w:id="252" w:author="Gabriel Nakamura" w:date="2023-05-18T12:47:00Z">
               <w:rPr>
                 <w:rFonts w:ascii="Times New Roman" w:hAnsi="Times New Roman"/>
               </w:rPr>
@@ -3801,7 +3859,7 @@
           <w:delText>g</w:delText>
         </w:r>
       </w:del>
-      <w:ins w:id="250" w:author="Anonymous" w:date="2023-05-09T11:56:00Z">
+      <w:ins w:id="253" w:author="Anonymous" w:date="2023-05-09T11:56:00Z">
         <w:r>
           <w:rPr>
             <w:rFonts w:ascii="Times New Roman" w:hAnsi="Times New Roman"/>
@@ -3825,7 +3883,7 @@
         <w:rPr>
           <w:rFonts w:ascii="Times New Roman" w:eastAsia="Times New Roman" w:hAnsi="Times New Roman" w:cs="Times New Roman"/>
           <w:lang w:val="en-US"/>
-          <w:rPrChange w:id="251" w:author="Gabriel Nakamura" w:date="2023-05-18T12:47:00Z">
+          <w:rPrChange w:id="254" w:author="Gabriel Nakamura" w:date="2023-05-18T12:47:00Z">
             <w:rPr>
               <w:rFonts w:ascii="Times New Roman" w:eastAsia="Times New Roman" w:hAnsi="Times New Roman" w:cs="Times New Roman"/>
             </w:rPr>
@@ -3842,7 +3900,7 @@
           <w:b/>
           <w:bCs/>
           <w:lang w:val="en-US"/>
-          <w:rPrChange w:id="252" w:author="Gabriel Nakamura" w:date="2023-05-18T12:47:00Z">
+          <w:rPrChange w:id="255" w:author="Gabriel Nakamura" w:date="2023-05-18T12:47:00Z">
             <w:rPr>
               <w:rFonts w:ascii="Times New Roman" w:eastAsia="Times New Roman" w:hAnsi="Times New Roman" w:cs="Times New Roman"/>
               <w:b/>
@@ -3868,7 +3926,7 @@
         <w:rPr>
           <w:rFonts w:ascii="Times New Roman" w:eastAsia="Times New Roman" w:hAnsi="Times New Roman" w:cs="Times New Roman"/>
           <w:lang w:val="en-US"/>
-          <w:rPrChange w:id="253" w:author="Gabriel Nakamura" w:date="2023-05-18T12:47:00Z">
+          <w:rPrChange w:id="256" w:author="Gabriel Nakamura" w:date="2023-05-18T12:47:00Z">
             <w:rPr>
               <w:rFonts w:ascii="Times New Roman" w:eastAsia="Times New Roman" w:hAnsi="Times New Roman" w:cs="Times New Roman"/>
             </w:rPr>
@@ -3882,7 +3940,7 @@
         </w:rPr>
         <w:t xml:space="preserve">All data used to produce Figure 1 was collected in the Web of Science Core collection between December 2022 and February 2023. </w:t>
       </w:r>
-      <w:commentRangeStart w:id="254"/>
+      <w:commentRangeStart w:id="257"/>
       <w:r>
         <w:rPr>
           <w:rFonts w:ascii="Times New Roman" w:hAnsi="Times New Roman"/>
@@ -3893,7 +3951,7 @@
       <w:r>
         <w:rPr>
           <w:lang w:val="en-US"/>
-          <w:rPrChange w:id="255" w:author="Gabriel Nakamura" w:date="2023-05-18T12:47:00Z">
+          <w:rPrChange w:id="258" w:author="Gabriel Nakamura" w:date="2023-05-18T12:47:00Z">
             <w:rPr/>
           </w:rPrChange>
         </w:rPr>
@@ -3902,7 +3960,7 @@
       <w:r>
         <w:rPr>
           <w:lang w:val="en-US"/>
-          <w:rPrChange w:id="256" w:author="Gabriel Nakamura" w:date="2023-05-18T12:47:00Z">
+          <w:rPrChange w:id="259" w:author="Gabriel Nakamura" w:date="2023-05-18T12:47:00Z">
             <w:rPr/>
           </w:rPrChange>
         </w:rPr>
@@ -3915,8 +3973,7 @@
       </w:r>
       <w:r>
         <w:rPr>
-          <w:lang w:val="en-US"/>
-          <w:rPrChange w:id="257" w:author="Gabriel Nakamura" w:date="2023-05-18T12:47:00Z">
+          <w:rPrChange w:id="260" w:author="Gabriel Nakamura" w:date="2023-05-18T12:47:00Z">
             <w:rPr>
               <w:rStyle w:val="Hyperlink0"/>
               <w:rFonts w:eastAsia="Arial Unicode MS"/>
@@ -3946,7 +4003,7 @@
         <w:rPr>
           <w:rFonts w:ascii="Times New Roman" w:hAnsi="Times New Roman"/>
           <w:lang w:val="en-US"/>
-          <w:rPrChange w:id="258" w:author="Gabriel Nakamura" w:date="2023-05-18T12:47:00Z">
+          <w:rPrChange w:id="261" w:author="Gabriel Nakamura" w:date="2023-05-18T12:47:00Z">
             <w:rPr>
               <w:rFonts w:ascii="Times New Roman" w:hAnsi="Times New Roman"/>
             </w:rPr>
@@ -3958,7 +4015,7 @@
         <w:rPr>
           <w:rFonts w:ascii="Times New Roman" w:hAnsi="Times New Roman"/>
           <w:lang w:val="en-US"/>
-          <w:rPrChange w:id="259" w:author="Gabriel Nakamura" w:date="2023-05-18T12:47:00Z">
+          <w:rPrChange w:id="262" w:author="Gabriel Nakamura" w:date="2023-05-18T12:47:00Z">
             <w:rPr>
               <w:rFonts w:ascii="Times New Roman" w:hAnsi="Times New Roman"/>
             </w:rPr>
@@ -3966,15 +4023,15 @@
         </w:rPr>
         <w:br/>
       </w:r>
-      <w:commentRangeEnd w:id="254"/>
-      <w:r>
-        <w:rPr>
-          <w:lang w:val="en-US"/>
-          <w:rPrChange w:id="260" w:author="Gabriel Nakamura" w:date="2023-05-18T12:47:00Z">
+      <w:commentRangeEnd w:id="257"/>
+      <w:r>
+        <w:rPr>
+          <w:lang w:val="en-US"/>
+          <w:rPrChange w:id="263" w:author="Gabriel Nakamura" w:date="2023-05-18T12:47:00Z">
             <w:rPr/>
           </w:rPrChange>
         </w:rPr>
-        <w:commentReference w:id="254"/>
+        <w:commentReference w:id="257"/>
       </w:r>
     </w:p>
     <w:p>
@@ -3986,7 +4043,7 @@
           <w:b/>
           <w:bCs/>
           <w:lang w:val="en-US"/>
-          <w:rPrChange w:id="261" w:author="Gabriel Nakamura" w:date="2023-05-18T12:47:00Z">
+          <w:rPrChange w:id="264" w:author="Gabriel Nakamura" w:date="2023-05-18T12:47:00Z">
             <w:rPr>
               <w:rFonts w:ascii="Times New Roman" w:eastAsia="Times New Roman" w:hAnsi="Times New Roman" w:cs="Times New Roman"/>
               <w:b/>
@@ -4012,7 +4069,7 @@
         <w:rPr>
           <w:rFonts w:ascii="Times New Roman" w:eastAsia="Times New Roman" w:hAnsi="Times New Roman" w:cs="Times New Roman"/>
           <w:lang w:val="en-US"/>
-          <w:rPrChange w:id="262" w:author="Gabriel Nakamura" w:date="2023-05-18T12:47:00Z">
+          <w:rPrChange w:id="265" w:author="Gabriel Nakamura" w:date="2023-05-18T12:47:00Z">
             <w:rPr>
               <w:rFonts w:ascii="Times New Roman" w:eastAsia="Times New Roman" w:hAnsi="Times New Roman" w:cs="Times New Roman"/>
             </w:rPr>
@@ -4036,7 +4093,7 @@
           <w:b/>
           <w:bCs/>
           <w:lang w:val="en-US"/>
-          <w:rPrChange w:id="263" w:author="Gabriel Nakamura" w:date="2023-05-18T12:47:00Z">
+          <w:rPrChange w:id="266" w:author="Gabriel Nakamura" w:date="2023-05-18T12:47:00Z">
             <w:rPr>
               <w:rFonts w:ascii="Times New Roman" w:eastAsia="Times New Roman" w:hAnsi="Times New Roman" w:cs="Times New Roman"/>
               <w:b/>
@@ -4062,7 +4119,7 @@
         <w:rPr>
           <w:rFonts w:ascii="Times New Roman" w:eastAsia="Times New Roman" w:hAnsi="Times New Roman" w:cs="Times New Roman"/>
           <w:lang w:val="en-US"/>
-          <w:rPrChange w:id="264" w:author="Gabriel Nakamura" w:date="2023-05-18T12:47:00Z">
+          <w:rPrChange w:id="267" w:author="Gabriel Nakamura" w:date="2023-05-18T12:47:00Z">
             <w:rPr>
               <w:rFonts w:ascii="Times New Roman" w:eastAsia="Times New Roman" w:hAnsi="Times New Roman" w:cs="Times New Roman"/>
             </w:rPr>
@@ -4084,7 +4141,7 @@
         <w:rPr>
           <w:rFonts w:ascii="Times New Roman" w:eastAsia="Times New Roman" w:hAnsi="Times New Roman" w:cs="Times New Roman"/>
           <w:lang w:val="en-US"/>
-          <w:rPrChange w:id="265" w:author="Gabriel Nakamura" w:date="2023-05-18T12:47:00Z">
+          <w:rPrChange w:id="268" w:author="Gabriel Nakamura" w:date="2023-05-18T12:47:00Z">
             <w:rPr>
               <w:rFonts w:ascii="Times New Roman" w:eastAsia="Times New Roman" w:hAnsi="Times New Roman" w:cs="Times New Roman"/>
             </w:rPr>
@@ -4101,7 +4158,7 @@
           <w:b/>
           <w:bCs/>
           <w:lang w:val="en-US"/>
-          <w:rPrChange w:id="266" w:author="Gabriel Nakamura" w:date="2023-05-18T12:47:00Z">
+          <w:rPrChange w:id="269" w:author="Gabriel Nakamura" w:date="2023-05-18T12:47:00Z">
             <w:rPr>
               <w:rFonts w:ascii="Times New Roman" w:eastAsia="Times New Roman" w:hAnsi="Times New Roman" w:cs="Times New Roman"/>
               <w:b/>
@@ -4116,7 +4173,7 @@
           <w:b/>
           <w:bCs/>
           <w:lang w:val="en-US"/>
-          <w:rPrChange w:id="267" w:author="Gabriel Nakamura" w:date="2023-05-18T12:47:00Z">
+          <w:rPrChange w:id="270" w:author="Gabriel Nakamura" w:date="2023-05-18T12:47:00Z">
             <w:rPr>
               <w:rFonts w:ascii="Times New Roman" w:hAnsi="Times New Roman"/>
               <w:b/>
@@ -4193,7 +4250,6 @@
         <w:rPr>
           <w:rFonts w:ascii="Times New Roman" w:hAnsi="Times New Roman"/>
         </w:rPr>
-        <w:lastRenderedPageBreak/>
         <w:t>2.</w:t>
       </w:r>
       <w:r>
@@ -4349,6 +4405,7 @@
         <w:rPr>
           <w:rFonts w:ascii="Times New Roman" w:hAnsi="Times New Roman"/>
         </w:rPr>
+        <w:lastRenderedPageBreak/>
         <w:t>4.</w:t>
       </w:r>
       <w:r>
@@ -4605,7 +4662,7 @@
         <w:rPr>
           <w:rFonts w:ascii="Times New Roman" w:eastAsia="Times New Roman" w:hAnsi="Times New Roman" w:cs="Times New Roman"/>
           <w:lang w:val="pt-BR"/>
-          <w:rPrChange w:id="268" w:author="Gabriel Nakamura" w:date="2023-06-05T16:53:00Z">
+          <w:rPrChange w:id="271" w:author="Gabriel Nakamura" w:date="2023-06-05T16:53:00Z">
             <w:rPr>
               <w:rFonts w:ascii="Times New Roman" w:eastAsia="Times New Roman" w:hAnsi="Times New Roman" w:cs="Times New Roman"/>
             </w:rPr>
@@ -4631,7 +4688,7 @@
           <w:i/>
           <w:iCs/>
           <w:lang w:val="pt-BR"/>
-          <w:rPrChange w:id="269" w:author="Gabriel Nakamura" w:date="2023-06-05T16:53:00Z">
+          <w:rPrChange w:id="272" w:author="Gabriel Nakamura" w:date="2023-06-05T16:53:00Z">
             <w:rPr>
               <w:rFonts w:ascii="Times New Roman" w:hAnsi="Times New Roman"/>
               <w:i/>
@@ -4646,7 +4703,7 @@
         <w:rPr>
           <w:rFonts w:ascii="Times New Roman" w:hAnsi="Times New Roman"/>
           <w:lang w:val="pt-BR"/>
-          <w:rPrChange w:id="270" w:author="Gabriel Nakamura" w:date="2023-06-05T16:53:00Z">
+          <w:rPrChange w:id="273" w:author="Gabriel Nakamura" w:date="2023-06-05T16:53:00Z">
             <w:rPr>
               <w:rFonts w:ascii="Times New Roman" w:hAnsi="Times New Roman"/>
               <w:lang w:val="pt-PT"/>
@@ -4661,7 +4718,7 @@
           <w:b/>
           <w:bCs/>
           <w:lang w:val="pt-BR"/>
-          <w:rPrChange w:id="271" w:author="Gabriel Nakamura" w:date="2023-06-05T16:53:00Z">
+          <w:rPrChange w:id="274" w:author="Gabriel Nakamura" w:date="2023-06-05T16:53:00Z">
             <w:rPr>
               <w:rFonts w:ascii="Times New Roman" w:hAnsi="Times New Roman"/>
               <w:b/>
@@ -4676,7 +4733,7 @@
         <w:rPr>
           <w:rFonts w:ascii="Times New Roman" w:hAnsi="Times New Roman"/>
           <w:lang w:val="pt-BR"/>
-          <w:rPrChange w:id="272" w:author="Gabriel Nakamura" w:date="2023-06-05T16:53:00Z">
+          <w:rPrChange w:id="275" w:author="Gabriel Nakamura" w:date="2023-06-05T16:53:00Z">
             <w:rPr>
               <w:rFonts w:ascii="Times New Roman" w:hAnsi="Times New Roman"/>
               <w:lang w:val="pt-PT"/>
@@ -4693,52 +4750,52 @@
           <w:rFonts w:ascii="Times New Roman" w:eastAsia="Times New Roman" w:hAnsi="Times New Roman" w:cs="Times New Roman"/>
         </w:rPr>
       </w:pPr>
-      <w:r>
-        <w:rPr>
-          <w:rFonts w:ascii="Times New Roman" w:hAnsi="Times New Roman"/>
-          <w:lang w:val="pt-BR"/>
-          <w:rPrChange w:id="273" w:author="Gabriel Nakamura" w:date="2023-06-05T16:53:00Z">
-            <w:rPr>
-              <w:rFonts w:ascii="Times New Roman" w:hAnsi="Times New Roman"/>
-              <w:lang w:val="pt-PT"/>
-            </w:rPr>
-          </w:rPrChange>
-        </w:rPr>
-        <w:t>9.</w:t>
-      </w:r>
-      <w:r>
-        <w:rPr>
-          <w:rFonts w:ascii="Times New Roman" w:hAnsi="Times New Roman"/>
-          <w:lang w:val="pt-BR"/>
-          <w:rPrChange w:id="274" w:author="Gabriel Nakamura" w:date="2023-06-05T16:53:00Z">
-            <w:rPr>
-              <w:rFonts w:ascii="Times New Roman" w:hAnsi="Times New Roman"/>
-              <w:lang w:val="pt-PT"/>
-            </w:rPr>
-          </w:rPrChange>
-        </w:rPr>
-        <w:tab/>
-      </w:r>
-      <w:proofErr w:type="spellStart"/>
-      <w:r>
-        <w:rPr>
-          <w:rFonts w:ascii="Times New Roman" w:hAnsi="Times New Roman"/>
-          <w:lang w:val="pt-BR"/>
-          <w:rPrChange w:id="275" w:author="Gabriel Nakamura" w:date="2023-06-05T16:53:00Z">
-            <w:rPr>
-              <w:rFonts w:ascii="Times New Roman" w:hAnsi="Times New Roman"/>
-              <w:lang w:val="pt-PT"/>
-            </w:rPr>
-          </w:rPrChange>
-        </w:rPr>
-        <w:t>Amano</w:t>
-      </w:r>
-      <w:proofErr w:type="spellEnd"/>
       <w:r>
         <w:rPr>
           <w:rFonts w:ascii="Times New Roman" w:hAnsi="Times New Roman"/>
           <w:lang w:val="pt-BR"/>
           <w:rPrChange w:id="276" w:author="Gabriel Nakamura" w:date="2023-06-05T16:53:00Z">
+            <w:rPr>
+              <w:rFonts w:ascii="Times New Roman" w:hAnsi="Times New Roman"/>
+              <w:lang w:val="pt-PT"/>
+            </w:rPr>
+          </w:rPrChange>
+        </w:rPr>
+        <w:t>9.</w:t>
+      </w:r>
+      <w:r>
+        <w:rPr>
+          <w:rFonts w:ascii="Times New Roman" w:hAnsi="Times New Roman"/>
+          <w:lang w:val="pt-BR"/>
+          <w:rPrChange w:id="277" w:author="Gabriel Nakamura" w:date="2023-06-05T16:53:00Z">
+            <w:rPr>
+              <w:rFonts w:ascii="Times New Roman" w:hAnsi="Times New Roman"/>
+              <w:lang w:val="pt-PT"/>
+            </w:rPr>
+          </w:rPrChange>
+        </w:rPr>
+        <w:tab/>
+      </w:r>
+      <w:proofErr w:type="spellStart"/>
+      <w:r>
+        <w:rPr>
+          <w:rFonts w:ascii="Times New Roman" w:hAnsi="Times New Roman"/>
+          <w:lang w:val="pt-BR"/>
+          <w:rPrChange w:id="278" w:author="Gabriel Nakamura" w:date="2023-06-05T16:53:00Z">
+            <w:rPr>
+              <w:rFonts w:ascii="Times New Roman" w:hAnsi="Times New Roman"/>
+              <w:lang w:val="pt-PT"/>
+            </w:rPr>
+          </w:rPrChange>
+        </w:rPr>
+        <w:t>Amano</w:t>
+      </w:r>
+      <w:proofErr w:type="spellEnd"/>
+      <w:r>
+        <w:rPr>
+          <w:rFonts w:ascii="Times New Roman" w:hAnsi="Times New Roman"/>
+          <w:lang w:val="pt-BR"/>
+          <w:rPrChange w:id="279" w:author="Gabriel Nakamura" w:date="2023-06-05T16:53:00Z">
             <w:rPr>
               <w:rFonts w:ascii="Times New Roman" w:hAnsi="Times New Roman"/>
               <w:lang w:val="pt-PT"/>
@@ -4753,7 +4810,7 @@
           <w:i/>
           <w:iCs/>
           <w:lang w:val="pt-BR"/>
-          <w:rPrChange w:id="277" w:author="Gabriel Nakamura" w:date="2023-06-05T16:53:00Z">
+          <w:rPrChange w:id="280" w:author="Gabriel Nakamura" w:date="2023-06-05T16:53:00Z">
             <w:rPr>
               <w:rFonts w:ascii="Times New Roman" w:hAnsi="Times New Roman"/>
               <w:i/>
@@ -4768,7 +4825,7 @@
         <w:rPr>
           <w:rFonts w:ascii="Times New Roman" w:hAnsi="Times New Roman"/>
           <w:lang w:val="pt-BR"/>
-          <w:rPrChange w:id="278" w:author="Gabriel Nakamura" w:date="2023-06-05T16:53:00Z">
+          <w:rPrChange w:id="281" w:author="Gabriel Nakamura" w:date="2023-06-05T16:53:00Z">
             <w:rPr>
               <w:rFonts w:ascii="Times New Roman" w:hAnsi="Times New Roman"/>
               <w:lang w:val="pt-PT"/>
@@ -4852,7 +4909,6 @@
         <w:rPr>
           <w:rFonts w:ascii="Times New Roman" w:hAnsi="Times New Roman"/>
         </w:rPr>
-        <w:lastRenderedPageBreak/>
         <w:t>11.</w:t>
       </w:r>
       <w:r>
@@ -5061,6 +5117,7 @@
         <w:rPr>
           <w:rFonts w:ascii="Times New Roman" w:hAnsi="Times New Roman"/>
         </w:rPr>
+        <w:lastRenderedPageBreak/>
         <w:t>14.</w:t>
       </w:r>
       <w:r>
@@ -5490,7 +5547,6 @@
         <w:rPr>
           <w:rFonts w:ascii="Times New Roman" w:hAnsi="Times New Roman"/>
         </w:rPr>
-        <w:lastRenderedPageBreak/>
         <w:t>21.</w:t>
       </w:r>
       <w:r>
@@ -5605,8 +5661,8 @@
       </w:r>
     </w:p>
     <w:sectPr>
-      <w:headerReference w:type="default" r:id="rId11"/>
-      <w:footerReference w:type="default" r:id="rId12"/>
+      <w:headerReference w:type="default" r:id="rId12"/>
+      <w:footerReference w:type="default" r:id="rId13"/>
       <w:pgSz w:w="12240" w:h="15840"/>
       <w:pgMar w:top="1440" w:right="1440" w:bottom="1440" w:left="1440" w:header="708" w:footer="708" w:gutter="0"/>
       <w:cols w:space="720"/>
@@ -5653,7 +5709,7 @@
       </w:r>
     </w:p>
   </w:comment>
-  <w:comment w:id="62" w:author="Anonymous" w:date="2023-05-10T10:14:00Z" w:initials="">
+  <w:comment w:id="63" w:author="Anonymous" w:date="2023-05-10T10:14:00Z" w:initials="">
     <w:p>
       <w:pPr>
         <w:pStyle w:val="Default"/>
@@ -5676,7 +5732,7 @@
       </w:pPr>
     </w:p>
   </w:comment>
-  <w:comment w:id="80" w:author="Anonymous" w:date="2023-05-10T10:15:00Z" w:initials="">
+  <w:comment w:id="81" w:author="Anonymous" w:date="2023-05-10T10:15:00Z" w:initials="">
     <w:p>
       <w:pPr>
         <w:pStyle w:val="Default"/>
@@ -5694,7 +5750,7 @@
       </w:r>
     </w:p>
   </w:comment>
-  <w:comment w:id="89" w:author="Anonymous" w:date="2023-05-10T10:17:00Z" w:initials="">
+  <w:comment w:id="90" w:author="Anonymous" w:date="2023-05-10T10:17:00Z" w:initials="">
     <w:p>
       <w:pPr>
         <w:pStyle w:val="Default"/>
@@ -5712,7 +5768,7 @@
       </w:r>
     </w:p>
   </w:comment>
-  <w:comment w:id="90" w:author="Anonymous" w:date="2023-05-10T10:39:00Z" w:initials="">
+  <w:comment w:id="91" w:author="Anonymous" w:date="2023-05-10T10:39:00Z" w:initials="">
     <w:p>
       <w:pPr>
         <w:pStyle w:val="Default"/>
@@ -5730,7 +5786,7 @@
       </w:r>
     </w:p>
   </w:comment>
-  <w:comment w:id="112" w:author="Anonymous" w:date="2023-05-09T11:33:00Z" w:initials="">
+  <w:comment w:id="113" w:author="Anonymous" w:date="2023-05-09T11:33:00Z" w:initials="">
     <w:p>
       <w:pPr>
         <w:pStyle w:val="Default"/>
@@ -5748,7 +5804,7 @@
       </w:r>
     </w:p>
   </w:comment>
-  <w:comment w:id="117" w:author="Anonymous" w:date="2023-05-09T11:58:00Z" w:initials="">
+  <w:comment w:id="118" w:author="Anonymous" w:date="2023-05-09T11:58:00Z" w:initials="">
     <w:p>
       <w:pPr>
         <w:pStyle w:val="Default"/>
@@ -5766,7 +5822,7 @@
       </w:r>
     </w:p>
   </w:comment>
-  <w:comment w:id="128" w:author="Anonymous" w:date="2023-05-09T11:36:00Z" w:initials="">
+  <w:comment w:id="131" w:author="Anonymous" w:date="2023-05-09T11:36:00Z" w:initials="">
     <w:p>
       <w:pPr>
         <w:pStyle w:val="Default"/>
@@ -5784,7 +5840,7 @@
       </w:r>
     </w:p>
   </w:comment>
-  <w:comment w:id="135" w:author="Anonymous" w:date="2023-05-09T11:37:00Z" w:initials="">
+  <w:comment w:id="138" w:author="Anonymous" w:date="2023-05-09T11:37:00Z" w:initials="">
     <w:p>
       <w:pPr>
         <w:pStyle w:val="Default"/>
@@ -5802,7 +5858,7 @@
       </w:r>
     </w:p>
   </w:comment>
-  <w:comment w:id="148" w:author="Anonymous" w:date="2023-05-09T11:39:00Z" w:initials="">
+  <w:comment w:id="151" w:author="Anonymous" w:date="2023-05-09T11:39:00Z" w:initials="">
     <w:p>
       <w:pPr>
         <w:pStyle w:val="Default"/>
@@ -5820,7 +5876,7 @@
       </w:r>
     </w:p>
   </w:comment>
-  <w:comment w:id="152" w:author="Anonymous" w:date="2023-05-09T11:40:00Z" w:initials="">
+  <w:comment w:id="155" w:author="Anonymous" w:date="2023-05-09T11:40:00Z" w:initials="">
     <w:p>
       <w:pPr>
         <w:pStyle w:val="Default"/>
@@ -5838,7 +5894,7 @@
       </w:r>
     </w:p>
   </w:comment>
-  <w:comment w:id="161" w:author="Anonymous" w:date="2023-05-09T11:46:00Z" w:initials="">
+  <w:comment w:id="164" w:author="Anonymous" w:date="2023-05-09T11:46:00Z" w:initials="">
     <w:p>
       <w:pPr>
         <w:pStyle w:val="Default"/>
@@ -5856,7 +5912,7 @@
       </w:r>
     </w:p>
   </w:comment>
-  <w:comment w:id="162" w:author="Gabriel Nakamura" w:date="2023-05-18T12:14:00Z" w:initials="GN">
+  <w:comment w:id="165" w:author="Gabriel Nakamura" w:date="2023-05-18T12:14:00Z" w:initials="GN">
     <w:p>
       <w:r>
         <w:rPr>
@@ -5873,7 +5929,7 @@
       </w:r>
     </w:p>
   </w:comment>
-  <w:comment w:id="191" w:author="Anonymous" w:date="2023-05-09T11:50:00Z" w:initials="">
+  <w:comment w:id="194" w:author="Anonymous" w:date="2023-05-09T11:50:00Z" w:initials="">
     <w:p>
       <w:pPr>
         <w:pStyle w:val="Default"/>
@@ -5891,7 +5947,7 @@
       </w:r>
     </w:p>
   </w:comment>
-  <w:comment w:id="209" w:author="Anonymous" w:date="2023-05-09T11:52:00Z" w:initials="">
+  <w:comment w:id="212" w:author="Anonymous" w:date="2023-05-09T11:52:00Z" w:initials="">
     <w:p>
       <w:pPr>
         <w:pStyle w:val="Default"/>
@@ -5909,7 +5965,7 @@
       </w:r>
     </w:p>
   </w:comment>
-  <w:comment w:id="222" w:author="Anonymous" w:date="2023-05-09T11:53:00Z" w:initials="">
+  <w:comment w:id="225" w:author="Anonymous" w:date="2023-05-09T11:53:00Z" w:initials="">
     <w:p>
       <w:pPr>
         <w:pStyle w:val="Default"/>
@@ -5927,7 +5983,7 @@
       </w:r>
     </w:p>
   </w:comment>
-  <w:comment w:id="230" w:author="Anonymous" w:date="2023-05-09T11:53:00Z" w:initials="">
+  <w:comment w:id="233" w:author="Anonymous" w:date="2023-05-09T11:53:00Z" w:initials="">
     <w:p>
       <w:pPr>
         <w:pStyle w:val="Default"/>
@@ -5945,7 +6001,7 @@
       </w:r>
     </w:p>
   </w:comment>
-  <w:comment w:id="243" w:author="Anonymous" w:date="2023-05-09T11:54:00Z" w:initials="">
+  <w:comment w:id="246" w:author="Anonymous" w:date="2023-05-09T11:54:00Z" w:initials="">
     <w:p>
       <w:pPr>
         <w:pStyle w:val="Default"/>
@@ -5963,7 +6019,7 @@
       </w:r>
     </w:p>
   </w:comment>
-  <w:comment w:id="254" w:author="Anonymous" w:date="2023-05-09T11:56:00Z" w:initials="">
+  <w:comment w:id="257" w:author="Anonymous" w:date="2023-05-09T11:56:00Z" w:initials="">
     <w:p>
       <w:pPr>
         <w:pStyle w:val="Default"/>

--- a/doc/opinion_decolonizing_Expertise_Mar2023_Review_rev2.docx
+++ b/doc/opinion_decolonizing_Expertise_Mar2023_Review_rev2.docx
@@ -1298,61 +1298,148 @@
         </w:rPr>
         <w:commentReference w:id="91"/>
       </w:r>
-      <w:r>
-        <w:rPr>
-          <w:rFonts w:ascii="Times New Roman" w:hAnsi="Times New Roman"/>
-          <w:lang w:val="en-US"/>
-          <w:rPrChange w:id="94" w:author="Gabriel Nakamura" w:date="2023-05-18T12:47:00Z">
-            <w:rPr>
-              <w:rFonts w:ascii="Times New Roman" w:hAnsi="Times New Roman"/>
-            </w:rPr>
-          </w:rPrChange>
-        </w:rPr>
-        <w:t xml:space="preserve"> </w:t>
-      </w:r>
-      <w:r>
-        <w:rPr>
-          <w:rFonts w:ascii="Times New Roman" w:hAnsi="Times New Roman"/>
-          <w:vertAlign w:val="superscript"/>
-          <w:lang w:val="en-US"/>
-          <w:rPrChange w:id="95" w:author="Gabriel Nakamura" w:date="2023-05-18T12:47:00Z">
-            <w:rPr>
-              <w:rFonts w:ascii="Times New Roman" w:hAnsi="Times New Roman"/>
-              <w:vertAlign w:val="superscript"/>
-            </w:rPr>
-          </w:rPrChange>
-        </w:rPr>
-        <w:t>12</w:t>
-      </w:r>
-      <w:ins w:id="96" w:author="Gabriel Nakamura" w:date="2023-05-18T12:46:00Z">
-        <w:r>
-          <w:rPr>
-            <w:rFonts w:ascii="Times New Roman" w:hAnsi="Times New Roman"/>
-            <w:lang w:val="en-US"/>
-            <w:rPrChange w:id="97" w:author="Gabriel Nakamura" w:date="2023-05-18T12:47:00Z">
+      <w:del w:id="94" w:author="Gabriel Nakamura" w:date="2023-06-08T11:04:00Z">
+        <w:r>
+          <w:rPr>
+            <w:rFonts w:ascii="Times New Roman" w:hAnsi="Times New Roman"/>
+            <w:lang w:val="en-US"/>
+            <w:rPrChange w:id="95" w:author="Gabriel Nakamura" w:date="2023-05-18T12:47:00Z">
               <w:rPr>
                 <w:rFonts w:ascii="Times New Roman" w:hAnsi="Times New Roman"/>
               </w:rPr>
             </w:rPrChange>
           </w:rPr>
-          <w:t xml:space="preserve">. </w:t>
-        </w:r>
-      </w:ins>
-      <w:ins w:id="98" w:author="Gabriel Nakamura" w:date="2023-05-18T12:47:00Z">
-        <w:r>
-          <w:rPr>
-            <w:rFonts w:ascii="Times New Roman" w:hAnsi="Times New Roman"/>
-            <w:lang w:val="en-US"/>
-            <w:rPrChange w:id="99" w:author="Gabriel Nakamura" w:date="2023-05-18T12:47:00Z">
+          <w:delText xml:space="preserve"> </w:delText>
+        </w:r>
+      </w:del>
+      <w:ins w:id="96" w:author="Gabriel Nakamura" w:date="2023-06-08T11:05:00Z">
+        <w:r>
+          <w:rPr>
+            <w:rFonts w:ascii="Times New Roman" w:hAnsi="Times New Roman"/>
+            <w:lang w:val="en-US"/>
+          </w:rPr>
+          <w:t xml:space="preserve"> </w:t>
+        </w:r>
+      </w:ins>
+      <w:del w:id="97" w:author="Gabriel Nakamura" w:date="2023-06-08T11:05:00Z">
+        <w:r>
+          <w:rPr>
+            <w:rFonts w:ascii="Times New Roman" w:hAnsi="Times New Roman"/>
+            <w:lang w:val="en-US"/>
+          </w:rPr>
+          <w:fldChar w:fldCharType="begin"/>
+        </w:r>
+        <w:r>
+          <w:rPr>
+            <w:rFonts w:ascii="Times New Roman" w:hAnsi="Times New Roman"/>
+            <w:lang w:val="en-US"/>
+          </w:rPr>
+          <w:delInstrText xml:space="preserve"> ADDIN ZOTERO_TEMP </w:delInstrText>
+        </w:r>
+        <w:r>
+          <w:rPr>
+            <w:rFonts w:ascii="Times New Roman" w:hAnsi="Times New Roman"/>
+            <w:lang w:val="en-US"/>
+          </w:rPr>
+          <w:fldChar w:fldCharType="separate"/>
+        </w:r>
+        <w:r>
+          <w:rPr>
+            <w:rFonts w:ascii="Times New Roman" w:hAnsi="Times New Roman"/>
+            <w:noProof/>
+            <w:lang w:val="en-US"/>
+          </w:rPr>
+          <w:delText>{Citation}</w:delText>
+        </w:r>
+        <w:r>
+          <w:rPr>
+            <w:rFonts w:ascii="Times New Roman" w:hAnsi="Times New Roman"/>
+            <w:lang w:val="en-US"/>
+          </w:rPr>
+          <w:fldChar w:fldCharType="end"/>
+        </w:r>
+      </w:del>
+      <w:del w:id="98" w:author="Gabriel Nakamura" w:date="2023-06-08T11:04:00Z">
+        <w:r>
+          <w:rPr>
+            <w:rFonts w:ascii="Times New Roman" w:hAnsi="Times New Roman"/>
+            <w:lang w:val="en-US"/>
+          </w:rPr>
+          <w:fldChar w:fldCharType="begin"/>
+        </w:r>
+        <w:r>
+          <w:rPr>
+            <w:rFonts w:ascii="Times New Roman" w:hAnsi="Times New Roman"/>
+            <w:lang w:val="en-US"/>
+          </w:rPr>
+          <w:delInstrText xml:space="preserve"> ADDIN ZOTERO_TEMP </w:delInstrText>
+        </w:r>
+        <w:r>
+          <w:rPr>
+            <w:rFonts w:ascii="Times New Roman" w:hAnsi="Times New Roman"/>
+            <w:lang w:val="en-US"/>
+          </w:rPr>
+          <w:fldChar w:fldCharType="separate"/>
+        </w:r>
+        <w:r>
+          <w:rPr>
+            <w:rFonts w:ascii="Times New Roman" w:hAnsi="Times New Roman"/>
+            <w:noProof/>
+            <w:lang w:val="en-US"/>
+          </w:rPr>
+          <w:delText>{Citation}</w:delText>
+        </w:r>
+        <w:r>
+          <w:rPr>
+            <w:rFonts w:ascii="Times New Roman" w:hAnsi="Times New Roman"/>
+            <w:lang w:val="en-US"/>
+          </w:rPr>
+          <w:fldChar w:fldCharType="end"/>
+        </w:r>
+      </w:del>
+      <w:r>
+        <w:rPr>
+          <w:rFonts w:ascii="Times New Roman" w:hAnsi="Times New Roman"/>
+          <w:vertAlign w:val="superscript"/>
+          <w:lang w:val="en-US"/>
+          <w:rPrChange w:id="99" w:author="Gabriel Nakamura" w:date="2023-05-18T12:47:00Z">
+            <w:rPr>
+              <w:rFonts w:ascii="Times New Roman" w:hAnsi="Times New Roman"/>
+              <w:vertAlign w:val="superscript"/>
+            </w:rPr>
+          </w:rPrChange>
+        </w:rPr>
+        <w:t>12</w:t>
+      </w:r>
+      <w:ins w:id="100" w:author="Gabriel Nakamura" w:date="2023-05-18T12:46:00Z">
+        <w:r>
+          <w:rPr>
+            <w:rFonts w:ascii="Times New Roman" w:hAnsi="Times New Roman"/>
+            <w:lang w:val="en-US"/>
+            <w:rPrChange w:id="101" w:author="Gabriel Nakamura" w:date="2023-05-18T12:47:00Z">
               <w:rPr>
                 <w:rFonts w:ascii="Times New Roman" w:hAnsi="Times New Roman"/>
               </w:rPr>
             </w:rPrChange>
           </w:rPr>
+          <w:t xml:space="preserve">. </w:t>
+        </w:r>
+      </w:ins>
+      <w:ins w:id="102" w:author="Gabriel Nakamura" w:date="2023-05-18T12:47:00Z">
+        <w:r>
+          <w:rPr>
+            <w:rFonts w:ascii="Times New Roman" w:hAnsi="Times New Roman"/>
+            <w:lang w:val="en-US"/>
+            <w:rPrChange w:id="103" w:author="Gabriel Nakamura" w:date="2023-05-18T12:47:00Z">
+              <w:rPr>
+                <w:rFonts w:ascii="Times New Roman" w:hAnsi="Times New Roman"/>
+              </w:rPr>
+            </w:rPrChange>
+          </w:rPr>
           <w:t xml:space="preserve">In the </w:t>
         </w:r>
       </w:ins>
-      <w:ins w:id="100" w:author="Gabriel Nakamura" w:date="2023-05-18T12:54:00Z">
+      <w:ins w:id="104" w:author="Gabriel Nakamura" w:date="2023-05-18T12:54:00Z">
         <w:r>
           <w:rPr>
             <w:rFonts w:ascii="Times New Roman" w:hAnsi="Times New Roman"/>
@@ -1361,7 +1448,7 @@
           <w:t>worst-case</w:t>
         </w:r>
       </w:ins>
-      <w:ins w:id="101" w:author="Gabriel Nakamura" w:date="2023-05-18T12:47:00Z">
+      <w:ins w:id="105" w:author="Gabriel Nakamura" w:date="2023-05-18T12:47:00Z">
         <w:r>
           <w:rPr>
             <w:rFonts w:ascii="Times New Roman" w:hAnsi="Times New Roman"/>
@@ -1377,7 +1464,7 @@
           <w:t xml:space="preserve">empirical data </w:t>
         </w:r>
       </w:ins>
-      <w:ins w:id="102" w:author="Gabriel Nakamura" w:date="2023-05-18T12:51:00Z">
+      <w:ins w:id="106" w:author="Gabriel Nakamura" w:date="2023-05-18T12:51:00Z">
         <w:r>
           <w:rPr>
             <w:rFonts w:ascii="Times New Roman" w:hAnsi="Times New Roman"/>
@@ -1386,7 +1473,7 @@
           <w:t>obtained in</w:t>
         </w:r>
       </w:ins>
-      <w:ins w:id="103" w:author="Gabriel Nakamura" w:date="2023-05-18T12:48:00Z">
+      <w:ins w:id="107" w:author="Gabriel Nakamura" w:date="2023-05-18T12:48:00Z">
         <w:r>
           <w:rPr>
             <w:rFonts w:ascii="Times New Roman" w:hAnsi="Times New Roman"/>
@@ -1395,7 +1482,7 @@
           <w:t xml:space="preserve"> Global </w:t>
         </w:r>
       </w:ins>
-      <w:ins w:id="104" w:author="Gabriel Nakamura" w:date="2023-05-18T12:51:00Z">
+      <w:ins w:id="108" w:author="Gabriel Nakamura" w:date="2023-05-18T12:51:00Z">
         <w:r>
           <w:rPr>
             <w:rFonts w:ascii="Times New Roman" w:hAnsi="Times New Roman"/>
@@ -1404,7 +1491,7 @@
           <w:t>South</w:t>
         </w:r>
       </w:ins>
-      <w:ins w:id="105" w:author="Gabriel Nakamura" w:date="2023-05-18T12:48:00Z">
+      <w:ins w:id="109" w:author="Gabriel Nakamura" w:date="2023-05-18T12:48:00Z">
         <w:r>
           <w:rPr>
             <w:rFonts w:ascii="Times New Roman" w:hAnsi="Times New Roman"/>
@@ -1413,7 +1500,7 @@
           <w:t xml:space="preserve"> countries are pivotal for </w:t>
         </w:r>
       </w:ins>
-      <w:ins w:id="106" w:author="Gabriel Nakamura" w:date="2023-05-18T12:51:00Z">
+      <w:ins w:id="110" w:author="Gabriel Nakamura" w:date="2023-05-18T12:51:00Z">
         <w:r>
           <w:rPr>
             <w:rFonts w:ascii="Times New Roman" w:hAnsi="Times New Roman"/>
@@ -1422,7 +1509,7 @@
           <w:t xml:space="preserve">the development of </w:t>
         </w:r>
       </w:ins>
-      <w:ins w:id="107" w:author="Gabriel Nakamura" w:date="2023-05-18T12:48:00Z">
+      <w:ins w:id="111" w:author="Gabriel Nakamura" w:date="2023-05-18T12:48:00Z">
         <w:r>
           <w:rPr>
             <w:rFonts w:ascii="Times New Roman" w:hAnsi="Times New Roman"/>
@@ -1431,7 +1518,7 @@
           <w:t xml:space="preserve">general theories </w:t>
         </w:r>
       </w:ins>
-      <w:ins w:id="108" w:author="Gabriel Nakamura" w:date="2023-05-18T12:51:00Z">
+      <w:ins w:id="112" w:author="Gabriel Nakamura" w:date="2023-05-18T12:51:00Z">
         <w:r>
           <w:rPr>
             <w:rFonts w:ascii="Times New Roman" w:hAnsi="Times New Roman"/>
@@ -1440,7 +1527,7 @@
           <w:t xml:space="preserve">led </w:t>
         </w:r>
       </w:ins>
-      <w:ins w:id="109" w:author="Gabriel Nakamura" w:date="2023-05-18T12:48:00Z">
+      <w:ins w:id="113" w:author="Gabriel Nakamura" w:date="2023-05-18T12:48:00Z">
         <w:r>
           <w:rPr>
             <w:rFonts w:ascii="Times New Roman" w:hAnsi="Times New Roman"/>
@@ -1449,7 +1536,7 @@
           <w:t xml:space="preserve">by Global North researcher, with no accountability of </w:t>
         </w:r>
       </w:ins>
-      <w:ins w:id="110" w:author="Gabriel Nakamura" w:date="2023-05-18T12:50:00Z">
+      <w:ins w:id="114" w:author="Gabriel Nakamura" w:date="2023-05-18T12:50:00Z">
         <w:r>
           <w:rPr>
             <w:rFonts w:ascii="Times New Roman" w:hAnsi="Times New Roman"/>
@@ -1500,7 +1587,7 @@
         </w:rPr>
         <w:fldChar w:fldCharType="end"/>
       </w:r>
-      <w:ins w:id="111" w:author="Gabriel Nakamura" w:date="2023-05-18T12:52:00Z">
+      <w:ins w:id="115" w:author="Gabriel Nakamura" w:date="2023-05-18T12:52:00Z">
         <w:r>
           <w:rPr>
             <w:rFonts w:ascii="Times New Roman" w:hAnsi="Times New Roman"/>
@@ -1509,7 +1596,7 @@
           <w:t xml:space="preserve">. This action erase even more </w:t>
         </w:r>
       </w:ins>
-      <w:ins w:id="112" w:author="Gabriel Nakamura" w:date="2023-05-18T11:48:00Z">
+      <w:ins w:id="116" w:author="Gabriel Nakamura" w:date="2023-05-18T11:48:00Z">
         <w:r>
           <w:rPr>
             <w:rFonts w:ascii="Times New Roman" w:hAnsi="Times New Roman"/>
@@ -1532,7 +1619,7 @@
         </w:rPr>
         <w:t xml:space="preserve">. This global division of labor is evident when we look at </w:t>
       </w:r>
-      <w:commentRangeStart w:id="113"/>
+      <w:commentRangeStart w:id="117"/>
       <w:r>
         <w:rPr>
           <w:rFonts w:ascii="Times New Roman" w:hAnsi="Times New Roman"/>
@@ -1540,21 +1627,21 @@
         </w:rPr>
         <w:t>geographical markers</w:t>
       </w:r>
-      <w:commentRangeEnd w:id="113"/>
-      <w:r>
-        <w:rPr>
-          <w:lang w:val="en-US"/>
-          <w:rPrChange w:id="114" w:author="Gabriel Nakamura" w:date="2023-05-18T12:47:00Z">
+      <w:commentRangeEnd w:id="117"/>
+      <w:r>
+        <w:rPr>
+          <w:lang w:val="en-US"/>
+          <w:rPrChange w:id="118" w:author="Gabriel Nakamura" w:date="2023-05-18T12:47:00Z">
             <w:rPr/>
           </w:rPrChange>
         </w:rPr>
-        <w:commentReference w:id="113"/>
-      </w:r>
-      <w:r>
-        <w:rPr>
-          <w:rFonts w:ascii="Times New Roman" w:hAnsi="Times New Roman"/>
-          <w:lang w:val="en-US"/>
-          <w:rPrChange w:id="115" w:author="Gabriel Nakamura" w:date="2023-05-18T12:47:00Z">
+        <w:commentReference w:id="117"/>
+      </w:r>
+      <w:r>
+        <w:rPr>
+          <w:rFonts w:ascii="Times New Roman" w:hAnsi="Times New Roman"/>
+          <w:lang w:val="en-US"/>
+          <w:rPrChange w:id="119" w:author="Gabriel Nakamura" w:date="2023-05-18T12:47:00Z">
             <w:rPr>
               <w:rFonts w:ascii="Times New Roman" w:hAnsi="Times New Roman"/>
             </w:rPr>
@@ -1562,7 +1649,7 @@
         </w:rPr>
         <w:t xml:space="preserve"> </w:t>
       </w:r>
-      <w:ins w:id="116" w:author="Gabriel Nakamura" w:date="2023-06-05T16:54:00Z">
+      <w:ins w:id="120" w:author="Gabriel Nakamura" w:date="2023-06-05T16:54:00Z">
         <w:r>
           <w:rPr>
             <w:rFonts w:ascii="Times New Roman" w:hAnsi="Times New Roman"/>
@@ -1590,7 +1677,7 @@
         <w:rPr>
           <w:rFonts w:ascii="Times New Roman" w:hAnsi="Times New Roman"/>
           <w:lang w:val="en-US"/>
-          <w:rPrChange w:id="117" w:author="Gabriel Nakamura" w:date="2023-05-18T12:47:00Z">
+          <w:rPrChange w:id="121" w:author="Gabriel Nakamura" w:date="2023-05-18T12:47:00Z">
             <w:rPr>
               <w:rFonts w:ascii="Times New Roman" w:hAnsi="Times New Roman"/>
             </w:rPr>
@@ -1598,7 +1685,7 @@
         </w:rPr>
         <w:t>(</w:t>
       </w:r>
-      <w:commentRangeStart w:id="118"/>
+      <w:commentRangeStart w:id="122"/>
       <w:r>
         <w:rPr>
           <w:rFonts w:ascii="Times New Roman" w:hAnsi="Times New Roman"/>
@@ -1606,15 +1693,15 @@
         </w:rPr>
         <w:t>any spatial delimitation</w:t>
       </w:r>
-      <w:commentRangeEnd w:id="118"/>
-      <w:r>
-        <w:rPr>
-          <w:lang w:val="en-US"/>
-          <w:rPrChange w:id="119" w:author="Gabriel Nakamura" w:date="2023-05-18T12:47:00Z">
+      <w:commentRangeEnd w:id="122"/>
+      <w:r>
+        <w:rPr>
+          <w:lang w:val="en-US"/>
+          <w:rPrChange w:id="123" w:author="Gabriel Nakamura" w:date="2023-05-18T12:47:00Z">
             <w:rPr/>
           </w:rPrChange>
         </w:rPr>
-        <w:commentReference w:id="118"/>
+        <w:commentReference w:id="122"/>
       </w:r>
       <w:r>
         <w:rPr>
@@ -1623,7 +1710,7 @@
         </w:rPr>
         <w:t xml:space="preserve">, but here represented </w:t>
       </w:r>
-      <w:ins w:id="120" w:author="Gabriel Nakamura" w:date="2023-05-18T11:49:00Z">
+      <w:ins w:id="124" w:author="Gabriel Nakamura" w:date="2023-05-18T11:49:00Z">
         <w:r>
           <w:rPr>
             <w:rFonts w:ascii="Times New Roman" w:hAnsi="Times New Roman"/>
@@ -1639,13 +1726,137 @@
         </w:rPr>
         <w:t>by country names</w:t>
       </w:r>
-      <w:ins w:id="121" w:author="Gabriel Nakamura" w:date="2023-06-05T16:54:00Z">
-        <w:r>
-          <w:rPr>
-            <w:rFonts w:ascii="Times New Roman" w:hAnsi="Times New Roman"/>
-            <w:lang w:val="en-US"/>
-          </w:rPr>
-          <w:t>. Supplementary material also brings evidence on geographical markers using zoogeographical regions</w:t>
+      <w:ins w:id="125" w:author="Gabriel Nakamura" w:date="2023-06-08T10:29:00Z">
+        <w:r>
+          <w:rPr>
+            <w:rFonts w:ascii="Times New Roman" w:hAnsi="Times New Roman"/>
+            <w:lang w:val="en-US"/>
+          </w:rPr>
+          <w:t>)</w:t>
+        </w:r>
+      </w:ins>
+      <w:ins w:id="126" w:author="Gabriel Nakamura" w:date="2023-06-05T16:54:00Z">
+        <w:r>
+          <w:rPr>
+            <w:rFonts w:ascii="Times New Roman" w:hAnsi="Times New Roman"/>
+            <w:lang w:val="en-US"/>
+          </w:rPr>
+          <w:t>.</w:t>
+        </w:r>
+      </w:ins>
+      <w:ins w:id="127" w:author="Gabriel Nakamura" w:date="2023-06-08T10:29:00Z">
+        <w:r>
+          <w:rPr>
+            <w:rFonts w:ascii="Times New Roman" w:hAnsi="Times New Roman"/>
+            <w:lang w:val="en-US"/>
+          </w:rPr>
+          <w:t xml:space="preserve"> </w:t>
+        </w:r>
+      </w:ins>
+      <w:ins w:id="128" w:author="Gabriel Nakamura" w:date="2023-06-08T10:30:00Z">
+        <w:r>
+          <w:rPr>
+            <w:rFonts w:ascii="Times New Roman" w:hAnsi="Times New Roman"/>
+            <w:lang w:val="en-US"/>
+          </w:rPr>
+          <w:t xml:space="preserve">Zoogeographical division of the world also carry imprints of biases, with the Neotropics and </w:t>
+        </w:r>
+        <w:proofErr w:type="spellStart"/>
+        <w:r>
+          <w:rPr>
+            <w:rFonts w:ascii="Times New Roman" w:hAnsi="Times New Roman"/>
+            <w:lang w:val="en-US"/>
+          </w:rPr>
+          <w:t>Afrotro</w:t>
+        </w:r>
+      </w:ins>
+      <w:ins w:id="129" w:author="Gabriel Nakamura" w:date="2023-06-08T10:31:00Z">
+        <w:r>
+          <w:rPr>
+            <w:rFonts w:ascii="Times New Roman" w:hAnsi="Times New Roman"/>
+            <w:lang w:val="en-US"/>
+          </w:rPr>
+          <w:t>pics</w:t>
+        </w:r>
+        <w:proofErr w:type="spellEnd"/>
+        <w:r>
+          <w:rPr>
+            <w:rFonts w:ascii="Times New Roman" w:hAnsi="Times New Roman"/>
+            <w:lang w:val="en-US"/>
+          </w:rPr>
+          <w:t xml:space="preserve"> showing disproportional more mentions in the titles of the studies analyzed here</w:t>
+        </w:r>
+      </w:ins>
+      <w:ins w:id="130" w:author="Gabriel Nakamura" w:date="2023-06-08T10:32:00Z">
+        <w:r>
+          <w:rPr>
+            <w:rFonts w:ascii="Times New Roman" w:hAnsi="Times New Roman"/>
+            <w:lang w:val="en-US"/>
+          </w:rPr>
+          <w:t xml:space="preserve">, evidencing </w:t>
+        </w:r>
+      </w:ins>
+      <w:ins w:id="131" w:author="Gabriel Nakamura" w:date="2023-06-08T10:34:00Z">
+        <w:r>
+          <w:rPr>
+            <w:rFonts w:ascii="Times New Roman" w:hAnsi="Times New Roman"/>
+            <w:lang w:val="en-US"/>
+          </w:rPr>
+          <w:t xml:space="preserve">a global </w:t>
+        </w:r>
+      </w:ins>
+      <w:ins w:id="132" w:author="Gabriel Nakamura" w:date="2023-06-08T10:35:00Z">
+        <w:r>
+          <w:rPr>
+            <w:rFonts w:ascii="Times New Roman" w:hAnsi="Times New Roman"/>
+            <w:lang w:val="en-US"/>
+          </w:rPr>
+          <w:t>demarcation</w:t>
+        </w:r>
+      </w:ins>
+      <w:ins w:id="133" w:author="Gabriel Nakamura" w:date="2023-06-08T10:34:00Z">
+        <w:r>
+          <w:rPr>
+            <w:rFonts w:ascii="Times New Roman" w:hAnsi="Times New Roman"/>
+            <w:lang w:val="en-US"/>
+          </w:rPr>
+          <w:t xml:space="preserve"> </w:t>
+        </w:r>
+      </w:ins>
+      <w:ins w:id="134" w:author="Gabriel Nakamura" w:date="2023-06-08T10:32:00Z">
+        <w:r>
+          <w:rPr>
+            <w:rFonts w:ascii="Times New Roman" w:hAnsi="Times New Roman"/>
+            <w:lang w:val="en-US"/>
+          </w:rPr>
+          <w:t>also reflect</w:t>
+        </w:r>
+      </w:ins>
+      <w:ins w:id="135" w:author="Gabriel Nakamura" w:date="2023-06-08T10:33:00Z">
+        <w:r>
+          <w:rPr>
+            <w:rFonts w:ascii="Times New Roman" w:hAnsi="Times New Roman"/>
+            <w:lang w:val="en-US"/>
+          </w:rPr>
+          <w:t>ed in natural boundaries</w:t>
+        </w:r>
+      </w:ins>
+      <w:ins w:id="136" w:author="Gabriel Nakamura" w:date="2023-06-08T10:35:00Z">
+        <w:r>
+          <w:rPr>
+            <w:rFonts w:ascii="Times New Roman" w:hAnsi="Times New Roman"/>
+            <w:lang w:val="en-US"/>
+          </w:rPr>
+          <w:t xml:space="preserve"> (</w:t>
+        </w:r>
+      </w:ins>
+      <w:ins w:id="137" w:author="Gabriel Nakamura" w:date="2023-06-08T10:36:00Z">
+        <w:r>
+          <w:rPr>
+            <w:rFonts w:ascii="Times New Roman" w:hAnsi="Times New Roman"/>
+            <w:lang w:val="en-US"/>
+          </w:rPr>
+          <w:t>Supplementary material</w:t>
         </w:r>
       </w:ins>
       <w:r>
@@ -1655,7 +1866,7 @@
         </w:rPr>
         <w:t>)</w:t>
       </w:r>
-      <w:del w:id="122" w:author="Gabriel Nakamura" w:date="2023-06-05T16:54:00Z">
+      <w:del w:id="138" w:author="Gabriel Nakamura" w:date="2023-06-05T16:54:00Z">
         <w:r>
           <w:rPr>
             <w:rFonts w:ascii="Times New Roman" w:hAnsi="Times New Roman"/>
@@ -1668,7 +1879,7 @@
             <w:rFonts w:ascii="Times New Roman" w:hAnsi="Times New Roman"/>
             <w:vertAlign w:val="superscript"/>
             <w:lang w:val="en-US"/>
-            <w:rPrChange w:id="123" w:author="Gabriel Nakamura" w:date="2023-05-18T12:47:00Z">
+            <w:rPrChange w:id="139" w:author="Gabriel Nakamura" w:date="2023-05-18T12:47:00Z">
               <w:rPr>
                 <w:rFonts w:ascii="Times New Roman" w:hAnsi="Times New Roman"/>
                 <w:vertAlign w:val="superscript"/>
@@ -1682,7 +1893,7 @@
         <w:rPr>
           <w:rFonts w:ascii="Times New Roman" w:hAnsi="Times New Roman"/>
           <w:lang w:val="en-US"/>
-          <w:rPrChange w:id="124" w:author="Gabriel Nakamura" w:date="2023-05-18T12:47:00Z">
+          <w:rPrChange w:id="140" w:author="Gabriel Nakamura" w:date="2023-05-18T12:47:00Z">
             <w:rPr>
               <w:rFonts w:ascii="Times New Roman" w:hAnsi="Times New Roman"/>
             </w:rPr>
@@ -1699,20 +1910,20 @@
         <w:rPr>
           <w:rFonts w:ascii="Times New Roman" w:eastAsia="Times New Roman" w:hAnsi="Times New Roman" w:cs="Times New Roman"/>
           <w:lang w:val="en-US"/>
-          <w:rPrChange w:id="125" w:author="Gabriel Nakamura" w:date="2023-05-18T12:47:00Z">
+          <w:rPrChange w:id="141" w:author="Gabriel Nakamura" w:date="2023-05-18T12:47:00Z">
             <w:rPr>
               <w:rFonts w:ascii="Times New Roman" w:eastAsia="Times New Roman" w:hAnsi="Times New Roman" w:cs="Times New Roman"/>
             </w:rPr>
           </w:rPrChange>
         </w:rPr>
       </w:pPr>
-      <w:del w:id="126" w:author="Gabriel Nakamura" w:date="2023-06-07T14:36:00Z">
+      <w:del w:id="142" w:author="Gabriel Nakamura" w:date="2023-06-07T14:36:00Z">
         <w:r>
           <w:rPr>
             <w:rFonts w:ascii="Times New Roman" w:eastAsia="Times New Roman" w:hAnsi="Times New Roman" w:cs="Times New Roman"/>
             <w:noProof/>
             <w:lang w:val="en-US"/>
-            <w:rPrChange w:id="127" w:author="Gabriel Nakamura" w:date="2023-05-18T12:47:00Z">
+            <w:rPrChange w:id="143" w:author="Gabriel Nakamura" w:date="2023-05-18T12:47:00Z">
               <w:rPr>
                 <w:rFonts w:ascii="Times New Roman" w:eastAsia="Times New Roman" w:hAnsi="Times New Roman" w:cs="Times New Roman"/>
                 <w:noProof/>
@@ -1762,7 +1973,7 @@
           </w:drawing>
         </w:r>
       </w:del>
-      <w:ins w:id="128" w:author="Gabriel Nakamura" w:date="2023-06-07T14:36:00Z">
+      <w:ins w:id="144" w:author="Gabriel Nakamura" w:date="2023-06-07T14:36:00Z">
         <w:r>
           <w:rPr>
             <w:rFonts w:ascii="Times New Roman" w:eastAsia="Times New Roman" w:hAnsi="Times New Roman" w:cs="Times New Roman"/>
@@ -1825,7 +2036,7 @@
         <w:rPr>
           <w:rFonts w:ascii="Times New Roman" w:eastAsia="Times New Roman" w:hAnsi="Times New Roman" w:cs="Times New Roman"/>
           <w:lang w:val="en-US"/>
-          <w:rPrChange w:id="129" w:author="Gabriel Nakamura" w:date="2023-05-18T12:47:00Z">
+          <w:rPrChange w:id="145" w:author="Gabriel Nakamura" w:date="2023-05-18T12:47:00Z">
             <w:rPr>
               <w:rFonts w:ascii="Times New Roman" w:eastAsia="Times New Roman" w:hAnsi="Times New Roman" w:cs="Times New Roman"/>
             </w:rPr>
@@ -1836,7 +2047,7 @@
         <w:rPr>
           <w:rFonts w:ascii="Times New Roman" w:hAnsi="Times New Roman"/>
           <w:lang w:val="en-US"/>
-          <w:rPrChange w:id="130" w:author="Gabriel Nakamura" w:date="2023-05-18T12:47:00Z">
+          <w:rPrChange w:id="146" w:author="Gabriel Nakamura" w:date="2023-05-18T12:47:00Z">
             <w:rPr>
               <w:rFonts w:ascii="Times New Roman" w:hAnsi="Times New Roman"/>
               <w:lang w:val="it-IT"/>
@@ -1845,13 +2056,13 @@
         </w:rPr>
         <w:t xml:space="preserve">Figure 1: </w:t>
       </w:r>
-      <w:commentRangeStart w:id="131"/>
-      <w:del w:id="132" w:author="Gabriel Nakamura" w:date="2023-05-18T11:50:00Z">
-        <w:r>
-          <w:rPr>
-            <w:rFonts w:ascii="Times New Roman" w:hAnsi="Times New Roman"/>
-            <w:lang w:val="en-US"/>
-            <w:rPrChange w:id="133" w:author="Gabriel Nakamura" w:date="2023-05-18T12:47:00Z">
+      <w:commentRangeStart w:id="147"/>
+      <w:del w:id="148" w:author="Gabriel Nakamura" w:date="2023-05-18T11:50:00Z">
+        <w:r>
+          <w:rPr>
+            <w:rFonts w:ascii="Times New Roman" w:hAnsi="Times New Roman"/>
+            <w:lang w:val="en-US"/>
+            <w:rPrChange w:id="149" w:author="Gabriel Nakamura" w:date="2023-05-18T12:47:00Z">
               <w:rPr>
                 <w:rFonts w:ascii="Times New Roman" w:hAnsi="Times New Roman"/>
                 <w:lang w:val="ru-RU"/>
@@ -1865,7 +2076,7 @@
         <w:rPr>
           <w:rFonts w:ascii="Times New Roman" w:hAnsi="Times New Roman"/>
           <w:lang w:val="en-US"/>
-          <w:rPrChange w:id="134" w:author="Gabriel Nakamura" w:date="2023-05-18T12:47:00Z">
+          <w:rPrChange w:id="150" w:author="Gabriel Nakamura" w:date="2023-05-18T12:47:00Z">
             <w:rPr>
               <w:rFonts w:ascii="Times New Roman" w:hAnsi="Times New Roman"/>
               <w:lang w:val="ru-RU"/>
@@ -1874,15 +2085,15 @@
         </w:rPr>
         <w:t xml:space="preserve"> </w:t>
       </w:r>
-      <w:commentRangeEnd w:id="131"/>
-      <w:r>
-        <w:rPr>
-          <w:lang w:val="en-US"/>
-          <w:rPrChange w:id="135" w:author="Gabriel Nakamura" w:date="2023-05-18T12:47:00Z">
+      <w:commentRangeEnd w:id="147"/>
+      <w:r>
+        <w:rPr>
+          <w:lang w:val="en-US"/>
+          <w:rPrChange w:id="151" w:author="Gabriel Nakamura" w:date="2023-05-18T12:47:00Z">
             <w:rPr/>
           </w:rPrChange>
         </w:rPr>
-        <w:commentReference w:id="131"/>
+        <w:commentReference w:id="147"/>
       </w:r>
       <w:r>
         <w:rPr>
@@ -1891,7 +2102,7 @@
         </w:rPr>
         <w:t xml:space="preserve">Map showing the number of times country names appeared in the article titles produced by each region (A). For all figures, we used data from the top 1000 </w:t>
       </w:r>
-      <w:del w:id="136" w:author="Gabriel Nakamura" w:date="2023-05-18T12:35:00Z">
+      <w:del w:id="152" w:author="Gabriel Nakamura" w:date="2023-05-18T12:35:00Z">
         <w:r>
           <w:rPr>
             <w:rFonts w:ascii="Times New Roman" w:hAnsi="Times New Roman"/>
@@ -1905,27 +2116,264 @@
           <w:rFonts w:ascii="Times New Roman" w:hAnsi="Times New Roman"/>
           <w:lang w:val="en-US"/>
         </w:rPr>
-        <w:t xml:space="preserve">articles in high-ranked Ecology and Evolution journals for each world region (see supplementary material for a complete list of journals). World region was defined accordingly to the World Bank classification of the countries. Bar plots (B-D) represent the proportion of the number of times articles published in each region that were cited in articles published by authors affiliated with institutions in (B) – United States of America and Canada, (C) – </w:t>
-      </w:r>
-      <w:r>
-        <w:rPr>
-          <w:rFonts w:ascii="Times New Roman" w:hAnsi="Times New Roman"/>
-          <w:lang w:val="en-US"/>
-          <w:rPrChange w:id="137" w:author="Gabriel Nakamura" w:date="2023-05-18T12:47:00Z">
-            <w:rPr>
-              <w:rFonts w:ascii="Times New Roman" w:hAnsi="Times New Roman"/>
-              <w:lang w:val="it-IT"/>
-            </w:rPr>
-          </w:rPrChange>
-        </w:rPr>
-        <w:t xml:space="preserve">Latin America, (D) </w:t>
-      </w:r>
-      <w:r>
-        <w:rPr>
-          <w:rFonts w:ascii="Times New Roman" w:hAnsi="Times New Roman"/>
-          <w:lang w:val="en-US"/>
-        </w:rPr>
-        <w:t xml:space="preserve">– Europe, </w:t>
+        <w:t xml:space="preserve">articles in high-ranked Ecology and Evolution journals for each world region (see supplementary material for a complete list of journals). World region was defined accordingly to the World Bank classification of the countries. </w:t>
+      </w:r>
+      <w:del w:id="153" w:author="Gabriel Nakamura" w:date="2023-06-07T14:40:00Z">
+        <w:r>
+          <w:rPr>
+            <w:rFonts w:ascii="Times New Roman" w:hAnsi="Times New Roman"/>
+            <w:lang w:val="en-US"/>
+          </w:rPr>
+          <w:delText>Bar plots (B-D)</w:delText>
+        </w:r>
+      </w:del>
+      <w:ins w:id="154" w:author="Gabriel Nakamura" w:date="2023-06-07T14:40:00Z">
+        <w:r>
+          <w:rPr>
+            <w:rFonts w:ascii="Times New Roman" w:hAnsi="Times New Roman"/>
+            <w:lang w:val="en-US"/>
+          </w:rPr>
+          <w:t>Violin charts</w:t>
+        </w:r>
+      </w:ins>
+      <w:r>
+        <w:rPr>
+          <w:rFonts w:ascii="Times New Roman" w:hAnsi="Times New Roman"/>
+          <w:lang w:val="en-US"/>
+        </w:rPr>
+        <w:t xml:space="preserve"> represent the </w:t>
+      </w:r>
+      <w:del w:id="155" w:author="Gabriel Nakamura" w:date="2023-06-07T14:40:00Z">
+        <w:r>
+          <w:rPr>
+            <w:rFonts w:ascii="Times New Roman" w:hAnsi="Times New Roman"/>
+            <w:lang w:val="en-US"/>
+          </w:rPr>
+          <w:delText xml:space="preserve">proportion </w:delText>
+        </w:r>
+      </w:del>
+      <w:ins w:id="156" w:author="Gabriel Nakamura" w:date="2023-06-07T14:40:00Z">
+        <w:r>
+          <w:rPr>
+            <w:rFonts w:ascii="Times New Roman" w:hAnsi="Times New Roman"/>
+            <w:lang w:val="en-US"/>
+          </w:rPr>
+          <w:t>rarefied values</w:t>
+        </w:r>
+        <w:r>
+          <w:rPr>
+            <w:rFonts w:ascii="Times New Roman" w:hAnsi="Times New Roman"/>
+            <w:lang w:val="en-US"/>
+          </w:rPr>
+          <w:t xml:space="preserve"> </w:t>
+        </w:r>
+      </w:ins>
+      <w:r>
+        <w:rPr>
+          <w:rFonts w:ascii="Times New Roman" w:hAnsi="Times New Roman"/>
+          <w:lang w:val="en-US"/>
+        </w:rPr>
+        <w:t xml:space="preserve">of the number of times articles published in each region </w:t>
+      </w:r>
+      <w:del w:id="157" w:author="Gabriel Nakamura" w:date="2023-06-07T14:40:00Z">
+        <w:r>
+          <w:rPr>
+            <w:rFonts w:ascii="Times New Roman" w:hAnsi="Times New Roman"/>
+            <w:lang w:val="en-US"/>
+          </w:rPr>
+          <w:delText xml:space="preserve">that </w:delText>
+        </w:r>
+      </w:del>
+      <w:r>
+        <w:rPr>
+          <w:rFonts w:ascii="Times New Roman" w:hAnsi="Times New Roman"/>
+          <w:lang w:val="en-US"/>
+        </w:rPr>
+        <w:t xml:space="preserve">were cited in articles published by authors affiliated with institutions </w:t>
+      </w:r>
+      <w:del w:id="158" w:author="Gabriel Nakamura" w:date="2023-06-07T14:40:00Z">
+        <w:r>
+          <w:rPr>
+            <w:rFonts w:ascii="Times New Roman" w:hAnsi="Times New Roman"/>
+            <w:lang w:val="en-US"/>
+          </w:rPr>
+          <w:delText xml:space="preserve">in (B) – United States of America and Canada, (C) – </w:delText>
+        </w:r>
+        <w:r>
+          <w:rPr>
+            <w:rFonts w:ascii="Times New Roman" w:hAnsi="Times New Roman"/>
+            <w:lang w:val="en-US"/>
+            <w:rPrChange w:id="159" w:author="Gabriel Nakamura" w:date="2023-05-18T12:47:00Z">
+              <w:rPr>
+                <w:rFonts w:ascii="Times New Roman" w:hAnsi="Times New Roman"/>
+                <w:lang w:val="it-IT"/>
+              </w:rPr>
+            </w:rPrChange>
+          </w:rPr>
+          <w:delText xml:space="preserve">Latin America, (D) </w:delText>
+        </w:r>
+        <w:r>
+          <w:rPr>
+            <w:rFonts w:ascii="Times New Roman" w:hAnsi="Times New Roman"/>
+            <w:lang w:val="en-US"/>
+          </w:rPr>
+          <w:delText>– Europe, and (E) – East Asia</w:delText>
+        </w:r>
+      </w:del>
+      <w:ins w:id="160" w:author="Gabriel Nakamura" w:date="2023-06-07T14:40:00Z">
+        <w:r>
+          <w:rPr>
+            <w:rFonts w:ascii="Times New Roman" w:hAnsi="Times New Roman"/>
+            <w:lang w:val="en-US"/>
+          </w:rPr>
+          <w:t>different co</w:t>
+        </w:r>
+      </w:ins>
+      <w:ins w:id="161" w:author="Gabriel Nakamura" w:date="2023-06-07T14:41:00Z">
+        <w:r>
+          <w:rPr>
+            <w:rFonts w:ascii="Times New Roman" w:hAnsi="Times New Roman"/>
+            <w:lang w:val="en-US"/>
+          </w:rPr>
+          <w:t>untries</w:t>
+        </w:r>
+      </w:ins>
+      <w:del w:id="162" w:author="Gabriel Nakamura" w:date="2023-06-07T14:41:00Z">
+        <w:r>
+          <w:rPr>
+            <w:rFonts w:ascii="Times New Roman" w:hAnsi="Times New Roman"/>
+            <w:lang w:val="en-US"/>
+          </w:rPr>
+          <w:delText>,</w:delText>
+        </w:r>
+      </w:del>
+      <w:r>
+        <w:rPr>
+          <w:rFonts w:ascii="Times New Roman" w:hAnsi="Times New Roman"/>
+          <w:lang w:val="en-US"/>
+        </w:rPr>
+        <w:t xml:space="preserve"> </w:t>
+      </w:r>
+      <w:ins w:id="163" w:author="Gabriel Nakamura" w:date="2023-06-07T14:41:00Z">
+        <w:r>
+          <w:rPr>
+            <w:rFonts w:ascii="Times New Roman" w:hAnsi="Times New Roman"/>
+            <w:lang w:val="en-US"/>
+          </w:rPr>
+          <w:t>(</w:t>
+        </w:r>
+      </w:ins>
+      <w:r>
+        <w:rPr>
+          <w:rFonts w:ascii="Times New Roman" w:hAnsi="Times New Roman"/>
+          <w:lang w:val="en-US"/>
+        </w:rPr>
+        <w:t>from 1945 to 2023</w:t>
+      </w:r>
+      <w:ins w:id="164" w:author="Gabriel Nakamura" w:date="2023-06-07T14:41:00Z">
+        <w:r>
+          <w:rPr>
+            <w:rFonts w:ascii="Times New Roman" w:hAnsi="Times New Roman"/>
+            <w:lang w:val="en-US"/>
+          </w:rPr>
+          <w:t>)</w:t>
+        </w:r>
+      </w:ins>
+      <w:r>
+        <w:rPr>
+          <w:rFonts w:ascii="Times New Roman" w:hAnsi="Times New Roman"/>
+          <w:lang w:val="en-US"/>
+        </w:rPr>
+        <w:t xml:space="preserve">. On the </w:t>
+      </w:r>
+      <w:del w:id="165" w:author="Gabriel Nakamura" w:date="2023-06-07T14:41:00Z">
+        <w:r>
+          <w:rPr>
+            <w:rFonts w:ascii="Times New Roman" w:hAnsi="Times New Roman"/>
+            <w:lang w:val="en-US"/>
+          </w:rPr>
+          <w:delText xml:space="preserve">top </w:delText>
+        </w:r>
+      </w:del>
+      <w:ins w:id="166" w:author="Gabriel Nakamura" w:date="2023-06-07T14:41:00Z">
+        <w:r>
+          <w:rPr>
+            <w:rFonts w:ascii="Times New Roman" w:hAnsi="Times New Roman"/>
+            <w:lang w:val="en-US"/>
+          </w:rPr>
+          <w:t>bottom</w:t>
+        </w:r>
+        <w:r>
+          <w:rPr>
+            <w:rFonts w:ascii="Times New Roman" w:hAnsi="Times New Roman"/>
+            <w:lang w:val="en-US"/>
+          </w:rPr>
+          <w:t xml:space="preserve"> </w:t>
+        </w:r>
+      </w:ins>
+      <w:r>
+        <w:rPr>
+          <w:rFonts w:ascii="Times New Roman" w:hAnsi="Times New Roman"/>
+          <w:lang w:val="en-US"/>
+        </w:rPr>
+        <w:t xml:space="preserve">right of each </w:t>
+      </w:r>
+      <w:del w:id="167" w:author="Gabriel Nakamura" w:date="2023-06-07T14:41:00Z">
+        <w:r>
+          <w:rPr>
+            <w:rFonts w:ascii="Times New Roman" w:hAnsi="Times New Roman"/>
+            <w:lang w:val="en-US"/>
+          </w:rPr>
+          <w:delText xml:space="preserve">bar </w:delText>
+        </w:r>
+      </w:del>
+      <w:ins w:id="168" w:author="Gabriel Nakamura" w:date="2023-06-07T14:41:00Z">
+        <w:r>
+          <w:rPr>
+            <w:rFonts w:ascii="Times New Roman" w:hAnsi="Times New Roman"/>
+            <w:lang w:val="en-US"/>
+          </w:rPr>
+          <w:t>violin</w:t>
+        </w:r>
+        <w:r>
+          <w:rPr>
+            <w:rFonts w:ascii="Times New Roman" w:hAnsi="Times New Roman"/>
+            <w:lang w:val="en-US"/>
+          </w:rPr>
+          <w:t xml:space="preserve"> </w:t>
+        </w:r>
+      </w:ins>
+      <w:del w:id="169" w:author="Gabriel Nakamura" w:date="2023-06-07T14:41:00Z">
+        <w:r>
+          <w:rPr>
+            <w:rFonts w:ascii="Times New Roman" w:hAnsi="Times New Roman"/>
+            <w:lang w:val="en-US"/>
+          </w:rPr>
+          <w:delText xml:space="preserve">plot </w:delText>
+        </w:r>
+      </w:del>
+      <w:ins w:id="170" w:author="Gabriel Nakamura" w:date="2023-06-07T14:41:00Z">
+        <w:r>
+          <w:rPr>
+            <w:rFonts w:ascii="Times New Roman" w:hAnsi="Times New Roman"/>
+            <w:lang w:val="en-US"/>
+          </w:rPr>
+          <w:t>chart</w:t>
+        </w:r>
+        <w:r>
+          <w:rPr>
+            <w:rFonts w:ascii="Times New Roman" w:hAnsi="Times New Roman"/>
+            <w:lang w:val="en-US"/>
+          </w:rPr>
+          <w:t xml:space="preserve"> </w:t>
+        </w:r>
+      </w:ins>
+      <w:r>
+        <w:rPr>
+          <w:rFonts w:ascii="Times New Roman" w:hAnsi="Times New Roman"/>
+          <w:lang w:val="en-US"/>
+        </w:rPr>
+        <w:t xml:space="preserve">is </w:t>
       </w:r>
       <w:r>
         <w:rPr>
@@ -1933,7 +2381,7 @@
           <w:lang w:val="en-US"/>
         </w:rPr>
         <w:lastRenderedPageBreak/>
-        <w:t xml:space="preserve">and (E) – East Asia, from 1945 to 2023. On the top right of each bar plot is the </w:t>
+        <w:t xml:space="preserve">the </w:t>
       </w:r>
       <w:proofErr w:type="spellStart"/>
       <w:r>
@@ -1951,7 +2399,7 @@
         </w:rPr>
         <w:t xml:space="preserve"> evenness index; the lower the value, </w:t>
       </w:r>
-      <w:commentRangeStart w:id="138"/>
+      <w:commentRangeStart w:id="171"/>
       <w:r>
         <w:rPr>
           <w:rFonts w:ascii="Times New Roman" w:hAnsi="Times New Roman"/>
@@ -1959,7 +2407,7 @@
         </w:rPr>
         <w:t xml:space="preserve">the more biased </w:t>
       </w:r>
-      <w:ins w:id="139" w:author="Gabriel Nakamura" w:date="2023-05-18T11:51:00Z">
+      <w:ins w:id="172" w:author="Gabriel Nakamura" w:date="2023-05-18T11:51:00Z">
         <w:r>
           <w:rPr>
             <w:rFonts w:ascii="Times New Roman" w:hAnsi="Times New Roman"/>
@@ -1972,17 +2420,46 @@
             <w:rFonts w:ascii="Times New Roman" w:hAnsi="Times New Roman"/>
             <w:lang w:val="en-US"/>
           </w:rPr>
-          <w:t xml:space="preserve">given region </w:t>
-        </w:r>
-      </w:ins>
-      <w:r>
-        <w:rPr>
-          <w:rFonts w:ascii="Times New Roman" w:hAnsi="Times New Roman"/>
-          <w:lang w:val="en-US"/>
-        </w:rPr>
-        <w:t xml:space="preserve">the </w:t>
-      </w:r>
-      <w:del w:id="140" w:author="Gabriel Nakamura" w:date="2023-05-18T11:51:00Z">
+          <w:t xml:space="preserve">given </w:t>
+        </w:r>
+      </w:ins>
+      <w:ins w:id="173" w:author="Gabriel Nakamura" w:date="2023-06-07T14:41:00Z">
+        <w:r>
+          <w:rPr>
+            <w:rFonts w:ascii="Times New Roman" w:hAnsi="Times New Roman"/>
+            <w:lang w:val="en-US"/>
+          </w:rPr>
+          <w:t>country</w:t>
+        </w:r>
+      </w:ins>
+      <w:ins w:id="174" w:author="Gabriel Nakamura" w:date="2023-06-08T10:48:00Z">
+        <w:r>
+          <w:rPr>
+            <w:rFonts w:ascii="Times New Roman" w:hAnsi="Times New Roman"/>
+            <w:lang w:val="en-US"/>
+          </w:rPr>
+          <w:t xml:space="preserve"> citing </w:t>
+        </w:r>
+      </w:ins>
+      <w:ins w:id="175" w:author="Gabriel Nakamura" w:date="2023-06-08T10:49:00Z">
+        <w:r>
+          <w:rPr>
+            <w:rFonts w:ascii="Times New Roman" w:hAnsi="Times New Roman"/>
+            <w:lang w:val="en-US"/>
+          </w:rPr>
+          <w:t>disproportionally more the papers produced in a given region</w:t>
+        </w:r>
+      </w:ins>
+      <w:del w:id="176" w:author="Gabriel Nakamura" w:date="2023-06-08T10:49:00Z">
+        <w:r>
+          <w:rPr>
+            <w:rFonts w:ascii="Times New Roman" w:hAnsi="Times New Roman"/>
+            <w:lang w:val="en-US"/>
+          </w:rPr>
+          <w:delText xml:space="preserve">the </w:delText>
+        </w:r>
+      </w:del>
+      <w:del w:id="177" w:author="Gabriel Nakamura" w:date="2023-05-18T11:51:00Z">
         <w:r>
           <w:rPr>
             <w:rFonts w:ascii="Times New Roman" w:hAnsi="Times New Roman"/>
@@ -1991,28 +2468,30 @@
           <w:delText xml:space="preserve">geographical </w:delText>
         </w:r>
       </w:del>
-      <w:r>
-        <w:rPr>
-          <w:rFonts w:ascii="Times New Roman" w:hAnsi="Times New Roman"/>
-          <w:lang w:val="en-US"/>
-        </w:rPr>
-        <w:t>distribution of citations in the articles published in the region</w:t>
-      </w:r>
-      <w:commentRangeEnd w:id="138"/>
-      <w:r>
-        <w:rPr>
-          <w:lang w:val="en-US"/>
-          <w:rPrChange w:id="141" w:author="Gabriel Nakamura" w:date="2023-05-18T12:47:00Z">
-            <w:rPr/>
-          </w:rPrChange>
-        </w:rPr>
-        <w:commentReference w:id="138"/>
-      </w:r>
-      <w:r>
-        <w:rPr>
-          <w:rFonts w:ascii="Times New Roman" w:hAnsi="Times New Roman"/>
-          <w:lang w:val="en-US"/>
-          <w:rPrChange w:id="142" w:author="Gabriel Nakamura" w:date="2023-05-18T12:47:00Z">
+      <w:del w:id="178" w:author="Gabriel Nakamura" w:date="2023-06-08T10:49:00Z">
+        <w:r>
+          <w:rPr>
+            <w:rFonts w:ascii="Times New Roman" w:hAnsi="Times New Roman"/>
+            <w:lang w:val="en-US"/>
+          </w:rPr>
+          <w:delText>distribution of citations in the articles published in the region</w:delText>
+        </w:r>
+        <w:commentRangeEnd w:id="171"/>
+        <w:r>
+          <w:rPr>
+            <w:lang w:val="en-US"/>
+            <w:rPrChange w:id="179" w:author="Gabriel Nakamura" w:date="2023-05-18T12:47:00Z">
+              <w:rPr/>
+            </w:rPrChange>
+          </w:rPr>
+          <w:commentReference w:id="171"/>
+        </w:r>
+      </w:del>
+      <w:r>
+        <w:rPr>
+          <w:rFonts w:ascii="Times New Roman" w:hAnsi="Times New Roman"/>
+          <w:lang w:val="en-US"/>
+          <w:rPrChange w:id="180" w:author="Gabriel Nakamura" w:date="2023-05-18T12:47:00Z">
             <w:rPr>
               <w:rFonts w:ascii="Times New Roman" w:hAnsi="Times New Roman"/>
             </w:rPr>
@@ -2029,7 +2508,7 @@
         <w:rPr>
           <w:rFonts w:ascii="Times New Roman" w:eastAsia="Times New Roman" w:hAnsi="Times New Roman" w:cs="Times New Roman"/>
           <w:lang w:val="en-US"/>
-          <w:rPrChange w:id="143" w:author="Gabriel Nakamura" w:date="2023-05-18T12:47:00Z">
+          <w:rPrChange w:id="181" w:author="Gabriel Nakamura" w:date="2023-05-18T12:47:00Z">
             <w:rPr>
               <w:rFonts w:ascii="Times New Roman" w:eastAsia="Times New Roman" w:hAnsi="Times New Roman" w:cs="Times New Roman"/>
             </w:rPr>
@@ -2045,7 +2524,7 @@
         <w:rPr>
           <w:rFonts w:ascii="Times New Roman" w:eastAsia="Times New Roman" w:hAnsi="Times New Roman" w:cs="Times New Roman"/>
           <w:lang w:val="en-US"/>
-          <w:rPrChange w:id="144" w:author="Gabriel Nakamura" w:date="2023-05-18T12:47:00Z">
+          <w:rPrChange w:id="182" w:author="Gabriel Nakamura" w:date="2023-05-18T12:47:00Z">
             <w:rPr>
               <w:rFonts w:ascii="Times New Roman" w:eastAsia="Times New Roman" w:hAnsi="Times New Roman" w:cs="Times New Roman"/>
             </w:rPr>
@@ -2064,7 +2543,7 @@
           <w:rFonts w:ascii="Times New Roman" w:hAnsi="Times New Roman"/>
           <w:vertAlign w:val="superscript"/>
           <w:lang w:val="en-US"/>
-          <w:rPrChange w:id="145" w:author="Gabriel Nakamura" w:date="2023-05-18T12:47:00Z">
+          <w:rPrChange w:id="183" w:author="Gabriel Nakamura" w:date="2023-05-18T12:47:00Z">
             <w:rPr>
               <w:rFonts w:ascii="Times New Roman" w:hAnsi="Times New Roman"/>
               <w:vertAlign w:val="superscript"/>
@@ -2080,7 +2559,7 @@
         </w:rPr>
         <w:t xml:space="preserve">. While these actions are essential to advance DEI in the Global North academic ecosystem, they </w:t>
       </w:r>
-      <w:del w:id="146" w:author="Anonymous" w:date="2023-05-09T11:38:00Z">
+      <w:del w:id="184" w:author="Anonymous" w:date="2023-05-09T11:38:00Z">
         <w:r>
           <w:rPr>
             <w:rFonts w:ascii="Times New Roman" w:hAnsi="Times New Roman"/>
@@ -2105,7 +2584,7 @@
         <w:rPr>
           <w:rFonts w:ascii="Times New Roman" w:eastAsia="Times New Roman" w:hAnsi="Times New Roman" w:cs="Times New Roman"/>
           <w:lang w:val="en-US"/>
-          <w:rPrChange w:id="147" w:author="Gabriel Nakamura" w:date="2023-05-18T12:47:00Z">
+          <w:rPrChange w:id="185" w:author="Gabriel Nakamura" w:date="2023-05-18T12:47:00Z">
             <w:rPr>
               <w:rFonts w:ascii="Times New Roman" w:eastAsia="Times New Roman" w:hAnsi="Times New Roman" w:cs="Times New Roman"/>
             </w:rPr>
@@ -2119,7 +2598,7 @@
         </w:rPr>
         <w:t>In general, Global North researchers are seen as experts</w:t>
       </w:r>
-      <w:ins w:id="148" w:author="Gabriel Nakamura" w:date="2023-05-18T11:57:00Z">
+      <w:ins w:id="186" w:author="Gabriel Nakamura" w:date="2023-05-18T11:57:00Z">
         <w:r>
           <w:rPr>
             <w:rFonts w:ascii="Times New Roman" w:hAnsi="Times New Roman"/>
@@ -2144,7 +2623,7 @@
           <w:t xml:space="preserve"> </w:t>
         </w:r>
       </w:ins>
-      <w:ins w:id="149" w:author="Gabriel Nakamura" w:date="2023-05-18T11:58:00Z">
+      <w:ins w:id="187" w:author="Gabriel Nakamura" w:date="2023-05-18T11:58:00Z">
         <w:r>
           <w:rPr>
             <w:rFonts w:ascii="Times New Roman" w:hAnsi="Times New Roman"/>
@@ -2160,7 +2639,7 @@
         </w:rPr>
         <w:t xml:space="preserve">, and Global South ones are perceived as </w:t>
       </w:r>
-      <w:ins w:id="150" w:author="Gabriel Nakamura" w:date="2023-05-18T11:57:00Z">
+      <w:ins w:id="188" w:author="Gabriel Nakamura" w:date="2023-05-18T11:57:00Z">
         <w:r>
           <w:rPr>
             <w:rFonts w:ascii="Times New Roman" w:hAnsi="Times New Roman"/>
@@ -2169,8 +2648,8 @@
           <w:t xml:space="preserve">local examples </w:t>
         </w:r>
       </w:ins>
-      <w:commentRangeStart w:id="151"/>
-      <w:del w:id="152" w:author="Gabriel Nakamura" w:date="2023-05-18T11:57:00Z">
+      <w:commentRangeStart w:id="189"/>
+      <w:del w:id="190" w:author="Gabriel Nakamura" w:date="2023-05-18T11:57:00Z">
         <w:r>
           <w:rPr>
             <w:rFonts w:ascii="Times New Roman" w:hAnsi="Times New Roman"/>
@@ -2186,17 +2665,17 @@
         </w:rPr>
         <w:t>of scientific authority</w:t>
       </w:r>
-      <w:commentRangeEnd w:id="151"/>
-      <w:r>
-        <w:rPr>
-          <w:lang w:val="en-US"/>
-          <w:rPrChange w:id="153" w:author="Gabriel Nakamura" w:date="2023-05-18T12:47:00Z">
+      <w:commentRangeEnd w:id="189"/>
+      <w:r>
+        <w:rPr>
+          <w:lang w:val="en-US"/>
+          <w:rPrChange w:id="191" w:author="Gabriel Nakamura" w:date="2023-05-18T12:47:00Z">
             <w:rPr/>
           </w:rPrChange>
         </w:rPr>
-        <w:commentReference w:id="151"/>
-      </w:r>
-      <w:ins w:id="154" w:author="Gabriel Nakamura" w:date="2023-05-18T11:58:00Z">
+        <w:commentReference w:id="189"/>
+      </w:r>
+      <w:ins w:id="192" w:author="Gabriel Nakamura" w:date="2023-05-18T11:58:00Z">
         <w:r>
           <w:rPr>
             <w:rFonts w:ascii="Times New Roman" w:hAnsi="Times New Roman"/>
@@ -2212,13 +2691,13 @@
         </w:rPr>
         <w:t xml:space="preserve">. The perception that expertise flows from the Global North to the Global South is maintained by deeply rooted practices in academia, creating the </w:t>
       </w:r>
-      <w:commentRangeStart w:id="155"/>
-      <w:del w:id="156" w:author="Gabriel Nakamura" w:date="2023-05-18T11:52:00Z">
-        <w:r>
-          <w:rPr>
-            <w:rFonts w:ascii="Times New Roman" w:hAnsi="Times New Roman"/>
-            <w:lang w:val="en-US"/>
-            <w:rPrChange w:id="157" w:author="Gabriel Nakamura" w:date="2023-05-18T12:47:00Z">
+      <w:commentRangeStart w:id="193"/>
+      <w:del w:id="194" w:author="Gabriel Nakamura" w:date="2023-05-18T11:52:00Z">
+        <w:r>
+          <w:rPr>
+            <w:rFonts w:ascii="Times New Roman" w:hAnsi="Times New Roman"/>
+            <w:lang w:val="en-US"/>
+            <w:rPrChange w:id="195" w:author="Gabriel Nakamura" w:date="2023-05-18T12:47:00Z">
               <w:rPr>
                 <w:rFonts w:ascii="Times New Roman" w:hAnsi="Times New Roman"/>
                 <w:lang w:val="fr-FR"/>
@@ -2232,7 +2711,7 @@
         <w:rPr>
           <w:rFonts w:ascii="Times New Roman" w:hAnsi="Times New Roman"/>
           <w:lang w:val="en-US"/>
-          <w:rPrChange w:id="158" w:author="Gabriel Nakamura" w:date="2023-05-18T12:47:00Z">
+          <w:rPrChange w:id="196" w:author="Gabriel Nakamura" w:date="2023-05-18T12:47:00Z">
             <w:rPr>
               <w:rFonts w:ascii="Times New Roman" w:hAnsi="Times New Roman"/>
               <w:lang w:val="fr-FR"/>
@@ -2241,15 +2720,15 @@
         </w:rPr>
         <w:t>colonial</w:t>
       </w:r>
-      <w:commentRangeEnd w:id="155"/>
-      <w:r>
-        <w:rPr>
-          <w:lang w:val="en-US"/>
-          <w:rPrChange w:id="159" w:author="Gabriel Nakamura" w:date="2023-05-18T12:47:00Z">
+      <w:commentRangeEnd w:id="193"/>
+      <w:r>
+        <w:rPr>
+          <w:lang w:val="en-US"/>
+          <w:rPrChange w:id="197" w:author="Gabriel Nakamura" w:date="2023-05-18T12:47:00Z">
             <w:rPr/>
           </w:rPrChange>
         </w:rPr>
-        <w:commentReference w:id="155"/>
+        <w:commentReference w:id="193"/>
       </w:r>
       <w:r>
         <w:rPr>
@@ -2263,7 +2742,7 @@
           <w:rFonts w:ascii="Times New Roman" w:hAnsi="Times New Roman"/>
           <w:vertAlign w:val="superscript"/>
           <w:lang w:val="en-US"/>
-          <w:rPrChange w:id="160" w:author="Gabriel Nakamura" w:date="2023-05-18T12:47:00Z">
+          <w:rPrChange w:id="198" w:author="Gabriel Nakamura" w:date="2023-05-18T12:47:00Z">
             <w:rPr>
               <w:rFonts w:ascii="Times New Roman" w:hAnsi="Times New Roman"/>
               <w:vertAlign w:val="superscript"/>
@@ -2284,7 +2763,7 @@
           <w:rFonts w:ascii="Times New Roman" w:hAnsi="Times New Roman"/>
           <w:vertAlign w:val="superscript"/>
           <w:lang w:val="en-US"/>
-          <w:rPrChange w:id="161" w:author="Gabriel Nakamura" w:date="2023-05-18T12:47:00Z">
+          <w:rPrChange w:id="199" w:author="Gabriel Nakamura" w:date="2023-05-18T12:47:00Z">
             <w:rPr>
               <w:rFonts w:ascii="Times New Roman" w:hAnsi="Times New Roman"/>
               <w:vertAlign w:val="superscript"/>
@@ -2298,14 +2777,39 @@
           <w:rFonts w:ascii="Times New Roman" w:hAnsi="Times New Roman"/>
           <w:lang w:val="en-US"/>
         </w:rPr>
-        <w:t xml:space="preserve">. However, it is common that papers with novel insights or findings published by researchers or institutions from the Global South are not cited in studies from research groups from the Global North (Figure 1B-E), even publications presented in long-standing, high-impact journals </w:t>
+        <w:t>. However, it is common that papers with novel insights or findings published by researchers or institutions from the Global South are not cited in studies from research groups from the Global North (Figure 1</w:t>
+      </w:r>
+      <w:ins w:id="200" w:author="Gabriel Nakamura" w:date="2023-06-08T10:52:00Z">
+        <w:r>
+          <w:rPr>
+            <w:rFonts w:ascii="Times New Roman" w:hAnsi="Times New Roman"/>
+            <w:lang w:val="en-US"/>
+          </w:rPr>
+          <w:t>, violin charts</w:t>
+        </w:r>
+      </w:ins>
+      <w:del w:id="201" w:author="Gabriel Nakamura" w:date="2023-06-08T10:52:00Z">
+        <w:r>
+          <w:rPr>
+            <w:rFonts w:ascii="Times New Roman" w:hAnsi="Times New Roman"/>
+            <w:lang w:val="en-US"/>
+          </w:rPr>
+          <w:delText>B-E</w:delText>
+        </w:r>
+      </w:del>
+      <w:r>
+        <w:rPr>
+          <w:rFonts w:ascii="Times New Roman" w:hAnsi="Times New Roman"/>
+          <w:lang w:val="en-US"/>
+        </w:rPr>
+        <w:t xml:space="preserve">), even publications presented in long-standing, high-impact journals </w:t>
       </w:r>
       <w:r>
         <w:rPr>
           <w:rFonts w:ascii="Times New Roman" w:hAnsi="Times New Roman"/>
           <w:vertAlign w:val="superscript"/>
           <w:lang w:val="en-US"/>
-          <w:rPrChange w:id="162" w:author="Gabriel Nakamura" w:date="2023-05-18T12:47:00Z">
+          <w:rPrChange w:id="202" w:author="Gabriel Nakamura" w:date="2023-05-18T12:47:00Z">
             <w:rPr>
               <w:rFonts w:ascii="Times New Roman" w:hAnsi="Times New Roman"/>
               <w:vertAlign w:val="superscript"/>
@@ -2327,7 +2831,7 @@
           <w:i/>
           <w:iCs/>
           <w:lang w:val="en-US"/>
-          <w:rPrChange w:id="163" w:author="Gabriel Nakamura" w:date="2023-05-18T12:47:00Z">
+          <w:rPrChange w:id="203" w:author="Gabriel Nakamura" w:date="2023-05-18T12:47:00Z">
             <w:rPr>
               <w:rFonts w:ascii="Times New Roman" w:hAnsi="Times New Roman"/>
               <w:i/>
@@ -2345,8 +2849,7 @@
         </w:rPr>
         <w:t xml:space="preserve"> of academic expertise. </w:t>
       </w:r>
-      <w:commentRangeStart w:id="164"/>
-      <w:commentRangeStart w:id="165"/>
+      <w:commentRangeStart w:id="204"/>
       <w:r>
         <w:rPr>
           <w:rFonts w:ascii="Times New Roman" w:hAnsi="Times New Roman"/>
@@ -2354,12 +2857,100 @@
         </w:rPr>
         <w:t>Other examples include</w:t>
       </w:r>
-      <w:del w:id="166" w:author="Anonymous" w:date="2023-05-09T11:46:00Z">
-        <w:r>
-          <w:rPr>
-            <w:rFonts w:ascii="Times New Roman" w:hAnsi="Times New Roman"/>
-            <w:lang w:val="en-US"/>
-            <w:rPrChange w:id="167" w:author="Gabriel Nakamura" w:date="2023-05-18T12:47:00Z">
+      <w:ins w:id="205" w:author="Gabriel Nakamura" w:date="2023-06-08T10:53:00Z">
+        <w:r>
+          <w:rPr>
+            <w:rFonts w:ascii="Times New Roman" w:hAnsi="Times New Roman"/>
+            <w:lang w:val="en-US"/>
+          </w:rPr>
+          <w:t xml:space="preserve"> practices </w:t>
+        </w:r>
+      </w:ins>
+      <w:ins w:id="206" w:author="Gabriel Nakamura" w:date="2023-06-08T10:54:00Z">
+        <w:r>
+          <w:rPr>
+            <w:rFonts w:ascii="Times New Roman" w:hAnsi="Times New Roman"/>
+            <w:lang w:val="en-US"/>
+          </w:rPr>
+          <w:t xml:space="preserve">of </w:t>
+        </w:r>
+      </w:ins>
+      <w:ins w:id="207" w:author="Gabriel Nakamura" w:date="2023-06-08T10:58:00Z">
+        <w:r>
+          <w:rPr>
+            <w:rFonts w:ascii="Times New Roman" w:hAnsi="Times New Roman"/>
+            <w:lang w:val="en-US"/>
+          </w:rPr>
+          <w:t xml:space="preserve">data acquisition with no engagement of local knowledge (known as parachute </w:t>
+        </w:r>
+        <w:r>
+          <w:rPr>
+            <w:rFonts w:ascii="Times New Roman" w:hAnsi="Times New Roman"/>
+            <w:lang w:val="en-US"/>
+          </w:rPr>
+          <w:lastRenderedPageBreak/>
+          <w:t>science)</w:t>
+        </w:r>
+      </w:ins>
+      <w:r>
+        <w:rPr>
+          <w:rFonts w:ascii="Times New Roman" w:hAnsi="Times New Roman"/>
+          <w:lang w:val="en-US"/>
+        </w:rPr>
+        <w:fldChar w:fldCharType="begin"/>
+      </w:r>
+      <w:r>
+        <w:rPr>
+          <w:rFonts w:ascii="Times New Roman" w:hAnsi="Times New Roman"/>
+          <w:lang w:val="en-US"/>
+        </w:rPr>
+        <w:instrText xml:space="preserve"> ADDIN ZOTERO_ITEM CSL_CITATION {"citationID":"C7SYAhRu","properties":{"formattedCitation":"\\super 1\\nosupersub{}","plainCitation":"1","noteIndex":0},"citationItems":[{"id":4269,"uris":["http://zotero.org/users/9795555/items/DR3N8ZZJ"],"itemData":{"id":4269,"type":"article-journal","container-title":"Nature Ecology &amp; Evolution","DOI":"10.1038/s41559-021-01608-8","ISSN":"2397-334X","issue":"2","journalAbbreviation":"Nat Ecol Evol","language":"en","page":"145-154","source":"DOI.org (Crossref)","title":"Colonial history and global economics distort our understanding of deep-time biodiversity","volume":"6","author":[{"family":"Raja","given":"Nussaïbah B."},{"family":"Dunne","given":"Emma M."},{"family":"Matiwane","given":"Aviwe"},{"family":"Khan","given":"Tasnuva Ming"},{"family":"Nätscher","given":"Paulina S."},{"family":"Ghilardi","given":"Aline M."},{"family":"Chattopadhyay","given":"Devapriya"}],"issued":{"date-parts":[["2021",12,30]]}}}],"schema":"https://github.com/citation-style-language/schema/raw/master/csl-citation.json"} </w:instrText>
+      </w:r>
+      <w:r>
+        <w:rPr>
+          <w:rFonts w:ascii="Times New Roman" w:hAnsi="Times New Roman"/>
+          <w:lang w:val="en-US"/>
+        </w:rPr>
+        <w:fldChar w:fldCharType="separate"/>
+      </w:r>
+      <w:r>
+        <w:rPr>
+          <w:rFonts w:ascii="Times New Roman" w:hAnsi="Times New Roman" w:cs="Times New Roman"/>
+          <w:vertAlign w:val="superscript"/>
+        </w:rPr>
+        <w:t xml:space="preserve"> </w:t>
+      </w:r>
+      <w:r>
+        <w:rPr>
+          <w:rFonts w:ascii="Times New Roman" w:hAnsi="Times New Roman"/>
+          <w:lang w:val="en-US"/>
+        </w:rPr>
+        <w:fldChar w:fldCharType="end"/>
+      </w:r>
+      <w:ins w:id="208" w:author="Gabriel Nakamura" w:date="2023-06-08T10:58:00Z">
+        <w:r>
+          <w:rPr>
+            <w:rFonts w:ascii="Times New Roman" w:hAnsi="Times New Roman"/>
+            <w:lang w:val="en-US"/>
+          </w:rPr>
+          <w:t>,</w:t>
+        </w:r>
+      </w:ins>
+      <w:ins w:id="209" w:author="Gabriel Nakamura" w:date="2023-06-08T10:59:00Z">
+        <w:r>
+          <w:rPr>
+            <w:rFonts w:ascii="Times New Roman" w:hAnsi="Times New Roman"/>
+            <w:lang w:val="en-US"/>
+          </w:rPr>
+          <w:t xml:space="preserve"> and</w:t>
+        </w:r>
+      </w:ins>
+      <w:del w:id="210" w:author="Anonymous" w:date="2023-05-09T11:46:00Z">
+        <w:r>
+          <w:rPr>
+            <w:rFonts w:ascii="Times New Roman" w:hAnsi="Times New Roman"/>
+            <w:lang w:val="en-US"/>
+            <w:rPrChange w:id="211" w:author="Gabriel Nakamura" w:date="2023-05-18T12:47:00Z">
               <w:rPr>
                 <w:rFonts w:ascii="Times New Roman" w:hAnsi="Times New Roman"/>
               </w:rPr>
@@ -2373,22 +2964,14 @@
           <w:rFonts w:ascii="Times New Roman" w:hAnsi="Times New Roman"/>
           <w:lang w:val="en-US"/>
         </w:rPr>
-        <w:t xml:space="preserve"> the </w:t>
-      </w:r>
-      <w:r>
-        <w:rPr>
-          <w:rFonts w:ascii="Times New Roman" w:hAnsi="Times New Roman"/>
-          <w:lang w:val="en-US"/>
-        </w:rPr>
-        <w:lastRenderedPageBreak/>
-        <w:t>underrepresentation (or complete lack of representation) of scientists from the Global South as speakers in conferences and editorial boards of long-standing journals</w:t>
+        <w:t xml:space="preserve"> the underrepresentation (or complete lack of representation) of scientists from the Global South as speakers in conferences and editorial boards of long-standing journals</w:t>
       </w:r>
       <w:r>
         <w:rPr>
           <w:rFonts w:ascii="Times New Roman" w:hAnsi="Times New Roman"/>
           <w:vertAlign w:val="superscript"/>
           <w:lang w:val="en-US"/>
-          <w:rPrChange w:id="168" w:author="Gabriel Nakamura" w:date="2023-05-18T12:47:00Z">
+          <w:rPrChange w:id="212" w:author="Gabriel Nakamura" w:date="2023-05-18T12:47:00Z">
             <w:rPr>
               <w:rFonts w:ascii="Times New Roman" w:hAnsi="Times New Roman"/>
               <w:vertAlign w:val="superscript"/>
@@ -2401,7 +2984,7 @@
         <w:rPr>
           <w:rFonts w:ascii="Times New Roman" w:hAnsi="Times New Roman"/>
           <w:lang w:val="en-US"/>
-          <w:rPrChange w:id="169" w:author="Gabriel Nakamura" w:date="2023-05-18T12:47:00Z">
+          <w:rPrChange w:id="213" w:author="Gabriel Nakamura" w:date="2023-05-18T12:47:00Z">
             <w:rPr>
               <w:rFonts w:ascii="Times New Roman" w:hAnsi="Times New Roman"/>
             </w:rPr>
@@ -2409,30 +2992,15 @@
         </w:rPr>
         <w:t>.</w:t>
       </w:r>
-      <w:commentRangeEnd w:id="164"/>
-      <w:r>
-        <w:rPr>
-          <w:lang w:val="en-US"/>
-          <w:rPrChange w:id="170" w:author="Gabriel Nakamura" w:date="2023-05-18T12:47:00Z">
+      <w:commentRangeEnd w:id="204"/>
+      <w:r>
+        <w:rPr>
+          <w:lang w:val="en-US"/>
+          <w:rPrChange w:id="214" w:author="Gabriel Nakamura" w:date="2023-05-18T12:47:00Z">
             <w:rPr/>
           </w:rPrChange>
         </w:rPr>
-        <w:commentReference w:id="164"/>
-      </w:r>
-      <w:commentRangeEnd w:id="165"/>
-      <w:r>
-        <w:rPr>
-          <w:rStyle w:val="CommentReference"/>
-          <w:rFonts w:ascii="Times New Roman" w:hAnsi="Times New Roman" w:cs="Times New Roman"/>
-          <w:color w:val="auto"/>
-          <w:lang w:val="en-US"/>
-          <w14:textOutline w14:w="0" w14:cap="rnd" w14:cmpd="sng" w14:algn="ctr">
-            <w14:noFill/>
-            <w14:prstDash w14:val="solid"/>
-            <w14:bevel/>
-          </w14:textOutline>
-        </w:rPr>
-        <w:commentReference w:id="165"/>
+        <w:commentReference w:id="204"/>
       </w:r>
       <w:r>
         <w:rPr>
@@ -2447,7 +3015,7 @@
           <w:i/>
           <w:iCs/>
           <w:lang w:val="en-US"/>
-          <w:rPrChange w:id="171" w:author="Gabriel Nakamura" w:date="2023-05-18T12:47:00Z">
+          <w:rPrChange w:id="215" w:author="Gabriel Nakamura" w:date="2023-05-18T12:47:00Z">
             <w:rPr>
               <w:rFonts w:ascii="Times New Roman" w:hAnsi="Times New Roman"/>
               <w:i/>
@@ -2470,7 +3038,7 @@
           <w:rFonts w:ascii="Times New Roman" w:hAnsi="Times New Roman"/>
           <w:vertAlign w:val="superscript"/>
           <w:lang w:val="en-US"/>
-          <w:rPrChange w:id="172" w:author="Gabriel Nakamura" w:date="2023-05-18T12:47:00Z">
+          <w:rPrChange w:id="216" w:author="Gabriel Nakamura" w:date="2023-05-18T12:47:00Z">
             <w:rPr>
               <w:rFonts w:ascii="Times New Roman" w:hAnsi="Times New Roman"/>
               <w:vertAlign w:val="superscript"/>
@@ -2486,13 +3054,12 @@
         </w:rPr>
         <w:t xml:space="preserve"> and even positive bias for Global North countries to publish in (their own) high impact journals</w:t>
       </w:r>
-      <w:proofErr w:type="gramStart"/>
       <w:r>
         <w:rPr>
           <w:rFonts w:ascii="Times New Roman" w:hAnsi="Times New Roman"/>
           <w:vertAlign w:val="superscript"/>
           <w:lang w:val="en-US"/>
-          <w:rPrChange w:id="173" w:author="Gabriel Nakamura" w:date="2023-05-18T12:47:00Z">
+          <w:rPrChange w:id="217" w:author="Gabriel Nakamura" w:date="2023-05-18T12:47:00Z">
             <w:rPr>
               <w:rFonts w:ascii="Times New Roman" w:hAnsi="Times New Roman"/>
               <w:vertAlign w:val="superscript"/>
@@ -2505,26 +3072,13 @@
         <w:rPr>
           <w:rFonts w:ascii="Times New Roman" w:hAnsi="Times New Roman"/>
           <w:lang w:val="en-US"/>
-          <w:rPrChange w:id="174" w:author="Gabriel Nakamura" w:date="2023-05-18T12:47:00Z">
-            <w:rPr>
-              <w:rFonts w:ascii="Times New Roman" w:hAnsi="Times New Roman"/>
-            </w:rPr>
-          </w:rPrChange>
-        </w:rPr>
-        <w:t xml:space="preserve"> .</w:t>
-      </w:r>
-      <w:proofErr w:type="gramEnd"/>
-      <w:r>
-        <w:rPr>
-          <w:rFonts w:ascii="Times New Roman" w:hAnsi="Times New Roman"/>
-          <w:lang w:val="en-US"/>
-          <w:rPrChange w:id="175" w:author="Gabriel Nakamura" w:date="2023-05-18T12:47:00Z">
-            <w:rPr>
-              <w:rFonts w:ascii="Times New Roman" w:hAnsi="Times New Roman"/>
-            </w:rPr>
-          </w:rPrChange>
-        </w:rPr>
-        <w:t xml:space="preserve"> </w:t>
+          <w:rPrChange w:id="218" w:author="Gabriel Nakamura" w:date="2023-05-18T12:47:00Z">
+            <w:rPr>
+              <w:rFonts w:ascii="Times New Roman" w:hAnsi="Times New Roman"/>
+            </w:rPr>
+          </w:rPrChange>
+        </w:rPr>
+        <w:t xml:space="preserve"> . </w:t>
       </w:r>
     </w:p>
     <w:p>
@@ -2535,7 +3089,7 @@
         <w:rPr>
           <w:rFonts w:ascii="Times New Roman" w:eastAsia="Times New Roman" w:hAnsi="Times New Roman" w:cs="Times New Roman"/>
           <w:lang w:val="en-US"/>
-          <w:rPrChange w:id="176" w:author="Gabriel Nakamura" w:date="2023-05-18T12:47:00Z">
+          <w:rPrChange w:id="219" w:author="Gabriel Nakamura" w:date="2023-05-18T12:47:00Z">
             <w:rPr>
               <w:rFonts w:ascii="Times New Roman" w:eastAsia="Times New Roman" w:hAnsi="Times New Roman" w:cs="Times New Roman"/>
             </w:rPr>
@@ -2549,12 +3103,12 @@
         </w:rPr>
         <w:t xml:space="preserve">While we acknowledge the recent progress in DEI in academia, little or nothing has been done to reduce the practices that promote the global academic labor division that frames Global South researchers as primarily data gatherers or case study producers. Overcoming this </w:t>
       </w:r>
-      <w:del w:id="177" w:author="Anonymous" w:date="2023-05-09T11:47:00Z">
-        <w:r>
-          <w:rPr>
-            <w:rFonts w:ascii="Times New Roman" w:hAnsi="Times New Roman"/>
-            <w:lang w:val="en-US"/>
-            <w:rPrChange w:id="178" w:author="Gabriel Nakamura" w:date="2023-05-18T12:47:00Z">
+      <w:del w:id="220" w:author="Anonymous" w:date="2023-05-09T11:47:00Z">
+        <w:r>
+          <w:rPr>
+            <w:rFonts w:ascii="Times New Roman" w:hAnsi="Times New Roman"/>
+            <w:lang w:val="en-US"/>
+            <w:rPrChange w:id="221" w:author="Gabriel Nakamura" w:date="2023-05-18T12:47:00Z">
               <w:rPr>
                 <w:rFonts w:ascii="Times New Roman" w:hAnsi="Times New Roman"/>
               </w:rPr>
@@ -2563,7 +3117,7 @@
           <w:delText>N</w:delText>
         </w:r>
       </w:del>
-      <w:ins w:id="179" w:author="Anonymous" w:date="2023-05-09T11:47:00Z">
+      <w:ins w:id="222" w:author="Anonymous" w:date="2023-05-09T11:47:00Z">
         <w:r>
           <w:rPr>
             <w:rFonts w:ascii="Times New Roman" w:hAnsi="Times New Roman"/>
@@ -2584,7 +3138,7 @@
           <w:rFonts w:ascii="Times New Roman" w:hAnsi="Times New Roman"/>
           <w:vertAlign w:val="superscript"/>
           <w:lang w:val="en-US"/>
-          <w:rPrChange w:id="180" w:author="Gabriel Nakamura" w:date="2023-05-18T12:47:00Z">
+          <w:rPrChange w:id="223" w:author="Gabriel Nakamura" w:date="2023-05-18T12:47:00Z">
             <w:rPr>
               <w:rFonts w:ascii="Times New Roman" w:hAnsi="Times New Roman"/>
               <w:vertAlign w:val="superscript"/>
@@ -2605,7 +3159,7 @@
           <w:rFonts w:ascii="Times New Roman" w:hAnsi="Times New Roman"/>
           <w:vertAlign w:val="superscript"/>
           <w:lang w:val="en-US"/>
-          <w:rPrChange w:id="181" w:author="Gabriel Nakamura" w:date="2023-05-18T12:47:00Z">
+          <w:rPrChange w:id="224" w:author="Gabriel Nakamura" w:date="2023-05-18T12:47:00Z">
             <w:rPr>
               <w:rFonts w:ascii="Times New Roman" w:hAnsi="Times New Roman"/>
               <w:vertAlign w:val="superscript"/>
@@ -2626,7 +3180,7 @@
           <w:rFonts w:ascii="Times New Roman" w:hAnsi="Times New Roman"/>
           <w:vertAlign w:val="superscript"/>
           <w:lang w:val="en-US"/>
-          <w:rPrChange w:id="182" w:author="Gabriel Nakamura" w:date="2023-05-18T12:47:00Z">
+          <w:rPrChange w:id="225" w:author="Gabriel Nakamura" w:date="2023-05-18T12:47:00Z">
             <w:rPr>
               <w:rFonts w:ascii="Times New Roman" w:hAnsi="Times New Roman"/>
               <w:vertAlign w:val="superscript"/>
@@ -2651,7 +3205,7 @@
         <w:rPr>
           <w:rFonts w:ascii="Times New Roman" w:eastAsia="Times New Roman" w:hAnsi="Times New Roman" w:cs="Times New Roman"/>
           <w:lang w:val="en-US"/>
-          <w:rPrChange w:id="183" w:author="Gabriel Nakamura" w:date="2023-05-18T12:47:00Z">
+          <w:rPrChange w:id="226" w:author="Gabriel Nakamura" w:date="2023-05-18T12:47:00Z">
             <w:rPr>
               <w:rFonts w:ascii="Times New Roman" w:eastAsia="Times New Roman" w:hAnsi="Times New Roman" w:cs="Times New Roman"/>
             </w:rPr>
@@ -2671,7 +3225,7 @@
           <w:i/>
           <w:iCs/>
           <w:lang w:val="en-US"/>
-          <w:rPrChange w:id="184" w:author="Gabriel Nakamura" w:date="2023-05-18T12:47:00Z">
+          <w:rPrChange w:id="227" w:author="Gabriel Nakamura" w:date="2023-05-18T12:47:00Z">
             <w:rPr>
               <w:rFonts w:ascii="Times New Roman" w:hAnsi="Times New Roman"/>
               <w:i/>
@@ -2703,7 +3257,15 @@
           <w:rFonts w:ascii="Times New Roman" w:hAnsi="Times New Roman"/>
           <w:lang w:val="en-US"/>
         </w:rPr>
-        <w:t>) recognizing practices in scientific work that promote intellectual neocolonialism and (ii) implementing actions that break down the labor division in scientific knowledge. In the following sections, we propose interventions that the Global North, from individuals to institutions, should adopt to support a contra-colonial structure knowledge production.</w:t>
+        <w:t xml:space="preserve">) recognizing practices in scientific work that promote intellectual neocolonialism and (ii) implementing actions that break down the labor division in scientific knowledge. In the following sections, we propose </w:t>
+      </w:r>
+      <w:r>
+        <w:rPr>
+          <w:rFonts w:ascii="Times New Roman" w:hAnsi="Times New Roman"/>
+          <w:lang w:val="en-US"/>
+        </w:rPr>
+        <w:lastRenderedPageBreak/>
+        <w:t>interventions that the Global North, from individuals to institutions, should adopt to support a contra-colonial structure knowledge production.</w:t>
       </w:r>
     </w:p>
     <w:p>
@@ -2714,7 +3276,7 @@
         <w:rPr>
           <w:rFonts w:ascii="Times New Roman" w:eastAsia="Times New Roman" w:hAnsi="Times New Roman" w:cs="Times New Roman"/>
           <w:lang w:val="en-US"/>
-          <w:rPrChange w:id="185" w:author="Gabriel Nakamura" w:date="2023-05-18T12:47:00Z">
+          <w:rPrChange w:id="228" w:author="Gabriel Nakamura" w:date="2023-05-18T12:47:00Z">
             <w:rPr>
               <w:rFonts w:ascii="Times New Roman" w:eastAsia="Times New Roman" w:hAnsi="Times New Roman" w:cs="Times New Roman"/>
             </w:rPr>
@@ -2731,7 +3293,7 @@
           <w:b/>
           <w:bCs/>
           <w:lang w:val="en-US"/>
-          <w:rPrChange w:id="186" w:author="Gabriel Nakamura" w:date="2023-05-18T12:47:00Z">
+          <w:rPrChange w:id="229" w:author="Gabriel Nakamura" w:date="2023-05-18T12:47:00Z">
             <w:rPr>
               <w:rFonts w:ascii="Times New Roman" w:eastAsia="Times New Roman" w:hAnsi="Times New Roman" w:cs="Times New Roman"/>
               <w:b/>
@@ -2758,7 +3320,7 @@
         <w:rPr>
           <w:rFonts w:ascii="Times New Roman" w:eastAsia="Times New Roman" w:hAnsi="Times New Roman" w:cs="Times New Roman"/>
           <w:lang w:val="en-US"/>
-          <w:rPrChange w:id="187" w:author="Gabriel Nakamura" w:date="2023-05-18T12:47:00Z">
+          <w:rPrChange w:id="230" w:author="Gabriel Nakamura" w:date="2023-05-18T12:47:00Z">
             <w:rPr>
               <w:rFonts w:ascii="Times New Roman" w:eastAsia="Times New Roman" w:hAnsi="Times New Roman" w:cs="Times New Roman"/>
             </w:rPr>
@@ -2777,7 +3339,7 @@
           <w:rFonts w:ascii="Times New Roman" w:hAnsi="Times New Roman"/>
           <w:vertAlign w:val="superscript"/>
           <w:lang w:val="en-US"/>
-          <w:rPrChange w:id="188" w:author="Gabriel Nakamura" w:date="2023-05-18T12:47:00Z">
+          <w:rPrChange w:id="231" w:author="Gabriel Nakamura" w:date="2023-05-18T12:47:00Z">
             <w:rPr>
               <w:rFonts w:ascii="Times New Roman" w:hAnsi="Times New Roman"/>
               <w:vertAlign w:val="superscript"/>
@@ -2798,7 +3360,7 @@
           <w:rFonts w:ascii="Times New Roman" w:hAnsi="Times New Roman"/>
           <w:vertAlign w:val="superscript"/>
           <w:lang w:val="en-US"/>
-          <w:rPrChange w:id="189" w:author="Gabriel Nakamura" w:date="2023-05-18T12:47:00Z">
+          <w:rPrChange w:id="232" w:author="Gabriel Nakamura" w:date="2023-05-18T12:47:00Z">
             <w:rPr>
               <w:rFonts w:ascii="Times New Roman" w:hAnsi="Times New Roman"/>
               <w:vertAlign w:val="superscript"/>
@@ -2822,7 +3384,7 @@
         <w:rPr>
           <w:rFonts w:ascii="Times New Roman" w:eastAsia="Times New Roman" w:hAnsi="Times New Roman" w:cs="Times New Roman"/>
           <w:lang w:val="en-US"/>
-          <w:rPrChange w:id="190" w:author="Gabriel Nakamura" w:date="2023-05-18T12:47:00Z">
+          <w:rPrChange w:id="233" w:author="Gabriel Nakamura" w:date="2023-05-18T12:47:00Z">
             <w:rPr>
               <w:rFonts w:ascii="Times New Roman" w:eastAsia="Times New Roman" w:hAnsi="Times New Roman" w:cs="Times New Roman"/>
             </w:rPr>
@@ -2839,7 +3401,7 @@
           <w:i/>
           <w:iCs/>
           <w:lang w:val="en-US"/>
-          <w:rPrChange w:id="191" w:author="Gabriel Nakamura" w:date="2023-05-18T12:47:00Z">
+          <w:rPrChange w:id="234" w:author="Gabriel Nakamura" w:date="2023-05-18T12:47:00Z">
             <w:rPr>
               <w:rFonts w:ascii="Times New Roman" w:eastAsia="Times New Roman" w:hAnsi="Times New Roman" w:cs="Times New Roman"/>
               <w:i/>
@@ -2865,7 +3427,7 @@
         <w:rPr>
           <w:rFonts w:ascii="Times New Roman" w:eastAsia="Times New Roman" w:hAnsi="Times New Roman" w:cs="Times New Roman"/>
           <w:lang w:val="en-US"/>
-          <w:rPrChange w:id="192" w:author="Gabriel Nakamura" w:date="2023-05-18T12:47:00Z">
+          <w:rPrChange w:id="235" w:author="Gabriel Nakamura" w:date="2023-05-18T12:47:00Z">
             <w:rPr>
               <w:rFonts w:ascii="Times New Roman" w:eastAsia="Times New Roman" w:hAnsi="Times New Roman" w:cs="Times New Roman"/>
             </w:rPr>
@@ -2888,7 +3450,7 @@
         </w:rPr>
         <w:t xml:space="preserve">Since </w:t>
       </w:r>
-      <w:del w:id="193" w:author="Gabriel Nakamura" w:date="2023-05-18T12:15:00Z">
+      <w:del w:id="236" w:author="Gabriel Nakamura" w:date="2023-05-18T12:15:00Z">
         <w:r>
           <w:rPr>
             <w:rFonts w:ascii="Times New Roman" w:hAnsi="Times New Roman"/>
@@ -2897,7 +3459,7 @@
           <w:delText xml:space="preserve">members of </w:delText>
         </w:r>
       </w:del>
-      <w:commentRangeStart w:id="194"/>
+      <w:commentRangeStart w:id="237"/>
       <w:r>
         <w:rPr>
           <w:rFonts w:ascii="Times New Roman" w:hAnsi="Times New Roman"/>
@@ -2905,7 +3467,7 @@
         </w:rPr>
         <w:t>board</w:t>
       </w:r>
-      <w:ins w:id="195" w:author="Gabriel Nakamura" w:date="2023-05-18T12:15:00Z">
+      <w:ins w:id="238" w:author="Gabriel Nakamura" w:date="2023-05-18T12:15:00Z">
         <w:r>
           <w:rPr>
             <w:rFonts w:ascii="Times New Roman" w:hAnsi="Times New Roman"/>
@@ -2921,7 +3483,7 @@
           <w:t xml:space="preserve"> and editorial boards</w:t>
         </w:r>
       </w:ins>
-      <w:ins w:id="196" w:author="Gabriel Nakamura" w:date="2023-05-18T12:16:00Z">
+      <w:ins w:id="239" w:author="Gabriel Nakamura" w:date="2023-05-18T12:16:00Z">
         <w:r>
           <w:rPr>
             <w:rFonts w:ascii="Times New Roman" w:hAnsi="Times New Roman"/>
@@ -2937,7 +3499,7 @@
         </w:rPr>
         <w:t xml:space="preserve"> </w:t>
       </w:r>
-      <w:del w:id="197" w:author="Gabriel Nakamura" w:date="2023-05-18T12:15:00Z">
+      <w:del w:id="240" w:author="Gabriel Nakamura" w:date="2023-05-18T12:15:00Z">
         <w:r>
           <w:rPr>
             <w:rFonts w:ascii="Times New Roman" w:hAnsi="Times New Roman"/>
@@ -2945,15 +3507,15 @@
           </w:rPr>
           <w:delText>committees</w:delText>
         </w:r>
-        <w:commentRangeEnd w:id="194"/>
-        <w:r>
-          <w:rPr>
-            <w:lang w:val="en-US"/>
-            <w:rPrChange w:id="198" w:author="Gabriel Nakamura" w:date="2023-05-18T12:47:00Z">
+        <w:commentRangeEnd w:id="237"/>
+        <w:r>
+          <w:rPr>
+            <w:lang w:val="en-US"/>
+            <w:rPrChange w:id="241" w:author="Gabriel Nakamura" w:date="2023-05-18T12:47:00Z">
               <w:rPr/>
             </w:rPrChange>
           </w:rPr>
-          <w:commentReference w:id="194"/>
+          <w:commentReference w:id="237"/>
         </w:r>
         <w:r>
           <w:rPr>
@@ -2975,7 +3537,7 @@
           <w:rFonts w:ascii="Times New Roman" w:hAnsi="Times New Roman"/>
           <w:vertAlign w:val="superscript"/>
           <w:lang w:val="en-US"/>
-          <w:rPrChange w:id="199" w:author="Gabriel Nakamura" w:date="2023-05-18T12:47:00Z">
+          <w:rPrChange w:id="242" w:author="Gabriel Nakamura" w:date="2023-05-18T12:47:00Z">
             <w:rPr>
               <w:rFonts w:ascii="Times New Roman" w:hAnsi="Times New Roman"/>
               <w:vertAlign w:val="superscript"/>
@@ -3001,7 +3563,7 @@
           <w:i/>
           <w:iCs/>
           <w:lang w:val="en-US"/>
-          <w:rPrChange w:id="200" w:author="Gabriel Nakamura" w:date="2023-05-18T12:47:00Z">
+          <w:rPrChange w:id="243" w:author="Gabriel Nakamura" w:date="2023-05-18T12:47:00Z">
             <w:rPr>
               <w:rFonts w:ascii="Times New Roman" w:eastAsia="Times New Roman" w:hAnsi="Times New Roman" w:cs="Times New Roman"/>
               <w:i/>
@@ -3024,22 +3586,14 @@
           <w:rFonts w:ascii="Times New Roman" w:hAnsi="Times New Roman"/>
           <w:lang w:val="en-US"/>
         </w:rPr>
-        <w:t xml:space="preserve">Journals and scientific societies must diversify their editorial and committee boards by including researchers from historically marginalized groups. Their participation in these </w:t>
-      </w:r>
-      <w:r>
-        <w:rPr>
-          <w:rFonts w:ascii="Times New Roman" w:hAnsi="Times New Roman"/>
-          <w:lang w:val="en-US"/>
-        </w:rPr>
-        <w:lastRenderedPageBreak/>
-        <w:t>spaces would help to identify and tackle specific problems faced by people from coming from different backgrounds. For example, non-native English speakers might face additional barriers to submit papers in English-only journals because of language. In response, the Society for the Study of Evolution provides cost-free English language editing for non-native English-speaking authors, reducing the language barriers to scientific publication</w:t>
+        <w:t>Journals and scientific societies must diversify their editorial and committee boards by including researchers from historically marginalized groups. Their participation in these spaces would help to identify and tackle specific problems faced by people from coming from different backgrounds. For example, non-native English speakers might face additional barriers to submit papers in English-only journals because of language. In response, the Society for the Study of Evolution provides cost-free English language editing for non-native English-speaking authors, reducing the language barriers to scientific publication</w:t>
       </w:r>
       <w:r>
         <w:rPr>
           <w:rFonts w:ascii="Times New Roman" w:hAnsi="Times New Roman"/>
           <w:vertAlign w:val="superscript"/>
           <w:lang w:val="en-US"/>
-          <w:rPrChange w:id="201" w:author="Gabriel Nakamura" w:date="2023-05-18T12:47:00Z">
+          <w:rPrChange w:id="244" w:author="Gabriel Nakamura" w:date="2023-05-18T12:47:00Z">
             <w:rPr>
               <w:rFonts w:ascii="Times New Roman" w:hAnsi="Times New Roman"/>
               <w:vertAlign w:val="superscript"/>
@@ -3052,7 +3606,7 @@
         <w:rPr>
           <w:rFonts w:ascii="Times New Roman" w:hAnsi="Times New Roman"/>
           <w:lang w:val="en-US"/>
-          <w:rPrChange w:id="202" w:author="Gabriel Nakamura" w:date="2023-05-18T12:47:00Z">
+          <w:rPrChange w:id="245" w:author="Gabriel Nakamura" w:date="2023-05-18T12:47:00Z">
             <w:rPr>
               <w:rFonts w:ascii="Times New Roman" w:hAnsi="Times New Roman"/>
             </w:rPr>
@@ -3068,7 +3622,7 @@
         <w:rPr>
           <w:rFonts w:ascii="Times New Roman" w:eastAsia="Times New Roman" w:hAnsi="Times New Roman" w:cs="Times New Roman"/>
           <w:lang w:val="en-US"/>
-          <w:rPrChange w:id="203" w:author="Gabriel Nakamura" w:date="2023-05-18T12:47:00Z">
+          <w:rPrChange w:id="246" w:author="Gabriel Nakamura" w:date="2023-05-18T12:47:00Z">
             <w:rPr>
               <w:rFonts w:ascii="Times New Roman" w:eastAsia="Times New Roman" w:hAnsi="Times New Roman" w:cs="Times New Roman"/>
             </w:rPr>
@@ -3085,7 +3639,7 @@
           <w:i/>
           <w:iCs/>
           <w:lang w:val="en-US"/>
-          <w:rPrChange w:id="204" w:author="Gabriel Nakamura" w:date="2023-05-18T12:47:00Z">
+          <w:rPrChange w:id="247" w:author="Gabriel Nakamura" w:date="2023-05-18T12:47:00Z">
             <w:rPr>
               <w:rFonts w:ascii="Times New Roman" w:eastAsia="Times New Roman" w:hAnsi="Times New Roman" w:cs="Times New Roman"/>
               <w:i/>
@@ -3100,7 +3654,7 @@
           <w:i/>
           <w:iCs/>
           <w:lang w:val="en-US"/>
-          <w:rPrChange w:id="205" w:author="Gabriel Nakamura" w:date="2023-05-18T12:47:00Z">
+          <w:rPrChange w:id="248" w:author="Gabriel Nakamura" w:date="2023-05-18T12:47:00Z">
             <w:rPr>
               <w:rFonts w:ascii="Times New Roman" w:hAnsi="Times New Roman"/>
               <w:i/>
@@ -3139,7 +3693,7 @@
         <w:rPr>
           <w:rFonts w:ascii="Times New Roman" w:eastAsia="Times New Roman" w:hAnsi="Times New Roman" w:cs="Times New Roman"/>
           <w:lang w:val="en-US"/>
-          <w:rPrChange w:id="206" w:author="Gabriel Nakamura" w:date="2023-05-18T12:47:00Z">
+          <w:rPrChange w:id="249" w:author="Gabriel Nakamura" w:date="2023-05-18T12:47:00Z">
             <w:rPr>
               <w:rFonts w:ascii="Times New Roman" w:eastAsia="Times New Roman" w:hAnsi="Times New Roman" w:cs="Times New Roman"/>
             </w:rPr>
@@ -3167,7 +3721,7 @@
           <w:rFonts w:ascii="Times New Roman" w:hAnsi="Times New Roman"/>
           <w:vertAlign w:val="superscript"/>
           <w:lang w:val="en-US"/>
-          <w:rPrChange w:id="207" w:author="Gabriel Nakamura" w:date="2023-05-18T12:47:00Z">
+          <w:rPrChange w:id="250" w:author="Gabriel Nakamura" w:date="2023-05-18T12:47:00Z">
             <w:rPr>
               <w:rFonts w:ascii="Times New Roman" w:hAnsi="Times New Roman"/>
               <w:vertAlign w:val="superscript"/>
@@ -3183,12 +3737,12 @@
         </w:rPr>
         <w:t xml:space="preserve">. For example, if the open access fees of a given journal is 4,000 </w:t>
       </w:r>
-      <w:del w:id="208" w:author="Anonymous" w:date="2023-05-09T11:51:00Z">
-        <w:r>
-          <w:rPr>
-            <w:rFonts w:ascii="Times New Roman" w:hAnsi="Times New Roman"/>
-            <w:lang w:val="en-US"/>
-            <w:rPrChange w:id="209" w:author="Gabriel Nakamura" w:date="2023-05-18T12:47:00Z">
+      <w:del w:id="251" w:author="Anonymous" w:date="2023-05-09T11:51:00Z">
+        <w:r>
+          <w:rPr>
+            <w:rFonts w:ascii="Times New Roman" w:hAnsi="Times New Roman"/>
+            <w:lang w:val="en-US"/>
+            <w:rPrChange w:id="252" w:author="Gabriel Nakamura" w:date="2023-05-18T12:47:00Z">
               <w:rPr>
                 <w:rFonts w:ascii="Times New Roman" w:hAnsi="Times New Roman"/>
                 <w:lang w:val="pt-PT"/>
@@ -3198,7 +3752,7 @@
           <w:delText>american</w:delText>
         </w:r>
       </w:del>
-      <w:ins w:id="210" w:author="Anonymous" w:date="2023-05-09T11:51:00Z">
+      <w:ins w:id="253" w:author="Anonymous" w:date="2023-05-09T11:51:00Z">
         <w:r>
           <w:rPr>
             <w:rFonts w:ascii="Times New Roman" w:hAnsi="Times New Roman"/>
@@ -3222,7 +3776,7 @@
         <w:rPr>
           <w:rFonts w:ascii="Times New Roman" w:eastAsia="Times New Roman" w:hAnsi="Times New Roman" w:cs="Times New Roman"/>
           <w:lang w:val="en-US"/>
-          <w:rPrChange w:id="211" w:author="Gabriel Nakamura" w:date="2023-05-18T12:47:00Z">
+          <w:rPrChange w:id="254" w:author="Gabriel Nakamura" w:date="2023-05-18T12:47:00Z">
             <w:rPr>
               <w:rFonts w:ascii="Times New Roman" w:eastAsia="Times New Roman" w:hAnsi="Times New Roman" w:cs="Times New Roman"/>
             </w:rPr>
@@ -3245,7 +3799,7 @@
         </w:rPr>
         <w:t xml:space="preserve">Provide more waivers for Global South researchers, actively pursue partnerships with </w:t>
       </w:r>
-      <w:commentRangeStart w:id="212"/>
+      <w:commentRangeStart w:id="255"/>
       <w:r>
         <w:rPr>
           <w:rFonts w:ascii="Times New Roman" w:hAnsi="Times New Roman"/>
@@ -3253,7 +3807,7 @@
         </w:rPr>
         <w:t xml:space="preserve">Global </w:t>
       </w:r>
-      <w:del w:id="213" w:author="Gabriel Nakamura" w:date="2023-05-18T12:16:00Z">
+      <w:del w:id="256" w:author="Gabriel Nakamura" w:date="2023-05-18T12:16:00Z">
         <w:r>
           <w:rPr>
             <w:rFonts w:ascii="Times New Roman" w:hAnsi="Times New Roman"/>
@@ -3262,8 +3816,8 @@
           <w:delText>South</w:delText>
         </w:r>
       </w:del>
-      <w:commentRangeEnd w:id="212"/>
-      <w:ins w:id="214" w:author="Gabriel Nakamura" w:date="2023-05-18T12:16:00Z">
+      <w:commentRangeEnd w:id="255"/>
+      <w:ins w:id="257" w:author="Gabriel Nakamura" w:date="2023-05-18T12:16:00Z">
         <w:r>
           <w:rPr>
             <w:rFonts w:ascii="Times New Roman" w:hAnsi="Times New Roman"/>
@@ -3275,11 +3829,11 @@
       <w:r>
         <w:rPr>
           <w:lang w:val="en-US"/>
-          <w:rPrChange w:id="215" w:author="Gabriel Nakamura" w:date="2023-05-18T12:47:00Z">
+          <w:rPrChange w:id="258" w:author="Gabriel Nakamura" w:date="2023-05-18T12:47:00Z">
             <w:rPr/>
           </w:rPrChange>
         </w:rPr>
-        <w:commentReference w:id="212"/>
+        <w:commentReference w:id="255"/>
       </w:r>
       <w:r>
         <w:rPr>
@@ -3296,7 +3850,7 @@
         <w:rPr>
           <w:rFonts w:ascii="Times New Roman" w:eastAsia="Times New Roman" w:hAnsi="Times New Roman" w:cs="Times New Roman"/>
           <w:lang w:val="en-US"/>
-          <w:rPrChange w:id="216" w:author="Gabriel Nakamura" w:date="2023-05-18T12:47:00Z">
+          <w:rPrChange w:id="259" w:author="Gabriel Nakamura" w:date="2023-05-18T12:47:00Z">
             <w:rPr>
               <w:rFonts w:ascii="Times New Roman" w:eastAsia="Times New Roman" w:hAnsi="Times New Roman" w:cs="Times New Roman"/>
             </w:rPr>
@@ -3313,7 +3867,7 @@
           <w:i/>
           <w:iCs/>
           <w:lang w:val="en-US"/>
-          <w:rPrChange w:id="217" w:author="Gabriel Nakamura" w:date="2023-05-18T12:47:00Z">
+          <w:rPrChange w:id="260" w:author="Gabriel Nakamura" w:date="2023-05-18T12:47:00Z">
             <w:rPr>
               <w:rFonts w:ascii="Times New Roman" w:eastAsia="Times New Roman" w:hAnsi="Times New Roman" w:cs="Times New Roman"/>
               <w:i/>
@@ -3328,7 +3882,7 @@
           <w:i/>
           <w:iCs/>
           <w:lang w:val="en-US"/>
-          <w:rPrChange w:id="218" w:author="Gabriel Nakamura" w:date="2023-05-18T12:47:00Z">
+          <w:rPrChange w:id="261" w:author="Gabriel Nakamura" w:date="2023-05-18T12:47:00Z">
             <w:rPr>
               <w:rFonts w:ascii="Times New Roman" w:hAnsi="Times New Roman"/>
               <w:i/>
@@ -3367,7 +3921,7 @@
         <w:rPr>
           <w:rFonts w:ascii="Times New Roman" w:eastAsia="Times New Roman" w:hAnsi="Times New Roman" w:cs="Times New Roman"/>
           <w:lang w:val="en-US"/>
-          <w:rPrChange w:id="219" w:author="Gabriel Nakamura" w:date="2023-05-18T12:47:00Z">
+          <w:rPrChange w:id="262" w:author="Gabriel Nakamura" w:date="2023-05-18T12:47:00Z">
             <w:rPr>
               <w:rFonts w:ascii="Times New Roman" w:eastAsia="Times New Roman" w:hAnsi="Times New Roman" w:cs="Times New Roman"/>
             </w:rPr>
@@ -3394,7 +3948,7 @@
         <w:rPr>
           <w:rFonts w:ascii="Times New Roman" w:hAnsi="Times New Roman"/>
           <w:lang w:val="en-US"/>
-          <w:rPrChange w:id="220" w:author="Gabriel Nakamura" w:date="2023-05-18T12:47:00Z">
+          <w:rPrChange w:id="263" w:author="Gabriel Nakamura" w:date="2023-05-18T12:47:00Z">
             <w:rPr>
               <w:rFonts w:ascii="Times New Roman" w:hAnsi="Times New Roman"/>
             </w:rPr>
@@ -3414,7 +3968,7 @@
           <w:rFonts w:ascii="Times New Roman" w:hAnsi="Times New Roman"/>
           <w:vertAlign w:val="superscript"/>
           <w:lang w:val="en-US"/>
-          <w:rPrChange w:id="221" w:author="Gabriel Nakamura" w:date="2023-05-18T12:47:00Z">
+          <w:rPrChange w:id="264" w:author="Gabriel Nakamura" w:date="2023-05-18T12:47:00Z">
             <w:rPr>
               <w:rFonts w:ascii="Times New Roman" w:hAnsi="Times New Roman"/>
               <w:vertAlign w:val="superscript"/>
@@ -3427,7 +3981,7 @@
         <w:rPr>
           <w:rFonts w:ascii="Times New Roman" w:hAnsi="Times New Roman"/>
           <w:lang w:val="en-US"/>
-          <w:rPrChange w:id="222" w:author="Gabriel Nakamura" w:date="2023-05-18T12:47:00Z">
+          <w:rPrChange w:id="265" w:author="Gabriel Nakamura" w:date="2023-05-18T12:47:00Z">
             <w:rPr>
               <w:rFonts w:ascii="Times New Roman" w:hAnsi="Times New Roman"/>
             </w:rPr>
@@ -3435,12 +3989,12 @@
         </w:rPr>
         <w:t xml:space="preserve"> </w:t>
       </w:r>
-      <w:del w:id="223" w:author="Gabriel Nakamura" w:date="2023-05-18T12:17:00Z">
-        <w:r>
-          <w:rPr>
-            <w:rFonts w:ascii="Times New Roman" w:hAnsi="Times New Roman"/>
-            <w:lang w:val="en-US"/>
-            <w:rPrChange w:id="224" w:author="Gabriel Nakamura" w:date="2023-05-18T12:47:00Z">
+      <w:del w:id="266" w:author="Gabriel Nakamura" w:date="2023-05-18T12:17:00Z">
+        <w:r>
+          <w:rPr>
+            <w:rFonts w:ascii="Times New Roman" w:hAnsi="Times New Roman"/>
+            <w:lang w:val="en-US"/>
+            <w:rPrChange w:id="267" w:author="Gabriel Nakamura" w:date="2023-05-18T12:47:00Z">
               <w:rPr>
                 <w:rFonts w:ascii="Times New Roman" w:hAnsi="Times New Roman"/>
               </w:rPr>
@@ -3448,12 +4002,12 @@
           </w:rPr>
           <w:delText>(</w:delText>
         </w:r>
-        <w:commentRangeStart w:id="225"/>
-        <w:r>
-          <w:rPr>
-            <w:rFonts w:ascii="Times New Roman" w:hAnsi="Times New Roman"/>
-            <w:lang w:val="en-US"/>
-            <w:rPrChange w:id="226" w:author="Gabriel Nakamura" w:date="2023-05-18T12:47:00Z">
+        <w:commentRangeStart w:id="268"/>
+        <w:r>
+          <w:rPr>
+            <w:rFonts w:ascii="Times New Roman" w:hAnsi="Times New Roman"/>
+            <w:lang w:val="en-US"/>
+            <w:rPrChange w:id="269" w:author="Gabriel Nakamura" w:date="2023-05-18T12:47:00Z">
               <w:rPr>
                 <w:rFonts w:ascii="Times New Roman" w:hAnsi="Times New Roman"/>
               </w:rPr>
@@ -3462,17 +4016,17 @@
           <w:delText>REF</w:delText>
         </w:r>
       </w:del>
-      <w:commentRangeEnd w:id="225"/>
-      <w:r>
-        <w:rPr>
-          <w:lang w:val="en-US"/>
-          <w:rPrChange w:id="227" w:author="Gabriel Nakamura" w:date="2023-05-18T12:47:00Z">
+      <w:commentRangeEnd w:id="268"/>
+      <w:r>
+        <w:rPr>
+          <w:lang w:val="en-US"/>
+          <w:rPrChange w:id="270" w:author="Gabriel Nakamura" w:date="2023-05-18T12:47:00Z">
             <w:rPr/>
           </w:rPrChange>
         </w:rPr>
-        <w:commentReference w:id="225"/>
-      </w:r>
-      <w:del w:id="228" w:author="Gabriel Nakamura" w:date="2023-05-18T12:17:00Z">
+        <w:commentReference w:id="268"/>
+      </w:r>
+      <w:del w:id="271" w:author="Gabriel Nakamura" w:date="2023-05-18T12:17:00Z">
         <w:r>
           <w:rPr>
             <w:rFonts w:ascii="Times New Roman" w:hAnsi="Times New Roman"/>
@@ -3486,22 +4040,14 @@
           <w:rFonts w:ascii="Times New Roman" w:hAnsi="Times New Roman"/>
           <w:lang w:val="en-US"/>
         </w:rPr>
-        <w:t xml:space="preserve">and articles, providing them a limited overview of potential solutions to global problems. For students and researchers, amplifying their sources or information to the Global South increase the capacity of generalization, the understanding of contextual environmental and socioeconomic factors affecting biodiversity, and social </w:t>
-      </w:r>
-      <w:r>
-        <w:rPr>
-          <w:rFonts w:ascii="Times New Roman" w:hAnsi="Times New Roman"/>
-          <w:lang w:val="en-US"/>
-        </w:rPr>
-        <w:lastRenderedPageBreak/>
-        <w:t>engagement</w:t>
+        <w:t>and articles, providing them a limited overview of potential solutions to global problems. For students and researchers, amplifying their sources or information to the Global South increase the capacity of generalization, the understanding of contextual environmental and socioeconomic factors affecting biodiversity, and social engagement</w:t>
       </w:r>
       <w:r>
         <w:rPr>
           <w:rFonts w:ascii="Times New Roman" w:hAnsi="Times New Roman"/>
           <w:vertAlign w:val="superscript"/>
           <w:lang w:val="en-US"/>
-          <w:rPrChange w:id="229" w:author="Gabriel Nakamura" w:date="2023-05-18T12:47:00Z">
+          <w:rPrChange w:id="272" w:author="Gabriel Nakamura" w:date="2023-05-18T12:47:00Z">
             <w:rPr>
               <w:rFonts w:ascii="Times New Roman" w:hAnsi="Times New Roman"/>
               <w:vertAlign w:val="superscript"/>
@@ -3522,7 +4068,7 @@
           <w:rFonts w:ascii="Times New Roman" w:hAnsi="Times New Roman"/>
           <w:vertAlign w:val="superscript"/>
           <w:lang w:val="en-US"/>
-          <w:rPrChange w:id="230" w:author="Gabriel Nakamura" w:date="2023-05-18T12:47:00Z">
+          <w:rPrChange w:id="273" w:author="Gabriel Nakamura" w:date="2023-05-18T12:47:00Z">
             <w:rPr>
               <w:rFonts w:ascii="Times New Roman" w:hAnsi="Times New Roman"/>
               <w:vertAlign w:val="superscript"/>
@@ -3535,7 +4081,7 @@
         <w:rPr>
           <w:rFonts w:ascii="Times New Roman" w:hAnsi="Times New Roman"/>
           <w:lang w:val="en-US"/>
-          <w:rPrChange w:id="231" w:author="Gabriel Nakamura" w:date="2023-05-18T12:47:00Z">
+          <w:rPrChange w:id="274" w:author="Gabriel Nakamura" w:date="2023-05-18T12:47:00Z">
             <w:rPr>
               <w:rFonts w:ascii="Times New Roman" w:hAnsi="Times New Roman"/>
             </w:rPr>
@@ -3551,7 +4097,7 @@
         <w:rPr>
           <w:rFonts w:ascii="Times New Roman" w:eastAsia="Times New Roman" w:hAnsi="Times New Roman" w:cs="Times New Roman"/>
           <w:lang w:val="en-US"/>
-          <w:rPrChange w:id="232" w:author="Gabriel Nakamura" w:date="2023-05-18T12:47:00Z">
+          <w:rPrChange w:id="275" w:author="Gabriel Nakamura" w:date="2023-05-18T12:47:00Z">
             <w:rPr>
               <w:rFonts w:ascii="Times New Roman" w:eastAsia="Times New Roman" w:hAnsi="Times New Roman" w:cs="Times New Roman"/>
             </w:rPr>
@@ -3574,7 +4120,7 @@
         </w:rPr>
         <w:t xml:space="preserve">Researchers and professors should familiarize with the literature produced by Global South researchers, especially when working with tropical ecology. Authors from the Global North must check if their references do not neglect relevant articles and examples from the Global South. </w:t>
       </w:r>
-      <w:commentRangeStart w:id="233"/>
+      <w:commentRangeStart w:id="276"/>
       <w:r>
         <w:rPr>
           <w:rFonts w:ascii="Times New Roman" w:hAnsi="Times New Roman"/>
@@ -3582,7 +4128,7 @@
         </w:rPr>
         <w:t>Publishers and editors might demand more globalized examples or suggest literature when necessary.</w:t>
       </w:r>
-      <w:ins w:id="234" w:author="Gabriel Nakamura" w:date="2023-05-18T12:18:00Z">
+      <w:ins w:id="277" w:author="Gabriel Nakamura" w:date="2023-05-18T12:18:00Z">
         <w:r>
           <w:rPr>
             <w:rFonts w:ascii="Times New Roman" w:hAnsi="Times New Roman"/>
@@ -3598,7 +4144,7 @@
           <w:t xml:space="preserve"> starting point could b</w:t>
         </w:r>
       </w:ins>
-      <w:ins w:id="235" w:author="Gabriel Nakamura" w:date="2023-05-18T12:19:00Z">
+      <w:ins w:id="278" w:author="Gabriel Nakamura" w:date="2023-05-18T12:19:00Z">
         <w:r>
           <w:rPr>
             <w:rFonts w:ascii="Times New Roman" w:hAnsi="Times New Roman"/>
@@ -3607,25 +4153,43 @@
           <w:t xml:space="preserve">e explicitly </w:t>
         </w:r>
       </w:ins>
-      <w:proofErr w:type="gramStart"/>
-      <w:ins w:id="236" w:author="Gabriel Nakamura" w:date="2023-05-18T12:28:00Z">
-        <w:r>
-          <w:rPr>
-            <w:rFonts w:ascii="Times New Roman" w:hAnsi="Times New Roman"/>
-            <w:lang w:val="en-US"/>
-          </w:rPr>
-          <w:t>encourage</w:t>
-        </w:r>
-        <w:proofErr w:type="gramEnd"/>
-        <w:r>
-          <w:rPr>
-            <w:rFonts w:ascii="Times New Roman" w:hAnsi="Times New Roman"/>
-            <w:lang w:val="en-US"/>
-          </w:rPr>
-          <w:t xml:space="preserve"> reviewer </w:t>
-        </w:r>
-      </w:ins>
-      <w:ins w:id="237" w:author="Gabriel Nakamura" w:date="2023-05-18T12:20:00Z">
+      <w:ins w:id="279" w:author="Gabriel Nakamura" w:date="2023-06-07T14:44:00Z">
+        <w:r>
+          <w:rPr>
+            <w:rFonts w:ascii="Times New Roman" w:hAnsi="Times New Roman"/>
+            <w:lang w:val="en-US"/>
+          </w:rPr>
+          <w:t>encouraging</w:t>
+        </w:r>
+      </w:ins>
+      <w:ins w:id="280" w:author="Gabriel Nakamura" w:date="2023-05-18T12:28:00Z">
+        <w:r>
+          <w:rPr>
+            <w:rFonts w:ascii="Times New Roman" w:hAnsi="Times New Roman"/>
+            <w:lang w:val="en-US"/>
+          </w:rPr>
+          <w:t xml:space="preserve"> reviewer</w:t>
+        </w:r>
+      </w:ins>
+      <w:ins w:id="281" w:author="Gabriel Nakamura" w:date="2023-06-07T14:44:00Z">
+        <w:r>
+          <w:rPr>
+            <w:rFonts w:ascii="Times New Roman" w:hAnsi="Times New Roman"/>
+            <w:lang w:val="en-US"/>
+          </w:rPr>
+          <w:t>s</w:t>
+        </w:r>
+      </w:ins>
+      <w:ins w:id="282" w:author="Gabriel Nakamura" w:date="2023-05-18T12:28:00Z">
+        <w:r>
+          <w:rPr>
+            <w:rFonts w:ascii="Times New Roman" w:hAnsi="Times New Roman"/>
+            <w:lang w:val="en-US"/>
+          </w:rPr>
+          <w:t xml:space="preserve"> </w:t>
+        </w:r>
+      </w:ins>
+      <w:ins w:id="283" w:author="Gabriel Nakamura" w:date="2023-05-18T12:20:00Z">
         <w:r>
           <w:rPr>
             <w:rFonts w:ascii="Times New Roman" w:hAnsi="Times New Roman"/>
@@ -3634,7 +4198,7 @@
           <w:t xml:space="preserve">to </w:t>
         </w:r>
       </w:ins>
-      <w:ins w:id="238" w:author="Gabriel Nakamura" w:date="2023-05-18T12:28:00Z">
+      <w:ins w:id="284" w:author="Gabriel Nakamura" w:date="2023-05-18T12:28:00Z">
         <w:r>
           <w:rPr>
             <w:rFonts w:ascii="Times New Roman" w:hAnsi="Times New Roman"/>
@@ -3643,7 +4207,7 @@
           <w:t xml:space="preserve">actively </w:t>
         </w:r>
       </w:ins>
-      <w:ins w:id="239" w:author="Gabriel Nakamura" w:date="2023-05-18T12:29:00Z">
+      <w:ins w:id="285" w:author="Gabriel Nakamura" w:date="2023-05-18T12:29:00Z">
         <w:r>
           <w:rPr>
             <w:rFonts w:ascii="Times New Roman" w:hAnsi="Times New Roman"/>
@@ -3659,15 +4223,15 @@
         </w:rPr>
         <w:t xml:space="preserve"> </w:t>
       </w:r>
-      <w:commentRangeEnd w:id="233"/>
-      <w:r>
-        <w:rPr>
-          <w:lang w:val="en-US"/>
-          <w:rPrChange w:id="240" w:author="Gabriel Nakamura" w:date="2023-05-18T12:47:00Z">
+      <w:commentRangeEnd w:id="276"/>
+      <w:r>
+        <w:rPr>
+          <w:lang w:val="en-US"/>
+          <w:rPrChange w:id="286" w:author="Gabriel Nakamura" w:date="2023-05-18T12:47:00Z">
             <w:rPr/>
           </w:rPrChange>
         </w:rPr>
-        <w:commentReference w:id="233"/>
+        <w:commentReference w:id="276"/>
       </w:r>
     </w:p>
     <w:p>
@@ -3677,7 +4241,7 @@
         <w:rPr>
           <w:rFonts w:ascii="Times New Roman" w:eastAsia="Times New Roman" w:hAnsi="Times New Roman" w:cs="Times New Roman"/>
           <w:lang w:val="en-US"/>
-          <w:rPrChange w:id="241" w:author="Gabriel Nakamura" w:date="2023-05-18T12:47:00Z">
+          <w:rPrChange w:id="287" w:author="Gabriel Nakamura" w:date="2023-05-18T12:47:00Z">
             <w:rPr>
               <w:rFonts w:ascii="Times New Roman" w:eastAsia="Times New Roman" w:hAnsi="Times New Roman" w:cs="Times New Roman"/>
             </w:rPr>
@@ -3694,7 +4258,7 @@
           <w:b/>
           <w:bCs/>
           <w:lang w:val="en-US"/>
-          <w:rPrChange w:id="242" w:author="Gabriel Nakamura" w:date="2023-05-18T12:47:00Z">
+          <w:rPrChange w:id="288" w:author="Gabriel Nakamura" w:date="2023-05-18T12:47:00Z">
             <w:rPr>
               <w:rFonts w:ascii="Times New Roman" w:eastAsia="Times New Roman" w:hAnsi="Times New Roman" w:cs="Times New Roman"/>
               <w:b/>
@@ -3720,7 +4284,7 @@
         <w:rPr>
           <w:rFonts w:ascii="Times New Roman" w:eastAsia="Times New Roman" w:hAnsi="Times New Roman" w:cs="Times New Roman"/>
           <w:lang w:val="en-US"/>
-          <w:rPrChange w:id="243" w:author="Gabriel Nakamura" w:date="2023-05-18T12:47:00Z">
+          <w:rPrChange w:id="289" w:author="Gabriel Nakamura" w:date="2023-05-18T12:47:00Z">
             <w:rPr>
               <w:rFonts w:ascii="Times New Roman" w:eastAsia="Times New Roman" w:hAnsi="Times New Roman" w:cs="Times New Roman"/>
             </w:rPr>
@@ -3734,7 +4298,7 @@
         </w:rPr>
         <w:t>Research institutes</w:t>
       </w:r>
-      <w:ins w:id="244" w:author="Gabriel Nakamura" w:date="2023-05-18T12:30:00Z">
+      <w:ins w:id="290" w:author="Gabriel Nakamura" w:date="2023-05-18T12:30:00Z">
         <w:r>
           <w:rPr>
             <w:rFonts w:ascii="Times New Roman" w:hAnsi="Times New Roman"/>
@@ -3743,7 +4307,7 @@
           <w:t xml:space="preserve"> in</w:t>
         </w:r>
       </w:ins>
-      <w:del w:id="245" w:author="Gabriel Nakamura" w:date="2023-05-18T12:30:00Z">
+      <w:del w:id="291" w:author="Gabriel Nakamura" w:date="2023-05-18T12:30:00Z">
         <w:r>
           <w:rPr>
             <w:rFonts w:ascii="Times New Roman" w:hAnsi="Times New Roman"/>
@@ -3751,7 +4315,7 @@
           </w:rPr>
           <w:delText xml:space="preserve"> </w:delText>
         </w:r>
-        <w:commentRangeStart w:id="246"/>
+        <w:commentRangeStart w:id="292"/>
         <w:r>
           <w:rPr>
             <w:rFonts w:ascii="Times New Roman" w:hAnsi="Times New Roman"/>
@@ -3760,22 +4324,56 @@
           <w:delText>outside</w:delText>
         </w:r>
       </w:del>
-      <w:commentRangeEnd w:id="246"/>
-      <w:r>
-        <w:rPr>
-          <w:lang w:val="en-US"/>
-          <w:rPrChange w:id="247" w:author="Gabriel Nakamura" w:date="2023-05-18T12:47:00Z">
+      <w:commentRangeEnd w:id="292"/>
+      <w:r>
+        <w:rPr>
+          <w:lang w:val="en-US"/>
+          <w:rPrChange w:id="293" w:author="Gabriel Nakamura" w:date="2023-05-18T12:47:00Z">
             <w:rPr/>
           </w:rPrChange>
         </w:rPr>
-        <w:commentReference w:id="246"/>
-      </w:r>
-      <w:r>
-        <w:rPr>
-          <w:rFonts w:ascii="Times New Roman" w:hAnsi="Times New Roman"/>
-          <w:lang w:val="en-US"/>
-        </w:rPr>
-        <w:t xml:space="preserve"> the Global South still have a long way ahead when compared with the Global North institutes regarding the number of publications (in terms of quantity), and different factors can explain this. However, in terms of quality, numerous examples of universities and research groups of excellence in the Global South are a reference in different areas of Ecology and Evolution (not to mention other areas in STEM), even struggling with reduced budgets and various forms of historical colonialism. Here we suggested three simple actions that can dramatically change the </w:t>
+        <w:commentReference w:id="292"/>
+      </w:r>
+      <w:r>
+        <w:rPr>
+          <w:rFonts w:ascii="Times New Roman" w:hAnsi="Times New Roman"/>
+          <w:lang w:val="en-US"/>
+        </w:rPr>
+        <w:t xml:space="preserve"> the Global South still have a long way ahead when compared with the Global North institutes regarding the number of publications (in terms of quantity), and different factors can explain this</w:t>
+      </w:r>
+      <w:ins w:id="294" w:author="Gabriel Nakamura" w:date="2023-06-08T09:23:00Z">
+        <w:r>
+          <w:rPr>
+            <w:rFonts w:ascii="Times New Roman" w:hAnsi="Times New Roman"/>
+            <w:lang w:val="en-US"/>
+          </w:rPr>
+          <w:t xml:space="preserve"> (including local conditions o</w:t>
+        </w:r>
+      </w:ins>
+      <w:ins w:id="295" w:author="Gabriel Nakamura" w:date="2023-06-08T09:24:00Z">
+        <w:r>
+          <w:rPr>
+            <w:rFonts w:ascii="Times New Roman" w:hAnsi="Times New Roman"/>
+            <w:lang w:val="en-US"/>
+          </w:rPr>
+          <w:t>f research institutes in Global South</w:t>
+        </w:r>
+      </w:ins>
+      <w:ins w:id="296" w:author="Gabriel Nakamura" w:date="2023-06-08T09:23:00Z">
+        <w:r>
+          <w:rPr>
+            <w:rFonts w:ascii="Times New Roman" w:hAnsi="Times New Roman"/>
+            <w:lang w:val="en-US"/>
+          </w:rPr>
+          <w:t>)</w:t>
+        </w:r>
+      </w:ins>
+      <w:r>
+        <w:rPr>
+          <w:rFonts w:ascii="Times New Roman" w:hAnsi="Times New Roman"/>
+          <w:lang w:val="en-US"/>
+        </w:rPr>
+        <w:t xml:space="preserve">. However, in terms of quality, numerous examples of universities and research groups of excellence in the Global South are a reference in different areas of Ecology and Evolution (not to mention other areas in STEM), even struggling with reduced budgets and various forms of historical colonialism. Here we suggested three simple actions that can dramatically change the </w:t>
       </w:r>
       <w:r>
         <w:rPr>
@@ -3783,7 +4381,7 @@
           <w:i/>
           <w:iCs/>
           <w:lang w:val="en-US"/>
-          <w:rPrChange w:id="248" w:author="Gabriel Nakamura" w:date="2023-05-18T12:47:00Z">
+          <w:rPrChange w:id="297" w:author="Gabriel Nakamura" w:date="2023-05-18T12:47:00Z">
             <w:rPr>
               <w:rFonts w:ascii="Times New Roman" w:hAnsi="Times New Roman"/>
               <w:i/>
@@ -3807,7 +4405,7 @@
           <w:i/>
           <w:iCs/>
           <w:lang w:val="en-US"/>
-          <w:rPrChange w:id="249" w:author="Gabriel Nakamura" w:date="2023-05-18T12:47:00Z">
+          <w:rPrChange w:id="298" w:author="Gabriel Nakamura" w:date="2023-05-18T12:47:00Z">
             <w:rPr>
               <w:rFonts w:ascii="Times New Roman" w:hAnsi="Times New Roman"/>
               <w:i/>
@@ -3821,7 +4419,7 @@
         <w:rPr>
           <w:rFonts w:ascii="Times New Roman" w:hAnsi="Times New Roman"/>
           <w:lang w:val="en-US"/>
-          <w:rPrChange w:id="250" w:author="Gabriel Nakamura" w:date="2023-05-18T12:47:00Z">
+          <w:rPrChange w:id="299" w:author="Gabriel Nakamura" w:date="2023-05-18T12:47:00Z">
             <w:rPr>
               <w:rFonts w:ascii="Times New Roman" w:hAnsi="Times New Roman"/>
               <w:lang w:val="it-IT"/>
@@ -3835,22 +4433,14 @@
           <w:rFonts w:ascii="Times New Roman" w:hAnsi="Times New Roman"/>
           <w:lang w:val="en-US"/>
         </w:rPr>
-        <w:t xml:space="preserve">“reflection and action upon the world in order to transform it,” is the only way toward a non-oppressive, inclusive, and diverse science. True </w:t>
-      </w:r>
-      <w:r>
-        <w:rPr>
-          <w:rFonts w:ascii="Times New Roman" w:hAnsi="Times New Roman"/>
-          <w:lang w:val="en-US"/>
-        </w:rPr>
-        <w:lastRenderedPageBreak/>
-        <w:t xml:space="preserve">changes in an oppressive system can only come from those who have been oppressed, but for this, the Global South needs to take a seat at the same table as the </w:t>
-      </w:r>
-      <w:del w:id="251" w:author="Anonymous" w:date="2023-05-09T11:56:00Z">
-        <w:r>
-          <w:rPr>
-            <w:rFonts w:ascii="Times New Roman" w:hAnsi="Times New Roman"/>
-            <w:lang w:val="en-US"/>
-            <w:rPrChange w:id="252" w:author="Gabriel Nakamura" w:date="2023-05-18T12:47:00Z">
+        <w:t xml:space="preserve">“reflection and action upon the world in order to transform it,” is the only way toward a non-oppressive, inclusive, and diverse science. True changes in an oppressive system can only come from those who have been oppressed, but for this, the Global South needs to take a seat at the same table as the </w:t>
+      </w:r>
+      <w:del w:id="300" w:author="Anonymous" w:date="2023-05-09T11:56:00Z">
+        <w:r>
+          <w:rPr>
+            <w:rFonts w:ascii="Times New Roman" w:hAnsi="Times New Roman"/>
+            <w:lang w:val="en-US"/>
+            <w:rPrChange w:id="301" w:author="Gabriel Nakamura" w:date="2023-05-18T12:47:00Z">
               <w:rPr>
                 <w:rFonts w:ascii="Times New Roman" w:hAnsi="Times New Roman"/>
               </w:rPr>
@@ -3859,7 +4449,7 @@
           <w:delText>g</w:delText>
         </w:r>
       </w:del>
-      <w:ins w:id="253" w:author="Anonymous" w:date="2023-05-09T11:56:00Z">
+      <w:ins w:id="302" w:author="Anonymous" w:date="2023-05-09T11:56:00Z">
         <w:r>
           <w:rPr>
             <w:rFonts w:ascii="Times New Roman" w:hAnsi="Times New Roman"/>
@@ -3883,7 +4473,7 @@
         <w:rPr>
           <w:rFonts w:ascii="Times New Roman" w:eastAsia="Times New Roman" w:hAnsi="Times New Roman" w:cs="Times New Roman"/>
           <w:lang w:val="en-US"/>
-          <w:rPrChange w:id="254" w:author="Gabriel Nakamura" w:date="2023-05-18T12:47:00Z">
+          <w:rPrChange w:id="303" w:author="Gabriel Nakamura" w:date="2023-05-18T12:47:00Z">
             <w:rPr>
               <w:rFonts w:ascii="Times New Roman" w:eastAsia="Times New Roman" w:hAnsi="Times New Roman" w:cs="Times New Roman"/>
             </w:rPr>
@@ -3900,7 +4490,7 @@
           <w:b/>
           <w:bCs/>
           <w:lang w:val="en-US"/>
-          <w:rPrChange w:id="255" w:author="Gabriel Nakamura" w:date="2023-05-18T12:47:00Z">
+          <w:rPrChange w:id="304" w:author="Gabriel Nakamura" w:date="2023-05-18T12:47:00Z">
             <w:rPr>
               <w:rFonts w:ascii="Times New Roman" w:eastAsia="Times New Roman" w:hAnsi="Times New Roman" w:cs="Times New Roman"/>
               <w:b/>
@@ -3926,7 +4516,7 @@
         <w:rPr>
           <w:rFonts w:ascii="Times New Roman" w:eastAsia="Times New Roman" w:hAnsi="Times New Roman" w:cs="Times New Roman"/>
           <w:lang w:val="en-US"/>
-          <w:rPrChange w:id="256" w:author="Gabriel Nakamura" w:date="2023-05-18T12:47:00Z">
+          <w:rPrChange w:id="305" w:author="Gabriel Nakamura" w:date="2023-05-18T12:47:00Z">
             <w:rPr>
               <w:rFonts w:ascii="Times New Roman" w:eastAsia="Times New Roman" w:hAnsi="Times New Roman" w:cs="Times New Roman"/>
             </w:rPr>
@@ -3940,98 +4530,118 @@
         </w:rPr>
         <w:t xml:space="preserve">All data used to produce Figure 1 was collected in the Web of Science Core collection between December 2022 and February 2023. </w:t>
       </w:r>
-      <w:commentRangeStart w:id="257"/>
-      <w:r>
-        <w:rPr>
-          <w:rFonts w:ascii="Times New Roman" w:hAnsi="Times New Roman"/>
-          <w:lang w:val="en-US"/>
-        </w:rPr>
-        <w:t xml:space="preserve">All data and scripts used to make Figure 1 are available in the link </w:t>
-      </w:r>
-      <w:r>
-        <w:rPr>
-          <w:lang w:val="en-US"/>
-          <w:rPrChange w:id="258" w:author="Gabriel Nakamura" w:date="2023-05-18T12:47:00Z">
+      <w:commentRangeStart w:id="306"/>
+      <w:r>
+        <w:rPr>
+          <w:rFonts w:ascii="Times New Roman" w:hAnsi="Times New Roman"/>
+          <w:lang w:val="en-US"/>
+        </w:rPr>
+        <w:t xml:space="preserve">All data and scripts used to make Figure 1 are available in the </w:t>
+      </w:r>
+      <w:del w:id="307" w:author="Gabriel Nakamura" w:date="2023-06-07T14:45:00Z">
+        <w:r>
+          <w:rPr>
+            <w:rFonts w:ascii="Times New Roman" w:hAnsi="Times New Roman"/>
+            <w:lang w:val="en-US"/>
+          </w:rPr>
+          <w:delText xml:space="preserve">link </w:delText>
+        </w:r>
+        <w:r>
+          <w:rPr>
+            <w:lang w:val="en-US"/>
+            <w:rPrChange w:id="308" w:author="Gabriel Nakamura" w:date="2023-05-18T12:47:00Z">
+              <w:rPr/>
+            </w:rPrChange>
+          </w:rPr>
+          <w:fldChar w:fldCharType="begin"/>
+        </w:r>
+        <w:r>
+          <w:rPr>
+            <w:lang w:val="en-US"/>
+            <w:rPrChange w:id="309" w:author="Gabriel Nakamura" w:date="2023-05-18T12:47:00Z">
+              <w:rPr/>
+            </w:rPrChange>
+          </w:rPr>
+          <w:delInstrText>HYPERLINK "https://github.com/GabrielNakamura/Citation_bias"</w:delInstrText>
+        </w:r>
+        <w:r>
+          <w:rPr>
+            <w:lang w:val="en-US"/>
+          </w:rPr>
+        </w:r>
+        <w:r>
+          <w:rPr>
+            <w:rPrChange w:id="310" w:author="Gabriel Nakamura" w:date="2023-05-18T12:47:00Z">
+              <w:rPr>
+                <w:rStyle w:val="Hyperlink0"/>
+                <w:rFonts w:eastAsia="Arial Unicode MS"/>
+                <w:lang w:val="en-US"/>
+              </w:rPr>
+            </w:rPrChange>
+          </w:rPr>
+          <w:fldChar w:fldCharType="separate"/>
+        </w:r>
+        <w:r>
+          <w:rPr>
+            <w:rStyle w:val="Hyperlink0"/>
+            <w:rFonts w:eastAsia="Arial Unicode MS"/>
+            <w:lang w:val="en-US"/>
+          </w:rPr>
+          <w:delText>https://github.com/GabrielNakamura/Citation_bias</w:delText>
+        </w:r>
+        <w:r>
+          <w:rPr>
+            <w:rStyle w:val="Hyperlink0"/>
+            <w:rFonts w:eastAsia="Arial Unicode MS"/>
+            <w:lang w:val="en-US"/>
+          </w:rPr>
+          <w:fldChar w:fldCharType="end"/>
+        </w:r>
+      </w:del>
+      <w:ins w:id="311" w:author="Gabriel Nakamura" w:date="2023-06-07T14:45:00Z">
+        <w:r>
+          <w:rPr>
+            <w:rFonts w:ascii="Times New Roman" w:hAnsi="Times New Roman"/>
+            <w:lang w:val="en-US"/>
+          </w:rPr>
+          <w:t>DOI XXXX.</w:t>
+        </w:r>
+      </w:ins>
+      <w:del w:id="312" w:author="Gabriel Nakamura" w:date="2023-06-07T14:45:00Z">
+        <w:r>
+          <w:rPr>
+            <w:rFonts w:ascii="Times New Roman" w:hAnsi="Times New Roman"/>
+            <w:lang w:val="en-US"/>
+            <w:rPrChange w:id="313" w:author="Gabriel Nakamura" w:date="2023-05-18T12:47:00Z">
+              <w:rPr>
+                <w:rFonts w:ascii="Times New Roman" w:hAnsi="Times New Roman"/>
+              </w:rPr>
+            </w:rPrChange>
+          </w:rPr>
+          <w:delText>.</w:delText>
+        </w:r>
+      </w:del>
+      <w:r>
+        <w:rPr>
+          <w:rFonts w:ascii="Times New Roman" w:hAnsi="Times New Roman"/>
+          <w:lang w:val="en-US"/>
+          <w:rPrChange w:id="314" w:author="Gabriel Nakamura" w:date="2023-05-18T12:47:00Z">
+            <w:rPr>
+              <w:rFonts w:ascii="Times New Roman" w:hAnsi="Times New Roman"/>
+            </w:rPr>
+          </w:rPrChange>
+        </w:rPr>
+        <w:br/>
+      </w:r>
+      <w:commentRangeEnd w:id="306"/>
+      <w:r>
+        <w:rPr>
+          <w:lang w:val="en-US"/>
+          <w:rPrChange w:id="315" w:author="Gabriel Nakamura" w:date="2023-05-18T12:47:00Z">
             <w:rPr/>
           </w:rPrChange>
         </w:rPr>
-        <w:fldChar w:fldCharType="begin"/>
-      </w:r>
-      <w:r>
-        <w:rPr>
-          <w:lang w:val="en-US"/>
-          <w:rPrChange w:id="259" w:author="Gabriel Nakamura" w:date="2023-05-18T12:47:00Z">
-            <w:rPr/>
-          </w:rPrChange>
-        </w:rPr>
-        <w:instrText>HYPERLINK "https://github.com/GabrielNakamura/Citation_bias"</w:instrText>
-      </w:r>
-      <w:r>
-        <w:rPr>
-          <w:lang w:val="en-US"/>
-        </w:rPr>
-      </w:r>
-      <w:r>
-        <w:rPr>
-          <w:rPrChange w:id="260" w:author="Gabriel Nakamura" w:date="2023-05-18T12:47:00Z">
-            <w:rPr>
-              <w:rStyle w:val="Hyperlink0"/>
-              <w:rFonts w:eastAsia="Arial Unicode MS"/>
-              <w:lang w:val="en-US"/>
-            </w:rPr>
-          </w:rPrChange>
-        </w:rPr>
-        <w:fldChar w:fldCharType="separate"/>
-      </w:r>
-      <w:r>
-        <w:rPr>
-          <w:rStyle w:val="Hyperlink0"/>
-          <w:rFonts w:eastAsia="Arial Unicode MS"/>
-          <w:lang w:val="en-US"/>
-        </w:rPr>
-        <w:t>https://github.com/GabrielNakamura/Citation_bias</w:t>
-      </w:r>
-      <w:r>
-        <w:rPr>
-          <w:rStyle w:val="Hyperlink0"/>
-          <w:rFonts w:eastAsia="Arial Unicode MS"/>
-          <w:lang w:val="en-US"/>
-        </w:rPr>
-        <w:fldChar w:fldCharType="end"/>
-      </w:r>
-      <w:r>
-        <w:rPr>
-          <w:rFonts w:ascii="Times New Roman" w:hAnsi="Times New Roman"/>
-          <w:lang w:val="en-US"/>
-          <w:rPrChange w:id="261" w:author="Gabriel Nakamura" w:date="2023-05-18T12:47:00Z">
-            <w:rPr>
-              <w:rFonts w:ascii="Times New Roman" w:hAnsi="Times New Roman"/>
-            </w:rPr>
-          </w:rPrChange>
-        </w:rPr>
-        <w:t>.</w:t>
-      </w:r>
-      <w:r>
-        <w:rPr>
-          <w:rFonts w:ascii="Times New Roman" w:hAnsi="Times New Roman"/>
-          <w:lang w:val="en-US"/>
-          <w:rPrChange w:id="262" w:author="Gabriel Nakamura" w:date="2023-05-18T12:47:00Z">
-            <w:rPr>
-              <w:rFonts w:ascii="Times New Roman" w:hAnsi="Times New Roman"/>
-            </w:rPr>
-          </w:rPrChange>
-        </w:rPr>
-        <w:br/>
-      </w:r>
-      <w:commentRangeEnd w:id="257"/>
-      <w:r>
-        <w:rPr>
-          <w:lang w:val="en-US"/>
-          <w:rPrChange w:id="263" w:author="Gabriel Nakamura" w:date="2023-05-18T12:47:00Z">
-            <w:rPr/>
-          </w:rPrChange>
-        </w:rPr>
-        <w:commentReference w:id="257"/>
+        <w:commentReference w:id="306"/>
       </w:r>
     </w:p>
     <w:p>
@@ -4043,7 +4653,7 @@
           <w:b/>
           <w:bCs/>
           <w:lang w:val="en-US"/>
-          <w:rPrChange w:id="264" w:author="Gabriel Nakamura" w:date="2023-05-18T12:47:00Z">
+          <w:rPrChange w:id="316" w:author="Gabriel Nakamura" w:date="2023-05-18T12:47:00Z">
             <w:rPr>
               <w:rFonts w:ascii="Times New Roman" w:eastAsia="Times New Roman" w:hAnsi="Times New Roman" w:cs="Times New Roman"/>
               <w:b/>
@@ -4069,7 +4679,7 @@
         <w:rPr>
           <w:rFonts w:ascii="Times New Roman" w:eastAsia="Times New Roman" w:hAnsi="Times New Roman" w:cs="Times New Roman"/>
           <w:lang w:val="en-US"/>
-          <w:rPrChange w:id="265" w:author="Gabriel Nakamura" w:date="2023-05-18T12:47:00Z">
+          <w:rPrChange w:id="317" w:author="Gabriel Nakamura" w:date="2023-05-18T12:47:00Z">
             <w:rPr>
               <w:rFonts w:ascii="Times New Roman" w:eastAsia="Times New Roman" w:hAnsi="Times New Roman" w:cs="Times New Roman"/>
             </w:rPr>
@@ -4081,7 +4691,48 @@
           <w:rFonts w:ascii="Times New Roman" w:hAnsi="Times New Roman"/>
           <w:lang w:val="en-US"/>
         </w:rPr>
-        <w:t>GN conceived the idea with significant input from BES and LD. GN wrote the first draft with significant input from BES. All authors contributed with the discussion of the theme, suggestions, and text review.</w:t>
+        <w:t>GN conceived the idea with significant input from BES</w:t>
+      </w:r>
+      <w:ins w:id="318" w:author="Gabriel Nakamura" w:date="2023-06-07T14:45:00Z">
+        <w:r>
+          <w:rPr>
+            <w:rFonts w:ascii="Times New Roman" w:hAnsi="Times New Roman"/>
+            <w:lang w:val="en-US"/>
+          </w:rPr>
+          <w:t>,</w:t>
+        </w:r>
+      </w:ins>
+      <w:del w:id="319" w:author="Gabriel Nakamura" w:date="2023-06-07T14:45:00Z">
+        <w:r>
+          <w:rPr>
+            <w:rFonts w:ascii="Times New Roman" w:hAnsi="Times New Roman"/>
+            <w:lang w:val="en-US"/>
+          </w:rPr>
+          <w:delText xml:space="preserve"> and</w:delText>
+        </w:r>
+      </w:del>
+      <w:r>
+        <w:rPr>
+          <w:rFonts w:ascii="Times New Roman" w:hAnsi="Times New Roman"/>
+          <w:lang w:val="en-US"/>
+        </w:rPr>
+        <w:t xml:space="preserve"> LD</w:t>
+      </w:r>
+      <w:ins w:id="320" w:author="Gabriel Nakamura" w:date="2023-06-07T14:46:00Z">
+        <w:r>
+          <w:rPr>
+            <w:rFonts w:ascii="Times New Roman" w:hAnsi="Times New Roman"/>
+            <w:lang w:val="en-US"/>
+          </w:rPr>
+          <w:t xml:space="preserve"> and VDPP</w:t>
+        </w:r>
+      </w:ins>
+      <w:r>
+        <w:rPr>
+          <w:rFonts w:ascii="Times New Roman" w:hAnsi="Times New Roman"/>
+          <w:lang w:val="en-US"/>
+        </w:rPr>
+        <w:t>. GN wrote the first draft with significant input from BES. All authors contributed with the discussion of the theme, suggestions, and text review.</w:t>
       </w:r>
     </w:p>
     <w:p>
@@ -4093,7 +4744,7 @@
           <w:b/>
           <w:bCs/>
           <w:lang w:val="en-US"/>
-          <w:rPrChange w:id="266" w:author="Gabriel Nakamura" w:date="2023-05-18T12:47:00Z">
+          <w:rPrChange w:id="321" w:author="Gabriel Nakamura" w:date="2023-05-18T12:47:00Z">
             <w:rPr>
               <w:rFonts w:ascii="Times New Roman" w:eastAsia="Times New Roman" w:hAnsi="Times New Roman" w:cs="Times New Roman"/>
               <w:b/>
@@ -4119,7 +4770,7 @@
         <w:rPr>
           <w:rFonts w:ascii="Times New Roman" w:eastAsia="Times New Roman" w:hAnsi="Times New Roman" w:cs="Times New Roman"/>
           <w:lang w:val="en-US"/>
-          <w:rPrChange w:id="267" w:author="Gabriel Nakamura" w:date="2023-05-18T12:47:00Z">
+          <w:rPrChange w:id="322" w:author="Gabriel Nakamura" w:date="2023-05-18T12:47:00Z">
             <w:rPr>
               <w:rFonts w:ascii="Times New Roman" w:eastAsia="Times New Roman" w:hAnsi="Times New Roman" w:cs="Times New Roman"/>
             </w:rPr>
@@ -4139,13 +4790,9 @@
         <w:pStyle w:val="Body"/>
         <w:spacing w:line="480" w:lineRule="auto"/>
         <w:rPr>
+          <w:ins w:id="323" w:author="Gabriel Nakamura" w:date="2023-06-07T14:48:00Z"/>
           <w:rFonts w:ascii="Times New Roman" w:eastAsia="Times New Roman" w:hAnsi="Times New Roman" w:cs="Times New Roman"/>
           <w:lang w:val="en-US"/>
-          <w:rPrChange w:id="268" w:author="Gabriel Nakamura" w:date="2023-05-18T12:47:00Z">
-            <w:rPr>
-              <w:rFonts w:ascii="Times New Roman" w:eastAsia="Times New Roman" w:hAnsi="Times New Roman" w:cs="Times New Roman"/>
-            </w:rPr>
-          </w:rPrChange>
         </w:rPr>
       </w:pPr>
     </w:p>
@@ -4154,11 +4801,198 @@
         <w:pStyle w:val="Body"/>
         <w:spacing w:line="480" w:lineRule="auto"/>
         <w:rPr>
+          <w:ins w:id="324" w:author="Gabriel Nakamura" w:date="2023-06-07T15:31:00Z"/>
           <w:rFonts w:ascii="Times New Roman" w:eastAsia="Times New Roman" w:hAnsi="Times New Roman" w:cs="Times New Roman"/>
           <w:b/>
           <w:bCs/>
           <w:lang w:val="en-US"/>
-          <w:rPrChange w:id="269" w:author="Gabriel Nakamura" w:date="2023-05-18T12:47:00Z">
+        </w:rPr>
+      </w:pPr>
+      <w:ins w:id="325" w:author="Gabriel Nakamura" w:date="2023-06-07T14:48:00Z">
+        <w:r>
+          <w:rPr>
+            <w:rFonts w:ascii="Times New Roman" w:eastAsia="Times New Roman" w:hAnsi="Times New Roman" w:cs="Times New Roman"/>
+            <w:b/>
+            <w:bCs/>
+            <w:lang w:val="en-US"/>
+            <w:rPrChange w:id="326" w:author="Gabriel Nakamura" w:date="2023-06-07T14:48:00Z">
+              <w:rPr>
+                <w:rFonts w:ascii="Times New Roman" w:eastAsia="Times New Roman" w:hAnsi="Times New Roman" w:cs="Times New Roman"/>
+                <w:lang w:val="en-US"/>
+              </w:rPr>
+            </w:rPrChange>
+          </w:rPr>
+          <w:t>Positionality statement</w:t>
+        </w:r>
+      </w:ins>
+    </w:p>
+    <w:p>
+      <w:pPr>
+        <w:pStyle w:val="Body"/>
+        <w:spacing w:line="480" w:lineRule="auto"/>
+        <w:rPr>
+          <w:ins w:id="327" w:author="Gabriel Nakamura" w:date="2023-06-07T15:31:00Z"/>
+          <w:rFonts w:ascii="Times New Roman" w:eastAsia="Times New Roman" w:hAnsi="Times New Roman" w:cs="Times New Roman"/>
+          <w:lang w:val="en-US"/>
+          <w:rPrChange w:id="328" w:author="Gabriel Nakamura" w:date="2023-06-07T15:32:00Z">
+            <w:rPr>
+              <w:ins w:id="329" w:author="Gabriel Nakamura" w:date="2023-06-07T15:31:00Z"/>
+              <w:rFonts w:eastAsia="Times New Roman"/>
+              <w:b/>
+              <w:bCs/>
+            </w:rPr>
+          </w:rPrChange>
+        </w:rPr>
+      </w:pPr>
+      <w:ins w:id="330" w:author="Gabriel Nakamura" w:date="2023-06-07T15:31:00Z">
+        <w:r>
+          <w:rPr>
+            <w:rFonts w:ascii="Times New Roman" w:eastAsia="Times New Roman" w:hAnsi="Times New Roman" w:cs="Times New Roman"/>
+            <w:lang w:val="en-US"/>
+            <w:rPrChange w:id="331" w:author="Gabriel Nakamura" w:date="2023-06-07T15:32:00Z">
+              <w:rPr>
+                <w:rFonts w:eastAsia="Times New Roman"/>
+                <w:b/>
+                <w:bCs/>
+              </w:rPr>
+            </w:rPrChange>
+          </w:rPr>
+          <w:t>We acknowledge that the views, opinions, and suggestions presented here are not exhaustive in addressing the issue of colonial practices in the science of ecology and evolution. It is important to note that we are not free from bias in approaching this subject, particularly evident in the lack of gender equality and the exclusive representation of Brazilian researchers in this piece. Therefore, we recognize the limitations of our opinions.</w:t>
+        </w:r>
+      </w:ins>
+      <w:ins w:id="332" w:author="Gabriel Nakamura" w:date="2023-06-07T15:32:00Z">
+        <w:r>
+          <w:rPr>
+            <w:rFonts w:ascii="Times New Roman" w:eastAsia="Times New Roman" w:hAnsi="Times New Roman" w:cs="Times New Roman"/>
+            <w:lang w:val="en-US"/>
+            <w:rPrChange w:id="333" w:author="Gabriel Nakamura" w:date="2023-06-07T15:32:00Z">
+              <w:rPr>
+                <w:rFonts w:ascii="Times New Roman" w:eastAsia="Times New Roman" w:hAnsi="Times New Roman" w:cs="Times New Roman"/>
+              </w:rPr>
+            </w:rPrChange>
+          </w:rPr>
+          <w:t xml:space="preserve"> </w:t>
+        </w:r>
+      </w:ins>
+      <w:ins w:id="334" w:author="Gabriel Nakamura" w:date="2023-06-07T15:31:00Z">
+        <w:r>
+          <w:rPr>
+            <w:rFonts w:ascii="Times New Roman" w:eastAsia="Times New Roman" w:hAnsi="Times New Roman" w:cs="Times New Roman"/>
+            <w:lang w:val="en-US"/>
+            <w:rPrChange w:id="335" w:author="Gabriel Nakamura" w:date="2023-06-07T15:32:00Z">
+              <w:rPr>
+                <w:rFonts w:eastAsia="Times New Roman"/>
+                <w:b/>
+                <w:bCs/>
+              </w:rPr>
+            </w:rPrChange>
+          </w:rPr>
+          <w:t xml:space="preserve">However, we believe that our suggestions are grounded in a body of evidence derived from secondary data and existing literature on the topic. As authors, we come from diverse contexts, training experiences (including those trained in the Global South and based in the Global South, trained in the Global </w:t>
+        </w:r>
+        <w:proofErr w:type="gramStart"/>
+        <w:r>
+          <w:rPr>
+            <w:rFonts w:ascii="Times New Roman" w:eastAsia="Times New Roman" w:hAnsi="Times New Roman" w:cs="Times New Roman"/>
+            <w:lang w:val="en-US"/>
+            <w:rPrChange w:id="336" w:author="Gabriel Nakamura" w:date="2023-06-07T15:32:00Z">
+              <w:rPr>
+                <w:rFonts w:eastAsia="Times New Roman"/>
+                <w:b/>
+                <w:bCs/>
+              </w:rPr>
+            </w:rPrChange>
+          </w:rPr>
+          <w:t>North</w:t>
+        </w:r>
+        <w:proofErr w:type="gramEnd"/>
+        <w:r>
+          <w:rPr>
+            <w:rFonts w:ascii="Times New Roman" w:eastAsia="Times New Roman" w:hAnsi="Times New Roman" w:cs="Times New Roman"/>
+            <w:lang w:val="en-US"/>
+            <w:rPrChange w:id="337" w:author="Gabriel Nakamura" w:date="2023-06-07T15:32:00Z">
+              <w:rPr>
+                <w:rFonts w:eastAsia="Times New Roman"/>
+                <w:b/>
+                <w:bCs/>
+              </w:rPr>
+            </w:rPrChange>
+          </w:rPr>
+          <w:t xml:space="preserve"> and based in the Global South, and trained in the Global South and based in the Global North), and career stages (ranging from early career to senior researchers). Despite our varied backgrounds, we collectively agree that the science of ecology and evolution must prioritize inclusivity and provide fair recognition to scientists from the Global South</w:t>
+        </w:r>
+      </w:ins>
+      <w:ins w:id="338" w:author="Gabriel Nakamura" w:date="2023-06-07T15:34:00Z">
+        <w:r>
+          <w:rPr>
+            <w:rFonts w:ascii="Times New Roman" w:eastAsia="Times New Roman" w:hAnsi="Times New Roman" w:cs="Times New Roman"/>
+            <w:lang w:val="en-US"/>
+          </w:rPr>
+          <w:t xml:space="preserve"> through actions</w:t>
+        </w:r>
+      </w:ins>
+      <w:ins w:id="339" w:author="Gabriel Nakamura" w:date="2023-06-07T15:31:00Z">
+        <w:r>
+          <w:rPr>
+            <w:rFonts w:ascii="Times New Roman" w:eastAsia="Times New Roman" w:hAnsi="Times New Roman" w:cs="Times New Roman"/>
+            <w:lang w:val="en-US"/>
+            <w:rPrChange w:id="340" w:author="Gabriel Nakamura" w:date="2023-06-07T15:32:00Z">
+              <w:rPr>
+                <w:rFonts w:eastAsia="Times New Roman"/>
+                <w:b/>
+                <w:bCs/>
+              </w:rPr>
+            </w:rPrChange>
+          </w:rPr>
+          <w:t>. It is essential to address the structural problems rooted in colonial practices to achieve a comprehensive solution.</w:t>
+        </w:r>
+      </w:ins>
+    </w:p>
+    <w:p>
+      <w:pPr>
+        <w:pStyle w:val="Body"/>
+        <w:spacing w:line="480" w:lineRule="auto"/>
+        <w:rPr>
+          <w:ins w:id="341" w:author="Gabriel Nakamura" w:date="2023-06-07T14:48:00Z"/>
+          <w:rFonts w:ascii="Times New Roman" w:eastAsia="Times New Roman" w:hAnsi="Times New Roman" w:cs="Times New Roman"/>
+          <w:b/>
+          <w:bCs/>
+          <w:lang w:val="en-US"/>
+          <w:rPrChange w:id="342" w:author="Gabriel Nakamura" w:date="2023-06-07T14:59:00Z">
+            <w:rPr>
+              <w:ins w:id="343" w:author="Gabriel Nakamura" w:date="2023-06-07T14:48:00Z"/>
+              <w:rFonts w:ascii="Times New Roman" w:eastAsia="Times New Roman" w:hAnsi="Times New Roman" w:cs="Times New Roman"/>
+              <w:lang w:val="en-US"/>
+            </w:rPr>
+          </w:rPrChange>
+        </w:rPr>
+      </w:pPr>
+    </w:p>
+    <w:p>
+      <w:pPr>
+        <w:pStyle w:val="Body"/>
+        <w:spacing w:line="480" w:lineRule="auto"/>
+        <w:rPr>
+          <w:del w:id="344" w:author="Gabriel Nakamura" w:date="2023-06-07T15:31:00Z"/>
+          <w:rFonts w:ascii="Times New Roman" w:eastAsia="Times New Roman" w:hAnsi="Times New Roman" w:cs="Times New Roman"/>
+          <w:lang w:val="en-US"/>
+          <w:rPrChange w:id="345" w:author="Gabriel Nakamura" w:date="2023-05-18T12:47:00Z">
+            <w:rPr>
+              <w:del w:id="346" w:author="Gabriel Nakamura" w:date="2023-06-07T15:31:00Z"/>
+              <w:rFonts w:ascii="Times New Roman" w:eastAsia="Times New Roman" w:hAnsi="Times New Roman" w:cs="Times New Roman"/>
+            </w:rPr>
+          </w:rPrChange>
+        </w:rPr>
+      </w:pPr>
+    </w:p>
+    <w:p>
+      <w:pPr>
+        <w:pStyle w:val="Body"/>
+        <w:spacing w:line="480" w:lineRule="auto"/>
+        <w:rPr>
+          <w:rFonts w:ascii="Times New Roman" w:eastAsia="Times New Roman" w:hAnsi="Times New Roman" w:cs="Times New Roman"/>
+          <w:b/>
+          <w:bCs/>
+          <w:lang w:val="en-US"/>
+          <w:rPrChange w:id="347" w:author="Gabriel Nakamura" w:date="2023-05-18T12:47:00Z">
             <w:rPr>
               <w:rFonts w:ascii="Times New Roman" w:eastAsia="Times New Roman" w:hAnsi="Times New Roman" w:cs="Times New Roman"/>
               <w:b/>
@@ -4173,7 +5007,7 @@
           <w:b/>
           <w:bCs/>
           <w:lang w:val="en-US"/>
-          <w:rPrChange w:id="270" w:author="Gabriel Nakamura" w:date="2023-05-18T12:47:00Z">
+          <w:rPrChange w:id="348" w:author="Gabriel Nakamura" w:date="2023-05-18T12:47:00Z">
             <w:rPr>
               <w:rFonts w:ascii="Times New Roman" w:hAnsi="Times New Roman"/>
               <w:b/>
@@ -4405,7 +5239,6 @@
         <w:rPr>
           <w:rFonts w:ascii="Times New Roman" w:hAnsi="Times New Roman"/>
         </w:rPr>
-        <w:lastRenderedPageBreak/>
         <w:t>4.</w:t>
       </w:r>
       <w:r>
@@ -4662,7 +5495,7 @@
         <w:rPr>
           <w:rFonts w:ascii="Times New Roman" w:eastAsia="Times New Roman" w:hAnsi="Times New Roman" w:cs="Times New Roman"/>
           <w:lang w:val="pt-BR"/>
-          <w:rPrChange w:id="271" w:author="Gabriel Nakamura" w:date="2023-06-05T16:53:00Z">
+          <w:rPrChange w:id="349" w:author="Gabriel Nakamura" w:date="2023-06-05T16:53:00Z">
             <w:rPr>
               <w:rFonts w:ascii="Times New Roman" w:eastAsia="Times New Roman" w:hAnsi="Times New Roman" w:cs="Times New Roman"/>
             </w:rPr>
@@ -4688,7 +5521,7 @@
           <w:i/>
           <w:iCs/>
           <w:lang w:val="pt-BR"/>
-          <w:rPrChange w:id="272" w:author="Gabriel Nakamura" w:date="2023-06-05T16:53:00Z">
+          <w:rPrChange w:id="350" w:author="Gabriel Nakamura" w:date="2023-06-05T16:53:00Z">
             <w:rPr>
               <w:rFonts w:ascii="Times New Roman" w:hAnsi="Times New Roman"/>
               <w:i/>
@@ -4703,7 +5536,7 @@
         <w:rPr>
           <w:rFonts w:ascii="Times New Roman" w:hAnsi="Times New Roman"/>
           <w:lang w:val="pt-BR"/>
-          <w:rPrChange w:id="273" w:author="Gabriel Nakamura" w:date="2023-06-05T16:53:00Z">
+          <w:rPrChange w:id="351" w:author="Gabriel Nakamura" w:date="2023-06-05T16:53:00Z">
             <w:rPr>
               <w:rFonts w:ascii="Times New Roman" w:hAnsi="Times New Roman"/>
               <w:lang w:val="pt-PT"/>
@@ -4718,7 +5551,7 @@
           <w:b/>
           <w:bCs/>
           <w:lang w:val="pt-BR"/>
-          <w:rPrChange w:id="274" w:author="Gabriel Nakamura" w:date="2023-06-05T16:53:00Z">
+          <w:rPrChange w:id="352" w:author="Gabriel Nakamura" w:date="2023-06-05T16:53:00Z">
             <w:rPr>
               <w:rFonts w:ascii="Times New Roman" w:hAnsi="Times New Roman"/>
               <w:b/>
@@ -4733,7 +5566,7 @@
         <w:rPr>
           <w:rFonts w:ascii="Times New Roman" w:hAnsi="Times New Roman"/>
           <w:lang w:val="pt-BR"/>
-          <w:rPrChange w:id="275" w:author="Gabriel Nakamura" w:date="2023-06-05T16:53:00Z">
+          <w:rPrChange w:id="353" w:author="Gabriel Nakamura" w:date="2023-06-05T16:53:00Z">
             <w:rPr>
               <w:rFonts w:ascii="Times New Roman" w:hAnsi="Times New Roman"/>
               <w:lang w:val="pt-PT"/>
@@ -4754,7 +5587,7 @@
         <w:rPr>
           <w:rFonts w:ascii="Times New Roman" w:hAnsi="Times New Roman"/>
           <w:lang w:val="pt-BR"/>
-          <w:rPrChange w:id="276" w:author="Gabriel Nakamura" w:date="2023-06-05T16:53:00Z">
+          <w:rPrChange w:id="354" w:author="Gabriel Nakamura" w:date="2023-06-05T16:53:00Z">
             <w:rPr>
               <w:rFonts w:ascii="Times New Roman" w:hAnsi="Times New Roman"/>
               <w:lang w:val="pt-PT"/>
@@ -4767,7 +5600,7 @@
         <w:rPr>
           <w:rFonts w:ascii="Times New Roman" w:hAnsi="Times New Roman"/>
           <w:lang w:val="pt-BR"/>
-          <w:rPrChange w:id="277" w:author="Gabriel Nakamura" w:date="2023-06-05T16:53:00Z">
+          <w:rPrChange w:id="355" w:author="Gabriel Nakamura" w:date="2023-06-05T16:53:00Z">
             <w:rPr>
               <w:rFonts w:ascii="Times New Roman" w:hAnsi="Times New Roman"/>
               <w:lang w:val="pt-PT"/>
@@ -4781,7 +5614,7 @@
         <w:rPr>
           <w:rFonts w:ascii="Times New Roman" w:hAnsi="Times New Roman"/>
           <w:lang w:val="pt-BR"/>
-          <w:rPrChange w:id="278" w:author="Gabriel Nakamura" w:date="2023-06-05T16:53:00Z">
+          <w:rPrChange w:id="356" w:author="Gabriel Nakamura" w:date="2023-06-05T16:53:00Z">
             <w:rPr>
               <w:rFonts w:ascii="Times New Roman" w:hAnsi="Times New Roman"/>
               <w:lang w:val="pt-PT"/>
@@ -4795,7 +5628,7 @@
         <w:rPr>
           <w:rFonts w:ascii="Times New Roman" w:hAnsi="Times New Roman"/>
           <w:lang w:val="pt-BR"/>
-          <w:rPrChange w:id="279" w:author="Gabriel Nakamura" w:date="2023-06-05T16:53:00Z">
+          <w:rPrChange w:id="357" w:author="Gabriel Nakamura" w:date="2023-06-05T16:53:00Z">
             <w:rPr>
               <w:rFonts w:ascii="Times New Roman" w:hAnsi="Times New Roman"/>
               <w:lang w:val="pt-PT"/>
@@ -4810,7 +5643,7 @@
           <w:i/>
           <w:iCs/>
           <w:lang w:val="pt-BR"/>
-          <w:rPrChange w:id="280" w:author="Gabriel Nakamura" w:date="2023-06-05T16:53:00Z">
+          <w:rPrChange w:id="358" w:author="Gabriel Nakamura" w:date="2023-06-05T16:53:00Z">
             <w:rPr>
               <w:rFonts w:ascii="Times New Roman" w:hAnsi="Times New Roman"/>
               <w:i/>
@@ -4825,7 +5658,7 @@
         <w:rPr>
           <w:rFonts w:ascii="Times New Roman" w:hAnsi="Times New Roman"/>
           <w:lang w:val="pt-BR"/>
-          <w:rPrChange w:id="281" w:author="Gabriel Nakamura" w:date="2023-06-05T16:53:00Z">
+          <w:rPrChange w:id="359" w:author="Gabriel Nakamura" w:date="2023-06-05T16:53:00Z">
             <w:rPr>
               <w:rFonts w:ascii="Times New Roman" w:hAnsi="Times New Roman"/>
               <w:lang w:val="pt-PT"/>
@@ -5117,7 +5950,6 @@
         <w:rPr>
           <w:rFonts w:ascii="Times New Roman" w:hAnsi="Times New Roman"/>
         </w:rPr>
-        <w:lastRenderedPageBreak/>
         <w:t>14.</w:t>
       </w:r>
       <w:r>
@@ -5661,8 +6493,8 @@
       </w:r>
     </w:p>
     <w:sectPr>
-      <w:headerReference w:type="default" r:id="rId12"/>
-      <w:footerReference w:type="default" r:id="rId13"/>
+      <w:headerReference w:type="default" r:id="rId11"/>
+      <w:footerReference w:type="default" r:id="rId12"/>
       <w:pgSz w:w="12240" w:h="15840"/>
       <w:pgMar w:top="1440" w:right="1440" w:bottom="1440" w:left="1440" w:header="708" w:footer="708" w:gutter="0"/>
       <w:cols w:space="720"/>
@@ -5786,7 +6618,7 @@
       </w:r>
     </w:p>
   </w:comment>
-  <w:comment w:id="113" w:author="Anonymous" w:date="2023-05-09T11:33:00Z" w:initials="">
+  <w:comment w:id="117" w:author="Anonymous" w:date="2023-05-09T11:33:00Z" w:initials="">
     <w:p>
       <w:pPr>
         <w:pStyle w:val="Default"/>
@@ -5804,7 +6636,7 @@
       </w:r>
     </w:p>
   </w:comment>
-  <w:comment w:id="118" w:author="Anonymous" w:date="2023-05-09T11:58:00Z" w:initials="">
+  <w:comment w:id="122" w:author="Anonymous" w:date="2023-05-09T11:58:00Z" w:initials="">
     <w:p>
       <w:pPr>
         <w:pStyle w:val="Default"/>
@@ -5822,7 +6654,7 @@
       </w:r>
     </w:p>
   </w:comment>
-  <w:comment w:id="131" w:author="Anonymous" w:date="2023-05-09T11:36:00Z" w:initials="">
+  <w:comment w:id="147" w:author="Anonymous" w:date="2023-05-09T11:36:00Z" w:initials="">
     <w:p>
       <w:pPr>
         <w:pStyle w:val="Default"/>
@@ -5840,7 +6672,7 @@
       </w:r>
     </w:p>
   </w:comment>
-  <w:comment w:id="138" w:author="Anonymous" w:date="2023-05-09T11:37:00Z" w:initials="">
+  <w:comment w:id="171" w:author="Anonymous" w:date="2023-05-09T11:37:00Z" w:initials="">
     <w:p>
       <w:pPr>
         <w:pStyle w:val="Default"/>
@@ -5858,7 +6690,7 @@
       </w:r>
     </w:p>
   </w:comment>
-  <w:comment w:id="151" w:author="Anonymous" w:date="2023-05-09T11:39:00Z" w:initials="">
+  <w:comment w:id="189" w:author="Anonymous" w:date="2023-05-09T11:39:00Z" w:initials="">
     <w:p>
       <w:pPr>
         <w:pStyle w:val="Default"/>
@@ -5876,7 +6708,7 @@
       </w:r>
     </w:p>
   </w:comment>
-  <w:comment w:id="155" w:author="Anonymous" w:date="2023-05-09T11:40:00Z" w:initials="">
+  <w:comment w:id="193" w:author="Anonymous" w:date="2023-05-09T11:40:00Z" w:initials="">
     <w:p>
       <w:pPr>
         <w:pStyle w:val="Default"/>
@@ -5894,7 +6726,7 @@
       </w:r>
     </w:p>
   </w:comment>
-  <w:comment w:id="164" w:author="Anonymous" w:date="2023-05-09T11:46:00Z" w:initials="">
+  <w:comment w:id="204" w:author="Anonymous" w:date="2023-05-09T11:46:00Z" w:initials="">
     <w:p>
       <w:pPr>
         <w:pStyle w:val="Default"/>
@@ -5912,24 +6744,25 @@
       </w:r>
     </w:p>
   </w:comment>
-  <w:comment w:id="165" w:author="Gabriel Nakamura" w:date="2023-05-18T12:14:00Z" w:initials="GN">
-    <w:p>
-      <w:r>
-        <w:rPr>
-          <w:rStyle w:val="CommentReference"/>
-        </w:rPr>
-        <w:annotationRef/>
-      </w:r>
-      <w:r>
-        <w:rPr>
-          <w:sz w:val="20"/>
-          <w:szCs w:val="20"/>
-        </w:rPr>
-        <w:t>Bruno, if you know a reference for this one</w:t>
+  <w:comment w:id="237" w:author="Anonymous" w:date="2023-05-09T11:50:00Z" w:initials="">
+    <w:p>
+      <w:pPr>
+        <w:pStyle w:val="Default"/>
+      </w:pPr>
+    </w:p>
+    <w:p>
+      <w:pPr>
+        <w:pStyle w:val="Default"/>
+      </w:pPr>
+      <w:r>
+        <w:rPr>
+          <w:rFonts w:eastAsia="Arial Unicode MS" w:cs="Arial Unicode MS"/>
+        </w:rPr>
+        <w:t>I would specify board members of conferences here</w:t>
       </w:r>
     </w:p>
   </w:comment>
-  <w:comment w:id="194" w:author="Anonymous" w:date="2023-05-09T11:50:00Z" w:initials="">
+  <w:comment w:id="255" w:author="Anonymous" w:date="2023-05-09T11:52:00Z" w:initials="">
     <w:p>
       <w:pPr>
         <w:pStyle w:val="Default"/>
@@ -5943,11 +6776,11 @@
         <w:rPr>
           <w:rFonts w:eastAsia="Arial Unicode MS" w:cs="Arial Unicode MS"/>
         </w:rPr>
-        <w:t>I would specify board members of conferences here</w:t>
+        <w:t>Should this be Global North here?</w:t>
       </w:r>
     </w:p>
   </w:comment>
-  <w:comment w:id="212" w:author="Anonymous" w:date="2023-05-09T11:52:00Z" w:initials="">
+  <w:comment w:id="268" w:author="Anonymous" w:date="2023-05-09T11:53:00Z" w:initials="">
     <w:p>
       <w:pPr>
         <w:pStyle w:val="Default"/>
@@ -5961,11 +6794,11 @@
         <w:rPr>
           <w:rFonts w:eastAsia="Arial Unicode MS" w:cs="Arial Unicode MS"/>
         </w:rPr>
-        <w:t>Should this be Global North here?</w:t>
+        <w:t>is a reference missing here?</w:t>
       </w:r>
     </w:p>
   </w:comment>
-  <w:comment w:id="225" w:author="Anonymous" w:date="2023-05-09T11:53:00Z" w:initials="">
+  <w:comment w:id="276" w:author="Anonymous" w:date="2023-05-09T11:53:00Z" w:initials="">
     <w:p>
       <w:pPr>
         <w:pStyle w:val="Default"/>
@@ -5979,11 +6812,11 @@
         <w:rPr>
           <w:rFonts w:eastAsia="Arial Unicode MS" w:cs="Arial Unicode MS"/>
         </w:rPr>
-        <w:t>is a reference missing here?</w:t>
+        <w:t>Perhaps as part of journal policy reviewers should be encouraged to check for or be aware of this?</w:t>
       </w:r>
     </w:p>
   </w:comment>
-  <w:comment w:id="233" w:author="Anonymous" w:date="2023-05-09T11:53:00Z" w:initials="">
+  <w:comment w:id="292" w:author="Anonymous" w:date="2023-05-09T11:54:00Z" w:initials="">
     <w:p>
       <w:pPr>
         <w:pStyle w:val="Default"/>
@@ -5997,29 +6830,11 @@
         <w:rPr>
           <w:rFonts w:eastAsia="Arial Unicode MS" w:cs="Arial Unicode MS"/>
         </w:rPr>
-        <w:t>Perhaps as part of journal policy reviewers should be encouraged to check for or be aware of this?</w:t>
+        <w:t>Should this be “inside” instead of “outside”? As it reads right now, “institutes outside the Global South” (~Global North) is then being compared to Global North</w:t>
       </w:r>
     </w:p>
   </w:comment>
-  <w:comment w:id="246" w:author="Anonymous" w:date="2023-05-09T11:54:00Z" w:initials="">
-    <w:p>
-      <w:pPr>
-        <w:pStyle w:val="Default"/>
-      </w:pPr>
-    </w:p>
-    <w:p>
-      <w:pPr>
-        <w:pStyle w:val="Default"/>
-      </w:pPr>
-      <w:r>
-        <w:rPr>
-          <w:rFonts w:eastAsia="Arial Unicode MS" w:cs="Arial Unicode MS"/>
-        </w:rPr>
-        <w:t>Should this be “inside” instead of “outside”? As it reads right now, “institutes outside the Global South” (~Global North) is then being compared to Global North</w:t>
-      </w:r>
-    </w:p>
-  </w:comment>
-  <w:comment w:id="257" w:author="Anonymous" w:date="2023-05-09T11:56:00Z" w:initials="">
+  <w:comment w:id="306" w:author="Anonymous" w:date="2023-05-09T11:56:00Z" w:initials="">
     <w:p>
       <w:pPr>
         <w:pStyle w:val="Default"/>
@@ -6055,7 +6870,6 @@
   <w15:commentEx w15:paraId="1AC9E518" w15:done="0"/>
   <w15:commentEx w15:paraId="1AC9E51A" w15:done="0"/>
   <w15:commentEx w15:paraId="1AC9E51C" w15:done="0"/>
-  <w15:commentEx w15:paraId="27E0B8A2" w15:paraIdParent="1AC9E51C" w15:done="0"/>
   <w15:commentEx w15:paraId="1AC9E51E" w15:done="0"/>
   <w15:commentEx w15:paraId="1AC9E520" w15:done="0"/>
   <w15:commentEx w15:paraId="1AC9E522" w15:done="0"/>
@@ -6063,12 +6877,6 @@
   <w15:commentEx w15:paraId="1AC9E526" w15:done="0"/>
   <w15:commentEx w15:paraId="1AC9E528" w15:done="0"/>
 </w15:commentsEx>
-</file>
-
-<file path=word/commentsExtensible.xml><?xml version="1.0" encoding="utf-8"?>
-<w16cex:commentsExtensible xmlns:wpc="http://schemas.microsoft.com/office/word/2010/wordprocessingCanvas" xmlns:cx="http://schemas.microsoft.com/office/drawing/2014/chartex" xmlns:cx1="http://schemas.microsoft.com/office/drawing/2015/9/8/chartex" xmlns:cx2="http://schemas.microsoft.com/office/drawing/2015/10/21/chartex" xmlns:cx3="http://schemas.microsoft.com/office/drawing/2016/5/9/chartex" xmlns:cx4="http://schemas.microsoft.com/office/drawing/2016/5/10/chartex" xmlns:cx5="http://schemas.microsoft.com/office/drawing/2016/5/11/chartex" xmlns:cx6="http://schemas.microsoft.com/office/drawing/2016/5/12/chartex" xmlns:cx7="http://schemas.microsoft.com/office/drawing/2016/5/13/chartex" xmlns:cx8="http://schemas.microsoft.com/office/drawing/2016/5/14/chartex" xmlns:mc="http://schemas.openxmlformats.org/markup-compatibility/2006" xmlns:aink="http://schemas.microsoft.com/office/drawing/2016/ink" xmlns:am3d="http://schemas.microsoft.com/office/drawing/2017/model3d" xmlns:o="urn:schemas-microsoft-com:office:office" xmlns:oel="http://schemas.microsoft.com/office/2019/extlst" xmlns:r="http://schemas.openxmlformats.org/officeDocument/2006/relationships" xmlns:m="http://schemas.openxmlformats.org/officeDocument/2006/math" xmlns:v="urn:schemas-microsoft-com:vml" xmlns:wp14="http://schemas.microsoft.com/office/word/2010/wordprocessingDrawing" xmlns:wp="http://schemas.openxmlformats.org/drawingml/2006/wordprocessingDrawing" xmlns:w10="urn:schemas-microsoft-com:office:word" xmlns:w="http://schemas.openxmlformats.org/wordprocessingml/2006/main" xmlns:w14="http://schemas.microsoft.com/office/word/2010/wordml" xmlns:w15="http://schemas.microsoft.com/office/word/2012/wordml" xmlns:w16cex="http://schemas.microsoft.com/office/word/2018/wordml/cex" xmlns:w16cid="http://schemas.microsoft.com/office/word/2016/wordml/cid" xmlns:w16="http://schemas.microsoft.com/office/word/2018/wordml" xmlns:w16sdtdh="http://schemas.microsoft.com/office/word/2020/wordml/sdtdatahash" xmlns:w16se="http://schemas.microsoft.com/office/word/2015/wordml/symex" xmlns:wpg="http://schemas.microsoft.com/office/word/2010/wordprocessingGroup" xmlns:wpi="http://schemas.microsoft.com/office/word/2010/wordprocessingInk" xmlns:wne="http://schemas.microsoft.com/office/word/2006/wordml" xmlns:wps="http://schemas.microsoft.com/office/word/2010/wordprocessingShape" mc:Ignorable="w14 w15 w16se w16cid w16 w16cex w16sdtdh wp14">
-  <w16cex:commentExtensible w16cex:durableId="28109510" w16cex:dateUtc="2023-05-18T15:14:00Z"/>
-</w16cex:commentsExtensible>
 </file>
 
 <file path=word/commentsIds.xml><?xml version="1.0" encoding="utf-8"?>
@@ -6086,7 +6894,6 @@
   <w16cid:commentId w16cid:paraId="1AC9E518" w16cid:durableId="28107015"/>
   <w16cid:commentId w16cid:paraId="1AC9E51A" w16cid:durableId="28107016"/>
   <w16cid:commentId w16cid:paraId="1AC9E51C" w16cid:durableId="28107017"/>
-  <w16cid:commentId w16cid:paraId="27E0B8A2" w16cid:durableId="28109510"/>
   <w16cid:commentId w16cid:paraId="1AC9E51E" w16cid:durableId="28107018"/>
   <w16cid:commentId w16cid:paraId="1AC9E520" w16cid:durableId="28107019"/>
   <w16cid:commentId w16cid:paraId="1AC9E522" w16cid:durableId="2810701A"/>
@@ -6574,7 +7381,6 @@
   <w:style w:type="character" w:default="1" w:styleId="DefaultParagraphFont">
     <w:name w:val="Default Paragraph Font"/>
     <w:uiPriority w:val="1"/>
-    <w:semiHidden/>
     <w:unhideWhenUsed/>
   </w:style>
   <w:style w:type="table" w:default="1" w:styleId="TableNormal">

--- a/doc/opinion_decolonizing_Expertise_Mar2023_Review_rev2.docx
+++ b/doc/opinion_decolonizing_Expertise_Mar2023_Review_rev2.docx
@@ -74,23 +74,7 @@
           <w:rFonts w:ascii="Times New Roman" w:hAnsi="Times New Roman"/>
           <w:lang w:val="pt-BR"/>
         </w:rPr>
-        <w:t xml:space="preserve">, Bruno </w:t>
-      </w:r>
-      <w:proofErr w:type="spellStart"/>
-      <w:r>
-        <w:rPr>
-          <w:rFonts w:ascii="Times New Roman" w:hAnsi="Times New Roman"/>
-          <w:lang w:val="pt-BR"/>
-        </w:rPr>
-        <w:t>Eleres</w:t>
-      </w:r>
-      <w:proofErr w:type="spellEnd"/>
-      <w:r>
-        <w:rPr>
-          <w:rFonts w:ascii="Times New Roman" w:hAnsi="Times New Roman"/>
-          <w:lang w:val="pt-BR"/>
-        </w:rPr>
-        <w:t xml:space="preserve"> Soares</w:t>
+        <w:t>, Bruno Eleres Soares</w:t>
       </w:r>
       <w:r>
         <w:rPr>
@@ -357,17 +341,8 @@
           <w:rFonts w:ascii="Times New Roman" w:hAnsi="Times New Roman"/>
           <w:lang w:val="pt-BR"/>
         </w:rPr>
-        <w:t xml:space="preserve">, Porto Alegre, </w:t>
-      </w:r>
-      <w:proofErr w:type="spellStart"/>
-      <w:r>
-        <w:rPr>
-          <w:rFonts w:ascii="Times New Roman" w:hAnsi="Times New Roman"/>
-          <w:lang w:val="pt-BR"/>
-        </w:rPr>
-        <w:t>Brazil</w:t>
-      </w:r>
-      <w:proofErr w:type="spellEnd"/>
+        <w:t>, Porto Alegre, Brazil</w:t>
+      </w:r>
     </w:p>
     <w:p>
       <w:pPr>
@@ -485,24 +460,39 @@
           <w:lang w:val="en-US"/>
         </w:rPr>
       </w:pPr>
-      <w:r>
-        <w:rPr>
-          <w:rFonts w:ascii="Times New Roman" w:hAnsi="Times New Roman"/>
-          <w:b/>
-          <w:bCs/>
-          <w:lang w:val="en-US"/>
-        </w:rPr>
-        <w:t>Summary</w:t>
-      </w:r>
-      <w:r>
-        <w:rPr>
-          <w:rFonts w:ascii="Times New Roman" w:hAnsi="Times New Roman"/>
-          <w:b/>
-          <w:bCs/>
-          <w:lang w:val="en-US"/>
-        </w:rPr>
-        <w:br/>
-      </w:r>
+      <w:del w:id="2" w:author="Gabriel Nakamura" w:date="2023-07-21T17:37:00Z">
+        <w:r>
+          <w:rPr>
+            <w:rFonts w:ascii="Times New Roman" w:hAnsi="Times New Roman"/>
+            <w:b/>
+            <w:bCs/>
+            <w:lang w:val="en-US"/>
+          </w:rPr>
+          <w:delText>Summary</w:delText>
+        </w:r>
+      </w:del>
+      <w:ins w:id="3" w:author="Gabriel Nakamura" w:date="2023-07-21T17:37:00Z">
+        <w:r>
+          <w:rPr>
+            <w:rFonts w:ascii="Times New Roman" w:hAnsi="Times New Roman"/>
+            <w:b/>
+            <w:bCs/>
+            <w:lang w:val="en-US"/>
+          </w:rPr>
+          <w:t>Abstract</w:t>
+        </w:r>
+      </w:ins>
+      <w:del w:id="4" w:author="Gabriel Nakamura" w:date="2023-07-21T17:37:00Z">
+        <w:r>
+          <w:rPr>
+            <w:rFonts w:ascii="Times New Roman" w:hAnsi="Times New Roman"/>
+            <w:b/>
+            <w:bCs/>
+            <w:lang w:val="en-US"/>
+          </w:rPr>
+          <w:br/>
+        </w:r>
+      </w:del>
     </w:p>
     <w:p>
       <w:pPr>
@@ -677,14 +667,14 @@
         </w:rPr>
         <w:t>(</w:t>
       </w:r>
-      <w:ins w:id="2" w:author="Gabriel Nakamura" w:date="2023-07-21T11:43:00Z">
+      <w:ins w:id="5" w:author="Gabriel Nakamura" w:date="2023-07-21T11:43:00Z">
         <w:r>
           <w:rPr>
             <w:rFonts w:ascii="Times New Roman" w:hAnsi="Times New Roman"/>
             <w:color w:val="FF0000"/>
             <w:lang w:val="en-US"/>
           </w:rPr>
-          <w:t>geographical markers</w:t>
+          <w:t xml:space="preserve">geographical markers </w:t>
         </w:r>
         <w:r>
           <w:rPr>
@@ -692,14 +682,6 @@
             <w:color w:val="FF0000"/>
             <w:lang w:val="en-US"/>
           </w:rPr>
-          <w:t xml:space="preserve"> </w:t>
-        </w:r>
-        <w:r>
-          <w:rPr>
-            <w:rFonts w:ascii="Times New Roman" w:hAnsi="Times New Roman"/>
-            <w:color w:val="FF0000"/>
-            <w:lang w:val="en-US"/>
-          </w:rPr>
           <w:t xml:space="preserve">and </w:t>
         </w:r>
       </w:ins>
@@ -711,7 +693,7 @@
         </w:rPr>
         <w:t>citation bias</w:t>
       </w:r>
-      <w:del w:id="3" w:author="Gabriel Nakamura" w:date="2023-07-21T11:43:00Z">
+      <w:del w:id="6" w:author="Gabriel Nakamura" w:date="2023-07-21T11:43:00Z">
         <w:r>
           <w:rPr>
             <w:rFonts w:ascii="Times New Roman" w:hAnsi="Times New Roman"/>
@@ -823,22 +805,265 @@
         </w:rPr>
         <w:t xml:space="preserve"> </w:t>
       </w:r>
-      <w:r>
-        <w:rPr>
-          <w:rFonts w:ascii="Times New Roman" w:hAnsi="Times New Roman"/>
-          <w:color w:val="FF0000"/>
-          <w:lang w:val="en-US"/>
-        </w:rPr>
-        <w:t xml:space="preserve">(adding the fact that </w:t>
-      </w:r>
-      <w:r>
-        <w:rPr>
-          <w:rFonts w:ascii="Times New Roman" w:hAnsi="Times New Roman"/>
-          <w:color w:val="FF0000"/>
-          <w:lang w:val="en-US"/>
-        </w:rPr>
-        <w:t>funding</w:t>
-      </w:r>
+      <w:del w:id="7" w:author="Bruno Eleres" w:date="2023-07-21T10:00:00Z">
+        <w:r>
+          <w:rPr>
+            <w:rFonts w:ascii="Times New Roman" w:hAnsi="Times New Roman"/>
+            <w:color w:val="FF0000"/>
+            <w:lang w:val="en-US"/>
+          </w:rPr>
+          <w:delText xml:space="preserve">(adding the fact that </w:delText>
+        </w:r>
+        <w:r>
+          <w:rPr>
+            <w:rFonts w:ascii="Times New Roman" w:hAnsi="Times New Roman"/>
+            <w:color w:val="FF0000"/>
+            <w:lang w:val="en-US"/>
+          </w:rPr>
+          <w:delText>funding</w:delText>
+        </w:r>
+        <w:r>
+          <w:rPr>
+            <w:rFonts w:ascii="Times New Roman" w:hAnsi="Times New Roman"/>
+            <w:color w:val="FF0000"/>
+            <w:lang w:val="en-US"/>
+          </w:rPr>
+          <w:delText xml:space="preserve"> </w:delText>
+        </w:r>
+        <w:r>
+          <w:rPr>
+            <w:rFonts w:ascii="Times New Roman" w:hAnsi="Times New Roman"/>
+            <w:color w:val="FF0000"/>
+            <w:lang w:val="en-US"/>
+          </w:rPr>
+          <w:delText>is usually directed towards Global North</w:delText>
+        </w:r>
+      </w:del>
+      <w:ins w:id="8" w:author="Bruno Eleres" w:date="2023-07-21T10:01:00Z">
+        <w:r>
+          <w:rPr>
+            <w:rFonts w:ascii="Times New Roman" w:hAnsi="Times New Roman"/>
+            <w:color w:val="FF0000"/>
+            <w:lang w:val="en-US"/>
+          </w:rPr>
+          <w:t xml:space="preserve">in which the </w:t>
+        </w:r>
+      </w:ins>
+      <w:ins w:id="9" w:author="Bruno Eleres" w:date="2023-07-21T10:09:00Z">
+        <w:r>
+          <w:rPr>
+            <w:rFonts w:ascii="Times New Roman" w:hAnsi="Times New Roman"/>
+            <w:color w:val="FF0000"/>
+            <w:lang w:val="en-US"/>
+          </w:rPr>
+          <w:t xml:space="preserve">more </w:t>
+        </w:r>
+      </w:ins>
+      <w:ins w:id="10" w:author="Bruno Eleres" w:date="2023-07-21T10:01:00Z">
+        <w:r>
+          <w:rPr>
+            <w:rFonts w:ascii="Times New Roman" w:hAnsi="Times New Roman"/>
+            <w:color w:val="FF0000"/>
+            <w:lang w:val="en-US"/>
+          </w:rPr>
+          <w:t xml:space="preserve">abundant funding </w:t>
+        </w:r>
+      </w:ins>
+      <w:ins w:id="11" w:author="Bruno Eleres" w:date="2023-07-21T10:09:00Z">
+        <w:r>
+          <w:rPr>
+            <w:rFonts w:ascii="Times New Roman" w:hAnsi="Times New Roman"/>
+            <w:color w:val="FF0000"/>
+            <w:lang w:val="en-US"/>
+          </w:rPr>
+          <w:t>in</w:t>
+        </w:r>
+      </w:ins>
+      <w:ins w:id="12" w:author="Bruno Eleres" w:date="2023-07-21T10:01:00Z">
+        <w:r>
+          <w:rPr>
+            <w:rFonts w:ascii="Times New Roman" w:hAnsi="Times New Roman"/>
+            <w:color w:val="FF0000"/>
+            <w:lang w:val="en-US"/>
+          </w:rPr>
+          <w:t xml:space="preserve"> the Global North is </w:t>
+        </w:r>
+      </w:ins>
+      <w:ins w:id="13" w:author="Bruno Eleres" w:date="2023-07-21T10:10:00Z">
+        <w:r>
+          <w:rPr>
+            <w:rFonts w:ascii="Times New Roman" w:hAnsi="Times New Roman"/>
+            <w:color w:val="FF0000"/>
+            <w:lang w:val="en-US"/>
+          </w:rPr>
+          <w:t xml:space="preserve">applied </w:t>
+        </w:r>
+      </w:ins>
+      <w:ins w:id="14" w:author="Bruno Eleres" w:date="2023-07-21T10:01:00Z">
+        <w:r>
+          <w:rPr>
+            <w:rFonts w:ascii="Times New Roman" w:hAnsi="Times New Roman"/>
+            <w:color w:val="FF0000"/>
+            <w:lang w:val="en-US"/>
+          </w:rPr>
+          <w:t xml:space="preserve">to </w:t>
+        </w:r>
+      </w:ins>
+      <w:ins w:id="15" w:author="Bruno Eleres" w:date="2023-07-21T10:07:00Z">
+        <w:r>
+          <w:rPr>
+            <w:rFonts w:ascii="Times New Roman" w:hAnsi="Times New Roman"/>
+            <w:color w:val="FF0000"/>
+            <w:lang w:val="en-US"/>
+          </w:rPr>
+          <w:t xml:space="preserve">make a tropical science </w:t>
+        </w:r>
+      </w:ins>
+      <w:ins w:id="16" w:author="Bruno Eleres" w:date="2023-07-21T10:10:00Z">
+        <w:r>
+          <w:rPr>
+            <w:rFonts w:ascii="Times New Roman" w:hAnsi="Times New Roman"/>
+            <w:color w:val="FF0000"/>
+            <w:lang w:val="en-US"/>
+          </w:rPr>
+          <w:t>that hardly incorporates the lead</w:t>
+        </w:r>
+      </w:ins>
+      <w:ins w:id="17" w:author="Bruno Eleres" w:date="2023-07-21T10:11:00Z">
+        <w:r>
+          <w:rPr>
+            <w:rFonts w:ascii="Times New Roman" w:hAnsi="Times New Roman"/>
+            <w:color w:val="FF0000"/>
+            <w:lang w:val="en-US"/>
+          </w:rPr>
+          <w:t xml:space="preserve">ership and objectives of Global South </w:t>
+        </w:r>
+        <w:r>
+          <w:rPr>
+            <w:rFonts w:ascii="Times New Roman" w:hAnsi="Times New Roman"/>
+            <w:color w:val="FF0000"/>
+            <w:lang w:val="en-US"/>
+          </w:rPr>
+          <w:t>researchers</w:t>
+        </w:r>
+      </w:ins>
+      <w:del w:id="18" w:author="Bruno Eleres" w:date="2023-07-21T10:00:00Z">
+        <w:r>
+          <w:rPr>
+            <w:rFonts w:ascii="Times New Roman" w:hAnsi="Times New Roman"/>
+            <w:color w:val="FF0000"/>
+            <w:lang w:val="en-US"/>
+          </w:rPr>
+          <w:delText>)</w:delText>
+        </w:r>
+      </w:del>
+      <w:r>
+        <w:rPr>
+          <w:rFonts w:ascii="Times New Roman" w:hAnsi="Times New Roman"/>
+          <w:color w:val="FF0000"/>
+          <w:lang w:val="en-US"/>
+        </w:rPr>
+        <w:t xml:space="preserve">. </w:t>
+      </w:r>
+      <w:r>
+        <w:rPr>
+          <w:rFonts w:ascii="Times New Roman" w:hAnsi="Times New Roman"/>
+          <w:lang w:val="en-US"/>
+        </w:rPr>
+        <w:t xml:space="preserve">Scientific research </w:t>
+      </w:r>
+      <w:ins w:id="19" w:author="Bruno Eleres" w:date="2023-07-21T10:11:00Z">
+        <w:r>
+          <w:rPr>
+            <w:rFonts w:ascii="Times New Roman" w:hAnsi="Times New Roman"/>
+            <w:lang w:val="en-US"/>
+          </w:rPr>
+          <w:t>produced by</w:t>
+        </w:r>
+      </w:ins>
+      <w:del w:id="20" w:author="Bruno Eleres" w:date="2023-07-21T10:11:00Z">
+        <w:r>
+          <w:rPr>
+            <w:rFonts w:ascii="Times New Roman" w:hAnsi="Times New Roman"/>
+            <w:lang w:val="en-US"/>
+          </w:rPr>
+          <w:delText>in</w:delText>
+        </w:r>
+      </w:del>
+      <w:r>
+        <w:rPr>
+          <w:rFonts w:ascii="Times New Roman" w:hAnsi="Times New Roman"/>
+          <w:lang w:val="en-US"/>
+        </w:rPr>
+        <w:t xml:space="preserve"> the Global South is often seen as peripherical, and Southern researchers struggle to find their expertise recognized by the Global North. While the Global North is perceived as pushing the boundaries of scientific knowledge through general theories</w:t>
+      </w:r>
+      <w:commentRangeStart w:id="21"/>
+      <w:commentRangeStart w:id="22"/>
+      <w:r>
+        <w:rPr>
+          <w:rFonts w:ascii="Times New Roman" w:hAnsi="Times New Roman"/>
+          <w:lang w:val="en-US"/>
+        </w:rPr>
+        <w:t xml:space="preserve">, </w:t>
+      </w:r>
+      <w:del w:id="23" w:author="Gabriel Nakamura" w:date="2023-07-21T16:22:00Z">
+        <w:r>
+          <w:rPr>
+            <w:rFonts w:ascii="Times New Roman" w:hAnsi="Times New Roman"/>
+            <w:color w:val="FF0000"/>
+            <w:lang w:val="en-US"/>
+          </w:rPr>
+          <w:delText xml:space="preserve">even when engaging in both, </w:delText>
+        </w:r>
+      </w:del>
+      <w:commentRangeEnd w:id="21"/>
+      <w:r>
+        <w:rPr>
+          <w:rStyle w:val="CommentReference"/>
+          <w:rFonts w:ascii="Times New Roman" w:hAnsi="Times New Roman" w:cs="Times New Roman"/>
+          <w:color w:val="auto"/>
+          <w:lang w:val="en-US"/>
+          <w14:textOutline w14:w="0" w14:cap="rnd" w14:cmpd="sng" w14:algn="ctr">
+            <w14:noFill/>
+            <w14:prstDash w14:val="solid"/>
+            <w14:bevel/>
+          </w14:textOutline>
+        </w:rPr>
+        <w:commentReference w:id="21"/>
+      </w:r>
+      <w:commentRangeEnd w:id="22"/>
+      <w:r>
+        <w:rPr>
+          <w:rStyle w:val="CommentReference"/>
+          <w:rFonts w:ascii="Times New Roman" w:hAnsi="Times New Roman" w:cs="Times New Roman"/>
+          <w:color w:val="auto"/>
+          <w:lang w:val="en-US"/>
+          <w14:textOutline w14:w="0" w14:cap="rnd" w14:cmpd="sng" w14:algn="ctr">
+            <w14:noFill/>
+            <w14:prstDash w14:val="solid"/>
+            <w14:bevel/>
+          </w14:textOutline>
+        </w:rPr>
+        <w:commentReference w:id="22"/>
+      </w:r>
+      <w:r>
+        <w:rPr>
+          <w:rFonts w:ascii="Times New Roman" w:hAnsi="Times New Roman"/>
+          <w:color w:val="FF0000"/>
+          <w:lang w:val="en-US"/>
+        </w:rPr>
+        <w:t>the Global South is often perceived as fulfilling the role of empirically testing theories, providing data, or offering fieldwork expertise</w:t>
+      </w:r>
+      <w:del w:id="24" w:author="Gabriel Nakamura" w:date="2023-07-21T16:22:00Z">
+        <w:r>
+          <w:rPr>
+            <w:rFonts w:ascii="Times New Roman" w:hAnsi="Times New Roman"/>
+            <w:color w:val="FF0000"/>
+            <w:lang w:val="en-US"/>
+          </w:rPr>
+          <w:delText xml:space="preserve"> </w:delText>
+        </w:r>
+      </w:del>
       <w:r>
         <w:rPr>
           <w:rFonts w:ascii="Times New Roman" w:hAnsi="Times New Roman"/>
@@ -853,12 +1078,340 @@
           <w:color w:val="FF0000"/>
           <w:lang w:val="en-US"/>
         </w:rPr>
-        <w:t>is usually directed towards Global North</w:t>
-      </w:r>
-      <w:r>
-        <w:rPr>
-          <w:rFonts w:ascii="Times New Roman" w:hAnsi="Times New Roman"/>
-          <w:color w:val="FF0000"/>
+        <w:fldChar w:fldCharType="begin"/>
+      </w:r>
+      <w:r>
+        <w:rPr>
+          <w:rFonts w:ascii="Times New Roman" w:hAnsi="Times New Roman"/>
+          <w:color w:val="FF0000"/>
+          <w:lang w:val="en-US"/>
+        </w:rPr>
+        <w:instrText xml:space="preserve"> ADDIN ZOTERO_ITEM CSL_CITATION {"citationID":"xQkbi4oK","properties":{"formattedCitation":"\\super 1\\uc0\\u8211{}3\\nosupersub{}","plainCitation":"1–3","noteIndex":0},"citationItems":[{"id":4180,"uris":["http://zotero.org/users/9795555/items/2VNQBQQ7"],"itemData":{"id":4180,"type":"article-journal","container-title":"Biotropica","DOI":"10.1111/btp.12663","ISSN":"0006-3606, 1744-7429","issue":"3","journalAbbreviation":"Biotropica","language":"en","page":"288-292","source":"DOI.org (Crossref)","title":"Decolonizing field ecology","volume":"51","author":[{"family":"Baker","given":"Kate"},{"family":"Eichhorn","given":"Markus P."},{"family":"Griffiths","given":"Mark"}],"issued":{"date-parts":[["2019",5]]}}},{"id":3488,"uris":["http://zotero.org/users/9795555/items/IV8D649C"],"itemData":{"id":3488,"type":"article-journal","abstract":"Significance\n            Contemporary social sciences aim to be diverse and inclusive, but traces of the historical dominance of Western European and North American academic institutions persist in scientific practices. One such practice is the phrasing of article titles. Our analysis shows that articles studying the global North are systematically less likely to mention the name of the country they study in their title compared to articles on the global South. This constitutes, potentially, an unwarranted claim on universality and may lead to lesser recognition of global South studies. Social and behavioral scientists must reflect on the phrasing of their article titles to avoid reproducing harmful relations of intellectual domination which limit inclusivity and constitute a barrier to the generalizability of scientific knowledge.\n          , \n            The legacy of Eurocentrism continues to affect knowledge production in the social sciences. Evidence produced in and about the global North is assumed to be more “universal,” whereas evidence from or produced in the global South is considered valid only for specific contexts (i.e., “localized”). We argue that these dynamics are evident in the phrasing of articles’ titles based on the examination of more than half a million social science research articles indexed by Scopus (1996 to 2020). We find that empirical articles written by authors affiliated to institutions of the global North, using data from these countries, are less likely to include a concrete geographical reference in their titles. When authors are affiliated to global South institutions, and use evidence from global South countries, the names of these countries are more likely to be part of the article’s title. We confirm this overarching pattern by looking at 1) differences between world regions, 2) differences within world regions, and 3) patterns in 23 social science subfields. These gaps are large and consistent, yet article naming conventions are merely the “tip of the iceberg” of the imbalances in knowledge production between the global North and South.","container-title":"Proceedings of the National Academy of Sciences","DOI":"10.1073/pnas.2119373119","ISSN":"0027-8424, 1091-6490","issue":"10","journalAbbreviation":"Proc. Natl. Acad. Sci. U.S.A.","language":"en","page":"e2119373119","source":"DOI.org (Crossref)","title":"North and South: Naming practices and the hidden dimension of global disparities in knowledge production","title-short":"North and South","volume":"119","author":[{"family":"Castro Torres","given":"Andrés F."},{"family":"Alburez-Gutierrez","given":"Diego"}],"issued":{"date-parts":[["2022",3,8]]}}},{"id":4269,"uris":["http://zotero.org/users/9795555/items/DR3N8ZZJ"],"itemData":{"id":4269,"type":"article-journal","container-title":"Nature Ecology &amp; Evolution","DOI":"10.1038/s41559-021-01608-8","ISSN":"2397-334X","issue":"2","journalAbbreviation":"Nat Ecol Evol","language":"en","page":"145-154","source":"DOI.org (Crossref)","title":"Colonial history and global economics distort our understanding of deep-time biodiversity","volume":"6","author":[{"family":"Raja","given":"Nussaïbah B."},{"family":"Dunne","given":"Emma M."},{"family":"Matiwane","given":"Aviwe"},{"family":"Khan","given":"Tasnuva Ming"},{"family":"Nätscher","given":"Paulina S."},{"family":"Ghilardi","given":"Aline M."},{"family":"Chattopadhyay","given":"Devapriya"}],"issued":{"date-parts":[["2021",12,30]]}}}],"schema":"https://github.com/citation-style-language/schema/raw/master/csl-citation.json"} </w:instrText>
+      </w:r>
+      <w:r>
+        <w:rPr>
+          <w:rFonts w:ascii="Times New Roman" w:hAnsi="Times New Roman"/>
+          <w:color w:val="FF0000"/>
+          <w:lang w:val="en-US"/>
+        </w:rPr>
+        <w:fldChar w:fldCharType="separate"/>
+      </w:r>
+      <w:r>
+        <w:rPr>
+          <w:rFonts w:ascii="Times New Roman" w:hAnsi="Times New Roman" w:cs="Times New Roman"/>
+          <w:color w:val="FF0000"/>
+          <w:vertAlign w:val="superscript"/>
+        </w:rPr>
+        <w:t>1–3</w:t>
+      </w:r>
+      <w:r>
+        <w:rPr>
+          <w:rFonts w:ascii="Times New Roman" w:hAnsi="Times New Roman"/>
+          <w:color w:val="FF0000"/>
+          <w:lang w:val="en-US"/>
+        </w:rPr>
+        <w:fldChar w:fldCharType="end"/>
+      </w:r>
+      <w:r>
+        <w:rPr>
+          <w:rFonts w:ascii="Times New Roman" w:hAnsi="Times New Roman"/>
+          <w:color w:val="FF0000"/>
+          <w:lang w:val="en-US"/>
+        </w:rPr>
+        <w:t xml:space="preserve">. </w:t>
+      </w:r>
+      <w:r>
+        <w:rPr>
+          <w:rFonts w:ascii="Times New Roman" w:hAnsi="Times New Roman"/>
+          <w:color w:val="FF0000"/>
+          <w:lang w:val="en-US"/>
+        </w:rPr>
+        <w:t xml:space="preserve">In the </w:t>
+      </w:r>
+      <w:r>
+        <w:rPr>
+          <w:rFonts w:ascii="Times New Roman" w:hAnsi="Times New Roman"/>
+          <w:color w:val="FF0000"/>
+          <w:lang w:val="en-US"/>
+        </w:rPr>
+        <w:t>worst-case</w:t>
+      </w:r>
+      <w:r>
+        <w:rPr>
+          <w:rFonts w:ascii="Times New Roman" w:hAnsi="Times New Roman"/>
+          <w:color w:val="FF0000"/>
+          <w:lang w:val="en-US"/>
+        </w:rPr>
+        <w:t xml:space="preserve"> scenario, </w:t>
+      </w:r>
+      <w:r>
+        <w:rPr>
+          <w:rFonts w:ascii="Times New Roman" w:hAnsi="Times New Roman"/>
+          <w:color w:val="FF0000"/>
+          <w:lang w:val="en-US"/>
+        </w:rPr>
+        <w:t xml:space="preserve">empirical data </w:t>
+      </w:r>
+      <w:r>
+        <w:rPr>
+          <w:rFonts w:ascii="Times New Roman" w:hAnsi="Times New Roman"/>
+          <w:color w:val="FF0000"/>
+          <w:lang w:val="en-US"/>
+        </w:rPr>
+        <w:t>obtained in</w:t>
+      </w:r>
+      <w:r>
+        <w:rPr>
+          <w:rFonts w:ascii="Times New Roman" w:hAnsi="Times New Roman"/>
+          <w:color w:val="FF0000"/>
+          <w:lang w:val="en-US"/>
+        </w:rPr>
+        <w:t xml:space="preserve"> Global </w:t>
+      </w:r>
+      <w:r>
+        <w:rPr>
+          <w:rFonts w:ascii="Times New Roman" w:hAnsi="Times New Roman"/>
+          <w:color w:val="FF0000"/>
+          <w:lang w:val="en-US"/>
+        </w:rPr>
+        <w:t>South</w:t>
+      </w:r>
+      <w:r>
+        <w:rPr>
+          <w:rFonts w:ascii="Times New Roman" w:hAnsi="Times New Roman"/>
+          <w:color w:val="FF0000"/>
+          <w:lang w:val="en-US"/>
+        </w:rPr>
+        <w:t xml:space="preserve"> countries are pivotal for </w:t>
+      </w:r>
+      <w:r>
+        <w:rPr>
+          <w:rFonts w:ascii="Times New Roman" w:hAnsi="Times New Roman"/>
+          <w:color w:val="FF0000"/>
+          <w:lang w:val="en-US"/>
+        </w:rPr>
+        <w:t>developing</w:t>
+      </w:r>
+      <w:r>
+        <w:rPr>
+          <w:rFonts w:ascii="Times New Roman" w:hAnsi="Times New Roman"/>
+          <w:color w:val="FF0000"/>
+          <w:lang w:val="en-US"/>
+        </w:rPr>
+        <w:t xml:space="preserve"> </w:t>
+      </w:r>
+      <w:r>
+        <w:rPr>
+          <w:rFonts w:ascii="Times New Roman" w:hAnsi="Times New Roman"/>
+          <w:color w:val="FF0000"/>
+          <w:lang w:val="en-US"/>
+        </w:rPr>
+        <w:t xml:space="preserve">general theories </w:t>
+      </w:r>
+      <w:r>
+        <w:rPr>
+          <w:rFonts w:ascii="Times New Roman" w:hAnsi="Times New Roman"/>
+          <w:color w:val="FF0000"/>
+          <w:lang w:val="en-US"/>
+        </w:rPr>
+        <w:t xml:space="preserve">led </w:t>
+      </w:r>
+      <w:r>
+        <w:rPr>
+          <w:rFonts w:ascii="Times New Roman" w:hAnsi="Times New Roman"/>
+          <w:color w:val="FF0000"/>
+          <w:lang w:val="en-US"/>
+        </w:rPr>
+        <w:t xml:space="preserve">by Global North </w:t>
+      </w:r>
+      <w:r>
+        <w:rPr>
+          <w:rFonts w:ascii="Times New Roman" w:hAnsi="Times New Roman"/>
+          <w:color w:val="FF0000"/>
+          <w:lang w:val="en-US"/>
+        </w:rPr>
+        <w:t>researchers</w:t>
+      </w:r>
+      <w:r>
+        <w:rPr>
+          <w:rFonts w:ascii="Times New Roman" w:hAnsi="Times New Roman"/>
+          <w:color w:val="FF0000"/>
+          <w:lang w:val="en-US"/>
+        </w:rPr>
+        <w:t xml:space="preserve">, with no </w:t>
+      </w:r>
+      <w:r>
+        <w:rPr>
+          <w:rFonts w:ascii="Times New Roman" w:hAnsi="Times New Roman"/>
+          <w:color w:val="FF0000"/>
+          <w:lang w:val="en-US"/>
+        </w:rPr>
+        <w:t>researcher accountability</w:t>
+      </w:r>
+      <w:r>
+        <w:rPr>
+          <w:rFonts w:ascii="Times New Roman" w:hAnsi="Times New Roman"/>
+          <w:color w:val="FF0000"/>
+          <w:lang w:val="en-US"/>
+        </w:rPr>
+        <w:t xml:space="preserve"> from </w:t>
+      </w:r>
+      <w:r>
+        <w:rPr>
+          <w:rFonts w:ascii="Times New Roman" w:hAnsi="Times New Roman"/>
+          <w:color w:val="FF0000"/>
+          <w:lang w:val="en-US"/>
+        </w:rPr>
+        <w:t>where the data was extracted</w:t>
+      </w:r>
+      <w:r>
+        <w:rPr>
+          <w:rFonts w:ascii="Times New Roman" w:hAnsi="Times New Roman"/>
+          <w:color w:val="FF0000"/>
+          <w:lang w:val="en-US"/>
+        </w:rPr>
+        <w:fldChar w:fldCharType="begin"/>
+      </w:r>
+      <w:r>
+        <w:rPr>
+          <w:rFonts w:ascii="Times New Roman" w:hAnsi="Times New Roman"/>
+          <w:color w:val="FF0000"/>
+          <w:lang w:val="en-US"/>
+        </w:rPr>
+        <w:instrText xml:space="preserve"> ADDIN ZOTERO_ITEM CSL_CITATION {"citationID":"YwByjLir","properties":{"formattedCitation":"\\super 3\\nosupersub{}","plainCitation":"3","noteIndex":0},"citationItems":[{"id":4269,"uris":["http://zotero.org/users/9795555/items/DR3N8ZZJ"],"itemData":{"id":4269,"type":"article-journal","container-title":"Nature Ecology &amp; Evolution","DOI":"10.1038/s41559-021-01608-8","ISSN":"2397-334X","issue":"2","journalAbbreviation":"Nat Ecol Evol","language":"en","page":"145-154","source":"DOI.org (Crossref)","title":"Colonial history and global economics distort our understanding of deep-time biodiversity","volume":"6","author":[{"family":"Raja","given":"Nussaïbah B."},{"family":"Dunne","given":"Emma M."},{"family":"Matiwane","given":"Aviwe"},{"family":"Khan","given":"Tasnuva Ming"},{"family":"Nätscher","given":"Paulina S."},{"family":"Ghilardi","given":"Aline M."},{"family":"Chattopadhyay","given":"Devapriya"}],"issued":{"date-parts":[["2021",12,30]]}}}],"schema":"https://github.com/citation-style-language/schema/raw/master/csl-citation.json"} </w:instrText>
+      </w:r>
+      <w:r>
+        <w:rPr>
+          <w:rFonts w:ascii="Times New Roman" w:hAnsi="Times New Roman"/>
+          <w:color w:val="FF0000"/>
+          <w:lang w:val="en-US"/>
+        </w:rPr>
+        <w:fldChar w:fldCharType="separate"/>
+      </w:r>
+      <w:r>
+        <w:rPr>
+          <w:rFonts w:ascii="Times New Roman" w:hAnsi="Times New Roman" w:cs="Times New Roman"/>
+          <w:color w:val="FF0000"/>
+          <w:vertAlign w:val="superscript"/>
+        </w:rPr>
+        <w:t>3</w:t>
+      </w:r>
+      <w:r>
+        <w:rPr>
+          <w:rFonts w:ascii="Times New Roman" w:hAnsi="Times New Roman"/>
+          <w:color w:val="FF0000"/>
+          <w:lang w:val="en-US"/>
+        </w:rPr>
+        <w:fldChar w:fldCharType="end"/>
+      </w:r>
+      <w:r>
+        <w:rPr>
+          <w:rFonts w:ascii="Times New Roman" w:hAnsi="Times New Roman"/>
+          <w:color w:val="FF0000"/>
+          <w:lang w:val="en-US"/>
+        </w:rPr>
+        <w:t xml:space="preserve">. This action </w:t>
+      </w:r>
+      <w:r>
+        <w:rPr>
+          <w:rFonts w:ascii="Times New Roman" w:hAnsi="Times New Roman"/>
+          <w:color w:val="FF0000"/>
+          <w:lang w:val="en-US"/>
+        </w:rPr>
+        <w:t>erases</w:t>
+      </w:r>
+      <w:r>
+        <w:rPr>
+          <w:rFonts w:ascii="Times New Roman" w:hAnsi="Times New Roman"/>
+          <w:color w:val="FF0000"/>
+          <w:lang w:val="en-US"/>
+        </w:rPr>
+        <w:t xml:space="preserve"> even more </w:t>
+      </w:r>
+      <w:r>
+        <w:rPr>
+          <w:rFonts w:ascii="Times New Roman" w:hAnsi="Times New Roman"/>
+          <w:color w:val="FF0000"/>
+          <w:lang w:val="en-US"/>
+        </w:rPr>
+        <w:t xml:space="preserve">important </w:t>
+      </w:r>
+      <w:r>
+        <w:rPr>
+          <w:rFonts w:ascii="Times New Roman" w:hAnsi="Times New Roman"/>
+          <w:color w:val="FF0000"/>
+          <w:lang w:val="en-US"/>
+        </w:rPr>
+        <w:t>contributions to the field of ecology and evolution from Global South Researchers</w:t>
+      </w:r>
+      <w:r>
+        <w:rPr>
+          <w:rFonts w:ascii="Times New Roman" w:hAnsi="Times New Roman"/>
+          <w:lang w:val="en-US"/>
+        </w:rPr>
+        <w:t>. This global division of labor is evident when we look at geographical markers</w:t>
+      </w:r>
+      <w:r>
+        <w:rPr>
+          <w:rFonts w:ascii="Times New Roman" w:hAnsi="Times New Roman"/>
+          <w:lang w:val="en-US"/>
+        </w:rPr>
+        <w:t xml:space="preserve"> </w:t>
+      </w:r>
+      <w:r>
+        <w:rPr>
+          <w:rFonts w:ascii="Times New Roman" w:hAnsi="Times New Roman"/>
+          <w:lang w:val="en-US"/>
+        </w:rPr>
+        <w:t>in the titles of studies for different regions of the world (Figure 1A)</w:t>
+      </w:r>
+      <w:r>
+        <w:rPr>
+          <w:rFonts w:ascii="Times New Roman" w:hAnsi="Times New Roman"/>
+          <w:vertAlign w:val="superscript"/>
+          <w:lang w:val="en-US"/>
+        </w:rPr>
+        <w:t>3</w:t>
+      </w:r>
+      <w:r>
+        <w:rPr>
+          <w:rFonts w:ascii="Times New Roman" w:hAnsi="Times New Roman"/>
+          <w:lang w:val="en-US"/>
+        </w:rPr>
+        <w:t xml:space="preserve"> </w:t>
+      </w:r>
+      <w:r>
+        <w:rPr>
+          <w:rFonts w:ascii="Times New Roman" w:hAnsi="Times New Roman"/>
+          <w:lang w:val="en-US"/>
+        </w:rPr>
+        <w:t>(</w:t>
+      </w:r>
+      <w:r>
+        <w:rPr>
+          <w:rFonts w:ascii="Times New Roman" w:hAnsi="Times New Roman"/>
+          <w:lang w:val="en-US"/>
+        </w:rPr>
+        <w:t xml:space="preserve">any spatial delimitation, but here represented </w:t>
+      </w:r>
+      <w:r>
+        <w:rPr>
+          <w:rFonts w:ascii="Times New Roman" w:hAnsi="Times New Roman"/>
+          <w:color w:val="FF0000"/>
+          <w:lang w:val="en-US"/>
+        </w:rPr>
+        <w:t xml:space="preserve">only </w:t>
+      </w:r>
+      <w:r>
+        <w:rPr>
+          <w:rFonts w:ascii="Times New Roman" w:hAnsi="Times New Roman"/>
+          <w:lang w:val="en-US"/>
+        </w:rPr>
+        <w:t>by country names</w:t>
+      </w:r>
+      <w:r>
+        <w:rPr>
+          <w:rFonts w:ascii="Times New Roman" w:hAnsi="Times New Roman"/>
           <w:lang w:val="en-US"/>
         </w:rPr>
         <w:t>)</w:t>
@@ -866,30 +1419,13 @@
       <w:r>
         <w:rPr>
           <w:rFonts w:ascii="Times New Roman" w:hAnsi="Times New Roman"/>
-          <w:color w:val="FF0000"/>
-          <w:lang w:val="en-US"/>
-        </w:rPr>
-        <w:t xml:space="preserve">. </w:t>
-      </w:r>
-      <w:r>
-        <w:rPr>
-          <w:rFonts w:ascii="Times New Roman" w:hAnsi="Times New Roman"/>
-          <w:lang w:val="en-US"/>
-        </w:rPr>
-        <w:t xml:space="preserve">Scientific research in the Global South is often seen as peripherical, and Southern researchers struggle to find their expertise recognized by the Global North. While the Global North is perceived as pushing the boundaries of scientific knowledge through general theories, </w:t>
-      </w:r>
-      <w:r>
-        <w:rPr>
-          <w:rFonts w:ascii="Times New Roman" w:hAnsi="Times New Roman"/>
-          <w:color w:val="FF0000"/>
-          <w:lang w:val="en-US"/>
-        </w:rPr>
-        <w:t xml:space="preserve">even when engaging in both, the Global South is often perceived as fulfilling the role of empirically testing theories, providing data, or offering fieldwork expertise </w:t>
-      </w:r>
-      <w:r>
-        <w:rPr>
-          <w:rFonts w:ascii="Times New Roman" w:hAnsi="Times New Roman"/>
-          <w:color w:val="FF0000"/>
+          <w:lang w:val="en-US"/>
+        </w:rPr>
+        <w:t>.</w:t>
+      </w:r>
+      <w:r>
+        <w:rPr>
+          <w:rFonts w:ascii="Times New Roman" w:hAnsi="Times New Roman"/>
           <w:lang w:val="en-US"/>
         </w:rPr>
         <w:t xml:space="preserve"> </w:t>
@@ -900,6 +1436,22 @@
           <w:color w:val="FF0000"/>
           <w:lang w:val="en-US"/>
         </w:rPr>
+        <w:t>The zoogeographical</w:t>
+      </w:r>
+      <w:r>
+        <w:rPr>
+          <w:rFonts w:ascii="Times New Roman" w:hAnsi="Times New Roman"/>
+          <w:color w:val="FF0000"/>
+          <w:lang w:val="en-US"/>
+        </w:rPr>
+        <w:t xml:space="preserve"> division of the world</w:t>
+      </w:r>
+      <w:r>
+        <w:rPr>
+          <w:rFonts w:ascii="Times New Roman" w:hAnsi="Times New Roman"/>
+          <w:color w:val="FF0000"/>
+          <w:lang w:val="en-US"/>
+        </w:rPr>
         <w:fldChar w:fldCharType="begin"/>
       </w:r>
       <w:r>
@@ -908,7 +1460,7 @@
           <w:color w:val="FF0000"/>
           <w:lang w:val="en-US"/>
         </w:rPr>
-        <w:instrText xml:space="preserve"> ADDIN ZOTERO_ITEM CSL_CITATION {"citationID":"xQkbi4oK","properties":{"formattedCitation":"\\super 1\\uc0\\u8211{}3\\nosupersub{}","plainCitation":"1–3","noteIndex":0},"citationItems":[{"id":4180,"uris":["http://zotero.org/users/9795555/items/2VNQBQQ7"],"itemData":{"id":4180,"type":"article-journal","container-title":"Biotropica","DOI":"10.1111/btp.12663","ISSN":"0006-3606, 1744-7429","issue":"3","journalAbbreviation":"Biotropica","language":"en","page":"288-292","source":"DOI.org (Crossref)","title":"Decolonizing field ecology","volume":"51","author":[{"family":"Baker","given":"Kate"},{"family":"Eichhorn","given":"Markus P."},{"family":"Griffiths","given":"Mark"}],"issued":{"date-parts":[["2019",5]]}}},{"id":3488,"uris":["http://zotero.org/users/9795555/items/IV8D649C"],"itemData":{"id":3488,"type":"article-journal","abstract":"Significance\n            Contemporary social sciences aim to be diverse and inclusive, but traces of the historical dominance of Western European and North American academic institutions persist in scientific practices. One such practice is the phrasing of article titles. Our analysis shows that articles studying the global North are systematically less likely to mention the name of the country they study in their title compared to articles on the global South. This constitutes, potentially, an unwarranted claim on universality and may lead to lesser recognition of global South studies. Social and behavioral scientists must reflect on the phrasing of their article titles to avoid reproducing harmful relations of intellectual domination which limit inclusivity and constitute a barrier to the generalizability of scientific knowledge.\n          , \n            The legacy of Eurocentrism continues to affect knowledge production in the social sciences. Evidence produced in and about the global North is assumed to be more “universal,” whereas evidence from or produced in the global South is considered valid only for specific contexts (i.e., “localized”). We argue that these dynamics are evident in the phrasing of articles’ titles based on the examination of more than half a million social science research articles indexed by Scopus (1996 to 2020). We find that empirical articles written by authors affiliated to institutions of the global North, using data from these countries, are less likely to include a concrete geographical reference in their titles. When authors are affiliated to global South institutions, and use evidence from global South countries, the names of these countries are more likely to be part of the article’s title. We confirm this overarching pattern by looking at 1) differences between world regions, 2) differences within world regions, and 3) patterns in 23 social science subfields. These gaps are large and consistent, yet article naming conventions are merely the “tip of the iceberg” of the imbalances in knowledge production between the global North and South.","container-title":"Proceedings of the National Academy of Sciences","DOI":"10.1073/pnas.2119373119","ISSN":"0027-8424, 1091-6490","issue":"10","journalAbbreviation":"Proc. Natl. Acad. Sci. U.S.A.","language":"en","page":"e2119373119","source":"DOI.org (Crossref)","title":"North and South: Naming practices and the hidden dimension of global disparities in knowledge production","title-short":"North and South","volume":"119","author":[{"family":"Castro Torres","given":"Andrés F."},{"family":"Alburez-Gutierrez","given":"Diego"}],"issued":{"date-parts":[["2022",3,8]]}}},{"id":4269,"uris":["http://zotero.org/users/9795555/items/DR3N8ZZJ"],"itemData":{"id":4269,"type":"article-journal","container-title":"Nature Ecology &amp; Evolution","DOI":"10.1038/s41559-021-01608-8","ISSN":"2397-334X","issue":"2","journalAbbreviation":"Nat Ecol Evol","language":"en","page":"145-154","source":"DOI.org (Crossref)","title":"Colonial history and global economics distort our understanding of deep-time biodiversity","volume":"6","author":[{"family":"Raja","given":"Nussaïbah B."},{"family":"Dunne","given":"Emma M."},{"family":"Matiwane","given":"Aviwe"},{"family":"Khan","given":"Tasnuva Ming"},{"family":"Nätscher","given":"Paulina S."},{"family":"Ghilardi","given":"Aline M."},{"family":"Chattopadhyay","given":"Devapriya"}],"issued":{"date-parts":[["2021",12,30]]}}}],"schema":"https://github.com/citation-style-language/schema/raw/master/csl-citation.json"} </w:instrText>
+        <w:instrText xml:space="preserve"> ADDIN ZOTERO_ITEM CSL_CITATION {"citationID":"wuG7pJta","properties":{"formattedCitation":"\\super 4\\nosupersub{}","plainCitation":"4","noteIndex":0},"citationItems":[{"id":4305,"uris":["http://zotero.org/users/9795555/items/5QCQ5FB2"],"itemData":{"id":4305,"type":"book","abstract":"Alfred Russel Wallace (1823–1913) was a British biologist and explorer whose theories of evolution, arrived at independently, caused Darwin to allow their famous joint paper to go forward to the Linnean Society in 1858. Considered the nineteenth century's leading expert on the geographical distribution of animals, Wallace carried out extensive fieldwork in areas as diverse as North and South America, Africa, China, India and Australia to document the habitats, breeding, migration and feeding behaviour of thousands of species around the world, and the influence of environmental conditions on their survival. First published in 1876, this two-volume set presents Wallace's findings, and represents a landmark in the study of zoology, evolutionary biology and palaeontology which remains relevant to scholars in these fields today. Volume 1 focuses on the classification of species, migration processes, factors influencing extinction, and the characteristics of a range of zoological regions worldwide.","edition":"1","ISBN":"978-1-108-03784-6","note":"DOI: 10.1017/CBO9781139097109","publisher":"Cambridge University Press","source":"DOI.org (Crossref)","title":"The Geographical Distribution of Animals: With a Study of the Relations of Living and Extinct Faunas as Elucidating the Past Changes of the Earth's Surface","title-short":"The Geographical Distribution of Animals","URL":"https://www.cambridge.org/core/product/identifier/9781139097109/type/book","author":[{"family":"Wallace","given":"Alfred Russel"}],"accessed":{"date-parts":[["2023",6,13]]},"issued":{"date-parts":[["2011",11,3]]}}}],"schema":"https://github.com/citation-style-language/schema/raw/master/csl-citation.json"} </w:instrText>
       </w:r>
       <w:r>
         <w:rPr>
@@ -924,7 +1476,7 @@
           <w:color w:val="FF0000"/>
           <w:vertAlign w:val="superscript"/>
         </w:rPr>
-        <w:t>1–3</w:t>
+        <w:t>4</w:t>
       </w:r>
       <w:r>
         <w:rPr>
@@ -940,380 +1492,6 @@
           <w:color w:val="FF0000"/>
           <w:lang w:val="en-US"/>
         </w:rPr>
-        <w:t xml:space="preserve">. </w:t>
-      </w:r>
-      <w:r>
-        <w:rPr>
-          <w:rFonts w:ascii="Times New Roman" w:hAnsi="Times New Roman"/>
-          <w:color w:val="FF0000"/>
-          <w:lang w:val="en-US"/>
-        </w:rPr>
-        <w:t xml:space="preserve">In the </w:t>
-      </w:r>
-      <w:r>
-        <w:rPr>
-          <w:rFonts w:ascii="Times New Roman" w:hAnsi="Times New Roman"/>
-          <w:color w:val="FF0000"/>
-          <w:lang w:val="en-US"/>
-        </w:rPr>
-        <w:t>worst-case</w:t>
-      </w:r>
-      <w:r>
-        <w:rPr>
-          <w:rFonts w:ascii="Times New Roman" w:hAnsi="Times New Roman"/>
-          <w:color w:val="FF0000"/>
-          <w:lang w:val="en-US"/>
-        </w:rPr>
-        <w:t xml:space="preserve"> scenario, </w:t>
-      </w:r>
-      <w:r>
-        <w:rPr>
-          <w:rFonts w:ascii="Times New Roman" w:hAnsi="Times New Roman"/>
-          <w:color w:val="FF0000"/>
-          <w:lang w:val="en-US"/>
-        </w:rPr>
-        <w:t xml:space="preserve">empirical data </w:t>
-      </w:r>
-      <w:r>
-        <w:rPr>
-          <w:rFonts w:ascii="Times New Roman" w:hAnsi="Times New Roman"/>
-          <w:color w:val="FF0000"/>
-          <w:lang w:val="en-US"/>
-        </w:rPr>
-        <w:t>obtained in</w:t>
-      </w:r>
-      <w:r>
-        <w:rPr>
-          <w:rFonts w:ascii="Times New Roman" w:hAnsi="Times New Roman"/>
-          <w:color w:val="FF0000"/>
-          <w:lang w:val="en-US"/>
-        </w:rPr>
-        <w:t xml:space="preserve"> Global </w:t>
-      </w:r>
-      <w:r>
-        <w:rPr>
-          <w:rFonts w:ascii="Times New Roman" w:hAnsi="Times New Roman"/>
-          <w:color w:val="FF0000"/>
-          <w:lang w:val="en-US"/>
-        </w:rPr>
-        <w:t>South</w:t>
-      </w:r>
-      <w:r>
-        <w:rPr>
-          <w:rFonts w:ascii="Times New Roman" w:hAnsi="Times New Roman"/>
-          <w:color w:val="FF0000"/>
-          <w:lang w:val="en-US"/>
-        </w:rPr>
-        <w:t xml:space="preserve"> countries are pivotal for </w:t>
-      </w:r>
-      <w:r>
-        <w:rPr>
-          <w:rFonts w:ascii="Times New Roman" w:hAnsi="Times New Roman"/>
-          <w:color w:val="FF0000"/>
-          <w:lang w:val="en-US"/>
-        </w:rPr>
-        <w:t>developing</w:t>
-      </w:r>
-      <w:r>
-        <w:rPr>
-          <w:rFonts w:ascii="Times New Roman" w:hAnsi="Times New Roman"/>
-          <w:color w:val="FF0000"/>
-          <w:lang w:val="en-US"/>
-        </w:rPr>
-        <w:t xml:space="preserve"> </w:t>
-      </w:r>
-      <w:r>
-        <w:rPr>
-          <w:rFonts w:ascii="Times New Roman" w:hAnsi="Times New Roman"/>
-          <w:color w:val="FF0000"/>
-          <w:lang w:val="en-US"/>
-        </w:rPr>
-        <w:t xml:space="preserve">general theories </w:t>
-      </w:r>
-      <w:r>
-        <w:rPr>
-          <w:rFonts w:ascii="Times New Roman" w:hAnsi="Times New Roman"/>
-          <w:color w:val="FF0000"/>
-          <w:lang w:val="en-US"/>
-        </w:rPr>
-        <w:t xml:space="preserve">led </w:t>
-      </w:r>
-      <w:r>
-        <w:rPr>
-          <w:rFonts w:ascii="Times New Roman" w:hAnsi="Times New Roman"/>
-          <w:color w:val="FF0000"/>
-          <w:lang w:val="en-US"/>
-        </w:rPr>
-        <w:t xml:space="preserve">by Global North </w:t>
-      </w:r>
-      <w:r>
-        <w:rPr>
-          <w:rFonts w:ascii="Times New Roman" w:hAnsi="Times New Roman"/>
-          <w:color w:val="FF0000"/>
-          <w:lang w:val="en-US"/>
-        </w:rPr>
-        <w:t>researchers</w:t>
-      </w:r>
-      <w:r>
-        <w:rPr>
-          <w:rFonts w:ascii="Times New Roman" w:hAnsi="Times New Roman"/>
-          <w:color w:val="FF0000"/>
-          <w:lang w:val="en-US"/>
-        </w:rPr>
-        <w:t xml:space="preserve">, with no </w:t>
-      </w:r>
-      <w:r>
-        <w:rPr>
-          <w:rFonts w:ascii="Times New Roman" w:hAnsi="Times New Roman"/>
-          <w:color w:val="FF0000"/>
-          <w:lang w:val="en-US"/>
-        </w:rPr>
-        <w:t>researcher accountability</w:t>
-      </w:r>
-      <w:r>
-        <w:rPr>
-          <w:rFonts w:ascii="Times New Roman" w:hAnsi="Times New Roman"/>
-          <w:color w:val="FF0000"/>
-          <w:lang w:val="en-US"/>
-        </w:rPr>
-        <w:t xml:space="preserve"> from </w:t>
-      </w:r>
-      <w:r>
-        <w:rPr>
-          <w:rFonts w:ascii="Times New Roman" w:hAnsi="Times New Roman"/>
-          <w:color w:val="FF0000"/>
-          <w:lang w:val="en-US"/>
-        </w:rPr>
-        <w:t>where the data was extracted</w:t>
-      </w:r>
-      <w:r>
-        <w:rPr>
-          <w:rFonts w:ascii="Times New Roman" w:hAnsi="Times New Roman"/>
-          <w:color w:val="FF0000"/>
-          <w:lang w:val="en-US"/>
-        </w:rPr>
-        <w:fldChar w:fldCharType="begin"/>
-      </w:r>
-      <w:r>
-        <w:rPr>
-          <w:rFonts w:ascii="Times New Roman" w:hAnsi="Times New Roman"/>
-          <w:color w:val="FF0000"/>
-          <w:lang w:val="en-US"/>
-        </w:rPr>
-        <w:instrText xml:space="preserve"> ADDIN ZOTERO_ITEM CSL_CITATION {"citationID":"YwByjLir","properties":{"formattedCitation":"\\super 3\\nosupersub{}","plainCitation":"3","noteIndex":0},"citationItems":[{"id":4269,"uris":["http://zotero.org/users/9795555/items/DR3N8ZZJ"],"itemData":{"id":4269,"type":"article-journal","container-title":"Nature Ecology &amp; Evolution","DOI":"10.1038/s41559-021-01608-8","ISSN":"2397-334X","issue":"2","journalAbbreviation":"Nat Ecol Evol","language":"en","page":"145-154","source":"DOI.org (Crossref)","title":"Colonial history and global economics distort our understanding of deep-time biodiversity","volume":"6","author":[{"family":"Raja","given":"Nussaïbah B."},{"family":"Dunne","given":"Emma M."},{"family":"Matiwane","given":"Aviwe"},{"family":"Khan","given":"Tasnuva Ming"},{"family":"Nätscher","given":"Paulina S."},{"family":"Ghilardi","given":"Aline M."},{"family":"Chattopadhyay","given":"Devapriya"}],"issued":{"date-parts":[["2021",12,30]]}}}],"schema":"https://github.com/citation-style-language/schema/raw/master/csl-citation.json"} </w:instrText>
-      </w:r>
-      <w:r>
-        <w:rPr>
-          <w:rFonts w:ascii="Times New Roman" w:hAnsi="Times New Roman"/>
-          <w:color w:val="FF0000"/>
-          <w:lang w:val="en-US"/>
-        </w:rPr>
-        <w:fldChar w:fldCharType="separate"/>
-      </w:r>
-      <w:r>
-        <w:rPr>
-          <w:rFonts w:ascii="Times New Roman" w:hAnsi="Times New Roman" w:cs="Times New Roman"/>
-          <w:color w:val="FF0000"/>
-          <w:vertAlign w:val="superscript"/>
-        </w:rPr>
-        <w:t>3</w:t>
-      </w:r>
-      <w:r>
-        <w:rPr>
-          <w:rFonts w:ascii="Times New Roman" w:hAnsi="Times New Roman"/>
-          <w:color w:val="FF0000"/>
-          <w:lang w:val="en-US"/>
-        </w:rPr>
-        <w:fldChar w:fldCharType="end"/>
-      </w:r>
-      <w:r>
-        <w:rPr>
-          <w:rFonts w:ascii="Times New Roman" w:hAnsi="Times New Roman"/>
-          <w:color w:val="FF0000"/>
-          <w:lang w:val="en-US"/>
-        </w:rPr>
-        <w:t xml:space="preserve">. This action </w:t>
-      </w:r>
-      <w:r>
-        <w:rPr>
-          <w:rFonts w:ascii="Times New Roman" w:hAnsi="Times New Roman"/>
-          <w:color w:val="FF0000"/>
-          <w:lang w:val="en-US"/>
-        </w:rPr>
-        <w:t>erases</w:t>
-      </w:r>
-      <w:r>
-        <w:rPr>
-          <w:rFonts w:ascii="Times New Roman" w:hAnsi="Times New Roman"/>
-          <w:color w:val="FF0000"/>
-          <w:lang w:val="en-US"/>
-        </w:rPr>
-        <w:t xml:space="preserve"> even more </w:t>
-      </w:r>
-      <w:r>
-        <w:rPr>
-          <w:rFonts w:ascii="Times New Roman" w:hAnsi="Times New Roman"/>
-          <w:color w:val="FF0000"/>
-          <w:lang w:val="en-US"/>
-        </w:rPr>
-        <w:t xml:space="preserve">important </w:t>
-      </w:r>
-      <w:r>
-        <w:rPr>
-          <w:rFonts w:ascii="Times New Roman" w:hAnsi="Times New Roman"/>
-          <w:color w:val="FF0000"/>
-          <w:lang w:val="en-US"/>
-        </w:rPr>
-        <w:t>contributions to the field of ecology and evolution from Global South Researchers</w:t>
-      </w:r>
-      <w:r>
-        <w:rPr>
-          <w:rFonts w:ascii="Times New Roman" w:hAnsi="Times New Roman"/>
-          <w:lang w:val="en-US"/>
-        </w:rPr>
-        <w:t>. This global division of labor is evident when we look at geographical markers</w:t>
-      </w:r>
-      <w:r>
-        <w:rPr>
-          <w:rFonts w:ascii="Times New Roman" w:hAnsi="Times New Roman"/>
-          <w:lang w:val="en-US"/>
-        </w:rPr>
-        <w:t xml:space="preserve"> </w:t>
-      </w:r>
-      <w:r>
-        <w:rPr>
-          <w:rFonts w:ascii="Times New Roman" w:hAnsi="Times New Roman"/>
-          <w:lang w:val="en-US"/>
-        </w:rPr>
-        <w:t>in the titles of studies for different regions of the world (Figure 1A)</w:t>
-      </w:r>
-      <w:r>
-        <w:rPr>
-          <w:rFonts w:ascii="Times New Roman" w:hAnsi="Times New Roman"/>
-          <w:vertAlign w:val="superscript"/>
-          <w:lang w:val="en-US"/>
-        </w:rPr>
-        <w:t>3</w:t>
-      </w:r>
-      <w:r>
-        <w:rPr>
-          <w:rFonts w:ascii="Times New Roman" w:hAnsi="Times New Roman"/>
-          <w:lang w:val="en-US"/>
-        </w:rPr>
-        <w:t xml:space="preserve"> </w:t>
-      </w:r>
-      <w:r>
-        <w:rPr>
-          <w:rFonts w:ascii="Times New Roman" w:hAnsi="Times New Roman"/>
-          <w:lang w:val="en-US"/>
-        </w:rPr>
-        <w:t>(</w:t>
-      </w:r>
-      <w:r>
-        <w:rPr>
-          <w:rFonts w:ascii="Times New Roman" w:hAnsi="Times New Roman"/>
-          <w:lang w:val="en-US"/>
-        </w:rPr>
-        <w:t xml:space="preserve">any spatial delimitation, but here represented </w:t>
-      </w:r>
-      <w:r>
-        <w:rPr>
-          <w:rFonts w:ascii="Times New Roman" w:hAnsi="Times New Roman"/>
-          <w:color w:val="FF0000"/>
-          <w:lang w:val="en-US"/>
-        </w:rPr>
-        <w:t xml:space="preserve">only </w:t>
-      </w:r>
-      <w:r>
-        <w:rPr>
-          <w:rFonts w:ascii="Times New Roman" w:hAnsi="Times New Roman"/>
-          <w:lang w:val="en-US"/>
-        </w:rPr>
-        <w:t>by country names</w:t>
-      </w:r>
-      <w:r>
-        <w:rPr>
-          <w:rFonts w:ascii="Times New Roman" w:hAnsi="Times New Roman"/>
-          <w:lang w:val="en-US"/>
-        </w:rPr>
-        <w:t>)</w:t>
-      </w:r>
-      <w:r>
-        <w:rPr>
-          <w:rFonts w:ascii="Times New Roman" w:hAnsi="Times New Roman"/>
-          <w:lang w:val="en-US"/>
-        </w:rPr>
-        <w:t>.</w:t>
-      </w:r>
-      <w:r>
-        <w:rPr>
-          <w:rFonts w:ascii="Times New Roman" w:hAnsi="Times New Roman"/>
-          <w:lang w:val="en-US"/>
-        </w:rPr>
-        <w:t xml:space="preserve"> </w:t>
-      </w:r>
-      <w:r>
-        <w:rPr>
-          <w:rFonts w:ascii="Times New Roman" w:hAnsi="Times New Roman"/>
-          <w:color w:val="FF0000"/>
-          <w:lang w:val="en-US"/>
-        </w:rPr>
-        <w:t>The zoogeographical</w:t>
-      </w:r>
-      <w:r>
-        <w:rPr>
-          <w:rFonts w:ascii="Times New Roman" w:hAnsi="Times New Roman"/>
-          <w:color w:val="FF0000"/>
-          <w:lang w:val="en-US"/>
-        </w:rPr>
-        <w:t xml:space="preserve"> division of the world</w:t>
-      </w:r>
-      <w:r>
-        <w:rPr>
-          <w:rFonts w:ascii="Times New Roman" w:hAnsi="Times New Roman"/>
-          <w:color w:val="FF0000"/>
-          <w:lang w:val="en-US"/>
-        </w:rPr>
-        <w:fldChar w:fldCharType="begin"/>
-      </w:r>
-      <w:r>
-        <w:rPr>
-          <w:rFonts w:ascii="Times New Roman" w:hAnsi="Times New Roman"/>
-          <w:color w:val="FF0000"/>
-          <w:lang w:val="en-US"/>
-        </w:rPr>
-        <w:instrText xml:space="preserve"> ADDIN ZOTERO_ITEM CSL_CITATION {"citationID":"wuG7pJta","properties":{"formattedCitation":"\\super 4\\nosupersub{}","plainCitation":"4","noteIndex":0},"citationItems":[{"id":4305,"uris":["http://zotero.org/users/9795555/items/5QCQ5FB2"],"itemData":{"id":4305,"type":"book","abstract":"Alfred Russel Wallace (1823–1913) was a British biologist and explorer whose theories of evolution, arrived at independently, caused Darwin to allow their famous joint paper to go forward to the Linnean Society in 1858. Considered the nineteenth century's leading expert on the geographical distribution of animals, Wallace carried out extensive fieldwork in areas as diverse as North and South America, Africa, China, India and Australia to document the habitats, breeding, migration and feeding behaviour of thousands of species around the world, and the influence of environmental conditions on their survival. First published in 1876, this two-volume set presents Wallace's findings, and represents a landmark in the study of zoology, evolutionary biology and palaeontology which remains relevant to scholars in these fields today. Volume 1 focuses on the classification of species, migration processes, factors influencing extinction, and the characteristics of a range of zoological regions worldwide.","edition":"1","ISBN":"978-1-108-03784-6","note":"DOI: 10.1017/CBO9781139097109","publisher":"Cambridge University Press","source":"DOI.org (Crossref)","title":"The Geographical Distribution of Animals: With a Study of the Relations of Living and Extinct Faunas as Elucidating the Past Changes of the Earth's Surface","title-short":"The Geographical Distribution of Animals","URL":"https://www.cambridge.org/core/product/identifier/9781139097109/type/book","author":[{"family":"Wallace","given":"Alfred Russel"}],"accessed":{"date-parts":[["2023",6,13]]},"issued":{"date-parts":[["2011",11,3]]}}}],"schema":"https://github.com/citation-style-language/schema/raw/master/csl-citation.json"} </w:instrText>
-      </w:r>
-      <w:r>
-        <w:rPr>
-          <w:rFonts w:ascii="Times New Roman" w:hAnsi="Times New Roman"/>
-          <w:color w:val="FF0000"/>
-          <w:lang w:val="en-US"/>
-        </w:rPr>
-        <w:fldChar w:fldCharType="separate"/>
-      </w:r>
-      <w:r>
-        <w:rPr>
-          <w:rFonts w:ascii="Times New Roman" w:hAnsi="Times New Roman" w:cs="Times New Roman"/>
-          <w:color w:val="FF0000"/>
-          <w:vertAlign w:val="superscript"/>
-        </w:rPr>
-        <w:t>4</w:t>
-      </w:r>
-      <w:r>
-        <w:rPr>
-          <w:rFonts w:ascii="Times New Roman" w:hAnsi="Times New Roman"/>
-          <w:color w:val="FF0000"/>
-          <w:lang w:val="en-US"/>
-        </w:rPr>
-        <w:fldChar w:fldCharType="end"/>
-      </w:r>
-      <w:r>
-        <w:rPr>
-          <w:rFonts w:ascii="Times New Roman" w:hAnsi="Times New Roman"/>
-          <w:color w:val="FF0000"/>
-          <w:lang w:val="en-US"/>
-        </w:rPr>
         <w:t xml:space="preserve"> also carr</w:t>
       </w:r>
       <w:r>
@@ -1330,25 +1508,7 @@
           <w:color w:val="FF0000"/>
           <w:lang w:val="en-US"/>
         </w:rPr>
-        <w:t xml:space="preserve"> imprints of biases, with the Neotropics and </w:t>
-      </w:r>
-      <w:proofErr w:type="spellStart"/>
-      <w:r>
-        <w:rPr>
-          <w:rFonts w:ascii="Times New Roman" w:hAnsi="Times New Roman"/>
-          <w:color w:val="FF0000"/>
-          <w:lang w:val="en-US"/>
-        </w:rPr>
-        <w:t>Afrotropics</w:t>
-      </w:r>
-      <w:proofErr w:type="spellEnd"/>
-      <w:r>
-        <w:rPr>
-          <w:rFonts w:ascii="Times New Roman" w:hAnsi="Times New Roman"/>
-          <w:color w:val="FF0000"/>
-          <w:lang w:val="en-US"/>
-        </w:rPr>
-        <w:t xml:space="preserve"> showing disproportional mentions in the titles of the studies analyzed here</w:t>
+        <w:t xml:space="preserve"> imprints of biases, with the Neotropics and Afrotropics showing disproportional mentions in the titles of the studies analyzed here</w:t>
       </w:r>
       <w:r>
         <w:rPr>
@@ -1358,6 +1518,8 @@
         </w:rPr>
         <w:t xml:space="preserve"> (</w:t>
       </w:r>
+      <w:commentRangeStart w:id="25"/>
+      <w:commentRangeStart w:id="26"/>
       <w:r>
         <w:rPr>
           <w:rFonts w:ascii="Times New Roman" w:hAnsi="Times New Roman" w:cs="Times New Roman"/>
@@ -1389,6 +1551,36 @@
           <w:lang w:val="en-US"/>
         </w:rPr>
         <w:t>, respectively</w:t>
+      </w:r>
+      <w:commentRangeEnd w:id="25"/>
+      <w:r>
+        <w:rPr>
+          <w:rStyle w:val="CommentReference"/>
+          <w:rFonts w:ascii="Times New Roman" w:hAnsi="Times New Roman" w:cs="Times New Roman"/>
+          <w:color w:val="auto"/>
+          <w:lang w:val="en-US"/>
+          <w14:textOutline w14:w="0" w14:cap="rnd" w14:cmpd="sng" w14:algn="ctr">
+            <w14:noFill/>
+            <w14:prstDash w14:val="solid"/>
+            <w14:bevel/>
+          </w14:textOutline>
+        </w:rPr>
+        <w:commentReference w:id="25"/>
+      </w:r>
+      <w:commentRangeEnd w:id="26"/>
+      <w:r>
+        <w:rPr>
+          <w:rStyle w:val="CommentReference"/>
+          <w:rFonts w:ascii="Times New Roman" w:hAnsi="Times New Roman" w:cs="Times New Roman"/>
+          <w:color w:val="auto"/>
+          <w:lang w:val="en-US"/>
+          <w14:textOutline w14:w="0" w14:cap="rnd" w14:cmpd="sng" w14:algn="ctr">
+            <w14:noFill/>
+            <w14:prstDash w14:val="solid"/>
+            <w14:bevel/>
+          </w14:textOutline>
+        </w:rPr>
+        <w:commentReference w:id="26"/>
       </w:r>
       <w:r>
         <w:rPr>
@@ -1425,60 +1617,61 @@
           <w:lang w:val="en-US"/>
         </w:rPr>
       </w:pPr>
-      <w:r>
-        <w:rPr>
-          <w:rFonts w:ascii="Times New Roman" w:eastAsia="Times New Roman" w:hAnsi="Times New Roman" w:cs="Times New Roman"/>
-          <w:noProof/>
-          <w:lang w:val="en-US"/>
-          <w14:textOutline w14:w="0" w14:cap="rnd" w14:cmpd="sng" w14:algn="ctr">
-            <w14:noFill/>
-            <w14:prstDash w14:val="solid"/>
-            <w14:bevel/>
-          </w14:textOutline>
-        </w:rPr>
-        <w:lastRenderedPageBreak/>
-        <w:drawing>
-          <wp:inline distT="0" distB="0" distL="0" distR="0" wp14:anchorId="756E22BC" wp14:editId="1EC4886C">
-            <wp:extent cx="6790099" cy="5432079"/>
-            <wp:effectExtent l="0" t="0" r="0" b="3810"/>
-            <wp:docPr id="752505011" name="Picture 1" descr="A screenshot of a cell phone&#10;&#10;Description automatically generated with medium confidence"/>
-            <wp:cNvGraphicFramePr>
-              <a:graphicFrameLocks xmlns:a="http://schemas.openxmlformats.org/drawingml/2006/main" noChangeAspect="1"/>
-            </wp:cNvGraphicFramePr>
-            <a:graphic xmlns:a="http://schemas.openxmlformats.org/drawingml/2006/main">
-              <a:graphicData uri="http://schemas.openxmlformats.org/drawingml/2006/picture">
-                <pic:pic xmlns:pic="http://schemas.openxmlformats.org/drawingml/2006/picture">
-                  <pic:nvPicPr>
-                    <pic:cNvPr id="752505011" name="Picture 1" descr="A screenshot of a cell phone&#10;&#10;Description automatically generated with medium confidence"/>
-                    <pic:cNvPicPr/>
-                  </pic:nvPicPr>
-                  <pic:blipFill>
-                    <a:blip r:embed="rId6" cstate="print">
-                      <a:extLst>
-                        <a:ext uri="{28A0092B-C50C-407E-A947-70E740481C1C}">
-                          <a14:useLocalDpi xmlns:a14="http://schemas.microsoft.com/office/drawing/2010/main" val="0"/>
-                        </a:ext>
-                      </a:extLst>
-                    </a:blip>
-                    <a:stretch>
-                      <a:fillRect/>
-                    </a:stretch>
-                  </pic:blipFill>
-                  <pic:spPr>
-                    <a:xfrm>
-                      <a:off x="0" y="0"/>
-                      <a:ext cx="6793643" cy="5434914"/>
-                    </a:xfrm>
-                    <a:prstGeom prst="rect">
-                      <a:avLst/>
-                    </a:prstGeom>
-                  </pic:spPr>
-                </pic:pic>
-              </a:graphicData>
-            </a:graphic>
-          </wp:inline>
-        </w:drawing>
-      </w:r>
+      <w:del w:id="27" w:author="Gabriel Nakamura" w:date="2023-07-21T17:01:00Z">
+        <w:r>
+          <w:rPr>
+            <w:rFonts w:ascii="Times New Roman" w:eastAsia="Times New Roman" w:hAnsi="Times New Roman" w:cs="Times New Roman"/>
+            <w:noProof/>
+            <w:lang w:val="en-US"/>
+            <w14:textOutline w14:w="0" w14:cap="rnd" w14:cmpd="sng" w14:algn="ctr">
+              <w14:noFill/>
+              <w14:prstDash w14:val="solid"/>
+              <w14:bevel/>
+            </w14:textOutline>
+          </w:rPr>
+          <w:drawing>
+            <wp:inline distT="0" distB="0" distL="0" distR="0" wp14:anchorId="756E22BC" wp14:editId="7635DFB5">
+              <wp:extent cx="6790099" cy="5432079"/>
+              <wp:effectExtent l="0" t="0" r="0" b="3810"/>
+              <wp:docPr id="752505011" name="Picture 1" descr="A screenshot of a cell phone&#10;&#10;Description automatically generated with medium confidence"/>
+              <wp:cNvGraphicFramePr>
+                <a:graphicFrameLocks xmlns:a="http://schemas.openxmlformats.org/drawingml/2006/main" noChangeAspect="1"/>
+              </wp:cNvGraphicFramePr>
+              <a:graphic xmlns:a="http://schemas.openxmlformats.org/drawingml/2006/main">
+                <a:graphicData uri="http://schemas.openxmlformats.org/drawingml/2006/picture">
+                  <pic:pic xmlns:pic="http://schemas.openxmlformats.org/drawingml/2006/picture">
+                    <pic:nvPicPr>
+                      <pic:cNvPr id="752505011" name="Picture 1" descr="A screenshot of a cell phone&#10;&#10;Description automatically generated with medium confidence"/>
+                      <pic:cNvPicPr/>
+                    </pic:nvPicPr>
+                    <pic:blipFill>
+                      <a:blip r:embed="rId10" cstate="print">
+                        <a:extLst>
+                          <a:ext uri="{28A0092B-C50C-407E-A947-70E740481C1C}">
+                            <a14:useLocalDpi xmlns:a14="http://schemas.microsoft.com/office/drawing/2010/main" val="0"/>
+                          </a:ext>
+                        </a:extLst>
+                      </a:blip>
+                      <a:stretch>
+                        <a:fillRect/>
+                      </a:stretch>
+                    </pic:blipFill>
+                    <pic:spPr>
+                      <a:xfrm>
+                        <a:off x="0" y="0"/>
+                        <a:ext cx="6790099" cy="5432079"/>
+                      </a:xfrm>
+                      <a:prstGeom prst="rect">
+                        <a:avLst/>
+                      </a:prstGeom>
+                    </pic:spPr>
+                  </pic:pic>
+                </a:graphicData>
+              </a:graphic>
+            </wp:inline>
+          </w:drawing>
+        </w:r>
+      </w:del>
     </w:p>
     <w:p>
       <w:pPr>
@@ -1489,36 +1682,38 @@
           <w:lang w:val="en-US"/>
         </w:rPr>
       </w:pPr>
-      <w:r>
-        <w:rPr>
-          <w:rFonts w:ascii="Times New Roman" w:hAnsi="Times New Roman"/>
-          <w:lang w:val="en-US"/>
-        </w:rPr>
-        <w:t xml:space="preserve">Figure 1: </w:t>
-      </w:r>
-      <w:r>
-        <w:rPr>
-          <w:rFonts w:ascii="Times New Roman" w:hAnsi="Times New Roman"/>
-          <w:color w:val="FF0000"/>
-          <w:lang w:val="en-US"/>
-        </w:rPr>
-        <w:t xml:space="preserve">At the top </w:t>
-      </w:r>
-      <w:r>
-        <w:rPr>
-          <w:rFonts w:ascii="Times New Roman" w:hAnsi="Times New Roman"/>
-          <w:lang w:val="en-US"/>
-        </w:rPr>
-        <w:t>a m</w:t>
-      </w:r>
-      <w:r>
-        <w:rPr>
-          <w:rFonts w:ascii="Times New Roman" w:hAnsi="Times New Roman"/>
-          <w:lang w:val="en-US"/>
-        </w:rPr>
-        <w:t xml:space="preserve">ap showing the number of times country names appeared in the article titles produced by each region. For all figures, we used data from the top 1000 articles in high-ranked Ecology and Evolution journals for each world region (see </w:t>
-      </w:r>
-      <w:del w:id="4" w:author="Gabriel Nakamura" w:date="2023-07-21T10:42:00Z">
+      <w:del w:id="28" w:author="Gabriel Nakamura" w:date="2023-07-21T17:01:00Z">
+        <w:r>
+          <w:rPr>
+            <w:rFonts w:ascii="Times New Roman" w:hAnsi="Times New Roman"/>
+            <w:lang w:val="en-US"/>
+          </w:rPr>
+          <w:delText xml:space="preserve">Figure 1: </w:delText>
+        </w:r>
+        <w:r>
+          <w:rPr>
+            <w:rFonts w:ascii="Times New Roman" w:hAnsi="Times New Roman"/>
+            <w:color w:val="FF0000"/>
+            <w:lang w:val="en-US"/>
+          </w:rPr>
+          <w:delText xml:space="preserve">At the top </w:delText>
+        </w:r>
+        <w:r>
+          <w:rPr>
+            <w:rFonts w:ascii="Times New Roman" w:hAnsi="Times New Roman"/>
+            <w:lang w:val="en-US"/>
+          </w:rPr>
+          <w:delText>a m</w:delText>
+        </w:r>
+        <w:r>
+          <w:rPr>
+            <w:rFonts w:ascii="Times New Roman" w:hAnsi="Times New Roman"/>
+            <w:lang w:val="en-US"/>
+          </w:rPr>
+          <w:delText xml:space="preserve">ap showing the number of times country names appeared in the article titles produced by each region. For all figures, we used data from the top 1000 articles in high-ranked Ecology and Evolution journals for each world region (see </w:delText>
+        </w:r>
+      </w:del>
+      <w:del w:id="29" w:author="Gabriel Nakamura" w:date="2023-07-21T10:42:00Z">
         <w:r>
           <w:rPr>
             <w:rFonts w:ascii="Times New Roman" w:hAnsi="Times New Roman"/>
@@ -1527,372 +1722,300 @@
           <w:delText>supplementary material</w:delText>
         </w:r>
       </w:del>
-      <w:ins w:id="5" w:author="Gabriel Nakamura" w:date="2023-07-21T10:42:00Z">
-        <w:r>
-          <w:rPr>
-            <w:rFonts w:ascii="Times New Roman" w:hAnsi="Times New Roman"/>
-            <w:lang w:val="en-US"/>
-          </w:rPr>
-          <w:t>Data Availability</w:t>
-        </w:r>
-        <w:r>
-          <w:rPr>
-            <w:rFonts w:ascii="Times New Roman" w:hAnsi="Times New Roman"/>
-            <w:lang w:val="en-US"/>
-          </w:rPr>
-          <w:t xml:space="preserve"> at the end</w:t>
-        </w:r>
-      </w:ins>
-      <w:r>
-        <w:rPr>
-          <w:rFonts w:ascii="Times New Roman" w:hAnsi="Times New Roman"/>
-          <w:lang w:val="en-US"/>
-        </w:rPr>
-        <w:t xml:space="preserve"> for a complete list of journals). World region was defined accordingly to the World Bank classification of the countries. </w:t>
-      </w:r>
-      <w:r>
-        <w:rPr>
-          <w:rFonts w:ascii="Times New Roman" w:hAnsi="Times New Roman"/>
-          <w:color w:val="FF0000"/>
-          <w:lang w:val="en-US"/>
-        </w:rPr>
-        <w:t>Violin charts</w:t>
-      </w:r>
-      <w:r>
-        <w:rPr>
-          <w:rFonts w:ascii="Times New Roman" w:hAnsi="Times New Roman"/>
-          <w:color w:val="FF0000"/>
-          <w:lang w:val="en-US"/>
-        </w:rPr>
-        <w:t xml:space="preserve"> </w:t>
-      </w:r>
-      <w:r>
-        <w:rPr>
-          <w:rFonts w:ascii="Times New Roman" w:hAnsi="Times New Roman"/>
-          <w:lang w:val="en-US"/>
-        </w:rPr>
-        <w:t xml:space="preserve">represent the </w:t>
-      </w:r>
-      <w:r>
-        <w:rPr>
-          <w:rFonts w:ascii="Times New Roman" w:hAnsi="Times New Roman"/>
-          <w:color w:val="FF0000"/>
-          <w:lang w:val="en-US"/>
-        </w:rPr>
-        <w:t>rarefied values</w:t>
-      </w:r>
-      <w:r>
-        <w:rPr>
-          <w:rFonts w:ascii="Times New Roman" w:hAnsi="Times New Roman"/>
-          <w:color w:val="FF0000"/>
-          <w:lang w:val="en-US"/>
-        </w:rPr>
-        <w:t xml:space="preserve"> (based on 1000 </w:t>
-      </w:r>
-      <w:del w:id="6" w:author="Gabriel Nakamura" w:date="2023-07-21T11:41:00Z">
+      <w:del w:id="30" w:author="Gabriel Nakamura" w:date="2023-07-21T17:01:00Z">
+        <w:r>
+          <w:rPr>
+            <w:rFonts w:ascii="Times New Roman" w:hAnsi="Times New Roman"/>
+            <w:lang w:val="en-US"/>
+          </w:rPr>
+          <w:delText xml:space="preserve"> for a complete list of journals). World region was defined accordingly to the World Bank classification of the countries. </w:delText>
+        </w:r>
         <w:r>
           <w:rPr>
             <w:rFonts w:ascii="Times New Roman" w:hAnsi="Times New Roman"/>
             <w:color w:val="FF0000"/>
             <w:lang w:val="en-US"/>
           </w:rPr>
+          <w:delText>Violin charts</w:delText>
+        </w:r>
+        <w:r>
+          <w:rPr>
+            <w:rFonts w:ascii="Times New Roman" w:hAnsi="Times New Roman"/>
+            <w:color w:val="FF0000"/>
+            <w:lang w:val="en-US"/>
+          </w:rPr>
+          <w:delText xml:space="preserve"> </w:delText>
+        </w:r>
+        <w:r>
+          <w:rPr>
+            <w:rFonts w:ascii="Times New Roman" w:hAnsi="Times New Roman"/>
+            <w:lang w:val="en-US"/>
+          </w:rPr>
+          <w:delText xml:space="preserve">represent the </w:delText>
+        </w:r>
+        <w:r>
+          <w:rPr>
+            <w:rFonts w:ascii="Times New Roman" w:hAnsi="Times New Roman"/>
+            <w:color w:val="FF0000"/>
+            <w:lang w:val="en-US"/>
+          </w:rPr>
+          <w:delText>rarefied values</w:delText>
+        </w:r>
+        <w:r>
+          <w:rPr>
+            <w:rFonts w:ascii="Times New Roman" w:hAnsi="Times New Roman"/>
+            <w:color w:val="FF0000"/>
+            <w:lang w:val="en-US"/>
+          </w:rPr>
+          <w:delText xml:space="preserve"> (based on 1000 </w:delText>
+        </w:r>
+      </w:del>
+      <w:del w:id="31" w:author="Gabriel Nakamura" w:date="2023-07-21T11:41:00Z">
+        <w:r>
+          <w:rPr>
+            <w:rFonts w:ascii="Times New Roman" w:hAnsi="Times New Roman"/>
+            <w:color w:val="FF0000"/>
+            <w:lang w:val="en-US"/>
+          </w:rPr>
           <w:delText>samples</w:delText>
         </w:r>
       </w:del>
-      <w:ins w:id="7" w:author="Gabriel Nakamura" w:date="2023-07-21T11:41:00Z">
+      <w:del w:id="32" w:author="Gabriel Nakamura" w:date="2023-07-21T17:01:00Z">
         <w:r>
           <w:rPr>
             <w:rFonts w:ascii="Times New Roman" w:hAnsi="Times New Roman"/>
             <w:color w:val="FF0000"/>
             <w:lang w:val="en-US"/>
           </w:rPr>
-          <w:t>sampled articles</w:t>
-        </w:r>
-      </w:ins>
-      <w:r>
-        <w:rPr>
-          <w:rFonts w:ascii="Times New Roman" w:hAnsi="Times New Roman"/>
-          <w:color w:val="FF0000"/>
-          <w:lang w:val="en-US"/>
-        </w:rPr>
-        <w:t>)</w:t>
-      </w:r>
-      <w:r>
-        <w:rPr>
-          <w:rFonts w:ascii="Times New Roman" w:hAnsi="Times New Roman"/>
-          <w:lang w:val="en-US"/>
-        </w:rPr>
-        <w:t xml:space="preserve"> </w:t>
-      </w:r>
-      <w:r>
-        <w:rPr>
-          <w:rFonts w:ascii="Times New Roman" w:hAnsi="Times New Roman"/>
-          <w:lang w:val="en-US"/>
-        </w:rPr>
-        <w:t>of the number of times articles published in each region</w:t>
-      </w:r>
-      <w:r>
-        <w:rPr>
-          <w:rFonts w:ascii="Times New Roman" w:hAnsi="Times New Roman"/>
-          <w:lang w:val="en-US"/>
-        </w:rPr>
-        <w:t xml:space="preserve"> </w:t>
-      </w:r>
-      <w:r>
-        <w:rPr>
-          <w:rFonts w:ascii="Times New Roman" w:hAnsi="Times New Roman"/>
-          <w:color w:val="FF0000"/>
-          <w:lang w:val="en-US"/>
-        </w:rPr>
-        <w:t>(Latin America, USA and Canada, East Asia, Europe, Sub-</w:t>
-      </w:r>
-      <w:del w:id="8" w:author="Gabriel Nakamura" w:date="2023-07-21T11:39:00Z">
+          <w:delText>)</w:delText>
+        </w:r>
+        <w:r>
+          <w:rPr>
+            <w:rFonts w:ascii="Times New Roman" w:hAnsi="Times New Roman"/>
+            <w:lang w:val="en-US"/>
+          </w:rPr>
+          <w:delText xml:space="preserve"> </w:delText>
+        </w:r>
+        <w:r>
+          <w:rPr>
+            <w:rFonts w:ascii="Times New Roman" w:hAnsi="Times New Roman"/>
+            <w:lang w:val="en-US"/>
+          </w:rPr>
+          <w:delText>of the number of times articles published in each region</w:delText>
+        </w:r>
+        <w:r>
+          <w:rPr>
+            <w:rFonts w:ascii="Times New Roman" w:hAnsi="Times New Roman"/>
+            <w:lang w:val="en-US"/>
+          </w:rPr>
+          <w:delText xml:space="preserve"> </w:delText>
+        </w:r>
         <w:r>
           <w:rPr>
             <w:rFonts w:ascii="Times New Roman" w:hAnsi="Times New Roman"/>
             <w:color w:val="FF0000"/>
             <w:lang w:val="en-US"/>
           </w:rPr>
+          <w:delText>(Latin America, USA and Canada, East Asia, Europe, Sub-</w:delText>
+        </w:r>
+      </w:del>
+      <w:del w:id="33" w:author="Gabriel Nakamura" w:date="2023-07-21T11:39:00Z">
+        <w:r>
+          <w:rPr>
+            <w:rFonts w:ascii="Times New Roman" w:hAnsi="Times New Roman"/>
+            <w:color w:val="FF0000"/>
+            <w:lang w:val="en-US"/>
+          </w:rPr>
           <w:delText>Saharan</w:delText>
         </w:r>
       </w:del>
-      <w:ins w:id="9" w:author="Gabriel Nakamura" w:date="2023-07-21T11:39:00Z">
+      <w:del w:id="34" w:author="Gabriel Nakamura" w:date="2023-07-21T17:01:00Z">
         <w:r>
           <w:rPr>
             <w:rFonts w:ascii="Times New Roman" w:hAnsi="Times New Roman"/>
             <w:color w:val="FF0000"/>
             <w:lang w:val="en-US"/>
           </w:rPr>
-          <w:t>Saharan,</w:t>
-        </w:r>
-      </w:ins>
-      <w:r>
-        <w:rPr>
-          <w:rFonts w:ascii="Times New Roman" w:hAnsi="Times New Roman"/>
-          <w:color w:val="FF0000"/>
-          <w:lang w:val="en-US"/>
-        </w:rPr>
-        <w:t xml:space="preserve"> and Mid</w:t>
-      </w:r>
-      <w:r>
-        <w:rPr>
-          <w:rFonts w:ascii="Times New Roman" w:hAnsi="Times New Roman"/>
-          <w:color w:val="FF0000"/>
-          <w:lang w:val="en-US"/>
-        </w:rPr>
-        <w:t>d</w:t>
-      </w:r>
-      <w:r>
-        <w:rPr>
-          <w:rFonts w:ascii="Times New Roman" w:hAnsi="Times New Roman"/>
-          <w:color w:val="FF0000"/>
-          <w:lang w:val="en-US"/>
-        </w:rPr>
-        <w:t>le Africa)</w:t>
-      </w:r>
-      <w:r>
-        <w:rPr>
-          <w:rFonts w:ascii="Times New Roman" w:hAnsi="Times New Roman"/>
-          <w:color w:val="FF0000"/>
-          <w:lang w:val="en-US"/>
-        </w:rPr>
-        <w:t xml:space="preserve"> </w:t>
-      </w:r>
-      <w:r>
-        <w:rPr>
-          <w:rFonts w:ascii="Times New Roman" w:hAnsi="Times New Roman"/>
-          <w:lang w:val="en-US"/>
-        </w:rPr>
-        <w:t xml:space="preserve">were cited in articles published by </w:t>
-      </w:r>
-      <w:r>
-        <w:rPr>
-          <w:rFonts w:ascii="Times New Roman" w:hAnsi="Times New Roman"/>
-          <w:lang w:val="en-US"/>
-        </w:rPr>
-        <w:lastRenderedPageBreak/>
-        <w:t xml:space="preserve">authors affiliated with institutions </w:t>
-      </w:r>
-      <w:r>
-        <w:rPr>
-          <w:rFonts w:ascii="Times New Roman" w:hAnsi="Times New Roman"/>
-          <w:color w:val="FF0000"/>
-          <w:lang w:val="en-US"/>
-        </w:rPr>
-        <w:t xml:space="preserve">in </w:t>
-      </w:r>
-      <w:r>
-        <w:rPr>
-          <w:rFonts w:ascii="Times New Roman" w:hAnsi="Times New Roman"/>
-          <w:color w:val="FF0000"/>
-          <w:lang w:val="en-US"/>
-        </w:rPr>
-        <w:t>different countries</w:t>
-      </w:r>
-      <w:r>
-        <w:rPr>
-          <w:rFonts w:ascii="Times New Roman" w:hAnsi="Times New Roman"/>
-          <w:color w:val="FF0000"/>
-          <w:lang w:val="en-US"/>
-        </w:rPr>
-        <w:t xml:space="preserve"> </w:t>
-      </w:r>
-      <w:r>
-        <w:rPr>
-          <w:rFonts w:ascii="Times New Roman" w:hAnsi="Times New Roman"/>
-          <w:color w:val="FF0000"/>
-          <w:lang w:val="en-US"/>
-        </w:rPr>
-        <w:t>(</w:t>
-      </w:r>
-      <w:r>
-        <w:rPr>
-          <w:rFonts w:ascii="Times New Roman" w:hAnsi="Times New Roman"/>
-          <w:lang w:val="en-US"/>
-        </w:rPr>
-        <w:t>from 1945 to 2023</w:t>
-      </w:r>
-      <w:r>
-        <w:rPr>
-          <w:rFonts w:ascii="Times New Roman" w:hAnsi="Times New Roman"/>
-          <w:lang w:val="en-US"/>
-        </w:rPr>
-        <w:t>)</w:t>
-      </w:r>
-      <w:r>
-        <w:rPr>
-          <w:rFonts w:ascii="Times New Roman" w:hAnsi="Times New Roman"/>
-          <w:lang w:val="en-US"/>
-        </w:rPr>
-        <w:t xml:space="preserve">. On the </w:t>
-      </w:r>
-      <w:r>
-        <w:rPr>
-          <w:rFonts w:ascii="Times New Roman" w:hAnsi="Times New Roman"/>
-          <w:color w:val="FF0000"/>
-          <w:lang w:val="en-US"/>
-        </w:rPr>
-        <w:t xml:space="preserve">bottom </w:t>
-      </w:r>
-      <w:r>
-        <w:rPr>
-          <w:rFonts w:ascii="Times New Roman" w:hAnsi="Times New Roman"/>
-          <w:lang w:val="en-US"/>
-        </w:rPr>
-        <w:t xml:space="preserve">right of </w:t>
-      </w:r>
-      <w:r>
-        <w:rPr>
-          <w:rFonts w:ascii="Times New Roman" w:hAnsi="Times New Roman"/>
-          <w:color w:val="FF0000"/>
-          <w:lang w:val="en-US"/>
-        </w:rPr>
-        <w:t xml:space="preserve">each </w:t>
-      </w:r>
-      <w:r>
-        <w:rPr>
-          <w:rFonts w:ascii="Times New Roman" w:hAnsi="Times New Roman"/>
-          <w:color w:val="FF0000"/>
-          <w:lang w:val="en-US"/>
-        </w:rPr>
-        <w:t xml:space="preserve">violin chart </w:t>
-      </w:r>
-      <w:r>
-        <w:rPr>
-          <w:rFonts w:ascii="Times New Roman" w:hAnsi="Times New Roman"/>
-          <w:lang w:val="en-US"/>
-        </w:rPr>
-        <w:t xml:space="preserve">is the </w:t>
-      </w:r>
-      <w:proofErr w:type="spellStart"/>
-      <w:r>
-        <w:rPr>
-          <w:rFonts w:ascii="Times New Roman" w:hAnsi="Times New Roman"/>
-          <w:lang w:val="en-US"/>
-        </w:rPr>
-        <w:t>Pielou</w:t>
-      </w:r>
-      <w:proofErr w:type="spellEnd"/>
-      <w:r>
-        <w:rPr>
-          <w:rFonts w:ascii="Times New Roman" w:hAnsi="Times New Roman"/>
-          <w:lang w:val="en-US"/>
-        </w:rPr>
-        <w:t xml:space="preserve"> evenness index; the lower the value, the more biased </w:t>
-      </w:r>
-      <w:r>
-        <w:rPr>
-          <w:rFonts w:ascii="Times New Roman" w:hAnsi="Times New Roman"/>
-          <w:color w:val="FF0000"/>
-          <w:lang w:val="en-US"/>
-        </w:rPr>
-        <w:t xml:space="preserve">towards a </w:t>
-      </w:r>
-      <w:r>
-        <w:rPr>
-          <w:rFonts w:ascii="Times New Roman" w:hAnsi="Times New Roman"/>
-          <w:color w:val="FF0000"/>
-          <w:lang w:val="en-US"/>
-        </w:rPr>
-        <w:t xml:space="preserve">given </w:t>
-      </w:r>
-      <w:r>
-        <w:rPr>
-          <w:rFonts w:ascii="Times New Roman" w:hAnsi="Times New Roman"/>
-          <w:color w:val="FF0000"/>
-          <w:lang w:val="en-US"/>
-        </w:rPr>
-        <w:t>country</w:t>
-      </w:r>
-      <w:r>
-        <w:rPr>
-          <w:rFonts w:ascii="Times New Roman" w:hAnsi="Times New Roman"/>
-          <w:color w:val="FF0000"/>
-          <w:lang w:val="en-US"/>
-        </w:rPr>
-        <w:t>, citing</w:t>
-      </w:r>
-      <w:r>
-        <w:rPr>
-          <w:rFonts w:ascii="Times New Roman" w:hAnsi="Times New Roman"/>
-          <w:color w:val="FF0000"/>
-          <w:lang w:val="en-US"/>
-        </w:rPr>
-        <w:t xml:space="preserve"> the papers produced </w:t>
-      </w:r>
-      <w:proofErr w:type="gramStart"/>
-      <w:r>
-        <w:rPr>
-          <w:rFonts w:ascii="Times New Roman" w:hAnsi="Times New Roman"/>
-          <w:color w:val="FF0000"/>
-          <w:lang w:val="en-US"/>
-        </w:rPr>
-        <w:t>in a given</w:t>
-      </w:r>
-      <w:proofErr w:type="gramEnd"/>
-      <w:r>
-        <w:rPr>
-          <w:rFonts w:ascii="Times New Roman" w:hAnsi="Times New Roman"/>
-          <w:color w:val="FF0000"/>
-          <w:lang w:val="en-US"/>
-        </w:rPr>
-        <w:t xml:space="preserve"> region</w:t>
-      </w:r>
-      <w:r>
-        <w:rPr>
-          <w:rFonts w:ascii="Times New Roman" w:hAnsi="Times New Roman"/>
-          <w:color w:val="FF0000"/>
-          <w:lang w:val="en-US"/>
-        </w:rPr>
-        <w:t xml:space="preserve"> disproportionally</w:t>
-      </w:r>
-      <w:r>
-        <w:rPr>
-          <w:rFonts w:ascii="Times New Roman" w:hAnsi="Times New Roman"/>
-          <w:lang w:val="en-US"/>
-        </w:rPr>
-        <w:t>.</w:t>
-      </w:r>
+          <w:delText xml:space="preserve"> and Mid</w:delText>
+        </w:r>
+        <w:r>
+          <w:rPr>
+            <w:rFonts w:ascii="Times New Roman" w:hAnsi="Times New Roman"/>
+            <w:color w:val="FF0000"/>
+            <w:lang w:val="en-US"/>
+          </w:rPr>
+          <w:delText>d</w:delText>
+        </w:r>
+        <w:r>
+          <w:rPr>
+            <w:rFonts w:ascii="Times New Roman" w:hAnsi="Times New Roman"/>
+            <w:color w:val="FF0000"/>
+            <w:lang w:val="en-US"/>
+          </w:rPr>
+          <w:delText>le Africa)</w:delText>
+        </w:r>
+        <w:r>
+          <w:rPr>
+            <w:rFonts w:ascii="Times New Roman" w:hAnsi="Times New Roman"/>
+            <w:color w:val="FF0000"/>
+            <w:lang w:val="en-US"/>
+          </w:rPr>
+          <w:delText xml:space="preserve"> </w:delText>
+        </w:r>
+        <w:r>
+          <w:rPr>
+            <w:rFonts w:ascii="Times New Roman" w:hAnsi="Times New Roman"/>
+            <w:lang w:val="en-US"/>
+          </w:rPr>
+          <w:delText xml:space="preserve">were cited in articles published by authors affiliated with institutions </w:delText>
+        </w:r>
+        <w:r>
+          <w:rPr>
+            <w:rFonts w:ascii="Times New Roman" w:hAnsi="Times New Roman"/>
+            <w:color w:val="FF0000"/>
+            <w:lang w:val="en-US"/>
+          </w:rPr>
+          <w:delText xml:space="preserve">in </w:delText>
+        </w:r>
+        <w:r>
+          <w:rPr>
+            <w:rFonts w:ascii="Times New Roman" w:hAnsi="Times New Roman"/>
+            <w:color w:val="FF0000"/>
+            <w:lang w:val="en-US"/>
+          </w:rPr>
+          <w:delText>different countries</w:delText>
+        </w:r>
+        <w:r>
+          <w:rPr>
+            <w:rFonts w:ascii="Times New Roman" w:hAnsi="Times New Roman"/>
+            <w:color w:val="FF0000"/>
+            <w:lang w:val="en-US"/>
+          </w:rPr>
+          <w:delText xml:space="preserve"> </w:delText>
+        </w:r>
+        <w:r>
+          <w:rPr>
+            <w:rFonts w:ascii="Times New Roman" w:hAnsi="Times New Roman"/>
+            <w:color w:val="FF0000"/>
+            <w:lang w:val="en-US"/>
+          </w:rPr>
+          <w:delText>(</w:delText>
+        </w:r>
+        <w:r>
+          <w:rPr>
+            <w:rFonts w:ascii="Times New Roman" w:hAnsi="Times New Roman"/>
+            <w:lang w:val="en-US"/>
+          </w:rPr>
+          <w:delText>from 1945 to 2023</w:delText>
+        </w:r>
+        <w:r>
+          <w:rPr>
+            <w:rFonts w:ascii="Times New Roman" w:hAnsi="Times New Roman"/>
+            <w:lang w:val="en-US"/>
+          </w:rPr>
+          <w:delText>)</w:delText>
+        </w:r>
+        <w:r>
+          <w:rPr>
+            <w:rFonts w:ascii="Times New Roman" w:hAnsi="Times New Roman"/>
+            <w:lang w:val="en-US"/>
+          </w:rPr>
+          <w:delText xml:space="preserve">. On the </w:delText>
+        </w:r>
+        <w:r>
+          <w:rPr>
+            <w:rFonts w:ascii="Times New Roman" w:hAnsi="Times New Roman"/>
+            <w:color w:val="FF0000"/>
+            <w:lang w:val="en-US"/>
+          </w:rPr>
+          <w:delText xml:space="preserve">bottom </w:delText>
+        </w:r>
+        <w:r>
+          <w:rPr>
+            <w:rFonts w:ascii="Times New Roman" w:hAnsi="Times New Roman"/>
+            <w:lang w:val="en-US"/>
+          </w:rPr>
+          <w:delText xml:space="preserve">right of </w:delText>
+        </w:r>
+        <w:r>
+          <w:rPr>
+            <w:rFonts w:ascii="Times New Roman" w:hAnsi="Times New Roman"/>
+            <w:color w:val="FF0000"/>
+            <w:lang w:val="en-US"/>
+          </w:rPr>
+          <w:delText xml:space="preserve">each </w:delText>
+        </w:r>
+        <w:r>
+          <w:rPr>
+            <w:rFonts w:ascii="Times New Roman" w:hAnsi="Times New Roman"/>
+            <w:color w:val="FF0000"/>
+            <w:lang w:val="en-US"/>
+          </w:rPr>
+          <w:delText xml:space="preserve">violin chart </w:delText>
+        </w:r>
+        <w:r>
+          <w:rPr>
+            <w:rFonts w:ascii="Times New Roman" w:hAnsi="Times New Roman"/>
+            <w:lang w:val="en-US"/>
+          </w:rPr>
+          <w:delText xml:space="preserve">is the Pielou evenness index; the lower the value, the more biased </w:delText>
+        </w:r>
+        <w:r>
+          <w:rPr>
+            <w:rFonts w:ascii="Times New Roman" w:hAnsi="Times New Roman"/>
+            <w:color w:val="FF0000"/>
+            <w:lang w:val="en-US"/>
+          </w:rPr>
+          <w:delText xml:space="preserve">towards a </w:delText>
+        </w:r>
+        <w:r>
+          <w:rPr>
+            <w:rFonts w:ascii="Times New Roman" w:hAnsi="Times New Roman"/>
+            <w:color w:val="FF0000"/>
+            <w:lang w:val="en-US"/>
+          </w:rPr>
+          <w:delText xml:space="preserve">given </w:delText>
+        </w:r>
+        <w:r>
+          <w:rPr>
+            <w:rFonts w:ascii="Times New Roman" w:hAnsi="Times New Roman"/>
+            <w:color w:val="FF0000"/>
+            <w:lang w:val="en-US"/>
+          </w:rPr>
+          <w:delText>country</w:delText>
+        </w:r>
+        <w:r>
+          <w:rPr>
+            <w:rFonts w:ascii="Times New Roman" w:hAnsi="Times New Roman"/>
+            <w:color w:val="FF0000"/>
+            <w:lang w:val="en-US"/>
+          </w:rPr>
+          <w:delText>, citing</w:delText>
+        </w:r>
+        <w:r>
+          <w:rPr>
+            <w:rFonts w:ascii="Times New Roman" w:hAnsi="Times New Roman"/>
+            <w:color w:val="FF0000"/>
+            <w:lang w:val="en-US"/>
+          </w:rPr>
+          <w:delText xml:space="preserve"> the papers produced in a given region</w:delText>
+        </w:r>
+        <w:r>
+          <w:rPr>
+            <w:rFonts w:ascii="Times New Roman" w:hAnsi="Times New Roman"/>
+            <w:color w:val="FF0000"/>
+            <w:lang w:val="en-US"/>
+          </w:rPr>
+          <w:delText xml:space="preserve"> disproportionally</w:delText>
+        </w:r>
+        <w:r>
+          <w:rPr>
+            <w:rFonts w:ascii="Times New Roman" w:hAnsi="Times New Roman"/>
+            <w:lang w:val="en-US"/>
+          </w:rPr>
+          <w:delText>.</w:delText>
+        </w:r>
+      </w:del>
     </w:p>
     <w:p>
       <w:pPr>
@@ -2068,7 +2191,7 @@
         </w:rPr>
         <w:t xml:space="preserve"> and claims of scientific discovery. </w:t>
       </w:r>
-      <w:del w:id="10" w:author="Gabriel Nakamura" w:date="2023-07-21T11:45:00Z">
+      <w:del w:id="35" w:author="Gabriel Nakamura" w:date="2023-07-21T11:45:00Z">
         <w:r>
           <w:rPr>
             <w:rFonts w:ascii="Times New Roman" w:hAnsi="Times New Roman"/>
@@ -2077,7 +2200,7 @@
           <w:delText>Citations and r</w:delText>
         </w:r>
       </w:del>
-      <w:ins w:id="11" w:author="Gabriel Nakamura" w:date="2023-07-21T11:45:00Z">
+      <w:ins w:id="36" w:author="Gabriel Nakamura" w:date="2023-07-21T11:45:00Z">
         <w:r>
           <w:rPr>
             <w:rFonts w:ascii="Times New Roman" w:hAnsi="Times New Roman"/>
@@ -2135,7 +2258,7 @@
         </w:rPr>
         <w:t xml:space="preserve">. However, it is common that papers with novel insights or findings published by researchers or institutions from the Global South are </w:t>
       </w:r>
-      <w:del w:id="12" w:author="Gabriel Nakamura" w:date="2023-07-21T11:19:00Z">
+      <w:del w:id="37" w:author="Gabriel Nakamura" w:date="2023-07-21T11:19:00Z">
         <w:r>
           <w:rPr>
             <w:rFonts w:ascii="Times New Roman" w:hAnsi="Times New Roman"/>
@@ -2144,7 +2267,7 @@
           <w:delText xml:space="preserve">not </w:delText>
         </w:r>
       </w:del>
-      <w:ins w:id="13" w:author="Gabriel Nakamura" w:date="2023-07-21T11:19:00Z">
+      <w:ins w:id="38" w:author="Gabriel Nakamura" w:date="2023-07-21T11:19:00Z">
         <w:r>
           <w:rPr>
             <w:rFonts w:ascii="Times New Roman" w:hAnsi="Times New Roman"/>
@@ -2167,7 +2290,7 @@
         </w:rPr>
         <w:t>cited in studies from research groups from the Global North</w:t>
       </w:r>
-      <w:del w:id="14" w:author="Gabriel Nakamura" w:date="2023-07-21T11:33:00Z">
+      <w:del w:id="39" w:author="Gabriel Nakamura" w:date="2023-07-21T11:33:00Z">
         <w:r>
           <w:rPr>
             <w:rFonts w:ascii="Times New Roman" w:hAnsi="Times New Roman"/>
@@ -2203,8 +2326,17 @@
           <w:rFonts w:ascii="Times New Roman" w:hAnsi="Times New Roman"/>
           <w:lang w:val="en-US"/>
         </w:rPr>
-        <w:t xml:space="preserve">, even publications presented in long-standing, high-impact journals </w:t>
-      </w:r>
+        <w:t>, even publications presented in long-standing, high-impact journals</w:t>
+      </w:r>
+      <w:del w:id="40" w:author="Bruno Eleres" w:date="2023-07-21T10:18:00Z">
+        <w:r>
+          <w:rPr>
+            <w:rFonts w:ascii="Times New Roman" w:hAnsi="Times New Roman"/>
+            <w:lang w:val="en-US"/>
+          </w:rPr>
+          <w:delText xml:space="preserve"> </w:delText>
+        </w:r>
+      </w:del>
       <w:r>
         <w:rPr>
           <w:rFonts w:ascii="Times New Roman" w:hAnsi="Times New Roman"/>
@@ -2218,15 +2350,7 @@
           <w:rFonts w:ascii="Times New Roman" w:hAnsi="Times New Roman"/>
           <w:lang w:val="en-US"/>
         </w:rPr>
-        <w:t xml:space="preserve">. This situation creates a vicious cycle in which northern institutions, mainly in </w:t>
-      </w:r>
-      <w:r>
-        <w:rPr>
-          <w:rFonts w:ascii="Times New Roman" w:hAnsi="Times New Roman"/>
-          <w:lang w:val="en-US"/>
-        </w:rPr>
-        <w:lastRenderedPageBreak/>
-        <w:t xml:space="preserve">Europe and North America, dictate knowledge, maintaining the </w:t>
+        <w:t xml:space="preserve">. This situation creates a vicious cycle in which northern institutions, mainly in Europe and North America, dictate knowledge, maintaining the </w:t>
       </w:r>
       <w:r>
         <w:rPr>
@@ -2320,7 +2444,15 @@
           <w:rFonts w:ascii="Times New Roman" w:hAnsi="Times New Roman"/>
           <w:lang w:val="en-US"/>
         </w:rPr>
-        <w:t>the underrepresentation (or complete lack of representation) of scientists from the Global South as speakers in conferences and editorial boards of long-standing journals</w:t>
+        <w:t xml:space="preserve">the underrepresentation (or complete lack of representation) </w:t>
+      </w:r>
+      <w:r>
+        <w:rPr>
+          <w:rFonts w:ascii="Times New Roman" w:hAnsi="Times New Roman"/>
+          <w:lang w:val="en-US"/>
+        </w:rPr>
+        <w:lastRenderedPageBreak/>
+        <w:t>of scientists from the Global South as speakers in conferences and editorial boards of long-standing journals</w:t>
       </w:r>
       <w:r>
         <w:rPr>
@@ -2372,7 +2504,7 @@
           <w:rFonts w:ascii="Times New Roman" w:hAnsi="Times New Roman"/>
           <w:lang w:val="en-US"/>
         </w:rPr>
-        <w:instrText xml:space="preserve"> ADDIN ZOTERO_ITEM CSL_CITATION {"citationID":"Cd2YaKs3","properties":{"formattedCitation":"\\super 10\\nosupersub{}","plainCitation":"10","noteIndex":0},"citationItems":[{"id":4183,"uris":["http://zotero.org/users/9795555/items/GU72DJXF"],"itemData":{"id":4183,"type":"report","abstract":"The use of English as the common language of science represents a major impediment to maximising the contribution of non-native English speakers to science. Yet few studies have quantified the consequences of language barriers on the career development of researchers who are non-native English speakers. Our survey demonstrates that non-native English speakers, especially early in their careers, spend more effort than native English speakers in conducting scientific activities, from reading and writing papers and preparing presentations in English, to disseminating research in multiple languages. Language barriers can also cause them not to attend, or give oral presentations at, international conferences conducted in English. We urge scientific communities to recognise and tackle these disadvantages to release the untapped potential of under-represented non-native English speakers in science.","genre":"preprint","note":"DOI: 10.32942/X29G6H","publisher":"Biodiversity","source":"DOI.org (Crossref)","title":"The cost of being a non-native English speaker in science","URL":"http://ecoevorxiv.org/repository/view/4691/","author":[{"family":"Amano","given":"Tatsuya"},{"family":"Ramírez-Castañeda","given":"Valeria"},{"family":"Berdejo-Espinola","given":"Violeta"},{"family":"Borokini","given":"Israel"},{"family":"Chowdhury","given":"Shawan"},{"family":"Golivets","given":"Marina"},{"family":"González-Trujillo","given":"Juan David"},{"family":"Montaño-Centellas","given":"Flavia"},{"family":"Paudel","given":"Kumar"},{"family":"White","given":"Rachel"},{"family":"Veríssimo","given":"Diogo"}],"accessed":{"date-parts":[["2023",4,13]]},"issued":{"date-parts":[["2022",11,11]]}}}],"schema":"https://github.com/citation-style-language/schema/raw/master/csl-citation.json"} </w:instrText>
+        <w:instrText xml:space="preserve"> ADDIN ZOTERO_ITEM CSL_CITATION {"citationID":"rvG4i7Xl","properties":{"formattedCitation":"\\super 10\\nosupersub{}","plainCitation":"10","noteIndex":0},"citationItems":[{"id":4404,"uris":["http://zotero.org/users/9795555/items/M99XE3AL"],"itemData":{"id":4404,"type":"article-journal","abstract":"The use of English as the common language of science represents a major impediment to maximising the contribution of non-native English speakers to science. Yet few studies have quantified the consequences of language barriers on the career development of researchers who are non-native English speakers. By surveying 908 researchers in environmental sciences, this study estimates and compares the amount of effort required to conduct scientific activities in English between researchers from different countries and, thus, different linguistic and economic backgrounds. Our survey demonstrates that non-native English speakers, especially early in their careers, spend more effort than native English speakers in conducting scientific activities, from reading and writing papers and preparing presentations in English, to disseminating research in multiple languages. Language barriers can also cause them not to attend, or give oral presentations at, international conferences conducted in English. We urge scientific communities to recognise and tackle these disadvantages to release the untapped potential of non-native English speakers in science. This study also proposes potential solutions that can be implemented today by individuals, institutions, journals, funders, and conferences.\n            Please see the Supporting information files (S2–S6 Text) for Alternative Language Abstracts and Figs 5 and 6.","container-title":"PLOS Biology","DOI":"10.1371/journal.pbio.3002184","ISSN":"1545-7885","issue":"7","journalAbbreviation":"PLoS Biol","language":"en","page":"e3002184","source":"DOI.org (Crossref)","title":"The manifold costs of being a non-native English speaker in science","volume":"21","author":[{"family":"Amano","given":"Tatsuya"},{"family":"Ramírez-Castañeda","given":"Valeria"},{"family":"Berdejo-Espinola","given":"Violeta"},{"family":"Borokini","given":"Israel"},{"family":"Chowdhury","given":"Shawan"},{"family":"Golivets","given":"Marina"},{"family":"González-Trujillo","given":"Juan David"},{"family":"Montaño-Centellas","given":"Flavia"},{"family":"Paudel","given":"Kumar"},{"family":"White","given":"Rachel Louise"},{"family":"Veríssimo","given":"Diogo"}],"editor":[{"family":"Dirnagl","given":"Ulrich"}],"issued":{"date-parts":[["2023",7,18]]}}}],"schema":"https://github.com/citation-style-language/schema/raw/master/csl-citation.json"} </w:instrText>
       </w:r>
       <w:r>
         <w:rPr>
@@ -2395,6 +2527,43 @@
         </w:rPr>
         <w:fldChar w:fldCharType="end"/>
       </w:r>
+      <w:del w:id="41" w:author="Gabriel Nakamura" w:date="2023-07-21T16:58:00Z">
+        <w:r>
+          <w:rPr>
+            <w:rFonts w:ascii="Times New Roman" w:hAnsi="Times New Roman"/>
+            <w:lang w:val="en-US"/>
+          </w:rPr>
+          <w:fldChar w:fldCharType="begin"/>
+        </w:r>
+        <w:r>
+          <w:rPr>
+            <w:rFonts w:ascii="Times New Roman" w:hAnsi="Times New Roman"/>
+            <w:lang w:val="en-US"/>
+          </w:rPr>
+          <w:delInstrText xml:space="preserve"> ADDIN ZOTERO_ITEM CSL_CITATION {"citationID":"Cd2YaKs3","properties":{"formattedCitation":"\\super 10\\nosupersub{}","plainCitation":"10","noteIndex":0},"citationItems":[{"id":4183,"uris":["http://zotero.org/users/9795555/items/GU72DJXF"],"itemData":{"id":4183,"type":"report","abstract":"The use of English as the common language of science represents a major impediment to maximising the contribution of non-native English speakers to science. Yet few studies have quantified the consequences of language barriers on the career development of researchers who are non-native English speakers. Our survey demonstrates that non-native English speakers, especially early in their careers, spend more effort than native English speakers in conducting scientific activities, from reading and writing papers and preparing presentations in English, to disseminating research in multiple languages. Language barriers can also cause them not to attend, or give oral presentations at, international conferences conducted in English. We urge scientific communities to recognise and tackle these disadvantages to release the untapped potential of under-represented non-native English speakers in science.","genre":"preprint","note":"DOI: 10.32942/X29G6H","publisher":"Biodiversity","source":"DOI.org (Crossref)","title":"The cost of being a non-native English speaker in science","URL":"http://ecoevorxiv.org/repository/view/4691/","author":[{"family":"Amano","given":"Tatsuya"},{"family":"Ramírez-Castañeda","given":"Valeria"},{"family":"Berdejo-Espinola","given":"Violeta"},{"family":"Borokini","given":"Israel"},{"family":"Chowdhury","given":"Shawan"},{"family":"Golivets","given":"Marina"},{"family":"González-Trujillo","given":"Juan David"},{"family":"Montaño-Centellas","given":"Flavia"},{"family":"Paudel","given":"Kumar"},{"family":"White","given":"Rachel"},{"family":"Veríssimo","given":"Diogo"}],"accessed":{"date-parts":[["2023",4,13]]},"issued":{"date-parts":[["2022",11,11]]}}}],"schema":"https://github.com/citation-style-language/schema/raw/master/csl-citation.json"} </w:delInstrText>
+        </w:r>
+        <w:r>
+          <w:rPr>
+            <w:rFonts w:ascii="Times New Roman" w:hAnsi="Times New Roman"/>
+            <w:lang w:val="en-US"/>
+          </w:rPr>
+          <w:fldChar w:fldCharType="separate"/>
+        </w:r>
+        <w:r>
+          <w:rPr>
+            <w:rFonts w:ascii="Times New Roman" w:hAnsi="Times New Roman" w:cs="Times New Roman"/>
+            <w:vertAlign w:val="superscript"/>
+          </w:rPr>
+          <w:delText>10</w:delText>
+        </w:r>
+        <w:r>
+          <w:rPr>
+            <w:rFonts w:ascii="Times New Roman" w:hAnsi="Times New Roman"/>
+            <w:lang w:val="en-US"/>
+          </w:rPr>
+          <w:fldChar w:fldCharType="end"/>
+        </w:r>
+      </w:del>
       <w:r>
         <w:rPr>
           <w:rFonts w:ascii="Times New Roman" w:hAnsi="Times New Roman"/>
@@ -2513,7 +2682,7 @@
         </w:rPr>
         <w:t>While we acknowledge the recent progress in DEI in academia</w:t>
       </w:r>
-      <w:ins w:id="15" w:author="Gabriel Nakamura" w:date="2023-07-21T11:47:00Z">
+      <w:ins w:id="42" w:author="Gabriel Nakamura" w:date="2023-07-21T11:47:00Z">
         <w:r>
           <w:rPr>
             <w:rFonts w:ascii="Times New Roman" w:hAnsi="Times New Roman"/>
@@ -2522,7 +2691,7 @@
           <w:t xml:space="preserve"> (</w:t>
         </w:r>
       </w:ins>
-      <w:ins w:id="16" w:author="Gabriel Nakamura" w:date="2023-07-21T11:48:00Z">
+      <w:ins w:id="43" w:author="Gabriel Nakamura" w:date="2023-07-21T11:48:00Z">
         <w:r>
           <w:rPr>
             <w:rFonts w:ascii="Times New Roman" w:hAnsi="Times New Roman"/>
@@ -2531,7 +2700,7 @@
           <w:t>e.g.,</w:t>
         </w:r>
       </w:ins>
-      <w:ins w:id="17" w:author="Gabriel Nakamura" w:date="2023-07-21T11:47:00Z">
+      <w:ins w:id="44" w:author="Gabriel Nakamura" w:date="2023-07-21T11:47:00Z">
         <w:r>
           <w:rPr>
             <w:rFonts w:ascii="Times New Roman" w:hAnsi="Times New Roman"/>
@@ -2540,7 +2709,7 @@
           <w:t xml:space="preserve"> </w:t>
         </w:r>
       </w:ins>
-      <w:ins w:id="18" w:author="Gabriel Nakamura" w:date="2023-07-21T11:48:00Z">
+      <w:ins w:id="45" w:author="Gabriel Nakamura" w:date="2023-07-21T11:48:00Z">
         <w:r>
           <w:rPr>
             <w:rFonts w:ascii="Times New Roman" w:hAnsi="Times New Roman"/>
@@ -2549,7 +2718,7 @@
           <w:t>Brazil</w:t>
         </w:r>
       </w:ins>
-      <w:ins w:id="19" w:author="Gabriel Nakamura" w:date="2023-07-21T11:47:00Z">
+      <w:ins w:id="46" w:author="Gabriel Nakamura" w:date="2023-07-21T11:47:00Z">
         <w:r>
           <w:rPr>
             <w:rFonts w:ascii="Times New Roman" w:hAnsi="Times New Roman"/>
@@ -2558,7 +2727,7 @@
           <w:t xml:space="preserve"> receiving more citations</w:t>
         </w:r>
       </w:ins>
-      <w:ins w:id="20" w:author="Gabriel Nakamura" w:date="2023-07-21T11:49:00Z">
+      <w:ins w:id="47" w:author="Gabriel Nakamura" w:date="2023-07-21T11:49:00Z">
         <w:r>
           <w:rPr>
             <w:rFonts w:ascii="Times New Roman" w:hAnsi="Times New Roman"/>
@@ -2567,7 +2736,7 @@
           <w:t xml:space="preserve"> in some regions</w:t>
         </w:r>
       </w:ins>
-      <w:ins w:id="21" w:author="Gabriel Nakamura" w:date="2023-07-21T11:47:00Z">
+      <w:ins w:id="48" w:author="Gabriel Nakamura" w:date="2023-07-21T11:47:00Z">
         <w:r>
           <w:rPr>
             <w:rFonts w:ascii="Times New Roman" w:hAnsi="Times New Roman"/>
@@ -2576,7 +2745,7 @@
           <w:t xml:space="preserve"> than European countries </w:t>
         </w:r>
       </w:ins>
-      <w:ins w:id="22" w:author="Gabriel Nakamura" w:date="2023-07-21T11:48:00Z">
+      <w:ins w:id="49" w:author="Gabriel Nakamura" w:date="2023-07-21T11:48:00Z">
         <w:r>
           <w:rPr>
             <w:rFonts w:ascii="Times New Roman" w:hAnsi="Times New Roman"/>
@@ -2585,7 +2754,7 @@
           <w:t>in Fig. 1</w:t>
         </w:r>
       </w:ins>
-      <w:ins w:id="23" w:author="Gabriel Nakamura" w:date="2023-07-21T11:47:00Z">
+      <w:ins w:id="50" w:author="Gabriel Nakamura" w:date="2023-07-21T11:47:00Z">
         <w:r>
           <w:rPr>
             <w:rFonts w:ascii="Times New Roman" w:hAnsi="Times New Roman"/>
@@ -2775,7 +2944,7 @@
           <w:rFonts w:ascii="Times New Roman" w:hAnsi="Times New Roman"/>
           <w:lang w:val="en-US"/>
         </w:rPr>
-        <w:t xml:space="preserve">) recognizing practices in </w:t>
+        <w:t xml:space="preserve">) recognizing practices in scientific work that promote intellectual neocolonialism and (ii) implementing actions that break down the labor division in scientific knowledge. In the following sections, we propose </w:t>
       </w:r>
       <w:r>
         <w:rPr>
@@ -2783,7 +2952,7 @@
           <w:lang w:val="en-US"/>
         </w:rPr>
         <w:lastRenderedPageBreak/>
-        <w:t>scientific work that promote intellectual neocolonialism and (ii) implementing actions that break down the labor division in scientific knowledge. In the following sections, we propose interventions that the Global North, from individuals to institutions, should adopt to support a contra-colonial structure knowledge production.</w:t>
+        <w:t>interventions that the Global North, from individuals to institutions, should adopt to support a contra-colonial structure knowledge production.</w:t>
       </w:r>
     </w:p>
     <w:p>
@@ -2934,7 +3103,7 @@
         </w:rPr>
         <w:t>Latin America</w:t>
       </w:r>
-      <w:ins w:id="24" w:author="Gabriel Nakamura" w:date="2023-07-21T11:27:00Z">
+      <w:ins w:id="51" w:author="Gabriel Nakamura" w:date="2023-07-21T11:27:00Z">
         <w:r>
           <w:rPr>
             <w:rFonts w:ascii="Times New Roman" w:hAnsi="Times New Roman"/>
@@ -2944,7 +3113,7 @@
           <w:t xml:space="preserve">, Middle </w:t>
         </w:r>
       </w:ins>
-      <w:ins w:id="25" w:author="Gabriel Nakamura" w:date="2023-07-21T11:28:00Z">
+      <w:ins w:id="52" w:author="Gabriel Nakamura" w:date="2023-07-21T11:28:00Z">
         <w:r>
           <w:rPr>
             <w:rFonts w:ascii="Times New Roman" w:hAnsi="Times New Roman"/>
@@ -2954,7 +3123,7 @@
           <w:t>Africa,</w:t>
         </w:r>
       </w:ins>
-      <w:ins w:id="26" w:author="Gabriel Nakamura" w:date="2023-07-21T11:27:00Z">
+      <w:ins w:id="53" w:author="Gabriel Nakamura" w:date="2023-07-21T11:27:00Z">
         <w:r>
           <w:rPr>
             <w:rFonts w:ascii="Times New Roman" w:hAnsi="Times New Roman"/>
@@ -3200,15 +3369,22 @@
           <w:color w:val="FF0000"/>
           <w:lang w:val="en-US"/>
         </w:rPr>
+        <w:t>extensions</w:t>
+      </w:r>
+      <w:r>
+        <w:rPr>
+          <w:rFonts w:ascii="Times New Roman" w:hAnsi="Times New Roman"/>
+          <w:lang w:val="en-US"/>
+        </w:rPr>
+        <w:t xml:space="preserve"> to their personal experiences and backgrounds. Therefore, increasing the participation </w:t>
+      </w:r>
+      <w:r>
+        <w:rPr>
+          <w:rFonts w:ascii="Times New Roman" w:hAnsi="Times New Roman"/>
+          <w:lang w:val="en-US"/>
+        </w:rPr>
         <w:lastRenderedPageBreak/>
-        <w:t>extensions</w:t>
-      </w:r>
-      <w:r>
-        <w:rPr>
-          <w:rFonts w:ascii="Times New Roman" w:hAnsi="Times New Roman"/>
-          <w:lang w:val="en-US"/>
-        </w:rPr>
-        <w:t xml:space="preserve"> to their personal experiences and backgrounds. Therefore, increasing the participation of historically excluded groups improves the decision-making process by amplifying and considering different points of view with diverse backgrounds and perspectives. </w:t>
+        <w:t xml:space="preserve">of historically excluded groups improves the decision-making process by amplifying and considering different points of view with diverse backgrounds and perspectives. </w:t>
       </w:r>
     </w:p>
     <w:p>
@@ -3236,30 +3412,130 @@
           <w:rFonts w:ascii="Times New Roman" w:hAnsi="Times New Roman"/>
           <w:lang w:val="en-US"/>
         </w:rPr>
-        <w:t xml:space="preserve">Journals and scientific societies must diversify their editorial and committee boards by including researchers from historically marginalized groups. Their participation in these spaces would help identify and tackle specific problems faced by people from different backgrounds. For example, non-native English speakers might face additional barriers to </w:t>
-      </w:r>
-      <w:r>
-        <w:rPr>
-          <w:rFonts w:ascii="Times New Roman" w:hAnsi="Times New Roman"/>
-          <w:color w:val="FF0000"/>
-          <w:lang w:val="en-US"/>
-        </w:rPr>
-        <w:t>submitting</w:t>
-      </w:r>
-      <w:r>
-        <w:rPr>
-          <w:rFonts w:ascii="Times New Roman" w:hAnsi="Times New Roman"/>
-          <w:color w:val="FF0000"/>
-          <w:lang w:val="en-US"/>
-        </w:rPr>
-        <w:t xml:space="preserve"> </w:t>
-      </w:r>
-      <w:r>
-        <w:rPr>
-          <w:rFonts w:ascii="Times New Roman" w:hAnsi="Times New Roman"/>
-          <w:lang w:val="en-US"/>
-        </w:rPr>
-        <w:t>papers in English-only journals because of language. In response, the Society for the Study of Evolution provides cost-free English language editing for non-native English-speaking authors, reducing the language barriers to scientific publication</w:t>
+        <w:t xml:space="preserve">Journals and scientific societies must diversify their editorial and committee boards by including researchers from historically marginalized groups. Their participation in these spaces would help identify and tackle specific problems faced by people from different backgrounds. </w:t>
+      </w:r>
+      <w:commentRangeStart w:id="54"/>
+      <w:r>
+        <w:rPr>
+          <w:rFonts w:ascii="Times New Roman" w:hAnsi="Times New Roman"/>
+          <w:lang w:val="en-US"/>
+        </w:rPr>
+        <w:t xml:space="preserve">For example, non-native English speakers </w:t>
+      </w:r>
+      <w:del w:id="55" w:author="Bruno Eleres" w:date="2023-07-21T10:35:00Z">
+        <w:r>
+          <w:rPr>
+            <w:rFonts w:ascii="Times New Roman" w:hAnsi="Times New Roman"/>
+            <w:lang w:val="en-US"/>
+          </w:rPr>
+          <w:delText xml:space="preserve">might </w:delText>
+        </w:r>
+      </w:del>
+      <w:r>
+        <w:rPr>
+          <w:rFonts w:ascii="Times New Roman" w:hAnsi="Times New Roman"/>
+          <w:lang w:val="en-US"/>
+        </w:rPr>
+        <w:t xml:space="preserve">face additional barriers to </w:t>
+      </w:r>
+      <w:del w:id="56" w:author="Bruno Eleres" w:date="2023-07-21T10:35:00Z">
+        <w:r>
+          <w:rPr>
+            <w:rFonts w:ascii="Times New Roman" w:hAnsi="Times New Roman"/>
+            <w:color w:val="FF0000"/>
+            <w:lang w:val="en-US"/>
+          </w:rPr>
+          <w:delText>submitting</w:delText>
+        </w:r>
+        <w:r>
+          <w:rPr>
+            <w:rFonts w:ascii="Times New Roman" w:hAnsi="Times New Roman"/>
+            <w:color w:val="FF0000"/>
+            <w:lang w:val="en-US"/>
+          </w:rPr>
+          <w:delText xml:space="preserve"> </w:delText>
+        </w:r>
+      </w:del>
+      <w:ins w:id="57" w:author="Bruno Eleres" w:date="2023-07-21T10:35:00Z">
+        <w:r>
+          <w:rPr>
+            <w:rFonts w:ascii="Times New Roman" w:hAnsi="Times New Roman"/>
+            <w:color w:val="FF0000"/>
+            <w:lang w:val="en-US"/>
+          </w:rPr>
+          <w:t xml:space="preserve">publishing </w:t>
+        </w:r>
+      </w:ins>
+      <w:r>
+        <w:rPr>
+          <w:rFonts w:ascii="Times New Roman" w:hAnsi="Times New Roman"/>
+          <w:lang w:val="en-US"/>
+        </w:rPr>
+        <w:t>papers in English-only journals because of language</w:t>
+      </w:r>
+      <w:r>
+        <w:rPr>
+          <w:rFonts w:ascii="Times New Roman" w:hAnsi="Times New Roman"/>
+          <w:lang w:val="en-US"/>
+        </w:rPr>
+        <w:fldChar w:fldCharType="begin"/>
+      </w:r>
+      <w:r>
+        <w:rPr>
+          <w:rFonts w:ascii="Times New Roman" w:hAnsi="Times New Roman"/>
+          <w:lang w:val="en-US"/>
+        </w:rPr>
+        <w:instrText xml:space="preserve"> ADDIN ZOTERO_ITEM CSL_CITATION {"citationID":"pKaZtOGM","properties":{"formattedCitation":"\\super 10\\nosupersub{}","plainCitation":"10","noteIndex":0},"citationItems":[{"id":4404,"uris":["http://zotero.org/users/9795555/items/M99XE3AL"],"itemData":{"id":4404,"type":"article-journal","abstract":"The use of English as the common language of science represents a major impediment to maximising the contribution of non-native English speakers to science. Yet few studies have quantified the consequences of language barriers on the career development of researchers who are non-native English speakers. By surveying 908 researchers in environmental sciences, this study estimates and compares the amount of effort required to conduct scientific activities in English between researchers from different countries and, thus, different linguistic and economic backgrounds. Our survey demonstrates that non-native English speakers, especially early in their careers, spend more effort than native English speakers in conducting scientific activities, from reading and writing papers and preparing presentations in English, to disseminating research in multiple languages. Language barriers can also cause them not to attend, or give oral presentations at, international conferences conducted in English. We urge scientific communities to recognise and tackle these disadvantages to release the untapped potential of non-native English speakers in science. This study also proposes potential solutions that can be implemented today by individuals, institutions, journals, funders, and conferences.\n            Please see the Supporting information files (S2–S6 Text) for Alternative Language Abstracts and Figs 5 and 6.","container-title":"PLOS Biology","DOI":"10.1371/journal.pbio.3002184","ISSN":"1545-7885","issue":"7","journalAbbreviation":"PLoS Biol","language":"en","page":"e3002184","source":"DOI.org (Crossref)","title":"The manifold costs of being a non-native English speaker in science","volume":"21","author":[{"family":"Amano","given":"Tatsuya"},{"family":"Ramírez-Castañeda","given":"Valeria"},{"family":"Berdejo-Espinola","given":"Violeta"},{"family":"Borokini","given":"Israel"},{"family":"Chowdhury","given":"Shawan"},{"family":"Golivets","given":"Marina"},{"family":"González-Trujillo","given":"Juan David"},{"family":"Montaño-Centellas","given":"Flavia"},{"family":"Paudel","given":"Kumar"},{"family":"White","given":"Rachel Louise"},{"family":"Veríssimo","given":"Diogo"}],"editor":[{"family":"Dirnagl","given":"Ulrich"}],"issued":{"date-parts":[["2023",7,18]]}}}],"schema":"https://github.com/citation-style-language/schema/raw/master/csl-citation.json"} </w:instrText>
+      </w:r>
+      <w:r>
+        <w:rPr>
+          <w:rFonts w:ascii="Times New Roman" w:hAnsi="Times New Roman"/>
+          <w:lang w:val="en-US"/>
+        </w:rPr>
+        <w:fldChar w:fldCharType="separate"/>
+      </w:r>
+      <w:r>
+        <w:rPr>
+          <w:rFonts w:ascii="Times New Roman" w:hAnsi="Times New Roman" w:cs="Times New Roman"/>
+          <w:vertAlign w:val="superscript"/>
+        </w:rPr>
+        <w:t>10</w:t>
+      </w:r>
+      <w:r>
+        <w:rPr>
+          <w:rFonts w:ascii="Times New Roman" w:hAnsi="Times New Roman"/>
+          <w:lang w:val="en-US"/>
+        </w:rPr>
+        <w:fldChar w:fldCharType="end"/>
+      </w:r>
+      <w:r>
+        <w:rPr>
+          <w:rFonts w:ascii="Times New Roman" w:hAnsi="Times New Roman"/>
+          <w:lang w:val="en-US"/>
+        </w:rPr>
+        <w:t xml:space="preserve">. </w:t>
+      </w:r>
+      <w:commentRangeEnd w:id="54"/>
+      <w:r>
+        <w:rPr>
+          <w:rStyle w:val="CommentReference"/>
+          <w:rFonts w:ascii="Times New Roman" w:hAnsi="Times New Roman" w:cs="Times New Roman"/>
+          <w:color w:val="auto"/>
+          <w:lang w:val="en-US"/>
+          <w14:textOutline w14:w="0" w14:cap="rnd" w14:cmpd="sng" w14:algn="ctr">
+            <w14:noFill/>
+            <w14:prstDash w14:val="solid"/>
+            <w14:bevel/>
+          </w14:textOutline>
+        </w:rPr>
+        <w:commentReference w:id="54"/>
+      </w:r>
+      <w:r>
+        <w:rPr>
+          <w:rFonts w:ascii="Times New Roman" w:hAnsi="Times New Roman"/>
+          <w:lang w:val="en-US"/>
+        </w:rPr>
+        <w:t>In response, the Society for the Study of Evolution provides cost-free English language editing for non-native English-speaking authors, reducing the language barriers to scientific publication</w:t>
       </w:r>
       <w:r>
         <w:rPr>
@@ -3630,52 +3906,59 @@
           <w:iCs/>
           <w:lang w:val="en-US"/>
         </w:rPr>
+        <w:t>Why does it matter?</w:t>
+      </w:r>
+      <w:r>
+        <w:rPr>
+          <w:rFonts w:ascii="Times New Roman" w:hAnsi="Times New Roman"/>
+          <w:lang w:val="en-US"/>
+        </w:rPr>
+        <w:t xml:space="preserve"> Modern science requires finding solutions that are adequate for different contexts. </w:t>
+      </w:r>
+      <w:r>
+        <w:rPr>
+          <w:rFonts w:ascii="Times New Roman" w:hAnsi="Times New Roman"/>
+          <w:lang w:val="en-US"/>
+        </w:rPr>
+        <w:t>S</w:t>
+      </w:r>
+      <w:r>
+        <w:rPr>
+          <w:rFonts w:ascii="Times New Roman" w:hAnsi="Times New Roman"/>
+          <w:lang w:val="en-US"/>
+        </w:rPr>
+        <w:t xml:space="preserve">tudents and researchers are </w:t>
+      </w:r>
+      <w:r>
+        <w:rPr>
+          <w:rFonts w:ascii="Times New Roman" w:hAnsi="Times New Roman"/>
+          <w:color w:val="FF0000"/>
+          <w:lang w:val="en-US"/>
+        </w:rPr>
+        <w:t>exposed mainly</w:t>
+      </w:r>
+      <w:r>
+        <w:rPr>
+          <w:rFonts w:ascii="Times New Roman" w:hAnsi="Times New Roman"/>
+          <w:color w:val="FF0000"/>
+          <w:lang w:val="en-US"/>
+        </w:rPr>
+        <w:t xml:space="preserve"> </w:t>
+      </w:r>
+      <w:r>
+        <w:rPr>
+          <w:rFonts w:ascii="Times New Roman" w:hAnsi="Times New Roman"/>
+          <w:lang w:val="en-US"/>
+        </w:rPr>
+        <w:t xml:space="preserve">to the science produced by the Global </w:t>
+      </w:r>
+      <w:r>
+        <w:rPr>
+          <w:rFonts w:ascii="Times New Roman" w:hAnsi="Times New Roman"/>
+          <w:lang w:val="en-US"/>
+        </w:rPr>
         <w:lastRenderedPageBreak/>
-        <w:t>Why does it matter?</w:t>
-      </w:r>
-      <w:r>
-        <w:rPr>
-          <w:rFonts w:ascii="Times New Roman" w:hAnsi="Times New Roman"/>
-          <w:lang w:val="en-US"/>
-        </w:rPr>
-        <w:t xml:space="preserve"> Modern science requires finding solutions that are adequate for different contexts. </w:t>
-      </w:r>
-      <w:r>
-        <w:rPr>
-          <w:rFonts w:ascii="Times New Roman" w:hAnsi="Times New Roman"/>
-          <w:lang w:val="en-US"/>
-        </w:rPr>
-        <w:t>S</w:t>
-      </w:r>
-      <w:r>
-        <w:rPr>
-          <w:rFonts w:ascii="Times New Roman" w:hAnsi="Times New Roman"/>
-          <w:lang w:val="en-US"/>
-        </w:rPr>
-        <w:t xml:space="preserve">tudents and researchers are </w:t>
-      </w:r>
-      <w:r>
-        <w:rPr>
-          <w:rFonts w:ascii="Times New Roman" w:hAnsi="Times New Roman"/>
-          <w:color w:val="FF0000"/>
-          <w:lang w:val="en-US"/>
-        </w:rPr>
-        <w:t>exposed mainly</w:t>
-      </w:r>
-      <w:r>
-        <w:rPr>
-          <w:rFonts w:ascii="Times New Roman" w:hAnsi="Times New Roman"/>
-          <w:color w:val="FF0000"/>
-          <w:lang w:val="en-US"/>
-        </w:rPr>
-        <w:t xml:space="preserve"> </w:t>
-      </w:r>
-      <w:r>
-        <w:rPr>
-          <w:rFonts w:ascii="Times New Roman" w:hAnsi="Times New Roman"/>
-          <w:lang w:val="en-US"/>
-        </w:rPr>
-        <w:t xml:space="preserve">to the science produced by the Global North in their curricula, </w:t>
+        <w:t xml:space="preserve">North in their curricula, </w:t>
       </w:r>
       <w:proofErr w:type="spellStart"/>
       <w:r>
@@ -4126,13 +4409,41 @@
         </w:rPr>
         <w:t xml:space="preserve">. However, in terms of quality, numerous examples of universities and research groups of excellence in the Global South are a reference in different areas of Ecology and Evolution (not to mention other </w:t>
       </w:r>
-      <w:r>
-        <w:rPr>
-          <w:rFonts w:ascii="Times New Roman" w:hAnsi="Times New Roman"/>
-          <w:color w:val="FF0000"/>
-          <w:lang w:val="en-US"/>
-        </w:rPr>
-        <w:t>regions of</w:t>
+      <w:del w:id="58" w:author="Bruno Eleres" w:date="2023-07-21T10:51:00Z">
+        <w:r>
+          <w:rPr>
+            <w:rFonts w:ascii="Times New Roman" w:hAnsi="Times New Roman"/>
+            <w:color w:val="FF0000"/>
+            <w:lang w:val="en-US"/>
+          </w:rPr>
+          <w:delText xml:space="preserve">regions </w:delText>
+        </w:r>
+      </w:del>
+      <w:ins w:id="59" w:author="Bruno Eleres" w:date="2023-07-21T10:51:00Z">
+        <w:r>
+          <w:rPr>
+            <w:rFonts w:ascii="Times New Roman" w:hAnsi="Times New Roman"/>
+            <w:color w:val="FF0000"/>
+            <w:lang w:val="en-US"/>
+          </w:rPr>
+          <w:t>areas</w:t>
+        </w:r>
+        <w:r>
+          <w:rPr>
+            <w:rFonts w:ascii="Times New Roman" w:hAnsi="Times New Roman"/>
+            <w:color w:val="FF0000"/>
+            <w:lang w:val="en-US"/>
+          </w:rPr>
+          <w:t xml:space="preserve"> </w:t>
+        </w:r>
+      </w:ins>
+      <w:r>
+        <w:rPr>
+          <w:rFonts w:ascii="Times New Roman" w:hAnsi="Times New Roman"/>
+          <w:color w:val="FF0000"/>
+          <w:lang w:val="en-US"/>
+        </w:rPr>
+        <w:t>of</w:t>
       </w:r>
       <w:r>
         <w:rPr>
@@ -4147,15 +4458,7 @@
           <w:rFonts w:ascii="Times New Roman" w:hAnsi="Times New Roman"/>
           <w:lang w:val="en-US"/>
         </w:rPr>
-        <w:t xml:space="preserve">STEM), even struggling with reduced budgets and various forms of </w:t>
-      </w:r>
-      <w:r>
-        <w:rPr>
-          <w:rFonts w:ascii="Times New Roman" w:hAnsi="Times New Roman"/>
-          <w:lang w:val="en-US"/>
-        </w:rPr>
-        <w:lastRenderedPageBreak/>
-        <w:t xml:space="preserve">historical colonialism. Here we suggested three simple actions that can dramatically change the </w:t>
+        <w:t xml:space="preserve">STEM), even struggling with reduced budgets and various forms of historical colonialism. Here we suggested three simple actions that can dramatically change the </w:t>
       </w:r>
       <w:r>
         <w:rPr>
@@ -4171,7 +4474,15 @@
           <w:rFonts w:ascii="Times New Roman" w:hAnsi="Times New Roman"/>
           <w:lang w:val="en-US"/>
         </w:rPr>
-        <w:t xml:space="preserve"> of scientific knowledge. Recognizing intellectual colonialism practices is the first step, but not enough if </w:t>
+        <w:t xml:space="preserve"> of scientific knowledge. Recognizing intellectual colonialism practices is the first </w:t>
+      </w:r>
+      <w:r>
+        <w:rPr>
+          <w:rFonts w:ascii="Times New Roman" w:hAnsi="Times New Roman"/>
+          <w:lang w:val="en-US"/>
+        </w:rPr>
+        <w:lastRenderedPageBreak/>
+        <w:t xml:space="preserve">step, but not enough if </w:t>
       </w:r>
       <w:r>
         <w:rPr>
@@ -4225,7 +4536,7 @@
         <w:pStyle w:val="Body"/>
         <w:spacing w:line="480" w:lineRule="auto"/>
         <w:rPr>
-          <w:ins w:id="27" w:author="Gabriel Nakamura" w:date="2023-07-21T10:41:00Z"/>
+          <w:ins w:id="60" w:author="Gabriel Nakamura" w:date="2023-07-21T17:01:00Z"/>
           <w:rFonts w:ascii="Times New Roman" w:eastAsia="Times New Roman" w:hAnsi="Times New Roman" w:cs="Times New Roman"/>
           <w:lang w:val="en-US"/>
         </w:rPr>
@@ -4236,7 +4547,277 @@
         <w:pStyle w:val="Body"/>
         <w:spacing w:line="480" w:lineRule="auto"/>
         <w:rPr>
-          <w:moveTo w:id="28" w:author="Gabriel Nakamura" w:date="2023-07-21T10:41:00Z"/>
+          <w:ins w:id="61" w:author="Gabriel Nakamura" w:date="2023-07-21T17:02:00Z"/>
+          <w:rFonts w:ascii="Times New Roman" w:eastAsia="Times New Roman" w:hAnsi="Times New Roman" w:cs="Times New Roman"/>
+          <w:lang w:val="en-US"/>
+        </w:rPr>
+      </w:pPr>
+      <w:ins w:id="62" w:author="Gabriel Nakamura" w:date="2023-07-21T17:02:00Z">
+        <w:r>
+          <w:rPr>
+            <w:rFonts w:ascii="Times New Roman" w:eastAsia="Times New Roman" w:hAnsi="Times New Roman" w:cs="Times New Roman"/>
+            <w:lang w:val="en-US"/>
+          </w:rPr>
+          <w:t>Figure legends</w:t>
+        </w:r>
+      </w:ins>
+    </w:p>
+    <w:p>
+      <w:pPr>
+        <w:pStyle w:val="Body"/>
+        <w:spacing w:line="480" w:lineRule="auto"/>
+        <w:rPr>
+          <w:ins w:id="63" w:author="Gabriel Nakamura" w:date="2023-07-21T17:01:00Z"/>
+          <w:rFonts w:ascii="Times New Roman" w:eastAsia="Times New Roman" w:hAnsi="Times New Roman" w:cs="Times New Roman"/>
+          <w:lang w:val="en-US"/>
+        </w:rPr>
+      </w:pPr>
+      <w:ins w:id="64" w:author="Gabriel Nakamura" w:date="2023-07-21T17:02:00Z">
+        <w:r>
+          <w:rPr>
+            <w:rFonts w:ascii="Times New Roman" w:hAnsi="Times New Roman"/>
+            <w:lang w:val="en-US"/>
+          </w:rPr>
+          <w:t xml:space="preserve">Figure 1: </w:t>
+        </w:r>
+        <w:r>
+          <w:rPr>
+            <w:rFonts w:ascii="Times New Roman" w:hAnsi="Times New Roman"/>
+            <w:lang w:val="en-US"/>
+          </w:rPr>
+          <w:t xml:space="preserve">Different aspects of academic recognition. </w:t>
+        </w:r>
+        <w:r>
+          <w:rPr>
+            <w:rFonts w:ascii="Times New Roman" w:hAnsi="Times New Roman"/>
+            <w:color w:val="FF0000"/>
+            <w:lang w:val="en-US"/>
+          </w:rPr>
+          <w:t xml:space="preserve">At the top </w:t>
+        </w:r>
+        <w:r>
+          <w:rPr>
+            <w:rFonts w:ascii="Times New Roman" w:hAnsi="Times New Roman"/>
+            <w:lang w:val="en-US"/>
+          </w:rPr>
+          <w:t>a m</w:t>
+        </w:r>
+        <w:r>
+          <w:rPr>
+            <w:rFonts w:ascii="Times New Roman" w:hAnsi="Times New Roman"/>
+            <w:lang w:val="en-US"/>
+          </w:rPr>
+          <w:t xml:space="preserve">ap showing the number of times country names appeared in the article titles produced by each region. For all figures, we used data from the top 1000 articles in high-ranked Ecology and Evolution journals for each world region (see </w:t>
+        </w:r>
+        <w:r>
+          <w:rPr>
+            <w:rFonts w:ascii="Times New Roman" w:hAnsi="Times New Roman"/>
+            <w:lang w:val="en-US"/>
+          </w:rPr>
+          <w:t>Data Availability at the end</w:t>
+        </w:r>
+        <w:r>
+          <w:rPr>
+            <w:rFonts w:ascii="Times New Roman" w:hAnsi="Times New Roman"/>
+            <w:lang w:val="en-US"/>
+          </w:rPr>
+          <w:t xml:space="preserve"> for a complete list of journals). World region was defined accordingly to the World Bank classification of the countries. </w:t>
+        </w:r>
+        <w:r>
+          <w:rPr>
+            <w:rFonts w:ascii="Times New Roman" w:hAnsi="Times New Roman"/>
+            <w:color w:val="FF0000"/>
+            <w:lang w:val="en-US"/>
+          </w:rPr>
+          <w:t xml:space="preserve">Violin charts </w:t>
+        </w:r>
+        <w:r>
+          <w:rPr>
+            <w:rFonts w:ascii="Times New Roman" w:hAnsi="Times New Roman"/>
+            <w:lang w:val="en-US"/>
+          </w:rPr>
+          <w:t xml:space="preserve">represent the </w:t>
+        </w:r>
+        <w:r>
+          <w:rPr>
+            <w:rFonts w:ascii="Times New Roman" w:hAnsi="Times New Roman"/>
+            <w:color w:val="FF0000"/>
+            <w:lang w:val="en-US"/>
+          </w:rPr>
+          <w:t xml:space="preserve">rarefied values (based on 1000 </w:t>
+        </w:r>
+        <w:r>
+          <w:rPr>
+            <w:rFonts w:ascii="Times New Roman" w:hAnsi="Times New Roman"/>
+            <w:color w:val="FF0000"/>
+            <w:lang w:val="en-US"/>
+          </w:rPr>
+          <w:t>sampled articles</w:t>
+        </w:r>
+        <w:r>
+          <w:rPr>
+            <w:rFonts w:ascii="Times New Roman" w:hAnsi="Times New Roman"/>
+            <w:color w:val="FF0000"/>
+            <w:lang w:val="en-US"/>
+          </w:rPr>
+          <w:t>)</w:t>
+        </w:r>
+        <w:r>
+          <w:rPr>
+            <w:rFonts w:ascii="Times New Roman" w:hAnsi="Times New Roman"/>
+            <w:lang w:val="en-US"/>
+          </w:rPr>
+          <w:t xml:space="preserve"> of the number of times articles published in each region</w:t>
+        </w:r>
+        <w:r>
+          <w:rPr>
+            <w:rFonts w:ascii="Times New Roman" w:hAnsi="Times New Roman"/>
+            <w:lang w:val="en-US"/>
+          </w:rPr>
+          <w:t xml:space="preserve"> </w:t>
+        </w:r>
+        <w:r>
+          <w:rPr>
+            <w:rFonts w:ascii="Times New Roman" w:hAnsi="Times New Roman"/>
+            <w:color w:val="FF0000"/>
+            <w:lang w:val="en-US"/>
+          </w:rPr>
+          <w:t xml:space="preserve">(Latin America, USA and Canada, East Asia, Europe, Sub-Saharan, and Middle Africa) </w:t>
+        </w:r>
+        <w:r>
+          <w:rPr>
+            <w:rFonts w:ascii="Times New Roman" w:hAnsi="Times New Roman"/>
+            <w:lang w:val="en-US"/>
+          </w:rPr>
+          <w:t xml:space="preserve">were cited in articles published by authors affiliated with institutions </w:t>
+        </w:r>
+        <w:r>
+          <w:rPr>
+            <w:rFonts w:ascii="Times New Roman" w:hAnsi="Times New Roman"/>
+            <w:color w:val="FF0000"/>
+            <w:lang w:val="en-US"/>
+          </w:rPr>
+          <w:t>in different countries (</w:t>
+        </w:r>
+        <w:r>
+          <w:rPr>
+            <w:rFonts w:ascii="Times New Roman" w:hAnsi="Times New Roman"/>
+            <w:lang w:val="en-US"/>
+          </w:rPr>
+          <w:t>from 1945 to 2023</w:t>
+        </w:r>
+        <w:r>
+          <w:rPr>
+            <w:rFonts w:ascii="Times New Roman" w:hAnsi="Times New Roman"/>
+            <w:lang w:val="en-US"/>
+          </w:rPr>
+          <w:t>)</w:t>
+        </w:r>
+        <w:r>
+          <w:rPr>
+            <w:rFonts w:ascii="Times New Roman" w:hAnsi="Times New Roman"/>
+            <w:lang w:val="en-US"/>
+          </w:rPr>
+          <w:t xml:space="preserve">. On the </w:t>
+        </w:r>
+        <w:r>
+          <w:rPr>
+            <w:rFonts w:ascii="Times New Roman" w:hAnsi="Times New Roman"/>
+            <w:color w:val="FF0000"/>
+            <w:lang w:val="en-US"/>
+          </w:rPr>
+          <w:t xml:space="preserve">bottom </w:t>
+        </w:r>
+        <w:r>
+          <w:rPr>
+            <w:rFonts w:ascii="Times New Roman" w:hAnsi="Times New Roman"/>
+            <w:lang w:val="en-US"/>
+          </w:rPr>
+          <w:t xml:space="preserve">right of </w:t>
+        </w:r>
+        <w:r>
+          <w:rPr>
+            <w:rFonts w:ascii="Times New Roman" w:hAnsi="Times New Roman"/>
+            <w:color w:val="FF0000"/>
+            <w:lang w:val="en-US"/>
+          </w:rPr>
+          <w:t xml:space="preserve">each violin chart </w:t>
+        </w:r>
+        <w:r>
+          <w:rPr>
+            <w:rFonts w:ascii="Times New Roman" w:hAnsi="Times New Roman"/>
+            <w:lang w:val="en-US"/>
+          </w:rPr>
+          <w:t xml:space="preserve">is the </w:t>
+        </w:r>
+        <w:proofErr w:type="spellStart"/>
+        <w:r>
+          <w:rPr>
+            <w:rFonts w:ascii="Times New Roman" w:hAnsi="Times New Roman"/>
+            <w:lang w:val="en-US"/>
+          </w:rPr>
+          <w:t>Pielou</w:t>
+        </w:r>
+        <w:proofErr w:type="spellEnd"/>
+        <w:r>
+          <w:rPr>
+            <w:rFonts w:ascii="Times New Roman" w:hAnsi="Times New Roman"/>
+            <w:lang w:val="en-US"/>
+          </w:rPr>
+          <w:t xml:space="preserve"> evenness index; the lower the value, the more biased </w:t>
+        </w:r>
+        <w:r>
+          <w:rPr>
+            <w:rFonts w:ascii="Times New Roman" w:hAnsi="Times New Roman"/>
+            <w:color w:val="FF0000"/>
+            <w:lang w:val="en-US"/>
+          </w:rPr>
+          <w:t xml:space="preserve">towards a given country, citing the papers produced </w:t>
+        </w:r>
+        <w:proofErr w:type="gramStart"/>
+        <w:r>
+          <w:rPr>
+            <w:rFonts w:ascii="Times New Roman" w:hAnsi="Times New Roman"/>
+            <w:color w:val="FF0000"/>
+            <w:lang w:val="en-US"/>
+          </w:rPr>
+          <w:t>in a given</w:t>
+        </w:r>
+        <w:proofErr w:type="gramEnd"/>
+        <w:r>
+          <w:rPr>
+            <w:rFonts w:ascii="Times New Roman" w:hAnsi="Times New Roman"/>
+            <w:color w:val="FF0000"/>
+            <w:lang w:val="en-US"/>
+          </w:rPr>
+          <w:t xml:space="preserve"> region disproportionally</w:t>
+        </w:r>
+        <w:r>
+          <w:rPr>
+            <w:rFonts w:ascii="Times New Roman" w:hAnsi="Times New Roman"/>
+            <w:lang w:val="en-US"/>
+          </w:rPr>
+          <w:t>.</w:t>
+        </w:r>
+      </w:ins>
+    </w:p>
+    <w:p>
+      <w:pPr>
+        <w:pStyle w:val="Body"/>
+        <w:spacing w:line="480" w:lineRule="auto"/>
+        <w:rPr>
+          <w:ins w:id="65" w:author="Gabriel Nakamura" w:date="2023-07-21T10:41:00Z"/>
+          <w:rFonts w:ascii="Times New Roman" w:eastAsia="Times New Roman" w:hAnsi="Times New Roman" w:cs="Times New Roman"/>
+          <w:lang w:val="en-US"/>
+        </w:rPr>
+      </w:pPr>
+    </w:p>
+    <w:p>
+      <w:pPr>
+        <w:pStyle w:val="Body"/>
+        <w:spacing w:line="480" w:lineRule="auto"/>
+        <w:rPr>
+          <w:moveTo w:id="66" w:author="Gabriel Nakamura" w:date="2023-07-21T10:41:00Z"/>
           <w:rFonts w:ascii="Times New Roman" w:eastAsia="Times New Roman" w:hAnsi="Times New Roman" w:cs="Times New Roman"/>
           <w:b/>
           <w:bCs/>
@@ -4244,8 +4825,8 @@
           <w:lang w:val="en-US"/>
         </w:rPr>
       </w:pPr>
-      <w:moveToRangeStart w:id="29" w:author="Gabriel Nakamura" w:date="2023-07-21T10:41:00Z" w:name="move140828512"/>
-      <w:moveTo w:id="30" w:author="Gabriel Nakamura" w:date="2023-07-21T10:41:00Z">
+      <w:moveToRangeStart w:id="67" w:author="Gabriel Nakamura" w:date="2023-07-21T10:41:00Z" w:name="move140828512"/>
+      <w:moveTo w:id="68" w:author="Gabriel Nakamura" w:date="2023-07-21T10:41:00Z">
         <w:r>
           <w:rPr>
             <w:rFonts w:ascii="Times New Roman" w:eastAsia="Times New Roman" w:hAnsi="Times New Roman" w:cs="Times New Roman"/>
@@ -4263,40 +4844,49 @@
         <w:pStyle w:val="Body"/>
         <w:spacing w:line="480" w:lineRule="auto"/>
         <w:rPr>
-          <w:ins w:id="31" w:author="Gabriel Nakamura" w:date="2023-07-21T10:41:00Z"/>
+          <w:ins w:id="69" w:author="Gabriel Nakamura" w:date="2023-07-21T10:41:00Z"/>
           <w:rFonts w:ascii="Times New Roman" w:eastAsia="Times New Roman" w:hAnsi="Times New Roman" w:cs="Times New Roman"/>
           <w:lang w:val="en-US"/>
         </w:rPr>
       </w:pPr>
-      <w:moveTo w:id="32" w:author="Gabriel Nakamura" w:date="2023-07-21T10:41:00Z">
+      <w:moveTo w:id="70" w:author="Gabriel Nakamura" w:date="2023-07-21T10:41:00Z">
         <w:r>
           <w:rPr>
             <w:rFonts w:ascii="Times New Roman" w:eastAsia="Times New Roman" w:hAnsi="Times New Roman" w:cs="Times New Roman"/>
             <w:color w:val="FF0000"/>
             <w:lang w:val="en-US"/>
           </w:rPr>
-          <w:t xml:space="preserve">We acknowledge that the views, opinions, and suggestions presented here are not exhaustive in addressing the issue of colonial practices in the science of ecology and evolution. We are not free from bias in approaching this subject, particularly evident in the lack of gender equality and the exclusive representation of Brazilian researchers in this piece. Therefore, we recognize the limitations of our opinions. However, we believe that our suggestions are grounded in a body of evidence derived from secondary data and existing literature on the topic. As authors, we come from diverse contexts, training experiences (including those trained in the Global South and based in the Global South, trained in the Global </w:t>
-        </w:r>
-        <w:proofErr w:type="gramStart"/>
+          <w:t xml:space="preserve">We acknowledge that the views, opinions, and suggestions presented here are not exhaustive in addressing the issue of colonial practices in the science of ecology and evolution. We are not free </w:t>
+        </w:r>
         <w:r>
           <w:rPr>
             <w:rFonts w:ascii="Times New Roman" w:eastAsia="Times New Roman" w:hAnsi="Times New Roman" w:cs="Times New Roman"/>
             <w:color w:val="FF0000"/>
             <w:lang w:val="en-US"/>
           </w:rPr>
-          <w:t>North</w:t>
-        </w:r>
-        <w:proofErr w:type="gramEnd"/>
+          <w:lastRenderedPageBreak/>
+          <w:t xml:space="preserve">from bias in approaching this subject, particularly evident in the lack of gender equality and the exclusive representation of Brazilian researchers in this piece. Therefore, we recognize the limitations of our opinions. However, we believe that our suggestions are grounded in a body of evidence derived from secondary data and existing literature on the topic. As authors, we come from diverse contexts, training experiences (including those trained in the Global South and based in the Global South, trained in the Global </w:t>
+        </w:r>
+        <w:proofErr w:type="gramStart"/>
         <w:r>
           <w:rPr>
             <w:rFonts w:ascii="Times New Roman" w:eastAsia="Times New Roman" w:hAnsi="Times New Roman" w:cs="Times New Roman"/>
             <w:color w:val="FF0000"/>
             <w:lang w:val="en-US"/>
           </w:rPr>
+          <w:t>North</w:t>
+        </w:r>
+        <w:proofErr w:type="gramEnd"/>
+        <w:r>
+          <w:rPr>
+            <w:rFonts w:ascii="Times New Roman" w:eastAsia="Times New Roman" w:hAnsi="Times New Roman" w:cs="Times New Roman"/>
+            <w:color w:val="FF0000"/>
+            <w:lang w:val="en-US"/>
+          </w:rPr>
           <w:t xml:space="preserve"> and based in the Global South, and trained in the Global South and based in the Global North), and career stages (ranging from early career to senior researchers). Despite our varied backgrounds, we collectively agree that the science of ecology and evolution must prioritize inclusivity and provide fair recognition to scientists from the Global South through actions. It is essential to address the structural problems rooted in colonial practices to achieve a comprehensive solution.</w:t>
         </w:r>
       </w:moveTo>
-      <w:moveToRangeEnd w:id="29"/>
+      <w:moveToRangeEnd w:id="67"/>
     </w:p>
     <w:p>
       <w:pPr>
@@ -4334,7 +4924,7 @@
         <w:pStyle w:val="Body"/>
         <w:spacing w:line="480" w:lineRule="auto"/>
         <w:rPr>
-          <w:ins w:id="33" w:author="Gabriel Nakamura" w:date="2023-07-21T11:50:00Z"/>
+          <w:ins w:id="71" w:author="Gabriel Nakamura" w:date="2023-07-21T11:50:00Z"/>
           <w:rFonts w:ascii="Times New Roman" w:hAnsi="Times New Roman"/>
           <w:color w:val="FF0000"/>
           <w:lang w:val="en-US"/>
@@ -4347,7 +4937,7 @@
         </w:rPr>
         <w:t xml:space="preserve">All data used to produce Figure 1 was collected in the Web of Science Core collection between December 2022 and February 2023. All data </w:t>
       </w:r>
-      <w:ins w:id="34" w:author="Gabriel Nakamura" w:date="2023-07-21T11:53:00Z">
+      <w:ins w:id="72" w:author="Gabriel Nakamura" w:date="2023-07-21T11:53:00Z">
         <w:r>
           <w:rPr>
             <w:rFonts w:ascii="Times New Roman" w:hAnsi="Times New Roman"/>
@@ -4356,7 +4946,7 @@
           <w:t xml:space="preserve">used to make </w:t>
         </w:r>
       </w:ins>
-      <w:del w:id="35" w:author="Gabriel Nakamura" w:date="2023-07-21T11:51:00Z">
+      <w:del w:id="73" w:author="Gabriel Nakamura" w:date="2023-07-21T11:51:00Z">
         <w:r>
           <w:rPr>
             <w:rFonts w:ascii="Times New Roman" w:hAnsi="Times New Roman"/>
@@ -4388,7 +4978,7 @@
           <w:delText xml:space="preserve"> </w:delText>
         </w:r>
       </w:del>
-      <w:ins w:id="36" w:author="Gabriel Nakamura" w:date="2023-07-21T11:53:00Z">
+      <w:ins w:id="74" w:author="Gabriel Nakamura" w:date="2023-07-21T11:53:00Z">
         <w:r>
           <w:rPr>
             <w:rFonts w:ascii="Times New Roman" w:hAnsi="Times New Roman"/>
@@ -4398,7 +4988,7 @@
           <w:t xml:space="preserve">the </w:t>
         </w:r>
       </w:ins>
-      <w:del w:id="37" w:author="Gabriel Nakamura" w:date="2023-07-21T11:53:00Z">
+      <w:del w:id="75" w:author="Gabriel Nakamura" w:date="2023-07-21T11:53:00Z">
         <w:r>
           <w:rPr>
             <w:rFonts w:ascii="Times New Roman" w:hAnsi="Times New Roman"/>
@@ -4416,7 +5006,7 @@
         </w:rPr>
         <w:t xml:space="preserve">Figure 1 are available in the </w:t>
       </w:r>
-      <w:hyperlink r:id="rId7" w:history="1">
+      <w:hyperlink r:id="rId11" w:history="1">
         <w:r>
           <w:rPr>
             <w:rStyle w:val="Hyperlink"/>
@@ -4441,7 +5031,7 @@
         <w:pStyle w:val="Body"/>
         <w:spacing w:line="480" w:lineRule="auto"/>
         <w:rPr>
-          <w:ins w:id="38" w:author="Gabriel Nakamura" w:date="2023-07-21T11:50:00Z"/>
+          <w:ins w:id="76" w:author="Gabriel Nakamura" w:date="2023-07-21T11:50:00Z"/>
           <w:rFonts w:ascii="Times New Roman" w:hAnsi="Times New Roman"/>
           <w:color w:val="FF0000"/>
           <w:lang w:val="en-US"/>
@@ -4453,15 +5043,15 @@
         <w:pStyle w:val="Body"/>
         <w:spacing w:line="480" w:lineRule="auto"/>
         <w:rPr>
-          <w:ins w:id="39" w:author="Gabriel Nakamura" w:date="2023-07-21T11:50:00Z"/>
+          <w:ins w:id="77" w:author="Gabriel Nakamura" w:date="2023-07-21T11:50:00Z"/>
           <w:rFonts w:ascii="Times New Roman" w:hAnsi="Times New Roman"/>
           <w:b/>
           <w:bCs/>
           <w:color w:val="FF0000"/>
           <w:lang w:val="en-US"/>
-          <w:rPrChange w:id="40" w:author="Gabriel Nakamura" w:date="2023-07-21T11:56:00Z">
+          <w:rPrChange w:id="78" w:author="Gabriel Nakamura" w:date="2023-07-21T11:56:00Z">
             <w:rPr>
-              <w:ins w:id="41" w:author="Gabriel Nakamura" w:date="2023-07-21T11:50:00Z"/>
+              <w:ins w:id="79" w:author="Gabriel Nakamura" w:date="2023-07-21T11:50:00Z"/>
               <w:rFonts w:ascii="Times New Roman" w:hAnsi="Times New Roman"/>
               <w:color w:val="FF0000"/>
               <w:lang w:val="en-US"/>
@@ -4469,7 +5059,7 @@
           </w:rPrChange>
         </w:rPr>
       </w:pPr>
-      <w:ins w:id="42" w:author="Gabriel Nakamura" w:date="2023-07-21T11:50:00Z">
+      <w:ins w:id="80" w:author="Gabriel Nakamura" w:date="2023-07-21T11:50:00Z">
         <w:r>
           <w:rPr>
             <w:rFonts w:ascii="Times New Roman" w:hAnsi="Times New Roman"/>
@@ -4477,7 +5067,7 @@
             <w:bCs/>
             <w:color w:val="FF0000"/>
             <w:lang w:val="en-US"/>
-            <w:rPrChange w:id="43" w:author="Gabriel Nakamura" w:date="2023-07-21T11:56:00Z">
+            <w:rPrChange w:id="81" w:author="Gabriel Nakamura" w:date="2023-07-21T11:56:00Z">
               <w:rPr>
                 <w:rFonts w:ascii="Times New Roman" w:hAnsi="Times New Roman"/>
                 <w:color w:val="FF0000"/>
@@ -4494,11 +5084,13 @@
         <w:pStyle w:val="Body"/>
         <w:spacing w:line="480" w:lineRule="auto"/>
         <w:rPr>
-          <w:rFonts w:ascii="Times New Roman" w:hAnsi="Times New Roman"/>
+          <w:ins w:id="82" w:author="Gabriel Nakamura" w:date="2023-07-21T16:32:00Z"/>
+          <w:rFonts w:ascii="Times New Roman" w:hAnsi="Times New Roman"/>
+          <w:color w:val="FF0000"/>
           <w:lang w:val="en-US"/>
         </w:rPr>
       </w:pPr>
-      <w:ins w:id="44" w:author="Gabriel Nakamura" w:date="2023-07-21T11:51:00Z">
+      <w:ins w:id="83" w:author="Gabriel Nakamura" w:date="2023-07-21T11:51:00Z">
         <w:r>
           <w:rPr>
             <w:rFonts w:ascii="Times New Roman" w:hAnsi="Times New Roman"/>
@@ -4561,7 +5153,7 @@
           <w:t xml:space="preserve">in the GitHub repository </w:t>
         </w:r>
       </w:ins>
-      <w:ins w:id="45" w:author="Gabriel Nakamura" w:date="2023-07-21T11:52:00Z">
+      <w:ins w:id="84" w:author="Gabriel Nakamura" w:date="2023-07-21T11:52:00Z">
         <w:r>
           <w:rPr>
             <w:rFonts w:ascii="Times New Roman" w:hAnsi="Times New Roman"/>
@@ -4571,7 +5163,7 @@
           <w:t>(</w:t>
         </w:r>
       </w:ins>
-      <w:ins w:id="46" w:author="Gabriel Nakamura" w:date="2023-07-21T11:53:00Z">
+      <w:ins w:id="85" w:author="Gabriel Nakamura" w:date="2023-07-21T11:53:00Z">
         <w:r>
           <w:rPr>
             <w:rFonts w:ascii="Times New Roman" w:hAnsi="Times New Roman"/>
@@ -4581,7 +5173,7 @@
           <w:t>https://github.com/GabrielNakamura/Citation_bias</w:t>
         </w:r>
       </w:ins>
-      <w:ins w:id="47" w:author="Gabriel Nakamura" w:date="2023-07-21T11:52:00Z">
+      <w:ins w:id="86" w:author="Gabriel Nakamura" w:date="2023-07-21T11:52:00Z">
         <w:r>
           <w:rPr>
             <w:rFonts w:ascii="Times New Roman" w:hAnsi="Times New Roman"/>
@@ -4614,25 +5206,7 @@
             <w:color w:val="FF0000"/>
             <w:lang w:val="en-US"/>
           </w:rPr>
-          <w:t xml:space="preserve">in the </w:t>
-        </w:r>
-        <w:proofErr w:type="spellStart"/>
-        <w:r>
-          <w:rPr>
-            <w:rFonts w:ascii="Times New Roman" w:hAnsi="Times New Roman"/>
-            <w:color w:val="FF0000"/>
-            <w:lang w:val="en-US"/>
-          </w:rPr>
-          <w:t>Zenodo</w:t>
-        </w:r>
-        <w:proofErr w:type="spellEnd"/>
-        <w:r>
-          <w:rPr>
-            <w:rFonts w:ascii="Times New Roman" w:hAnsi="Times New Roman"/>
-            <w:color w:val="FF0000"/>
-            <w:lang w:val="en-US"/>
-          </w:rPr>
-          <w:t xml:space="preserve"> repository under the DOI: </w:t>
+          <w:t xml:space="preserve">in the Zenodo repository under the DOI: </w:t>
         </w:r>
         <w:r>
           <w:rPr>
@@ -4657,7 +5231,9 @@
         <w:pStyle w:val="Body"/>
         <w:spacing w:line="480" w:lineRule="auto"/>
         <w:rPr>
-          <w:rFonts w:ascii="Times New Roman" w:eastAsia="Times New Roman" w:hAnsi="Times New Roman" w:cs="Times New Roman"/>
+          <w:ins w:id="87" w:author="Gabriel Nakamura" w:date="2023-07-21T16:32:00Z"/>
+          <w:rFonts w:ascii="Times New Roman" w:hAnsi="Times New Roman"/>
+          <w:color w:val="FF0000"/>
           <w:lang w:val="en-US"/>
         </w:rPr>
       </w:pPr>
@@ -4667,15 +5243,74 @@
         <w:pStyle w:val="Body"/>
         <w:spacing w:line="480" w:lineRule="auto"/>
         <w:rPr>
-          <w:moveFrom w:id="48" w:author="Gabriel Nakamura" w:date="2023-07-21T11:56:00Z"/>
+          <w:rFonts w:ascii="Times New Roman" w:hAnsi="Times New Roman"/>
+          <w:b/>
+          <w:bCs/>
+          <w:lang w:val="en-US"/>
+          <w:rPrChange w:id="88" w:author="Gabriel Nakamura" w:date="2023-07-21T16:32:00Z">
+            <w:rPr>
+              <w:rFonts w:ascii="Times New Roman" w:hAnsi="Times New Roman"/>
+              <w:lang w:val="en-US"/>
+            </w:rPr>
+          </w:rPrChange>
+        </w:rPr>
+      </w:pPr>
+      <w:ins w:id="89" w:author="Gabriel Nakamura" w:date="2023-07-21T16:32:00Z">
+        <w:r>
+          <w:rPr>
+            <w:rFonts w:ascii="Times New Roman" w:hAnsi="Times New Roman"/>
+            <w:b/>
+            <w:bCs/>
+            <w:color w:val="FF0000"/>
+            <w:lang w:val="en-US"/>
+            <w:rPrChange w:id="90" w:author="Gabriel Nakamura" w:date="2023-07-21T16:32:00Z">
+              <w:rPr>
+                <w:rFonts w:ascii="Times New Roman" w:hAnsi="Times New Roman"/>
+                <w:color w:val="FF0000"/>
+                <w:lang w:val="en-US"/>
+              </w:rPr>
+            </w:rPrChange>
+          </w:rPr>
+          <w:lastRenderedPageBreak/>
+          <w:t>Acknowledgement</w:t>
+        </w:r>
+      </w:ins>
+    </w:p>
+    <w:p>
+      <w:pPr>
+        <w:pStyle w:val="Body"/>
+        <w:spacing w:line="480" w:lineRule="auto"/>
+        <w:rPr>
+          <w:ins w:id="91" w:author="Gabriel Nakamura" w:date="2023-07-21T16:32:00Z"/>
+          <w:rFonts w:ascii="Times New Roman" w:eastAsia="Times New Roman" w:hAnsi="Times New Roman" w:cs="Times New Roman"/>
+          <w:lang w:val="en-US"/>
+        </w:rPr>
+      </w:pPr>
+    </w:p>
+    <w:p>
+      <w:pPr>
+        <w:pStyle w:val="Body"/>
+        <w:spacing w:line="480" w:lineRule="auto"/>
+        <w:rPr>
+          <w:rFonts w:ascii="Times New Roman" w:eastAsia="Times New Roman" w:hAnsi="Times New Roman" w:cs="Times New Roman"/>
+          <w:lang w:val="en-US"/>
+        </w:rPr>
+      </w:pPr>
+    </w:p>
+    <w:p>
+      <w:pPr>
+        <w:pStyle w:val="Body"/>
+        <w:spacing w:line="480" w:lineRule="auto"/>
+        <w:rPr>
+          <w:moveFrom w:id="92" w:author="Gabriel Nakamura" w:date="2023-07-21T11:56:00Z"/>
           <w:rFonts w:ascii="Times New Roman" w:eastAsia="Times New Roman" w:hAnsi="Times New Roman" w:cs="Times New Roman"/>
           <w:b/>
           <w:bCs/>
           <w:lang w:val="en-US"/>
         </w:rPr>
       </w:pPr>
-      <w:moveFromRangeStart w:id="49" w:author="Gabriel Nakamura" w:date="2023-07-21T11:56:00Z" w:name="move140832979"/>
-      <w:moveFrom w:id="50" w:author="Gabriel Nakamura" w:date="2023-07-21T11:56:00Z">
+      <w:moveFromRangeStart w:id="93" w:author="Gabriel Nakamura" w:date="2023-07-21T11:56:00Z" w:name="move140832979"/>
+      <w:moveFrom w:id="94" w:author="Gabriel Nakamura" w:date="2023-07-21T11:56:00Z">
         <w:r>
           <w:rPr>
             <w:rFonts w:ascii="Times New Roman" w:hAnsi="Times New Roman"/>
@@ -4692,12 +5327,12 @@
         <w:pStyle w:val="Body"/>
         <w:spacing w:line="480" w:lineRule="auto"/>
         <w:rPr>
-          <w:moveFrom w:id="51" w:author="Gabriel Nakamura" w:date="2023-07-21T11:56:00Z"/>
+          <w:moveFrom w:id="95" w:author="Gabriel Nakamura" w:date="2023-07-21T11:56:00Z"/>
           <w:rFonts w:ascii="Times New Roman" w:eastAsia="Times New Roman" w:hAnsi="Times New Roman" w:cs="Times New Roman"/>
           <w:lang w:val="en-US"/>
         </w:rPr>
       </w:pPr>
-      <w:moveFrom w:id="52" w:author="Gabriel Nakamura" w:date="2023-07-21T11:56:00Z">
+      <w:moveFrom w:id="96" w:author="Gabriel Nakamura" w:date="2023-07-21T11:56:00Z">
         <w:r>
           <w:rPr>
             <w:rFonts w:ascii="Times New Roman" w:hAnsi="Times New Roman"/>
@@ -4784,7 +5419,7 @@
         </w:r>
       </w:moveFrom>
     </w:p>
-    <w:moveFromRangeEnd w:id="49"/>
+    <w:moveFromRangeEnd w:id="93"/>
     <w:p>
       <w:pPr>
         <w:pStyle w:val="Body"/>
@@ -4828,7 +5463,7 @@
         <w:pStyle w:val="Body"/>
         <w:spacing w:line="480" w:lineRule="auto"/>
         <w:rPr>
-          <w:del w:id="53" w:author="Gabriel Nakamura" w:date="2023-07-21T10:41:00Z"/>
+          <w:del w:id="97" w:author="Gabriel Nakamura" w:date="2023-07-21T10:41:00Z"/>
           <w:rFonts w:ascii="Times New Roman" w:eastAsia="Times New Roman" w:hAnsi="Times New Roman" w:cs="Times New Roman"/>
           <w:lang w:val="en-US"/>
         </w:rPr>
@@ -4839,7 +5474,7 @@
         <w:pStyle w:val="Body"/>
         <w:spacing w:line="480" w:lineRule="auto"/>
         <w:rPr>
-          <w:ins w:id="54" w:author="Gabriel Nakamura" w:date="2023-07-21T11:56:00Z"/>
+          <w:ins w:id="98" w:author="Gabriel Nakamura" w:date="2023-07-21T11:56:00Z"/>
           <w:rFonts w:ascii="Times New Roman" w:eastAsia="Times New Roman" w:hAnsi="Times New Roman" w:cs="Times New Roman"/>
           <w:lang w:val="en-US"/>
         </w:rPr>
@@ -4850,15 +5485,15 @@
         <w:pStyle w:val="Body"/>
         <w:spacing w:line="480" w:lineRule="auto"/>
         <w:rPr>
-          <w:moveTo w:id="55" w:author="Gabriel Nakamura" w:date="2023-07-21T11:56:00Z"/>
+          <w:moveTo w:id="99" w:author="Gabriel Nakamura" w:date="2023-07-21T11:56:00Z"/>
           <w:rFonts w:ascii="Times New Roman" w:eastAsia="Times New Roman" w:hAnsi="Times New Roman" w:cs="Times New Roman"/>
           <w:b/>
           <w:bCs/>
           <w:lang w:val="en-US"/>
         </w:rPr>
       </w:pPr>
-      <w:moveToRangeStart w:id="56" w:author="Gabriel Nakamura" w:date="2023-07-21T11:56:00Z" w:name="move140832979"/>
-      <w:moveTo w:id="57" w:author="Gabriel Nakamura" w:date="2023-07-21T11:56:00Z">
+      <w:moveToRangeStart w:id="100" w:author="Gabriel Nakamura" w:date="2023-07-21T11:56:00Z" w:name="move140832979"/>
+      <w:moveTo w:id="101" w:author="Gabriel Nakamura" w:date="2023-07-21T11:56:00Z">
         <w:r>
           <w:rPr>
             <w:rFonts w:ascii="Times New Roman" w:hAnsi="Times New Roman"/>
@@ -4875,12 +5510,12 @@
         <w:pStyle w:val="Body"/>
         <w:spacing w:line="480" w:lineRule="auto"/>
         <w:rPr>
-          <w:moveTo w:id="58" w:author="Gabriel Nakamura" w:date="2023-07-21T11:56:00Z"/>
+          <w:moveTo w:id="102" w:author="Gabriel Nakamura" w:date="2023-07-21T11:56:00Z"/>
           <w:rFonts w:ascii="Times New Roman" w:eastAsia="Times New Roman" w:hAnsi="Times New Roman" w:cs="Times New Roman"/>
           <w:lang w:val="en-US"/>
         </w:rPr>
       </w:pPr>
-      <w:moveTo w:id="59" w:author="Gabriel Nakamura" w:date="2023-07-21T11:56:00Z">
+      <w:moveTo w:id="103" w:author="Gabriel Nakamura" w:date="2023-07-21T11:56:00Z">
         <w:r>
           <w:rPr>
             <w:rFonts w:ascii="Times New Roman" w:hAnsi="Times New Roman"/>
@@ -4910,7 +5545,7 @@
           <w:t>,</w:t>
         </w:r>
       </w:moveTo>
-      <w:ins w:id="60" w:author="Gabriel Nakamura" w:date="2023-07-21T11:56:00Z">
+      <w:ins w:id="104" w:author="Gabriel Nakamura" w:date="2023-07-21T11:56:00Z">
         <w:r>
           <w:rPr>
             <w:rFonts w:ascii="Times New Roman" w:hAnsi="Times New Roman"/>
@@ -4919,7 +5554,7 @@
           <w:t xml:space="preserve"> JAFDF</w:t>
         </w:r>
       </w:ins>
-      <w:moveTo w:id="61" w:author="Gabriel Nakamura" w:date="2023-07-21T11:56:00Z">
+      <w:moveTo w:id="105" w:author="Gabriel Nakamura" w:date="2023-07-21T11:56:00Z">
         <w:r>
           <w:rPr>
             <w:rFonts w:ascii="Times New Roman" w:hAnsi="Times New Roman"/>
@@ -4983,7 +5618,7 @@
         <w:pStyle w:val="Body"/>
         <w:spacing w:line="480" w:lineRule="auto"/>
         <w:rPr>
-          <w:moveFrom w:id="62" w:author="Gabriel Nakamura" w:date="2023-07-21T10:41:00Z"/>
+          <w:moveFrom w:id="106" w:author="Gabriel Nakamura" w:date="2023-07-21T10:41:00Z"/>
           <w:rFonts w:ascii="Times New Roman" w:eastAsia="Times New Roman" w:hAnsi="Times New Roman" w:cs="Times New Roman"/>
           <w:b/>
           <w:bCs/>
@@ -4991,9 +5626,9 @@
           <w:lang w:val="en-US"/>
         </w:rPr>
       </w:pPr>
-      <w:moveFromRangeStart w:id="63" w:author="Gabriel Nakamura" w:date="2023-07-21T10:41:00Z" w:name="move140828512"/>
-      <w:moveToRangeEnd w:id="56"/>
-      <w:moveFrom w:id="64" w:author="Gabriel Nakamura" w:date="2023-07-21T10:41:00Z">
+      <w:moveFromRangeStart w:id="107" w:author="Gabriel Nakamura" w:date="2023-07-21T10:41:00Z" w:name="move140828512"/>
+      <w:moveToRangeEnd w:id="100"/>
+      <w:moveFrom w:id="108" w:author="Gabriel Nakamura" w:date="2023-07-21T10:41:00Z">
         <w:r>
           <w:rPr>
             <w:rFonts w:ascii="Times New Roman" w:eastAsia="Times New Roman" w:hAnsi="Times New Roman" w:cs="Times New Roman"/>
@@ -5011,13 +5646,13 @@
         <w:pStyle w:val="Body"/>
         <w:spacing w:line="480" w:lineRule="auto"/>
         <w:rPr>
-          <w:del w:id="65" w:author="Gabriel Nakamura" w:date="2023-07-21T10:41:00Z"/>
+          <w:del w:id="109" w:author="Gabriel Nakamura" w:date="2023-07-21T10:41:00Z"/>
           <w:rFonts w:ascii="Times New Roman" w:eastAsia="Times New Roman" w:hAnsi="Times New Roman" w:cs="Times New Roman"/>
           <w:color w:val="FF0000"/>
           <w:lang w:val="en-US"/>
         </w:rPr>
       </w:pPr>
-      <w:moveFrom w:id="66" w:author="Gabriel Nakamura" w:date="2023-07-21T10:41:00Z">
+      <w:moveFrom w:id="110" w:author="Gabriel Nakamura" w:date="2023-07-21T10:41:00Z">
         <w:r>
           <w:rPr>
             <w:rFonts w:ascii="Times New Roman" w:eastAsia="Times New Roman" w:hAnsi="Times New Roman" w:cs="Times New Roman"/>
@@ -5043,7 +5678,7 @@
           <w:t xml:space="preserve"> are not free from bias in approaching this subject, particularly evident in the lack of gender equality and the exclusive representation of Brazilian researchers in this piece. Therefore, we recognize the limitations of our opinions. However, we believe that our suggestions are grounded in a body of evidence derived from secondary data and existing literature on the topic. As authors, we come from diverse contexts, training experiences (including those trained in the Global South and based in the Global South, trained in the Global North and based in the Global South, and trained in the Global South and based in the Global North), and career stages (ranging from early career to senior researchers). Despite our varied backgrounds, we collectively agree that the science of ecology and evolution must prioritize inclusivity and provide fair recognition to scientists from the Global South through actions. It is essential to address the structural problems rooted in colonial practices to achieve a comprehensive solution.</w:t>
         </w:r>
       </w:moveFrom>
-      <w:moveFromRangeEnd w:id="63"/>
+      <w:moveFromRangeEnd w:id="107"/>
     </w:p>
     <w:p>
       <w:pPr>
@@ -5083,6 +5718,7 @@
         <w:pStyle w:val="Bibliography"/>
         <w:rPr>
           <w:rFonts w:ascii="Times New Roman" w:hAnsi="Times New Roman" w:cs="Times New Roman"/>
+          <w:color w:val="auto"/>
         </w:rPr>
       </w:pPr>
       <w:r>
@@ -5112,27 +5748,33 @@
       <w:r>
         <w:rPr>
           <w:rFonts w:ascii="Times New Roman" w:hAnsi="Times New Roman" w:cs="Times New Roman"/>
+          <w:color w:val="auto"/>
         </w:rPr>
         <w:t>1.</w:t>
       </w:r>
       <w:r>
         <w:rPr>
           <w:rFonts w:ascii="Times New Roman" w:hAnsi="Times New Roman" w:cs="Times New Roman"/>
+          <w:color w:val="auto"/>
         </w:rPr>
         <w:tab/>
         <w:t xml:space="preserve">Baker, K., Eichhorn, M. P. &amp; Griffiths, M. Decolonizing field ecology. </w:t>
       </w:r>
+      <w:proofErr w:type="spellStart"/>
       <w:r>
         <w:rPr>
           <w:rFonts w:ascii="Times New Roman" w:hAnsi="Times New Roman" w:cs="Times New Roman"/>
           <w:i/>
           <w:iCs/>
+          <w:color w:val="auto"/>
         </w:rPr>
         <w:t>Biotropica</w:t>
       </w:r>
-      <w:r>
-        <w:rPr>
-          <w:rFonts w:ascii="Times New Roman" w:hAnsi="Times New Roman" w:cs="Times New Roman"/>
+      <w:proofErr w:type="spellEnd"/>
+      <w:r>
+        <w:rPr>
+          <w:rFonts w:ascii="Times New Roman" w:hAnsi="Times New Roman" w:cs="Times New Roman"/>
+          <w:color w:val="auto"/>
         </w:rPr>
         <w:t xml:space="preserve"> </w:t>
       </w:r>
@@ -5141,12 +5783,14 @@
           <w:rFonts w:ascii="Times New Roman" w:hAnsi="Times New Roman" w:cs="Times New Roman"/>
           <w:b/>
           <w:bCs/>
+          <w:color w:val="auto"/>
         </w:rPr>
         <w:t>51</w:t>
       </w:r>
       <w:r>
         <w:rPr>
           <w:rFonts w:ascii="Times New Roman" w:hAnsi="Times New Roman" w:cs="Times New Roman"/>
+          <w:color w:val="auto"/>
         </w:rPr>
         <w:t>, 288–292 (2019).</w:t>
       </w:r>
@@ -5156,36 +5800,152 @@
         <w:pStyle w:val="Bibliography"/>
         <w:rPr>
           <w:rFonts w:ascii="Times New Roman" w:hAnsi="Times New Roman" w:cs="Times New Roman"/>
+          <w:color w:val="auto"/>
           <w:lang w:val="pt-BR"/>
+          <w:rPrChange w:id="111" w:author="Gabriel Nakamura" w:date="2023-07-21T16:59:00Z">
+            <w:rPr>
+              <w:rFonts w:ascii="Times New Roman" w:hAnsi="Times New Roman" w:cs="Times New Roman"/>
+              <w:color w:val="auto"/>
+            </w:rPr>
+          </w:rPrChange>
         </w:rPr>
       </w:pPr>
       <w:r>
         <w:rPr>
           <w:rFonts w:ascii="Times New Roman" w:hAnsi="Times New Roman" w:cs="Times New Roman"/>
-        </w:rPr>
-        <w:lastRenderedPageBreak/>
+          <w:color w:val="auto"/>
+        </w:rPr>
         <w:t>2.</w:t>
       </w:r>
       <w:r>
         <w:rPr>
           <w:rFonts w:ascii="Times New Roman" w:hAnsi="Times New Roman" w:cs="Times New Roman"/>
+          <w:color w:val="auto"/>
         </w:rPr>
         <w:tab/>
-        <w:t xml:space="preserve">Castro Torres, A. F. &amp; Alburez-Gutierrez, D. North and South: Naming practices and the hidden dimension of global disparities in knowledge production. </w:t>
+        <w:t xml:space="preserve">Castro Torres, A. F. &amp; </w:t>
+      </w:r>
+      <w:proofErr w:type="spellStart"/>
+      <w:r>
+        <w:rPr>
+          <w:rFonts w:ascii="Times New Roman" w:hAnsi="Times New Roman" w:cs="Times New Roman"/>
+          <w:color w:val="auto"/>
+        </w:rPr>
+        <w:t>Alburez</w:t>
+      </w:r>
+      <w:proofErr w:type="spellEnd"/>
+      <w:r>
+        <w:rPr>
+          <w:rFonts w:ascii="Times New Roman" w:hAnsi="Times New Roman" w:cs="Times New Roman"/>
+          <w:color w:val="auto"/>
+        </w:rPr>
+        <w:t xml:space="preserve">-Gutierrez, D. North and South: Naming practices and the hidden dimension of global disparities in knowledge production. </w:t>
       </w:r>
       <w:r>
         <w:rPr>
           <w:rFonts w:ascii="Times New Roman" w:hAnsi="Times New Roman" w:cs="Times New Roman"/>
           <w:i/>
           <w:iCs/>
+          <w:color w:val="auto"/>
           <w:lang w:val="pt-BR"/>
-        </w:rPr>
-        <w:t>Proc. Natl. Acad. Sci. U.S.A.</w:t>
-      </w:r>
-      <w:r>
-        <w:rPr>
-          <w:rFonts w:ascii="Times New Roman" w:hAnsi="Times New Roman" w:cs="Times New Roman"/>
+          <w:rPrChange w:id="112" w:author="Gabriel Nakamura" w:date="2023-07-21T16:59:00Z">
+            <w:rPr>
+              <w:rFonts w:ascii="Times New Roman" w:hAnsi="Times New Roman" w:cs="Times New Roman"/>
+              <w:i/>
+              <w:iCs/>
+              <w:color w:val="auto"/>
+            </w:rPr>
+          </w:rPrChange>
+        </w:rPr>
+        <w:t xml:space="preserve">Proc. </w:t>
+      </w:r>
+      <w:proofErr w:type="spellStart"/>
+      <w:r>
+        <w:rPr>
+          <w:rFonts w:ascii="Times New Roman" w:hAnsi="Times New Roman" w:cs="Times New Roman"/>
+          <w:i/>
+          <w:iCs/>
+          <w:color w:val="auto"/>
           <w:lang w:val="pt-BR"/>
+          <w:rPrChange w:id="113" w:author="Gabriel Nakamura" w:date="2023-07-21T16:59:00Z">
+            <w:rPr>
+              <w:rFonts w:ascii="Times New Roman" w:hAnsi="Times New Roman" w:cs="Times New Roman"/>
+              <w:i/>
+              <w:iCs/>
+              <w:color w:val="auto"/>
+            </w:rPr>
+          </w:rPrChange>
+        </w:rPr>
+        <w:t>Natl</w:t>
+      </w:r>
+      <w:proofErr w:type="spellEnd"/>
+      <w:r>
+        <w:rPr>
+          <w:rFonts w:ascii="Times New Roman" w:hAnsi="Times New Roman" w:cs="Times New Roman"/>
+          <w:i/>
+          <w:iCs/>
+          <w:color w:val="auto"/>
+          <w:lang w:val="pt-BR"/>
+          <w:rPrChange w:id="114" w:author="Gabriel Nakamura" w:date="2023-07-21T16:59:00Z">
+            <w:rPr>
+              <w:rFonts w:ascii="Times New Roman" w:hAnsi="Times New Roman" w:cs="Times New Roman"/>
+              <w:i/>
+              <w:iCs/>
+              <w:color w:val="auto"/>
+            </w:rPr>
+          </w:rPrChange>
+        </w:rPr>
+        <w:t xml:space="preserve">. Acad. </w:t>
+      </w:r>
+      <w:proofErr w:type="spellStart"/>
+      <w:r>
+        <w:rPr>
+          <w:rFonts w:ascii="Times New Roman" w:hAnsi="Times New Roman" w:cs="Times New Roman"/>
+          <w:i/>
+          <w:iCs/>
+          <w:color w:val="auto"/>
+          <w:lang w:val="pt-BR"/>
+          <w:rPrChange w:id="115" w:author="Gabriel Nakamura" w:date="2023-07-21T16:59:00Z">
+            <w:rPr>
+              <w:rFonts w:ascii="Times New Roman" w:hAnsi="Times New Roman" w:cs="Times New Roman"/>
+              <w:i/>
+              <w:iCs/>
+              <w:color w:val="auto"/>
+            </w:rPr>
+          </w:rPrChange>
+        </w:rPr>
+        <w:t>Sci</w:t>
+      </w:r>
+      <w:proofErr w:type="spellEnd"/>
+      <w:r>
+        <w:rPr>
+          <w:rFonts w:ascii="Times New Roman" w:hAnsi="Times New Roman" w:cs="Times New Roman"/>
+          <w:i/>
+          <w:iCs/>
+          <w:color w:val="auto"/>
+          <w:lang w:val="pt-BR"/>
+          <w:rPrChange w:id="116" w:author="Gabriel Nakamura" w:date="2023-07-21T16:59:00Z">
+            <w:rPr>
+              <w:rFonts w:ascii="Times New Roman" w:hAnsi="Times New Roman" w:cs="Times New Roman"/>
+              <w:i/>
+              <w:iCs/>
+              <w:color w:val="auto"/>
+            </w:rPr>
+          </w:rPrChange>
+        </w:rPr>
+        <w:t>. U.S.A.</w:t>
+      </w:r>
+      <w:r>
+        <w:rPr>
+          <w:rFonts w:ascii="Times New Roman" w:hAnsi="Times New Roman" w:cs="Times New Roman"/>
+          <w:color w:val="auto"/>
+          <w:lang w:val="pt-BR"/>
+          <w:rPrChange w:id="117" w:author="Gabriel Nakamura" w:date="2023-07-21T16:59:00Z">
+            <w:rPr>
+              <w:rFonts w:ascii="Times New Roman" w:hAnsi="Times New Roman" w:cs="Times New Roman"/>
+              <w:color w:val="auto"/>
+            </w:rPr>
+          </w:rPrChange>
         </w:rPr>
         <w:t xml:space="preserve"> </w:t>
       </w:r>
@@ -5194,14 +5954,30 @@
           <w:rFonts w:ascii="Times New Roman" w:hAnsi="Times New Roman" w:cs="Times New Roman"/>
           <w:b/>
           <w:bCs/>
+          <w:color w:val="auto"/>
           <w:lang w:val="pt-BR"/>
+          <w:rPrChange w:id="118" w:author="Gabriel Nakamura" w:date="2023-07-21T16:59:00Z">
+            <w:rPr>
+              <w:rFonts w:ascii="Times New Roman" w:hAnsi="Times New Roman" w:cs="Times New Roman"/>
+              <w:b/>
+              <w:bCs/>
+              <w:color w:val="auto"/>
+            </w:rPr>
+          </w:rPrChange>
         </w:rPr>
         <w:t>119</w:t>
       </w:r>
       <w:r>
         <w:rPr>
           <w:rFonts w:ascii="Times New Roman" w:hAnsi="Times New Roman" w:cs="Times New Roman"/>
+          <w:color w:val="auto"/>
           <w:lang w:val="pt-BR"/>
+          <w:rPrChange w:id="119" w:author="Gabriel Nakamura" w:date="2023-07-21T16:59:00Z">
+            <w:rPr>
+              <w:rFonts w:ascii="Times New Roman" w:hAnsi="Times New Roman" w:cs="Times New Roman"/>
+              <w:color w:val="auto"/>
+            </w:rPr>
+          </w:rPrChange>
         </w:rPr>
         <w:t>, e2119373119 (2022).</w:t>
       </w:r>
@@ -5211,29 +5987,36 @@
         <w:pStyle w:val="Bibliography"/>
         <w:rPr>
           <w:rFonts w:ascii="Times New Roman" w:hAnsi="Times New Roman" w:cs="Times New Roman"/>
-          <w:color w:val="FF0000"/>
+          <w:color w:val="auto"/>
         </w:rPr>
       </w:pPr>
       <w:r>
         <w:rPr>
           <w:rFonts w:ascii="Times New Roman" w:hAnsi="Times New Roman" w:cs="Times New Roman"/>
+          <w:color w:val="auto"/>
           <w:lang w:val="pt-BR"/>
+          <w:rPrChange w:id="120" w:author="Gabriel Nakamura" w:date="2023-07-21T16:59:00Z">
+            <w:rPr>
+              <w:rFonts w:ascii="Times New Roman" w:hAnsi="Times New Roman" w:cs="Times New Roman"/>
+              <w:color w:val="auto"/>
+            </w:rPr>
+          </w:rPrChange>
         </w:rPr>
         <w:t>3.</w:t>
       </w:r>
       <w:r>
         <w:rPr>
           <w:rFonts w:ascii="Times New Roman" w:hAnsi="Times New Roman" w:cs="Times New Roman"/>
+          <w:color w:val="auto"/>
           <w:lang w:val="pt-BR"/>
+          <w:rPrChange w:id="121" w:author="Gabriel Nakamura" w:date="2023-07-21T16:59:00Z">
+            <w:rPr>
+              <w:rFonts w:ascii="Times New Roman" w:hAnsi="Times New Roman" w:cs="Times New Roman"/>
+              <w:color w:val="auto"/>
+            </w:rPr>
+          </w:rPrChange>
         </w:rPr>
         <w:tab/>
-      </w:r>
-      <w:r>
-        <w:rPr>
-          <w:rFonts w:ascii="Times New Roman" w:hAnsi="Times New Roman" w:cs="Times New Roman"/>
-          <w:color w:val="FF0000"/>
-          <w:lang w:val="pt-BR"/>
-        </w:rPr>
         <w:t xml:space="preserve">Raja, N. B. </w:t>
       </w:r>
       <w:r>
@@ -5241,23 +6024,37 @@
           <w:rFonts w:ascii="Times New Roman" w:hAnsi="Times New Roman" w:cs="Times New Roman"/>
           <w:i/>
           <w:iCs/>
-          <w:color w:val="FF0000"/>
+          <w:color w:val="auto"/>
           <w:lang w:val="pt-BR"/>
+          <w:rPrChange w:id="122" w:author="Gabriel Nakamura" w:date="2023-07-21T16:59:00Z">
+            <w:rPr>
+              <w:rFonts w:ascii="Times New Roman" w:hAnsi="Times New Roman" w:cs="Times New Roman"/>
+              <w:i/>
+              <w:iCs/>
+              <w:color w:val="auto"/>
+            </w:rPr>
+          </w:rPrChange>
         </w:rPr>
         <w:t>et al.</w:t>
       </w:r>
       <w:r>
         <w:rPr>
           <w:rFonts w:ascii="Times New Roman" w:hAnsi="Times New Roman" w:cs="Times New Roman"/>
-          <w:color w:val="FF0000"/>
+          <w:color w:val="auto"/>
           <w:lang w:val="pt-BR"/>
+          <w:rPrChange w:id="123" w:author="Gabriel Nakamura" w:date="2023-07-21T16:59:00Z">
+            <w:rPr>
+              <w:rFonts w:ascii="Times New Roman" w:hAnsi="Times New Roman" w:cs="Times New Roman"/>
+              <w:color w:val="auto"/>
+            </w:rPr>
+          </w:rPrChange>
         </w:rPr>
         <w:t xml:space="preserve"> </w:t>
       </w:r>
       <w:r>
         <w:rPr>
           <w:rFonts w:ascii="Times New Roman" w:hAnsi="Times New Roman" w:cs="Times New Roman"/>
-          <w:color w:val="FF0000"/>
+          <w:color w:val="auto"/>
         </w:rPr>
         <w:t xml:space="preserve">Colonial history and global economics distort our understanding of deep-time biodiversity. </w:t>
       </w:r>
@@ -5266,14 +6063,45 @@
           <w:rFonts w:ascii="Times New Roman" w:hAnsi="Times New Roman" w:cs="Times New Roman"/>
           <w:i/>
           <w:iCs/>
-          <w:color w:val="FF0000"/>
-        </w:rPr>
-        <w:t>Nat Ecol Evol</w:t>
-      </w:r>
-      <w:r>
-        <w:rPr>
-          <w:rFonts w:ascii="Times New Roman" w:hAnsi="Times New Roman" w:cs="Times New Roman"/>
-          <w:color w:val="FF0000"/>
+          <w:color w:val="auto"/>
+        </w:rPr>
+        <w:t xml:space="preserve">Nat </w:t>
+      </w:r>
+      <w:proofErr w:type="spellStart"/>
+      <w:r>
+        <w:rPr>
+          <w:rFonts w:ascii="Times New Roman" w:hAnsi="Times New Roman" w:cs="Times New Roman"/>
+          <w:i/>
+          <w:iCs/>
+          <w:color w:val="auto"/>
+        </w:rPr>
+        <w:t>Ecol</w:t>
+      </w:r>
+      <w:proofErr w:type="spellEnd"/>
+      <w:r>
+        <w:rPr>
+          <w:rFonts w:ascii="Times New Roman" w:hAnsi="Times New Roman" w:cs="Times New Roman"/>
+          <w:i/>
+          <w:iCs/>
+          <w:color w:val="auto"/>
+        </w:rPr>
+        <w:t xml:space="preserve"> </w:t>
+      </w:r>
+      <w:proofErr w:type="spellStart"/>
+      <w:r>
+        <w:rPr>
+          <w:rFonts w:ascii="Times New Roman" w:hAnsi="Times New Roman" w:cs="Times New Roman"/>
+          <w:i/>
+          <w:iCs/>
+          <w:color w:val="auto"/>
+        </w:rPr>
+        <w:t>Evol</w:t>
+      </w:r>
+      <w:proofErr w:type="spellEnd"/>
+      <w:r>
+        <w:rPr>
+          <w:rFonts w:ascii="Times New Roman" w:hAnsi="Times New Roman" w:cs="Times New Roman"/>
+          <w:color w:val="auto"/>
         </w:rPr>
         <w:t xml:space="preserve"> </w:t>
       </w:r>
@@ -5282,14 +6110,14 @@
           <w:rFonts w:ascii="Times New Roman" w:hAnsi="Times New Roman" w:cs="Times New Roman"/>
           <w:b/>
           <w:bCs/>
-          <w:color w:val="FF0000"/>
+          <w:color w:val="auto"/>
         </w:rPr>
         <w:t>6</w:t>
       </w:r>
       <w:r>
         <w:rPr>
           <w:rFonts w:ascii="Times New Roman" w:hAnsi="Times New Roman" w:cs="Times New Roman"/>
-          <w:color w:val="FF0000"/>
+          <w:color w:val="auto"/>
         </w:rPr>
         <w:t>, 145–154 (2021).</w:t>
       </w:r>
@@ -5299,17 +6127,20 @@
         <w:pStyle w:val="Bibliography"/>
         <w:rPr>
           <w:rFonts w:ascii="Times New Roman" w:hAnsi="Times New Roman" w:cs="Times New Roman"/>
+          <w:color w:val="auto"/>
         </w:rPr>
       </w:pPr>
       <w:r>
         <w:rPr>
           <w:rFonts w:ascii="Times New Roman" w:hAnsi="Times New Roman" w:cs="Times New Roman"/>
+          <w:color w:val="auto"/>
         </w:rPr>
         <w:t>4.</w:t>
       </w:r>
       <w:r>
         <w:rPr>
           <w:rFonts w:ascii="Times New Roman" w:hAnsi="Times New Roman" w:cs="Times New Roman"/>
+          <w:color w:val="auto"/>
         </w:rPr>
         <w:tab/>
         <w:t xml:space="preserve">Wallace, A. R. </w:t>
@@ -5319,12 +6150,14 @@
           <w:rFonts w:ascii="Times New Roman" w:hAnsi="Times New Roman" w:cs="Times New Roman"/>
           <w:i/>
           <w:iCs/>
+          <w:color w:val="auto"/>
         </w:rPr>
         <w:t>The Geographical Distribution of Animals: With a Study of the Relations of Living and Extinct Faunas as Elucidating the Past Changes of the Earth’s Surface</w:t>
       </w:r>
       <w:r>
         <w:rPr>
           <w:rFonts w:ascii="Times New Roman" w:hAnsi="Times New Roman" w:cs="Times New Roman"/>
+          <w:color w:val="auto"/>
         </w:rPr>
         <w:t>. (Cambridge University Press, 2011). doi:10.1017/CBO9781139097109.</w:t>
       </w:r>
@@ -5334,17 +6167,21 @@
         <w:pStyle w:val="Bibliography"/>
         <w:rPr>
           <w:rFonts w:ascii="Times New Roman" w:hAnsi="Times New Roman" w:cs="Times New Roman"/>
+          <w:color w:val="auto"/>
         </w:rPr>
       </w:pPr>
       <w:r>
         <w:rPr>
           <w:rFonts w:ascii="Times New Roman" w:hAnsi="Times New Roman" w:cs="Times New Roman"/>
-        </w:rPr>
+          <w:color w:val="auto"/>
+        </w:rPr>
+        <w:lastRenderedPageBreak/>
         <w:t>5.</w:t>
       </w:r>
       <w:r>
         <w:rPr>
           <w:rFonts w:ascii="Times New Roman" w:hAnsi="Times New Roman" w:cs="Times New Roman"/>
+          <w:color w:val="auto"/>
         </w:rPr>
         <w:tab/>
         <w:t xml:space="preserve">Oliveira, W. </w:t>
@@ -5354,12 +6191,14 @@
           <w:rFonts w:ascii="Times New Roman" w:hAnsi="Times New Roman" w:cs="Times New Roman"/>
           <w:i/>
           <w:iCs/>
+          <w:color w:val="auto"/>
         </w:rPr>
         <w:t>et al.</w:t>
       </w:r>
       <w:r>
         <w:rPr>
           <w:rFonts w:ascii="Times New Roman" w:hAnsi="Times New Roman" w:cs="Times New Roman"/>
+          <w:color w:val="auto"/>
         </w:rPr>
         <w:t xml:space="preserve"> Advancing racial equity in Brazil’s academia. </w:t>
       </w:r>
@@ -5368,12 +6207,14 @@
           <w:rFonts w:ascii="Times New Roman" w:hAnsi="Times New Roman" w:cs="Times New Roman"/>
           <w:i/>
           <w:iCs/>
+          <w:color w:val="auto"/>
         </w:rPr>
         <w:t>Science</w:t>
       </w:r>
       <w:r>
         <w:rPr>
           <w:rFonts w:ascii="Times New Roman" w:hAnsi="Times New Roman" w:cs="Times New Roman"/>
+          <w:color w:val="auto"/>
         </w:rPr>
         <w:t xml:space="preserve"> </w:t>
       </w:r>
@@ -5382,12 +6223,14 @@
           <w:rFonts w:ascii="Times New Roman" w:hAnsi="Times New Roman" w:cs="Times New Roman"/>
           <w:b/>
           <w:bCs/>
+          <w:color w:val="auto"/>
         </w:rPr>
         <w:t>376</w:t>
       </w:r>
       <w:r>
         <w:rPr>
           <w:rFonts w:ascii="Times New Roman" w:hAnsi="Times New Roman" w:cs="Times New Roman"/>
+          <w:color w:val="auto"/>
         </w:rPr>
         <w:t>, 707–707 (2022).</w:t>
       </w:r>
@@ -5397,32 +6240,99 @@
         <w:pStyle w:val="Bibliography"/>
         <w:rPr>
           <w:rFonts w:ascii="Times New Roman" w:hAnsi="Times New Roman" w:cs="Times New Roman"/>
+          <w:color w:val="auto"/>
         </w:rPr>
       </w:pPr>
       <w:r>
         <w:rPr>
           <w:rFonts w:ascii="Times New Roman" w:hAnsi="Times New Roman" w:cs="Times New Roman"/>
+          <w:color w:val="auto"/>
         </w:rPr>
         <w:t>6.</w:t>
       </w:r>
       <w:r>
         <w:rPr>
           <w:rFonts w:ascii="Times New Roman" w:hAnsi="Times New Roman" w:cs="Times New Roman"/>
+          <w:color w:val="auto"/>
         </w:rPr>
         <w:tab/>
-        <w:t xml:space="preserve">Trisos, C. H., Auerbach, J. &amp; Katti, M. Decoloniality and anti-oppressive practices for a more ethical ecology. </w:t>
+      </w:r>
+      <w:proofErr w:type="spellStart"/>
+      <w:r>
+        <w:rPr>
+          <w:rFonts w:ascii="Times New Roman" w:hAnsi="Times New Roman" w:cs="Times New Roman"/>
+          <w:color w:val="auto"/>
+        </w:rPr>
+        <w:t>Trisos</w:t>
+      </w:r>
+      <w:proofErr w:type="spellEnd"/>
+      <w:r>
+        <w:rPr>
+          <w:rFonts w:ascii="Times New Roman" w:hAnsi="Times New Roman" w:cs="Times New Roman"/>
+          <w:color w:val="auto"/>
+        </w:rPr>
+        <w:t xml:space="preserve">, C. H., Auerbach, J. &amp; </w:t>
+      </w:r>
+      <w:proofErr w:type="spellStart"/>
+      <w:r>
+        <w:rPr>
+          <w:rFonts w:ascii="Times New Roman" w:hAnsi="Times New Roman" w:cs="Times New Roman"/>
+          <w:color w:val="auto"/>
+        </w:rPr>
+        <w:t>Katti</w:t>
+      </w:r>
+      <w:proofErr w:type="spellEnd"/>
+      <w:r>
+        <w:rPr>
+          <w:rFonts w:ascii="Times New Roman" w:hAnsi="Times New Roman" w:cs="Times New Roman"/>
+          <w:color w:val="auto"/>
+        </w:rPr>
+        <w:t xml:space="preserve">, M. Decoloniality and anti-oppressive practices for a more ethical ecology. </w:t>
       </w:r>
       <w:r>
         <w:rPr>
           <w:rFonts w:ascii="Times New Roman" w:hAnsi="Times New Roman" w:cs="Times New Roman"/>
           <w:i/>
           <w:iCs/>
-        </w:rPr>
-        <w:t>Nat Ecol Evol</w:t>
-      </w:r>
-      <w:r>
-        <w:rPr>
-          <w:rFonts w:ascii="Times New Roman" w:hAnsi="Times New Roman" w:cs="Times New Roman"/>
+          <w:color w:val="auto"/>
+        </w:rPr>
+        <w:t xml:space="preserve">Nat </w:t>
+      </w:r>
+      <w:proofErr w:type="spellStart"/>
+      <w:r>
+        <w:rPr>
+          <w:rFonts w:ascii="Times New Roman" w:hAnsi="Times New Roman" w:cs="Times New Roman"/>
+          <w:i/>
+          <w:iCs/>
+          <w:color w:val="auto"/>
+        </w:rPr>
+        <w:t>Ecol</w:t>
+      </w:r>
+      <w:proofErr w:type="spellEnd"/>
+      <w:r>
+        <w:rPr>
+          <w:rFonts w:ascii="Times New Roman" w:hAnsi="Times New Roman" w:cs="Times New Roman"/>
+          <w:i/>
+          <w:iCs/>
+          <w:color w:val="auto"/>
+        </w:rPr>
+        <w:t xml:space="preserve"> </w:t>
+      </w:r>
+      <w:proofErr w:type="spellStart"/>
+      <w:r>
+        <w:rPr>
+          <w:rFonts w:ascii="Times New Roman" w:hAnsi="Times New Roman" w:cs="Times New Roman"/>
+          <w:i/>
+          <w:iCs/>
+          <w:color w:val="auto"/>
+        </w:rPr>
+        <w:t>Evol</w:t>
+      </w:r>
+      <w:proofErr w:type="spellEnd"/>
+      <w:r>
+        <w:rPr>
+          <w:rFonts w:ascii="Times New Roman" w:hAnsi="Times New Roman" w:cs="Times New Roman"/>
+          <w:color w:val="auto"/>
         </w:rPr>
         <w:t xml:space="preserve"> </w:t>
       </w:r>
@@ -5431,12 +6341,14 @@
           <w:rFonts w:ascii="Times New Roman" w:hAnsi="Times New Roman" w:cs="Times New Roman"/>
           <w:b/>
           <w:bCs/>
+          <w:color w:val="auto"/>
         </w:rPr>
         <w:t>5</w:t>
       </w:r>
       <w:r>
         <w:rPr>
           <w:rFonts w:ascii="Times New Roman" w:hAnsi="Times New Roman" w:cs="Times New Roman"/>
+          <w:color w:val="auto"/>
         </w:rPr>
         <w:t>, 1205–1212 (2021).</w:t>
       </w:r>
@@ -5446,32 +6358,69 @@
         <w:pStyle w:val="Bibliography"/>
         <w:rPr>
           <w:rFonts w:ascii="Times New Roman" w:hAnsi="Times New Roman" w:cs="Times New Roman"/>
+          <w:color w:val="auto"/>
         </w:rPr>
       </w:pPr>
       <w:r>
         <w:rPr>
           <w:rFonts w:ascii="Times New Roman" w:hAnsi="Times New Roman" w:cs="Times New Roman"/>
+          <w:color w:val="auto"/>
         </w:rPr>
         <w:t>7.</w:t>
       </w:r>
       <w:r>
         <w:rPr>
           <w:rFonts w:ascii="Times New Roman" w:hAnsi="Times New Roman" w:cs="Times New Roman"/>
+          <w:color w:val="auto"/>
         </w:rPr>
         <w:tab/>
-        <w:t xml:space="preserve">Liu, F., Rahwan, T. &amp; AlShebli, B. Non-White scientists appear on fewer editorial boards, spend more time under review, and receive fewer citations. </w:t>
+        <w:t xml:space="preserve">Liu, F., </w:t>
+      </w:r>
+      <w:proofErr w:type="spellStart"/>
+      <w:r>
+        <w:rPr>
+          <w:rFonts w:ascii="Times New Roman" w:hAnsi="Times New Roman" w:cs="Times New Roman"/>
+          <w:color w:val="auto"/>
+        </w:rPr>
+        <w:t>Rahwan</w:t>
+      </w:r>
+      <w:proofErr w:type="spellEnd"/>
+      <w:r>
+        <w:rPr>
+          <w:rFonts w:ascii="Times New Roman" w:hAnsi="Times New Roman" w:cs="Times New Roman"/>
+          <w:color w:val="auto"/>
+        </w:rPr>
+        <w:t xml:space="preserve">, T. &amp; </w:t>
+      </w:r>
+      <w:proofErr w:type="spellStart"/>
+      <w:r>
+        <w:rPr>
+          <w:rFonts w:ascii="Times New Roman" w:hAnsi="Times New Roman" w:cs="Times New Roman"/>
+          <w:color w:val="auto"/>
+        </w:rPr>
+        <w:t>AlShebli</w:t>
+      </w:r>
+      <w:proofErr w:type="spellEnd"/>
+      <w:r>
+        <w:rPr>
+          <w:rFonts w:ascii="Times New Roman" w:hAnsi="Times New Roman" w:cs="Times New Roman"/>
+          <w:color w:val="auto"/>
+        </w:rPr>
+        <w:t xml:space="preserve">, B. Non-White scientists appear on fewer editorial boards, spend more time under review, and receive fewer citations. </w:t>
       </w:r>
       <w:r>
         <w:rPr>
           <w:rFonts w:ascii="Times New Roman" w:hAnsi="Times New Roman" w:cs="Times New Roman"/>
           <w:i/>
           <w:iCs/>
+          <w:color w:val="auto"/>
         </w:rPr>
         <w:t>Proc. Natl. Acad. Sci. U.S.A.</w:t>
       </w:r>
       <w:r>
         <w:rPr>
           <w:rFonts w:ascii="Times New Roman" w:hAnsi="Times New Roman" w:cs="Times New Roman"/>
+          <w:color w:val="auto"/>
         </w:rPr>
         <w:t xml:space="preserve"> </w:t>
       </w:r>
@@ -5480,12 +6429,14 @@
           <w:rFonts w:ascii="Times New Roman" w:hAnsi="Times New Roman" w:cs="Times New Roman"/>
           <w:b/>
           <w:bCs/>
+          <w:color w:val="auto"/>
         </w:rPr>
         <w:t>120</w:t>
       </w:r>
       <w:r>
         <w:rPr>
           <w:rFonts w:ascii="Times New Roman" w:hAnsi="Times New Roman" w:cs="Times New Roman"/>
+          <w:color w:val="auto"/>
         </w:rPr>
         <w:t>, e2215324120 (2023).</w:t>
       </w:r>
@@ -5495,17 +6446,20 @@
         <w:pStyle w:val="Bibliography"/>
         <w:rPr>
           <w:rFonts w:ascii="Times New Roman" w:hAnsi="Times New Roman" w:cs="Times New Roman"/>
+          <w:color w:val="auto"/>
         </w:rPr>
       </w:pPr>
       <w:r>
         <w:rPr>
           <w:rFonts w:ascii="Times New Roman" w:hAnsi="Times New Roman" w:cs="Times New Roman"/>
+          <w:color w:val="auto"/>
         </w:rPr>
         <w:t>8.</w:t>
       </w:r>
       <w:r>
         <w:rPr>
           <w:rFonts w:ascii="Times New Roman" w:hAnsi="Times New Roman" w:cs="Times New Roman"/>
+          <w:color w:val="auto"/>
         </w:rPr>
         <w:tab/>
         <w:t xml:space="preserve">Gomez, C. J., Herman, A. C. &amp; Parigi, P. Leading countries in global science increasingly receive more citations than other countries doing similar research. </w:t>
@@ -5515,12 +6469,25 @@
           <w:rFonts w:ascii="Times New Roman" w:hAnsi="Times New Roman" w:cs="Times New Roman"/>
           <w:i/>
           <w:iCs/>
-        </w:rPr>
-        <w:t>Nat Hum Behav</w:t>
-      </w:r>
-      <w:r>
-        <w:rPr>
-          <w:rFonts w:ascii="Times New Roman" w:hAnsi="Times New Roman" w:cs="Times New Roman"/>
+          <w:color w:val="auto"/>
+        </w:rPr>
+        <w:t xml:space="preserve">Nat Hum </w:t>
+      </w:r>
+      <w:proofErr w:type="spellStart"/>
+      <w:r>
+        <w:rPr>
+          <w:rFonts w:ascii="Times New Roman" w:hAnsi="Times New Roman" w:cs="Times New Roman"/>
+          <w:i/>
+          <w:iCs/>
+          <w:color w:val="auto"/>
+        </w:rPr>
+        <w:t>Behav</w:t>
+      </w:r>
+      <w:proofErr w:type="spellEnd"/>
+      <w:r>
+        <w:rPr>
+          <w:rFonts w:ascii="Times New Roman" w:hAnsi="Times New Roman" w:cs="Times New Roman"/>
+          <w:color w:val="auto"/>
         </w:rPr>
         <w:t xml:space="preserve"> </w:t>
       </w:r>
@@ -5529,12 +6496,14 @@
           <w:rFonts w:ascii="Times New Roman" w:hAnsi="Times New Roman" w:cs="Times New Roman"/>
           <w:b/>
           <w:bCs/>
+          <w:color w:val="auto"/>
         </w:rPr>
         <w:t>6</w:t>
       </w:r>
       <w:r>
         <w:rPr>
           <w:rFonts w:ascii="Times New Roman" w:hAnsi="Times New Roman" w:cs="Times New Roman"/>
+          <w:color w:val="auto"/>
         </w:rPr>
         <w:t>, 919–929 (2022).</w:t>
       </w:r>
@@ -5544,18 +6513,27 @@
         <w:pStyle w:val="Bibliography"/>
         <w:rPr>
           <w:rFonts w:ascii="Times New Roman" w:hAnsi="Times New Roman" w:cs="Times New Roman"/>
+          <w:color w:val="auto"/>
           <w:lang w:val="pt-BR"/>
+          <w:rPrChange w:id="124" w:author="Gabriel Nakamura" w:date="2023-07-21T16:59:00Z">
+            <w:rPr>
+              <w:rFonts w:ascii="Times New Roman" w:hAnsi="Times New Roman" w:cs="Times New Roman"/>
+              <w:color w:val="auto"/>
+            </w:rPr>
+          </w:rPrChange>
         </w:rPr>
       </w:pPr>
       <w:r>
         <w:rPr>
           <w:rFonts w:ascii="Times New Roman" w:hAnsi="Times New Roman" w:cs="Times New Roman"/>
+          <w:color w:val="auto"/>
         </w:rPr>
         <w:t>9.</w:t>
       </w:r>
       <w:r>
         <w:rPr>
           <w:rFonts w:ascii="Times New Roman" w:hAnsi="Times New Roman" w:cs="Times New Roman"/>
+          <w:color w:val="auto"/>
         </w:rPr>
         <w:tab/>
         <w:t xml:space="preserve">Antunes, A. A. HOW TO EVALUATE SCIENTIFIC PRODUCTION. </w:t>
@@ -5565,14 +6543,30 @@
           <w:rFonts w:ascii="Times New Roman" w:hAnsi="Times New Roman" w:cs="Times New Roman"/>
           <w:i/>
           <w:iCs/>
+          <w:color w:val="auto"/>
           <w:lang w:val="pt-BR"/>
+          <w:rPrChange w:id="125" w:author="Gabriel Nakamura" w:date="2023-07-21T16:59:00Z">
+            <w:rPr>
+              <w:rFonts w:ascii="Times New Roman" w:hAnsi="Times New Roman" w:cs="Times New Roman"/>
+              <w:i/>
+              <w:iCs/>
+              <w:color w:val="auto"/>
+            </w:rPr>
+          </w:rPrChange>
         </w:rPr>
         <w:t>Rev. Col. Bras. Cir.</w:t>
       </w:r>
       <w:r>
         <w:rPr>
           <w:rFonts w:ascii="Times New Roman" w:hAnsi="Times New Roman" w:cs="Times New Roman"/>
+          <w:color w:val="auto"/>
           <w:lang w:val="pt-BR"/>
+          <w:rPrChange w:id="126" w:author="Gabriel Nakamura" w:date="2023-07-21T16:59:00Z">
+            <w:rPr>
+              <w:rFonts w:ascii="Times New Roman" w:hAnsi="Times New Roman" w:cs="Times New Roman"/>
+              <w:color w:val="auto"/>
+            </w:rPr>
+          </w:rPrChange>
         </w:rPr>
         <w:t xml:space="preserve"> </w:t>
       </w:r>
@@ -5581,14 +6575,30 @@
           <w:rFonts w:ascii="Times New Roman" w:hAnsi="Times New Roman" w:cs="Times New Roman"/>
           <w:b/>
           <w:bCs/>
+          <w:color w:val="auto"/>
           <w:lang w:val="pt-BR"/>
+          <w:rPrChange w:id="127" w:author="Gabriel Nakamura" w:date="2023-07-21T16:59:00Z">
+            <w:rPr>
+              <w:rFonts w:ascii="Times New Roman" w:hAnsi="Times New Roman" w:cs="Times New Roman"/>
+              <w:b/>
+              <w:bCs/>
+              <w:color w:val="auto"/>
+            </w:rPr>
+          </w:rPrChange>
         </w:rPr>
         <w:t>42</w:t>
       </w:r>
       <w:r>
         <w:rPr>
           <w:rFonts w:ascii="Times New Roman" w:hAnsi="Times New Roman" w:cs="Times New Roman"/>
+          <w:color w:val="auto"/>
           <w:lang w:val="pt-BR"/>
+          <w:rPrChange w:id="128" w:author="Gabriel Nakamura" w:date="2023-07-21T16:59:00Z">
+            <w:rPr>
+              <w:rFonts w:ascii="Times New Roman" w:hAnsi="Times New Roman" w:cs="Times New Roman"/>
+              <w:color w:val="auto"/>
+            </w:rPr>
+          </w:rPrChange>
         </w:rPr>
         <w:t>, 17–19 (2015).</w:t>
       </w:r>
@@ -5598,52 +6608,148 @@
         <w:pStyle w:val="Bibliography"/>
         <w:rPr>
           <w:rFonts w:ascii="Times New Roman" w:hAnsi="Times New Roman" w:cs="Times New Roman"/>
+          <w:color w:val="auto"/>
         </w:rPr>
       </w:pPr>
       <w:r>
         <w:rPr>
           <w:rFonts w:ascii="Times New Roman" w:hAnsi="Times New Roman" w:cs="Times New Roman"/>
+          <w:color w:val="auto"/>
           <w:lang w:val="pt-BR"/>
+          <w:rPrChange w:id="129" w:author="Gabriel Nakamura" w:date="2023-07-21T16:59:00Z">
+            <w:rPr>
+              <w:rFonts w:ascii="Times New Roman" w:hAnsi="Times New Roman" w:cs="Times New Roman"/>
+              <w:color w:val="auto"/>
+            </w:rPr>
+          </w:rPrChange>
         </w:rPr>
         <w:t>10.</w:t>
       </w:r>
       <w:r>
         <w:rPr>
           <w:rFonts w:ascii="Times New Roman" w:hAnsi="Times New Roman" w:cs="Times New Roman"/>
+          <w:color w:val="auto"/>
           <w:lang w:val="pt-BR"/>
+          <w:rPrChange w:id="130" w:author="Gabriel Nakamura" w:date="2023-07-21T16:59:00Z">
+            <w:rPr>
+              <w:rFonts w:ascii="Times New Roman" w:hAnsi="Times New Roman" w:cs="Times New Roman"/>
+              <w:color w:val="auto"/>
+            </w:rPr>
+          </w:rPrChange>
         </w:rPr>
         <w:tab/>
-        <w:t xml:space="preserve">Amano, T. </w:t>
+      </w:r>
+      <w:proofErr w:type="spellStart"/>
+      <w:r>
+        <w:rPr>
+          <w:rFonts w:ascii="Times New Roman" w:hAnsi="Times New Roman" w:cs="Times New Roman"/>
+          <w:color w:val="auto"/>
+          <w:lang w:val="pt-BR"/>
+          <w:rPrChange w:id="131" w:author="Gabriel Nakamura" w:date="2023-07-21T16:59:00Z">
+            <w:rPr>
+              <w:rFonts w:ascii="Times New Roman" w:hAnsi="Times New Roman" w:cs="Times New Roman"/>
+              <w:color w:val="auto"/>
+            </w:rPr>
+          </w:rPrChange>
+        </w:rPr>
+        <w:t>Amano</w:t>
+      </w:r>
+      <w:proofErr w:type="spellEnd"/>
+      <w:r>
+        <w:rPr>
+          <w:rFonts w:ascii="Times New Roman" w:hAnsi="Times New Roman" w:cs="Times New Roman"/>
+          <w:color w:val="auto"/>
+          <w:lang w:val="pt-BR"/>
+          <w:rPrChange w:id="132" w:author="Gabriel Nakamura" w:date="2023-07-21T16:59:00Z">
+            <w:rPr>
+              <w:rFonts w:ascii="Times New Roman" w:hAnsi="Times New Roman" w:cs="Times New Roman"/>
+              <w:color w:val="auto"/>
+            </w:rPr>
+          </w:rPrChange>
+        </w:rPr>
+        <w:t xml:space="preserve">, T. </w:t>
       </w:r>
       <w:r>
         <w:rPr>
           <w:rFonts w:ascii="Times New Roman" w:hAnsi="Times New Roman" w:cs="Times New Roman"/>
           <w:i/>
           <w:iCs/>
+          <w:color w:val="auto"/>
           <w:lang w:val="pt-BR"/>
+          <w:rPrChange w:id="133" w:author="Gabriel Nakamura" w:date="2023-07-21T16:59:00Z">
+            <w:rPr>
+              <w:rFonts w:ascii="Times New Roman" w:hAnsi="Times New Roman" w:cs="Times New Roman"/>
+              <w:i/>
+              <w:iCs/>
+              <w:color w:val="auto"/>
+            </w:rPr>
+          </w:rPrChange>
         </w:rPr>
         <w:t>et al.</w:t>
       </w:r>
       <w:r>
         <w:rPr>
           <w:rFonts w:ascii="Times New Roman" w:hAnsi="Times New Roman" w:cs="Times New Roman"/>
+          <w:color w:val="auto"/>
           <w:lang w:val="pt-BR"/>
+          <w:rPrChange w:id="134" w:author="Gabriel Nakamura" w:date="2023-07-21T16:59:00Z">
+            <w:rPr>
+              <w:rFonts w:ascii="Times New Roman" w:hAnsi="Times New Roman" w:cs="Times New Roman"/>
+              <w:color w:val="auto"/>
+            </w:rPr>
+          </w:rPrChange>
         </w:rPr>
         <w:t xml:space="preserve"> </w:t>
       </w:r>
+      <w:r>
+        <w:rPr>
+          <w:rFonts w:ascii="Times New Roman" w:hAnsi="Times New Roman" w:cs="Times New Roman"/>
+          <w:color w:val="auto"/>
+        </w:rPr>
+        <w:t xml:space="preserve">The manifold costs of being a non-native English speaker in science. </w:t>
+      </w:r>
+      <w:proofErr w:type="spellStart"/>
       <w:r>
         <w:rPr>
           <w:rFonts w:ascii="Times New Roman" w:hAnsi="Times New Roman" w:cs="Times New Roman"/>
           <w:i/>
           <w:iCs/>
-        </w:rPr>
-        <w:t>The cost of being a non-native English speaker in science</w:t>
-      </w:r>
-      <w:r>
-        <w:rPr>
-          <w:rFonts w:ascii="Times New Roman" w:hAnsi="Times New Roman" w:cs="Times New Roman"/>
-        </w:rPr>
-        <w:t>. http://ecoevorxiv.org/repository/view/4691/ (2022) doi:10.32942/X29G6H.</w:t>
+          <w:color w:val="auto"/>
+        </w:rPr>
+        <w:t>PLoS</w:t>
+      </w:r>
+      <w:proofErr w:type="spellEnd"/>
+      <w:r>
+        <w:rPr>
+          <w:rFonts w:ascii="Times New Roman" w:hAnsi="Times New Roman" w:cs="Times New Roman"/>
+          <w:i/>
+          <w:iCs/>
+          <w:color w:val="auto"/>
+        </w:rPr>
+        <w:t xml:space="preserve"> Biol</w:t>
+      </w:r>
+      <w:r>
+        <w:rPr>
+          <w:rFonts w:ascii="Times New Roman" w:hAnsi="Times New Roman" w:cs="Times New Roman"/>
+          <w:color w:val="auto"/>
+        </w:rPr>
+        <w:t xml:space="preserve"> </w:t>
+      </w:r>
+      <w:r>
+        <w:rPr>
+          <w:rFonts w:ascii="Times New Roman" w:hAnsi="Times New Roman" w:cs="Times New Roman"/>
+          <w:b/>
+          <w:bCs/>
+          <w:color w:val="auto"/>
+        </w:rPr>
+        <w:t>21</w:t>
+      </w:r>
+      <w:r>
+        <w:rPr>
+          <w:rFonts w:ascii="Times New Roman" w:hAnsi="Times New Roman" w:cs="Times New Roman"/>
+          <w:color w:val="auto"/>
+        </w:rPr>
+        <w:t>, e3002184 (2023).</w:t>
       </w:r>
     </w:p>
     <w:p>
@@ -5651,33 +6757,53 @@
         <w:pStyle w:val="Bibliography"/>
         <w:rPr>
           <w:rFonts w:ascii="Times New Roman" w:hAnsi="Times New Roman" w:cs="Times New Roman"/>
+          <w:color w:val="auto"/>
         </w:rPr>
       </w:pPr>
       <w:r>
         <w:rPr>
           <w:rFonts w:ascii="Times New Roman" w:hAnsi="Times New Roman" w:cs="Times New Roman"/>
-        </w:rPr>
-        <w:lastRenderedPageBreak/>
+          <w:color w:val="auto"/>
+        </w:rPr>
         <w:t>11.</w:t>
       </w:r>
       <w:r>
         <w:rPr>
           <w:rFonts w:ascii="Times New Roman" w:hAnsi="Times New Roman" w:cs="Times New Roman"/>
+          <w:color w:val="auto"/>
         </w:rPr>
         <w:tab/>
-        <w:t xml:space="preserve">Fox, C. W., Meyer, J. &amp; Aimé, E. Double‐blind peer review affects reviewer ratings and editor decisions at an ecology journal. </w:t>
+        <w:t xml:space="preserve">Fox, C. W., Meyer, J. &amp; </w:t>
+      </w:r>
+      <w:proofErr w:type="spellStart"/>
+      <w:r>
+        <w:rPr>
+          <w:rFonts w:ascii="Times New Roman" w:hAnsi="Times New Roman" w:cs="Times New Roman"/>
+          <w:color w:val="auto"/>
+        </w:rPr>
+        <w:t>Aimé</w:t>
+      </w:r>
+      <w:proofErr w:type="spellEnd"/>
+      <w:r>
+        <w:rPr>
+          <w:rFonts w:ascii="Times New Roman" w:hAnsi="Times New Roman" w:cs="Times New Roman"/>
+          <w:color w:val="auto"/>
+        </w:rPr>
+        <w:t xml:space="preserve">, E. Double‐blind peer review affects reviewer ratings and editor decisions at an ecology journal. </w:t>
       </w:r>
       <w:r>
         <w:rPr>
           <w:rFonts w:ascii="Times New Roman" w:hAnsi="Times New Roman" w:cs="Times New Roman"/>
           <w:i/>
           <w:iCs/>
+          <w:color w:val="auto"/>
         </w:rPr>
         <w:t>Functional Ecology</w:t>
       </w:r>
       <w:r>
         <w:rPr>
           <w:rFonts w:ascii="Times New Roman" w:hAnsi="Times New Roman" w:cs="Times New Roman"/>
+          <w:color w:val="auto"/>
         </w:rPr>
         <w:t xml:space="preserve"> 1365-2435.14259 (2023) doi:10.1111/1365-2435.14259.</w:t>
       </w:r>
@@ -5687,17 +6813,20 @@
         <w:pStyle w:val="Bibliography"/>
         <w:rPr>
           <w:rFonts w:ascii="Times New Roman" w:hAnsi="Times New Roman" w:cs="Times New Roman"/>
+          <w:color w:val="auto"/>
         </w:rPr>
       </w:pPr>
       <w:r>
         <w:rPr>
           <w:rFonts w:ascii="Times New Roman" w:hAnsi="Times New Roman" w:cs="Times New Roman"/>
+          <w:color w:val="auto"/>
         </w:rPr>
         <w:t>12.</w:t>
       </w:r>
       <w:r>
         <w:rPr>
           <w:rFonts w:ascii="Times New Roman" w:hAnsi="Times New Roman" w:cs="Times New Roman"/>
+          <w:color w:val="auto"/>
         </w:rPr>
         <w:tab/>
         <w:t xml:space="preserve">Hernandez, J., Meisner, J., Jacobs, L. A. &amp; Rabinowitz, P. M. Re-Centering Indigenous Knowledge in climate change discourse. </w:t>
@@ -5707,12 +6836,25 @@
           <w:rFonts w:ascii="Times New Roman" w:hAnsi="Times New Roman" w:cs="Times New Roman"/>
           <w:i/>
           <w:iCs/>
-        </w:rPr>
-        <w:t>PLOS Clim</w:t>
-      </w:r>
-      <w:r>
-        <w:rPr>
-          <w:rFonts w:ascii="Times New Roman" w:hAnsi="Times New Roman" w:cs="Times New Roman"/>
+          <w:color w:val="auto"/>
+        </w:rPr>
+        <w:t xml:space="preserve">PLOS </w:t>
+      </w:r>
+      <w:proofErr w:type="spellStart"/>
+      <w:r>
+        <w:rPr>
+          <w:rFonts w:ascii="Times New Roman" w:hAnsi="Times New Roman" w:cs="Times New Roman"/>
+          <w:i/>
+          <w:iCs/>
+          <w:color w:val="auto"/>
+        </w:rPr>
+        <w:t>Clim</w:t>
+      </w:r>
+      <w:proofErr w:type="spellEnd"/>
+      <w:r>
+        <w:rPr>
+          <w:rFonts w:ascii="Times New Roman" w:hAnsi="Times New Roman" w:cs="Times New Roman"/>
+          <w:color w:val="auto"/>
         </w:rPr>
         <w:t xml:space="preserve"> </w:t>
       </w:r>
@@ -5721,12 +6863,14 @@
           <w:rFonts w:ascii="Times New Roman" w:hAnsi="Times New Roman" w:cs="Times New Roman"/>
           <w:b/>
           <w:bCs/>
+          <w:color w:val="auto"/>
         </w:rPr>
         <w:t>1</w:t>
       </w:r>
       <w:r>
         <w:rPr>
           <w:rFonts w:ascii="Times New Roman" w:hAnsi="Times New Roman" w:cs="Times New Roman"/>
+          <w:color w:val="auto"/>
         </w:rPr>
         <w:t>, e0000032 (2022).</w:t>
       </w:r>
@@ -5736,17 +6880,20 @@
         <w:pStyle w:val="Bibliography"/>
         <w:rPr>
           <w:rFonts w:ascii="Times New Roman" w:hAnsi="Times New Roman" w:cs="Times New Roman"/>
+          <w:color w:val="auto"/>
         </w:rPr>
       </w:pPr>
       <w:r>
         <w:rPr>
           <w:rFonts w:ascii="Times New Roman" w:hAnsi="Times New Roman" w:cs="Times New Roman"/>
+          <w:color w:val="auto"/>
         </w:rPr>
         <w:t>13.</w:t>
       </w:r>
       <w:r>
         <w:rPr>
           <w:rFonts w:ascii="Times New Roman" w:hAnsi="Times New Roman" w:cs="Times New Roman"/>
+          <w:color w:val="auto"/>
         </w:rPr>
         <w:tab/>
         <w:t xml:space="preserve">Amano, T. </w:t>
@@ -5756,26 +6903,41 @@
           <w:rFonts w:ascii="Times New Roman" w:hAnsi="Times New Roman" w:cs="Times New Roman"/>
           <w:i/>
           <w:iCs/>
+          <w:color w:val="auto"/>
         </w:rPr>
         <w:t>et al.</w:t>
       </w:r>
       <w:r>
         <w:rPr>
           <w:rFonts w:ascii="Times New Roman" w:hAnsi="Times New Roman" w:cs="Times New Roman"/>
+          <w:color w:val="auto"/>
         </w:rPr>
         <w:t xml:space="preserve"> Tapping into non-English-language science for the conservation of global biodiversity. </w:t>
       </w:r>
+      <w:proofErr w:type="spellStart"/>
       <w:r>
         <w:rPr>
           <w:rFonts w:ascii="Times New Roman" w:hAnsi="Times New Roman" w:cs="Times New Roman"/>
           <w:i/>
           <w:iCs/>
-        </w:rPr>
-        <w:t>PLoS Biol</w:t>
-      </w:r>
-      <w:r>
-        <w:rPr>
-          <w:rFonts w:ascii="Times New Roman" w:hAnsi="Times New Roman" w:cs="Times New Roman"/>
+          <w:color w:val="auto"/>
+        </w:rPr>
+        <w:t>PLoS</w:t>
+      </w:r>
+      <w:proofErr w:type="spellEnd"/>
+      <w:r>
+        <w:rPr>
+          <w:rFonts w:ascii="Times New Roman" w:hAnsi="Times New Roman" w:cs="Times New Roman"/>
+          <w:i/>
+          <w:iCs/>
+          <w:color w:val="auto"/>
+        </w:rPr>
+        <w:t xml:space="preserve"> Biol</w:t>
+      </w:r>
+      <w:r>
+        <w:rPr>
+          <w:rFonts w:ascii="Times New Roman" w:hAnsi="Times New Roman" w:cs="Times New Roman"/>
+          <w:color w:val="auto"/>
         </w:rPr>
         <w:t xml:space="preserve"> </w:t>
       </w:r>
@@ -5784,12 +6946,14 @@
           <w:rFonts w:ascii="Times New Roman" w:hAnsi="Times New Roman" w:cs="Times New Roman"/>
           <w:b/>
           <w:bCs/>
+          <w:color w:val="auto"/>
         </w:rPr>
         <w:t>19</w:t>
       </w:r>
       <w:r>
         <w:rPr>
           <w:rFonts w:ascii="Times New Roman" w:hAnsi="Times New Roman" w:cs="Times New Roman"/>
+          <w:color w:val="auto"/>
         </w:rPr>
         <w:t>, e3001296 (2021).</w:t>
       </w:r>
@@ -5799,32 +6963,68 @@
         <w:pStyle w:val="Bibliography"/>
         <w:rPr>
           <w:rFonts w:ascii="Times New Roman" w:hAnsi="Times New Roman" w:cs="Times New Roman"/>
+          <w:color w:val="auto"/>
         </w:rPr>
       </w:pPr>
       <w:r>
         <w:rPr>
           <w:rFonts w:ascii="Times New Roman" w:hAnsi="Times New Roman" w:cs="Times New Roman"/>
+          <w:color w:val="auto"/>
         </w:rPr>
         <w:t>14.</w:t>
       </w:r>
       <w:r>
         <w:rPr>
           <w:rFonts w:ascii="Times New Roman" w:hAnsi="Times New Roman" w:cs="Times New Roman"/>
+          <w:color w:val="auto"/>
         </w:rPr>
         <w:tab/>
-        <w:t xml:space="preserve">Cardou, F. &amp; Vellend, M. Stealth advocacy in ecology and conservation biology. </w:t>
+      </w:r>
+      <w:proofErr w:type="spellStart"/>
+      <w:r>
+        <w:rPr>
+          <w:rFonts w:ascii="Times New Roman" w:hAnsi="Times New Roman" w:cs="Times New Roman"/>
+          <w:color w:val="auto"/>
+        </w:rPr>
+        <w:t>Cardou</w:t>
+      </w:r>
+      <w:proofErr w:type="spellEnd"/>
+      <w:r>
+        <w:rPr>
+          <w:rFonts w:ascii="Times New Roman" w:hAnsi="Times New Roman" w:cs="Times New Roman"/>
+          <w:color w:val="auto"/>
+        </w:rPr>
+        <w:t xml:space="preserve">, F. &amp; </w:t>
+      </w:r>
+      <w:proofErr w:type="spellStart"/>
+      <w:r>
+        <w:rPr>
+          <w:rFonts w:ascii="Times New Roman" w:hAnsi="Times New Roman" w:cs="Times New Roman"/>
+          <w:color w:val="auto"/>
+        </w:rPr>
+        <w:t>Vellend</w:t>
+      </w:r>
+      <w:proofErr w:type="spellEnd"/>
+      <w:r>
+        <w:rPr>
+          <w:rFonts w:ascii="Times New Roman" w:hAnsi="Times New Roman" w:cs="Times New Roman"/>
+          <w:color w:val="auto"/>
+        </w:rPr>
+        <w:t xml:space="preserve">, M. Stealth advocacy in ecology and conservation biology. </w:t>
       </w:r>
       <w:r>
         <w:rPr>
           <w:rFonts w:ascii="Times New Roman" w:hAnsi="Times New Roman" w:cs="Times New Roman"/>
           <w:i/>
           <w:iCs/>
+          <w:color w:val="auto"/>
         </w:rPr>
         <w:t>Biological Conservation</w:t>
       </w:r>
       <w:r>
         <w:rPr>
           <w:rFonts w:ascii="Times New Roman" w:hAnsi="Times New Roman" w:cs="Times New Roman"/>
+          <w:color w:val="auto"/>
         </w:rPr>
         <w:t xml:space="preserve"> </w:t>
       </w:r>
@@ -5833,12 +7033,14 @@
           <w:rFonts w:ascii="Times New Roman" w:hAnsi="Times New Roman" w:cs="Times New Roman"/>
           <w:b/>
           <w:bCs/>
+          <w:color w:val="auto"/>
         </w:rPr>
         <w:t>280</w:t>
       </w:r>
       <w:r>
         <w:rPr>
           <w:rFonts w:ascii="Times New Roman" w:hAnsi="Times New Roman" w:cs="Times New Roman"/>
+          <w:color w:val="auto"/>
         </w:rPr>
         <w:t>, 109968 (2023).</w:t>
       </w:r>
@@ -5848,34 +7050,72 @@
         <w:pStyle w:val="Bibliography"/>
         <w:rPr>
           <w:rFonts w:ascii="Times New Roman" w:hAnsi="Times New Roman" w:cs="Times New Roman"/>
+          <w:color w:val="auto"/>
         </w:rPr>
       </w:pPr>
       <w:r>
         <w:rPr>
           <w:rFonts w:ascii="Times New Roman" w:hAnsi="Times New Roman" w:cs="Times New Roman"/>
-        </w:rPr>
+          <w:color w:val="auto"/>
+        </w:rPr>
+        <w:lastRenderedPageBreak/>
         <w:t>15.</w:t>
       </w:r>
       <w:r>
         <w:rPr>
           <w:rFonts w:ascii="Times New Roman" w:hAnsi="Times New Roman" w:cs="Times New Roman"/>
+          <w:color w:val="auto"/>
         </w:rPr>
         <w:tab/>
-        <w:t xml:space="preserve">Wu, K. &amp; Dunning, D. Hypocognition and the Invisibility of Social Privilege. in </w:t>
+        <w:t xml:space="preserve">Wu, K. &amp; Dunning, D. </w:t>
+      </w:r>
+      <w:proofErr w:type="spellStart"/>
+      <w:r>
+        <w:rPr>
+          <w:rFonts w:ascii="Times New Roman" w:hAnsi="Times New Roman" w:cs="Times New Roman"/>
+          <w:color w:val="auto"/>
+        </w:rPr>
+        <w:t>Hypocognition</w:t>
+      </w:r>
+      <w:proofErr w:type="spellEnd"/>
+      <w:r>
+        <w:rPr>
+          <w:rFonts w:ascii="Times New Roman" w:hAnsi="Times New Roman" w:cs="Times New Roman"/>
+          <w:color w:val="auto"/>
+        </w:rPr>
+        <w:t xml:space="preserve"> and the Invisibility of Social Privilege. in </w:t>
       </w:r>
       <w:r>
         <w:rPr>
           <w:rFonts w:ascii="Times New Roman" w:hAnsi="Times New Roman" w:cs="Times New Roman"/>
           <w:i/>
           <w:iCs/>
+          <w:color w:val="auto"/>
         </w:rPr>
         <w:t>Advances in Group Processes</w:t>
       </w:r>
       <w:r>
         <w:rPr>
           <w:rFonts w:ascii="Times New Roman" w:hAnsi="Times New Roman" w:cs="Times New Roman"/>
-        </w:rPr>
-        <w:t xml:space="preserve"> (eds. Thye, S. R. &amp; Lawler, E. J.) 1–23 (Emerald Publishing Limited, 2020). doi:10.1108/S0882-614520200000037001.</w:t>
+          <w:color w:val="auto"/>
+        </w:rPr>
+        <w:t xml:space="preserve"> (eds. </w:t>
+      </w:r>
+      <w:proofErr w:type="spellStart"/>
+      <w:r>
+        <w:rPr>
+          <w:rFonts w:ascii="Times New Roman" w:hAnsi="Times New Roman" w:cs="Times New Roman"/>
+          <w:color w:val="auto"/>
+        </w:rPr>
+        <w:t>Thye</w:t>
+      </w:r>
+      <w:proofErr w:type="spellEnd"/>
+      <w:r>
+        <w:rPr>
+          <w:rFonts w:ascii="Times New Roman" w:hAnsi="Times New Roman" w:cs="Times New Roman"/>
+          <w:color w:val="auto"/>
+        </w:rPr>
+        <w:t>, S. R. &amp; Lawler, E. J.) 1–23 (Emerald Publishing Limited, 2020). doi:10.1108/S0882-614520200000037001.</w:t>
       </w:r>
     </w:p>
     <w:p>
@@ -5883,17 +7123,20 @@
         <w:pStyle w:val="Bibliography"/>
         <w:rPr>
           <w:rFonts w:ascii="Times New Roman" w:hAnsi="Times New Roman" w:cs="Times New Roman"/>
+          <w:color w:val="auto"/>
         </w:rPr>
       </w:pPr>
       <w:r>
         <w:rPr>
           <w:rFonts w:ascii="Times New Roman" w:hAnsi="Times New Roman" w:cs="Times New Roman"/>
+          <w:color w:val="auto"/>
         </w:rPr>
         <w:t>16.</w:t>
       </w:r>
       <w:r>
         <w:rPr>
           <w:rFonts w:ascii="Times New Roman" w:hAnsi="Times New Roman" w:cs="Times New Roman"/>
+          <w:color w:val="auto"/>
         </w:rPr>
         <w:tab/>
         <w:t xml:space="preserve">Freire, P. </w:t>
@@ -5903,12 +7146,14 @@
           <w:rFonts w:ascii="Times New Roman" w:hAnsi="Times New Roman" w:cs="Times New Roman"/>
           <w:i/>
           <w:iCs/>
+          <w:color w:val="auto"/>
         </w:rPr>
         <w:t>Pedagogy of the oppressed</w:t>
       </w:r>
       <w:r>
         <w:rPr>
           <w:rFonts w:ascii="Times New Roman" w:hAnsi="Times New Roman" w:cs="Times New Roman"/>
+          <w:color w:val="auto"/>
         </w:rPr>
         <w:t>. (Continuum, 2000).</w:t>
       </w:r>
@@ -5918,17 +7163,20 @@
         <w:pStyle w:val="Bibliography"/>
         <w:rPr>
           <w:rFonts w:ascii="Times New Roman" w:hAnsi="Times New Roman" w:cs="Times New Roman"/>
+          <w:color w:val="auto"/>
         </w:rPr>
       </w:pPr>
       <w:r>
         <w:rPr>
           <w:rFonts w:ascii="Times New Roman" w:hAnsi="Times New Roman" w:cs="Times New Roman"/>
+          <w:color w:val="auto"/>
         </w:rPr>
         <w:t>17.</w:t>
       </w:r>
       <w:r>
         <w:rPr>
           <w:rFonts w:ascii="Times New Roman" w:hAnsi="Times New Roman" w:cs="Times New Roman"/>
+          <w:color w:val="auto"/>
         </w:rPr>
         <w:tab/>
         <w:t xml:space="preserve">Leal, J. S. </w:t>
@@ -5938,26 +7186,41 @@
           <w:rFonts w:ascii="Times New Roman" w:hAnsi="Times New Roman" w:cs="Times New Roman"/>
           <w:i/>
           <w:iCs/>
+          <w:color w:val="auto"/>
         </w:rPr>
         <w:t>et al.</w:t>
       </w:r>
       <w:r>
         <w:rPr>
           <w:rFonts w:ascii="Times New Roman" w:hAnsi="Times New Roman" w:cs="Times New Roman"/>
+          <w:color w:val="auto"/>
         </w:rPr>
         <w:t xml:space="preserve"> </w:t>
       </w:r>
+      <w:proofErr w:type="spellStart"/>
       <w:r>
         <w:rPr>
           <w:rFonts w:ascii="Times New Roman" w:hAnsi="Times New Roman" w:cs="Times New Roman"/>
           <w:i/>
           <w:iCs/>
-        </w:rPr>
-        <w:t>Decolonising ecological research: a debate between global North geographers and global South field ecologists</w:t>
-      </w:r>
-      <w:r>
-        <w:rPr>
-          <w:rFonts w:ascii="Times New Roman" w:hAnsi="Times New Roman" w:cs="Times New Roman"/>
+          <w:color w:val="auto"/>
+        </w:rPr>
+        <w:t>Decolonising</w:t>
+      </w:r>
+      <w:proofErr w:type="spellEnd"/>
+      <w:r>
+        <w:rPr>
+          <w:rFonts w:ascii="Times New Roman" w:hAnsi="Times New Roman" w:cs="Times New Roman"/>
+          <w:i/>
+          <w:iCs/>
+          <w:color w:val="auto"/>
+        </w:rPr>
+        <w:t xml:space="preserve"> ecological research: a debate between global North geographers and global South field ecologists</w:t>
+      </w:r>
+      <w:r>
+        <w:rPr>
+          <w:rFonts w:ascii="Times New Roman" w:hAnsi="Times New Roman" w:cs="Times New Roman"/>
+          <w:color w:val="auto"/>
         </w:rPr>
         <w:t>. https://osf.io/wbzh2 (2022) doi:10.31235/osf.io/wbzh2.</w:t>
       </w:r>
@@ -5967,17 +7230,20 @@
         <w:pStyle w:val="Bibliography"/>
         <w:rPr>
           <w:rFonts w:ascii="Times New Roman" w:hAnsi="Times New Roman" w:cs="Times New Roman"/>
+          <w:color w:val="auto"/>
         </w:rPr>
       </w:pPr>
       <w:r>
         <w:rPr>
           <w:rFonts w:ascii="Times New Roman" w:hAnsi="Times New Roman" w:cs="Times New Roman"/>
+          <w:color w:val="auto"/>
         </w:rPr>
         <w:t>18.</w:t>
       </w:r>
       <w:r>
         <w:rPr>
           <w:rFonts w:ascii="Times New Roman" w:hAnsi="Times New Roman" w:cs="Times New Roman"/>
+          <w:color w:val="auto"/>
         </w:rPr>
         <w:tab/>
         <w:t xml:space="preserve">Bruna, E. M. Editorial board members are a non-random sample of ecological experts. </w:t>
@@ -5987,12 +7253,45 @@
           <w:rFonts w:ascii="Times New Roman" w:hAnsi="Times New Roman" w:cs="Times New Roman"/>
           <w:i/>
           <w:iCs/>
-        </w:rPr>
-        <w:t>Nat Ecol Evol</w:t>
-      </w:r>
-      <w:r>
-        <w:rPr>
-          <w:rFonts w:ascii="Times New Roman" w:hAnsi="Times New Roman" w:cs="Times New Roman"/>
+          <w:color w:val="auto"/>
+        </w:rPr>
+        <w:t xml:space="preserve">Nat </w:t>
+      </w:r>
+      <w:proofErr w:type="spellStart"/>
+      <w:r>
+        <w:rPr>
+          <w:rFonts w:ascii="Times New Roman" w:hAnsi="Times New Roman" w:cs="Times New Roman"/>
+          <w:i/>
+          <w:iCs/>
+          <w:color w:val="auto"/>
+        </w:rPr>
+        <w:t>Ecol</w:t>
+      </w:r>
+      <w:proofErr w:type="spellEnd"/>
+      <w:r>
+        <w:rPr>
+          <w:rFonts w:ascii="Times New Roman" w:hAnsi="Times New Roman" w:cs="Times New Roman"/>
+          <w:i/>
+          <w:iCs/>
+          <w:color w:val="auto"/>
+        </w:rPr>
+        <w:t xml:space="preserve"> </w:t>
+      </w:r>
+      <w:proofErr w:type="spellStart"/>
+      <w:r>
+        <w:rPr>
+          <w:rFonts w:ascii="Times New Roman" w:hAnsi="Times New Roman" w:cs="Times New Roman"/>
+          <w:i/>
+          <w:iCs/>
+          <w:color w:val="auto"/>
+        </w:rPr>
+        <w:t>Evol</w:t>
+      </w:r>
+      <w:proofErr w:type="spellEnd"/>
+      <w:r>
+        <w:rPr>
+          <w:rFonts w:ascii="Times New Roman" w:hAnsi="Times New Roman" w:cs="Times New Roman"/>
+          <w:color w:val="auto"/>
         </w:rPr>
         <w:t xml:space="preserve"> </w:t>
       </w:r>
@@ -6001,12 +7300,14 @@
           <w:rFonts w:ascii="Times New Roman" w:hAnsi="Times New Roman" w:cs="Times New Roman"/>
           <w:b/>
           <w:bCs/>
+          <w:color w:val="auto"/>
         </w:rPr>
         <w:t>2</w:t>
       </w:r>
       <w:r>
         <w:rPr>
           <w:rFonts w:ascii="Times New Roman" w:hAnsi="Times New Roman" w:cs="Times New Roman"/>
+          <w:color w:val="auto"/>
         </w:rPr>
         <w:t>, 202–202 (2017).</w:t>
       </w:r>
@@ -6016,32 +7317,80 @@
         <w:pStyle w:val="Bibliography"/>
         <w:rPr>
           <w:rFonts w:ascii="Times New Roman" w:hAnsi="Times New Roman" w:cs="Times New Roman"/>
+          <w:color w:val="auto"/>
         </w:rPr>
       </w:pPr>
       <w:r>
         <w:rPr>
           <w:rFonts w:ascii="Times New Roman" w:hAnsi="Times New Roman" w:cs="Times New Roman"/>
+          <w:color w:val="auto"/>
         </w:rPr>
         <w:t>19.</w:t>
       </w:r>
       <w:r>
         <w:rPr>
           <w:rFonts w:ascii="Times New Roman" w:hAnsi="Times New Roman" w:cs="Times New Roman"/>
+          <w:color w:val="auto"/>
         </w:rPr>
         <w:tab/>
-        <w:t xml:space="preserve">Amano, T., Rios Rojas, C., Boum II, Y., Calvo, M. &amp; Misra, B. B. Ten tips for overcoming language barriers in science. </w:t>
+        <w:t xml:space="preserve">Amano, T., Rios Rojas, C., </w:t>
+      </w:r>
+      <w:proofErr w:type="spellStart"/>
+      <w:r>
+        <w:rPr>
+          <w:rFonts w:ascii="Times New Roman" w:hAnsi="Times New Roman" w:cs="Times New Roman"/>
+          <w:color w:val="auto"/>
+        </w:rPr>
+        <w:t>Boum</w:t>
+      </w:r>
+      <w:proofErr w:type="spellEnd"/>
+      <w:r>
+        <w:rPr>
+          <w:rFonts w:ascii="Times New Roman" w:hAnsi="Times New Roman" w:cs="Times New Roman"/>
+          <w:color w:val="auto"/>
+        </w:rPr>
+        <w:t xml:space="preserve"> II, Y., Calvo, M. &amp; </w:t>
+      </w:r>
+      <w:proofErr w:type="spellStart"/>
+      <w:r>
+        <w:rPr>
+          <w:rFonts w:ascii="Times New Roman" w:hAnsi="Times New Roman" w:cs="Times New Roman"/>
+          <w:color w:val="auto"/>
+        </w:rPr>
+        <w:t>Misra</w:t>
+      </w:r>
+      <w:proofErr w:type="spellEnd"/>
+      <w:r>
+        <w:rPr>
+          <w:rFonts w:ascii="Times New Roman" w:hAnsi="Times New Roman" w:cs="Times New Roman"/>
+          <w:color w:val="auto"/>
+        </w:rPr>
+        <w:t xml:space="preserve">, B. B. Ten tips for overcoming language barriers in science. </w:t>
       </w:r>
       <w:r>
         <w:rPr>
           <w:rFonts w:ascii="Times New Roman" w:hAnsi="Times New Roman" w:cs="Times New Roman"/>
           <w:i/>
           <w:iCs/>
-        </w:rPr>
-        <w:t>Nat Hum Behav</w:t>
-      </w:r>
-      <w:r>
-        <w:rPr>
-          <w:rFonts w:ascii="Times New Roman" w:hAnsi="Times New Roman" w:cs="Times New Roman"/>
+          <w:color w:val="auto"/>
+        </w:rPr>
+        <w:t xml:space="preserve">Nat Hum </w:t>
+      </w:r>
+      <w:proofErr w:type="spellStart"/>
+      <w:r>
+        <w:rPr>
+          <w:rFonts w:ascii="Times New Roman" w:hAnsi="Times New Roman" w:cs="Times New Roman"/>
+          <w:i/>
+          <w:iCs/>
+          <w:color w:val="auto"/>
+        </w:rPr>
+        <w:t>Behav</w:t>
+      </w:r>
+      <w:proofErr w:type="spellEnd"/>
+      <w:r>
+        <w:rPr>
+          <w:rFonts w:ascii="Times New Roman" w:hAnsi="Times New Roman" w:cs="Times New Roman"/>
+          <w:color w:val="auto"/>
         </w:rPr>
         <w:t xml:space="preserve"> </w:t>
       </w:r>
@@ -6050,12 +7399,14 @@
           <w:rFonts w:ascii="Times New Roman" w:hAnsi="Times New Roman" w:cs="Times New Roman"/>
           <w:b/>
           <w:bCs/>
+          <w:color w:val="auto"/>
         </w:rPr>
         <w:t>5</w:t>
       </w:r>
       <w:r>
         <w:rPr>
           <w:rFonts w:ascii="Times New Roman" w:hAnsi="Times New Roman" w:cs="Times New Roman"/>
+          <w:color w:val="auto"/>
         </w:rPr>
         <w:t>, 1119–1122 (2021).</w:t>
       </w:r>
@@ -6065,17 +7416,20 @@
         <w:pStyle w:val="Bibliography"/>
         <w:rPr>
           <w:rFonts w:ascii="Times New Roman" w:hAnsi="Times New Roman" w:cs="Times New Roman"/>
+          <w:color w:val="auto"/>
         </w:rPr>
       </w:pPr>
       <w:r>
         <w:rPr>
           <w:rFonts w:ascii="Times New Roman" w:hAnsi="Times New Roman" w:cs="Times New Roman"/>
+          <w:color w:val="auto"/>
         </w:rPr>
         <w:t>20.</w:t>
       </w:r>
       <w:r>
         <w:rPr>
           <w:rFonts w:ascii="Times New Roman" w:hAnsi="Times New Roman" w:cs="Times New Roman"/>
+          <w:color w:val="auto"/>
         </w:rPr>
         <w:tab/>
         <w:t xml:space="preserve">Kwon, D. Open-access publishing fees deter researchers in the global south. </w:t>
@@ -6085,12 +7439,14 @@
           <w:rFonts w:ascii="Times New Roman" w:hAnsi="Times New Roman" w:cs="Times New Roman"/>
           <w:i/>
           <w:iCs/>
+          <w:color w:val="auto"/>
         </w:rPr>
         <w:t>Nature</w:t>
       </w:r>
       <w:r>
         <w:rPr>
           <w:rFonts w:ascii="Times New Roman" w:hAnsi="Times New Roman" w:cs="Times New Roman"/>
+          <w:color w:val="auto"/>
         </w:rPr>
         <w:t xml:space="preserve"> d41586-022-00342-w (2022) doi:10.1038/d41586-022-00342-w.</w:t>
       </w:r>
@@ -6100,18 +7456,20 @@
         <w:pStyle w:val="Bibliography"/>
         <w:rPr>
           <w:rFonts w:ascii="Times New Roman" w:hAnsi="Times New Roman" w:cs="Times New Roman"/>
+          <w:color w:val="auto"/>
         </w:rPr>
       </w:pPr>
       <w:r>
         <w:rPr>
           <w:rFonts w:ascii="Times New Roman" w:hAnsi="Times New Roman" w:cs="Times New Roman"/>
-        </w:rPr>
-        <w:lastRenderedPageBreak/>
+          <w:color w:val="auto"/>
+        </w:rPr>
         <w:t>21.</w:t>
       </w:r>
       <w:r>
         <w:rPr>
           <w:rFonts w:ascii="Times New Roman" w:hAnsi="Times New Roman" w:cs="Times New Roman"/>
+          <w:color w:val="auto"/>
         </w:rPr>
         <w:tab/>
         <w:t xml:space="preserve">Russell, A. E. </w:t>
@@ -6121,26 +7479,41 @@
           <w:rFonts w:ascii="Times New Roman" w:hAnsi="Times New Roman" w:cs="Times New Roman"/>
           <w:i/>
           <w:iCs/>
+          <w:color w:val="auto"/>
         </w:rPr>
         <w:t>et al.</w:t>
       </w:r>
       <w:r>
         <w:rPr>
           <w:rFonts w:ascii="Times New Roman" w:hAnsi="Times New Roman" w:cs="Times New Roman"/>
+          <w:color w:val="auto"/>
         </w:rPr>
         <w:t xml:space="preserve"> Integrating tropical research into biology education is urgently needed. </w:t>
       </w:r>
+      <w:proofErr w:type="spellStart"/>
       <w:r>
         <w:rPr>
           <w:rFonts w:ascii="Times New Roman" w:hAnsi="Times New Roman" w:cs="Times New Roman"/>
           <w:i/>
           <w:iCs/>
-        </w:rPr>
-        <w:t>PLoS Biol</w:t>
-      </w:r>
-      <w:r>
-        <w:rPr>
-          <w:rFonts w:ascii="Times New Roman" w:hAnsi="Times New Roman" w:cs="Times New Roman"/>
+          <w:color w:val="auto"/>
+        </w:rPr>
+        <w:t>PLoS</w:t>
+      </w:r>
+      <w:proofErr w:type="spellEnd"/>
+      <w:r>
+        <w:rPr>
+          <w:rFonts w:ascii="Times New Roman" w:hAnsi="Times New Roman" w:cs="Times New Roman"/>
+          <w:i/>
+          <w:iCs/>
+          <w:color w:val="auto"/>
+        </w:rPr>
+        <w:t xml:space="preserve"> Biol</w:t>
+      </w:r>
+      <w:r>
+        <w:rPr>
+          <w:rFonts w:ascii="Times New Roman" w:hAnsi="Times New Roman" w:cs="Times New Roman"/>
+          <w:color w:val="auto"/>
         </w:rPr>
         <w:t xml:space="preserve"> </w:t>
       </w:r>
@@ -6149,12 +7522,14 @@
           <w:rFonts w:ascii="Times New Roman" w:hAnsi="Times New Roman" w:cs="Times New Roman"/>
           <w:b/>
           <w:bCs/>
+          <w:color w:val="auto"/>
         </w:rPr>
         <w:t>20</w:t>
       </w:r>
       <w:r>
         <w:rPr>
           <w:rFonts w:ascii="Times New Roman" w:hAnsi="Times New Roman" w:cs="Times New Roman"/>
+          <w:color w:val="auto"/>
         </w:rPr>
         <w:t>, e3001674 (2022).</w:t>
       </w:r>
@@ -6164,46 +7539,70 @@
         <w:pStyle w:val="Bibliography"/>
         <w:rPr>
           <w:rFonts w:ascii="Times New Roman" w:hAnsi="Times New Roman" w:cs="Times New Roman"/>
+          <w:color w:val="auto"/>
         </w:rPr>
       </w:pPr>
       <w:r>
         <w:rPr>
           <w:rFonts w:ascii="Times New Roman" w:hAnsi="Times New Roman" w:cs="Times New Roman"/>
+          <w:color w:val="auto"/>
         </w:rPr>
         <w:t>22.</w:t>
       </w:r>
       <w:r>
         <w:rPr>
           <w:rFonts w:ascii="Times New Roman" w:hAnsi="Times New Roman" w:cs="Times New Roman"/>
+          <w:color w:val="auto"/>
         </w:rPr>
         <w:tab/>
-        <w:t xml:space="preserve">Razanatsoa, E. </w:t>
+      </w:r>
+      <w:proofErr w:type="spellStart"/>
+      <w:r>
+        <w:rPr>
+          <w:rFonts w:ascii="Times New Roman" w:hAnsi="Times New Roman" w:cs="Times New Roman"/>
+          <w:color w:val="auto"/>
+        </w:rPr>
+        <w:t>Razanatsoa</w:t>
+      </w:r>
+      <w:proofErr w:type="spellEnd"/>
+      <w:r>
+        <w:rPr>
+          <w:rFonts w:ascii="Times New Roman" w:hAnsi="Times New Roman" w:cs="Times New Roman"/>
+          <w:color w:val="auto"/>
+        </w:rPr>
+        <w:t xml:space="preserve">, E. </w:t>
       </w:r>
       <w:r>
         <w:rPr>
           <w:rFonts w:ascii="Times New Roman" w:hAnsi="Times New Roman" w:cs="Times New Roman"/>
           <w:i/>
           <w:iCs/>
+          <w:color w:val="auto"/>
         </w:rPr>
         <w:t>et al.</w:t>
       </w:r>
       <w:r>
         <w:rPr>
           <w:rFonts w:ascii="Times New Roman" w:hAnsi="Times New Roman" w:cs="Times New Roman"/>
+          <w:color w:val="auto"/>
         </w:rPr>
         <w:t xml:space="preserve"> Fostering local involvement for biodiversity conservation in tropical regions: Lessons from Madagascar during the COVID‐19 pandemic. </w:t>
       </w:r>
+      <w:proofErr w:type="spellStart"/>
       <w:r>
         <w:rPr>
           <w:rFonts w:ascii="Times New Roman" w:hAnsi="Times New Roman" w:cs="Times New Roman"/>
           <w:i/>
           <w:iCs/>
+          <w:color w:val="auto"/>
         </w:rPr>
         <w:t>Biotropica</w:t>
       </w:r>
-      <w:r>
-        <w:rPr>
-          <w:rFonts w:ascii="Times New Roman" w:hAnsi="Times New Roman" w:cs="Times New Roman"/>
+      <w:proofErr w:type="spellEnd"/>
+      <w:r>
+        <w:rPr>
+          <w:rFonts w:ascii="Times New Roman" w:hAnsi="Times New Roman" w:cs="Times New Roman"/>
+          <w:color w:val="auto"/>
         </w:rPr>
         <w:t xml:space="preserve"> </w:t>
       </w:r>
@@ -6212,12 +7611,14 @@
           <w:rFonts w:ascii="Times New Roman" w:hAnsi="Times New Roman" w:cs="Times New Roman"/>
           <w:b/>
           <w:bCs/>
+          <w:color w:val="auto"/>
         </w:rPr>
         <w:t>53</w:t>
       </w:r>
       <w:r>
         <w:rPr>
           <w:rFonts w:ascii="Times New Roman" w:hAnsi="Times New Roman" w:cs="Times New Roman"/>
+          <w:color w:val="auto"/>
         </w:rPr>
         <w:t>, 994–1003 (2021).</w:t>
       </w:r>
@@ -6237,8 +7638,9 @@
       </w:r>
     </w:p>
     <w:sectPr>
-      <w:headerReference w:type="default" r:id="rId8"/>
-      <w:footerReference w:type="default" r:id="rId9"/>
+      <w:headerReference w:type="default" r:id="rId12"/>
+      <w:footerReference w:type="even" r:id="rId13"/>
+      <w:footerReference w:type="default" r:id="rId14"/>
       <w:pgSz w:w="12240" w:h="15840"/>
       <w:pgMar w:top="1440" w:right="1440" w:bottom="1440" w:left="1440" w:header="708" w:footer="708" w:gutter="0"/>
       <w:lnNumType w:countBy="1" w:restart="continuous"/>
@@ -6249,6 +7651,123 @@
 </w:document>
 </file>
 
+<file path=word/comments.xml><?xml version="1.0" encoding="utf-8"?>
+<w:comments xmlns:wpc="http://schemas.microsoft.com/office/word/2010/wordprocessingCanvas" xmlns:cx="http://schemas.microsoft.com/office/drawing/2014/chartex" xmlns:cx1="http://schemas.microsoft.com/office/drawing/2015/9/8/chartex" xmlns:cx2="http://schemas.microsoft.com/office/drawing/2015/10/21/chartex" xmlns:cx3="http://schemas.microsoft.com/office/drawing/2016/5/9/chartex" xmlns:cx4="http://schemas.microsoft.com/office/drawing/2016/5/10/chartex" xmlns:cx5="http://schemas.microsoft.com/office/drawing/2016/5/11/chartex" xmlns:cx6="http://schemas.microsoft.com/office/drawing/2016/5/12/chartex" xmlns:cx7="http://schemas.microsoft.com/office/drawing/2016/5/13/chartex" xmlns:cx8="http://schemas.microsoft.com/office/drawing/2016/5/14/chartex" xmlns:mc="http://schemas.openxmlformats.org/markup-compatibility/2006" xmlns:aink="http://schemas.microsoft.com/office/drawing/2016/ink" xmlns:am3d="http://schemas.microsoft.com/office/drawing/2017/model3d" xmlns:o="urn:schemas-microsoft-com:office:office" xmlns:oel="http://schemas.microsoft.com/office/2019/extlst" xmlns:r="http://schemas.openxmlformats.org/officeDocument/2006/relationships" xmlns:m="http://schemas.openxmlformats.org/officeDocument/2006/math" xmlns:v="urn:schemas-microsoft-com:vml" xmlns:wp14="http://schemas.microsoft.com/office/word/2010/wordprocessingDrawing" xmlns:wp="http://schemas.openxmlformats.org/drawingml/2006/wordprocessingDrawing" xmlns:w10="urn:schemas-microsoft-com:office:word" xmlns:w="http://schemas.openxmlformats.org/wordprocessingml/2006/main" xmlns:w14="http://schemas.microsoft.com/office/word/2010/wordml" xmlns:w15="http://schemas.microsoft.com/office/word/2012/wordml" xmlns:w16cex="http://schemas.microsoft.com/office/word/2018/wordml/cex" xmlns:w16cid="http://schemas.microsoft.com/office/word/2016/wordml/cid" xmlns:w16="http://schemas.microsoft.com/office/word/2018/wordml" xmlns:w16sdtdh="http://schemas.microsoft.com/office/word/2020/wordml/sdtdatahash" xmlns:w16se="http://schemas.microsoft.com/office/word/2015/wordml/symex" xmlns:wpg="http://schemas.microsoft.com/office/word/2010/wordprocessingGroup" xmlns:wpi="http://schemas.microsoft.com/office/word/2010/wordprocessingInk" xmlns:wne="http://schemas.microsoft.com/office/word/2006/wordml" xmlns:wps="http://schemas.microsoft.com/office/word/2010/wordprocessingShape" mc:Ignorable="w14 w15 w16se w16cid w16 w16cex w16sdtdh wp14">
+  <w:comment w:id="21" w:author="Bruno Eleres" w:date="2023-07-21T10:12:00Z" w:initials="BE">
+    <w:p>
+      <w:pPr>
+        <w:pStyle w:val="CommentText"/>
+      </w:pPr>
+      <w:r>
+        <w:rPr>
+          <w:rStyle w:val="CommentReference"/>
+        </w:rPr>
+        <w:annotationRef/>
+      </w:r>
+      <w:r>
+        <w:t>Isso aqui ficou estranho. Both o quê?</w:t>
+      </w:r>
+    </w:p>
+  </w:comment>
+  <w:comment w:id="22" w:author="Bruno Eleres" w:date="2023-07-21T10:12:00Z" w:initials="BE">
+    <w:p>
+      <w:pPr>
+        <w:pStyle w:val="CommentText"/>
+      </w:pPr>
+      <w:r>
+        <w:rPr>
+          <w:rStyle w:val="CommentReference"/>
+        </w:rPr>
+        <w:annotationRef/>
+      </w:r>
+      <w:r>
+        <w:t>Tiraria essa parte aqui, pq já tá falando q é "often perceived"</w:t>
+      </w:r>
+    </w:p>
+  </w:comment>
+  <w:comment w:id="25" w:author="Bruno Eleres" w:date="2023-07-21T10:15:00Z" w:initials="BE">
+    <w:p>
+      <w:pPr>
+        <w:pStyle w:val="CommentText"/>
+      </w:pPr>
+      <w:r>
+        <w:rPr>
+          <w:rStyle w:val="CommentReference"/>
+        </w:rPr>
+        <w:annotationRef/>
+      </w:r>
+      <w:r>
+        <w:t>Teve só duas menções nos afrotrópicos? Pq o azul no grafico tá tão escuro!!!</w:t>
+      </w:r>
+    </w:p>
+  </w:comment>
+  <w:comment w:id="26" w:author="Gabriel Nakamura" w:date="2023-07-21T16:23:00Z" w:initials="GN">
+    <w:p>
+      <w:r>
+        <w:rPr>
+          <w:rStyle w:val="CommentReference"/>
+        </w:rPr>
+        <w:annotationRef/>
+      </w:r>
+      <w:r>
+        <w:rPr>
+          <w:color w:val="000000"/>
+          <w:sz w:val="20"/>
+          <w:szCs w:val="20"/>
+        </w:rPr>
+        <w:t>A figura é baseada só nos marcadores geográficos, para as biogeregiões eu fiz só as somas</w:t>
+      </w:r>
+    </w:p>
+  </w:comment>
+  <w:comment w:id="54" w:author="Bruno Eleres" w:date="2023-07-21T10:35:00Z" w:initials="BE">
+    <w:p>
+      <w:pPr>
+        <w:pStyle w:val="CommentText"/>
+      </w:pPr>
+      <w:r>
+        <w:rPr>
+          <w:rStyle w:val="CommentReference"/>
+        </w:rPr>
+        <w:annotationRef/>
+      </w:r>
+      <w:r>
+        <w:t>Citar o artigo novo que saiu do Tatsuya Amano</w:t>
+      </w:r>
+    </w:p>
+  </w:comment>
+</w:comments>
+</file>
+
+<file path=word/commentsExtended.xml><?xml version="1.0" encoding="utf-8"?>
+<w15:commentsEx xmlns:wpc="http://schemas.microsoft.com/office/word/2010/wordprocessingCanvas" xmlns:cx="http://schemas.microsoft.com/office/drawing/2014/chartex" xmlns:cx1="http://schemas.microsoft.com/office/drawing/2015/9/8/chartex" xmlns:cx2="http://schemas.microsoft.com/office/drawing/2015/10/21/chartex" xmlns:cx3="http://schemas.microsoft.com/office/drawing/2016/5/9/chartex" xmlns:cx4="http://schemas.microsoft.com/office/drawing/2016/5/10/chartex" xmlns:cx5="http://schemas.microsoft.com/office/drawing/2016/5/11/chartex" xmlns:cx6="http://schemas.microsoft.com/office/drawing/2016/5/12/chartex" xmlns:cx7="http://schemas.microsoft.com/office/drawing/2016/5/13/chartex" xmlns:cx8="http://schemas.microsoft.com/office/drawing/2016/5/14/chartex" xmlns:mc="http://schemas.openxmlformats.org/markup-compatibility/2006" xmlns:aink="http://schemas.microsoft.com/office/drawing/2016/ink" xmlns:am3d="http://schemas.microsoft.com/office/drawing/2017/model3d" xmlns:o="urn:schemas-microsoft-com:office:office" xmlns:oel="http://schemas.microsoft.com/office/2019/extlst" xmlns:r="http://schemas.openxmlformats.org/officeDocument/2006/relationships" xmlns:m="http://schemas.openxmlformats.org/officeDocument/2006/math" xmlns:v="urn:schemas-microsoft-com:vml" xmlns:wp14="http://schemas.microsoft.com/office/word/2010/wordprocessingDrawing" xmlns:wp="http://schemas.openxmlformats.org/drawingml/2006/wordprocessingDrawing" xmlns:w10="urn:schemas-microsoft-com:office:word" xmlns:w="http://schemas.openxmlformats.org/wordprocessingml/2006/main" xmlns:w14="http://schemas.microsoft.com/office/word/2010/wordml" xmlns:w15="http://schemas.microsoft.com/office/word/2012/wordml" xmlns:w16cex="http://schemas.microsoft.com/office/word/2018/wordml/cex" xmlns:w16cid="http://schemas.microsoft.com/office/word/2016/wordml/cid" xmlns:w16="http://schemas.microsoft.com/office/word/2018/wordml" xmlns:w16sdtdh="http://schemas.microsoft.com/office/word/2020/wordml/sdtdatahash" xmlns:w16se="http://schemas.microsoft.com/office/word/2015/wordml/symex" xmlns:wpg="http://schemas.microsoft.com/office/word/2010/wordprocessingGroup" xmlns:wpi="http://schemas.microsoft.com/office/word/2010/wordprocessingInk" xmlns:wne="http://schemas.microsoft.com/office/word/2006/wordml" xmlns:wps="http://schemas.microsoft.com/office/word/2010/wordprocessingShape" mc:Ignorable="w14 w15 w16se w16cid w16 w16cex w16sdtdh wp14">
+  <w15:commentEx w15:paraId="1D7082D8" w15:done="1"/>
+  <w15:commentEx w15:paraId="17727382" w15:paraIdParent="1D7082D8" w15:done="1"/>
+  <w15:commentEx w15:paraId="157C3E36" w15:done="1"/>
+  <w15:commentEx w15:paraId="4DF75FF3" w15:paraIdParent="157C3E36" w15:done="1"/>
+  <w15:commentEx w15:paraId="6DC289D4" w15:done="1"/>
+</w15:commentsEx>
+</file>
+
+<file path=word/commentsExtensible.xml><?xml version="1.0" encoding="utf-8"?>
+<w16cex:commentsExtensible xmlns:wpc="http://schemas.microsoft.com/office/word/2010/wordprocessingCanvas" xmlns:cx="http://schemas.microsoft.com/office/drawing/2014/chartex" xmlns:cx1="http://schemas.microsoft.com/office/drawing/2015/9/8/chartex" xmlns:cx2="http://schemas.microsoft.com/office/drawing/2015/10/21/chartex" xmlns:cx3="http://schemas.microsoft.com/office/drawing/2016/5/9/chartex" xmlns:cx4="http://schemas.microsoft.com/office/drawing/2016/5/10/chartex" xmlns:cx5="http://schemas.microsoft.com/office/drawing/2016/5/11/chartex" xmlns:cx6="http://schemas.microsoft.com/office/drawing/2016/5/12/chartex" xmlns:cx7="http://schemas.microsoft.com/office/drawing/2016/5/13/chartex" xmlns:cx8="http://schemas.microsoft.com/office/drawing/2016/5/14/chartex" xmlns:mc="http://schemas.openxmlformats.org/markup-compatibility/2006" xmlns:aink="http://schemas.microsoft.com/office/drawing/2016/ink" xmlns:am3d="http://schemas.microsoft.com/office/drawing/2017/model3d" xmlns:o="urn:schemas-microsoft-com:office:office" xmlns:oel="http://schemas.microsoft.com/office/2019/extlst" xmlns:r="http://schemas.openxmlformats.org/officeDocument/2006/relationships" xmlns:m="http://schemas.openxmlformats.org/officeDocument/2006/math" xmlns:v="urn:schemas-microsoft-com:vml" xmlns:wp14="http://schemas.microsoft.com/office/word/2010/wordprocessingDrawing" xmlns:wp="http://schemas.openxmlformats.org/drawingml/2006/wordprocessingDrawing" xmlns:w10="urn:schemas-microsoft-com:office:word" xmlns:w="http://schemas.openxmlformats.org/wordprocessingml/2006/main" xmlns:w14="http://schemas.microsoft.com/office/word/2010/wordml" xmlns:w15="http://schemas.microsoft.com/office/word/2012/wordml" xmlns:w16cex="http://schemas.microsoft.com/office/word/2018/wordml/cex" xmlns:w16cid="http://schemas.microsoft.com/office/word/2016/wordml/cid" xmlns:w16="http://schemas.microsoft.com/office/word/2018/wordml" xmlns:w16sdtdh="http://schemas.microsoft.com/office/word/2020/wordml/sdtdatahash" xmlns:w16se="http://schemas.microsoft.com/office/word/2015/wordml/symex" xmlns:wpg="http://schemas.microsoft.com/office/word/2010/wordprocessingGroup" xmlns:wpi="http://schemas.microsoft.com/office/word/2010/wordprocessingInk" xmlns:wne="http://schemas.microsoft.com/office/word/2006/wordml" xmlns:wps="http://schemas.microsoft.com/office/word/2010/wordprocessingShape" mc:Ignorable="w14 w15 w16se w16cid w16 w16cex w16sdtdh wp14">
+  <w16cex:commentExtensible w16cex:durableId="2864D88B" w16cex:dateUtc="2023-07-21T16:12:00Z"/>
+  <w16cex:commentExtensible w16cex:durableId="2864D8AB" w16cex:dateUtc="2023-07-21T16:12:00Z"/>
+  <w16cex:commentExtensible w16cex:durableId="2864D93A" w16cex:dateUtc="2023-07-21T16:15:00Z"/>
+  <w16cex:commentExtensible w16cex:durableId="28652F84" w16cex:dateUtc="2023-07-21T19:23:00Z"/>
+  <w16cex:commentExtensible w16cex:durableId="2864DDFA" w16cex:dateUtc="2023-07-21T16:35:00Z"/>
+</w16cex:commentsExtensible>
+</file>
+
+<file path=word/commentsIds.xml><?xml version="1.0" encoding="utf-8"?>
+<w16cid:commentsIds xmlns:wpc="http://schemas.microsoft.com/office/word/2010/wordprocessingCanvas" xmlns:cx="http://schemas.microsoft.com/office/drawing/2014/chartex" xmlns:cx1="http://schemas.microsoft.com/office/drawing/2015/9/8/chartex" xmlns:cx2="http://schemas.microsoft.com/office/drawing/2015/10/21/chartex" xmlns:cx3="http://schemas.microsoft.com/office/drawing/2016/5/9/chartex" xmlns:cx4="http://schemas.microsoft.com/office/drawing/2016/5/10/chartex" xmlns:cx5="http://schemas.microsoft.com/office/drawing/2016/5/11/chartex" xmlns:cx6="http://schemas.microsoft.com/office/drawing/2016/5/12/chartex" xmlns:cx7="http://schemas.microsoft.com/office/drawing/2016/5/13/chartex" xmlns:cx8="http://schemas.microsoft.com/office/drawing/2016/5/14/chartex" xmlns:mc="http://schemas.openxmlformats.org/markup-compatibility/2006" xmlns:aink="http://schemas.microsoft.com/office/drawing/2016/ink" xmlns:am3d="http://schemas.microsoft.com/office/drawing/2017/model3d" xmlns:o="urn:schemas-microsoft-com:office:office" xmlns:oel="http://schemas.microsoft.com/office/2019/extlst" xmlns:r="http://schemas.openxmlformats.org/officeDocument/2006/relationships" xmlns:m="http://schemas.openxmlformats.org/officeDocument/2006/math" xmlns:v="urn:schemas-microsoft-com:vml" xmlns:wp14="http://schemas.microsoft.com/office/word/2010/wordprocessingDrawing" xmlns:wp="http://schemas.openxmlformats.org/drawingml/2006/wordprocessingDrawing" xmlns:w10="urn:schemas-microsoft-com:office:word" xmlns:w="http://schemas.openxmlformats.org/wordprocessingml/2006/main" xmlns:w14="http://schemas.microsoft.com/office/word/2010/wordml" xmlns:w15="http://schemas.microsoft.com/office/word/2012/wordml" xmlns:w16cex="http://schemas.microsoft.com/office/word/2018/wordml/cex" xmlns:w16cid="http://schemas.microsoft.com/office/word/2016/wordml/cid" xmlns:w16="http://schemas.microsoft.com/office/word/2018/wordml" xmlns:w16sdtdh="http://schemas.microsoft.com/office/word/2020/wordml/sdtdatahash" xmlns:w16se="http://schemas.microsoft.com/office/word/2015/wordml/symex" xmlns:wpg="http://schemas.microsoft.com/office/word/2010/wordprocessingGroup" xmlns:wpi="http://schemas.microsoft.com/office/word/2010/wordprocessingInk" xmlns:wne="http://schemas.microsoft.com/office/word/2006/wordml" xmlns:wps="http://schemas.microsoft.com/office/word/2010/wordprocessingShape" mc:Ignorable="w14 w15 w16se w16cid w16 w16cex w16sdtdh wp14">
+  <w16cid:commentId w16cid:paraId="1D7082D8" w16cid:durableId="2864D88B"/>
+  <w16cid:commentId w16cid:paraId="17727382" w16cid:durableId="2864D8AB"/>
+  <w16cid:commentId w16cid:paraId="157C3E36" w16cid:durableId="2864D93A"/>
+  <w16cid:commentId w16cid:paraId="4DF75FF3" w16cid:durableId="28652F84"/>
+  <w16cid:commentId w16cid:paraId="6DC289D4" w16cid:durableId="2864DDFA"/>
+</w16cid:commentsIds>
+</file>
+
 <file path=word/endnotes.xml><?xml version="1.0" encoding="utf-8"?>
 <w:endnotes xmlns:wpc="http://schemas.microsoft.com/office/word/2010/wordprocessingCanvas" xmlns:cx="http://schemas.microsoft.com/office/drawing/2014/chartex" xmlns:cx1="http://schemas.microsoft.com/office/drawing/2015/9/8/chartex" xmlns:cx2="http://schemas.microsoft.com/office/drawing/2015/10/21/chartex" xmlns:cx3="http://schemas.microsoft.com/office/drawing/2016/5/9/chartex" xmlns:cx4="http://schemas.microsoft.com/office/drawing/2016/5/10/chartex" xmlns:cx5="http://schemas.microsoft.com/office/drawing/2016/5/11/chartex" xmlns:cx6="http://schemas.microsoft.com/office/drawing/2016/5/12/chartex" xmlns:cx7="http://schemas.microsoft.com/office/drawing/2016/5/13/chartex" xmlns:cx8="http://schemas.microsoft.com/office/drawing/2016/5/14/chartex" xmlns:mc="http://schemas.openxmlformats.org/markup-compatibility/2006" xmlns:aink="http://schemas.microsoft.com/office/drawing/2016/ink" xmlns:am3d="http://schemas.microsoft.com/office/drawing/2017/model3d" xmlns:o="urn:schemas-microsoft-com:office:office" xmlns:oel="http://schemas.microsoft.com/office/2019/extlst" xmlns:r="http://schemas.openxmlformats.org/officeDocument/2006/relationships" xmlns:m="http://schemas.openxmlformats.org/officeDocument/2006/math" xmlns:v="urn:schemas-microsoft-com:vml" xmlns:wp14="http://schemas.microsoft.com/office/word/2010/wordprocessingDrawing" xmlns:wp="http://schemas.openxmlformats.org/drawingml/2006/wordprocessingDrawing" xmlns:w10="urn:schemas-microsoft-com:office:word" xmlns:w="http://schemas.openxmlformats.org/wordprocessingml/2006/main" xmlns:w14="http://schemas.microsoft.com/office/word/2010/wordml" xmlns:w15="http://schemas.microsoft.com/office/word/2012/wordml" xmlns:w16cex="http://schemas.microsoft.com/office/word/2018/wordml/cex" xmlns:w16cid="http://schemas.microsoft.com/office/word/2016/wordml/cid" xmlns:w16="http://schemas.microsoft.com/office/word/2018/wordml" xmlns:w16sdtdh="http://schemas.microsoft.com/office/word/2020/wordml/sdtdatahash" xmlns:w16se="http://schemas.microsoft.com/office/word/2015/wordml/symex" xmlns:wpg="http://schemas.microsoft.com/office/word/2010/wordprocessingGroup" xmlns:wpi="http://schemas.microsoft.com/office/word/2010/wordprocessingInk" xmlns:wne="http://schemas.microsoft.com/office/word/2006/wordml" xmlns:wps="http://schemas.microsoft.com/office/word/2010/wordprocessingShape" mc:Ignorable="w14 w15 w16se w16cid w16 w16cex w16sdtdh wp14">
   <w:endnote w:type="separator" w:id="-1">
@@ -6270,9 +7789,157 @@
 
 <file path=word/footer1.xml><?xml version="1.0" encoding="utf-8"?>
 <w:ftr xmlns:wpc="http://schemas.microsoft.com/office/word/2010/wordprocessingCanvas" xmlns:cx="http://schemas.microsoft.com/office/drawing/2014/chartex" xmlns:cx1="http://schemas.microsoft.com/office/drawing/2015/9/8/chartex" xmlns:cx2="http://schemas.microsoft.com/office/drawing/2015/10/21/chartex" xmlns:cx3="http://schemas.microsoft.com/office/drawing/2016/5/9/chartex" xmlns:cx4="http://schemas.microsoft.com/office/drawing/2016/5/10/chartex" xmlns:cx5="http://schemas.microsoft.com/office/drawing/2016/5/11/chartex" xmlns:cx6="http://schemas.microsoft.com/office/drawing/2016/5/12/chartex" xmlns:cx7="http://schemas.microsoft.com/office/drawing/2016/5/13/chartex" xmlns:cx8="http://schemas.microsoft.com/office/drawing/2016/5/14/chartex" xmlns:mc="http://schemas.openxmlformats.org/markup-compatibility/2006" xmlns:aink="http://schemas.microsoft.com/office/drawing/2016/ink" xmlns:am3d="http://schemas.microsoft.com/office/drawing/2017/model3d" xmlns:o="urn:schemas-microsoft-com:office:office" xmlns:oel="http://schemas.microsoft.com/office/2019/extlst" xmlns:r="http://schemas.openxmlformats.org/officeDocument/2006/relationships" xmlns:m="http://schemas.openxmlformats.org/officeDocument/2006/math" xmlns:v="urn:schemas-microsoft-com:vml" xmlns:wp14="http://schemas.microsoft.com/office/word/2010/wordprocessingDrawing" xmlns:wp="http://schemas.openxmlformats.org/drawingml/2006/wordprocessingDrawing" xmlns:w10="urn:schemas-microsoft-com:office:word" xmlns:w="http://schemas.openxmlformats.org/wordprocessingml/2006/main" xmlns:w14="http://schemas.microsoft.com/office/word/2010/wordml" xmlns:w15="http://schemas.microsoft.com/office/word/2012/wordml" xmlns:w16cex="http://schemas.microsoft.com/office/word/2018/wordml/cex" xmlns:w16cid="http://schemas.microsoft.com/office/word/2016/wordml/cid" xmlns:w16="http://schemas.microsoft.com/office/word/2018/wordml" xmlns:w16sdtdh="http://schemas.microsoft.com/office/word/2020/wordml/sdtdatahash" xmlns:w16se="http://schemas.microsoft.com/office/word/2015/wordml/symex" xmlns:wpg="http://schemas.microsoft.com/office/word/2010/wordprocessingGroup" xmlns:wpi="http://schemas.microsoft.com/office/word/2010/wordprocessingInk" xmlns:wne="http://schemas.microsoft.com/office/word/2006/wordml" xmlns:wps="http://schemas.microsoft.com/office/word/2010/wordprocessingShape" mc:Ignorable="w14 w15 w16se w16cid w16 w16cex w16sdtdh wp14">
+  <w:customXmlInsRangeStart w:id="135" w:author="Gabriel Nakamura" w:date="2023-07-21T16:49:00Z"/>
+  <w:sdt>
+    <w:sdtPr>
+      <w:rPr>
+        <w:rStyle w:val="PageNumber"/>
+      </w:rPr>
+      <w:id w:val="1352151701"/>
+      <w:docPartObj>
+        <w:docPartGallery w:val="Page Numbers (Bottom of Page)"/>
+        <w:docPartUnique/>
+      </w:docPartObj>
+    </w:sdtPr>
+    <w:sdtContent>
+      <w:customXmlInsRangeEnd w:id="135"/>
+      <w:p>
+        <w:pPr>
+          <w:pStyle w:val="Footer"/>
+          <w:framePr w:wrap="none" w:vAnchor="text" w:hAnchor="margin" w:xAlign="right" w:y="1"/>
+          <w:rPr>
+            <w:ins w:id="136" w:author="Gabriel Nakamura" w:date="2023-07-21T16:49:00Z"/>
+            <w:rStyle w:val="PageNumber"/>
+          </w:rPr>
+        </w:pPr>
+        <w:ins w:id="137" w:author="Gabriel Nakamura" w:date="2023-07-21T16:49:00Z">
+          <w:r>
+            <w:rPr>
+              <w:rStyle w:val="PageNumber"/>
+            </w:rPr>
+            <w:fldChar w:fldCharType="begin"/>
+          </w:r>
+          <w:r>
+            <w:rPr>
+              <w:rStyle w:val="PageNumber"/>
+            </w:rPr>
+            <w:instrText xml:space="preserve"> PAGE </w:instrText>
+          </w:r>
+        </w:ins>
+        <w:r>
+          <w:rPr>
+            <w:rStyle w:val="PageNumber"/>
+          </w:rPr>
+          <w:fldChar w:fldCharType="separate"/>
+        </w:r>
+        <w:r>
+          <w:rPr>
+            <w:rStyle w:val="PageNumber"/>
+            <w:noProof/>
+          </w:rPr>
+          <w:t>1</w:t>
+        </w:r>
+        <w:ins w:id="138" w:author="Gabriel Nakamura" w:date="2023-07-21T16:49:00Z">
+          <w:r>
+            <w:rPr>
+              <w:rStyle w:val="PageNumber"/>
+            </w:rPr>
+            <w:fldChar w:fldCharType="end"/>
+          </w:r>
+        </w:ins>
+      </w:p>
+      <w:customXmlInsRangeStart w:id="139" w:author="Gabriel Nakamura" w:date="2023-07-21T16:49:00Z"/>
+    </w:sdtContent>
+  </w:sdt>
+  <w:customXmlInsRangeEnd w:id="139"/>
+  <w:p>
+    <w:pPr>
+      <w:pStyle w:val="Footer"/>
+      <w:ind w:right="360"/>
+      <w:pPrChange w:id="140" w:author="Gabriel Nakamura" w:date="2023-07-21T16:49:00Z">
+        <w:pPr>
+          <w:pStyle w:val="Footer"/>
+        </w:pPr>
+      </w:pPrChange>
+    </w:pPr>
+  </w:p>
+</w:ftr>
+</file>
+
+<file path=word/footer2.xml><?xml version="1.0" encoding="utf-8"?>
+<w:ftr xmlns:wpc="http://schemas.microsoft.com/office/word/2010/wordprocessingCanvas" xmlns:cx="http://schemas.microsoft.com/office/drawing/2014/chartex" xmlns:cx1="http://schemas.microsoft.com/office/drawing/2015/9/8/chartex" xmlns:cx2="http://schemas.microsoft.com/office/drawing/2015/10/21/chartex" xmlns:cx3="http://schemas.microsoft.com/office/drawing/2016/5/9/chartex" xmlns:cx4="http://schemas.microsoft.com/office/drawing/2016/5/10/chartex" xmlns:cx5="http://schemas.microsoft.com/office/drawing/2016/5/11/chartex" xmlns:cx6="http://schemas.microsoft.com/office/drawing/2016/5/12/chartex" xmlns:cx7="http://schemas.microsoft.com/office/drawing/2016/5/13/chartex" xmlns:cx8="http://schemas.microsoft.com/office/drawing/2016/5/14/chartex" xmlns:mc="http://schemas.openxmlformats.org/markup-compatibility/2006" xmlns:aink="http://schemas.microsoft.com/office/drawing/2016/ink" xmlns:am3d="http://schemas.microsoft.com/office/drawing/2017/model3d" xmlns:o="urn:schemas-microsoft-com:office:office" xmlns:oel="http://schemas.microsoft.com/office/2019/extlst" xmlns:r="http://schemas.openxmlformats.org/officeDocument/2006/relationships" xmlns:m="http://schemas.openxmlformats.org/officeDocument/2006/math" xmlns:v="urn:schemas-microsoft-com:vml" xmlns:wp14="http://schemas.microsoft.com/office/word/2010/wordprocessingDrawing" xmlns:wp="http://schemas.openxmlformats.org/drawingml/2006/wordprocessingDrawing" xmlns:w10="urn:schemas-microsoft-com:office:word" xmlns:w="http://schemas.openxmlformats.org/wordprocessingml/2006/main" xmlns:w14="http://schemas.microsoft.com/office/word/2010/wordml" xmlns:w15="http://schemas.microsoft.com/office/word/2012/wordml" xmlns:w16cex="http://schemas.microsoft.com/office/word/2018/wordml/cex" xmlns:w16cid="http://schemas.microsoft.com/office/word/2016/wordml/cid" xmlns:w16="http://schemas.microsoft.com/office/word/2018/wordml" xmlns:w16sdtdh="http://schemas.microsoft.com/office/word/2020/wordml/sdtdatahash" xmlns:w16se="http://schemas.microsoft.com/office/word/2015/wordml/symex" xmlns:wpg="http://schemas.microsoft.com/office/word/2010/wordprocessingGroup" xmlns:wpi="http://schemas.microsoft.com/office/word/2010/wordprocessingInk" xmlns:wne="http://schemas.microsoft.com/office/word/2006/wordml" xmlns:wps="http://schemas.microsoft.com/office/word/2010/wordprocessingShape" mc:Ignorable="w14 w15 w16se w16cid w16 w16cex w16sdtdh wp14">
+  <w:customXmlInsRangeStart w:id="141" w:author="Gabriel Nakamura" w:date="2023-07-21T16:49:00Z"/>
+  <w:sdt>
+    <w:sdtPr>
+      <w:rPr>
+        <w:rStyle w:val="PageNumber"/>
+      </w:rPr>
+      <w:id w:val="-783811660"/>
+      <w:docPartObj>
+        <w:docPartGallery w:val="Page Numbers (Bottom of Page)"/>
+        <w:docPartUnique/>
+      </w:docPartObj>
+    </w:sdtPr>
+    <w:sdtContent>
+      <w:customXmlInsRangeEnd w:id="141"/>
+      <w:p>
+        <w:pPr>
+          <w:pStyle w:val="Footer"/>
+          <w:framePr w:wrap="none" w:vAnchor="text" w:hAnchor="margin" w:xAlign="right" w:y="1"/>
+          <w:rPr>
+            <w:ins w:id="142" w:author="Gabriel Nakamura" w:date="2023-07-21T16:49:00Z"/>
+            <w:rStyle w:val="PageNumber"/>
+          </w:rPr>
+        </w:pPr>
+        <w:ins w:id="143" w:author="Gabriel Nakamura" w:date="2023-07-21T16:49:00Z">
+          <w:r>
+            <w:rPr>
+              <w:rStyle w:val="PageNumber"/>
+            </w:rPr>
+            <w:fldChar w:fldCharType="begin"/>
+          </w:r>
+          <w:r>
+            <w:rPr>
+              <w:rStyle w:val="PageNumber"/>
+            </w:rPr>
+            <w:instrText xml:space="preserve"> PAGE </w:instrText>
+          </w:r>
+        </w:ins>
+        <w:r>
+          <w:rPr>
+            <w:rStyle w:val="PageNumber"/>
+          </w:rPr>
+          <w:fldChar w:fldCharType="separate"/>
+        </w:r>
+        <w:r>
+          <w:rPr>
+            <w:rStyle w:val="PageNumber"/>
+            <w:noProof/>
+          </w:rPr>
+          <w:t>2</w:t>
+        </w:r>
+        <w:ins w:id="144" w:author="Gabriel Nakamura" w:date="2023-07-21T16:49:00Z">
+          <w:r>
+            <w:rPr>
+              <w:rStyle w:val="PageNumber"/>
+            </w:rPr>
+            <w:fldChar w:fldCharType="end"/>
+          </w:r>
+        </w:ins>
+      </w:p>
+      <w:customXmlInsRangeStart w:id="145" w:author="Gabriel Nakamura" w:date="2023-07-21T16:49:00Z"/>
+    </w:sdtContent>
+  </w:sdt>
+  <w:customXmlInsRangeEnd w:id="145"/>
   <w:p>
     <w:pPr>
       <w:pStyle w:val="HeaderFooter"/>
+      <w:ind w:right="360"/>
+      <w:pPrChange w:id="146" w:author="Gabriel Nakamura" w:date="2023-07-21T16:49:00Z">
+        <w:pPr>
+          <w:pStyle w:val="HeaderFooter"/>
+        </w:pPr>
+      </w:pPrChange>
     </w:pPr>
   </w:p>
 </w:ftr>
@@ -6311,6 +7978,9 @@
 <w15:people xmlns:wpc="http://schemas.microsoft.com/office/word/2010/wordprocessingCanvas" xmlns:cx="http://schemas.microsoft.com/office/drawing/2014/chartex" xmlns:cx1="http://schemas.microsoft.com/office/drawing/2015/9/8/chartex" xmlns:cx2="http://schemas.microsoft.com/office/drawing/2015/10/21/chartex" xmlns:cx3="http://schemas.microsoft.com/office/drawing/2016/5/9/chartex" xmlns:cx4="http://schemas.microsoft.com/office/drawing/2016/5/10/chartex" xmlns:cx5="http://schemas.microsoft.com/office/drawing/2016/5/11/chartex" xmlns:cx6="http://schemas.microsoft.com/office/drawing/2016/5/12/chartex" xmlns:cx7="http://schemas.microsoft.com/office/drawing/2016/5/13/chartex" xmlns:cx8="http://schemas.microsoft.com/office/drawing/2016/5/14/chartex" xmlns:mc="http://schemas.openxmlformats.org/markup-compatibility/2006" xmlns:aink="http://schemas.microsoft.com/office/drawing/2016/ink" xmlns:am3d="http://schemas.microsoft.com/office/drawing/2017/model3d" xmlns:o="urn:schemas-microsoft-com:office:office" xmlns:oel="http://schemas.microsoft.com/office/2019/extlst" xmlns:r="http://schemas.openxmlformats.org/officeDocument/2006/relationships" xmlns:m="http://schemas.openxmlformats.org/officeDocument/2006/math" xmlns:v="urn:schemas-microsoft-com:vml" xmlns:wp14="http://schemas.microsoft.com/office/word/2010/wordprocessingDrawing" xmlns:wp="http://schemas.openxmlformats.org/drawingml/2006/wordprocessingDrawing" xmlns:w10="urn:schemas-microsoft-com:office:word" xmlns:w="http://schemas.openxmlformats.org/wordprocessingml/2006/main" xmlns:w14="http://schemas.microsoft.com/office/word/2010/wordml" xmlns:w15="http://schemas.microsoft.com/office/word/2012/wordml" xmlns:w16cex="http://schemas.microsoft.com/office/word/2018/wordml/cex" xmlns:w16cid="http://schemas.microsoft.com/office/word/2016/wordml/cid" xmlns:w16="http://schemas.microsoft.com/office/word/2018/wordml" xmlns:w16sdtdh="http://schemas.microsoft.com/office/word/2020/wordml/sdtdatahash" xmlns:w16se="http://schemas.microsoft.com/office/word/2015/wordml/symex" xmlns:wpg="http://schemas.microsoft.com/office/word/2010/wordprocessingGroup" xmlns:wpi="http://schemas.microsoft.com/office/word/2010/wordprocessingInk" xmlns:wne="http://schemas.microsoft.com/office/word/2006/wordml" xmlns:wps="http://schemas.microsoft.com/office/word/2010/wordprocessingShape" mc:Ignorable="w14 w15 w16se w16cid w16 w16cex w16sdtdh wp14">
   <w15:person w15:author="Gabriel Nakamura">
     <w15:presenceInfo w15:providerId="Windows Live" w15:userId="1da8a255b971a0b3"/>
+  </w15:person>
+  <w15:person w15:author="Bruno Eleres">
+    <w15:presenceInfo w15:providerId="Windows Live" w15:userId="1dacb37ac745e44a"/>
   </w15:person>
 </w15:people>
 </file>
@@ -6727,6 +8397,7 @@
   <w:style w:type="character" w:default="1" w:styleId="DefaultParagraphFont">
     <w:name w:val="Default Paragraph Font"/>
     <w:uiPriority w:val="1"/>
+    <w:semiHidden/>
     <w:unhideWhenUsed/>
   </w:style>
   <w:style w:type="table" w:default="1" w:styleId="TableNormal">
@@ -6850,7 +8521,6 @@
     <w:basedOn w:val="Normal"/>
     <w:link w:val="CommentTextChar"/>
     <w:uiPriority w:val="99"/>
-    <w:semiHidden/>
     <w:unhideWhenUsed/>
     <w:rPr>
       <w:sz w:val="20"/>
@@ -6862,7 +8532,6 @@
     <w:basedOn w:val="DefaultParagraphFont"/>
     <w:link w:val="CommentText"/>
     <w:uiPriority w:val="99"/>
-    <w:semiHidden/>
   </w:style>
   <w:style w:type="character" w:styleId="CommentReference">
     <w:name w:val="annotation reference"/>
@@ -6941,6 +8610,39 @@
       <w:color w:val="605E5C"/>
       <w:shd w:val="clear" w:color="auto" w:fill="E1DFDD"/>
     </w:rPr>
+  </w:style>
+  <w:style w:type="paragraph" w:styleId="Footer">
+    <w:name w:val="footer"/>
+    <w:basedOn w:val="Normal"/>
+    <w:link w:val="FooterChar"/>
+    <w:uiPriority w:val="99"/>
+    <w:unhideWhenUsed/>
+    <w:rsid w:val="006C4C34"/>
+    <w:pPr>
+      <w:tabs>
+        <w:tab w:val="center" w:pos="4680"/>
+        <w:tab w:val="right" w:pos="9360"/>
+      </w:tabs>
+    </w:pPr>
+  </w:style>
+  <w:style w:type="character" w:customStyle="1" w:styleId="FooterChar">
+    <w:name w:val="Footer Char"/>
+    <w:basedOn w:val="DefaultParagraphFont"/>
+    <w:link w:val="Footer"/>
+    <w:uiPriority w:val="99"/>
+    <w:rsid w:val="006C4C34"/>
+    <w:rPr>
+      <w:sz w:val="24"/>
+      <w:szCs w:val="24"/>
+    </w:rPr>
+  </w:style>
+  <w:style w:type="character" w:styleId="PageNumber">
+    <w:name w:val="page number"/>
+    <w:basedOn w:val="DefaultParagraphFont"/>
+    <w:uiPriority w:val="99"/>
+    <w:semiHidden/>
+    <w:unhideWhenUsed/>
+    <w:rsid w:val="006C4C34"/>
   </w:style>
 </w:styles>
 </file>

--- a/doc/opinion_decolonizing_Expertise_Mar2023_Review_rev2.docx
+++ b/doc/opinion_decolonizing_Expertise_Mar2023_Review_rev2.docx
@@ -127,23 +127,7 @@
           <w:rFonts w:ascii="Times New Roman" w:hAnsi="Times New Roman"/>
           <w:lang w:val="pt-BR"/>
         </w:rPr>
-        <w:t xml:space="preserve">, José Alexandre </w:t>
-      </w:r>
-      <w:proofErr w:type="spellStart"/>
-      <w:r>
-        <w:rPr>
-          <w:rFonts w:ascii="Times New Roman" w:hAnsi="Times New Roman"/>
-          <w:lang w:val="pt-BR"/>
-        </w:rPr>
-        <w:t>Felizola</w:t>
-      </w:r>
-      <w:proofErr w:type="spellEnd"/>
-      <w:r>
-        <w:rPr>
-          <w:rFonts w:ascii="Times New Roman" w:hAnsi="Times New Roman"/>
-          <w:lang w:val="pt-BR"/>
-        </w:rPr>
-        <w:t xml:space="preserve"> Diniz-Filho</w:t>
+        <w:t>, José Alexandre Felizola Diniz-Filho</w:t>
       </w:r>
       <w:r>
         <w:rPr>
@@ -158,23 +142,7 @@
           <w:rFonts w:ascii="Times New Roman" w:hAnsi="Times New Roman"/>
           <w:lang w:val="pt-BR"/>
         </w:rPr>
-        <w:t xml:space="preserve"> </w:t>
-      </w:r>
-      <w:proofErr w:type="spellStart"/>
-      <w:r>
-        <w:rPr>
-          <w:rFonts w:ascii="Times New Roman" w:hAnsi="Times New Roman"/>
-          <w:lang w:val="pt-BR"/>
-        </w:rPr>
-        <w:t>and</w:t>
-      </w:r>
-      <w:proofErr w:type="spellEnd"/>
-      <w:r>
-        <w:rPr>
-          <w:rFonts w:ascii="Times New Roman" w:hAnsi="Times New Roman"/>
-          <w:lang w:val="pt-BR"/>
-        </w:rPr>
-        <w:t xml:space="preserve"> Leandro Duarte</w:t>
+        <w:t xml:space="preserve"> and Leandro Duarte</w:t>
       </w:r>
       <w:r>
         <w:rPr>
@@ -206,69 +174,21 @@
           <w:rFonts w:ascii="Times New Roman" w:hAnsi="Times New Roman"/>
           <w:lang w:val="en-US"/>
         </w:rPr>
-        <w:t xml:space="preserve">Ecology, Evolution and Conservation Biology, </w:t>
-      </w:r>
-      <w:proofErr w:type="spellStart"/>
-      <w:r>
-        <w:rPr>
-          <w:rFonts w:ascii="Times New Roman" w:hAnsi="Times New Roman"/>
-          <w:lang w:val="en-US"/>
-        </w:rPr>
-        <w:t>Universidade</w:t>
-      </w:r>
-      <w:proofErr w:type="spellEnd"/>
-      <w:r>
-        <w:rPr>
-          <w:rFonts w:ascii="Times New Roman" w:hAnsi="Times New Roman"/>
-          <w:lang w:val="en-US"/>
-        </w:rPr>
-        <w:t xml:space="preserve"> Federal de </w:t>
-      </w:r>
-      <w:proofErr w:type="spellStart"/>
-      <w:r>
-        <w:rPr>
-          <w:rFonts w:ascii="Times New Roman" w:hAnsi="Times New Roman"/>
-          <w:lang w:val="en-US"/>
-        </w:rPr>
-        <w:t>Goi</w:t>
-      </w:r>
-      <w:r>
-        <w:rPr>
-          <w:rFonts w:ascii="Times New Roman" w:hAnsi="Times New Roman"/>
-          <w:lang w:val="en-US"/>
-        </w:rPr>
-        <w:t>ás</w:t>
-      </w:r>
-      <w:proofErr w:type="spellEnd"/>
-      <w:r>
-        <w:rPr>
-          <w:rFonts w:ascii="Times New Roman" w:hAnsi="Times New Roman"/>
-          <w:lang w:val="en-US"/>
-        </w:rPr>
-        <w:t xml:space="preserve">, </w:t>
-      </w:r>
-      <w:proofErr w:type="spellStart"/>
-      <w:r>
-        <w:rPr>
-          <w:rFonts w:ascii="Times New Roman" w:hAnsi="Times New Roman"/>
-          <w:lang w:val="en-US"/>
-        </w:rPr>
-        <w:t>Goiâ</w:t>
-      </w:r>
-      <w:r>
-        <w:rPr>
-          <w:rFonts w:ascii="Times New Roman" w:hAnsi="Times New Roman"/>
-          <w:lang w:val="en-US"/>
-        </w:rPr>
-        <w:t>nia</w:t>
-      </w:r>
-      <w:proofErr w:type="spellEnd"/>
-      <w:r>
-        <w:rPr>
-          <w:rFonts w:ascii="Times New Roman" w:hAnsi="Times New Roman"/>
-          <w:lang w:val="en-US"/>
-        </w:rPr>
-        <w:t>, Brazil</w:t>
+        <w:t>Ecology, Evolution and Conservation Biology, Universidade Federal de Goi</w:t>
+      </w:r>
+      <w:r>
+        <w:rPr>
+          <w:rFonts w:ascii="Times New Roman" w:hAnsi="Times New Roman"/>
+          <w:lang w:val="en-US"/>
+        </w:rPr>
+        <w:t>ás, Goiâ</w:t>
+      </w:r>
+      <w:r>
+        <w:rPr>
+          <w:rFonts w:ascii="Times New Roman" w:hAnsi="Times New Roman"/>
+          <w:lang w:val="en-US"/>
+        </w:rPr>
+        <w:t>nia, Brazil</w:t>
       </w:r>
     </w:p>
     <w:p>
@@ -309,39 +229,7 @@
           <w:rFonts w:ascii="Times New Roman" w:hAnsi="Times New Roman"/>
           <w:lang w:val="pt-BR"/>
         </w:rPr>
-        <w:t xml:space="preserve">3 – Universidade Federal do Rio Grande do Sul, </w:t>
-      </w:r>
-      <w:proofErr w:type="spellStart"/>
-      <w:r>
-        <w:rPr>
-          <w:rFonts w:ascii="Times New Roman" w:hAnsi="Times New Roman"/>
-          <w:lang w:val="pt-BR"/>
-        </w:rPr>
-        <w:t>Ecology</w:t>
-      </w:r>
-      <w:proofErr w:type="spellEnd"/>
-      <w:r>
-        <w:rPr>
-          <w:rFonts w:ascii="Times New Roman" w:hAnsi="Times New Roman"/>
-          <w:lang w:val="pt-BR"/>
-        </w:rPr>
-        <w:t xml:space="preserve"> </w:t>
-      </w:r>
-      <w:proofErr w:type="spellStart"/>
-      <w:r>
-        <w:rPr>
-          <w:rFonts w:ascii="Times New Roman" w:hAnsi="Times New Roman"/>
-          <w:lang w:val="pt-BR"/>
-        </w:rPr>
-        <w:t>Department</w:t>
-      </w:r>
-      <w:proofErr w:type="spellEnd"/>
-      <w:r>
-        <w:rPr>
-          <w:rFonts w:ascii="Times New Roman" w:hAnsi="Times New Roman"/>
-          <w:lang w:val="pt-BR"/>
-        </w:rPr>
-        <w:t>, Porto Alegre, Brazil</w:t>
+        <w:t>3 – Universidade Federal do Rio Grande do Sul, Ecology Department, Porto Alegre, Brazil</w:t>
       </w:r>
     </w:p>
     <w:p>
@@ -367,67 +255,26 @@
         </w:rPr>
         <w:t xml:space="preserve">– </w:t>
       </w:r>
-      <w:proofErr w:type="spellStart"/>
-      <w:r>
-        <w:rPr>
-          <w:rFonts w:ascii="Times New Roman" w:hAnsi="Times New Roman"/>
-          <w:lang w:val="en-US"/>
-        </w:rPr>
-        <w:t>Universidade</w:t>
-      </w:r>
-      <w:proofErr w:type="spellEnd"/>
-      <w:r>
-        <w:rPr>
-          <w:rFonts w:ascii="Times New Roman" w:hAnsi="Times New Roman"/>
-          <w:lang w:val="en-US"/>
-        </w:rPr>
-        <w:t xml:space="preserve"> Federal de </w:t>
-      </w:r>
-      <w:proofErr w:type="spellStart"/>
-      <w:r>
-        <w:rPr>
-          <w:rFonts w:ascii="Times New Roman" w:hAnsi="Times New Roman"/>
-          <w:lang w:val="en-US"/>
-        </w:rPr>
-        <w:t>Goi</w:t>
-      </w:r>
-      <w:r>
-        <w:rPr>
-          <w:rFonts w:ascii="Times New Roman" w:hAnsi="Times New Roman"/>
-          <w:lang w:val="en-US"/>
-        </w:rPr>
-        <w:t>ás</w:t>
-      </w:r>
-      <w:proofErr w:type="spellEnd"/>
-      <w:r>
-        <w:rPr>
-          <w:rFonts w:ascii="Times New Roman" w:hAnsi="Times New Roman"/>
-          <w:lang w:val="en-US"/>
-        </w:rPr>
-        <w:t xml:space="preserve">, Ecology and Evolution Department, </w:t>
-      </w:r>
-      <w:proofErr w:type="spellStart"/>
-      <w:r>
-        <w:rPr>
-          <w:rFonts w:ascii="Times New Roman" w:hAnsi="Times New Roman"/>
-          <w:lang w:val="en-US"/>
-        </w:rPr>
-        <w:t>Goiâ</w:t>
-      </w:r>
-      <w:r>
-        <w:rPr>
-          <w:rFonts w:ascii="Times New Roman" w:hAnsi="Times New Roman"/>
-          <w:lang w:val="en-US"/>
-        </w:rPr>
-        <w:t>nia</w:t>
-      </w:r>
-      <w:proofErr w:type="spellEnd"/>
-      <w:r>
-        <w:rPr>
-          <w:rFonts w:ascii="Times New Roman" w:hAnsi="Times New Roman"/>
-          <w:lang w:val="en-US"/>
-        </w:rPr>
-        <w:t>, Brazil.</w:t>
+      <w:r>
+        <w:rPr>
+          <w:rFonts w:ascii="Times New Roman" w:hAnsi="Times New Roman"/>
+          <w:lang w:val="en-US"/>
+        </w:rPr>
+        <w:t>Universidade Federal de Goi</w:t>
+      </w:r>
+      <w:r>
+        <w:rPr>
+          <w:rFonts w:ascii="Times New Roman" w:hAnsi="Times New Roman"/>
+          <w:lang w:val="en-US"/>
+        </w:rPr>
+        <w:t>ás, Ecology and Evolution Department, Goiâ</w:t>
+      </w:r>
+      <w:r>
+        <w:rPr>
+          <w:rFonts w:ascii="Times New Roman" w:hAnsi="Times New Roman"/>
+          <w:lang w:val="en-US"/>
+        </w:rPr>
+        <w:t>nia, Brazil.</w:t>
       </w:r>
     </w:p>
     <w:p>
@@ -2928,23 +2775,7 @@
           <w:rFonts w:ascii="Times New Roman" w:hAnsi="Times New Roman"/>
           <w:lang w:val="en-US"/>
         </w:rPr>
-        <w:t xml:space="preserve"> of academic knowledge, researchers and research institutes must do a better job toward actions that improve the intellectual visibility of underrepresented groups by (</w:t>
-      </w:r>
-      <w:proofErr w:type="spellStart"/>
-      <w:r>
-        <w:rPr>
-          <w:rFonts w:ascii="Times New Roman" w:hAnsi="Times New Roman"/>
-          <w:lang w:val="en-US"/>
-        </w:rPr>
-        <w:t>i</w:t>
-      </w:r>
-      <w:proofErr w:type="spellEnd"/>
-      <w:r>
-        <w:rPr>
-          <w:rFonts w:ascii="Times New Roman" w:hAnsi="Times New Roman"/>
-          <w:lang w:val="en-US"/>
-        </w:rPr>
-        <w:t xml:space="preserve">) recognizing practices in scientific work that promote intellectual neocolonialism and (ii) implementing actions that break down the labor division in scientific knowledge. In the following sections, we propose </w:t>
+        <w:t xml:space="preserve"> of academic knowledge, researchers and research institutes must do a better job toward actions that improve the intellectual visibility of underrepresented groups by (i) recognizing practices in scientific work that promote intellectual neocolonialism and (ii) implementing actions that break down the labor division in scientific knowledge. In the following sections, we propose </w:t>
       </w:r>
       <w:r>
         <w:rPr>
@@ -3617,19 +3448,8 @@
           <w:iCs/>
           <w:lang w:val="en-US"/>
         </w:rPr>
-        <w:t xml:space="preserve">– Reducing costs of open-access </w:t>
-      </w:r>
-      <w:proofErr w:type="gramStart"/>
-      <w:r>
-        <w:rPr>
-          <w:rFonts w:ascii="Times New Roman" w:hAnsi="Times New Roman"/>
-          <w:i/>
-          <w:iCs/>
-          <w:lang w:val="en-US"/>
-        </w:rPr>
-        <w:t>publications</w:t>
-      </w:r>
-      <w:proofErr w:type="gramEnd"/>
+        <w:t>– Reducing costs of open-access publications</w:t>
+      </w:r>
     </w:p>
     <w:p>
       <w:pPr>
@@ -3876,9 +3696,18 @@
           <w:iCs/>
           <w:lang w:val="en-US"/>
         </w:rPr>
-        <w:t xml:space="preserve">– Referencing the Global South </w:t>
-      </w:r>
-      <w:proofErr w:type="gramStart"/>
+        <w:t>– Referencing the Global South expertise</w:t>
+      </w:r>
+    </w:p>
+    <w:p>
+      <w:pPr>
+        <w:pStyle w:val="Body"/>
+        <w:spacing w:line="480" w:lineRule="auto"/>
+        <w:rPr>
+          <w:rFonts w:ascii="Times New Roman" w:eastAsia="Times New Roman" w:hAnsi="Times New Roman" w:cs="Times New Roman"/>
+          <w:lang w:val="en-US"/>
+        </w:rPr>
+      </w:pPr>
       <w:r>
         <w:rPr>
           <w:rFonts w:ascii="Times New Roman" w:hAnsi="Times New Roman"/>
@@ -3886,26 +3715,6 @@
           <w:iCs/>
           <w:lang w:val="en-US"/>
         </w:rPr>
-        <w:t>expertise</w:t>
-      </w:r>
-      <w:proofErr w:type="gramEnd"/>
-    </w:p>
-    <w:p>
-      <w:pPr>
-        <w:pStyle w:val="Body"/>
-        <w:spacing w:line="480" w:lineRule="auto"/>
-        <w:rPr>
-          <w:rFonts w:ascii="Times New Roman" w:eastAsia="Times New Roman" w:hAnsi="Times New Roman" w:cs="Times New Roman"/>
-          <w:lang w:val="en-US"/>
-        </w:rPr>
-      </w:pPr>
-      <w:r>
-        <w:rPr>
-          <w:rFonts w:ascii="Times New Roman" w:hAnsi="Times New Roman"/>
-          <w:i/>
-          <w:iCs/>
-          <w:lang w:val="en-US"/>
-        </w:rPr>
         <w:t>Why does it matter?</w:t>
       </w:r>
       <w:r>
@@ -3958,17 +3767,8 @@
           <w:lang w:val="en-US"/>
         </w:rPr>
         <w:lastRenderedPageBreak/>
-        <w:t xml:space="preserve">North in their curricula, </w:t>
-      </w:r>
-      <w:proofErr w:type="spellStart"/>
-      <w:r>
-        <w:rPr>
-          <w:rFonts w:ascii="Times New Roman" w:hAnsi="Times New Roman"/>
-          <w:lang w:val="en-US"/>
-        </w:rPr>
-        <w:t>texbooks</w:t>
-      </w:r>
-      <w:proofErr w:type="spellEnd"/>
+        <w:t>North in their curricula, texbooks</w:t>
+      </w:r>
       <w:r>
         <w:rPr>
           <w:rFonts w:ascii="Times New Roman" w:hAnsi="Times New Roman"/>
@@ -4748,49 +4548,15 @@
             <w:rFonts w:ascii="Times New Roman" w:hAnsi="Times New Roman"/>
             <w:lang w:val="en-US"/>
           </w:rPr>
-          <w:t xml:space="preserve">is the </w:t>
-        </w:r>
-        <w:proofErr w:type="spellStart"/>
-        <w:r>
-          <w:rPr>
-            <w:rFonts w:ascii="Times New Roman" w:hAnsi="Times New Roman"/>
-            <w:lang w:val="en-US"/>
-          </w:rPr>
-          <w:t>Pielou</w:t>
-        </w:r>
-        <w:proofErr w:type="spellEnd"/>
-        <w:r>
-          <w:rPr>
-            <w:rFonts w:ascii="Times New Roman" w:hAnsi="Times New Roman"/>
-            <w:lang w:val="en-US"/>
-          </w:rPr>
-          <w:t xml:space="preserve"> evenness index; the lower the value, the more biased </w:t>
-        </w:r>
-        <w:r>
-          <w:rPr>
-            <w:rFonts w:ascii="Times New Roman" w:hAnsi="Times New Roman"/>
-            <w:color w:val="FF0000"/>
-            <w:lang w:val="en-US"/>
-          </w:rPr>
-          <w:t xml:space="preserve">towards a given country, citing the papers produced </w:t>
-        </w:r>
-        <w:proofErr w:type="gramStart"/>
-        <w:r>
-          <w:rPr>
-            <w:rFonts w:ascii="Times New Roman" w:hAnsi="Times New Roman"/>
-            <w:color w:val="FF0000"/>
-            <w:lang w:val="en-US"/>
-          </w:rPr>
-          <w:t>in a given</w:t>
-        </w:r>
-        <w:proofErr w:type="gramEnd"/>
-        <w:r>
-          <w:rPr>
-            <w:rFonts w:ascii="Times New Roman" w:hAnsi="Times New Roman"/>
-            <w:color w:val="FF0000"/>
-            <w:lang w:val="en-US"/>
-          </w:rPr>
-          <w:t xml:space="preserve"> region disproportionally</w:t>
+          <w:t xml:space="preserve">is the Pielou evenness index; the lower the value, the more biased </w:t>
+        </w:r>
+        <w:r>
+          <w:rPr>
+            <w:rFonts w:ascii="Times New Roman" w:hAnsi="Times New Roman"/>
+            <w:color w:val="FF0000"/>
+            <w:lang w:val="en-US"/>
+          </w:rPr>
+          <w:t>towards a given country, citing the papers produced in a given region disproportionally</w:t>
         </w:r>
         <w:r>
           <w:rPr>
@@ -4865,25 +4631,7 @@
             <w:lang w:val="en-US"/>
           </w:rPr>
           <w:lastRenderedPageBreak/>
-          <w:t xml:space="preserve">from bias in approaching this subject, particularly evident in the lack of gender equality and the exclusive representation of Brazilian researchers in this piece. Therefore, we recognize the limitations of our opinions. However, we believe that our suggestions are grounded in a body of evidence derived from secondary data and existing literature on the topic. As authors, we come from diverse contexts, training experiences (including those trained in the Global South and based in the Global South, trained in the Global </w:t>
-        </w:r>
-        <w:proofErr w:type="gramStart"/>
-        <w:r>
-          <w:rPr>
-            <w:rFonts w:ascii="Times New Roman" w:eastAsia="Times New Roman" w:hAnsi="Times New Roman" w:cs="Times New Roman"/>
-            <w:color w:val="FF0000"/>
-            <w:lang w:val="en-US"/>
-          </w:rPr>
-          <w:t>North</w:t>
-        </w:r>
-        <w:proofErr w:type="gramEnd"/>
-        <w:r>
-          <w:rPr>
-            <w:rFonts w:ascii="Times New Roman" w:eastAsia="Times New Roman" w:hAnsi="Times New Roman" w:cs="Times New Roman"/>
-            <w:color w:val="FF0000"/>
-            <w:lang w:val="en-US"/>
-          </w:rPr>
-          <w:t xml:space="preserve"> and based in the Global South, and trained in the Global South and based in the Global North), and career stages (ranging from early career to senior researchers). Despite our varied backgrounds, we collectively agree that the science of ecology and evolution must prioritize inclusivity and provide fair recognition to scientists from the Global South through actions. It is essential to address the structural problems rooted in colonial practices to achieve a comprehensive solution.</w:t>
+          <w:t>from bias in approaching this subject, particularly evident in the lack of gender equality and the exclusive representation of Brazilian researchers in this piece. Therefore, we recognize the limitations of our opinions. However, we believe that our suggestions are grounded in a body of evidence derived from secondary data and existing literature on the topic. As authors, we come from diverse contexts, training experiences (including those trained in the Global South and based in the Global South, trained in the Global North and based in the Global South, and trained in the Global South and based in the Global North), and career stages (ranging from early career to senior researchers). Despite our varied backgrounds, we collectively agree that the science of ecology and evolution must prioritize inclusivity and provide fair recognition to scientists from the Global South through actions. It is essential to address the structural problems rooted in colonial practices to achieve a comprehensive solution.</w:t>
         </w:r>
       </w:moveTo>
       <w:moveToRangeEnd w:id="67"/>
@@ -5180,25 +4928,7 @@
             <w:color w:val="FF0000"/>
             <w:lang w:val="en-US"/>
           </w:rPr>
-          <w:t xml:space="preserve">), </w:t>
-        </w:r>
-        <w:proofErr w:type="gramStart"/>
-        <w:r>
-          <w:rPr>
-            <w:rFonts w:ascii="Times New Roman" w:hAnsi="Times New Roman"/>
-            <w:color w:val="FF0000"/>
-            <w:lang w:val="en-US"/>
-          </w:rPr>
-          <w:t>and also</w:t>
-        </w:r>
-        <w:proofErr w:type="gramEnd"/>
-        <w:r>
-          <w:rPr>
-            <w:rFonts w:ascii="Times New Roman" w:hAnsi="Times New Roman"/>
-            <w:color w:val="FF0000"/>
-            <w:lang w:val="en-US"/>
-          </w:rPr>
-          <w:t xml:space="preserve"> </w:t>
+          <w:t xml:space="preserve">), and also </w:t>
         </w:r>
         <w:r>
           <w:rPr>
@@ -5286,6 +5016,60 @@
           <w:lang w:val="en-US"/>
         </w:rPr>
       </w:pPr>
+      <w:ins w:id="92" w:author="Gabriel Nakamura" w:date="2023-07-25T09:40:00Z">
+        <w:r>
+          <w:rPr>
+            <w:rFonts w:ascii="Georgia" w:hAnsi="Georgia"/>
+            <w:color w:val="2E2E2E"/>
+          </w:rPr>
+          <w:t>T</w:t>
+        </w:r>
+      </w:ins>
+      <w:ins w:id="93" w:author="Gabriel Nakamura" w:date="2023-07-25T09:41:00Z">
+        <w:r>
+          <w:rPr>
+            <w:rFonts w:ascii="Georgia" w:hAnsi="Georgia"/>
+            <w:color w:val="2E2E2E"/>
+          </w:rPr>
+          <w:t xml:space="preserve">his study was developed in the context of the </w:t>
+        </w:r>
+      </w:ins>
+      <w:ins w:id="94" w:author="Gabriel Nakamura" w:date="2023-07-25T09:40:00Z">
+        <w:r>
+          <w:rPr>
+            <w:rFonts w:ascii="Georgia" w:hAnsi="Georgia"/>
+            <w:color w:val="2E2E2E"/>
+          </w:rPr>
+          <w:t>INCT in “Ecology, Evolution and Biodiversity Conservation” (EECBio) is supported by MCTIC/CNPq (proc. </w:t>
+        </w:r>
+        <w:r>
+          <w:fldChar w:fldCharType="begin"/>
+        </w:r>
+        <w:r>
+          <w:instrText>HYPERLINK "https://www.sciencedirect.com/science/article/pii/S1439179123000403?via%3Dihub" \l "gs0001"</w:instrText>
+        </w:r>
+        <w:r>
+          <w:fldChar w:fldCharType="separate"/>
+        </w:r>
+        <w:r>
+          <w:rPr>
+            <w:rStyle w:val="anchor-text"/>
+            <w:rFonts w:ascii="Georgia" w:hAnsi="Georgia"/>
+            <w:color w:val="0C7DBB"/>
+          </w:rPr>
+          <w:t>465610/2014-5</w:t>
+        </w:r>
+        <w:r>
+          <w:fldChar w:fldCharType="end"/>
+        </w:r>
+        <w:r>
+          <w:rPr>
+            <w:rFonts w:ascii="Georgia" w:hAnsi="Georgia"/>
+            <w:color w:val="2E2E2E"/>
+          </w:rPr>
+          <w:t>) and FAPEG (proc. 201810267000023)</w:t>
+        </w:r>
+      </w:ins>
     </w:p>
     <w:p>
       <w:pPr>
@@ -5302,15 +5086,15 @@
         <w:pStyle w:val="Body"/>
         <w:spacing w:line="480" w:lineRule="auto"/>
         <w:rPr>
-          <w:moveFrom w:id="92" w:author="Gabriel Nakamura" w:date="2023-07-21T11:56:00Z"/>
+          <w:moveFrom w:id="95" w:author="Gabriel Nakamura" w:date="2023-07-21T11:56:00Z"/>
           <w:rFonts w:ascii="Times New Roman" w:eastAsia="Times New Roman" w:hAnsi="Times New Roman" w:cs="Times New Roman"/>
           <w:b/>
           <w:bCs/>
           <w:lang w:val="en-US"/>
         </w:rPr>
       </w:pPr>
-      <w:moveFromRangeStart w:id="93" w:author="Gabriel Nakamura" w:date="2023-07-21T11:56:00Z" w:name="move140832979"/>
-      <w:moveFrom w:id="94" w:author="Gabriel Nakamura" w:date="2023-07-21T11:56:00Z">
+      <w:moveFromRangeStart w:id="96" w:author="Gabriel Nakamura" w:date="2023-07-21T11:56:00Z" w:name="move140832979"/>
+      <w:moveFrom w:id="97" w:author="Gabriel Nakamura" w:date="2023-07-21T11:56:00Z">
         <w:r>
           <w:rPr>
             <w:rFonts w:ascii="Times New Roman" w:hAnsi="Times New Roman"/>
@@ -5327,12 +5111,12 @@
         <w:pStyle w:val="Body"/>
         <w:spacing w:line="480" w:lineRule="auto"/>
         <w:rPr>
-          <w:moveFrom w:id="95" w:author="Gabriel Nakamura" w:date="2023-07-21T11:56:00Z"/>
+          <w:moveFrom w:id="98" w:author="Gabriel Nakamura" w:date="2023-07-21T11:56:00Z"/>
           <w:rFonts w:ascii="Times New Roman" w:eastAsia="Times New Roman" w:hAnsi="Times New Roman" w:cs="Times New Roman"/>
           <w:lang w:val="en-US"/>
         </w:rPr>
       </w:pPr>
-      <w:moveFrom w:id="96" w:author="Gabriel Nakamura" w:date="2023-07-21T11:56:00Z">
+      <w:moveFrom w:id="99" w:author="Gabriel Nakamura" w:date="2023-07-21T11:56:00Z">
         <w:r>
           <w:rPr>
             <w:rFonts w:ascii="Times New Roman" w:hAnsi="Times New Roman"/>
@@ -5419,7 +5203,7 @@
         </w:r>
       </w:moveFrom>
     </w:p>
-    <w:moveFromRangeEnd w:id="93"/>
+    <w:moveFromRangeEnd w:id="96"/>
     <w:p>
       <w:pPr>
         <w:pStyle w:val="Body"/>
@@ -5463,7 +5247,7 @@
         <w:pStyle w:val="Body"/>
         <w:spacing w:line="480" w:lineRule="auto"/>
         <w:rPr>
-          <w:del w:id="97" w:author="Gabriel Nakamura" w:date="2023-07-21T10:41:00Z"/>
+          <w:del w:id="100" w:author="Gabriel Nakamura" w:date="2023-07-21T10:41:00Z"/>
           <w:rFonts w:ascii="Times New Roman" w:eastAsia="Times New Roman" w:hAnsi="Times New Roman" w:cs="Times New Roman"/>
           <w:lang w:val="en-US"/>
         </w:rPr>
@@ -5474,7 +5258,7 @@
         <w:pStyle w:val="Body"/>
         <w:spacing w:line="480" w:lineRule="auto"/>
         <w:rPr>
-          <w:ins w:id="98" w:author="Gabriel Nakamura" w:date="2023-07-21T11:56:00Z"/>
+          <w:ins w:id="101" w:author="Gabriel Nakamura" w:date="2023-07-21T11:56:00Z"/>
           <w:rFonts w:ascii="Times New Roman" w:eastAsia="Times New Roman" w:hAnsi="Times New Roman" w:cs="Times New Roman"/>
           <w:lang w:val="en-US"/>
         </w:rPr>
@@ -5485,15 +5269,15 @@
         <w:pStyle w:val="Body"/>
         <w:spacing w:line="480" w:lineRule="auto"/>
         <w:rPr>
-          <w:moveTo w:id="99" w:author="Gabriel Nakamura" w:date="2023-07-21T11:56:00Z"/>
+          <w:moveTo w:id="102" w:author="Gabriel Nakamura" w:date="2023-07-21T11:56:00Z"/>
           <w:rFonts w:ascii="Times New Roman" w:eastAsia="Times New Roman" w:hAnsi="Times New Roman" w:cs="Times New Roman"/>
           <w:b/>
           <w:bCs/>
           <w:lang w:val="en-US"/>
         </w:rPr>
       </w:pPr>
-      <w:moveToRangeStart w:id="100" w:author="Gabriel Nakamura" w:date="2023-07-21T11:56:00Z" w:name="move140832979"/>
-      <w:moveTo w:id="101" w:author="Gabriel Nakamura" w:date="2023-07-21T11:56:00Z">
+      <w:moveToRangeStart w:id="103" w:author="Gabriel Nakamura" w:date="2023-07-21T11:56:00Z" w:name="move140832979"/>
+      <w:moveTo w:id="104" w:author="Gabriel Nakamura" w:date="2023-07-21T11:56:00Z">
         <w:r>
           <w:rPr>
             <w:rFonts w:ascii="Times New Roman" w:hAnsi="Times New Roman"/>
@@ -5510,12 +5294,12 @@
         <w:pStyle w:val="Body"/>
         <w:spacing w:line="480" w:lineRule="auto"/>
         <w:rPr>
-          <w:moveTo w:id="102" w:author="Gabriel Nakamura" w:date="2023-07-21T11:56:00Z"/>
+          <w:moveTo w:id="105" w:author="Gabriel Nakamura" w:date="2023-07-21T11:56:00Z"/>
           <w:rFonts w:ascii="Times New Roman" w:eastAsia="Times New Roman" w:hAnsi="Times New Roman" w:cs="Times New Roman"/>
           <w:lang w:val="en-US"/>
         </w:rPr>
       </w:pPr>
-      <w:moveTo w:id="103" w:author="Gabriel Nakamura" w:date="2023-07-21T11:56:00Z">
+      <w:moveTo w:id="106" w:author="Gabriel Nakamura" w:date="2023-07-21T11:56:00Z">
         <w:r>
           <w:rPr>
             <w:rFonts w:ascii="Times New Roman" w:hAnsi="Times New Roman"/>
@@ -5545,7 +5329,7 @@
           <w:t>,</w:t>
         </w:r>
       </w:moveTo>
-      <w:ins w:id="104" w:author="Gabriel Nakamura" w:date="2023-07-21T11:56:00Z">
+      <w:ins w:id="107" w:author="Gabriel Nakamura" w:date="2023-07-21T11:56:00Z">
         <w:r>
           <w:rPr>
             <w:rFonts w:ascii="Times New Roman" w:hAnsi="Times New Roman"/>
@@ -5554,7 +5338,7 @@
           <w:t xml:space="preserve"> JAFDF</w:t>
         </w:r>
       </w:ins>
-      <w:moveTo w:id="105" w:author="Gabriel Nakamura" w:date="2023-07-21T11:56:00Z">
+      <w:moveTo w:id="108" w:author="Gabriel Nakamura" w:date="2023-07-21T11:56:00Z">
         <w:r>
           <w:rPr>
             <w:rFonts w:ascii="Times New Roman" w:hAnsi="Times New Roman"/>
@@ -5618,7 +5402,7 @@
         <w:pStyle w:val="Body"/>
         <w:spacing w:line="480" w:lineRule="auto"/>
         <w:rPr>
-          <w:moveFrom w:id="106" w:author="Gabriel Nakamura" w:date="2023-07-21T10:41:00Z"/>
+          <w:moveFrom w:id="109" w:author="Gabriel Nakamura" w:date="2023-07-21T10:41:00Z"/>
           <w:rFonts w:ascii="Times New Roman" w:eastAsia="Times New Roman" w:hAnsi="Times New Roman" w:cs="Times New Roman"/>
           <w:b/>
           <w:bCs/>
@@ -5626,9 +5410,9 @@
           <w:lang w:val="en-US"/>
         </w:rPr>
       </w:pPr>
-      <w:moveFromRangeStart w:id="107" w:author="Gabriel Nakamura" w:date="2023-07-21T10:41:00Z" w:name="move140828512"/>
-      <w:moveToRangeEnd w:id="100"/>
-      <w:moveFrom w:id="108" w:author="Gabriel Nakamura" w:date="2023-07-21T10:41:00Z">
+      <w:moveFromRangeStart w:id="110" w:author="Gabriel Nakamura" w:date="2023-07-21T10:41:00Z" w:name="move140828512"/>
+      <w:moveToRangeEnd w:id="103"/>
+      <w:moveFrom w:id="111" w:author="Gabriel Nakamura" w:date="2023-07-21T10:41:00Z">
         <w:r>
           <w:rPr>
             <w:rFonts w:ascii="Times New Roman" w:eastAsia="Times New Roman" w:hAnsi="Times New Roman" w:cs="Times New Roman"/>
@@ -5646,13 +5430,13 @@
         <w:pStyle w:val="Body"/>
         <w:spacing w:line="480" w:lineRule="auto"/>
         <w:rPr>
-          <w:del w:id="109" w:author="Gabriel Nakamura" w:date="2023-07-21T10:41:00Z"/>
+          <w:del w:id="112" w:author="Gabriel Nakamura" w:date="2023-07-21T10:41:00Z"/>
           <w:rFonts w:ascii="Times New Roman" w:eastAsia="Times New Roman" w:hAnsi="Times New Roman" w:cs="Times New Roman"/>
           <w:color w:val="FF0000"/>
           <w:lang w:val="en-US"/>
         </w:rPr>
       </w:pPr>
-      <w:moveFrom w:id="110" w:author="Gabriel Nakamura" w:date="2023-07-21T10:41:00Z">
+      <w:moveFrom w:id="113" w:author="Gabriel Nakamura" w:date="2023-07-21T10:41:00Z">
         <w:r>
           <w:rPr>
             <w:rFonts w:ascii="Times New Roman" w:eastAsia="Times New Roman" w:hAnsi="Times New Roman" w:cs="Times New Roman"/>
@@ -5678,7 +5462,7 @@
           <w:t xml:space="preserve"> are not free from bias in approaching this subject, particularly evident in the lack of gender equality and the exclusive representation of Brazilian researchers in this piece. Therefore, we recognize the limitations of our opinions. However, we believe that our suggestions are grounded in a body of evidence derived from secondary data and existing literature on the topic. As authors, we come from diverse contexts, training experiences (including those trained in the Global South and based in the Global South, trained in the Global North and based in the Global South, and trained in the Global South and based in the Global North), and career stages (ranging from early career to senior researchers). Despite our varied backgrounds, we collectively agree that the science of ecology and evolution must prioritize inclusivity and provide fair recognition to scientists from the Global South through actions. It is essential to address the structural problems rooted in colonial practices to achieve a comprehensive solution.</w:t>
         </w:r>
       </w:moveFrom>
-      <w:moveFromRangeEnd w:id="107"/>
+      <w:moveFromRangeEnd w:id="110"/>
     </w:p>
     <w:p>
       <w:pPr>
@@ -5760,7 +5544,6 @@
         <w:tab/>
         <w:t xml:space="preserve">Baker, K., Eichhorn, M. P. &amp; Griffiths, M. Decolonizing field ecology. </w:t>
       </w:r>
-      <w:proofErr w:type="spellStart"/>
       <w:r>
         <w:rPr>
           <w:rFonts w:ascii="Times New Roman" w:hAnsi="Times New Roman" w:cs="Times New Roman"/>
@@ -5770,7 +5553,6 @@
         </w:rPr>
         <w:t>Biotropica</w:t>
       </w:r>
-      <w:proofErr w:type="spellEnd"/>
       <w:r>
         <w:rPr>
           <w:rFonts w:ascii="Times New Roman" w:hAnsi="Times New Roman" w:cs="Times New Roman"/>
@@ -5802,7 +5584,7 @@
           <w:rFonts w:ascii="Times New Roman" w:hAnsi="Times New Roman" w:cs="Times New Roman"/>
           <w:color w:val="auto"/>
           <w:lang w:val="pt-BR"/>
-          <w:rPrChange w:id="111" w:author="Gabriel Nakamura" w:date="2023-07-21T16:59:00Z">
+          <w:rPrChange w:id="114" w:author="Gabriel Nakamura" w:date="2023-07-21T16:59:00Z">
             <w:rPr>
               <w:rFonts w:ascii="Times New Roman" w:hAnsi="Times New Roman" w:cs="Times New Roman"/>
               <w:color w:val="auto"/>
@@ -5823,81 +5605,8 @@
           <w:color w:val="auto"/>
         </w:rPr>
         <w:tab/>
-        <w:t xml:space="preserve">Castro Torres, A. F. &amp; </w:t>
-      </w:r>
-      <w:proofErr w:type="spellStart"/>
-      <w:r>
-        <w:rPr>
-          <w:rFonts w:ascii="Times New Roman" w:hAnsi="Times New Roman" w:cs="Times New Roman"/>
-          <w:color w:val="auto"/>
-        </w:rPr>
-        <w:t>Alburez</w:t>
-      </w:r>
-      <w:proofErr w:type="spellEnd"/>
-      <w:r>
-        <w:rPr>
-          <w:rFonts w:ascii="Times New Roman" w:hAnsi="Times New Roman" w:cs="Times New Roman"/>
-          <w:color w:val="auto"/>
-        </w:rPr>
-        <w:t xml:space="preserve">-Gutierrez, D. North and South: Naming practices and the hidden dimension of global disparities in knowledge production. </w:t>
-      </w:r>
-      <w:r>
-        <w:rPr>
-          <w:rFonts w:ascii="Times New Roman" w:hAnsi="Times New Roman" w:cs="Times New Roman"/>
-          <w:i/>
-          <w:iCs/>
-          <w:color w:val="auto"/>
-          <w:lang w:val="pt-BR"/>
-          <w:rPrChange w:id="112" w:author="Gabriel Nakamura" w:date="2023-07-21T16:59:00Z">
-            <w:rPr>
-              <w:rFonts w:ascii="Times New Roman" w:hAnsi="Times New Roman" w:cs="Times New Roman"/>
-              <w:i/>
-              <w:iCs/>
-              <w:color w:val="auto"/>
-            </w:rPr>
-          </w:rPrChange>
-        </w:rPr>
-        <w:t xml:space="preserve">Proc. </w:t>
-      </w:r>
-      <w:proofErr w:type="spellStart"/>
-      <w:r>
-        <w:rPr>
-          <w:rFonts w:ascii="Times New Roman" w:hAnsi="Times New Roman" w:cs="Times New Roman"/>
-          <w:i/>
-          <w:iCs/>
-          <w:color w:val="auto"/>
-          <w:lang w:val="pt-BR"/>
-          <w:rPrChange w:id="113" w:author="Gabriel Nakamura" w:date="2023-07-21T16:59:00Z">
-            <w:rPr>
-              <w:rFonts w:ascii="Times New Roman" w:hAnsi="Times New Roman" w:cs="Times New Roman"/>
-              <w:i/>
-              <w:iCs/>
-              <w:color w:val="auto"/>
-            </w:rPr>
-          </w:rPrChange>
-        </w:rPr>
-        <w:t>Natl</w:t>
-      </w:r>
-      <w:proofErr w:type="spellEnd"/>
-      <w:r>
-        <w:rPr>
-          <w:rFonts w:ascii="Times New Roman" w:hAnsi="Times New Roman" w:cs="Times New Roman"/>
-          <w:i/>
-          <w:iCs/>
-          <w:color w:val="auto"/>
-          <w:lang w:val="pt-BR"/>
-          <w:rPrChange w:id="114" w:author="Gabriel Nakamura" w:date="2023-07-21T16:59:00Z">
-            <w:rPr>
-              <w:rFonts w:ascii="Times New Roman" w:hAnsi="Times New Roman" w:cs="Times New Roman"/>
-              <w:i/>
-              <w:iCs/>
-              <w:color w:val="auto"/>
-            </w:rPr>
-          </w:rPrChange>
-        </w:rPr>
-        <w:t xml:space="preserve">. Acad. </w:t>
-      </w:r>
-      <w:proofErr w:type="spellStart"/>
+        <w:t xml:space="preserve">Castro Torres, A. F. &amp; Alburez-Gutierrez, D. North and South: Naming practices and the hidden dimension of global disparities in knowledge production. </w:t>
+      </w:r>
       <w:r>
         <w:rPr>
           <w:rFonts w:ascii="Times New Roman" w:hAnsi="Times New Roman" w:cs="Times New Roman"/>
@@ -5914,9 +5623,92 @@
             </w:rPr>
           </w:rPrChange>
         </w:rPr>
-        <w:t>Sci</w:t>
-      </w:r>
-      <w:proofErr w:type="spellEnd"/>
+        <w:t>Proc. Natl. Acad. Sci. U.S.A.</w:t>
+      </w:r>
+      <w:r>
+        <w:rPr>
+          <w:rFonts w:ascii="Times New Roman" w:hAnsi="Times New Roman" w:cs="Times New Roman"/>
+          <w:color w:val="auto"/>
+          <w:lang w:val="pt-BR"/>
+          <w:rPrChange w:id="116" w:author="Gabriel Nakamura" w:date="2023-07-21T16:59:00Z">
+            <w:rPr>
+              <w:rFonts w:ascii="Times New Roman" w:hAnsi="Times New Roman" w:cs="Times New Roman"/>
+              <w:color w:val="auto"/>
+            </w:rPr>
+          </w:rPrChange>
+        </w:rPr>
+        <w:t xml:space="preserve"> </w:t>
+      </w:r>
+      <w:r>
+        <w:rPr>
+          <w:rFonts w:ascii="Times New Roman" w:hAnsi="Times New Roman" w:cs="Times New Roman"/>
+          <w:b/>
+          <w:bCs/>
+          <w:color w:val="auto"/>
+          <w:lang w:val="pt-BR"/>
+          <w:rPrChange w:id="117" w:author="Gabriel Nakamura" w:date="2023-07-21T16:59:00Z">
+            <w:rPr>
+              <w:rFonts w:ascii="Times New Roman" w:hAnsi="Times New Roman" w:cs="Times New Roman"/>
+              <w:b/>
+              <w:bCs/>
+              <w:color w:val="auto"/>
+            </w:rPr>
+          </w:rPrChange>
+        </w:rPr>
+        <w:t>119</w:t>
+      </w:r>
+      <w:r>
+        <w:rPr>
+          <w:rFonts w:ascii="Times New Roman" w:hAnsi="Times New Roman" w:cs="Times New Roman"/>
+          <w:color w:val="auto"/>
+          <w:lang w:val="pt-BR"/>
+          <w:rPrChange w:id="118" w:author="Gabriel Nakamura" w:date="2023-07-21T16:59:00Z">
+            <w:rPr>
+              <w:rFonts w:ascii="Times New Roman" w:hAnsi="Times New Roman" w:cs="Times New Roman"/>
+              <w:color w:val="auto"/>
+            </w:rPr>
+          </w:rPrChange>
+        </w:rPr>
+        <w:t>, e2119373119 (2022).</w:t>
+      </w:r>
+    </w:p>
+    <w:p>
+      <w:pPr>
+        <w:pStyle w:val="Bibliography"/>
+        <w:rPr>
+          <w:rFonts w:ascii="Times New Roman" w:hAnsi="Times New Roman" w:cs="Times New Roman"/>
+          <w:color w:val="auto"/>
+        </w:rPr>
+      </w:pPr>
+      <w:r>
+        <w:rPr>
+          <w:rFonts w:ascii="Times New Roman" w:hAnsi="Times New Roman" w:cs="Times New Roman"/>
+          <w:color w:val="auto"/>
+          <w:lang w:val="pt-BR"/>
+          <w:rPrChange w:id="119" w:author="Gabriel Nakamura" w:date="2023-07-21T16:59:00Z">
+            <w:rPr>
+              <w:rFonts w:ascii="Times New Roman" w:hAnsi="Times New Roman" w:cs="Times New Roman"/>
+              <w:color w:val="auto"/>
+            </w:rPr>
+          </w:rPrChange>
+        </w:rPr>
+        <w:t>3.</w:t>
+      </w:r>
+      <w:r>
+        <w:rPr>
+          <w:rFonts w:ascii="Times New Roman" w:hAnsi="Times New Roman" w:cs="Times New Roman"/>
+          <w:color w:val="auto"/>
+          <w:lang w:val="pt-BR"/>
+          <w:rPrChange w:id="120" w:author="Gabriel Nakamura" w:date="2023-07-21T16:59:00Z">
+            <w:rPr>
+              <w:rFonts w:ascii="Times New Roman" w:hAnsi="Times New Roman" w:cs="Times New Roman"/>
+              <w:color w:val="auto"/>
+            </w:rPr>
+          </w:rPrChange>
+        </w:rPr>
+        <w:tab/>
+        <w:t xml:space="preserve">Raja, N. B. </w:t>
+      </w:r>
       <w:r>
         <w:rPr>
           <w:rFonts w:ascii="Times New Roman" w:hAnsi="Times New Roman" w:cs="Times New Roman"/>
@@ -5924,7 +5716,7 @@
           <w:iCs/>
           <w:color w:val="auto"/>
           <w:lang w:val="pt-BR"/>
-          <w:rPrChange w:id="116" w:author="Gabriel Nakamura" w:date="2023-07-21T16:59:00Z">
+          <w:rPrChange w:id="121" w:author="Gabriel Nakamura" w:date="2023-07-21T16:59:00Z">
             <w:rPr>
               <w:rFonts w:ascii="Times New Roman" w:hAnsi="Times New Roman" w:cs="Times New Roman"/>
               <w:i/>
@@ -5933,14 +5725,14 @@
             </w:rPr>
           </w:rPrChange>
         </w:rPr>
-        <w:t>. U.S.A.</w:t>
+        <w:t>et al.</w:t>
       </w:r>
       <w:r>
         <w:rPr>
           <w:rFonts w:ascii="Times New Roman" w:hAnsi="Times New Roman" w:cs="Times New Roman"/>
           <w:color w:val="auto"/>
           <w:lang w:val="pt-BR"/>
-          <w:rPrChange w:id="117" w:author="Gabriel Nakamura" w:date="2023-07-21T16:59:00Z">
+          <w:rPrChange w:id="122" w:author="Gabriel Nakamura" w:date="2023-07-21T16:59:00Z">
             <w:rPr>
               <w:rFonts w:ascii="Times New Roman" w:hAnsi="Times New Roman" w:cs="Times New Roman"/>
               <w:color w:val="auto"/>
@@ -5952,11 +5744,394 @@
       <w:r>
         <w:rPr>
           <w:rFonts w:ascii="Times New Roman" w:hAnsi="Times New Roman" w:cs="Times New Roman"/>
+          <w:color w:val="auto"/>
+        </w:rPr>
+        <w:t xml:space="preserve">Colonial history and global economics distort our understanding of deep-time biodiversity. </w:t>
+      </w:r>
+      <w:r>
+        <w:rPr>
+          <w:rFonts w:ascii="Times New Roman" w:hAnsi="Times New Roman" w:cs="Times New Roman"/>
+          <w:i/>
+          <w:iCs/>
+          <w:color w:val="auto"/>
+        </w:rPr>
+        <w:t>Nat Ecol Evol</w:t>
+      </w:r>
+      <w:r>
+        <w:rPr>
+          <w:rFonts w:ascii="Times New Roman" w:hAnsi="Times New Roman" w:cs="Times New Roman"/>
+          <w:color w:val="auto"/>
+        </w:rPr>
+        <w:t xml:space="preserve"> </w:t>
+      </w:r>
+      <w:r>
+        <w:rPr>
+          <w:rFonts w:ascii="Times New Roman" w:hAnsi="Times New Roman" w:cs="Times New Roman"/>
           <w:b/>
           <w:bCs/>
           <w:color w:val="auto"/>
+        </w:rPr>
+        <w:t>6</w:t>
+      </w:r>
+      <w:r>
+        <w:rPr>
+          <w:rFonts w:ascii="Times New Roman" w:hAnsi="Times New Roman" w:cs="Times New Roman"/>
+          <w:color w:val="auto"/>
+        </w:rPr>
+        <w:t>, 145–154 (2021).</w:t>
+      </w:r>
+    </w:p>
+    <w:p>
+      <w:pPr>
+        <w:pStyle w:val="Bibliography"/>
+        <w:rPr>
+          <w:rFonts w:ascii="Times New Roman" w:hAnsi="Times New Roman" w:cs="Times New Roman"/>
+          <w:color w:val="auto"/>
+        </w:rPr>
+      </w:pPr>
+      <w:r>
+        <w:rPr>
+          <w:rFonts w:ascii="Times New Roman" w:hAnsi="Times New Roman" w:cs="Times New Roman"/>
+          <w:color w:val="auto"/>
+        </w:rPr>
+        <w:t>4.</w:t>
+      </w:r>
+      <w:r>
+        <w:rPr>
+          <w:rFonts w:ascii="Times New Roman" w:hAnsi="Times New Roman" w:cs="Times New Roman"/>
+          <w:color w:val="auto"/>
+        </w:rPr>
+        <w:tab/>
+        <w:t xml:space="preserve">Wallace, A. R. </w:t>
+      </w:r>
+      <w:r>
+        <w:rPr>
+          <w:rFonts w:ascii="Times New Roman" w:hAnsi="Times New Roman" w:cs="Times New Roman"/>
+          <w:i/>
+          <w:iCs/>
+          <w:color w:val="auto"/>
+        </w:rPr>
+        <w:t>The Geographical Distribution of Animals: With a Study of the Relations of Living and Extinct Faunas as Elucidating the Past Changes of the Earth’s Surface</w:t>
+      </w:r>
+      <w:r>
+        <w:rPr>
+          <w:rFonts w:ascii="Times New Roman" w:hAnsi="Times New Roman" w:cs="Times New Roman"/>
+          <w:color w:val="auto"/>
+        </w:rPr>
+        <w:t>. (Cambridge University Press, 2011). doi:10.1017/CBO9781139097109.</w:t>
+      </w:r>
+    </w:p>
+    <w:p>
+      <w:pPr>
+        <w:pStyle w:val="Bibliography"/>
+        <w:rPr>
+          <w:rFonts w:ascii="Times New Roman" w:hAnsi="Times New Roman" w:cs="Times New Roman"/>
+          <w:color w:val="auto"/>
+        </w:rPr>
+      </w:pPr>
+      <w:r>
+        <w:rPr>
+          <w:rFonts w:ascii="Times New Roman" w:hAnsi="Times New Roman" w:cs="Times New Roman"/>
+          <w:color w:val="auto"/>
+        </w:rPr>
+        <w:lastRenderedPageBreak/>
+        <w:t>5.</w:t>
+      </w:r>
+      <w:r>
+        <w:rPr>
+          <w:rFonts w:ascii="Times New Roman" w:hAnsi="Times New Roman" w:cs="Times New Roman"/>
+          <w:color w:val="auto"/>
+        </w:rPr>
+        <w:tab/>
+        <w:t xml:space="preserve">Oliveira, W. </w:t>
+      </w:r>
+      <w:r>
+        <w:rPr>
+          <w:rFonts w:ascii="Times New Roman" w:hAnsi="Times New Roman" w:cs="Times New Roman"/>
+          <w:i/>
+          <w:iCs/>
+          <w:color w:val="auto"/>
+        </w:rPr>
+        <w:t>et al.</w:t>
+      </w:r>
+      <w:r>
+        <w:rPr>
+          <w:rFonts w:ascii="Times New Roman" w:hAnsi="Times New Roman" w:cs="Times New Roman"/>
+          <w:color w:val="auto"/>
+        </w:rPr>
+        <w:t xml:space="preserve"> Advancing racial equity in Brazil’s academia. </w:t>
+      </w:r>
+      <w:r>
+        <w:rPr>
+          <w:rFonts w:ascii="Times New Roman" w:hAnsi="Times New Roman" w:cs="Times New Roman"/>
+          <w:i/>
+          <w:iCs/>
+          <w:color w:val="auto"/>
+        </w:rPr>
+        <w:t>Science</w:t>
+      </w:r>
+      <w:r>
+        <w:rPr>
+          <w:rFonts w:ascii="Times New Roman" w:hAnsi="Times New Roman" w:cs="Times New Roman"/>
+          <w:color w:val="auto"/>
+        </w:rPr>
+        <w:t xml:space="preserve"> </w:t>
+      </w:r>
+      <w:r>
+        <w:rPr>
+          <w:rFonts w:ascii="Times New Roman" w:hAnsi="Times New Roman" w:cs="Times New Roman"/>
+          <w:b/>
+          <w:bCs/>
+          <w:color w:val="auto"/>
+        </w:rPr>
+        <w:t>376</w:t>
+      </w:r>
+      <w:r>
+        <w:rPr>
+          <w:rFonts w:ascii="Times New Roman" w:hAnsi="Times New Roman" w:cs="Times New Roman"/>
+          <w:color w:val="auto"/>
+        </w:rPr>
+        <w:t>, 707–707 (2022).</w:t>
+      </w:r>
+    </w:p>
+    <w:p>
+      <w:pPr>
+        <w:pStyle w:val="Bibliography"/>
+        <w:rPr>
+          <w:rFonts w:ascii="Times New Roman" w:hAnsi="Times New Roman" w:cs="Times New Roman"/>
+          <w:color w:val="auto"/>
+        </w:rPr>
+      </w:pPr>
+      <w:r>
+        <w:rPr>
+          <w:rFonts w:ascii="Times New Roman" w:hAnsi="Times New Roman" w:cs="Times New Roman"/>
+          <w:color w:val="auto"/>
+        </w:rPr>
+        <w:t>6.</w:t>
+      </w:r>
+      <w:r>
+        <w:rPr>
+          <w:rFonts w:ascii="Times New Roman" w:hAnsi="Times New Roman" w:cs="Times New Roman"/>
+          <w:color w:val="auto"/>
+        </w:rPr>
+        <w:tab/>
+        <w:t xml:space="preserve">Trisos, C. H., Auerbach, J. &amp; Katti, M. Decoloniality and anti-oppressive practices for a more ethical ecology. </w:t>
+      </w:r>
+      <w:r>
+        <w:rPr>
+          <w:rFonts w:ascii="Times New Roman" w:hAnsi="Times New Roman" w:cs="Times New Roman"/>
+          <w:i/>
+          <w:iCs/>
+          <w:color w:val="auto"/>
+        </w:rPr>
+        <w:t>Nat Ecol Evol</w:t>
+      </w:r>
+      <w:r>
+        <w:rPr>
+          <w:rFonts w:ascii="Times New Roman" w:hAnsi="Times New Roman" w:cs="Times New Roman"/>
+          <w:color w:val="auto"/>
+        </w:rPr>
+        <w:t xml:space="preserve"> </w:t>
+      </w:r>
+      <w:r>
+        <w:rPr>
+          <w:rFonts w:ascii="Times New Roman" w:hAnsi="Times New Roman" w:cs="Times New Roman"/>
+          <w:b/>
+          <w:bCs/>
+          <w:color w:val="auto"/>
+        </w:rPr>
+        <w:t>5</w:t>
+      </w:r>
+      <w:r>
+        <w:rPr>
+          <w:rFonts w:ascii="Times New Roman" w:hAnsi="Times New Roman" w:cs="Times New Roman"/>
+          <w:color w:val="auto"/>
+        </w:rPr>
+        <w:t>, 1205–1212 (2021).</w:t>
+      </w:r>
+    </w:p>
+    <w:p>
+      <w:pPr>
+        <w:pStyle w:val="Bibliography"/>
+        <w:rPr>
+          <w:rFonts w:ascii="Times New Roman" w:hAnsi="Times New Roman" w:cs="Times New Roman"/>
+          <w:color w:val="auto"/>
+        </w:rPr>
+      </w:pPr>
+      <w:r>
+        <w:rPr>
+          <w:rFonts w:ascii="Times New Roman" w:hAnsi="Times New Roman" w:cs="Times New Roman"/>
+          <w:color w:val="auto"/>
+        </w:rPr>
+        <w:t>7.</w:t>
+      </w:r>
+      <w:r>
+        <w:rPr>
+          <w:rFonts w:ascii="Times New Roman" w:hAnsi="Times New Roman" w:cs="Times New Roman"/>
+          <w:color w:val="auto"/>
+        </w:rPr>
+        <w:tab/>
+        <w:t xml:space="preserve">Liu, F., Rahwan, T. &amp; AlShebli, B. Non-White scientists appear on fewer editorial boards, spend more time under review, and receive fewer citations. </w:t>
+      </w:r>
+      <w:r>
+        <w:rPr>
+          <w:rFonts w:ascii="Times New Roman" w:hAnsi="Times New Roman" w:cs="Times New Roman"/>
+          <w:i/>
+          <w:iCs/>
+          <w:color w:val="auto"/>
+        </w:rPr>
+        <w:t>Proc. Natl. Acad. Sci. U.S.A.</w:t>
+      </w:r>
+      <w:r>
+        <w:rPr>
+          <w:rFonts w:ascii="Times New Roman" w:hAnsi="Times New Roman" w:cs="Times New Roman"/>
+          <w:color w:val="auto"/>
+        </w:rPr>
+        <w:t xml:space="preserve"> </w:t>
+      </w:r>
+      <w:r>
+        <w:rPr>
+          <w:rFonts w:ascii="Times New Roman" w:hAnsi="Times New Roman" w:cs="Times New Roman"/>
+          <w:b/>
+          <w:bCs/>
+          <w:color w:val="auto"/>
+        </w:rPr>
+        <w:t>120</w:t>
+      </w:r>
+      <w:r>
+        <w:rPr>
+          <w:rFonts w:ascii="Times New Roman" w:hAnsi="Times New Roman" w:cs="Times New Roman"/>
+          <w:color w:val="auto"/>
+        </w:rPr>
+        <w:t>, e2215324120 (2023).</w:t>
+      </w:r>
+    </w:p>
+    <w:p>
+      <w:pPr>
+        <w:pStyle w:val="Bibliography"/>
+        <w:rPr>
+          <w:rFonts w:ascii="Times New Roman" w:hAnsi="Times New Roman" w:cs="Times New Roman"/>
+          <w:color w:val="auto"/>
+        </w:rPr>
+      </w:pPr>
+      <w:r>
+        <w:rPr>
+          <w:rFonts w:ascii="Times New Roman" w:hAnsi="Times New Roman" w:cs="Times New Roman"/>
+          <w:color w:val="auto"/>
+        </w:rPr>
+        <w:t>8.</w:t>
+      </w:r>
+      <w:r>
+        <w:rPr>
+          <w:rFonts w:ascii="Times New Roman" w:hAnsi="Times New Roman" w:cs="Times New Roman"/>
+          <w:color w:val="auto"/>
+        </w:rPr>
+        <w:tab/>
+        <w:t xml:space="preserve">Gomez, C. J., Herman, A. C. &amp; Parigi, P. Leading countries in global science increasingly receive more citations than other countries doing similar research. </w:t>
+      </w:r>
+      <w:r>
+        <w:rPr>
+          <w:rFonts w:ascii="Times New Roman" w:hAnsi="Times New Roman" w:cs="Times New Roman"/>
+          <w:i/>
+          <w:iCs/>
+          <w:color w:val="auto"/>
+        </w:rPr>
+        <w:t>Nat Hum Behav</w:t>
+      </w:r>
+      <w:r>
+        <w:rPr>
+          <w:rFonts w:ascii="Times New Roman" w:hAnsi="Times New Roman" w:cs="Times New Roman"/>
+          <w:color w:val="auto"/>
+        </w:rPr>
+        <w:t xml:space="preserve"> </w:t>
+      </w:r>
+      <w:r>
+        <w:rPr>
+          <w:rFonts w:ascii="Times New Roman" w:hAnsi="Times New Roman" w:cs="Times New Roman"/>
+          <w:b/>
+          <w:bCs/>
+          <w:color w:val="auto"/>
+        </w:rPr>
+        <w:t>6</w:t>
+      </w:r>
+      <w:r>
+        <w:rPr>
+          <w:rFonts w:ascii="Times New Roman" w:hAnsi="Times New Roman" w:cs="Times New Roman"/>
+          <w:color w:val="auto"/>
+        </w:rPr>
+        <w:t>, 919–929 (2022).</w:t>
+      </w:r>
+    </w:p>
+    <w:p>
+      <w:pPr>
+        <w:pStyle w:val="Bibliography"/>
+        <w:rPr>
+          <w:rFonts w:ascii="Times New Roman" w:hAnsi="Times New Roman" w:cs="Times New Roman"/>
+          <w:color w:val="auto"/>
           <w:lang w:val="pt-BR"/>
-          <w:rPrChange w:id="118" w:author="Gabriel Nakamura" w:date="2023-07-21T16:59:00Z">
+          <w:rPrChange w:id="123" w:author="Gabriel Nakamura" w:date="2023-07-21T16:59:00Z">
+            <w:rPr>
+              <w:rFonts w:ascii="Times New Roman" w:hAnsi="Times New Roman" w:cs="Times New Roman"/>
+              <w:color w:val="auto"/>
+            </w:rPr>
+          </w:rPrChange>
+        </w:rPr>
+      </w:pPr>
+      <w:r>
+        <w:rPr>
+          <w:rFonts w:ascii="Times New Roman" w:hAnsi="Times New Roman" w:cs="Times New Roman"/>
+          <w:color w:val="auto"/>
+        </w:rPr>
+        <w:t>9.</w:t>
+      </w:r>
+      <w:r>
+        <w:rPr>
+          <w:rFonts w:ascii="Times New Roman" w:hAnsi="Times New Roman" w:cs="Times New Roman"/>
+          <w:color w:val="auto"/>
+        </w:rPr>
+        <w:tab/>
+        <w:t xml:space="preserve">Antunes, A. A. HOW TO EVALUATE SCIENTIFIC PRODUCTION. </w:t>
+      </w:r>
+      <w:r>
+        <w:rPr>
+          <w:rFonts w:ascii="Times New Roman" w:hAnsi="Times New Roman" w:cs="Times New Roman"/>
+          <w:i/>
+          <w:iCs/>
+          <w:color w:val="auto"/>
+          <w:lang w:val="pt-BR"/>
+          <w:rPrChange w:id="124" w:author="Gabriel Nakamura" w:date="2023-07-21T16:59:00Z">
+            <w:rPr>
+              <w:rFonts w:ascii="Times New Roman" w:hAnsi="Times New Roman" w:cs="Times New Roman"/>
+              <w:i/>
+              <w:iCs/>
+              <w:color w:val="auto"/>
+            </w:rPr>
+          </w:rPrChange>
+        </w:rPr>
+        <w:t>Rev. Col. Bras. Cir.</w:t>
+      </w:r>
+      <w:r>
+        <w:rPr>
+          <w:rFonts w:ascii="Times New Roman" w:hAnsi="Times New Roman" w:cs="Times New Roman"/>
+          <w:color w:val="auto"/>
+          <w:lang w:val="pt-BR"/>
+          <w:rPrChange w:id="125" w:author="Gabriel Nakamura" w:date="2023-07-21T16:59:00Z">
+            <w:rPr>
+              <w:rFonts w:ascii="Times New Roman" w:hAnsi="Times New Roman" w:cs="Times New Roman"/>
+              <w:color w:val="auto"/>
+            </w:rPr>
+          </w:rPrChange>
+        </w:rPr>
+        <w:t xml:space="preserve"> </w:t>
+      </w:r>
+      <w:r>
+        <w:rPr>
+          <w:rFonts w:ascii="Times New Roman" w:hAnsi="Times New Roman" w:cs="Times New Roman"/>
+          <w:b/>
+          <w:bCs/>
+          <w:color w:val="auto"/>
+          <w:lang w:val="pt-BR"/>
+          <w:rPrChange w:id="126" w:author="Gabriel Nakamura" w:date="2023-07-21T16:59:00Z">
             <w:rPr>
               <w:rFonts w:ascii="Times New Roman" w:hAnsi="Times New Roman" w:cs="Times New Roman"/>
               <w:b/>
@@ -5965,21 +6140,21 @@
             </w:rPr>
           </w:rPrChange>
         </w:rPr>
-        <w:t>119</w:t>
+        <w:t>42</w:t>
       </w:r>
       <w:r>
         <w:rPr>
           <w:rFonts w:ascii="Times New Roman" w:hAnsi="Times New Roman" w:cs="Times New Roman"/>
           <w:color w:val="auto"/>
           <w:lang w:val="pt-BR"/>
-          <w:rPrChange w:id="119" w:author="Gabriel Nakamura" w:date="2023-07-21T16:59:00Z">
+          <w:rPrChange w:id="127" w:author="Gabriel Nakamura" w:date="2023-07-21T16:59:00Z">
             <w:rPr>
               <w:rFonts w:ascii="Times New Roman" w:hAnsi="Times New Roman" w:cs="Times New Roman"/>
               <w:color w:val="auto"/>
             </w:rPr>
           </w:rPrChange>
         </w:rPr>
-        <w:t>, e2119373119 (2022).</w:t>
+        <w:t>, 17–19 (2015).</w:t>
       </w:r>
     </w:p>
     <w:p>
@@ -5995,21 +6170,21 @@
           <w:rFonts w:ascii="Times New Roman" w:hAnsi="Times New Roman" w:cs="Times New Roman"/>
           <w:color w:val="auto"/>
           <w:lang w:val="pt-BR"/>
-          <w:rPrChange w:id="120" w:author="Gabriel Nakamura" w:date="2023-07-21T16:59:00Z">
+          <w:rPrChange w:id="128" w:author="Gabriel Nakamura" w:date="2023-07-21T16:59:00Z">
             <w:rPr>
               <w:rFonts w:ascii="Times New Roman" w:hAnsi="Times New Roman" w:cs="Times New Roman"/>
               <w:color w:val="auto"/>
             </w:rPr>
           </w:rPrChange>
         </w:rPr>
-        <w:t>3.</w:t>
+        <w:t>10.</w:t>
       </w:r>
       <w:r>
         <w:rPr>
           <w:rFonts w:ascii="Times New Roman" w:hAnsi="Times New Roman" w:cs="Times New Roman"/>
           <w:color w:val="auto"/>
           <w:lang w:val="pt-BR"/>
-          <w:rPrChange w:id="121" w:author="Gabriel Nakamura" w:date="2023-07-21T16:59:00Z">
+          <w:rPrChange w:id="129" w:author="Gabriel Nakamura" w:date="2023-07-21T16:59:00Z">
             <w:rPr>
               <w:rFonts w:ascii="Times New Roman" w:hAnsi="Times New Roman" w:cs="Times New Roman"/>
               <w:color w:val="auto"/>
@@ -6017,7 +6192,7 @@
           </w:rPrChange>
         </w:rPr>
         <w:tab/>
-        <w:t xml:space="preserve">Raja, N. B. </w:t>
+        <w:t xml:space="preserve">Amano, T. </w:t>
       </w:r>
       <w:r>
         <w:rPr>
@@ -6026,7 +6201,7 @@
           <w:iCs/>
           <w:color w:val="auto"/>
           <w:lang w:val="pt-BR"/>
-          <w:rPrChange w:id="122" w:author="Gabriel Nakamura" w:date="2023-07-21T16:59:00Z">
+          <w:rPrChange w:id="130" w:author="Gabriel Nakamura" w:date="2023-07-21T16:59:00Z">
             <w:rPr>
               <w:rFonts w:ascii="Times New Roman" w:hAnsi="Times New Roman" w:cs="Times New Roman"/>
               <w:i/>
@@ -6042,609 +6217,6 @@
           <w:rFonts w:ascii="Times New Roman" w:hAnsi="Times New Roman" w:cs="Times New Roman"/>
           <w:color w:val="auto"/>
           <w:lang w:val="pt-BR"/>
-          <w:rPrChange w:id="123" w:author="Gabriel Nakamura" w:date="2023-07-21T16:59:00Z">
-            <w:rPr>
-              <w:rFonts w:ascii="Times New Roman" w:hAnsi="Times New Roman" w:cs="Times New Roman"/>
-              <w:color w:val="auto"/>
-            </w:rPr>
-          </w:rPrChange>
-        </w:rPr>
-        <w:t xml:space="preserve"> </w:t>
-      </w:r>
-      <w:r>
-        <w:rPr>
-          <w:rFonts w:ascii="Times New Roman" w:hAnsi="Times New Roman" w:cs="Times New Roman"/>
-          <w:color w:val="auto"/>
-        </w:rPr>
-        <w:t xml:space="preserve">Colonial history and global economics distort our understanding of deep-time biodiversity. </w:t>
-      </w:r>
-      <w:r>
-        <w:rPr>
-          <w:rFonts w:ascii="Times New Roman" w:hAnsi="Times New Roman" w:cs="Times New Roman"/>
-          <w:i/>
-          <w:iCs/>
-          <w:color w:val="auto"/>
-        </w:rPr>
-        <w:t xml:space="preserve">Nat </w:t>
-      </w:r>
-      <w:proofErr w:type="spellStart"/>
-      <w:r>
-        <w:rPr>
-          <w:rFonts w:ascii="Times New Roman" w:hAnsi="Times New Roman" w:cs="Times New Roman"/>
-          <w:i/>
-          <w:iCs/>
-          <w:color w:val="auto"/>
-        </w:rPr>
-        <w:t>Ecol</w:t>
-      </w:r>
-      <w:proofErr w:type="spellEnd"/>
-      <w:r>
-        <w:rPr>
-          <w:rFonts w:ascii="Times New Roman" w:hAnsi="Times New Roman" w:cs="Times New Roman"/>
-          <w:i/>
-          <w:iCs/>
-          <w:color w:val="auto"/>
-        </w:rPr>
-        <w:t xml:space="preserve"> </w:t>
-      </w:r>
-      <w:proofErr w:type="spellStart"/>
-      <w:r>
-        <w:rPr>
-          <w:rFonts w:ascii="Times New Roman" w:hAnsi="Times New Roman" w:cs="Times New Roman"/>
-          <w:i/>
-          <w:iCs/>
-          <w:color w:val="auto"/>
-        </w:rPr>
-        <w:t>Evol</w:t>
-      </w:r>
-      <w:proofErr w:type="spellEnd"/>
-      <w:r>
-        <w:rPr>
-          <w:rFonts w:ascii="Times New Roman" w:hAnsi="Times New Roman" w:cs="Times New Roman"/>
-          <w:color w:val="auto"/>
-        </w:rPr>
-        <w:t xml:space="preserve"> </w:t>
-      </w:r>
-      <w:r>
-        <w:rPr>
-          <w:rFonts w:ascii="Times New Roman" w:hAnsi="Times New Roman" w:cs="Times New Roman"/>
-          <w:b/>
-          <w:bCs/>
-          <w:color w:val="auto"/>
-        </w:rPr>
-        <w:t>6</w:t>
-      </w:r>
-      <w:r>
-        <w:rPr>
-          <w:rFonts w:ascii="Times New Roman" w:hAnsi="Times New Roman" w:cs="Times New Roman"/>
-          <w:color w:val="auto"/>
-        </w:rPr>
-        <w:t>, 145–154 (2021).</w:t>
-      </w:r>
-    </w:p>
-    <w:p>
-      <w:pPr>
-        <w:pStyle w:val="Bibliography"/>
-        <w:rPr>
-          <w:rFonts w:ascii="Times New Roman" w:hAnsi="Times New Roman" w:cs="Times New Roman"/>
-          <w:color w:val="auto"/>
-        </w:rPr>
-      </w:pPr>
-      <w:r>
-        <w:rPr>
-          <w:rFonts w:ascii="Times New Roman" w:hAnsi="Times New Roman" w:cs="Times New Roman"/>
-          <w:color w:val="auto"/>
-        </w:rPr>
-        <w:t>4.</w:t>
-      </w:r>
-      <w:r>
-        <w:rPr>
-          <w:rFonts w:ascii="Times New Roman" w:hAnsi="Times New Roman" w:cs="Times New Roman"/>
-          <w:color w:val="auto"/>
-        </w:rPr>
-        <w:tab/>
-        <w:t xml:space="preserve">Wallace, A. R. </w:t>
-      </w:r>
-      <w:r>
-        <w:rPr>
-          <w:rFonts w:ascii="Times New Roman" w:hAnsi="Times New Roman" w:cs="Times New Roman"/>
-          <w:i/>
-          <w:iCs/>
-          <w:color w:val="auto"/>
-        </w:rPr>
-        <w:t>The Geographical Distribution of Animals: With a Study of the Relations of Living and Extinct Faunas as Elucidating the Past Changes of the Earth’s Surface</w:t>
-      </w:r>
-      <w:r>
-        <w:rPr>
-          <w:rFonts w:ascii="Times New Roman" w:hAnsi="Times New Roman" w:cs="Times New Roman"/>
-          <w:color w:val="auto"/>
-        </w:rPr>
-        <w:t>. (Cambridge University Press, 2011). doi:10.1017/CBO9781139097109.</w:t>
-      </w:r>
-    </w:p>
-    <w:p>
-      <w:pPr>
-        <w:pStyle w:val="Bibliography"/>
-        <w:rPr>
-          <w:rFonts w:ascii="Times New Roman" w:hAnsi="Times New Roman" w:cs="Times New Roman"/>
-          <w:color w:val="auto"/>
-        </w:rPr>
-      </w:pPr>
-      <w:r>
-        <w:rPr>
-          <w:rFonts w:ascii="Times New Roman" w:hAnsi="Times New Roman" w:cs="Times New Roman"/>
-          <w:color w:val="auto"/>
-        </w:rPr>
-        <w:lastRenderedPageBreak/>
-        <w:t>5.</w:t>
-      </w:r>
-      <w:r>
-        <w:rPr>
-          <w:rFonts w:ascii="Times New Roman" w:hAnsi="Times New Roman" w:cs="Times New Roman"/>
-          <w:color w:val="auto"/>
-        </w:rPr>
-        <w:tab/>
-        <w:t xml:space="preserve">Oliveira, W. </w:t>
-      </w:r>
-      <w:r>
-        <w:rPr>
-          <w:rFonts w:ascii="Times New Roman" w:hAnsi="Times New Roman" w:cs="Times New Roman"/>
-          <w:i/>
-          <w:iCs/>
-          <w:color w:val="auto"/>
-        </w:rPr>
-        <w:t>et al.</w:t>
-      </w:r>
-      <w:r>
-        <w:rPr>
-          <w:rFonts w:ascii="Times New Roman" w:hAnsi="Times New Roman" w:cs="Times New Roman"/>
-          <w:color w:val="auto"/>
-        </w:rPr>
-        <w:t xml:space="preserve"> Advancing racial equity in Brazil’s academia. </w:t>
-      </w:r>
-      <w:r>
-        <w:rPr>
-          <w:rFonts w:ascii="Times New Roman" w:hAnsi="Times New Roman" w:cs="Times New Roman"/>
-          <w:i/>
-          <w:iCs/>
-          <w:color w:val="auto"/>
-        </w:rPr>
-        <w:t>Science</w:t>
-      </w:r>
-      <w:r>
-        <w:rPr>
-          <w:rFonts w:ascii="Times New Roman" w:hAnsi="Times New Roman" w:cs="Times New Roman"/>
-          <w:color w:val="auto"/>
-        </w:rPr>
-        <w:t xml:space="preserve"> </w:t>
-      </w:r>
-      <w:r>
-        <w:rPr>
-          <w:rFonts w:ascii="Times New Roman" w:hAnsi="Times New Roman" w:cs="Times New Roman"/>
-          <w:b/>
-          <w:bCs/>
-          <w:color w:val="auto"/>
-        </w:rPr>
-        <w:t>376</w:t>
-      </w:r>
-      <w:r>
-        <w:rPr>
-          <w:rFonts w:ascii="Times New Roman" w:hAnsi="Times New Roman" w:cs="Times New Roman"/>
-          <w:color w:val="auto"/>
-        </w:rPr>
-        <w:t>, 707–707 (2022).</w:t>
-      </w:r>
-    </w:p>
-    <w:p>
-      <w:pPr>
-        <w:pStyle w:val="Bibliography"/>
-        <w:rPr>
-          <w:rFonts w:ascii="Times New Roman" w:hAnsi="Times New Roman" w:cs="Times New Roman"/>
-          <w:color w:val="auto"/>
-        </w:rPr>
-      </w:pPr>
-      <w:r>
-        <w:rPr>
-          <w:rFonts w:ascii="Times New Roman" w:hAnsi="Times New Roman" w:cs="Times New Roman"/>
-          <w:color w:val="auto"/>
-        </w:rPr>
-        <w:t>6.</w:t>
-      </w:r>
-      <w:r>
-        <w:rPr>
-          <w:rFonts w:ascii="Times New Roman" w:hAnsi="Times New Roman" w:cs="Times New Roman"/>
-          <w:color w:val="auto"/>
-        </w:rPr>
-        <w:tab/>
-      </w:r>
-      <w:proofErr w:type="spellStart"/>
-      <w:r>
-        <w:rPr>
-          <w:rFonts w:ascii="Times New Roman" w:hAnsi="Times New Roman" w:cs="Times New Roman"/>
-          <w:color w:val="auto"/>
-        </w:rPr>
-        <w:t>Trisos</w:t>
-      </w:r>
-      <w:proofErr w:type="spellEnd"/>
-      <w:r>
-        <w:rPr>
-          <w:rFonts w:ascii="Times New Roman" w:hAnsi="Times New Roman" w:cs="Times New Roman"/>
-          <w:color w:val="auto"/>
-        </w:rPr>
-        <w:t xml:space="preserve">, C. H., Auerbach, J. &amp; </w:t>
-      </w:r>
-      <w:proofErr w:type="spellStart"/>
-      <w:r>
-        <w:rPr>
-          <w:rFonts w:ascii="Times New Roman" w:hAnsi="Times New Roman" w:cs="Times New Roman"/>
-          <w:color w:val="auto"/>
-        </w:rPr>
-        <w:t>Katti</w:t>
-      </w:r>
-      <w:proofErr w:type="spellEnd"/>
-      <w:r>
-        <w:rPr>
-          <w:rFonts w:ascii="Times New Roman" w:hAnsi="Times New Roman" w:cs="Times New Roman"/>
-          <w:color w:val="auto"/>
-        </w:rPr>
-        <w:t xml:space="preserve">, M. Decoloniality and anti-oppressive practices for a more ethical ecology. </w:t>
-      </w:r>
-      <w:r>
-        <w:rPr>
-          <w:rFonts w:ascii="Times New Roman" w:hAnsi="Times New Roman" w:cs="Times New Roman"/>
-          <w:i/>
-          <w:iCs/>
-          <w:color w:val="auto"/>
-        </w:rPr>
-        <w:t xml:space="preserve">Nat </w:t>
-      </w:r>
-      <w:proofErr w:type="spellStart"/>
-      <w:r>
-        <w:rPr>
-          <w:rFonts w:ascii="Times New Roman" w:hAnsi="Times New Roman" w:cs="Times New Roman"/>
-          <w:i/>
-          <w:iCs/>
-          <w:color w:val="auto"/>
-        </w:rPr>
-        <w:t>Ecol</w:t>
-      </w:r>
-      <w:proofErr w:type="spellEnd"/>
-      <w:r>
-        <w:rPr>
-          <w:rFonts w:ascii="Times New Roman" w:hAnsi="Times New Roman" w:cs="Times New Roman"/>
-          <w:i/>
-          <w:iCs/>
-          <w:color w:val="auto"/>
-        </w:rPr>
-        <w:t xml:space="preserve"> </w:t>
-      </w:r>
-      <w:proofErr w:type="spellStart"/>
-      <w:r>
-        <w:rPr>
-          <w:rFonts w:ascii="Times New Roman" w:hAnsi="Times New Roman" w:cs="Times New Roman"/>
-          <w:i/>
-          <w:iCs/>
-          <w:color w:val="auto"/>
-        </w:rPr>
-        <w:t>Evol</w:t>
-      </w:r>
-      <w:proofErr w:type="spellEnd"/>
-      <w:r>
-        <w:rPr>
-          <w:rFonts w:ascii="Times New Roman" w:hAnsi="Times New Roman" w:cs="Times New Roman"/>
-          <w:color w:val="auto"/>
-        </w:rPr>
-        <w:t xml:space="preserve"> </w:t>
-      </w:r>
-      <w:r>
-        <w:rPr>
-          <w:rFonts w:ascii="Times New Roman" w:hAnsi="Times New Roman" w:cs="Times New Roman"/>
-          <w:b/>
-          <w:bCs/>
-          <w:color w:val="auto"/>
-        </w:rPr>
-        <w:t>5</w:t>
-      </w:r>
-      <w:r>
-        <w:rPr>
-          <w:rFonts w:ascii="Times New Roman" w:hAnsi="Times New Roman" w:cs="Times New Roman"/>
-          <w:color w:val="auto"/>
-        </w:rPr>
-        <w:t>, 1205–1212 (2021).</w:t>
-      </w:r>
-    </w:p>
-    <w:p>
-      <w:pPr>
-        <w:pStyle w:val="Bibliography"/>
-        <w:rPr>
-          <w:rFonts w:ascii="Times New Roman" w:hAnsi="Times New Roman" w:cs="Times New Roman"/>
-          <w:color w:val="auto"/>
-        </w:rPr>
-      </w:pPr>
-      <w:r>
-        <w:rPr>
-          <w:rFonts w:ascii="Times New Roman" w:hAnsi="Times New Roman" w:cs="Times New Roman"/>
-          <w:color w:val="auto"/>
-        </w:rPr>
-        <w:t>7.</w:t>
-      </w:r>
-      <w:r>
-        <w:rPr>
-          <w:rFonts w:ascii="Times New Roman" w:hAnsi="Times New Roman" w:cs="Times New Roman"/>
-          <w:color w:val="auto"/>
-        </w:rPr>
-        <w:tab/>
-        <w:t xml:space="preserve">Liu, F., </w:t>
-      </w:r>
-      <w:proofErr w:type="spellStart"/>
-      <w:r>
-        <w:rPr>
-          <w:rFonts w:ascii="Times New Roman" w:hAnsi="Times New Roman" w:cs="Times New Roman"/>
-          <w:color w:val="auto"/>
-        </w:rPr>
-        <w:t>Rahwan</w:t>
-      </w:r>
-      <w:proofErr w:type="spellEnd"/>
-      <w:r>
-        <w:rPr>
-          <w:rFonts w:ascii="Times New Roman" w:hAnsi="Times New Roman" w:cs="Times New Roman"/>
-          <w:color w:val="auto"/>
-        </w:rPr>
-        <w:t xml:space="preserve">, T. &amp; </w:t>
-      </w:r>
-      <w:proofErr w:type="spellStart"/>
-      <w:r>
-        <w:rPr>
-          <w:rFonts w:ascii="Times New Roman" w:hAnsi="Times New Roman" w:cs="Times New Roman"/>
-          <w:color w:val="auto"/>
-        </w:rPr>
-        <w:t>AlShebli</w:t>
-      </w:r>
-      <w:proofErr w:type="spellEnd"/>
-      <w:r>
-        <w:rPr>
-          <w:rFonts w:ascii="Times New Roman" w:hAnsi="Times New Roman" w:cs="Times New Roman"/>
-          <w:color w:val="auto"/>
-        </w:rPr>
-        <w:t xml:space="preserve">, B. Non-White scientists appear on fewer editorial boards, spend more time under review, and receive fewer citations. </w:t>
-      </w:r>
-      <w:r>
-        <w:rPr>
-          <w:rFonts w:ascii="Times New Roman" w:hAnsi="Times New Roman" w:cs="Times New Roman"/>
-          <w:i/>
-          <w:iCs/>
-          <w:color w:val="auto"/>
-        </w:rPr>
-        <w:t>Proc. Natl. Acad. Sci. U.S.A.</w:t>
-      </w:r>
-      <w:r>
-        <w:rPr>
-          <w:rFonts w:ascii="Times New Roman" w:hAnsi="Times New Roman" w:cs="Times New Roman"/>
-          <w:color w:val="auto"/>
-        </w:rPr>
-        <w:t xml:space="preserve"> </w:t>
-      </w:r>
-      <w:r>
-        <w:rPr>
-          <w:rFonts w:ascii="Times New Roman" w:hAnsi="Times New Roman" w:cs="Times New Roman"/>
-          <w:b/>
-          <w:bCs/>
-          <w:color w:val="auto"/>
-        </w:rPr>
-        <w:t>120</w:t>
-      </w:r>
-      <w:r>
-        <w:rPr>
-          <w:rFonts w:ascii="Times New Roman" w:hAnsi="Times New Roman" w:cs="Times New Roman"/>
-          <w:color w:val="auto"/>
-        </w:rPr>
-        <w:t>, e2215324120 (2023).</w:t>
-      </w:r>
-    </w:p>
-    <w:p>
-      <w:pPr>
-        <w:pStyle w:val="Bibliography"/>
-        <w:rPr>
-          <w:rFonts w:ascii="Times New Roman" w:hAnsi="Times New Roman" w:cs="Times New Roman"/>
-          <w:color w:val="auto"/>
-        </w:rPr>
-      </w:pPr>
-      <w:r>
-        <w:rPr>
-          <w:rFonts w:ascii="Times New Roman" w:hAnsi="Times New Roman" w:cs="Times New Roman"/>
-          <w:color w:val="auto"/>
-        </w:rPr>
-        <w:t>8.</w:t>
-      </w:r>
-      <w:r>
-        <w:rPr>
-          <w:rFonts w:ascii="Times New Roman" w:hAnsi="Times New Roman" w:cs="Times New Roman"/>
-          <w:color w:val="auto"/>
-        </w:rPr>
-        <w:tab/>
-        <w:t xml:space="preserve">Gomez, C. J., Herman, A. C. &amp; Parigi, P. Leading countries in global science increasingly receive more citations than other countries doing similar research. </w:t>
-      </w:r>
-      <w:r>
-        <w:rPr>
-          <w:rFonts w:ascii="Times New Roman" w:hAnsi="Times New Roman" w:cs="Times New Roman"/>
-          <w:i/>
-          <w:iCs/>
-          <w:color w:val="auto"/>
-        </w:rPr>
-        <w:t xml:space="preserve">Nat Hum </w:t>
-      </w:r>
-      <w:proofErr w:type="spellStart"/>
-      <w:r>
-        <w:rPr>
-          <w:rFonts w:ascii="Times New Roman" w:hAnsi="Times New Roman" w:cs="Times New Roman"/>
-          <w:i/>
-          <w:iCs/>
-          <w:color w:val="auto"/>
-        </w:rPr>
-        <w:t>Behav</w:t>
-      </w:r>
-      <w:proofErr w:type="spellEnd"/>
-      <w:r>
-        <w:rPr>
-          <w:rFonts w:ascii="Times New Roman" w:hAnsi="Times New Roman" w:cs="Times New Roman"/>
-          <w:color w:val="auto"/>
-        </w:rPr>
-        <w:t xml:space="preserve"> </w:t>
-      </w:r>
-      <w:r>
-        <w:rPr>
-          <w:rFonts w:ascii="Times New Roman" w:hAnsi="Times New Roman" w:cs="Times New Roman"/>
-          <w:b/>
-          <w:bCs/>
-          <w:color w:val="auto"/>
-        </w:rPr>
-        <w:t>6</w:t>
-      </w:r>
-      <w:r>
-        <w:rPr>
-          <w:rFonts w:ascii="Times New Roman" w:hAnsi="Times New Roman" w:cs="Times New Roman"/>
-          <w:color w:val="auto"/>
-        </w:rPr>
-        <w:t>, 919–929 (2022).</w:t>
-      </w:r>
-    </w:p>
-    <w:p>
-      <w:pPr>
-        <w:pStyle w:val="Bibliography"/>
-        <w:rPr>
-          <w:rFonts w:ascii="Times New Roman" w:hAnsi="Times New Roman" w:cs="Times New Roman"/>
-          <w:color w:val="auto"/>
-          <w:lang w:val="pt-BR"/>
-          <w:rPrChange w:id="124" w:author="Gabriel Nakamura" w:date="2023-07-21T16:59:00Z">
-            <w:rPr>
-              <w:rFonts w:ascii="Times New Roman" w:hAnsi="Times New Roman" w:cs="Times New Roman"/>
-              <w:color w:val="auto"/>
-            </w:rPr>
-          </w:rPrChange>
-        </w:rPr>
-      </w:pPr>
-      <w:r>
-        <w:rPr>
-          <w:rFonts w:ascii="Times New Roman" w:hAnsi="Times New Roman" w:cs="Times New Roman"/>
-          <w:color w:val="auto"/>
-        </w:rPr>
-        <w:t>9.</w:t>
-      </w:r>
-      <w:r>
-        <w:rPr>
-          <w:rFonts w:ascii="Times New Roman" w:hAnsi="Times New Roman" w:cs="Times New Roman"/>
-          <w:color w:val="auto"/>
-        </w:rPr>
-        <w:tab/>
-        <w:t xml:space="preserve">Antunes, A. A. HOW TO EVALUATE SCIENTIFIC PRODUCTION. </w:t>
-      </w:r>
-      <w:r>
-        <w:rPr>
-          <w:rFonts w:ascii="Times New Roman" w:hAnsi="Times New Roman" w:cs="Times New Roman"/>
-          <w:i/>
-          <w:iCs/>
-          <w:color w:val="auto"/>
-          <w:lang w:val="pt-BR"/>
-          <w:rPrChange w:id="125" w:author="Gabriel Nakamura" w:date="2023-07-21T16:59:00Z">
-            <w:rPr>
-              <w:rFonts w:ascii="Times New Roman" w:hAnsi="Times New Roman" w:cs="Times New Roman"/>
-              <w:i/>
-              <w:iCs/>
-              <w:color w:val="auto"/>
-            </w:rPr>
-          </w:rPrChange>
-        </w:rPr>
-        <w:t>Rev. Col. Bras. Cir.</w:t>
-      </w:r>
-      <w:r>
-        <w:rPr>
-          <w:rFonts w:ascii="Times New Roman" w:hAnsi="Times New Roman" w:cs="Times New Roman"/>
-          <w:color w:val="auto"/>
-          <w:lang w:val="pt-BR"/>
-          <w:rPrChange w:id="126" w:author="Gabriel Nakamura" w:date="2023-07-21T16:59:00Z">
-            <w:rPr>
-              <w:rFonts w:ascii="Times New Roman" w:hAnsi="Times New Roman" w:cs="Times New Roman"/>
-              <w:color w:val="auto"/>
-            </w:rPr>
-          </w:rPrChange>
-        </w:rPr>
-        <w:t xml:space="preserve"> </w:t>
-      </w:r>
-      <w:r>
-        <w:rPr>
-          <w:rFonts w:ascii="Times New Roman" w:hAnsi="Times New Roman" w:cs="Times New Roman"/>
-          <w:b/>
-          <w:bCs/>
-          <w:color w:val="auto"/>
-          <w:lang w:val="pt-BR"/>
-          <w:rPrChange w:id="127" w:author="Gabriel Nakamura" w:date="2023-07-21T16:59:00Z">
-            <w:rPr>
-              <w:rFonts w:ascii="Times New Roman" w:hAnsi="Times New Roman" w:cs="Times New Roman"/>
-              <w:b/>
-              <w:bCs/>
-              <w:color w:val="auto"/>
-            </w:rPr>
-          </w:rPrChange>
-        </w:rPr>
-        <w:t>42</w:t>
-      </w:r>
-      <w:r>
-        <w:rPr>
-          <w:rFonts w:ascii="Times New Roman" w:hAnsi="Times New Roman" w:cs="Times New Roman"/>
-          <w:color w:val="auto"/>
-          <w:lang w:val="pt-BR"/>
-          <w:rPrChange w:id="128" w:author="Gabriel Nakamura" w:date="2023-07-21T16:59:00Z">
-            <w:rPr>
-              <w:rFonts w:ascii="Times New Roman" w:hAnsi="Times New Roman" w:cs="Times New Roman"/>
-              <w:color w:val="auto"/>
-            </w:rPr>
-          </w:rPrChange>
-        </w:rPr>
-        <w:t>, 17–19 (2015).</w:t>
-      </w:r>
-    </w:p>
-    <w:p>
-      <w:pPr>
-        <w:pStyle w:val="Bibliography"/>
-        <w:rPr>
-          <w:rFonts w:ascii="Times New Roman" w:hAnsi="Times New Roman" w:cs="Times New Roman"/>
-          <w:color w:val="auto"/>
-        </w:rPr>
-      </w:pPr>
-      <w:r>
-        <w:rPr>
-          <w:rFonts w:ascii="Times New Roman" w:hAnsi="Times New Roman" w:cs="Times New Roman"/>
-          <w:color w:val="auto"/>
-          <w:lang w:val="pt-BR"/>
-          <w:rPrChange w:id="129" w:author="Gabriel Nakamura" w:date="2023-07-21T16:59:00Z">
-            <w:rPr>
-              <w:rFonts w:ascii="Times New Roman" w:hAnsi="Times New Roman" w:cs="Times New Roman"/>
-              <w:color w:val="auto"/>
-            </w:rPr>
-          </w:rPrChange>
-        </w:rPr>
-        <w:t>10.</w:t>
-      </w:r>
-      <w:r>
-        <w:rPr>
-          <w:rFonts w:ascii="Times New Roman" w:hAnsi="Times New Roman" w:cs="Times New Roman"/>
-          <w:color w:val="auto"/>
-          <w:lang w:val="pt-BR"/>
-          <w:rPrChange w:id="130" w:author="Gabriel Nakamura" w:date="2023-07-21T16:59:00Z">
-            <w:rPr>
-              <w:rFonts w:ascii="Times New Roman" w:hAnsi="Times New Roman" w:cs="Times New Roman"/>
-              <w:color w:val="auto"/>
-            </w:rPr>
-          </w:rPrChange>
-        </w:rPr>
-        <w:tab/>
-      </w:r>
-      <w:proofErr w:type="spellStart"/>
-      <w:r>
-        <w:rPr>
-          <w:rFonts w:ascii="Times New Roman" w:hAnsi="Times New Roman" w:cs="Times New Roman"/>
-          <w:color w:val="auto"/>
-          <w:lang w:val="pt-BR"/>
           <w:rPrChange w:id="131" w:author="Gabriel Nakamura" w:date="2023-07-21T16:59:00Z">
             <w:rPr>
               <w:rFonts w:ascii="Times New Roman" w:hAnsi="Times New Roman" w:cs="Times New Roman"/>
@@ -6652,22 +6224,14 @@
             </w:rPr>
           </w:rPrChange>
         </w:rPr>
-        <w:t>Amano</w:t>
-      </w:r>
-      <w:proofErr w:type="spellEnd"/>
-      <w:r>
-        <w:rPr>
-          <w:rFonts w:ascii="Times New Roman" w:hAnsi="Times New Roman" w:cs="Times New Roman"/>
-          <w:color w:val="auto"/>
-          <w:lang w:val="pt-BR"/>
-          <w:rPrChange w:id="132" w:author="Gabriel Nakamura" w:date="2023-07-21T16:59:00Z">
-            <w:rPr>
-              <w:rFonts w:ascii="Times New Roman" w:hAnsi="Times New Roman" w:cs="Times New Roman"/>
-              <w:color w:val="auto"/>
-            </w:rPr>
-          </w:rPrChange>
-        </w:rPr>
-        <w:t xml:space="preserve">, T. </w:t>
+        <w:t xml:space="preserve"> </w:t>
+      </w:r>
+      <w:r>
+        <w:rPr>
+          <w:rFonts w:ascii="Times New Roman" w:hAnsi="Times New Roman" w:cs="Times New Roman"/>
+          <w:color w:val="auto"/>
+        </w:rPr>
+        <w:t xml:space="preserve">The manifold costs of being a non-native English speaker in science. </w:t>
       </w:r>
       <w:r>
         <w:rPr>
@@ -6675,40 +6239,56 @@
           <w:i/>
           <w:iCs/>
           <w:color w:val="auto"/>
-          <w:lang w:val="pt-BR"/>
-          <w:rPrChange w:id="133" w:author="Gabriel Nakamura" w:date="2023-07-21T16:59:00Z">
-            <w:rPr>
-              <w:rFonts w:ascii="Times New Roman" w:hAnsi="Times New Roman" w:cs="Times New Roman"/>
-              <w:i/>
-              <w:iCs/>
-              <w:color w:val="auto"/>
-            </w:rPr>
-          </w:rPrChange>
-        </w:rPr>
-        <w:t>et al.</w:t>
-      </w:r>
-      <w:r>
-        <w:rPr>
-          <w:rFonts w:ascii="Times New Roman" w:hAnsi="Times New Roman" w:cs="Times New Roman"/>
-          <w:color w:val="auto"/>
-          <w:lang w:val="pt-BR"/>
-          <w:rPrChange w:id="134" w:author="Gabriel Nakamura" w:date="2023-07-21T16:59:00Z">
-            <w:rPr>
-              <w:rFonts w:ascii="Times New Roman" w:hAnsi="Times New Roman" w:cs="Times New Roman"/>
-              <w:color w:val="auto"/>
-            </w:rPr>
-          </w:rPrChange>
+        </w:rPr>
+        <w:t>PLoS Biol</w:t>
+      </w:r>
+      <w:r>
+        <w:rPr>
+          <w:rFonts w:ascii="Times New Roman" w:hAnsi="Times New Roman" w:cs="Times New Roman"/>
+          <w:color w:val="auto"/>
         </w:rPr>
         <w:t xml:space="preserve"> </w:t>
       </w:r>
       <w:r>
         <w:rPr>
           <w:rFonts w:ascii="Times New Roman" w:hAnsi="Times New Roman" w:cs="Times New Roman"/>
-          <w:color w:val="auto"/>
-        </w:rPr>
-        <w:t xml:space="preserve">The manifold costs of being a non-native English speaker in science. </w:t>
-      </w:r>
-      <w:proofErr w:type="spellStart"/>
+          <w:b/>
+          <w:bCs/>
+          <w:color w:val="auto"/>
+        </w:rPr>
+        <w:t>21</w:t>
+      </w:r>
+      <w:r>
+        <w:rPr>
+          <w:rFonts w:ascii="Times New Roman" w:hAnsi="Times New Roman" w:cs="Times New Roman"/>
+          <w:color w:val="auto"/>
+        </w:rPr>
+        <w:t>, e3002184 (2023).</w:t>
+      </w:r>
+    </w:p>
+    <w:p>
+      <w:pPr>
+        <w:pStyle w:val="Bibliography"/>
+        <w:rPr>
+          <w:rFonts w:ascii="Times New Roman" w:hAnsi="Times New Roman" w:cs="Times New Roman"/>
+          <w:color w:val="auto"/>
+        </w:rPr>
+      </w:pPr>
+      <w:r>
+        <w:rPr>
+          <w:rFonts w:ascii="Times New Roman" w:hAnsi="Times New Roman" w:cs="Times New Roman"/>
+          <w:color w:val="auto"/>
+        </w:rPr>
+        <w:t>11.</w:t>
+      </w:r>
+      <w:r>
+        <w:rPr>
+          <w:rFonts w:ascii="Times New Roman" w:hAnsi="Times New Roman" w:cs="Times New Roman"/>
+          <w:color w:val="auto"/>
+        </w:rPr>
+        <w:tab/>
+        <w:t xml:space="preserve">Fox, C. W., Meyer, J. &amp; Aimé, E. Double‐blind peer review affects reviewer ratings and editor decisions at an ecology journal. </w:t>
+      </w:r>
       <w:r>
         <w:rPr>
           <w:rFonts w:ascii="Times New Roman" w:hAnsi="Times New Roman" w:cs="Times New Roman"/>
@@ -6716,9 +6296,39 @@
           <w:iCs/>
           <w:color w:val="auto"/>
         </w:rPr>
-        <w:t>PLoS</w:t>
-      </w:r>
-      <w:proofErr w:type="spellEnd"/>
+        <w:t>Functional Ecology</w:t>
+      </w:r>
+      <w:r>
+        <w:rPr>
+          <w:rFonts w:ascii="Times New Roman" w:hAnsi="Times New Roman" w:cs="Times New Roman"/>
+          <w:color w:val="auto"/>
+        </w:rPr>
+        <w:t xml:space="preserve"> 1365-2435.14259 (2023) doi:10.1111/1365-2435.14259.</w:t>
+      </w:r>
+    </w:p>
+    <w:p>
+      <w:pPr>
+        <w:pStyle w:val="Bibliography"/>
+        <w:rPr>
+          <w:rFonts w:ascii="Times New Roman" w:hAnsi="Times New Roman" w:cs="Times New Roman"/>
+          <w:color w:val="auto"/>
+        </w:rPr>
+      </w:pPr>
+      <w:r>
+        <w:rPr>
+          <w:rFonts w:ascii="Times New Roman" w:hAnsi="Times New Roman" w:cs="Times New Roman"/>
+          <w:color w:val="auto"/>
+        </w:rPr>
+        <w:t>12.</w:t>
+      </w:r>
+      <w:r>
+        <w:rPr>
+          <w:rFonts w:ascii="Times New Roman" w:hAnsi="Times New Roman" w:cs="Times New Roman"/>
+          <w:color w:val="auto"/>
+        </w:rPr>
+        <w:tab/>
+        <w:t xml:space="preserve">Hernandez, J., Meisner, J., Jacobs, L. A. &amp; Rabinowitz, P. M. Re-Centering Indigenous Knowledge in climate change discourse. </w:t>
+      </w:r>
       <w:r>
         <w:rPr>
           <w:rFonts w:ascii="Times New Roman" w:hAnsi="Times New Roman" w:cs="Times New Roman"/>
@@ -6726,7 +6336,7 @@
           <w:iCs/>
           <w:color w:val="auto"/>
         </w:rPr>
-        <w:t xml:space="preserve"> Biol</w:t>
+        <w:t>PLOS Clim</w:t>
       </w:r>
       <w:r>
         <w:rPr>
@@ -6742,14 +6352,14 @@
           <w:bCs/>
           <w:color w:val="auto"/>
         </w:rPr>
-        <w:t>21</w:t>
-      </w:r>
-      <w:r>
-        <w:rPr>
-          <w:rFonts w:ascii="Times New Roman" w:hAnsi="Times New Roman" w:cs="Times New Roman"/>
-          <w:color w:val="auto"/>
-        </w:rPr>
-        <w:t>, e3002184 (2023).</w:t>
+        <w:t>1</w:t>
+      </w:r>
+      <w:r>
+        <w:rPr>
+          <w:rFonts w:ascii="Times New Roman" w:hAnsi="Times New Roman" w:cs="Times New Roman"/>
+          <w:color w:val="auto"/>
+        </w:rPr>
+        <w:t>, e0000032 (2022).</w:t>
       </w:r>
     </w:p>
     <w:p>
@@ -6765,7 +6375,7 @@
           <w:rFonts w:ascii="Times New Roman" w:hAnsi="Times New Roman" w:cs="Times New Roman"/>
           <w:color w:val="auto"/>
         </w:rPr>
-        <w:t>11.</w:t>
+        <w:t>13.</w:t>
       </w:r>
       <w:r>
         <w:rPr>
@@ -6773,23 +6383,7 @@
           <w:color w:val="auto"/>
         </w:rPr>
         <w:tab/>
-        <w:t xml:space="preserve">Fox, C. W., Meyer, J. &amp; </w:t>
-      </w:r>
-      <w:proofErr w:type="spellStart"/>
-      <w:r>
-        <w:rPr>
-          <w:rFonts w:ascii="Times New Roman" w:hAnsi="Times New Roman" w:cs="Times New Roman"/>
-          <w:color w:val="auto"/>
-        </w:rPr>
-        <w:t>Aimé</w:t>
-      </w:r>
-      <w:proofErr w:type="spellEnd"/>
-      <w:r>
-        <w:rPr>
-          <w:rFonts w:ascii="Times New Roman" w:hAnsi="Times New Roman" w:cs="Times New Roman"/>
-          <w:color w:val="auto"/>
-        </w:rPr>
-        <w:t xml:space="preserve">, E. Double‐blind peer review affects reviewer ratings and editor decisions at an ecology journal. </w:t>
+        <w:t xml:space="preserve">Amano, T. </w:t>
       </w:r>
       <w:r>
         <w:rPr>
@@ -6798,38 +6392,14 @@
           <w:iCs/>
           <w:color w:val="auto"/>
         </w:rPr>
-        <w:t>Functional Ecology</w:t>
-      </w:r>
-      <w:r>
-        <w:rPr>
-          <w:rFonts w:ascii="Times New Roman" w:hAnsi="Times New Roman" w:cs="Times New Roman"/>
-          <w:color w:val="auto"/>
-        </w:rPr>
-        <w:t xml:space="preserve"> 1365-2435.14259 (2023) doi:10.1111/1365-2435.14259.</w:t>
-      </w:r>
-    </w:p>
-    <w:p>
-      <w:pPr>
-        <w:pStyle w:val="Bibliography"/>
-        <w:rPr>
-          <w:rFonts w:ascii="Times New Roman" w:hAnsi="Times New Roman" w:cs="Times New Roman"/>
-          <w:color w:val="auto"/>
-        </w:rPr>
-      </w:pPr>
-      <w:r>
-        <w:rPr>
-          <w:rFonts w:ascii="Times New Roman" w:hAnsi="Times New Roman" w:cs="Times New Roman"/>
-          <w:color w:val="auto"/>
-        </w:rPr>
-        <w:t>12.</w:t>
-      </w:r>
-      <w:r>
-        <w:rPr>
-          <w:rFonts w:ascii="Times New Roman" w:hAnsi="Times New Roman" w:cs="Times New Roman"/>
-          <w:color w:val="auto"/>
-        </w:rPr>
-        <w:tab/>
-        <w:t xml:space="preserve">Hernandez, J., Meisner, J., Jacobs, L. A. &amp; Rabinowitz, P. M. Re-Centering Indigenous Knowledge in climate change discourse. </w:t>
+        <w:t>et al.</w:t>
+      </w:r>
+      <w:r>
+        <w:rPr>
+          <w:rFonts w:ascii="Times New Roman" w:hAnsi="Times New Roman" w:cs="Times New Roman"/>
+          <w:color w:val="auto"/>
+        </w:rPr>
+        <w:t xml:space="preserve"> Tapping into non-English-language science for the conservation of global biodiversity. </w:t>
       </w:r>
       <w:r>
         <w:rPr>
@@ -6838,9 +6408,55 @@
           <w:iCs/>
           <w:color w:val="auto"/>
         </w:rPr>
-        <w:t xml:space="preserve">PLOS </w:t>
-      </w:r>
-      <w:proofErr w:type="spellStart"/>
+        <w:t>PLoS Biol</w:t>
+      </w:r>
+      <w:r>
+        <w:rPr>
+          <w:rFonts w:ascii="Times New Roman" w:hAnsi="Times New Roman" w:cs="Times New Roman"/>
+          <w:color w:val="auto"/>
+        </w:rPr>
+        <w:t xml:space="preserve"> </w:t>
+      </w:r>
+      <w:r>
+        <w:rPr>
+          <w:rFonts w:ascii="Times New Roman" w:hAnsi="Times New Roman" w:cs="Times New Roman"/>
+          <w:b/>
+          <w:bCs/>
+          <w:color w:val="auto"/>
+        </w:rPr>
+        <w:t>19</w:t>
+      </w:r>
+      <w:r>
+        <w:rPr>
+          <w:rFonts w:ascii="Times New Roman" w:hAnsi="Times New Roman" w:cs="Times New Roman"/>
+          <w:color w:val="auto"/>
+        </w:rPr>
+        <w:t>, e3001296 (2021).</w:t>
+      </w:r>
+    </w:p>
+    <w:p>
+      <w:pPr>
+        <w:pStyle w:val="Bibliography"/>
+        <w:rPr>
+          <w:rFonts w:ascii="Times New Roman" w:hAnsi="Times New Roman" w:cs="Times New Roman"/>
+          <w:color w:val="auto"/>
+        </w:rPr>
+      </w:pPr>
+      <w:r>
+        <w:rPr>
+          <w:rFonts w:ascii="Times New Roman" w:hAnsi="Times New Roman" w:cs="Times New Roman"/>
+          <w:color w:val="auto"/>
+        </w:rPr>
+        <w:t>14.</w:t>
+      </w:r>
+      <w:r>
+        <w:rPr>
+          <w:rFonts w:ascii="Times New Roman" w:hAnsi="Times New Roman" w:cs="Times New Roman"/>
+          <w:color w:val="auto"/>
+        </w:rPr>
+        <w:tab/>
+        <w:t xml:space="preserve">Cardou, F. &amp; Vellend, M. Stealth advocacy in ecology and conservation biology. </w:t>
+      </w:r>
       <w:r>
         <w:rPr>
           <w:rFonts w:ascii="Times New Roman" w:hAnsi="Times New Roman" w:cs="Times New Roman"/>
@@ -6848,9 +6464,8 @@
           <w:iCs/>
           <w:color w:val="auto"/>
         </w:rPr>
-        <w:t>Clim</w:t>
-      </w:r>
-      <w:proofErr w:type="spellEnd"/>
+        <w:t>Biological Conservation</w:t>
+      </w:r>
       <w:r>
         <w:rPr>
           <w:rFonts w:ascii="Times New Roman" w:hAnsi="Times New Roman" w:cs="Times New Roman"/>
@@ -6865,14 +6480,14 @@
           <w:bCs/>
           <w:color w:val="auto"/>
         </w:rPr>
-        <w:t>1</w:t>
-      </w:r>
-      <w:r>
-        <w:rPr>
-          <w:rFonts w:ascii="Times New Roman" w:hAnsi="Times New Roman" w:cs="Times New Roman"/>
-          <w:color w:val="auto"/>
-        </w:rPr>
-        <w:t>, e0000032 (2022).</w:t>
+        <w:t>280</w:t>
+      </w:r>
+      <w:r>
+        <w:rPr>
+          <w:rFonts w:ascii="Times New Roman" w:hAnsi="Times New Roman" w:cs="Times New Roman"/>
+          <w:color w:val="auto"/>
+        </w:rPr>
+        <w:t>, 109968 (2023).</w:t>
       </w:r>
     </w:p>
     <w:p>
@@ -6888,7 +6503,8 @@
           <w:rFonts w:ascii="Times New Roman" w:hAnsi="Times New Roman" w:cs="Times New Roman"/>
           <w:color w:val="auto"/>
         </w:rPr>
-        <w:t>13.</w:t>
+        <w:lastRenderedPageBreak/>
+        <w:t>15.</w:t>
       </w:r>
       <w:r>
         <w:rPr>
@@ -6896,7 +6512,7 @@
           <w:color w:val="auto"/>
         </w:rPr>
         <w:tab/>
-        <w:t xml:space="preserve">Amano, T. </w:t>
+        <w:t xml:space="preserve">Wu, K. &amp; Dunning, D. Hypocognition and the Invisibility of Social Privilege. in </w:t>
       </w:r>
       <w:r>
         <w:rPr>
@@ -6905,16 +6521,39 @@
           <w:iCs/>
           <w:color w:val="auto"/>
         </w:rPr>
-        <w:t>et al.</w:t>
-      </w:r>
-      <w:r>
-        <w:rPr>
-          <w:rFonts w:ascii="Times New Roman" w:hAnsi="Times New Roman" w:cs="Times New Roman"/>
-          <w:color w:val="auto"/>
-        </w:rPr>
-        <w:t xml:space="preserve"> Tapping into non-English-language science for the conservation of global biodiversity. </w:t>
-      </w:r>
-      <w:proofErr w:type="spellStart"/>
+        <w:t>Advances in Group Processes</w:t>
+      </w:r>
+      <w:r>
+        <w:rPr>
+          <w:rFonts w:ascii="Times New Roman" w:hAnsi="Times New Roman" w:cs="Times New Roman"/>
+          <w:color w:val="auto"/>
+        </w:rPr>
+        <w:t xml:space="preserve"> (eds. Thye, S. R. &amp; Lawler, E. J.) 1–23 (Emerald Publishing Limited, 2020). doi:10.1108/S0882-614520200000037001.</w:t>
+      </w:r>
+    </w:p>
+    <w:p>
+      <w:pPr>
+        <w:pStyle w:val="Bibliography"/>
+        <w:rPr>
+          <w:rFonts w:ascii="Times New Roman" w:hAnsi="Times New Roman" w:cs="Times New Roman"/>
+          <w:color w:val="auto"/>
+        </w:rPr>
+      </w:pPr>
+      <w:r>
+        <w:rPr>
+          <w:rFonts w:ascii="Times New Roman" w:hAnsi="Times New Roman" w:cs="Times New Roman"/>
+          <w:color w:val="auto"/>
+        </w:rPr>
+        <w:t>16.</w:t>
+      </w:r>
+      <w:r>
+        <w:rPr>
+          <w:rFonts w:ascii="Times New Roman" w:hAnsi="Times New Roman" w:cs="Times New Roman"/>
+          <w:color w:val="auto"/>
+        </w:rPr>
+        <w:tab/>
+        <w:t xml:space="preserve">Freire, P. </w:t>
+      </w:r>
       <w:r>
         <w:rPr>
           <w:rFonts w:ascii="Times New Roman" w:hAnsi="Times New Roman" w:cs="Times New Roman"/>
@@ -6922,9 +6561,39 @@
           <w:iCs/>
           <w:color w:val="auto"/>
         </w:rPr>
-        <w:t>PLoS</w:t>
-      </w:r>
-      <w:proofErr w:type="spellEnd"/>
+        <w:t>Pedagogy of the oppressed</w:t>
+      </w:r>
+      <w:r>
+        <w:rPr>
+          <w:rFonts w:ascii="Times New Roman" w:hAnsi="Times New Roman" w:cs="Times New Roman"/>
+          <w:color w:val="auto"/>
+        </w:rPr>
+        <w:t>. (Continuum, 2000).</w:t>
+      </w:r>
+    </w:p>
+    <w:p>
+      <w:pPr>
+        <w:pStyle w:val="Bibliography"/>
+        <w:rPr>
+          <w:rFonts w:ascii="Times New Roman" w:hAnsi="Times New Roman" w:cs="Times New Roman"/>
+          <w:color w:val="auto"/>
+        </w:rPr>
+      </w:pPr>
+      <w:r>
+        <w:rPr>
+          <w:rFonts w:ascii="Times New Roman" w:hAnsi="Times New Roman" w:cs="Times New Roman"/>
+          <w:color w:val="auto"/>
+        </w:rPr>
+        <w:t>17.</w:t>
+      </w:r>
+      <w:r>
+        <w:rPr>
+          <w:rFonts w:ascii="Times New Roman" w:hAnsi="Times New Roman" w:cs="Times New Roman"/>
+          <w:color w:val="auto"/>
+        </w:rPr>
+        <w:tab/>
+        <w:t xml:space="preserve">Leal, J. S. </w:t>
+      </w:r>
       <w:r>
         <w:rPr>
           <w:rFonts w:ascii="Times New Roman" w:hAnsi="Times New Roman" w:cs="Times New Roman"/>
@@ -6932,7 +6601,63 @@
           <w:iCs/>
           <w:color w:val="auto"/>
         </w:rPr>
-        <w:t xml:space="preserve"> Biol</w:t>
+        <w:t>et al.</w:t>
+      </w:r>
+      <w:r>
+        <w:rPr>
+          <w:rFonts w:ascii="Times New Roman" w:hAnsi="Times New Roman" w:cs="Times New Roman"/>
+          <w:color w:val="auto"/>
+        </w:rPr>
+        <w:t xml:space="preserve"> </w:t>
+      </w:r>
+      <w:r>
+        <w:rPr>
+          <w:rFonts w:ascii="Times New Roman" w:hAnsi="Times New Roman" w:cs="Times New Roman"/>
+          <w:i/>
+          <w:iCs/>
+          <w:color w:val="auto"/>
+        </w:rPr>
+        <w:t>Decolonising ecological research: a debate between global North geographers and global South field ecologists</w:t>
+      </w:r>
+      <w:r>
+        <w:rPr>
+          <w:rFonts w:ascii="Times New Roman" w:hAnsi="Times New Roman" w:cs="Times New Roman"/>
+          <w:color w:val="auto"/>
+        </w:rPr>
+        <w:t>. https://osf.io/wbzh2 (2022) doi:10.31235/osf.io/wbzh2.</w:t>
+      </w:r>
+    </w:p>
+    <w:p>
+      <w:pPr>
+        <w:pStyle w:val="Bibliography"/>
+        <w:rPr>
+          <w:rFonts w:ascii="Times New Roman" w:hAnsi="Times New Roman" w:cs="Times New Roman"/>
+          <w:color w:val="auto"/>
+        </w:rPr>
+      </w:pPr>
+      <w:r>
+        <w:rPr>
+          <w:rFonts w:ascii="Times New Roman" w:hAnsi="Times New Roman" w:cs="Times New Roman"/>
+          <w:color w:val="auto"/>
+        </w:rPr>
+        <w:t>18.</w:t>
+      </w:r>
+      <w:r>
+        <w:rPr>
+          <w:rFonts w:ascii="Times New Roman" w:hAnsi="Times New Roman" w:cs="Times New Roman"/>
+          <w:color w:val="auto"/>
+        </w:rPr>
+        <w:tab/>
+        <w:t xml:space="preserve">Bruna, E. M. Editorial board members are a non-random sample of ecological experts. </w:t>
+      </w:r>
+      <w:r>
+        <w:rPr>
+          <w:rFonts w:ascii="Times New Roman" w:hAnsi="Times New Roman" w:cs="Times New Roman"/>
+          <w:i/>
+          <w:iCs/>
+          <w:color w:val="auto"/>
+        </w:rPr>
+        <w:t>Nat Ecol Evol</w:t>
       </w:r>
       <w:r>
         <w:rPr>
@@ -6948,14 +6673,14 @@
           <w:bCs/>
           <w:color w:val="auto"/>
         </w:rPr>
-        <w:t>19</w:t>
-      </w:r>
-      <w:r>
-        <w:rPr>
-          <w:rFonts w:ascii="Times New Roman" w:hAnsi="Times New Roman" w:cs="Times New Roman"/>
-          <w:color w:val="auto"/>
-        </w:rPr>
-        <w:t>, e3001296 (2021).</w:t>
+        <w:t>2</w:t>
+      </w:r>
+      <w:r>
+        <w:rPr>
+          <w:rFonts w:ascii="Times New Roman" w:hAnsi="Times New Roman" w:cs="Times New Roman"/>
+          <w:color w:val="auto"/>
+        </w:rPr>
+        <w:t>, 202–202 (2017).</w:t>
       </w:r>
     </w:p>
     <w:p>
@@ -6971,7 +6696,7 @@
           <w:rFonts w:ascii="Times New Roman" w:hAnsi="Times New Roman" w:cs="Times New Roman"/>
           <w:color w:val="auto"/>
         </w:rPr>
-        <w:t>14.</w:t>
+        <w:t>19.</w:t>
       </w:r>
       <w:r>
         <w:rPr>
@@ -6979,38 +6704,7 @@
           <w:color w:val="auto"/>
         </w:rPr>
         <w:tab/>
-      </w:r>
-      <w:proofErr w:type="spellStart"/>
-      <w:r>
-        <w:rPr>
-          <w:rFonts w:ascii="Times New Roman" w:hAnsi="Times New Roman" w:cs="Times New Roman"/>
-          <w:color w:val="auto"/>
-        </w:rPr>
-        <w:t>Cardou</w:t>
-      </w:r>
-      <w:proofErr w:type="spellEnd"/>
-      <w:r>
-        <w:rPr>
-          <w:rFonts w:ascii="Times New Roman" w:hAnsi="Times New Roman" w:cs="Times New Roman"/>
-          <w:color w:val="auto"/>
-        </w:rPr>
-        <w:t xml:space="preserve">, F. &amp; </w:t>
-      </w:r>
-      <w:proofErr w:type="spellStart"/>
-      <w:r>
-        <w:rPr>
-          <w:rFonts w:ascii="Times New Roman" w:hAnsi="Times New Roman" w:cs="Times New Roman"/>
-          <w:color w:val="auto"/>
-        </w:rPr>
-        <w:t>Vellend</w:t>
-      </w:r>
-      <w:proofErr w:type="spellEnd"/>
-      <w:r>
-        <w:rPr>
-          <w:rFonts w:ascii="Times New Roman" w:hAnsi="Times New Roman" w:cs="Times New Roman"/>
-          <w:color w:val="auto"/>
-        </w:rPr>
-        <w:t xml:space="preserve">, M. Stealth advocacy in ecology and conservation biology. </w:t>
+        <w:t xml:space="preserve">Amano, T., Rios Rojas, C., Boum II, Y., Calvo, M. &amp; Misra, B. B. Ten tips for overcoming language barriers in science. </w:t>
       </w:r>
       <w:r>
         <w:rPr>
@@ -7019,7 +6713,7 @@
           <w:iCs/>
           <w:color w:val="auto"/>
         </w:rPr>
-        <w:t>Biological Conservation</w:t>
+        <w:t>Nat Hum Behav</w:t>
       </w:r>
       <w:r>
         <w:rPr>
@@ -7035,14 +6729,14 @@
           <w:bCs/>
           <w:color w:val="auto"/>
         </w:rPr>
-        <w:t>280</w:t>
-      </w:r>
-      <w:r>
-        <w:rPr>
-          <w:rFonts w:ascii="Times New Roman" w:hAnsi="Times New Roman" w:cs="Times New Roman"/>
-          <w:color w:val="auto"/>
-        </w:rPr>
-        <w:t>, 109968 (2023).</w:t>
+        <w:t>5</w:t>
+      </w:r>
+      <w:r>
+        <w:rPr>
+          <w:rFonts w:ascii="Times New Roman" w:hAnsi="Times New Roman" w:cs="Times New Roman"/>
+          <w:color w:val="auto"/>
+        </w:rPr>
+        <w:t>, 1119–1122 (2021).</w:t>
       </w:r>
     </w:p>
     <w:p>
@@ -7058,8 +6752,7 @@
           <w:rFonts w:ascii="Times New Roman" w:hAnsi="Times New Roman" w:cs="Times New Roman"/>
           <w:color w:val="auto"/>
         </w:rPr>
-        <w:lastRenderedPageBreak/>
-        <w:t>15.</w:t>
+        <w:t>20.</w:t>
       </w:r>
       <w:r>
         <w:rPr>
@@ -7067,23 +6760,7 @@
           <w:color w:val="auto"/>
         </w:rPr>
         <w:tab/>
-        <w:t xml:space="preserve">Wu, K. &amp; Dunning, D. </w:t>
-      </w:r>
-      <w:proofErr w:type="spellStart"/>
-      <w:r>
-        <w:rPr>
-          <w:rFonts w:ascii="Times New Roman" w:hAnsi="Times New Roman" w:cs="Times New Roman"/>
-          <w:color w:val="auto"/>
-        </w:rPr>
-        <w:t>Hypocognition</w:t>
-      </w:r>
-      <w:proofErr w:type="spellEnd"/>
-      <w:r>
-        <w:rPr>
-          <w:rFonts w:ascii="Times New Roman" w:hAnsi="Times New Roman" w:cs="Times New Roman"/>
-          <w:color w:val="auto"/>
-        </w:rPr>
-        <w:t xml:space="preserve"> and the Invisibility of Social Privilege. in </w:t>
+        <w:t xml:space="preserve">Kwon, D. Open-access publishing fees deter researchers in the global south. </w:t>
       </w:r>
       <w:r>
         <w:rPr>
@@ -7092,30 +6769,14 @@
           <w:iCs/>
           <w:color w:val="auto"/>
         </w:rPr>
-        <w:t>Advances in Group Processes</w:t>
-      </w:r>
-      <w:r>
-        <w:rPr>
-          <w:rFonts w:ascii="Times New Roman" w:hAnsi="Times New Roman" w:cs="Times New Roman"/>
-          <w:color w:val="auto"/>
-        </w:rPr>
-        <w:t xml:space="preserve"> (eds. </w:t>
-      </w:r>
-      <w:proofErr w:type="spellStart"/>
-      <w:r>
-        <w:rPr>
-          <w:rFonts w:ascii="Times New Roman" w:hAnsi="Times New Roman" w:cs="Times New Roman"/>
-          <w:color w:val="auto"/>
-        </w:rPr>
-        <w:t>Thye</w:t>
-      </w:r>
-      <w:proofErr w:type="spellEnd"/>
-      <w:r>
-        <w:rPr>
-          <w:rFonts w:ascii="Times New Roman" w:hAnsi="Times New Roman" w:cs="Times New Roman"/>
-          <w:color w:val="auto"/>
-        </w:rPr>
-        <w:t>, S. R. &amp; Lawler, E. J.) 1–23 (Emerald Publishing Limited, 2020). doi:10.1108/S0882-614520200000037001.</w:t>
+        <w:t>Nature</w:t>
+      </w:r>
+      <w:r>
+        <w:rPr>
+          <w:rFonts w:ascii="Times New Roman" w:hAnsi="Times New Roman" w:cs="Times New Roman"/>
+          <w:color w:val="auto"/>
+        </w:rPr>
+        <w:t xml:space="preserve"> d41586-022-00342-w (2022) doi:10.1038/d41586-022-00342-w.</w:t>
       </w:r>
     </w:p>
     <w:p>
@@ -7131,7 +6792,7 @@
           <w:rFonts w:ascii="Times New Roman" w:hAnsi="Times New Roman" w:cs="Times New Roman"/>
           <w:color w:val="auto"/>
         </w:rPr>
-        <w:t>16.</w:t>
+        <w:t>21.</w:t>
       </w:r>
       <w:r>
         <w:rPr>
@@ -7139,7 +6800,7 @@
           <w:color w:val="auto"/>
         </w:rPr>
         <w:tab/>
-        <w:t xml:space="preserve">Freire, P. </w:t>
+        <w:t xml:space="preserve">Russell, A. E. </w:t>
       </w:r>
       <w:r>
         <w:rPr>
@@ -7148,38 +6809,14 @@
           <w:iCs/>
           <w:color w:val="auto"/>
         </w:rPr>
-        <w:t>Pedagogy of the oppressed</w:t>
-      </w:r>
-      <w:r>
-        <w:rPr>
-          <w:rFonts w:ascii="Times New Roman" w:hAnsi="Times New Roman" w:cs="Times New Roman"/>
-          <w:color w:val="auto"/>
-        </w:rPr>
-        <w:t>. (Continuum, 2000).</w:t>
-      </w:r>
-    </w:p>
-    <w:p>
-      <w:pPr>
-        <w:pStyle w:val="Bibliography"/>
-        <w:rPr>
-          <w:rFonts w:ascii="Times New Roman" w:hAnsi="Times New Roman" w:cs="Times New Roman"/>
-          <w:color w:val="auto"/>
-        </w:rPr>
-      </w:pPr>
-      <w:r>
-        <w:rPr>
-          <w:rFonts w:ascii="Times New Roman" w:hAnsi="Times New Roman" w:cs="Times New Roman"/>
-          <w:color w:val="auto"/>
-        </w:rPr>
-        <w:t>17.</w:t>
-      </w:r>
-      <w:r>
-        <w:rPr>
-          <w:rFonts w:ascii="Times New Roman" w:hAnsi="Times New Roman" w:cs="Times New Roman"/>
-          <w:color w:val="auto"/>
-        </w:rPr>
-        <w:tab/>
-        <w:t xml:space="preserve">Leal, J. S. </w:t>
+        <w:t>et al.</w:t>
+      </w:r>
+      <w:r>
+        <w:rPr>
+          <w:rFonts w:ascii="Times New Roman" w:hAnsi="Times New Roman" w:cs="Times New Roman"/>
+          <w:color w:val="auto"/>
+        </w:rPr>
+        <w:t xml:space="preserve"> Integrating tropical research into biology education is urgently needed. </w:t>
       </w:r>
       <w:r>
         <w:rPr>
@@ -7188,7 +6825,7 @@
           <w:iCs/>
           <w:color w:val="auto"/>
         </w:rPr>
-        <w:t>et al.</w:t>
+        <w:t>PLoS Biol</w:t>
       </w:r>
       <w:r>
         <w:rPr>
@@ -7197,7 +6834,46 @@
         </w:rPr>
         <w:t xml:space="preserve"> </w:t>
       </w:r>
-      <w:proofErr w:type="spellStart"/>
+      <w:r>
+        <w:rPr>
+          <w:rFonts w:ascii="Times New Roman" w:hAnsi="Times New Roman" w:cs="Times New Roman"/>
+          <w:b/>
+          <w:bCs/>
+          <w:color w:val="auto"/>
+        </w:rPr>
+        <w:t>20</w:t>
+      </w:r>
+      <w:r>
+        <w:rPr>
+          <w:rFonts w:ascii="Times New Roman" w:hAnsi="Times New Roman" w:cs="Times New Roman"/>
+          <w:color w:val="auto"/>
+        </w:rPr>
+        <w:t>, e3001674 (2022).</w:t>
+      </w:r>
+    </w:p>
+    <w:p>
+      <w:pPr>
+        <w:pStyle w:val="Bibliography"/>
+        <w:rPr>
+          <w:rFonts w:ascii="Times New Roman" w:hAnsi="Times New Roman" w:cs="Times New Roman"/>
+          <w:color w:val="auto"/>
+        </w:rPr>
+      </w:pPr>
+      <w:r>
+        <w:rPr>
+          <w:rFonts w:ascii="Times New Roman" w:hAnsi="Times New Roman" w:cs="Times New Roman"/>
+          <w:color w:val="auto"/>
+        </w:rPr>
+        <w:t>22.</w:t>
+      </w:r>
+      <w:r>
+        <w:rPr>
+          <w:rFonts w:ascii="Times New Roman" w:hAnsi="Times New Roman" w:cs="Times New Roman"/>
+          <w:color w:val="auto"/>
+        </w:rPr>
+        <w:tab/>
+        <w:t xml:space="preserve">Razanatsoa, E. </w:t>
+      </w:r>
       <w:r>
         <w:rPr>
           <w:rFonts w:ascii="Times New Roman" w:hAnsi="Times New Roman" w:cs="Times New Roman"/>
@@ -7205,9 +6881,15 @@
           <w:iCs/>
           <w:color w:val="auto"/>
         </w:rPr>
-        <w:t>Decolonising</w:t>
-      </w:r>
-      <w:proofErr w:type="spellEnd"/>
+        <w:t>et al.</w:t>
+      </w:r>
+      <w:r>
+        <w:rPr>
+          <w:rFonts w:ascii="Times New Roman" w:hAnsi="Times New Roman" w:cs="Times New Roman"/>
+          <w:color w:val="auto"/>
+        </w:rPr>
+        <w:t xml:space="preserve"> Fostering local involvement for biodiversity conservation in tropical regions: Lessons from Madagascar during the COVID‐19 pandemic. </w:t>
+      </w:r>
       <w:r>
         <w:rPr>
           <w:rFonts w:ascii="Times New Roman" w:hAnsi="Times New Roman" w:cs="Times New Roman"/>
@@ -7215,390 +6897,8 @@
           <w:iCs/>
           <w:color w:val="auto"/>
         </w:rPr>
-        <w:t xml:space="preserve"> ecological research: a debate between global North geographers and global South field ecologists</w:t>
-      </w:r>
-      <w:r>
-        <w:rPr>
-          <w:rFonts w:ascii="Times New Roman" w:hAnsi="Times New Roman" w:cs="Times New Roman"/>
-          <w:color w:val="auto"/>
-        </w:rPr>
-        <w:t>. https://osf.io/wbzh2 (2022) doi:10.31235/osf.io/wbzh2.</w:t>
-      </w:r>
-    </w:p>
-    <w:p>
-      <w:pPr>
-        <w:pStyle w:val="Bibliography"/>
-        <w:rPr>
-          <w:rFonts w:ascii="Times New Roman" w:hAnsi="Times New Roman" w:cs="Times New Roman"/>
-          <w:color w:val="auto"/>
-        </w:rPr>
-      </w:pPr>
-      <w:r>
-        <w:rPr>
-          <w:rFonts w:ascii="Times New Roman" w:hAnsi="Times New Roman" w:cs="Times New Roman"/>
-          <w:color w:val="auto"/>
-        </w:rPr>
-        <w:t>18.</w:t>
-      </w:r>
-      <w:r>
-        <w:rPr>
-          <w:rFonts w:ascii="Times New Roman" w:hAnsi="Times New Roman" w:cs="Times New Roman"/>
-          <w:color w:val="auto"/>
-        </w:rPr>
-        <w:tab/>
-        <w:t xml:space="preserve">Bruna, E. M. Editorial board members are a non-random sample of ecological experts. </w:t>
-      </w:r>
-      <w:r>
-        <w:rPr>
-          <w:rFonts w:ascii="Times New Roman" w:hAnsi="Times New Roman" w:cs="Times New Roman"/>
-          <w:i/>
-          <w:iCs/>
-          <w:color w:val="auto"/>
-        </w:rPr>
-        <w:t xml:space="preserve">Nat </w:t>
-      </w:r>
-      <w:proofErr w:type="spellStart"/>
-      <w:r>
-        <w:rPr>
-          <w:rFonts w:ascii="Times New Roman" w:hAnsi="Times New Roman" w:cs="Times New Roman"/>
-          <w:i/>
-          <w:iCs/>
-          <w:color w:val="auto"/>
-        </w:rPr>
-        <w:t>Ecol</w:t>
-      </w:r>
-      <w:proofErr w:type="spellEnd"/>
-      <w:r>
-        <w:rPr>
-          <w:rFonts w:ascii="Times New Roman" w:hAnsi="Times New Roman" w:cs="Times New Roman"/>
-          <w:i/>
-          <w:iCs/>
-          <w:color w:val="auto"/>
-        </w:rPr>
-        <w:t xml:space="preserve"> </w:t>
-      </w:r>
-      <w:proofErr w:type="spellStart"/>
-      <w:r>
-        <w:rPr>
-          <w:rFonts w:ascii="Times New Roman" w:hAnsi="Times New Roman" w:cs="Times New Roman"/>
-          <w:i/>
-          <w:iCs/>
-          <w:color w:val="auto"/>
-        </w:rPr>
-        <w:t>Evol</w:t>
-      </w:r>
-      <w:proofErr w:type="spellEnd"/>
-      <w:r>
-        <w:rPr>
-          <w:rFonts w:ascii="Times New Roman" w:hAnsi="Times New Roman" w:cs="Times New Roman"/>
-          <w:color w:val="auto"/>
-        </w:rPr>
-        <w:t xml:space="preserve"> </w:t>
-      </w:r>
-      <w:r>
-        <w:rPr>
-          <w:rFonts w:ascii="Times New Roman" w:hAnsi="Times New Roman" w:cs="Times New Roman"/>
-          <w:b/>
-          <w:bCs/>
-          <w:color w:val="auto"/>
-        </w:rPr>
-        <w:t>2</w:t>
-      </w:r>
-      <w:r>
-        <w:rPr>
-          <w:rFonts w:ascii="Times New Roman" w:hAnsi="Times New Roman" w:cs="Times New Roman"/>
-          <w:color w:val="auto"/>
-        </w:rPr>
-        <w:t>, 202–202 (2017).</w:t>
-      </w:r>
-    </w:p>
-    <w:p>
-      <w:pPr>
-        <w:pStyle w:val="Bibliography"/>
-        <w:rPr>
-          <w:rFonts w:ascii="Times New Roman" w:hAnsi="Times New Roman" w:cs="Times New Roman"/>
-          <w:color w:val="auto"/>
-        </w:rPr>
-      </w:pPr>
-      <w:r>
-        <w:rPr>
-          <w:rFonts w:ascii="Times New Roman" w:hAnsi="Times New Roman" w:cs="Times New Roman"/>
-          <w:color w:val="auto"/>
-        </w:rPr>
-        <w:t>19.</w:t>
-      </w:r>
-      <w:r>
-        <w:rPr>
-          <w:rFonts w:ascii="Times New Roman" w:hAnsi="Times New Roman" w:cs="Times New Roman"/>
-          <w:color w:val="auto"/>
-        </w:rPr>
-        <w:tab/>
-        <w:t xml:space="preserve">Amano, T., Rios Rojas, C., </w:t>
-      </w:r>
-      <w:proofErr w:type="spellStart"/>
-      <w:r>
-        <w:rPr>
-          <w:rFonts w:ascii="Times New Roman" w:hAnsi="Times New Roman" w:cs="Times New Roman"/>
-          <w:color w:val="auto"/>
-        </w:rPr>
-        <w:t>Boum</w:t>
-      </w:r>
-      <w:proofErr w:type="spellEnd"/>
-      <w:r>
-        <w:rPr>
-          <w:rFonts w:ascii="Times New Roman" w:hAnsi="Times New Roman" w:cs="Times New Roman"/>
-          <w:color w:val="auto"/>
-        </w:rPr>
-        <w:t xml:space="preserve"> II, Y., Calvo, M. &amp; </w:t>
-      </w:r>
-      <w:proofErr w:type="spellStart"/>
-      <w:r>
-        <w:rPr>
-          <w:rFonts w:ascii="Times New Roman" w:hAnsi="Times New Roman" w:cs="Times New Roman"/>
-          <w:color w:val="auto"/>
-        </w:rPr>
-        <w:t>Misra</w:t>
-      </w:r>
-      <w:proofErr w:type="spellEnd"/>
-      <w:r>
-        <w:rPr>
-          <w:rFonts w:ascii="Times New Roman" w:hAnsi="Times New Roman" w:cs="Times New Roman"/>
-          <w:color w:val="auto"/>
-        </w:rPr>
-        <w:t xml:space="preserve">, B. B. Ten tips for overcoming language barriers in science. </w:t>
-      </w:r>
-      <w:r>
-        <w:rPr>
-          <w:rFonts w:ascii="Times New Roman" w:hAnsi="Times New Roman" w:cs="Times New Roman"/>
-          <w:i/>
-          <w:iCs/>
-          <w:color w:val="auto"/>
-        </w:rPr>
-        <w:t xml:space="preserve">Nat Hum </w:t>
-      </w:r>
-      <w:proofErr w:type="spellStart"/>
-      <w:r>
-        <w:rPr>
-          <w:rFonts w:ascii="Times New Roman" w:hAnsi="Times New Roman" w:cs="Times New Roman"/>
-          <w:i/>
-          <w:iCs/>
-          <w:color w:val="auto"/>
-        </w:rPr>
-        <w:t>Behav</w:t>
-      </w:r>
-      <w:proofErr w:type="spellEnd"/>
-      <w:r>
-        <w:rPr>
-          <w:rFonts w:ascii="Times New Roman" w:hAnsi="Times New Roman" w:cs="Times New Roman"/>
-          <w:color w:val="auto"/>
-        </w:rPr>
-        <w:t xml:space="preserve"> </w:t>
-      </w:r>
-      <w:r>
-        <w:rPr>
-          <w:rFonts w:ascii="Times New Roman" w:hAnsi="Times New Roman" w:cs="Times New Roman"/>
-          <w:b/>
-          <w:bCs/>
-          <w:color w:val="auto"/>
-        </w:rPr>
-        <w:t>5</w:t>
-      </w:r>
-      <w:r>
-        <w:rPr>
-          <w:rFonts w:ascii="Times New Roman" w:hAnsi="Times New Roman" w:cs="Times New Roman"/>
-          <w:color w:val="auto"/>
-        </w:rPr>
-        <w:t>, 1119–1122 (2021).</w:t>
-      </w:r>
-    </w:p>
-    <w:p>
-      <w:pPr>
-        <w:pStyle w:val="Bibliography"/>
-        <w:rPr>
-          <w:rFonts w:ascii="Times New Roman" w:hAnsi="Times New Roman" w:cs="Times New Roman"/>
-          <w:color w:val="auto"/>
-        </w:rPr>
-      </w:pPr>
-      <w:r>
-        <w:rPr>
-          <w:rFonts w:ascii="Times New Roman" w:hAnsi="Times New Roman" w:cs="Times New Roman"/>
-          <w:color w:val="auto"/>
-        </w:rPr>
-        <w:t>20.</w:t>
-      </w:r>
-      <w:r>
-        <w:rPr>
-          <w:rFonts w:ascii="Times New Roman" w:hAnsi="Times New Roman" w:cs="Times New Roman"/>
-          <w:color w:val="auto"/>
-        </w:rPr>
-        <w:tab/>
-        <w:t xml:space="preserve">Kwon, D. Open-access publishing fees deter researchers in the global south. </w:t>
-      </w:r>
-      <w:r>
-        <w:rPr>
-          <w:rFonts w:ascii="Times New Roman" w:hAnsi="Times New Roman" w:cs="Times New Roman"/>
-          <w:i/>
-          <w:iCs/>
-          <w:color w:val="auto"/>
-        </w:rPr>
-        <w:t>Nature</w:t>
-      </w:r>
-      <w:r>
-        <w:rPr>
-          <w:rFonts w:ascii="Times New Roman" w:hAnsi="Times New Roman" w:cs="Times New Roman"/>
-          <w:color w:val="auto"/>
-        </w:rPr>
-        <w:t xml:space="preserve"> d41586-022-00342-w (2022) doi:10.1038/d41586-022-00342-w.</w:t>
-      </w:r>
-    </w:p>
-    <w:p>
-      <w:pPr>
-        <w:pStyle w:val="Bibliography"/>
-        <w:rPr>
-          <w:rFonts w:ascii="Times New Roman" w:hAnsi="Times New Roman" w:cs="Times New Roman"/>
-          <w:color w:val="auto"/>
-        </w:rPr>
-      </w:pPr>
-      <w:r>
-        <w:rPr>
-          <w:rFonts w:ascii="Times New Roman" w:hAnsi="Times New Roman" w:cs="Times New Roman"/>
-          <w:color w:val="auto"/>
-        </w:rPr>
-        <w:t>21.</w:t>
-      </w:r>
-      <w:r>
-        <w:rPr>
-          <w:rFonts w:ascii="Times New Roman" w:hAnsi="Times New Roman" w:cs="Times New Roman"/>
-          <w:color w:val="auto"/>
-        </w:rPr>
-        <w:tab/>
-        <w:t xml:space="preserve">Russell, A. E. </w:t>
-      </w:r>
-      <w:r>
-        <w:rPr>
-          <w:rFonts w:ascii="Times New Roman" w:hAnsi="Times New Roman" w:cs="Times New Roman"/>
-          <w:i/>
-          <w:iCs/>
-          <w:color w:val="auto"/>
-        </w:rPr>
-        <w:t>et al.</w:t>
-      </w:r>
-      <w:r>
-        <w:rPr>
-          <w:rFonts w:ascii="Times New Roman" w:hAnsi="Times New Roman" w:cs="Times New Roman"/>
-          <w:color w:val="auto"/>
-        </w:rPr>
-        <w:t xml:space="preserve"> Integrating tropical research into biology education is urgently needed. </w:t>
-      </w:r>
-      <w:proofErr w:type="spellStart"/>
-      <w:r>
-        <w:rPr>
-          <w:rFonts w:ascii="Times New Roman" w:hAnsi="Times New Roman" w:cs="Times New Roman"/>
-          <w:i/>
-          <w:iCs/>
-          <w:color w:val="auto"/>
-        </w:rPr>
-        <w:t>PLoS</w:t>
-      </w:r>
-      <w:proofErr w:type="spellEnd"/>
-      <w:r>
-        <w:rPr>
-          <w:rFonts w:ascii="Times New Roman" w:hAnsi="Times New Roman" w:cs="Times New Roman"/>
-          <w:i/>
-          <w:iCs/>
-          <w:color w:val="auto"/>
-        </w:rPr>
-        <w:t xml:space="preserve"> Biol</w:t>
-      </w:r>
-      <w:r>
-        <w:rPr>
-          <w:rFonts w:ascii="Times New Roman" w:hAnsi="Times New Roman" w:cs="Times New Roman"/>
-          <w:color w:val="auto"/>
-        </w:rPr>
-        <w:t xml:space="preserve"> </w:t>
-      </w:r>
-      <w:r>
-        <w:rPr>
-          <w:rFonts w:ascii="Times New Roman" w:hAnsi="Times New Roman" w:cs="Times New Roman"/>
-          <w:b/>
-          <w:bCs/>
-          <w:color w:val="auto"/>
-        </w:rPr>
-        <w:t>20</w:t>
-      </w:r>
-      <w:r>
-        <w:rPr>
-          <w:rFonts w:ascii="Times New Roman" w:hAnsi="Times New Roman" w:cs="Times New Roman"/>
-          <w:color w:val="auto"/>
-        </w:rPr>
-        <w:t>, e3001674 (2022).</w:t>
-      </w:r>
-    </w:p>
-    <w:p>
-      <w:pPr>
-        <w:pStyle w:val="Bibliography"/>
-        <w:rPr>
-          <w:rFonts w:ascii="Times New Roman" w:hAnsi="Times New Roman" w:cs="Times New Roman"/>
-          <w:color w:val="auto"/>
-        </w:rPr>
-      </w:pPr>
-      <w:r>
-        <w:rPr>
-          <w:rFonts w:ascii="Times New Roman" w:hAnsi="Times New Roman" w:cs="Times New Roman"/>
-          <w:color w:val="auto"/>
-        </w:rPr>
-        <w:t>22.</w:t>
-      </w:r>
-      <w:r>
-        <w:rPr>
-          <w:rFonts w:ascii="Times New Roman" w:hAnsi="Times New Roman" w:cs="Times New Roman"/>
-          <w:color w:val="auto"/>
-        </w:rPr>
-        <w:tab/>
-      </w:r>
-      <w:proofErr w:type="spellStart"/>
-      <w:r>
-        <w:rPr>
-          <w:rFonts w:ascii="Times New Roman" w:hAnsi="Times New Roman" w:cs="Times New Roman"/>
-          <w:color w:val="auto"/>
-        </w:rPr>
-        <w:t>Razanatsoa</w:t>
-      </w:r>
-      <w:proofErr w:type="spellEnd"/>
-      <w:r>
-        <w:rPr>
-          <w:rFonts w:ascii="Times New Roman" w:hAnsi="Times New Roman" w:cs="Times New Roman"/>
-          <w:color w:val="auto"/>
-        </w:rPr>
-        <w:t xml:space="preserve">, E. </w:t>
-      </w:r>
-      <w:r>
-        <w:rPr>
-          <w:rFonts w:ascii="Times New Roman" w:hAnsi="Times New Roman" w:cs="Times New Roman"/>
-          <w:i/>
-          <w:iCs/>
-          <w:color w:val="auto"/>
-        </w:rPr>
-        <w:t>et al.</w:t>
-      </w:r>
-      <w:r>
-        <w:rPr>
-          <w:rFonts w:ascii="Times New Roman" w:hAnsi="Times New Roman" w:cs="Times New Roman"/>
-          <w:color w:val="auto"/>
-        </w:rPr>
-        <w:t xml:space="preserve"> Fostering local involvement for biodiversity conservation in tropical regions: Lessons from Madagascar during the COVID‐19 pandemic. </w:t>
-      </w:r>
-      <w:proofErr w:type="spellStart"/>
-      <w:r>
-        <w:rPr>
-          <w:rFonts w:ascii="Times New Roman" w:hAnsi="Times New Roman" w:cs="Times New Roman"/>
-          <w:i/>
-          <w:iCs/>
-          <w:color w:val="auto"/>
-        </w:rPr>
         <w:t>Biotropica</w:t>
       </w:r>
-      <w:proofErr w:type="spellEnd"/>
       <w:r>
         <w:rPr>
           <w:rFonts w:ascii="Times New Roman" w:hAnsi="Times New Roman" w:cs="Times New Roman"/>
@@ -7789,7 +7089,7 @@
 
 <file path=word/footer1.xml><?xml version="1.0" encoding="utf-8"?>
 <w:ftr xmlns:wpc="http://schemas.microsoft.com/office/word/2010/wordprocessingCanvas" xmlns:cx="http://schemas.microsoft.com/office/drawing/2014/chartex" xmlns:cx1="http://schemas.microsoft.com/office/drawing/2015/9/8/chartex" xmlns:cx2="http://schemas.microsoft.com/office/drawing/2015/10/21/chartex" xmlns:cx3="http://schemas.microsoft.com/office/drawing/2016/5/9/chartex" xmlns:cx4="http://schemas.microsoft.com/office/drawing/2016/5/10/chartex" xmlns:cx5="http://schemas.microsoft.com/office/drawing/2016/5/11/chartex" xmlns:cx6="http://schemas.microsoft.com/office/drawing/2016/5/12/chartex" xmlns:cx7="http://schemas.microsoft.com/office/drawing/2016/5/13/chartex" xmlns:cx8="http://schemas.microsoft.com/office/drawing/2016/5/14/chartex" xmlns:mc="http://schemas.openxmlformats.org/markup-compatibility/2006" xmlns:aink="http://schemas.microsoft.com/office/drawing/2016/ink" xmlns:am3d="http://schemas.microsoft.com/office/drawing/2017/model3d" xmlns:o="urn:schemas-microsoft-com:office:office" xmlns:oel="http://schemas.microsoft.com/office/2019/extlst" xmlns:r="http://schemas.openxmlformats.org/officeDocument/2006/relationships" xmlns:m="http://schemas.openxmlformats.org/officeDocument/2006/math" xmlns:v="urn:schemas-microsoft-com:vml" xmlns:wp14="http://schemas.microsoft.com/office/word/2010/wordprocessingDrawing" xmlns:wp="http://schemas.openxmlformats.org/drawingml/2006/wordprocessingDrawing" xmlns:w10="urn:schemas-microsoft-com:office:word" xmlns:w="http://schemas.openxmlformats.org/wordprocessingml/2006/main" xmlns:w14="http://schemas.microsoft.com/office/word/2010/wordml" xmlns:w15="http://schemas.microsoft.com/office/word/2012/wordml" xmlns:w16cex="http://schemas.microsoft.com/office/word/2018/wordml/cex" xmlns:w16cid="http://schemas.microsoft.com/office/word/2016/wordml/cid" xmlns:w16="http://schemas.microsoft.com/office/word/2018/wordml" xmlns:w16sdtdh="http://schemas.microsoft.com/office/word/2020/wordml/sdtdatahash" xmlns:w16se="http://schemas.microsoft.com/office/word/2015/wordml/symex" xmlns:wpg="http://schemas.microsoft.com/office/word/2010/wordprocessingGroup" xmlns:wpi="http://schemas.microsoft.com/office/word/2010/wordprocessingInk" xmlns:wne="http://schemas.microsoft.com/office/word/2006/wordml" xmlns:wps="http://schemas.microsoft.com/office/word/2010/wordprocessingShape" mc:Ignorable="w14 w15 w16se w16cid w16 w16cex w16sdtdh wp14">
-  <w:customXmlInsRangeStart w:id="135" w:author="Gabriel Nakamura" w:date="2023-07-21T16:49:00Z"/>
+  <w:customXmlInsRangeStart w:id="132" w:author="Gabriel Nakamura" w:date="2023-07-21T16:49:00Z"/>
   <w:sdt>
     <w:sdtPr>
       <w:rPr>
@@ -7801,18 +7101,23 @@
         <w:docPartUnique/>
       </w:docPartObj>
     </w:sdtPr>
+    <w:sdtEndPr>
+      <w:rPr>
+        <w:rStyle w:val="PageNumber"/>
+      </w:rPr>
+    </w:sdtEndPr>
     <w:sdtContent>
-      <w:customXmlInsRangeEnd w:id="135"/>
+      <w:customXmlInsRangeEnd w:id="132"/>
       <w:p>
         <w:pPr>
           <w:pStyle w:val="Footer"/>
           <w:framePr w:wrap="none" w:vAnchor="text" w:hAnchor="margin" w:xAlign="right" w:y="1"/>
           <w:rPr>
-            <w:ins w:id="136" w:author="Gabriel Nakamura" w:date="2023-07-21T16:49:00Z"/>
+            <w:ins w:id="133" w:author="Gabriel Nakamura" w:date="2023-07-21T16:49:00Z"/>
             <w:rStyle w:val="PageNumber"/>
           </w:rPr>
         </w:pPr>
-        <w:ins w:id="137" w:author="Gabriel Nakamura" w:date="2023-07-21T16:49:00Z">
+        <w:ins w:id="134" w:author="Gabriel Nakamura" w:date="2023-07-21T16:49:00Z">
           <w:r>
             <w:rPr>
               <w:rStyle w:val="PageNumber"/>
@@ -7839,7 +7144,7 @@
           </w:rPr>
           <w:t>1</w:t>
         </w:r>
-        <w:ins w:id="138" w:author="Gabriel Nakamura" w:date="2023-07-21T16:49:00Z">
+        <w:ins w:id="135" w:author="Gabriel Nakamura" w:date="2023-07-21T16:49:00Z">
           <w:r>
             <w:rPr>
               <w:rStyle w:val="PageNumber"/>
@@ -7848,15 +7153,15 @@
           </w:r>
         </w:ins>
       </w:p>
-      <w:customXmlInsRangeStart w:id="139" w:author="Gabriel Nakamura" w:date="2023-07-21T16:49:00Z"/>
+      <w:customXmlInsRangeStart w:id="136" w:author="Gabriel Nakamura" w:date="2023-07-21T16:49:00Z"/>
     </w:sdtContent>
   </w:sdt>
-  <w:customXmlInsRangeEnd w:id="139"/>
+  <w:customXmlInsRangeEnd w:id="136"/>
   <w:p>
     <w:pPr>
       <w:pStyle w:val="Footer"/>
       <w:ind w:right="360"/>
-      <w:pPrChange w:id="140" w:author="Gabriel Nakamura" w:date="2023-07-21T16:49:00Z">
+      <w:pPrChange w:id="137" w:author="Gabriel Nakamura" w:date="2023-07-21T16:49:00Z">
         <w:pPr>
           <w:pStyle w:val="Footer"/>
         </w:pPr>
@@ -7868,7 +7173,7 @@
 
 <file path=word/footer2.xml><?xml version="1.0" encoding="utf-8"?>
 <w:ftr xmlns:wpc="http://schemas.microsoft.com/office/word/2010/wordprocessingCanvas" xmlns:cx="http://schemas.microsoft.com/office/drawing/2014/chartex" xmlns:cx1="http://schemas.microsoft.com/office/drawing/2015/9/8/chartex" xmlns:cx2="http://schemas.microsoft.com/office/drawing/2015/10/21/chartex" xmlns:cx3="http://schemas.microsoft.com/office/drawing/2016/5/9/chartex" xmlns:cx4="http://schemas.microsoft.com/office/drawing/2016/5/10/chartex" xmlns:cx5="http://schemas.microsoft.com/office/drawing/2016/5/11/chartex" xmlns:cx6="http://schemas.microsoft.com/office/drawing/2016/5/12/chartex" xmlns:cx7="http://schemas.microsoft.com/office/drawing/2016/5/13/chartex" xmlns:cx8="http://schemas.microsoft.com/office/drawing/2016/5/14/chartex" xmlns:mc="http://schemas.openxmlformats.org/markup-compatibility/2006" xmlns:aink="http://schemas.microsoft.com/office/drawing/2016/ink" xmlns:am3d="http://schemas.microsoft.com/office/drawing/2017/model3d" xmlns:o="urn:schemas-microsoft-com:office:office" xmlns:oel="http://schemas.microsoft.com/office/2019/extlst" xmlns:r="http://schemas.openxmlformats.org/officeDocument/2006/relationships" xmlns:m="http://schemas.openxmlformats.org/officeDocument/2006/math" xmlns:v="urn:schemas-microsoft-com:vml" xmlns:wp14="http://schemas.microsoft.com/office/word/2010/wordprocessingDrawing" xmlns:wp="http://schemas.openxmlformats.org/drawingml/2006/wordprocessingDrawing" xmlns:w10="urn:schemas-microsoft-com:office:word" xmlns:w="http://schemas.openxmlformats.org/wordprocessingml/2006/main" xmlns:w14="http://schemas.microsoft.com/office/word/2010/wordml" xmlns:w15="http://schemas.microsoft.com/office/word/2012/wordml" xmlns:w16cex="http://schemas.microsoft.com/office/word/2018/wordml/cex" xmlns:w16cid="http://schemas.microsoft.com/office/word/2016/wordml/cid" xmlns:w16="http://schemas.microsoft.com/office/word/2018/wordml" xmlns:w16sdtdh="http://schemas.microsoft.com/office/word/2020/wordml/sdtdatahash" xmlns:w16se="http://schemas.microsoft.com/office/word/2015/wordml/symex" xmlns:wpg="http://schemas.microsoft.com/office/word/2010/wordprocessingGroup" xmlns:wpi="http://schemas.microsoft.com/office/word/2010/wordprocessingInk" xmlns:wne="http://schemas.microsoft.com/office/word/2006/wordml" xmlns:wps="http://schemas.microsoft.com/office/word/2010/wordprocessingShape" mc:Ignorable="w14 w15 w16se w16cid w16 w16cex w16sdtdh wp14">
-  <w:customXmlInsRangeStart w:id="141" w:author="Gabriel Nakamura" w:date="2023-07-21T16:49:00Z"/>
+  <w:customXmlInsRangeStart w:id="138" w:author="Gabriel Nakamura" w:date="2023-07-21T16:49:00Z"/>
   <w:sdt>
     <w:sdtPr>
       <w:rPr>
@@ -7880,18 +7185,23 @@
         <w:docPartUnique/>
       </w:docPartObj>
     </w:sdtPr>
+    <w:sdtEndPr>
+      <w:rPr>
+        <w:rStyle w:val="PageNumber"/>
+      </w:rPr>
+    </w:sdtEndPr>
     <w:sdtContent>
-      <w:customXmlInsRangeEnd w:id="141"/>
+      <w:customXmlInsRangeEnd w:id="138"/>
       <w:p>
         <w:pPr>
           <w:pStyle w:val="Footer"/>
           <w:framePr w:wrap="none" w:vAnchor="text" w:hAnchor="margin" w:xAlign="right" w:y="1"/>
           <w:rPr>
-            <w:ins w:id="142" w:author="Gabriel Nakamura" w:date="2023-07-21T16:49:00Z"/>
+            <w:ins w:id="139" w:author="Gabriel Nakamura" w:date="2023-07-21T16:49:00Z"/>
             <w:rStyle w:val="PageNumber"/>
           </w:rPr>
         </w:pPr>
-        <w:ins w:id="143" w:author="Gabriel Nakamura" w:date="2023-07-21T16:49:00Z">
+        <w:ins w:id="140" w:author="Gabriel Nakamura" w:date="2023-07-21T16:49:00Z">
           <w:r>
             <w:rPr>
               <w:rStyle w:val="PageNumber"/>
@@ -7918,7 +7228,7 @@
           </w:rPr>
           <w:t>2</w:t>
         </w:r>
-        <w:ins w:id="144" w:author="Gabriel Nakamura" w:date="2023-07-21T16:49:00Z">
+        <w:ins w:id="141" w:author="Gabriel Nakamura" w:date="2023-07-21T16:49:00Z">
           <w:r>
             <w:rPr>
               <w:rStyle w:val="PageNumber"/>
@@ -7927,15 +7237,15 @@
           </w:r>
         </w:ins>
       </w:p>
-      <w:customXmlInsRangeStart w:id="145" w:author="Gabriel Nakamura" w:date="2023-07-21T16:49:00Z"/>
+      <w:customXmlInsRangeStart w:id="142" w:author="Gabriel Nakamura" w:date="2023-07-21T16:49:00Z"/>
     </w:sdtContent>
   </w:sdt>
-  <w:customXmlInsRangeEnd w:id="145"/>
+  <w:customXmlInsRangeEnd w:id="142"/>
   <w:p>
     <w:pPr>
       <w:pStyle w:val="HeaderFooter"/>
       <w:ind w:right="360"/>
-      <w:pPrChange w:id="146" w:author="Gabriel Nakamura" w:date="2023-07-21T16:49:00Z">
+      <w:pPrChange w:id="143" w:author="Gabriel Nakamura" w:date="2023-07-21T16:49:00Z">
         <w:pPr>
           <w:pStyle w:val="HeaderFooter"/>
         </w:pPr>
@@ -8643,6 +7953,11 @@
     <w:semiHidden/>
     <w:unhideWhenUsed/>
     <w:rsid w:val="006C4C34"/>
+  </w:style>
+  <w:style w:type="character" w:customStyle="1" w:styleId="anchor-text">
+    <w:name w:val="anchor-text"/>
+    <w:basedOn w:val="DefaultParagraphFont"/>
+    <w:rsid w:val="00FB7F7A"/>
   </w:style>
 </w:styles>
 </file>
